--- a/doc/PDF格式的证照模版证照制作管理工具的设计和实现.docx
+++ b/doc/PDF格式的证照模版证照制作管理工具的设计和实现.docx
@@ -3417,6 +3417,9 @@
         <w:tabs>
           <w:tab w:val="left" w:pos="1883"/>
         </w:tabs>
+        <w:rPr>
+          <w:rFonts w:hint="eastAsia"/>
+        </w:rPr>
       </w:pPr>
       <w:r>
         <w:rPr>
@@ -3429,6 +3432,51 @@
           <w:rFonts w:hint="eastAsia"/>
         </w:rPr>
         <w:t>在删除之前，必须提取到当前用户的邮箱，（判断邮箱是否为空，如果邮箱为必选项的话，前面的所有表单这一项必须为必填值，如果可以，可以添加手机的手机短信通知功能。）使用一下线程 必须要等邮件发出去了通知新建失败后，才能删除当前的新建用户。</w:t>
+      </w:r>
+    </w:p>
+    <w:p>
+      <w:pPr>
+        <w:tabs>
+          <w:tab w:val="left" w:pos="1883"/>
+        </w:tabs>
+        <w:rPr>
+          <w:rFonts w:hint="eastAsia"/>
+        </w:rPr>
+      </w:pPr>
+    </w:p>
+    <w:p>
+      <w:pPr>
+        <w:tabs>
+          <w:tab w:val="left" w:pos="1883"/>
+        </w:tabs>
+      </w:pPr>
+      <w:r>
+        <w:rPr>
+          <w:rFonts w:hint="eastAsia"/>
+        </w:rPr>
+        <w:t>注意这个系统的缓存非常重要</w:t>
+      </w:r>
+      <w:bookmarkStart w:id="0" w:name="_GoBack"/>
+      <w:bookmarkEnd w:id="0"/>
+      <w:r>
+        <w:rPr>
+          <w:rFonts w:hint="eastAsia"/>
+        </w:rPr>
+        <w:t>，会出现连接池需要释放的问题，要把tomcat下的</w:t>
+      </w:r>
+      <w:proofErr w:type="spellStart"/>
+      <w:r>
+        <w:rPr>
+          <w:rFonts w:hint="eastAsia"/>
+        </w:rPr>
+        <w:t>webapp</w:t>
+      </w:r>
+      <w:proofErr w:type="spellEnd"/>
+      <w:r>
+        <w:rPr>
+          <w:rFonts w:hint="eastAsia"/>
+        </w:rPr>
+        <w:t>部分东西删除，去释放内存。</w:t>
       </w:r>
     </w:p>
     <w:p>
@@ -3489,9 +3537,6 @@
         <w:tabs>
           <w:tab w:val="left" w:pos="1883"/>
         </w:tabs>
-        <w:rPr>
-          <w:rFonts w:hint="eastAsia"/>
-        </w:rPr>
       </w:pPr>
       <w:r>
         <w:rPr>
@@ -3557,9 +3602,6 @@
         <w:tabs>
           <w:tab w:val="left" w:pos="1883"/>
         </w:tabs>
-        <w:rPr>
-          <w:rFonts w:hint="eastAsia"/>
-        </w:rPr>
       </w:pPr>
       <w:r>
         <w:rPr>
@@ -3579,9 +3621,6 @@
         <w:tabs>
           <w:tab w:val="left" w:pos="1883"/>
         </w:tabs>
-        <w:rPr>
-          <w:rFonts w:hint="eastAsia"/>
-        </w:rPr>
       </w:pPr>
       <w:r>
         <w:rPr>
@@ -3589,8 +3628,6 @@
         </w:rPr>
         <w:t>还有就是设计模版次数添加的功能页面需要 调整逻辑，归属公司和公司负责人都是根据当前登录的用户获取出来后显示出来，所有可以改变的数据只有次数这一栏。公司负责任和归属公司是对应的！！</w:t>
       </w:r>
-      <w:bookmarkStart w:id="0" w:name="_GoBack"/>
-      <w:bookmarkEnd w:id="0"/>
     </w:p>
     <w:sectPr>
       <w:pgSz w:w="11900" w:h="16840"/>
@@ -5378,68 +5415,68 @@
     </dgm:pt>
   </dgm:ptLst>
   <dgm:cxnLst>
-    <dgm:cxn modelId="{03355F27-21FF-9F4A-A739-A86319033442}" type="presOf" srcId="{629D9663-FB45-DB4A-A3C5-5BEA80EFE50E}" destId="{45D672B8-451E-7B4D-9CC8-EFFFE4D0DC1B}" srcOrd="0" destOrd="0" presId="urn:microsoft.com/office/officeart/2009/layout/CirclePictureHierarchy"/>
-    <dgm:cxn modelId="{E15DE592-074C-064C-886C-772D2870D39F}" type="presOf" srcId="{E88E3B00-4AE3-EB4B-B38A-267994E795BE}" destId="{C1B12C4C-EC52-9D4D-B928-FA45F6BDADBC}" srcOrd="0" destOrd="0" presId="urn:microsoft.com/office/officeart/2009/layout/CirclePictureHierarchy"/>
+    <dgm:cxn modelId="{B5416CD6-8B50-BE4C-AC3A-8DDAECA48D53}" type="presOf" srcId="{0179E327-2972-0847-8A8F-89C3371A9FB4}" destId="{2DD9682B-D852-F148-9273-02B0BB3381D2}" srcOrd="0" destOrd="0" presId="urn:microsoft.com/office/officeart/2009/layout/CirclePictureHierarchy"/>
     <dgm:cxn modelId="{ED736564-652D-7B44-AD01-A69F5ACA20F6}" srcId="{629D9663-FB45-DB4A-A3C5-5BEA80EFE50E}" destId="{BECDA828-3A8D-CE40-8EA5-4E6FAB72128E}" srcOrd="0" destOrd="0" parTransId="{F9C89FF4-ADCA-D443-8F7C-390A5D2126A7}" sibTransId="{B5A4FCC7-DCC7-104B-8477-D1F76138311F}"/>
-    <dgm:cxn modelId="{03CFFCF5-C435-4040-90CA-EE81F9207765}" type="presOf" srcId="{BCFF1563-CE05-5443-A39F-A982FC292CE2}" destId="{6368D823-B78C-134F-845D-5E8E459AC1DA}" srcOrd="0" destOrd="0" presId="urn:microsoft.com/office/officeart/2009/layout/CirclePictureHierarchy"/>
+    <dgm:cxn modelId="{A2653BC4-2281-E04D-BAE0-CE5A11798173}" type="presOf" srcId="{E88E3B00-4AE3-EB4B-B38A-267994E795BE}" destId="{C1B12C4C-EC52-9D4D-B928-FA45F6BDADBC}" srcOrd="0" destOrd="0" presId="urn:microsoft.com/office/officeart/2009/layout/CirclePictureHierarchy"/>
+    <dgm:cxn modelId="{323DA9A6-A4EB-D745-82B5-CD0E4A859256}" type="presOf" srcId="{01A63FCE-E15D-CB47-ADFE-FE214299A2A0}" destId="{ABBA0A81-521D-7B4D-B5D1-79D7EAEE385F}" srcOrd="0" destOrd="0" presId="urn:microsoft.com/office/officeart/2009/layout/CirclePictureHierarchy"/>
+    <dgm:cxn modelId="{61A133E3-49D2-0646-B7C6-01611D8CEF9E}" type="presOf" srcId="{849A63C2-07A2-8E40-8BB4-68F5E7E7FFCA}" destId="{8F3E436E-F327-4D42-80DB-7CB325BB756E}" srcOrd="0" destOrd="0" presId="urn:microsoft.com/office/officeart/2009/layout/CirclePictureHierarchy"/>
+    <dgm:cxn modelId="{01B35ECA-7EAC-FE48-9581-F9E42F241E54}" type="presOf" srcId="{5AEA366E-E97D-134B-90E2-3D47E770BAB8}" destId="{B08FA33F-C687-BA41-9CE8-21B9B6685514}" srcOrd="0" destOrd="0" presId="urn:microsoft.com/office/officeart/2009/layout/CirclePictureHierarchy"/>
+    <dgm:cxn modelId="{237523FA-DCCE-454E-A74E-8C714019EF0D}" type="presOf" srcId="{F160C692-F270-DE48-B18B-8DE10086DF68}" destId="{34040791-E09A-2749-94ED-994E32BE14D3}" srcOrd="0" destOrd="0" presId="urn:microsoft.com/office/officeart/2009/layout/CirclePictureHierarchy"/>
+    <dgm:cxn modelId="{B9362527-2449-A646-87E7-405D5B1A9247}" type="presOf" srcId="{629D9663-FB45-DB4A-A3C5-5BEA80EFE50E}" destId="{45D672B8-451E-7B4D-9CC8-EFFFE4D0DC1B}" srcOrd="0" destOrd="0" presId="urn:microsoft.com/office/officeart/2009/layout/CirclePictureHierarchy"/>
+    <dgm:cxn modelId="{B8A47517-1FBE-5448-8F53-ECC44EE9A7A4}" type="presOf" srcId="{D532F057-96DF-6A45-9426-8C699AE44489}" destId="{6E909988-F7C8-3749-B5F7-343CC7087035}" srcOrd="0" destOrd="0" presId="urn:microsoft.com/office/officeart/2009/layout/CirclePictureHierarchy"/>
+    <dgm:cxn modelId="{4993AA2E-BC86-D445-BE99-C41ADB61C4C5}" srcId="{BECDA828-3A8D-CE40-8EA5-4E6FAB72128E}" destId="{849A63C2-07A2-8E40-8BB4-68F5E7E7FFCA}" srcOrd="0" destOrd="0" parTransId="{0179E327-2972-0847-8A8F-89C3371A9FB4}" sibTransId="{66B177B6-85B0-484B-BD3B-2AE8AD7258A9}"/>
+    <dgm:cxn modelId="{A6253675-5A2D-9E43-9BF2-043675F1E673}" type="presOf" srcId="{82674DE0-763F-794A-AAC7-B367C75DB5B6}" destId="{17A5B168-A045-E342-BF03-73276AD1F402}" srcOrd="0" destOrd="0" presId="urn:microsoft.com/office/officeart/2009/layout/CirclePictureHierarchy"/>
+    <dgm:cxn modelId="{1B5A0F2C-47EB-EE4E-9E6F-EAED3CC5887A}" type="presOf" srcId="{34251C02-D10A-CB4A-B628-0775CDE2535E}" destId="{7D5215AE-C1DC-7B43-9DA8-5A1D2AD45B1C}" srcOrd="0" destOrd="0" presId="urn:microsoft.com/office/officeart/2009/layout/CirclePictureHierarchy"/>
+    <dgm:cxn modelId="{E2650A75-BE44-0A40-B40E-69D27D4D1C2D}" srcId="{849A63C2-07A2-8E40-8BB4-68F5E7E7FFCA}" destId="{BCFF1563-CE05-5443-A39F-A982FC292CE2}" srcOrd="1" destOrd="0" parTransId="{01A63FCE-E15D-CB47-ADFE-FE214299A2A0}" sibTransId="{25F0D0DB-2260-8841-A87D-CB65C21EA5F8}"/>
+    <dgm:cxn modelId="{AA3EDFDB-BD43-404E-91E7-E93E54EB7174}" type="presOf" srcId="{BECDA828-3A8D-CE40-8EA5-4E6FAB72128E}" destId="{0B642149-7D69-4D4D-8390-8986F8356CFE}" srcOrd="0" destOrd="0" presId="urn:microsoft.com/office/officeart/2009/layout/CirclePictureHierarchy"/>
+    <dgm:cxn modelId="{00EBD840-E3A4-B947-A469-5957EDCAD280}" type="presOf" srcId="{6AC3924F-13CA-664C-B2A4-EFDBFA38A2D4}" destId="{ABB9C42F-6EC8-AA40-80E6-173EC05C9B5E}" srcOrd="0" destOrd="0" presId="urn:microsoft.com/office/officeart/2009/layout/CirclePictureHierarchy"/>
+    <dgm:cxn modelId="{2F7DAD9C-412E-8947-ADBB-30A2A13BA551}" type="presOf" srcId="{FB9AEF33-B26A-E841-894F-99E3D3B7B90D}" destId="{12DA0F22-6DB7-BC4E-B24F-3253AD8C422F}" srcOrd="0" destOrd="0" presId="urn:microsoft.com/office/officeart/2009/layout/CirclePictureHierarchy"/>
     <dgm:cxn modelId="{08092F5B-1A03-FE4E-A520-06250A07261A}" srcId="{BECDA828-3A8D-CE40-8EA5-4E6FAB72128E}" destId="{6AC3924F-13CA-664C-B2A4-EFDBFA38A2D4}" srcOrd="1" destOrd="0" parTransId="{34251C02-D10A-CB4A-B628-0775CDE2535E}" sibTransId="{0C9A0C00-6F28-324F-A1EE-3557BDAAD581}"/>
-    <dgm:cxn modelId="{97C47C2A-6C70-104C-A824-891D65DE7AB4}" type="presOf" srcId="{34251C02-D10A-CB4A-B628-0775CDE2535E}" destId="{7D5215AE-C1DC-7B43-9DA8-5A1D2AD45B1C}" srcOrd="0" destOrd="0" presId="urn:microsoft.com/office/officeart/2009/layout/CirclePictureHierarchy"/>
-    <dgm:cxn modelId="{4993AA2E-BC86-D445-BE99-C41ADB61C4C5}" srcId="{BECDA828-3A8D-CE40-8EA5-4E6FAB72128E}" destId="{849A63C2-07A2-8E40-8BB4-68F5E7E7FFCA}" srcOrd="0" destOrd="0" parTransId="{0179E327-2972-0847-8A8F-89C3371A9FB4}" sibTransId="{66B177B6-85B0-484B-BD3B-2AE8AD7258A9}"/>
-    <dgm:cxn modelId="{E2650A75-BE44-0A40-B40E-69D27D4D1C2D}" srcId="{849A63C2-07A2-8E40-8BB4-68F5E7E7FFCA}" destId="{BCFF1563-CE05-5443-A39F-A982FC292CE2}" srcOrd="1" destOrd="0" parTransId="{01A63FCE-E15D-CB47-ADFE-FE214299A2A0}" sibTransId="{25F0D0DB-2260-8841-A87D-CB65C21EA5F8}"/>
-    <dgm:cxn modelId="{0CE80332-C527-5149-BCAB-2D268F9C791A}" type="presOf" srcId="{F160C692-F270-DE48-B18B-8DE10086DF68}" destId="{34040791-E09A-2749-94ED-994E32BE14D3}" srcOrd="0" destOrd="0" presId="urn:microsoft.com/office/officeart/2009/layout/CirclePictureHierarchy"/>
     <dgm:cxn modelId="{F49903E0-E381-964F-B257-C02A834C6A28}" srcId="{849A63C2-07A2-8E40-8BB4-68F5E7E7FFCA}" destId="{F160C692-F270-DE48-B18B-8DE10086DF68}" srcOrd="0" destOrd="0" parTransId="{D532F057-96DF-6A45-9426-8C699AE44489}" sibTransId="{B810F3D2-6374-FC4B-90BD-869310C58191}"/>
-    <dgm:cxn modelId="{D82DEC1E-6CAA-A14A-9116-07CEC3C93F74}" type="presOf" srcId="{FB9AEF33-B26A-E841-894F-99E3D3B7B90D}" destId="{12DA0F22-6DB7-BC4E-B24F-3253AD8C422F}" srcOrd="0" destOrd="0" presId="urn:microsoft.com/office/officeart/2009/layout/CirclePictureHierarchy"/>
-    <dgm:cxn modelId="{5B92179C-7D4C-114D-9509-7CE5F9B45772}" type="presOf" srcId="{6AC3924F-13CA-664C-B2A4-EFDBFA38A2D4}" destId="{ABB9C42F-6EC8-AA40-80E6-173EC05C9B5E}" srcOrd="0" destOrd="0" presId="urn:microsoft.com/office/officeart/2009/layout/CirclePictureHierarchy"/>
-    <dgm:cxn modelId="{87928A5A-648D-8D48-9FD8-CD38F66132EF}" type="presOf" srcId="{01A63FCE-E15D-CB47-ADFE-FE214299A2A0}" destId="{ABBA0A81-521D-7B4D-B5D1-79D7EAEE385F}" srcOrd="0" destOrd="0" presId="urn:microsoft.com/office/officeart/2009/layout/CirclePictureHierarchy"/>
-    <dgm:cxn modelId="{20B09C28-1390-9A41-BF62-8E7B62B64095}" type="presOf" srcId="{0179E327-2972-0847-8A8F-89C3371A9FB4}" destId="{2DD9682B-D852-F148-9273-02B0BB3381D2}" srcOrd="0" destOrd="0" presId="urn:microsoft.com/office/officeart/2009/layout/CirclePictureHierarchy"/>
+    <dgm:cxn modelId="{F122E4AF-07BB-5C4D-98E2-F5E9FA9A70BA}" srcId="{6AC3924F-13CA-664C-B2A4-EFDBFA38A2D4}" destId="{E88E3B00-4AE3-EB4B-B38A-267994E795BE}" srcOrd="1" destOrd="0" parTransId="{82674DE0-763F-794A-AAC7-B367C75DB5B6}" sibTransId="{653897B6-C2F7-CD45-BF1B-E067C724EF90}"/>
+    <dgm:cxn modelId="{0CF4C94B-3481-984B-81E5-49EDCD962702}" type="presOf" srcId="{BCFF1563-CE05-5443-A39F-A982FC292CE2}" destId="{6368D823-B78C-134F-845D-5E8E459AC1DA}" srcOrd="0" destOrd="0" presId="urn:microsoft.com/office/officeart/2009/layout/CirclePictureHierarchy"/>
     <dgm:cxn modelId="{E0593597-FEE2-624F-B8BE-422D3B8ECB42}" srcId="{6AC3924F-13CA-664C-B2A4-EFDBFA38A2D4}" destId="{FB9AEF33-B26A-E841-894F-99E3D3B7B90D}" srcOrd="0" destOrd="0" parTransId="{5AEA366E-E97D-134B-90E2-3D47E770BAB8}" sibTransId="{991AA385-7D27-F444-A469-86050F2E8A52}"/>
-    <dgm:cxn modelId="{F122E4AF-07BB-5C4D-98E2-F5E9FA9A70BA}" srcId="{6AC3924F-13CA-664C-B2A4-EFDBFA38A2D4}" destId="{E88E3B00-4AE3-EB4B-B38A-267994E795BE}" srcOrd="1" destOrd="0" parTransId="{82674DE0-763F-794A-AAC7-B367C75DB5B6}" sibTransId="{653897B6-C2F7-CD45-BF1B-E067C724EF90}"/>
-    <dgm:cxn modelId="{DCB55871-B836-7D4D-8511-A41C06B68BF0}" type="presOf" srcId="{849A63C2-07A2-8E40-8BB4-68F5E7E7FFCA}" destId="{8F3E436E-F327-4D42-80DB-7CB325BB756E}" srcOrd="0" destOrd="0" presId="urn:microsoft.com/office/officeart/2009/layout/CirclePictureHierarchy"/>
-    <dgm:cxn modelId="{E958098F-C2E4-F040-B18B-BEC5C792AE9B}" type="presOf" srcId="{5AEA366E-E97D-134B-90E2-3D47E770BAB8}" destId="{B08FA33F-C687-BA41-9CE8-21B9B6685514}" srcOrd="0" destOrd="0" presId="urn:microsoft.com/office/officeart/2009/layout/CirclePictureHierarchy"/>
-    <dgm:cxn modelId="{372C9182-EE7D-DD42-B720-845412ED2187}" type="presOf" srcId="{BECDA828-3A8D-CE40-8EA5-4E6FAB72128E}" destId="{0B642149-7D69-4D4D-8390-8986F8356CFE}" srcOrd="0" destOrd="0" presId="urn:microsoft.com/office/officeart/2009/layout/CirclePictureHierarchy"/>
-    <dgm:cxn modelId="{D5FD63D5-F56E-004F-933B-52C135DA2FED}" type="presOf" srcId="{D532F057-96DF-6A45-9426-8C699AE44489}" destId="{6E909988-F7C8-3749-B5F7-343CC7087035}" srcOrd="0" destOrd="0" presId="urn:microsoft.com/office/officeart/2009/layout/CirclePictureHierarchy"/>
-    <dgm:cxn modelId="{4024FC5C-2BBA-B049-85A3-1F314F283E72}" type="presOf" srcId="{82674DE0-763F-794A-AAC7-B367C75DB5B6}" destId="{17A5B168-A045-E342-BF03-73276AD1F402}" srcOrd="0" destOrd="0" presId="urn:microsoft.com/office/officeart/2009/layout/CirclePictureHierarchy"/>
-    <dgm:cxn modelId="{0928B312-566B-9541-B821-9242C6733B49}" type="presParOf" srcId="{45D672B8-451E-7B4D-9CC8-EFFFE4D0DC1B}" destId="{0DF3CA26-8EF5-4142-8153-CA5FFC2AACEC}" srcOrd="0" destOrd="0" presId="urn:microsoft.com/office/officeart/2009/layout/CirclePictureHierarchy"/>
-    <dgm:cxn modelId="{80BB12DF-0E05-AD43-8F26-094E996A598C}" type="presParOf" srcId="{0DF3CA26-8EF5-4142-8153-CA5FFC2AACEC}" destId="{9A83B509-8C78-5D4F-AD1A-8B4F2D16AB35}" srcOrd="0" destOrd="0" presId="urn:microsoft.com/office/officeart/2009/layout/CirclePictureHierarchy"/>
-    <dgm:cxn modelId="{BB5A5ED1-91F4-7441-B6C6-B03E1A0ABB67}" type="presParOf" srcId="{9A83B509-8C78-5D4F-AD1A-8B4F2D16AB35}" destId="{B3219398-6D24-9047-9517-EA8E0C05737C}" srcOrd="0" destOrd="0" presId="urn:microsoft.com/office/officeart/2009/layout/CirclePictureHierarchy"/>
-    <dgm:cxn modelId="{4ED7E63E-7D83-8048-A179-E11EA658455D}" type="presParOf" srcId="{9A83B509-8C78-5D4F-AD1A-8B4F2D16AB35}" destId="{0B642149-7D69-4D4D-8390-8986F8356CFE}" srcOrd="1" destOrd="0" presId="urn:microsoft.com/office/officeart/2009/layout/CirclePictureHierarchy"/>
-    <dgm:cxn modelId="{655DFB73-E8B3-784C-9332-06045E032BDA}" type="presParOf" srcId="{0DF3CA26-8EF5-4142-8153-CA5FFC2AACEC}" destId="{C6F34A77-27F3-4C49-AF06-6FF1C5E106C2}" srcOrd="1" destOrd="0" presId="urn:microsoft.com/office/officeart/2009/layout/CirclePictureHierarchy"/>
-    <dgm:cxn modelId="{11051B3C-031F-D945-BCF4-34703024C8DC}" type="presParOf" srcId="{C6F34A77-27F3-4C49-AF06-6FF1C5E106C2}" destId="{2DD9682B-D852-F148-9273-02B0BB3381D2}" srcOrd="0" destOrd="0" presId="urn:microsoft.com/office/officeart/2009/layout/CirclePictureHierarchy"/>
-    <dgm:cxn modelId="{E8869972-93B9-EF4B-858F-978219266FE9}" type="presParOf" srcId="{C6F34A77-27F3-4C49-AF06-6FF1C5E106C2}" destId="{B87A5C7D-6B47-A64B-AABF-64DB13CBD4BD}" srcOrd="1" destOrd="0" presId="urn:microsoft.com/office/officeart/2009/layout/CirclePictureHierarchy"/>
-    <dgm:cxn modelId="{390FF8E6-C2DD-594F-8192-3923D14D9AF3}" type="presParOf" srcId="{B87A5C7D-6B47-A64B-AABF-64DB13CBD4BD}" destId="{72E793F2-16EE-A843-9624-E69EFA047CB4}" srcOrd="0" destOrd="0" presId="urn:microsoft.com/office/officeart/2009/layout/CirclePictureHierarchy"/>
-    <dgm:cxn modelId="{12604338-7150-8140-8B3F-725729697B2D}" type="presParOf" srcId="{72E793F2-16EE-A843-9624-E69EFA047CB4}" destId="{1AFB29B1-1190-0844-B5C6-A1612A61443A}" srcOrd="0" destOrd="0" presId="urn:microsoft.com/office/officeart/2009/layout/CirclePictureHierarchy"/>
-    <dgm:cxn modelId="{D22E6560-79E9-CE47-845D-E6F5DC77CB00}" type="presParOf" srcId="{72E793F2-16EE-A843-9624-E69EFA047CB4}" destId="{8F3E436E-F327-4D42-80DB-7CB325BB756E}" srcOrd="1" destOrd="0" presId="urn:microsoft.com/office/officeart/2009/layout/CirclePictureHierarchy"/>
-    <dgm:cxn modelId="{9E150602-130E-114A-A2A2-E4A463BB8C59}" type="presParOf" srcId="{B87A5C7D-6B47-A64B-AABF-64DB13CBD4BD}" destId="{E9685635-B71E-7046-B60F-8D8A6CE1B687}" srcOrd="1" destOrd="0" presId="urn:microsoft.com/office/officeart/2009/layout/CirclePictureHierarchy"/>
-    <dgm:cxn modelId="{BFF55DAD-F4CA-AE47-A247-A2702F4FF067}" type="presParOf" srcId="{E9685635-B71E-7046-B60F-8D8A6CE1B687}" destId="{6E909988-F7C8-3749-B5F7-343CC7087035}" srcOrd="0" destOrd="0" presId="urn:microsoft.com/office/officeart/2009/layout/CirclePictureHierarchy"/>
-    <dgm:cxn modelId="{D37CDF2C-9305-0646-BA12-8605A7259EBA}" type="presParOf" srcId="{E9685635-B71E-7046-B60F-8D8A6CE1B687}" destId="{F9DA19BB-C58D-AF42-A2B6-16796A0EC757}" srcOrd="1" destOrd="0" presId="urn:microsoft.com/office/officeart/2009/layout/CirclePictureHierarchy"/>
-    <dgm:cxn modelId="{E3E99D0F-6B63-0846-AC88-CC69EBD87BA2}" type="presParOf" srcId="{F9DA19BB-C58D-AF42-A2B6-16796A0EC757}" destId="{FFA6A7D0-1C0F-7745-8E78-CDC6B6500D7F}" srcOrd="0" destOrd="0" presId="urn:microsoft.com/office/officeart/2009/layout/CirclePictureHierarchy"/>
-    <dgm:cxn modelId="{DAEDF8A5-83E2-1A4F-BC5D-CB00C6AFDCF3}" type="presParOf" srcId="{FFA6A7D0-1C0F-7745-8E78-CDC6B6500D7F}" destId="{CB7C0831-C9E2-7E4D-BB63-A05D775BFA1E}" srcOrd="0" destOrd="0" presId="urn:microsoft.com/office/officeart/2009/layout/CirclePictureHierarchy"/>
-    <dgm:cxn modelId="{42CE105E-AC0C-B742-8E36-C6ABF4EA6CEB}" type="presParOf" srcId="{FFA6A7D0-1C0F-7745-8E78-CDC6B6500D7F}" destId="{34040791-E09A-2749-94ED-994E32BE14D3}" srcOrd="1" destOrd="0" presId="urn:microsoft.com/office/officeart/2009/layout/CirclePictureHierarchy"/>
-    <dgm:cxn modelId="{BF52D2A2-09D4-1647-8384-B8BC44F7B63D}" type="presParOf" srcId="{F9DA19BB-C58D-AF42-A2B6-16796A0EC757}" destId="{F5CDE8AD-7DDA-964B-B64D-4DB20E8C266E}" srcOrd="1" destOrd="0" presId="urn:microsoft.com/office/officeart/2009/layout/CirclePictureHierarchy"/>
-    <dgm:cxn modelId="{B471C289-56F7-8F40-82C0-4E1496D3053C}" type="presParOf" srcId="{E9685635-B71E-7046-B60F-8D8A6CE1B687}" destId="{ABBA0A81-521D-7B4D-B5D1-79D7EAEE385F}" srcOrd="2" destOrd="0" presId="urn:microsoft.com/office/officeart/2009/layout/CirclePictureHierarchy"/>
-    <dgm:cxn modelId="{699AB36F-0934-044F-83DE-0154097931E0}" type="presParOf" srcId="{E9685635-B71E-7046-B60F-8D8A6CE1B687}" destId="{42F95CE5-3993-3C46-A576-670BB7F94957}" srcOrd="3" destOrd="0" presId="urn:microsoft.com/office/officeart/2009/layout/CirclePictureHierarchy"/>
-    <dgm:cxn modelId="{3984F0FC-489D-6745-9771-470CE4CD12BD}" type="presParOf" srcId="{42F95CE5-3993-3C46-A576-670BB7F94957}" destId="{1182EB05-1943-C542-AEC8-492F146BAE93}" srcOrd="0" destOrd="0" presId="urn:microsoft.com/office/officeart/2009/layout/CirclePictureHierarchy"/>
-    <dgm:cxn modelId="{79AADE86-34D2-E348-BD44-EFB42951F746}" type="presParOf" srcId="{1182EB05-1943-C542-AEC8-492F146BAE93}" destId="{B3FE8697-321F-4549-9FAB-E69985875F94}" srcOrd="0" destOrd="0" presId="urn:microsoft.com/office/officeart/2009/layout/CirclePictureHierarchy"/>
-    <dgm:cxn modelId="{551C9CD4-540E-B343-9D72-04A94E8D62A8}" type="presParOf" srcId="{1182EB05-1943-C542-AEC8-492F146BAE93}" destId="{6368D823-B78C-134F-845D-5E8E459AC1DA}" srcOrd="1" destOrd="0" presId="urn:microsoft.com/office/officeart/2009/layout/CirclePictureHierarchy"/>
-    <dgm:cxn modelId="{F21AC757-C4ED-6843-953F-8A0C72BCDB48}" type="presParOf" srcId="{42F95CE5-3993-3C46-A576-670BB7F94957}" destId="{CC998AA7-839C-B841-B43C-DE2214BB1619}" srcOrd="1" destOrd="0" presId="urn:microsoft.com/office/officeart/2009/layout/CirclePictureHierarchy"/>
-    <dgm:cxn modelId="{E7B02C6D-02A3-5444-B432-D34ECC9F94FC}" type="presParOf" srcId="{C6F34A77-27F3-4C49-AF06-6FF1C5E106C2}" destId="{7D5215AE-C1DC-7B43-9DA8-5A1D2AD45B1C}" srcOrd="2" destOrd="0" presId="urn:microsoft.com/office/officeart/2009/layout/CirclePictureHierarchy"/>
-    <dgm:cxn modelId="{EBCC55C5-7406-9743-A9D2-5851FCAFC694}" type="presParOf" srcId="{C6F34A77-27F3-4C49-AF06-6FF1C5E106C2}" destId="{A64CFD6C-4567-454A-9095-EE14418DAF9D}" srcOrd="3" destOrd="0" presId="urn:microsoft.com/office/officeart/2009/layout/CirclePictureHierarchy"/>
-    <dgm:cxn modelId="{A19DD4E4-5AFC-8140-9C0F-403DDD5A8EDE}" type="presParOf" srcId="{A64CFD6C-4567-454A-9095-EE14418DAF9D}" destId="{C1493C76-B432-0440-BACE-5BB96BF5B2BF}" srcOrd="0" destOrd="0" presId="urn:microsoft.com/office/officeart/2009/layout/CirclePictureHierarchy"/>
-    <dgm:cxn modelId="{68661B62-EF74-6F4C-BE2C-00A1F5C8F9B7}" type="presParOf" srcId="{C1493C76-B432-0440-BACE-5BB96BF5B2BF}" destId="{FD4F2710-28DE-CC48-9053-B5033FAF4CC0}" srcOrd="0" destOrd="0" presId="urn:microsoft.com/office/officeart/2009/layout/CirclePictureHierarchy"/>
-    <dgm:cxn modelId="{CA98F181-8917-FB43-9D28-72FC3C55EF07}" type="presParOf" srcId="{C1493C76-B432-0440-BACE-5BB96BF5B2BF}" destId="{ABB9C42F-6EC8-AA40-80E6-173EC05C9B5E}" srcOrd="1" destOrd="0" presId="urn:microsoft.com/office/officeart/2009/layout/CirclePictureHierarchy"/>
-    <dgm:cxn modelId="{5209A89B-0500-0944-85F7-38D792DE57EB}" type="presParOf" srcId="{A64CFD6C-4567-454A-9095-EE14418DAF9D}" destId="{5596CBFC-3520-D54B-9DF8-C3E4D45BC302}" srcOrd="1" destOrd="0" presId="urn:microsoft.com/office/officeart/2009/layout/CirclePictureHierarchy"/>
-    <dgm:cxn modelId="{B7BAC489-412B-5F4D-BC88-8EBD4C3825CD}" type="presParOf" srcId="{5596CBFC-3520-D54B-9DF8-C3E4D45BC302}" destId="{B08FA33F-C687-BA41-9CE8-21B9B6685514}" srcOrd="0" destOrd="0" presId="urn:microsoft.com/office/officeart/2009/layout/CirclePictureHierarchy"/>
-    <dgm:cxn modelId="{E6BD95E4-6ADB-B24C-A47B-389BCC2602E1}" type="presParOf" srcId="{5596CBFC-3520-D54B-9DF8-C3E4D45BC302}" destId="{B6ECBEA5-213A-454D-B6B9-E72AC193D388}" srcOrd="1" destOrd="0" presId="urn:microsoft.com/office/officeart/2009/layout/CirclePictureHierarchy"/>
-    <dgm:cxn modelId="{23C647A9-04F0-C546-AF0F-C76167D9C753}" type="presParOf" srcId="{B6ECBEA5-213A-454D-B6B9-E72AC193D388}" destId="{5BE172BA-A982-CA46-B598-13756202E2F1}" srcOrd="0" destOrd="0" presId="urn:microsoft.com/office/officeart/2009/layout/CirclePictureHierarchy"/>
-    <dgm:cxn modelId="{F0320D2B-998E-B849-8BE9-69906239FDDF}" type="presParOf" srcId="{5BE172BA-A982-CA46-B598-13756202E2F1}" destId="{766AE502-94B4-764A-88E3-B8FECC534B91}" srcOrd="0" destOrd="0" presId="urn:microsoft.com/office/officeart/2009/layout/CirclePictureHierarchy"/>
-    <dgm:cxn modelId="{B790A4CC-5067-D643-B743-E8CD6F8A86BB}" type="presParOf" srcId="{5BE172BA-A982-CA46-B598-13756202E2F1}" destId="{12DA0F22-6DB7-BC4E-B24F-3253AD8C422F}" srcOrd="1" destOrd="0" presId="urn:microsoft.com/office/officeart/2009/layout/CirclePictureHierarchy"/>
-    <dgm:cxn modelId="{7E6FD37C-8189-0940-A747-1C808F632AAF}" type="presParOf" srcId="{B6ECBEA5-213A-454D-B6B9-E72AC193D388}" destId="{1522CD92-62DD-2B44-937B-F237706CD13A}" srcOrd="1" destOrd="0" presId="urn:microsoft.com/office/officeart/2009/layout/CirclePictureHierarchy"/>
-    <dgm:cxn modelId="{CA7A9AA0-E9BF-BC49-A000-8CCA4C7DEF9E}" type="presParOf" srcId="{5596CBFC-3520-D54B-9DF8-C3E4D45BC302}" destId="{17A5B168-A045-E342-BF03-73276AD1F402}" srcOrd="2" destOrd="0" presId="urn:microsoft.com/office/officeart/2009/layout/CirclePictureHierarchy"/>
-    <dgm:cxn modelId="{4B08CEB2-032E-2649-B282-87C5BE279C79}" type="presParOf" srcId="{5596CBFC-3520-D54B-9DF8-C3E4D45BC302}" destId="{5374838A-94F3-9046-A6F9-DC632B22BAF7}" srcOrd="3" destOrd="0" presId="urn:microsoft.com/office/officeart/2009/layout/CirclePictureHierarchy"/>
-    <dgm:cxn modelId="{67394066-496F-8641-B534-900F21A2C6DB}" type="presParOf" srcId="{5374838A-94F3-9046-A6F9-DC632B22BAF7}" destId="{12D25740-F14A-6545-B70A-B2D6393BC8C9}" srcOrd="0" destOrd="0" presId="urn:microsoft.com/office/officeart/2009/layout/CirclePictureHierarchy"/>
-    <dgm:cxn modelId="{D6787830-1926-DC41-9370-E1C887688477}" type="presParOf" srcId="{12D25740-F14A-6545-B70A-B2D6393BC8C9}" destId="{533E5AE4-A4F4-EE45-8A98-23BFF4963535}" srcOrd="0" destOrd="0" presId="urn:microsoft.com/office/officeart/2009/layout/CirclePictureHierarchy"/>
-    <dgm:cxn modelId="{A9352BD0-82D7-9F48-904E-DF0C64D55B37}" type="presParOf" srcId="{12D25740-F14A-6545-B70A-B2D6393BC8C9}" destId="{C1B12C4C-EC52-9D4D-B928-FA45F6BDADBC}" srcOrd="1" destOrd="0" presId="urn:microsoft.com/office/officeart/2009/layout/CirclePictureHierarchy"/>
-    <dgm:cxn modelId="{1695B8CB-78A2-FF4B-A967-9EE97BC2566F}" type="presParOf" srcId="{5374838A-94F3-9046-A6F9-DC632B22BAF7}" destId="{32378E9D-1935-8E4F-8413-9EE72096A5C2}" srcOrd="1" destOrd="0" presId="urn:microsoft.com/office/officeart/2009/layout/CirclePictureHierarchy"/>
+    <dgm:cxn modelId="{AEECA67B-1597-1F43-9394-CDEE96032DF2}" type="presParOf" srcId="{45D672B8-451E-7B4D-9CC8-EFFFE4D0DC1B}" destId="{0DF3CA26-8EF5-4142-8153-CA5FFC2AACEC}" srcOrd="0" destOrd="0" presId="urn:microsoft.com/office/officeart/2009/layout/CirclePictureHierarchy"/>
+    <dgm:cxn modelId="{83D2F532-E192-8E4E-99F7-3A4BDD15D362}" type="presParOf" srcId="{0DF3CA26-8EF5-4142-8153-CA5FFC2AACEC}" destId="{9A83B509-8C78-5D4F-AD1A-8B4F2D16AB35}" srcOrd="0" destOrd="0" presId="urn:microsoft.com/office/officeart/2009/layout/CirclePictureHierarchy"/>
+    <dgm:cxn modelId="{614690DA-8BBC-3449-942D-B7917535A19C}" type="presParOf" srcId="{9A83B509-8C78-5D4F-AD1A-8B4F2D16AB35}" destId="{B3219398-6D24-9047-9517-EA8E0C05737C}" srcOrd="0" destOrd="0" presId="urn:microsoft.com/office/officeart/2009/layout/CirclePictureHierarchy"/>
+    <dgm:cxn modelId="{0C2D2925-39B8-1446-A46D-67E8E085FD96}" type="presParOf" srcId="{9A83B509-8C78-5D4F-AD1A-8B4F2D16AB35}" destId="{0B642149-7D69-4D4D-8390-8986F8356CFE}" srcOrd="1" destOrd="0" presId="urn:microsoft.com/office/officeart/2009/layout/CirclePictureHierarchy"/>
+    <dgm:cxn modelId="{DC5F5D31-D954-7647-9DD5-5D5E48D9570B}" type="presParOf" srcId="{0DF3CA26-8EF5-4142-8153-CA5FFC2AACEC}" destId="{C6F34A77-27F3-4C49-AF06-6FF1C5E106C2}" srcOrd="1" destOrd="0" presId="urn:microsoft.com/office/officeart/2009/layout/CirclePictureHierarchy"/>
+    <dgm:cxn modelId="{063C7E41-72FD-0542-89A3-17C327EF837C}" type="presParOf" srcId="{C6F34A77-27F3-4C49-AF06-6FF1C5E106C2}" destId="{2DD9682B-D852-F148-9273-02B0BB3381D2}" srcOrd="0" destOrd="0" presId="urn:microsoft.com/office/officeart/2009/layout/CirclePictureHierarchy"/>
+    <dgm:cxn modelId="{ACF1CCC2-3BFE-224F-99B7-C5B399E69F52}" type="presParOf" srcId="{C6F34A77-27F3-4C49-AF06-6FF1C5E106C2}" destId="{B87A5C7D-6B47-A64B-AABF-64DB13CBD4BD}" srcOrd="1" destOrd="0" presId="urn:microsoft.com/office/officeart/2009/layout/CirclePictureHierarchy"/>
+    <dgm:cxn modelId="{49A5EB61-B952-4241-8831-BE0B75535E60}" type="presParOf" srcId="{B87A5C7D-6B47-A64B-AABF-64DB13CBD4BD}" destId="{72E793F2-16EE-A843-9624-E69EFA047CB4}" srcOrd="0" destOrd="0" presId="urn:microsoft.com/office/officeart/2009/layout/CirclePictureHierarchy"/>
+    <dgm:cxn modelId="{AF19609A-DEC5-9642-A4C1-74A20DC200FF}" type="presParOf" srcId="{72E793F2-16EE-A843-9624-E69EFA047CB4}" destId="{1AFB29B1-1190-0844-B5C6-A1612A61443A}" srcOrd="0" destOrd="0" presId="urn:microsoft.com/office/officeart/2009/layout/CirclePictureHierarchy"/>
+    <dgm:cxn modelId="{E9CADFFA-34F7-7840-951B-F3C46C97A5A3}" type="presParOf" srcId="{72E793F2-16EE-A843-9624-E69EFA047CB4}" destId="{8F3E436E-F327-4D42-80DB-7CB325BB756E}" srcOrd="1" destOrd="0" presId="urn:microsoft.com/office/officeart/2009/layout/CirclePictureHierarchy"/>
+    <dgm:cxn modelId="{4A68E319-F14B-B941-9329-CDC03EBA2605}" type="presParOf" srcId="{B87A5C7D-6B47-A64B-AABF-64DB13CBD4BD}" destId="{E9685635-B71E-7046-B60F-8D8A6CE1B687}" srcOrd="1" destOrd="0" presId="urn:microsoft.com/office/officeart/2009/layout/CirclePictureHierarchy"/>
+    <dgm:cxn modelId="{B0ABB94E-E912-0142-85A4-60453B6B49BF}" type="presParOf" srcId="{E9685635-B71E-7046-B60F-8D8A6CE1B687}" destId="{6E909988-F7C8-3749-B5F7-343CC7087035}" srcOrd="0" destOrd="0" presId="urn:microsoft.com/office/officeart/2009/layout/CirclePictureHierarchy"/>
+    <dgm:cxn modelId="{201CCB92-1158-B241-965B-B3655A7A7E9A}" type="presParOf" srcId="{E9685635-B71E-7046-B60F-8D8A6CE1B687}" destId="{F9DA19BB-C58D-AF42-A2B6-16796A0EC757}" srcOrd="1" destOrd="0" presId="urn:microsoft.com/office/officeart/2009/layout/CirclePictureHierarchy"/>
+    <dgm:cxn modelId="{7DF25013-F253-1444-ADAD-A4A7DDF928AC}" type="presParOf" srcId="{F9DA19BB-C58D-AF42-A2B6-16796A0EC757}" destId="{FFA6A7D0-1C0F-7745-8E78-CDC6B6500D7F}" srcOrd="0" destOrd="0" presId="urn:microsoft.com/office/officeart/2009/layout/CirclePictureHierarchy"/>
+    <dgm:cxn modelId="{CA7066D7-DFB0-134D-BB5F-90F8CB0C923B}" type="presParOf" srcId="{FFA6A7D0-1C0F-7745-8E78-CDC6B6500D7F}" destId="{CB7C0831-C9E2-7E4D-BB63-A05D775BFA1E}" srcOrd="0" destOrd="0" presId="urn:microsoft.com/office/officeart/2009/layout/CirclePictureHierarchy"/>
+    <dgm:cxn modelId="{17DC59BB-E3C9-5E40-B42D-890FAEF4F326}" type="presParOf" srcId="{FFA6A7D0-1C0F-7745-8E78-CDC6B6500D7F}" destId="{34040791-E09A-2749-94ED-994E32BE14D3}" srcOrd="1" destOrd="0" presId="urn:microsoft.com/office/officeart/2009/layout/CirclePictureHierarchy"/>
+    <dgm:cxn modelId="{1A5000E0-6921-3F4D-8EC2-761EEBFFD663}" type="presParOf" srcId="{F9DA19BB-C58D-AF42-A2B6-16796A0EC757}" destId="{F5CDE8AD-7DDA-964B-B64D-4DB20E8C266E}" srcOrd="1" destOrd="0" presId="urn:microsoft.com/office/officeart/2009/layout/CirclePictureHierarchy"/>
+    <dgm:cxn modelId="{9B0C2686-4FAB-6445-AC7E-14E941FE75DD}" type="presParOf" srcId="{E9685635-B71E-7046-B60F-8D8A6CE1B687}" destId="{ABBA0A81-521D-7B4D-B5D1-79D7EAEE385F}" srcOrd="2" destOrd="0" presId="urn:microsoft.com/office/officeart/2009/layout/CirclePictureHierarchy"/>
+    <dgm:cxn modelId="{113549EC-9B5A-1D48-BEF5-EF032026B9CF}" type="presParOf" srcId="{E9685635-B71E-7046-B60F-8D8A6CE1B687}" destId="{42F95CE5-3993-3C46-A576-670BB7F94957}" srcOrd="3" destOrd="0" presId="urn:microsoft.com/office/officeart/2009/layout/CirclePictureHierarchy"/>
+    <dgm:cxn modelId="{AEDD3836-9C7A-1447-98E8-DDB45F209BE9}" type="presParOf" srcId="{42F95CE5-3993-3C46-A576-670BB7F94957}" destId="{1182EB05-1943-C542-AEC8-492F146BAE93}" srcOrd="0" destOrd="0" presId="urn:microsoft.com/office/officeart/2009/layout/CirclePictureHierarchy"/>
+    <dgm:cxn modelId="{D5585742-363B-564B-A1FF-77B5F090EB34}" type="presParOf" srcId="{1182EB05-1943-C542-AEC8-492F146BAE93}" destId="{B3FE8697-321F-4549-9FAB-E69985875F94}" srcOrd="0" destOrd="0" presId="urn:microsoft.com/office/officeart/2009/layout/CirclePictureHierarchy"/>
+    <dgm:cxn modelId="{1F14D1E9-DD80-434F-8CAC-0802789641C5}" type="presParOf" srcId="{1182EB05-1943-C542-AEC8-492F146BAE93}" destId="{6368D823-B78C-134F-845D-5E8E459AC1DA}" srcOrd="1" destOrd="0" presId="urn:microsoft.com/office/officeart/2009/layout/CirclePictureHierarchy"/>
+    <dgm:cxn modelId="{62128995-8B30-BC4A-807B-241B602FA04D}" type="presParOf" srcId="{42F95CE5-3993-3C46-A576-670BB7F94957}" destId="{CC998AA7-839C-B841-B43C-DE2214BB1619}" srcOrd="1" destOrd="0" presId="urn:microsoft.com/office/officeart/2009/layout/CirclePictureHierarchy"/>
+    <dgm:cxn modelId="{90F0D867-78D7-6648-95F3-709C9796C884}" type="presParOf" srcId="{C6F34A77-27F3-4C49-AF06-6FF1C5E106C2}" destId="{7D5215AE-C1DC-7B43-9DA8-5A1D2AD45B1C}" srcOrd="2" destOrd="0" presId="urn:microsoft.com/office/officeart/2009/layout/CirclePictureHierarchy"/>
+    <dgm:cxn modelId="{3B50F6E6-3C56-0549-959F-8C2A7BD10BF9}" type="presParOf" srcId="{C6F34A77-27F3-4C49-AF06-6FF1C5E106C2}" destId="{A64CFD6C-4567-454A-9095-EE14418DAF9D}" srcOrd="3" destOrd="0" presId="urn:microsoft.com/office/officeart/2009/layout/CirclePictureHierarchy"/>
+    <dgm:cxn modelId="{B42D050E-1851-0044-9553-0E314F1AF813}" type="presParOf" srcId="{A64CFD6C-4567-454A-9095-EE14418DAF9D}" destId="{C1493C76-B432-0440-BACE-5BB96BF5B2BF}" srcOrd="0" destOrd="0" presId="urn:microsoft.com/office/officeart/2009/layout/CirclePictureHierarchy"/>
+    <dgm:cxn modelId="{C887C3D0-729F-EE41-9B76-67D0B5E2F101}" type="presParOf" srcId="{C1493C76-B432-0440-BACE-5BB96BF5B2BF}" destId="{FD4F2710-28DE-CC48-9053-B5033FAF4CC0}" srcOrd="0" destOrd="0" presId="urn:microsoft.com/office/officeart/2009/layout/CirclePictureHierarchy"/>
+    <dgm:cxn modelId="{77F38DA1-2A9F-2E42-AAE4-2C49A934C9DC}" type="presParOf" srcId="{C1493C76-B432-0440-BACE-5BB96BF5B2BF}" destId="{ABB9C42F-6EC8-AA40-80E6-173EC05C9B5E}" srcOrd="1" destOrd="0" presId="urn:microsoft.com/office/officeart/2009/layout/CirclePictureHierarchy"/>
+    <dgm:cxn modelId="{313C04BB-4057-B948-A839-C2DF5B197A33}" type="presParOf" srcId="{A64CFD6C-4567-454A-9095-EE14418DAF9D}" destId="{5596CBFC-3520-D54B-9DF8-C3E4D45BC302}" srcOrd="1" destOrd="0" presId="urn:microsoft.com/office/officeart/2009/layout/CirclePictureHierarchy"/>
+    <dgm:cxn modelId="{86093A08-D83A-FE43-8EEF-378D932072E2}" type="presParOf" srcId="{5596CBFC-3520-D54B-9DF8-C3E4D45BC302}" destId="{B08FA33F-C687-BA41-9CE8-21B9B6685514}" srcOrd="0" destOrd="0" presId="urn:microsoft.com/office/officeart/2009/layout/CirclePictureHierarchy"/>
+    <dgm:cxn modelId="{ECEC68E7-D335-5949-850A-852C9FECBD6A}" type="presParOf" srcId="{5596CBFC-3520-D54B-9DF8-C3E4D45BC302}" destId="{B6ECBEA5-213A-454D-B6B9-E72AC193D388}" srcOrd="1" destOrd="0" presId="urn:microsoft.com/office/officeart/2009/layout/CirclePictureHierarchy"/>
+    <dgm:cxn modelId="{D8B273E6-B1BF-EF46-8A61-B07B1588B7AA}" type="presParOf" srcId="{B6ECBEA5-213A-454D-B6B9-E72AC193D388}" destId="{5BE172BA-A982-CA46-B598-13756202E2F1}" srcOrd="0" destOrd="0" presId="urn:microsoft.com/office/officeart/2009/layout/CirclePictureHierarchy"/>
+    <dgm:cxn modelId="{DB4B6165-B97C-EF47-AB16-A790D5F469C5}" type="presParOf" srcId="{5BE172BA-A982-CA46-B598-13756202E2F1}" destId="{766AE502-94B4-764A-88E3-B8FECC534B91}" srcOrd="0" destOrd="0" presId="urn:microsoft.com/office/officeart/2009/layout/CirclePictureHierarchy"/>
+    <dgm:cxn modelId="{C2FD97DC-7A59-1745-823B-A65F2003EF66}" type="presParOf" srcId="{5BE172BA-A982-CA46-B598-13756202E2F1}" destId="{12DA0F22-6DB7-BC4E-B24F-3253AD8C422F}" srcOrd="1" destOrd="0" presId="urn:microsoft.com/office/officeart/2009/layout/CirclePictureHierarchy"/>
+    <dgm:cxn modelId="{1D564CD6-732A-B74F-883F-2D9ACF6A00C5}" type="presParOf" srcId="{B6ECBEA5-213A-454D-B6B9-E72AC193D388}" destId="{1522CD92-62DD-2B44-937B-F237706CD13A}" srcOrd="1" destOrd="0" presId="urn:microsoft.com/office/officeart/2009/layout/CirclePictureHierarchy"/>
+    <dgm:cxn modelId="{0DB0763E-824E-3C4C-8667-7BCC0993FAF9}" type="presParOf" srcId="{5596CBFC-3520-D54B-9DF8-C3E4D45BC302}" destId="{17A5B168-A045-E342-BF03-73276AD1F402}" srcOrd="2" destOrd="0" presId="urn:microsoft.com/office/officeart/2009/layout/CirclePictureHierarchy"/>
+    <dgm:cxn modelId="{75B25A6E-0FC2-7742-A075-528ABEFE01B2}" type="presParOf" srcId="{5596CBFC-3520-D54B-9DF8-C3E4D45BC302}" destId="{5374838A-94F3-9046-A6F9-DC632B22BAF7}" srcOrd="3" destOrd="0" presId="urn:microsoft.com/office/officeart/2009/layout/CirclePictureHierarchy"/>
+    <dgm:cxn modelId="{C5AC40CD-6415-7A4C-A905-636098902976}" type="presParOf" srcId="{5374838A-94F3-9046-A6F9-DC632B22BAF7}" destId="{12D25740-F14A-6545-B70A-B2D6393BC8C9}" srcOrd="0" destOrd="0" presId="urn:microsoft.com/office/officeart/2009/layout/CirclePictureHierarchy"/>
+    <dgm:cxn modelId="{C9535E18-14E4-ED4F-B5D7-8C02436F1D4B}" type="presParOf" srcId="{12D25740-F14A-6545-B70A-B2D6393BC8C9}" destId="{533E5AE4-A4F4-EE45-8A98-23BFF4963535}" srcOrd="0" destOrd="0" presId="urn:microsoft.com/office/officeart/2009/layout/CirclePictureHierarchy"/>
+    <dgm:cxn modelId="{B75A18E8-883D-BA49-A7D9-AC98E890239A}" type="presParOf" srcId="{12D25740-F14A-6545-B70A-B2D6393BC8C9}" destId="{C1B12C4C-EC52-9D4D-B928-FA45F6BDADBC}" srcOrd="1" destOrd="0" presId="urn:microsoft.com/office/officeart/2009/layout/CirclePictureHierarchy"/>
+    <dgm:cxn modelId="{36DBA35F-DFFF-E643-B5C0-F2D7A1960935}" type="presParOf" srcId="{5374838A-94F3-9046-A6F9-DC632B22BAF7}" destId="{32378E9D-1935-8E4F-8413-9EE72096A5C2}" srcOrd="1" destOrd="0" presId="urn:microsoft.com/office/officeart/2009/layout/CirclePictureHierarchy"/>
   </dgm:cxnLst>
   <dgm:bg/>
   <dgm:whole/>

--- a/doc/PDF格式的证照模版证照制作管理工具的设计和实现.docx
+++ b/doc/PDF格式的证照模版证照制作管理工具的设计和实现.docx
@@ -189,6 +189,13 @@
         </w:rPr>
         <w:t>。如果删除模版制作人员和数据注入人员的时候，需要在表中增加相关的人数。</w:t>
       </w:r>
+      <w:r>
+        <w:rPr>
+          <w:rFonts w:hint="eastAsia"/>
+          <w:color w:val="92D050"/>
+        </w:rPr>
+        <w:t>（已完成）</w:t>
+      </w:r>
     </w:p>
     <w:p>
       <w:pPr>
@@ -258,6 +265,13 @@
         </w:rPr>
         <w:t>这两个角色之间的转换。</w:t>
       </w:r>
+      <w:r>
+        <w:rPr>
+          <w:rFonts w:hint="eastAsia"/>
+          <w:color w:val="92D050"/>
+        </w:rPr>
+        <w:t>（已完成）</w:t>
+      </w:r>
     </w:p>
     <w:p>
       <w:pPr>
@@ -358,6 +372,12 @@
         </w:rPr>
         <w:t>，提交到系统管理员的页面。</w:t>
       </w:r>
+      <w:r>
+        <w:rPr>
+          <w:rFonts w:hint="eastAsia"/>
+        </w:rPr>
+        <w:t>（已完成）</w:t>
+      </w:r>
     </w:p>
     <w:p>
       <w:pPr>
@@ -522,7 +542,14 @@
           <w:rFonts w:hint="eastAsia"/>
           <w:color w:val="92D050"/>
         </w:rPr>
-        <w:t>，并可以对资料进行修改，例如可以修改注册电话，注册邮箱，注册人名字和身份证。</w:t>
+        <w:t>，并可以对资</w:t>
+      </w:r>
+      <w:r>
+        <w:rPr>
+          <w:rFonts w:hint="eastAsia"/>
+          <w:color w:val="92D050"/>
+        </w:rPr>
+        <w:t>料进行修改，例如可以修改注册电话，注册邮箱，注册人名字和身份证。（已完成）</w:t>
       </w:r>
     </w:p>
     <w:p>
@@ -540,6 +567,13 @@
         <w:lastRenderedPageBreak/>
         <w:tab/>
         <w:t>功能七：审核行政管理人员的人员数量（包括模版制作人员和数据注入员）的申请，得到申请后，经核查，如果通过便成功增加，如果不可以的话便退回，并提示相关的行政管理人员。</w:t>
+      </w:r>
+      <w:r>
+        <w:rPr>
+          <w:rFonts w:hint="eastAsia"/>
+          <w:color w:val="92D050"/>
+        </w:rPr>
+        <w:t>（已完成）</w:t>
       </w:r>
     </w:p>
     <w:p>
@@ -638,6 +672,13 @@
           <w:color w:val="92D050"/>
         </w:rPr>
         <w:t>会首先现实相关的的基本元素，然后还有让用户自主添加的所需要的独特元素。</w:t>
+      </w:r>
+      <w:r>
+        <w:rPr>
+          <w:rFonts w:hint="eastAsia"/>
+          <w:color w:val="92D050"/>
+        </w:rPr>
+        <w:t>（已完成）</w:t>
       </w:r>
     </w:p>
     <w:p>
@@ -816,6 +857,12 @@
         </w:rPr>
         <w:t>。</w:t>
       </w:r>
+      <w:r>
+        <w:rPr>
+          <w:rFonts w:hint="eastAsia"/>
+        </w:rPr>
+        <w:t>（已完成）</w:t>
+      </w:r>
     </w:p>
     <w:p>
       <w:pPr>
@@ -900,6 +947,13 @@
         </w:rPr>
         <w:tab/>
         <w:t>功能四：显示当前行政管理员的一些详细资料，显示当前的用户名字，所属的行政单位，用户角色，注册电话，注册邮箱，注册人名字和身份证，创建日期，并且可以对以下资料进行修改，注册电话，注册邮箱，注册人名字和身份证。</w:t>
+      </w:r>
+      <w:r>
+        <w:rPr>
+          <w:rFonts w:hint="eastAsia"/>
+          <w:color w:val="92D050"/>
+        </w:rPr>
+        <w:t>（已完成）</w:t>
       </w:r>
     </w:p>
     <w:p>
@@ -980,6 +1034,13 @@
         </w:rPr>
         <w:tab/>
         <w:t>功能二：新建数据注入员或者模版制作员。点击进去后，需要需要输入该公司的ID输入完成，如果咩有该公司，提示错误，重新回到主页面；如果有该公司，用户首先选择需要新建的角色，系统会根据数量给予提示，如果该公司的数据注入员以经为0，则不显数据注入员的选项；如果有，选择后，点击下一步，便开始详细资料的填写，大部分资料为必填，填写申请人的登录账号，登录密码，用户邮箱，注册电话，还有申请人的名字和身份证。填写后，直接提交就能够创建成功，这里的创建不需要系统管理员审查。</w:t>
+      </w:r>
+      <w:r>
+        <w:rPr>
+          <w:rFonts w:hint="eastAsia"/>
+          <w:color w:val="92D050"/>
+        </w:rPr>
+        <w:t>（已完成）</w:t>
       </w:r>
     </w:p>
     <w:p>
@@ -3417,9 +3478,6 @@
         <w:tabs>
           <w:tab w:val="left" w:pos="1883"/>
         </w:tabs>
-        <w:rPr>
-          <w:rFonts w:hint="eastAsia"/>
-        </w:rPr>
       </w:pPr>
       <w:r>
         <w:rPr>
@@ -3432,51 +3490,6 @@
           <w:rFonts w:hint="eastAsia"/>
         </w:rPr>
         <w:t>在删除之前，必须提取到当前用户的邮箱，（判断邮箱是否为空，如果邮箱为必选项的话，前面的所有表单这一项必须为必填值，如果可以，可以添加手机的手机短信通知功能。）使用一下线程 必须要等邮件发出去了通知新建失败后，才能删除当前的新建用户。</w:t>
-      </w:r>
-    </w:p>
-    <w:p>
-      <w:pPr>
-        <w:tabs>
-          <w:tab w:val="left" w:pos="1883"/>
-        </w:tabs>
-        <w:rPr>
-          <w:rFonts w:hint="eastAsia"/>
-        </w:rPr>
-      </w:pPr>
-    </w:p>
-    <w:p>
-      <w:pPr>
-        <w:tabs>
-          <w:tab w:val="left" w:pos="1883"/>
-        </w:tabs>
-      </w:pPr>
-      <w:r>
-        <w:rPr>
-          <w:rFonts w:hint="eastAsia"/>
-        </w:rPr>
-        <w:t>注意这个系统的缓存非常重要</w:t>
-      </w:r>
-      <w:bookmarkStart w:id="0" w:name="_GoBack"/>
-      <w:bookmarkEnd w:id="0"/>
-      <w:r>
-        <w:rPr>
-          <w:rFonts w:hint="eastAsia"/>
-        </w:rPr>
-        <w:t>，会出现连接池需要释放的问题，要把tomcat下的</w:t>
-      </w:r>
-      <w:proofErr w:type="spellStart"/>
-      <w:r>
-        <w:rPr>
-          <w:rFonts w:hint="eastAsia"/>
-        </w:rPr>
-        <w:t>webapp</w:t>
-      </w:r>
-      <w:proofErr w:type="spellEnd"/>
-      <w:r>
-        <w:rPr>
-          <w:rFonts w:hint="eastAsia"/>
-        </w:rPr>
-        <w:t>部分东西删除，去释放内存。</w:t>
       </w:r>
     </w:p>
     <w:p>
@@ -3496,33 +3509,21 @@
         <w:rPr>
           <w:rFonts w:hint="eastAsia"/>
         </w:rPr>
-        <w:t>逻辑：</w:t>
-      </w:r>
-    </w:p>
-    <w:p>
-      <w:pPr>
-        <w:tabs>
-          <w:tab w:val="left" w:pos="1883"/>
-        </w:tabs>
-      </w:pPr>
-      <w:r>
-        <w:rPr>
-          <w:rFonts w:hint="eastAsia"/>
-        </w:rPr>
-        <w:t>模版元素查看，使用新建表，自动生成代码后，然后提供查看（普通用户）和删除（管理员们），然后还必须要有新建的功能（这里逻辑和新建用户的逻辑大致相同，新建完之后必须由管理员进行核查，核查通过的元素才能够到后面使用，不能通过的，直接删除，然后如果可以做到的话，发送邮件通知该公司管理员。）</w:t>
-      </w:r>
-    </w:p>
-    <w:p>
-      <w:pPr>
-        <w:tabs>
-          <w:tab w:val="left" w:pos="1883"/>
-        </w:tabs>
-      </w:pPr>
-      <w:r>
-        <w:rPr>
-          <w:rFonts w:hint="eastAsia"/>
-        </w:rPr>
-        <w:t>所以这里有几个功能 查看（包括每个元素的具体信息） 删除 申请新建（普通用户和公司行政管理员） 审核（管理员）。</w:t>
+        <w:t>注意这个系统的缓存非常重要，会出现连接池需要释放的问题，要把tomcat下的</w:t>
+      </w:r>
+      <w:proofErr w:type="spellStart"/>
+      <w:r>
+        <w:rPr>
+          <w:rFonts w:hint="eastAsia"/>
+        </w:rPr>
+        <w:t>webapp</w:t>
+      </w:r>
+      <w:proofErr w:type="spellEnd"/>
+      <w:r>
+        <w:rPr>
+          <w:rFonts w:hint="eastAsia"/>
+        </w:rPr>
+        <w:t>部分东西删除，去释放内存。</w:t>
       </w:r>
     </w:p>
     <w:p>
@@ -3542,33 +3543,7 @@
         <w:rPr>
           <w:rFonts w:hint="eastAsia"/>
         </w:rPr>
-        <w:t>漏洞逻辑：未审核的用户的页面里面</w:t>
-      </w:r>
-      <w:r>
-        <w:rPr>
-          <w:rFonts w:hint="eastAsia"/>
-        </w:rPr>
-        <w:t>上面的查询部分暂时无法使用，需要修改底层</w:t>
-      </w:r>
-      <w:proofErr w:type="spellStart"/>
-      <w:r>
-        <w:rPr>
-          <w:rFonts w:hint="eastAsia"/>
-        </w:rPr>
-        <w:t>sql</w:t>
-      </w:r>
-      <w:proofErr w:type="spellEnd"/>
-      <w:r>
-        <w:rPr>
-          <w:rFonts w:hint="eastAsia"/>
-        </w:rPr>
-        <w:t>，xml文件里面的内容。</w:t>
-      </w:r>
-      <w:r>
-        <w:rPr>
-          <w:rFonts w:hint="eastAsia"/>
-        </w:rPr>
-        <w:t>（已完成）</w:t>
+        <w:t>逻辑：</w:t>
       </w:r>
     </w:p>
     <w:p>
@@ -3581,13 +3556,20 @@
         <w:rPr>
           <w:rFonts w:hint="eastAsia"/>
         </w:rPr>
-        <w:t>用户邮箱不能为空。</w:t>
-      </w:r>
-      <w:r>
-        <w:rPr>
-          <w:rFonts w:hint="eastAsia"/>
-        </w:rPr>
-        <w:t>（已完成）</w:t>
+        <w:t>模版元素查看，使用新建表，自动生成代码后，然后提供查看（普通用户）和删除（管理员们），然后还必须要有新建的功能（这里逻辑和新建用户的逻辑大致相同，新建完之后必须由管理员进行核查，核查通过的元素才能够到后面使用，不能通过的，直接删除，然后如果可以做到的话，发送邮件通知该公司管理员。）</w:t>
+      </w:r>
+    </w:p>
+    <w:p>
+      <w:pPr>
+        <w:tabs>
+          <w:tab w:val="left" w:pos="1883"/>
+        </w:tabs>
+      </w:pPr>
+      <w:r>
+        <w:rPr>
+          <w:rFonts w:hint="eastAsia"/>
+        </w:rPr>
+        <w:t>所以这里有几个功能 查看（包括每个元素的具体信息） 删除 申请新建（普通用户和公司行政管理员） 审核（管理员）。</w:t>
       </w:r>
     </w:p>
     <w:p>
@@ -3607,13 +3589,33 @@
         <w:rPr>
           <w:rFonts w:hint="eastAsia"/>
         </w:rPr>
-        <w:t>功能需求：新增公司添加功能，</w:t>
-      </w:r>
-      <w:r>
-        <w:rPr>
-          <w:rFonts w:hint="eastAsia"/>
-        </w:rPr>
-        <w:t>添加的同时 需要在模版次数表，添加相关的行数据</w:t>
+        <w:t>漏洞逻辑：未审核的用户的页面里面</w:t>
+      </w:r>
+      <w:r>
+        <w:rPr>
+          <w:rFonts w:hint="eastAsia"/>
+        </w:rPr>
+        <w:t>上面的查询部分暂时无法使用，需要修改底层</w:t>
+      </w:r>
+      <w:proofErr w:type="spellStart"/>
+      <w:r>
+        <w:rPr>
+          <w:rFonts w:hint="eastAsia"/>
+        </w:rPr>
+        <w:t>sql</w:t>
+      </w:r>
+      <w:proofErr w:type="spellEnd"/>
+      <w:r>
+        <w:rPr>
+          <w:rFonts w:hint="eastAsia"/>
+        </w:rPr>
+        <w:t>，xml文件里面的内容。</w:t>
+      </w:r>
+      <w:r>
+        <w:rPr>
+          <w:rFonts w:hint="eastAsia"/>
+        </w:rPr>
+        <w:t>（已完成）</w:t>
       </w:r>
     </w:p>
     <w:p>
@@ -3626,8 +3628,308 @@
         <w:rPr>
           <w:rFonts w:hint="eastAsia"/>
         </w:rPr>
+        <w:t>用户邮箱不能为空。</w:t>
+      </w:r>
+      <w:r>
+        <w:rPr>
+          <w:rFonts w:hint="eastAsia"/>
+        </w:rPr>
+        <w:t>（已完成）</w:t>
+      </w:r>
+    </w:p>
+    <w:p>
+      <w:pPr>
+        <w:tabs>
+          <w:tab w:val="left" w:pos="1883"/>
+        </w:tabs>
+      </w:pPr>
+    </w:p>
+    <w:p>
+      <w:pPr>
+        <w:tabs>
+          <w:tab w:val="left" w:pos="1883"/>
+        </w:tabs>
+      </w:pPr>
+      <w:r>
+        <w:rPr>
+          <w:rFonts w:hint="eastAsia"/>
+        </w:rPr>
+        <w:t>功能需求：新增公司添加功能，</w:t>
+      </w:r>
+      <w:r>
+        <w:rPr>
+          <w:rFonts w:hint="eastAsia"/>
+        </w:rPr>
+        <w:t>添加的同时 需要在模版次数表，添加相关的行数据</w:t>
+      </w:r>
+      <w:r>
+        <w:rPr>
+          <w:rFonts w:hint="eastAsia"/>
+        </w:rPr>
+        <w:t>（已完成）</w:t>
+      </w:r>
+    </w:p>
+    <w:p>
+      <w:pPr>
+        <w:tabs>
+          <w:tab w:val="left" w:pos="1883"/>
+        </w:tabs>
+      </w:pPr>
+      <w:r>
+        <w:rPr>
+          <w:rFonts w:hint="eastAsia"/>
+        </w:rPr>
         <w:t>还有就是设计模版次数添加的功能页面需要 调整逻辑，归属公司和公司负责人都是根据当前登录的用户获取出来后显示出来，所有可以改变的数据只有次数这一栏。公司负责任和归属公司是对应的！！</w:t>
       </w:r>
+      <w:r>
+        <w:rPr>
+          <w:rFonts w:hint="eastAsia"/>
+        </w:rPr>
+        <w:t>（已完成）</w:t>
+      </w:r>
+    </w:p>
+    <w:p>
+      <w:pPr>
+        <w:tabs>
+          <w:tab w:val="left" w:pos="1883"/>
+        </w:tabs>
+      </w:pPr>
+      <w:r>
+        <w:rPr>
+          <w:rFonts w:hint="eastAsia"/>
+        </w:rPr>
+        <w:t>机构新建的时候需要使用邮件进行通知该公司。</w:t>
+      </w:r>
+    </w:p>
+    <w:p>
+      <w:pPr>
+        <w:tabs>
+          <w:tab w:val="left" w:pos="1883"/>
+        </w:tabs>
+      </w:pPr>
+    </w:p>
+    <w:p>
+      <w:pPr>
+        <w:tabs>
+          <w:tab w:val="left" w:pos="1883"/>
+        </w:tabs>
+      </w:pPr>
+      <w:r>
+        <w:rPr>
+          <w:rFonts w:hint="eastAsia"/>
+        </w:rPr>
+        <w:t>邮件的工具类需要进行优化，可以一起归类到</w:t>
+      </w:r>
+      <w:r>
+        <w:rPr>
+          <w:rFonts w:hint="eastAsia"/>
+        </w:rPr>
+        <w:t>带有</w:t>
+      </w:r>
+      <w:proofErr w:type="spellStart"/>
+      <w:r>
+        <w:rPr>
+          <w:rFonts w:hint="eastAsia"/>
+        </w:rPr>
+        <w:t>LoginFlag</w:t>
+      </w:r>
+      <w:proofErr w:type="spellEnd"/>
+      <w:r>
+        <w:rPr>
+          <w:rFonts w:hint="eastAsia"/>
+        </w:rPr>
+        <w:t>的那个方法里面。</w:t>
+      </w:r>
+      <w:r>
+        <w:rPr>
+          <w:rFonts w:hint="eastAsia"/>
+        </w:rPr>
+        <w:t>（已完成）</w:t>
+      </w:r>
+    </w:p>
+    <w:p>
+      <w:pPr>
+        <w:tabs>
+          <w:tab w:val="left" w:pos="1883"/>
+        </w:tabs>
+      </w:pPr>
+    </w:p>
+    <w:p>
+      <w:pPr>
+        <w:tabs>
+          <w:tab w:val="left" w:pos="1883"/>
+        </w:tabs>
+      </w:pPr>
+      <w:r>
+        <w:rPr>
+          <w:rFonts w:hint="eastAsia"/>
+        </w:rPr>
+        <w:t>未完成功能：模版制作功能，</w:t>
+      </w:r>
+      <w:r>
+        <w:rPr>
+          <w:rFonts w:hint="eastAsia"/>
+        </w:rPr>
+        <w:t>模版上传功能</w:t>
+      </w:r>
+      <w:r>
+        <w:rPr>
+          <w:rFonts w:hint="eastAsia"/>
+        </w:rPr>
+        <w:t>，模版制作查看功能，数据注入操作功能。</w:t>
+      </w:r>
+    </w:p>
+    <w:p>
+      <w:pPr>
+        <w:tabs>
+          <w:tab w:val="left" w:pos="1883"/>
+        </w:tabs>
+      </w:pPr>
+      <w:r>
+        <w:rPr>
+          <w:rFonts w:hint="eastAsia"/>
+        </w:rPr>
+        <w:t>模版上传功能：</w:t>
+      </w:r>
+      <w:proofErr w:type="spellStart"/>
+      <w:r>
+        <w:rPr>
+          <w:rFonts w:hint="eastAsia"/>
+        </w:rPr>
+        <w:t>ckfinder</w:t>
+      </w:r>
+      <w:proofErr w:type="spellEnd"/>
+      <w:r>
+        <w:rPr>
+          <w:rFonts w:hint="eastAsia"/>
+        </w:rPr>
+        <w:t>可以完成上传的功能，但是在新建机构的时候需要创建相关名字的文件夹，并且后显示的时候，管理员们可以看到所有公司的</w:t>
+      </w:r>
+      <w:r>
+        <w:rPr>
+          <w:rFonts w:hint="eastAsia"/>
+        </w:rPr>
+        <w:t>。</w:t>
+      </w:r>
+      <w:r>
+        <w:rPr>
+          <w:rFonts w:hint="eastAsia"/>
+        </w:rPr>
+        <w:t>（创建文件夹的时候是否需要创建其他的文件夹 例如创建存储用户相关照片的和元素的文件夹，后期完善）</w:t>
+      </w:r>
+    </w:p>
+    <w:p>
+      <w:pPr>
+        <w:tabs>
+          <w:tab w:val="left" w:pos="1883"/>
+        </w:tabs>
+      </w:pPr>
+      <w:r>
+        <w:rPr>
+          <w:rFonts w:hint="eastAsia"/>
+        </w:rPr>
+        <w:t>现在需要完成的是用户上传PDF的时候是否可以直接看到所对应的公司和所对应的部门。然后直接上传。</w:t>
+      </w:r>
+      <w:r>
+        <w:rPr>
+          <w:rFonts w:hint="eastAsia"/>
+        </w:rPr>
+        <w:t>因为公司的管理员并没有上传模版的功能，所以并不需要考虑他们需要查看下属的模版的问题。</w:t>
+      </w:r>
+      <w:r>
+        <w:rPr>
+          <w:rFonts w:hint="eastAsia"/>
+        </w:rPr>
+        <w:t>上传的功能已完成，但是需要做一个逻辑步骤就是需要</w:t>
+      </w:r>
+      <w:r>
+        <w:rPr>
+          <w:rFonts w:hint="eastAsia"/>
+        </w:rPr>
+        <w:t>在上传模版的时候需要在一个模版表里面新加一条数据，模版表的作用是可以给予管理员查看旗下的各个用户创建的模版，可以进行查看或者删除，（暂时来说，管理员是不可以上传的，上传的功能只有模版设计者还有数据注入者可以做到）</w:t>
+      </w:r>
+    </w:p>
+    <w:p>
+      <w:pPr>
+        <w:tabs>
+          <w:tab w:val="left" w:pos="1883"/>
+        </w:tabs>
+      </w:pPr>
+    </w:p>
+    <w:p>
+      <w:pPr>
+        <w:tabs>
+          <w:tab w:val="left" w:pos="1883"/>
+        </w:tabs>
+        <w:rPr>
+          <w:rFonts w:hint="eastAsia"/>
+        </w:rPr>
+      </w:pPr>
+      <w:r>
+        <w:rPr>
+          <w:rFonts w:hint="eastAsia"/>
+        </w:rPr>
+        <w:t>不需要新建模版表，只需要使用用户表，然后使用</w:t>
+      </w:r>
+      <w:proofErr w:type="spellStart"/>
+      <w:r>
+        <w:rPr>
+          <w:rFonts w:hint="eastAsia"/>
+        </w:rPr>
+        <w:t>CKFinder</w:t>
+      </w:r>
+      <w:proofErr w:type="spellEnd"/>
+      <w:r>
+        <w:rPr>
+          <w:rFonts w:hint="eastAsia"/>
+        </w:rPr>
+        <w:t>技术显示当前用户下的PDF文件夹下面的文件就ok</w:t>
+      </w:r>
+      <w:r>
+        <w:rPr>
+          <w:rFonts w:hint="eastAsia"/>
+        </w:rPr>
+        <w:t>。</w:t>
+      </w:r>
+    </w:p>
+    <w:p>
+      <w:pPr>
+        <w:tabs>
+          <w:tab w:val="left" w:pos="1883"/>
+        </w:tabs>
+        <w:rPr>
+          <w:rFonts w:hint="eastAsia"/>
+        </w:rPr>
+      </w:pPr>
+    </w:p>
+    <w:p>
+      <w:pPr>
+        <w:tabs>
+          <w:tab w:val="left" w:pos="1883"/>
+        </w:tabs>
+      </w:pPr>
+      <w:r>
+        <w:rPr>
+          <w:rFonts w:hint="eastAsia"/>
+        </w:rPr>
+        <w:t>现在尝试可以使用利用当前用户的权限控制</w:t>
+      </w:r>
+      <w:proofErr w:type="spellStart"/>
+      <w:r>
+        <w:rPr>
+          <w:rFonts w:hint="eastAsia"/>
+        </w:rPr>
+        <w:t>ckfinder</w:t>
+      </w:r>
+      <w:proofErr w:type="spellEnd"/>
+      <w:r>
+        <w:rPr>
+          <w:rFonts w:hint="eastAsia"/>
+        </w:rPr>
+        <w:t>的显示路径，管理员处于最大的文件夹，然后公司处于第二层的路径，最后的部门（学院）处于第三层路径。然后检查是否可以只显示PDF目录和自己创建的子目录。</w:t>
+      </w:r>
+      <w:bookmarkStart w:id="0" w:name="_GoBack"/>
+      <w:bookmarkEnd w:id="0"/>
     </w:p>
     <w:sectPr>
       <w:pgSz w:w="11900" w:h="16840"/>
@@ -5415,68 +5717,68 @@
     </dgm:pt>
   </dgm:ptLst>
   <dgm:cxnLst>
-    <dgm:cxn modelId="{B5416CD6-8B50-BE4C-AC3A-8DDAECA48D53}" type="presOf" srcId="{0179E327-2972-0847-8A8F-89C3371A9FB4}" destId="{2DD9682B-D852-F148-9273-02B0BB3381D2}" srcOrd="0" destOrd="0" presId="urn:microsoft.com/office/officeart/2009/layout/CirclePictureHierarchy"/>
+    <dgm:cxn modelId="{4C13F04C-0ACD-624C-9D2B-660AB2C5991F}" type="presOf" srcId="{E88E3B00-4AE3-EB4B-B38A-267994E795BE}" destId="{C1B12C4C-EC52-9D4D-B928-FA45F6BDADBC}" srcOrd="0" destOrd="0" presId="urn:microsoft.com/office/officeart/2009/layout/CirclePictureHierarchy"/>
     <dgm:cxn modelId="{ED736564-652D-7B44-AD01-A69F5ACA20F6}" srcId="{629D9663-FB45-DB4A-A3C5-5BEA80EFE50E}" destId="{BECDA828-3A8D-CE40-8EA5-4E6FAB72128E}" srcOrd="0" destOrd="0" parTransId="{F9C89FF4-ADCA-D443-8F7C-390A5D2126A7}" sibTransId="{B5A4FCC7-DCC7-104B-8477-D1F76138311F}"/>
-    <dgm:cxn modelId="{A2653BC4-2281-E04D-BAE0-CE5A11798173}" type="presOf" srcId="{E88E3B00-4AE3-EB4B-B38A-267994E795BE}" destId="{C1B12C4C-EC52-9D4D-B928-FA45F6BDADBC}" srcOrd="0" destOrd="0" presId="urn:microsoft.com/office/officeart/2009/layout/CirclePictureHierarchy"/>
-    <dgm:cxn modelId="{323DA9A6-A4EB-D745-82B5-CD0E4A859256}" type="presOf" srcId="{01A63FCE-E15D-CB47-ADFE-FE214299A2A0}" destId="{ABBA0A81-521D-7B4D-B5D1-79D7EAEE385F}" srcOrd="0" destOrd="0" presId="urn:microsoft.com/office/officeart/2009/layout/CirclePictureHierarchy"/>
-    <dgm:cxn modelId="{61A133E3-49D2-0646-B7C6-01611D8CEF9E}" type="presOf" srcId="{849A63C2-07A2-8E40-8BB4-68F5E7E7FFCA}" destId="{8F3E436E-F327-4D42-80DB-7CB325BB756E}" srcOrd="0" destOrd="0" presId="urn:microsoft.com/office/officeart/2009/layout/CirclePictureHierarchy"/>
-    <dgm:cxn modelId="{01B35ECA-7EAC-FE48-9581-F9E42F241E54}" type="presOf" srcId="{5AEA366E-E97D-134B-90E2-3D47E770BAB8}" destId="{B08FA33F-C687-BA41-9CE8-21B9B6685514}" srcOrd="0" destOrd="0" presId="urn:microsoft.com/office/officeart/2009/layout/CirclePictureHierarchy"/>
-    <dgm:cxn modelId="{237523FA-DCCE-454E-A74E-8C714019EF0D}" type="presOf" srcId="{F160C692-F270-DE48-B18B-8DE10086DF68}" destId="{34040791-E09A-2749-94ED-994E32BE14D3}" srcOrd="0" destOrd="0" presId="urn:microsoft.com/office/officeart/2009/layout/CirclePictureHierarchy"/>
-    <dgm:cxn modelId="{B9362527-2449-A646-87E7-405D5B1A9247}" type="presOf" srcId="{629D9663-FB45-DB4A-A3C5-5BEA80EFE50E}" destId="{45D672B8-451E-7B4D-9CC8-EFFFE4D0DC1B}" srcOrd="0" destOrd="0" presId="urn:microsoft.com/office/officeart/2009/layout/CirclePictureHierarchy"/>
-    <dgm:cxn modelId="{B8A47517-1FBE-5448-8F53-ECC44EE9A7A4}" type="presOf" srcId="{D532F057-96DF-6A45-9426-8C699AE44489}" destId="{6E909988-F7C8-3749-B5F7-343CC7087035}" srcOrd="0" destOrd="0" presId="urn:microsoft.com/office/officeart/2009/layout/CirclePictureHierarchy"/>
+    <dgm:cxn modelId="{44C87D59-5156-FA4B-BF3A-A12160382A3E}" type="presOf" srcId="{D532F057-96DF-6A45-9426-8C699AE44489}" destId="{6E909988-F7C8-3749-B5F7-343CC7087035}" srcOrd="0" destOrd="0" presId="urn:microsoft.com/office/officeart/2009/layout/CirclePictureHierarchy"/>
+    <dgm:cxn modelId="{77F6E54D-8325-EE40-AA59-E18A37652A2F}" type="presOf" srcId="{FB9AEF33-B26A-E841-894F-99E3D3B7B90D}" destId="{12DA0F22-6DB7-BC4E-B24F-3253AD8C422F}" srcOrd="0" destOrd="0" presId="urn:microsoft.com/office/officeart/2009/layout/CirclePictureHierarchy"/>
+    <dgm:cxn modelId="{08092F5B-1A03-FE4E-A520-06250A07261A}" srcId="{BECDA828-3A8D-CE40-8EA5-4E6FAB72128E}" destId="{6AC3924F-13CA-664C-B2A4-EFDBFA38A2D4}" srcOrd="1" destOrd="0" parTransId="{34251C02-D10A-CB4A-B628-0775CDE2535E}" sibTransId="{0C9A0C00-6F28-324F-A1EE-3557BDAAD581}"/>
     <dgm:cxn modelId="{4993AA2E-BC86-D445-BE99-C41ADB61C4C5}" srcId="{BECDA828-3A8D-CE40-8EA5-4E6FAB72128E}" destId="{849A63C2-07A2-8E40-8BB4-68F5E7E7FFCA}" srcOrd="0" destOrd="0" parTransId="{0179E327-2972-0847-8A8F-89C3371A9FB4}" sibTransId="{66B177B6-85B0-484B-BD3B-2AE8AD7258A9}"/>
-    <dgm:cxn modelId="{A6253675-5A2D-9E43-9BF2-043675F1E673}" type="presOf" srcId="{82674DE0-763F-794A-AAC7-B367C75DB5B6}" destId="{17A5B168-A045-E342-BF03-73276AD1F402}" srcOrd="0" destOrd="0" presId="urn:microsoft.com/office/officeart/2009/layout/CirclePictureHierarchy"/>
-    <dgm:cxn modelId="{1B5A0F2C-47EB-EE4E-9E6F-EAED3CC5887A}" type="presOf" srcId="{34251C02-D10A-CB4A-B628-0775CDE2535E}" destId="{7D5215AE-C1DC-7B43-9DA8-5A1D2AD45B1C}" srcOrd="0" destOrd="0" presId="urn:microsoft.com/office/officeart/2009/layout/CirclePictureHierarchy"/>
     <dgm:cxn modelId="{E2650A75-BE44-0A40-B40E-69D27D4D1C2D}" srcId="{849A63C2-07A2-8E40-8BB4-68F5E7E7FFCA}" destId="{BCFF1563-CE05-5443-A39F-A982FC292CE2}" srcOrd="1" destOrd="0" parTransId="{01A63FCE-E15D-CB47-ADFE-FE214299A2A0}" sibTransId="{25F0D0DB-2260-8841-A87D-CB65C21EA5F8}"/>
-    <dgm:cxn modelId="{AA3EDFDB-BD43-404E-91E7-E93E54EB7174}" type="presOf" srcId="{BECDA828-3A8D-CE40-8EA5-4E6FAB72128E}" destId="{0B642149-7D69-4D4D-8390-8986F8356CFE}" srcOrd="0" destOrd="0" presId="urn:microsoft.com/office/officeart/2009/layout/CirclePictureHierarchy"/>
-    <dgm:cxn modelId="{00EBD840-E3A4-B947-A469-5957EDCAD280}" type="presOf" srcId="{6AC3924F-13CA-664C-B2A4-EFDBFA38A2D4}" destId="{ABB9C42F-6EC8-AA40-80E6-173EC05C9B5E}" srcOrd="0" destOrd="0" presId="urn:microsoft.com/office/officeart/2009/layout/CirclePictureHierarchy"/>
-    <dgm:cxn modelId="{2F7DAD9C-412E-8947-ADBB-30A2A13BA551}" type="presOf" srcId="{FB9AEF33-B26A-E841-894F-99E3D3B7B90D}" destId="{12DA0F22-6DB7-BC4E-B24F-3253AD8C422F}" srcOrd="0" destOrd="0" presId="urn:microsoft.com/office/officeart/2009/layout/CirclePictureHierarchy"/>
-    <dgm:cxn modelId="{08092F5B-1A03-FE4E-A520-06250A07261A}" srcId="{BECDA828-3A8D-CE40-8EA5-4E6FAB72128E}" destId="{6AC3924F-13CA-664C-B2A4-EFDBFA38A2D4}" srcOrd="1" destOrd="0" parTransId="{34251C02-D10A-CB4A-B628-0775CDE2535E}" sibTransId="{0C9A0C00-6F28-324F-A1EE-3557BDAAD581}"/>
     <dgm:cxn modelId="{F49903E0-E381-964F-B257-C02A834C6A28}" srcId="{849A63C2-07A2-8E40-8BB4-68F5E7E7FFCA}" destId="{F160C692-F270-DE48-B18B-8DE10086DF68}" srcOrd="0" destOrd="0" parTransId="{D532F057-96DF-6A45-9426-8C699AE44489}" sibTransId="{B810F3D2-6374-FC4B-90BD-869310C58191}"/>
+    <dgm:cxn modelId="{0616CBB5-FB26-BB45-ABBE-71182C598110}" type="presOf" srcId="{849A63C2-07A2-8E40-8BB4-68F5E7E7FFCA}" destId="{8F3E436E-F327-4D42-80DB-7CB325BB756E}" srcOrd="0" destOrd="0" presId="urn:microsoft.com/office/officeart/2009/layout/CirclePictureHierarchy"/>
+    <dgm:cxn modelId="{63709FA7-2DBB-5443-B747-EDF3FA9820C5}" type="presOf" srcId="{F160C692-F270-DE48-B18B-8DE10086DF68}" destId="{34040791-E09A-2749-94ED-994E32BE14D3}" srcOrd="0" destOrd="0" presId="urn:microsoft.com/office/officeart/2009/layout/CirclePictureHierarchy"/>
+    <dgm:cxn modelId="{E0593597-FEE2-624F-B8BE-422D3B8ECB42}" srcId="{6AC3924F-13CA-664C-B2A4-EFDBFA38A2D4}" destId="{FB9AEF33-B26A-E841-894F-99E3D3B7B90D}" srcOrd="0" destOrd="0" parTransId="{5AEA366E-E97D-134B-90E2-3D47E770BAB8}" sibTransId="{991AA385-7D27-F444-A469-86050F2E8A52}"/>
+    <dgm:cxn modelId="{E2588933-DC73-334A-A8D1-46B91F46AAB6}" type="presOf" srcId="{82674DE0-763F-794A-AAC7-B367C75DB5B6}" destId="{17A5B168-A045-E342-BF03-73276AD1F402}" srcOrd="0" destOrd="0" presId="urn:microsoft.com/office/officeart/2009/layout/CirclePictureHierarchy"/>
+    <dgm:cxn modelId="{42E83FF4-BC2D-8545-98AB-2615A1BC3531}" type="presOf" srcId="{5AEA366E-E97D-134B-90E2-3D47E770BAB8}" destId="{B08FA33F-C687-BA41-9CE8-21B9B6685514}" srcOrd="0" destOrd="0" presId="urn:microsoft.com/office/officeart/2009/layout/CirclePictureHierarchy"/>
     <dgm:cxn modelId="{F122E4AF-07BB-5C4D-98E2-F5E9FA9A70BA}" srcId="{6AC3924F-13CA-664C-B2A4-EFDBFA38A2D4}" destId="{E88E3B00-4AE3-EB4B-B38A-267994E795BE}" srcOrd="1" destOrd="0" parTransId="{82674DE0-763F-794A-AAC7-B367C75DB5B6}" sibTransId="{653897B6-C2F7-CD45-BF1B-E067C724EF90}"/>
-    <dgm:cxn modelId="{0CF4C94B-3481-984B-81E5-49EDCD962702}" type="presOf" srcId="{BCFF1563-CE05-5443-A39F-A982FC292CE2}" destId="{6368D823-B78C-134F-845D-5E8E459AC1DA}" srcOrd="0" destOrd="0" presId="urn:microsoft.com/office/officeart/2009/layout/CirclePictureHierarchy"/>
-    <dgm:cxn modelId="{E0593597-FEE2-624F-B8BE-422D3B8ECB42}" srcId="{6AC3924F-13CA-664C-B2A4-EFDBFA38A2D4}" destId="{FB9AEF33-B26A-E841-894F-99E3D3B7B90D}" srcOrd="0" destOrd="0" parTransId="{5AEA366E-E97D-134B-90E2-3D47E770BAB8}" sibTransId="{991AA385-7D27-F444-A469-86050F2E8A52}"/>
-    <dgm:cxn modelId="{AEECA67B-1597-1F43-9394-CDEE96032DF2}" type="presParOf" srcId="{45D672B8-451E-7B4D-9CC8-EFFFE4D0DC1B}" destId="{0DF3CA26-8EF5-4142-8153-CA5FFC2AACEC}" srcOrd="0" destOrd="0" presId="urn:microsoft.com/office/officeart/2009/layout/CirclePictureHierarchy"/>
-    <dgm:cxn modelId="{83D2F532-E192-8E4E-99F7-3A4BDD15D362}" type="presParOf" srcId="{0DF3CA26-8EF5-4142-8153-CA5FFC2AACEC}" destId="{9A83B509-8C78-5D4F-AD1A-8B4F2D16AB35}" srcOrd="0" destOrd="0" presId="urn:microsoft.com/office/officeart/2009/layout/CirclePictureHierarchy"/>
-    <dgm:cxn modelId="{614690DA-8BBC-3449-942D-B7917535A19C}" type="presParOf" srcId="{9A83B509-8C78-5D4F-AD1A-8B4F2D16AB35}" destId="{B3219398-6D24-9047-9517-EA8E0C05737C}" srcOrd="0" destOrd="0" presId="urn:microsoft.com/office/officeart/2009/layout/CirclePictureHierarchy"/>
-    <dgm:cxn modelId="{0C2D2925-39B8-1446-A46D-67E8E085FD96}" type="presParOf" srcId="{9A83B509-8C78-5D4F-AD1A-8B4F2D16AB35}" destId="{0B642149-7D69-4D4D-8390-8986F8356CFE}" srcOrd="1" destOrd="0" presId="urn:microsoft.com/office/officeart/2009/layout/CirclePictureHierarchy"/>
-    <dgm:cxn modelId="{DC5F5D31-D954-7647-9DD5-5D5E48D9570B}" type="presParOf" srcId="{0DF3CA26-8EF5-4142-8153-CA5FFC2AACEC}" destId="{C6F34A77-27F3-4C49-AF06-6FF1C5E106C2}" srcOrd="1" destOrd="0" presId="urn:microsoft.com/office/officeart/2009/layout/CirclePictureHierarchy"/>
-    <dgm:cxn modelId="{063C7E41-72FD-0542-89A3-17C327EF837C}" type="presParOf" srcId="{C6F34A77-27F3-4C49-AF06-6FF1C5E106C2}" destId="{2DD9682B-D852-F148-9273-02B0BB3381D2}" srcOrd="0" destOrd="0" presId="urn:microsoft.com/office/officeart/2009/layout/CirclePictureHierarchy"/>
-    <dgm:cxn modelId="{ACF1CCC2-3BFE-224F-99B7-C5B399E69F52}" type="presParOf" srcId="{C6F34A77-27F3-4C49-AF06-6FF1C5E106C2}" destId="{B87A5C7D-6B47-A64B-AABF-64DB13CBD4BD}" srcOrd="1" destOrd="0" presId="urn:microsoft.com/office/officeart/2009/layout/CirclePictureHierarchy"/>
-    <dgm:cxn modelId="{49A5EB61-B952-4241-8831-BE0B75535E60}" type="presParOf" srcId="{B87A5C7D-6B47-A64B-AABF-64DB13CBD4BD}" destId="{72E793F2-16EE-A843-9624-E69EFA047CB4}" srcOrd="0" destOrd="0" presId="urn:microsoft.com/office/officeart/2009/layout/CirclePictureHierarchy"/>
-    <dgm:cxn modelId="{AF19609A-DEC5-9642-A4C1-74A20DC200FF}" type="presParOf" srcId="{72E793F2-16EE-A843-9624-E69EFA047CB4}" destId="{1AFB29B1-1190-0844-B5C6-A1612A61443A}" srcOrd="0" destOrd="0" presId="urn:microsoft.com/office/officeart/2009/layout/CirclePictureHierarchy"/>
-    <dgm:cxn modelId="{E9CADFFA-34F7-7840-951B-F3C46C97A5A3}" type="presParOf" srcId="{72E793F2-16EE-A843-9624-E69EFA047CB4}" destId="{8F3E436E-F327-4D42-80DB-7CB325BB756E}" srcOrd="1" destOrd="0" presId="urn:microsoft.com/office/officeart/2009/layout/CirclePictureHierarchy"/>
-    <dgm:cxn modelId="{4A68E319-F14B-B941-9329-CDC03EBA2605}" type="presParOf" srcId="{B87A5C7D-6B47-A64B-AABF-64DB13CBD4BD}" destId="{E9685635-B71E-7046-B60F-8D8A6CE1B687}" srcOrd="1" destOrd="0" presId="urn:microsoft.com/office/officeart/2009/layout/CirclePictureHierarchy"/>
-    <dgm:cxn modelId="{B0ABB94E-E912-0142-85A4-60453B6B49BF}" type="presParOf" srcId="{E9685635-B71E-7046-B60F-8D8A6CE1B687}" destId="{6E909988-F7C8-3749-B5F7-343CC7087035}" srcOrd="0" destOrd="0" presId="urn:microsoft.com/office/officeart/2009/layout/CirclePictureHierarchy"/>
-    <dgm:cxn modelId="{201CCB92-1158-B241-965B-B3655A7A7E9A}" type="presParOf" srcId="{E9685635-B71E-7046-B60F-8D8A6CE1B687}" destId="{F9DA19BB-C58D-AF42-A2B6-16796A0EC757}" srcOrd="1" destOrd="0" presId="urn:microsoft.com/office/officeart/2009/layout/CirclePictureHierarchy"/>
-    <dgm:cxn modelId="{7DF25013-F253-1444-ADAD-A4A7DDF928AC}" type="presParOf" srcId="{F9DA19BB-C58D-AF42-A2B6-16796A0EC757}" destId="{FFA6A7D0-1C0F-7745-8E78-CDC6B6500D7F}" srcOrd="0" destOrd="0" presId="urn:microsoft.com/office/officeart/2009/layout/CirclePictureHierarchy"/>
-    <dgm:cxn modelId="{CA7066D7-DFB0-134D-BB5F-90F8CB0C923B}" type="presParOf" srcId="{FFA6A7D0-1C0F-7745-8E78-CDC6B6500D7F}" destId="{CB7C0831-C9E2-7E4D-BB63-A05D775BFA1E}" srcOrd="0" destOrd="0" presId="urn:microsoft.com/office/officeart/2009/layout/CirclePictureHierarchy"/>
-    <dgm:cxn modelId="{17DC59BB-E3C9-5E40-B42D-890FAEF4F326}" type="presParOf" srcId="{FFA6A7D0-1C0F-7745-8E78-CDC6B6500D7F}" destId="{34040791-E09A-2749-94ED-994E32BE14D3}" srcOrd="1" destOrd="0" presId="urn:microsoft.com/office/officeart/2009/layout/CirclePictureHierarchy"/>
-    <dgm:cxn modelId="{1A5000E0-6921-3F4D-8EC2-761EEBFFD663}" type="presParOf" srcId="{F9DA19BB-C58D-AF42-A2B6-16796A0EC757}" destId="{F5CDE8AD-7DDA-964B-B64D-4DB20E8C266E}" srcOrd="1" destOrd="0" presId="urn:microsoft.com/office/officeart/2009/layout/CirclePictureHierarchy"/>
-    <dgm:cxn modelId="{9B0C2686-4FAB-6445-AC7E-14E941FE75DD}" type="presParOf" srcId="{E9685635-B71E-7046-B60F-8D8A6CE1B687}" destId="{ABBA0A81-521D-7B4D-B5D1-79D7EAEE385F}" srcOrd="2" destOrd="0" presId="urn:microsoft.com/office/officeart/2009/layout/CirclePictureHierarchy"/>
-    <dgm:cxn modelId="{113549EC-9B5A-1D48-BEF5-EF032026B9CF}" type="presParOf" srcId="{E9685635-B71E-7046-B60F-8D8A6CE1B687}" destId="{42F95CE5-3993-3C46-A576-670BB7F94957}" srcOrd="3" destOrd="0" presId="urn:microsoft.com/office/officeart/2009/layout/CirclePictureHierarchy"/>
-    <dgm:cxn modelId="{AEDD3836-9C7A-1447-98E8-DDB45F209BE9}" type="presParOf" srcId="{42F95CE5-3993-3C46-A576-670BB7F94957}" destId="{1182EB05-1943-C542-AEC8-492F146BAE93}" srcOrd="0" destOrd="0" presId="urn:microsoft.com/office/officeart/2009/layout/CirclePictureHierarchy"/>
-    <dgm:cxn modelId="{D5585742-363B-564B-A1FF-77B5F090EB34}" type="presParOf" srcId="{1182EB05-1943-C542-AEC8-492F146BAE93}" destId="{B3FE8697-321F-4549-9FAB-E69985875F94}" srcOrd="0" destOrd="0" presId="urn:microsoft.com/office/officeart/2009/layout/CirclePictureHierarchy"/>
-    <dgm:cxn modelId="{1F14D1E9-DD80-434F-8CAC-0802789641C5}" type="presParOf" srcId="{1182EB05-1943-C542-AEC8-492F146BAE93}" destId="{6368D823-B78C-134F-845D-5E8E459AC1DA}" srcOrd="1" destOrd="0" presId="urn:microsoft.com/office/officeart/2009/layout/CirclePictureHierarchy"/>
-    <dgm:cxn modelId="{62128995-8B30-BC4A-807B-241B602FA04D}" type="presParOf" srcId="{42F95CE5-3993-3C46-A576-670BB7F94957}" destId="{CC998AA7-839C-B841-B43C-DE2214BB1619}" srcOrd="1" destOrd="0" presId="urn:microsoft.com/office/officeart/2009/layout/CirclePictureHierarchy"/>
-    <dgm:cxn modelId="{90F0D867-78D7-6648-95F3-709C9796C884}" type="presParOf" srcId="{C6F34A77-27F3-4C49-AF06-6FF1C5E106C2}" destId="{7D5215AE-C1DC-7B43-9DA8-5A1D2AD45B1C}" srcOrd="2" destOrd="0" presId="urn:microsoft.com/office/officeart/2009/layout/CirclePictureHierarchy"/>
-    <dgm:cxn modelId="{3B50F6E6-3C56-0549-959F-8C2A7BD10BF9}" type="presParOf" srcId="{C6F34A77-27F3-4C49-AF06-6FF1C5E106C2}" destId="{A64CFD6C-4567-454A-9095-EE14418DAF9D}" srcOrd="3" destOrd="0" presId="urn:microsoft.com/office/officeart/2009/layout/CirclePictureHierarchy"/>
-    <dgm:cxn modelId="{B42D050E-1851-0044-9553-0E314F1AF813}" type="presParOf" srcId="{A64CFD6C-4567-454A-9095-EE14418DAF9D}" destId="{C1493C76-B432-0440-BACE-5BB96BF5B2BF}" srcOrd="0" destOrd="0" presId="urn:microsoft.com/office/officeart/2009/layout/CirclePictureHierarchy"/>
-    <dgm:cxn modelId="{C887C3D0-729F-EE41-9B76-67D0B5E2F101}" type="presParOf" srcId="{C1493C76-B432-0440-BACE-5BB96BF5B2BF}" destId="{FD4F2710-28DE-CC48-9053-B5033FAF4CC0}" srcOrd="0" destOrd="0" presId="urn:microsoft.com/office/officeart/2009/layout/CirclePictureHierarchy"/>
-    <dgm:cxn modelId="{77F38DA1-2A9F-2E42-AAE4-2C49A934C9DC}" type="presParOf" srcId="{C1493C76-B432-0440-BACE-5BB96BF5B2BF}" destId="{ABB9C42F-6EC8-AA40-80E6-173EC05C9B5E}" srcOrd="1" destOrd="0" presId="urn:microsoft.com/office/officeart/2009/layout/CirclePictureHierarchy"/>
-    <dgm:cxn modelId="{313C04BB-4057-B948-A839-C2DF5B197A33}" type="presParOf" srcId="{A64CFD6C-4567-454A-9095-EE14418DAF9D}" destId="{5596CBFC-3520-D54B-9DF8-C3E4D45BC302}" srcOrd="1" destOrd="0" presId="urn:microsoft.com/office/officeart/2009/layout/CirclePictureHierarchy"/>
-    <dgm:cxn modelId="{86093A08-D83A-FE43-8EEF-378D932072E2}" type="presParOf" srcId="{5596CBFC-3520-D54B-9DF8-C3E4D45BC302}" destId="{B08FA33F-C687-BA41-9CE8-21B9B6685514}" srcOrd="0" destOrd="0" presId="urn:microsoft.com/office/officeart/2009/layout/CirclePictureHierarchy"/>
-    <dgm:cxn modelId="{ECEC68E7-D335-5949-850A-852C9FECBD6A}" type="presParOf" srcId="{5596CBFC-3520-D54B-9DF8-C3E4D45BC302}" destId="{B6ECBEA5-213A-454D-B6B9-E72AC193D388}" srcOrd="1" destOrd="0" presId="urn:microsoft.com/office/officeart/2009/layout/CirclePictureHierarchy"/>
-    <dgm:cxn modelId="{D8B273E6-B1BF-EF46-8A61-B07B1588B7AA}" type="presParOf" srcId="{B6ECBEA5-213A-454D-B6B9-E72AC193D388}" destId="{5BE172BA-A982-CA46-B598-13756202E2F1}" srcOrd="0" destOrd="0" presId="urn:microsoft.com/office/officeart/2009/layout/CirclePictureHierarchy"/>
-    <dgm:cxn modelId="{DB4B6165-B97C-EF47-AB16-A790D5F469C5}" type="presParOf" srcId="{5BE172BA-A982-CA46-B598-13756202E2F1}" destId="{766AE502-94B4-764A-88E3-B8FECC534B91}" srcOrd="0" destOrd="0" presId="urn:microsoft.com/office/officeart/2009/layout/CirclePictureHierarchy"/>
-    <dgm:cxn modelId="{C2FD97DC-7A59-1745-823B-A65F2003EF66}" type="presParOf" srcId="{5BE172BA-A982-CA46-B598-13756202E2F1}" destId="{12DA0F22-6DB7-BC4E-B24F-3253AD8C422F}" srcOrd="1" destOrd="0" presId="urn:microsoft.com/office/officeart/2009/layout/CirclePictureHierarchy"/>
-    <dgm:cxn modelId="{1D564CD6-732A-B74F-883F-2D9ACF6A00C5}" type="presParOf" srcId="{B6ECBEA5-213A-454D-B6B9-E72AC193D388}" destId="{1522CD92-62DD-2B44-937B-F237706CD13A}" srcOrd="1" destOrd="0" presId="urn:microsoft.com/office/officeart/2009/layout/CirclePictureHierarchy"/>
-    <dgm:cxn modelId="{0DB0763E-824E-3C4C-8667-7BCC0993FAF9}" type="presParOf" srcId="{5596CBFC-3520-D54B-9DF8-C3E4D45BC302}" destId="{17A5B168-A045-E342-BF03-73276AD1F402}" srcOrd="2" destOrd="0" presId="urn:microsoft.com/office/officeart/2009/layout/CirclePictureHierarchy"/>
-    <dgm:cxn modelId="{75B25A6E-0FC2-7742-A075-528ABEFE01B2}" type="presParOf" srcId="{5596CBFC-3520-D54B-9DF8-C3E4D45BC302}" destId="{5374838A-94F3-9046-A6F9-DC632B22BAF7}" srcOrd="3" destOrd="0" presId="urn:microsoft.com/office/officeart/2009/layout/CirclePictureHierarchy"/>
-    <dgm:cxn modelId="{C5AC40CD-6415-7A4C-A905-636098902976}" type="presParOf" srcId="{5374838A-94F3-9046-A6F9-DC632B22BAF7}" destId="{12D25740-F14A-6545-B70A-B2D6393BC8C9}" srcOrd="0" destOrd="0" presId="urn:microsoft.com/office/officeart/2009/layout/CirclePictureHierarchy"/>
-    <dgm:cxn modelId="{C9535E18-14E4-ED4F-B5D7-8C02436F1D4B}" type="presParOf" srcId="{12D25740-F14A-6545-B70A-B2D6393BC8C9}" destId="{533E5AE4-A4F4-EE45-8A98-23BFF4963535}" srcOrd="0" destOrd="0" presId="urn:microsoft.com/office/officeart/2009/layout/CirclePictureHierarchy"/>
-    <dgm:cxn modelId="{B75A18E8-883D-BA49-A7D9-AC98E890239A}" type="presParOf" srcId="{12D25740-F14A-6545-B70A-B2D6393BC8C9}" destId="{C1B12C4C-EC52-9D4D-B928-FA45F6BDADBC}" srcOrd="1" destOrd="0" presId="urn:microsoft.com/office/officeart/2009/layout/CirclePictureHierarchy"/>
-    <dgm:cxn modelId="{36DBA35F-DFFF-E643-B5C0-F2D7A1960935}" type="presParOf" srcId="{5374838A-94F3-9046-A6F9-DC632B22BAF7}" destId="{32378E9D-1935-8E4F-8413-9EE72096A5C2}" srcOrd="1" destOrd="0" presId="urn:microsoft.com/office/officeart/2009/layout/CirclePictureHierarchy"/>
+    <dgm:cxn modelId="{46DC2687-E986-3F4E-8BDD-E88D60550741}" type="presOf" srcId="{BCFF1563-CE05-5443-A39F-A982FC292CE2}" destId="{6368D823-B78C-134F-845D-5E8E459AC1DA}" srcOrd="0" destOrd="0" presId="urn:microsoft.com/office/officeart/2009/layout/CirclePictureHierarchy"/>
+    <dgm:cxn modelId="{050814B5-4733-BD4E-957C-8F3BAA35FD35}" type="presOf" srcId="{01A63FCE-E15D-CB47-ADFE-FE214299A2A0}" destId="{ABBA0A81-521D-7B4D-B5D1-79D7EAEE385F}" srcOrd="0" destOrd="0" presId="urn:microsoft.com/office/officeart/2009/layout/CirclePictureHierarchy"/>
+    <dgm:cxn modelId="{CE41A268-1BE8-054F-AC16-2268FBD76D5A}" type="presOf" srcId="{34251C02-D10A-CB4A-B628-0775CDE2535E}" destId="{7D5215AE-C1DC-7B43-9DA8-5A1D2AD45B1C}" srcOrd="0" destOrd="0" presId="urn:microsoft.com/office/officeart/2009/layout/CirclePictureHierarchy"/>
+    <dgm:cxn modelId="{F6330DFF-2767-1C4F-8D7E-3F03C56BF09D}" type="presOf" srcId="{BECDA828-3A8D-CE40-8EA5-4E6FAB72128E}" destId="{0B642149-7D69-4D4D-8390-8986F8356CFE}" srcOrd="0" destOrd="0" presId="urn:microsoft.com/office/officeart/2009/layout/CirclePictureHierarchy"/>
+    <dgm:cxn modelId="{EBD967A5-20E8-B045-B6C6-E830912214F9}" type="presOf" srcId="{629D9663-FB45-DB4A-A3C5-5BEA80EFE50E}" destId="{45D672B8-451E-7B4D-9CC8-EFFFE4D0DC1B}" srcOrd="0" destOrd="0" presId="urn:microsoft.com/office/officeart/2009/layout/CirclePictureHierarchy"/>
+    <dgm:cxn modelId="{E0F4DE0E-8122-B341-B8FD-3A6592B60D0D}" type="presOf" srcId="{6AC3924F-13CA-664C-B2A4-EFDBFA38A2D4}" destId="{ABB9C42F-6EC8-AA40-80E6-173EC05C9B5E}" srcOrd="0" destOrd="0" presId="urn:microsoft.com/office/officeart/2009/layout/CirclePictureHierarchy"/>
+    <dgm:cxn modelId="{47AD6BB4-1131-ED49-A56C-250CBA86580D}" type="presOf" srcId="{0179E327-2972-0847-8A8F-89C3371A9FB4}" destId="{2DD9682B-D852-F148-9273-02B0BB3381D2}" srcOrd="0" destOrd="0" presId="urn:microsoft.com/office/officeart/2009/layout/CirclePictureHierarchy"/>
+    <dgm:cxn modelId="{46F31800-337B-344F-9AB3-B20985103BAE}" type="presParOf" srcId="{45D672B8-451E-7B4D-9CC8-EFFFE4D0DC1B}" destId="{0DF3CA26-8EF5-4142-8153-CA5FFC2AACEC}" srcOrd="0" destOrd="0" presId="urn:microsoft.com/office/officeart/2009/layout/CirclePictureHierarchy"/>
+    <dgm:cxn modelId="{AD3E733D-58AC-FF42-BCEC-805AF984E908}" type="presParOf" srcId="{0DF3CA26-8EF5-4142-8153-CA5FFC2AACEC}" destId="{9A83B509-8C78-5D4F-AD1A-8B4F2D16AB35}" srcOrd="0" destOrd="0" presId="urn:microsoft.com/office/officeart/2009/layout/CirclePictureHierarchy"/>
+    <dgm:cxn modelId="{58630D70-87E0-5243-9A1A-93C748F9A7AF}" type="presParOf" srcId="{9A83B509-8C78-5D4F-AD1A-8B4F2D16AB35}" destId="{B3219398-6D24-9047-9517-EA8E0C05737C}" srcOrd="0" destOrd="0" presId="urn:microsoft.com/office/officeart/2009/layout/CirclePictureHierarchy"/>
+    <dgm:cxn modelId="{3F82E60E-33E5-BA49-B3CF-A8321EE8AC1F}" type="presParOf" srcId="{9A83B509-8C78-5D4F-AD1A-8B4F2D16AB35}" destId="{0B642149-7D69-4D4D-8390-8986F8356CFE}" srcOrd="1" destOrd="0" presId="urn:microsoft.com/office/officeart/2009/layout/CirclePictureHierarchy"/>
+    <dgm:cxn modelId="{857C8F8F-C66D-1349-9F0A-1AA65EF654B7}" type="presParOf" srcId="{0DF3CA26-8EF5-4142-8153-CA5FFC2AACEC}" destId="{C6F34A77-27F3-4C49-AF06-6FF1C5E106C2}" srcOrd="1" destOrd="0" presId="urn:microsoft.com/office/officeart/2009/layout/CirclePictureHierarchy"/>
+    <dgm:cxn modelId="{C72FEAD9-AE09-CB46-9510-2F5CBEFF7A70}" type="presParOf" srcId="{C6F34A77-27F3-4C49-AF06-6FF1C5E106C2}" destId="{2DD9682B-D852-F148-9273-02B0BB3381D2}" srcOrd="0" destOrd="0" presId="urn:microsoft.com/office/officeart/2009/layout/CirclePictureHierarchy"/>
+    <dgm:cxn modelId="{3CA49963-A8C7-E44F-B3A0-6BA4D89A58E5}" type="presParOf" srcId="{C6F34A77-27F3-4C49-AF06-6FF1C5E106C2}" destId="{B87A5C7D-6B47-A64B-AABF-64DB13CBD4BD}" srcOrd="1" destOrd="0" presId="urn:microsoft.com/office/officeart/2009/layout/CirclePictureHierarchy"/>
+    <dgm:cxn modelId="{FBC42B2B-C2C0-AE40-BFB5-54E2BD92EB67}" type="presParOf" srcId="{B87A5C7D-6B47-A64B-AABF-64DB13CBD4BD}" destId="{72E793F2-16EE-A843-9624-E69EFA047CB4}" srcOrd="0" destOrd="0" presId="urn:microsoft.com/office/officeart/2009/layout/CirclePictureHierarchy"/>
+    <dgm:cxn modelId="{2E772029-E54D-D244-8831-8C81A052F1B3}" type="presParOf" srcId="{72E793F2-16EE-A843-9624-E69EFA047CB4}" destId="{1AFB29B1-1190-0844-B5C6-A1612A61443A}" srcOrd="0" destOrd="0" presId="urn:microsoft.com/office/officeart/2009/layout/CirclePictureHierarchy"/>
+    <dgm:cxn modelId="{C3419AA4-D3DA-4E43-8561-787F1344400C}" type="presParOf" srcId="{72E793F2-16EE-A843-9624-E69EFA047CB4}" destId="{8F3E436E-F327-4D42-80DB-7CB325BB756E}" srcOrd="1" destOrd="0" presId="urn:microsoft.com/office/officeart/2009/layout/CirclePictureHierarchy"/>
+    <dgm:cxn modelId="{AC9EC899-BAFE-DA4E-B35A-49AED4A34D60}" type="presParOf" srcId="{B87A5C7D-6B47-A64B-AABF-64DB13CBD4BD}" destId="{E9685635-B71E-7046-B60F-8D8A6CE1B687}" srcOrd="1" destOrd="0" presId="urn:microsoft.com/office/officeart/2009/layout/CirclePictureHierarchy"/>
+    <dgm:cxn modelId="{BB9B63B8-4A29-5246-A9E6-30A73F0D8330}" type="presParOf" srcId="{E9685635-B71E-7046-B60F-8D8A6CE1B687}" destId="{6E909988-F7C8-3749-B5F7-343CC7087035}" srcOrd="0" destOrd="0" presId="urn:microsoft.com/office/officeart/2009/layout/CirclePictureHierarchy"/>
+    <dgm:cxn modelId="{15A32BEF-BDDD-2740-87EC-11ED0FD158FB}" type="presParOf" srcId="{E9685635-B71E-7046-B60F-8D8A6CE1B687}" destId="{F9DA19BB-C58D-AF42-A2B6-16796A0EC757}" srcOrd="1" destOrd="0" presId="urn:microsoft.com/office/officeart/2009/layout/CirclePictureHierarchy"/>
+    <dgm:cxn modelId="{E327A4FC-FE08-7942-BDE2-DB03EC0185E1}" type="presParOf" srcId="{F9DA19BB-C58D-AF42-A2B6-16796A0EC757}" destId="{FFA6A7D0-1C0F-7745-8E78-CDC6B6500D7F}" srcOrd="0" destOrd="0" presId="urn:microsoft.com/office/officeart/2009/layout/CirclePictureHierarchy"/>
+    <dgm:cxn modelId="{A5FE7014-00B2-324B-9AE8-284E5325F4DB}" type="presParOf" srcId="{FFA6A7D0-1C0F-7745-8E78-CDC6B6500D7F}" destId="{CB7C0831-C9E2-7E4D-BB63-A05D775BFA1E}" srcOrd="0" destOrd="0" presId="urn:microsoft.com/office/officeart/2009/layout/CirclePictureHierarchy"/>
+    <dgm:cxn modelId="{3A5917A3-C41A-F44D-8144-9BEF5A4401E8}" type="presParOf" srcId="{FFA6A7D0-1C0F-7745-8E78-CDC6B6500D7F}" destId="{34040791-E09A-2749-94ED-994E32BE14D3}" srcOrd="1" destOrd="0" presId="urn:microsoft.com/office/officeart/2009/layout/CirclePictureHierarchy"/>
+    <dgm:cxn modelId="{E2C2935D-C5AB-8544-9B55-5E2093F711E2}" type="presParOf" srcId="{F9DA19BB-C58D-AF42-A2B6-16796A0EC757}" destId="{F5CDE8AD-7DDA-964B-B64D-4DB20E8C266E}" srcOrd="1" destOrd="0" presId="urn:microsoft.com/office/officeart/2009/layout/CirclePictureHierarchy"/>
+    <dgm:cxn modelId="{E759BFDC-17D6-3C41-B0A3-4D87E804618C}" type="presParOf" srcId="{E9685635-B71E-7046-B60F-8D8A6CE1B687}" destId="{ABBA0A81-521D-7B4D-B5D1-79D7EAEE385F}" srcOrd="2" destOrd="0" presId="urn:microsoft.com/office/officeart/2009/layout/CirclePictureHierarchy"/>
+    <dgm:cxn modelId="{7C4662E0-4CC7-F248-8B4D-25E449A0AD3E}" type="presParOf" srcId="{E9685635-B71E-7046-B60F-8D8A6CE1B687}" destId="{42F95CE5-3993-3C46-A576-670BB7F94957}" srcOrd="3" destOrd="0" presId="urn:microsoft.com/office/officeart/2009/layout/CirclePictureHierarchy"/>
+    <dgm:cxn modelId="{8903F2F5-A2B2-9A42-A87E-D613ACF21E00}" type="presParOf" srcId="{42F95CE5-3993-3C46-A576-670BB7F94957}" destId="{1182EB05-1943-C542-AEC8-492F146BAE93}" srcOrd="0" destOrd="0" presId="urn:microsoft.com/office/officeart/2009/layout/CirclePictureHierarchy"/>
+    <dgm:cxn modelId="{E4B14165-7CCD-1745-9AC7-05574590974A}" type="presParOf" srcId="{1182EB05-1943-C542-AEC8-492F146BAE93}" destId="{B3FE8697-321F-4549-9FAB-E69985875F94}" srcOrd="0" destOrd="0" presId="urn:microsoft.com/office/officeart/2009/layout/CirclePictureHierarchy"/>
+    <dgm:cxn modelId="{A366A4B5-C6D8-9A41-BE18-131056C87A4F}" type="presParOf" srcId="{1182EB05-1943-C542-AEC8-492F146BAE93}" destId="{6368D823-B78C-134F-845D-5E8E459AC1DA}" srcOrd="1" destOrd="0" presId="urn:microsoft.com/office/officeart/2009/layout/CirclePictureHierarchy"/>
+    <dgm:cxn modelId="{A68D4D3D-CACD-5146-BA9A-E01012497AEF}" type="presParOf" srcId="{42F95CE5-3993-3C46-A576-670BB7F94957}" destId="{CC998AA7-839C-B841-B43C-DE2214BB1619}" srcOrd="1" destOrd="0" presId="urn:microsoft.com/office/officeart/2009/layout/CirclePictureHierarchy"/>
+    <dgm:cxn modelId="{D7CA942E-BB37-C847-B90A-D49A7E285775}" type="presParOf" srcId="{C6F34A77-27F3-4C49-AF06-6FF1C5E106C2}" destId="{7D5215AE-C1DC-7B43-9DA8-5A1D2AD45B1C}" srcOrd="2" destOrd="0" presId="urn:microsoft.com/office/officeart/2009/layout/CirclePictureHierarchy"/>
+    <dgm:cxn modelId="{4CFEBE74-FF43-A945-91F0-5F40E38022AA}" type="presParOf" srcId="{C6F34A77-27F3-4C49-AF06-6FF1C5E106C2}" destId="{A64CFD6C-4567-454A-9095-EE14418DAF9D}" srcOrd="3" destOrd="0" presId="urn:microsoft.com/office/officeart/2009/layout/CirclePictureHierarchy"/>
+    <dgm:cxn modelId="{25F44790-C512-544E-BAC6-A6A0268B2151}" type="presParOf" srcId="{A64CFD6C-4567-454A-9095-EE14418DAF9D}" destId="{C1493C76-B432-0440-BACE-5BB96BF5B2BF}" srcOrd="0" destOrd="0" presId="urn:microsoft.com/office/officeart/2009/layout/CirclePictureHierarchy"/>
+    <dgm:cxn modelId="{A46C4B59-40BC-DD46-A516-8522528F18CD}" type="presParOf" srcId="{C1493C76-B432-0440-BACE-5BB96BF5B2BF}" destId="{FD4F2710-28DE-CC48-9053-B5033FAF4CC0}" srcOrd="0" destOrd="0" presId="urn:microsoft.com/office/officeart/2009/layout/CirclePictureHierarchy"/>
+    <dgm:cxn modelId="{1F255C3D-8416-0542-8D81-AC53DBF8A83C}" type="presParOf" srcId="{C1493C76-B432-0440-BACE-5BB96BF5B2BF}" destId="{ABB9C42F-6EC8-AA40-80E6-173EC05C9B5E}" srcOrd="1" destOrd="0" presId="urn:microsoft.com/office/officeart/2009/layout/CirclePictureHierarchy"/>
+    <dgm:cxn modelId="{72957C1C-2447-7346-BEC3-327CB8E71AC8}" type="presParOf" srcId="{A64CFD6C-4567-454A-9095-EE14418DAF9D}" destId="{5596CBFC-3520-D54B-9DF8-C3E4D45BC302}" srcOrd="1" destOrd="0" presId="urn:microsoft.com/office/officeart/2009/layout/CirclePictureHierarchy"/>
+    <dgm:cxn modelId="{2B7B370A-E24E-BA4B-869F-9FCA77FF635A}" type="presParOf" srcId="{5596CBFC-3520-D54B-9DF8-C3E4D45BC302}" destId="{B08FA33F-C687-BA41-9CE8-21B9B6685514}" srcOrd="0" destOrd="0" presId="urn:microsoft.com/office/officeart/2009/layout/CirclePictureHierarchy"/>
+    <dgm:cxn modelId="{F7C0DA59-B49E-354B-9899-23FD606A7559}" type="presParOf" srcId="{5596CBFC-3520-D54B-9DF8-C3E4D45BC302}" destId="{B6ECBEA5-213A-454D-B6B9-E72AC193D388}" srcOrd="1" destOrd="0" presId="urn:microsoft.com/office/officeart/2009/layout/CirclePictureHierarchy"/>
+    <dgm:cxn modelId="{B3FF20CB-1887-6A42-8EEA-412693B8BDD7}" type="presParOf" srcId="{B6ECBEA5-213A-454D-B6B9-E72AC193D388}" destId="{5BE172BA-A982-CA46-B598-13756202E2F1}" srcOrd="0" destOrd="0" presId="urn:microsoft.com/office/officeart/2009/layout/CirclePictureHierarchy"/>
+    <dgm:cxn modelId="{F76ED352-E45A-DF40-8415-8296B4AC6461}" type="presParOf" srcId="{5BE172BA-A982-CA46-B598-13756202E2F1}" destId="{766AE502-94B4-764A-88E3-B8FECC534B91}" srcOrd="0" destOrd="0" presId="urn:microsoft.com/office/officeart/2009/layout/CirclePictureHierarchy"/>
+    <dgm:cxn modelId="{4405D6D6-4041-8243-BE63-FCD5C460D318}" type="presParOf" srcId="{5BE172BA-A982-CA46-B598-13756202E2F1}" destId="{12DA0F22-6DB7-BC4E-B24F-3253AD8C422F}" srcOrd="1" destOrd="0" presId="urn:microsoft.com/office/officeart/2009/layout/CirclePictureHierarchy"/>
+    <dgm:cxn modelId="{5BE9636E-16A0-0344-BC33-5237E702A382}" type="presParOf" srcId="{B6ECBEA5-213A-454D-B6B9-E72AC193D388}" destId="{1522CD92-62DD-2B44-937B-F237706CD13A}" srcOrd="1" destOrd="0" presId="urn:microsoft.com/office/officeart/2009/layout/CirclePictureHierarchy"/>
+    <dgm:cxn modelId="{668CC9A2-2200-1141-A0D1-957C35B47406}" type="presParOf" srcId="{5596CBFC-3520-D54B-9DF8-C3E4D45BC302}" destId="{17A5B168-A045-E342-BF03-73276AD1F402}" srcOrd="2" destOrd="0" presId="urn:microsoft.com/office/officeart/2009/layout/CirclePictureHierarchy"/>
+    <dgm:cxn modelId="{CCE8DABE-B109-A746-B7EE-0A401C3FB678}" type="presParOf" srcId="{5596CBFC-3520-D54B-9DF8-C3E4D45BC302}" destId="{5374838A-94F3-9046-A6F9-DC632B22BAF7}" srcOrd="3" destOrd="0" presId="urn:microsoft.com/office/officeart/2009/layout/CirclePictureHierarchy"/>
+    <dgm:cxn modelId="{5446A81F-E9DE-7E46-8B02-6DCB36B5EE2C}" type="presParOf" srcId="{5374838A-94F3-9046-A6F9-DC632B22BAF7}" destId="{12D25740-F14A-6545-B70A-B2D6393BC8C9}" srcOrd="0" destOrd="0" presId="urn:microsoft.com/office/officeart/2009/layout/CirclePictureHierarchy"/>
+    <dgm:cxn modelId="{A23D3669-6835-CF48-A743-BA0C12218C80}" type="presParOf" srcId="{12D25740-F14A-6545-B70A-B2D6393BC8C9}" destId="{533E5AE4-A4F4-EE45-8A98-23BFF4963535}" srcOrd="0" destOrd="0" presId="urn:microsoft.com/office/officeart/2009/layout/CirclePictureHierarchy"/>
+    <dgm:cxn modelId="{BC2343C6-ED06-DD44-B492-1C4166A6D623}" type="presParOf" srcId="{12D25740-F14A-6545-B70A-B2D6393BC8C9}" destId="{C1B12C4C-EC52-9D4D-B928-FA45F6BDADBC}" srcOrd="1" destOrd="0" presId="urn:microsoft.com/office/officeart/2009/layout/CirclePictureHierarchy"/>
+    <dgm:cxn modelId="{BE889481-42ED-7349-A1A1-5F399FDB5AF9}" type="presParOf" srcId="{5374838A-94F3-9046-A6F9-DC632B22BAF7}" destId="{32378E9D-1935-8E4F-8413-9EE72096A5C2}" srcOrd="1" destOrd="0" presId="urn:microsoft.com/office/officeart/2009/layout/CirclePictureHierarchy"/>
   </dgm:cxnLst>
   <dgm:bg/>
   <dgm:whole/>

--- a/doc/PDF格式的证照模版证照制作管理工具的设计和实现.docx
+++ b/doc/PDF格式的证照模版证照制作管理工具的设计和实现.docx
@@ -3769,14 +3769,57 @@
       <w:r>
         <w:rPr>
           <w:rFonts w:hint="eastAsia"/>
+          <w:color w:val="FF0000"/>
         </w:rPr>
         <w:t>模版上传功能</w:t>
       </w:r>
       <w:r>
         <w:rPr>
           <w:rFonts w:hint="eastAsia"/>
-        </w:rPr>
-        <w:t>，模版制作查看功能，数据注入操作功能。</w:t>
+          <w:color w:val="FF0000"/>
+        </w:rPr>
+        <w:t>（完成）</w:t>
+      </w:r>
+      <w:r>
+        <w:rPr>
+          <w:rFonts w:hint="eastAsia"/>
+        </w:rPr>
+        <w:t>，</w:t>
+      </w:r>
+      <w:r>
+        <w:rPr>
+          <w:rFonts w:hint="eastAsia"/>
+          <w:color w:val="FF0000"/>
+        </w:rPr>
+        <w:t>模版制作查看功能</w:t>
+      </w:r>
+      <w:r>
+        <w:rPr>
+          <w:rFonts w:hint="eastAsia"/>
+          <w:color w:val="FF0000"/>
+        </w:rPr>
+        <w:t>（完成）</w:t>
+      </w:r>
+      <w:r>
+        <w:rPr>
+          <w:rFonts w:hint="eastAsia"/>
+          <w:color w:val="FF0000"/>
+        </w:rPr>
+        <w:t>，</w:t>
+      </w:r>
+      <w:r>
+        <w:rPr>
+          <w:rFonts w:hint="eastAsia"/>
+        </w:rPr>
+        <w:t>数据注入操</w:t>
+      </w:r>
+      <w:bookmarkStart w:id="0" w:name="_GoBack"/>
+      <w:bookmarkEnd w:id="0"/>
+      <w:r>
+        <w:rPr>
+          <w:rFonts w:hint="eastAsia"/>
+        </w:rPr>
+        <w:t>作功能。</w:t>
       </w:r>
     </w:p>
     <w:p>
@@ -3891,6 +3934,12 @@
         </w:rPr>
         <w:t>。</w:t>
       </w:r>
+      <w:r>
+        <w:rPr>
+          <w:rFonts w:hint="eastAsia"/>
+        </w:rPr>
+        <w:t>（完成）</w:t>
+      </w:r>
     </w:p>
     <w:p>
       <w:pPr>
@@ -3907,11 +3956,20 @@
         <w:tabs>
           <w:tab w:val="left" w:pos="1883"/>
         </w:tabs>
+        <w:rPr>
+          <w:rFonts w:hint="eastAsia"/>
+        </w:rPr>
       </w:pPr>
       <w:r>
         <w:rPr>
           <w:rFonts w:hint="eastAsia"/>
         </w:rPr>
+        <w:t>（</w:t>
+      </w:r>
+      <w:r>
+        <w:rPr>
+          <w:rFonts w:hint="eastAsia"/>
+        </w:rPr>
         <w:t>现在尝试可以使用利用当前用户的权限控制</w:t>
       </w:r>
       <w:proofErr w:type="spellStart"/>
@@ -3928,8 +3986,38 @@
         </w:rPr>
         <w:t>的显示路径，管理员处于最大的文件夹，然后公司处于第二层的路径，最后的部门（学院）处于第三层路径。然后检查是否可以只显示PDF目录和自己创建的子目录。</w:t>
       </w:r>
-      <w:bookmarkStart w:id="0" w:name="_GoBack"/>
-      <w:bookmarkEnd w:id="0"/>
+      <w:r>
+        <w:rPr>
+          <w:rFonts w:hint="eastAsia"/>
+        </w:rPr>
+        <w:t>）</w:t>
+      </w:r>
+      <w:r>
+        <w:rPr>
+          <w:rFonts w:hint="eastAsia"/>
+        </w:rPr>
+        <w:t>（完成）</w:t>
+      </w:r>
+    </w:p>
+    <w:p>
+      <w:pPr>
+        <w:tabs>
+          <w:tab w:val="left" w:pos="1883"/>
+        </w:tabs>
+        <w:rPr>
+          <w:rFonts w:hint="eastAsia"/>
+        </w:rPr>
+      </w:pPr>
+    </w:p>
+    <w:p>
+      <w:pPr>
+        <w:tabs>
+          <w:tab w:val="left" w:pos="1883"/>
+        </w:tabs>
+        <w:rPr>
+          <w:rFonts w:hint="eastAsia"/>
+        </w:rPr>
+      </w:pPr>
     </w:p>
     <w:sectPr>
       <w:pgSz w:w="11900" w:h="16840"/>
@@ -5717,68 +5805,68 @@
     </dgm:pt>
   </dgm:ptLst>
   <dgm:cxnLst>
-    <dgm:cxn modelId="{4C13F04C-0ACD-624C-9D2B-660AB2C5991F}" type="presOf" srcId="{E88E3B00-4AE3-EB4B-B38A-267994E795BE}" destId="{C1B12C4C-EC52-9D4D-B928-FA45F6BDADBC}" srcOrd="0" destOrd="0" presId="urn:microsoft.com/office/officeart/2009/layout/CirclePictureHierarchy"/>
+    <dgm:cxn modelId="{C4CFF5B2-98D8-D441-84EB-C3BC43631801}" type="presOf" srcId="{D532F057-96DF-6A45-9426-8C699AE44489}" destId="{6E909988-F7C8-3749-B5F7-343CC7087035}" srcOrd="0" destOrd="0" presId="urn:microsoft.com/office/officeart/2009/layout/CirclePictureHierarchy"/>
+    <dgm:cxn modelId="{26E3014A-0043-C747-AA47-97BC1BABCCDC}" type="presOf" srcId="{E88E3B00-4AE3-EB4B-B38A-267994E795BE}" destId="{C1B12C4C-EC52-9D4D-B928-FA45F6BDADBC}" srcOrd="0" destOrd="0" presId="urn:microsoft.com/office/officeart/2009/layout/CirclePictureHierarchy"/>
+    <dgm:cxn modelId="{E2650A75-BE44-0A40-B40E-69D27D4D1C2D}" srcId="{849A63C2-07A2-8E40-8BB4-68F5E7E7FFCA}" destId="{BCFF1563-CE05-5443-A39F-A982FC292CE2}" srcOrd="1" destOrd="0" parTransId="{01A63FCE-E15D-CB47-ADFE-FE214299A2A0}" sibTransId="{25F0D0DB-2260-8841-A87D-CB65C21EA5F8}"/>
+    <dgm:cxn modelId="{6667296D-653C-1F43-BDE2-8E88E02987B7}" type="presOf" srcId="{BCFF1563-CE05-5443-A39F-A982FC292CE2}" destId="{6368D823-B78C-134F-845D-5E8E459AC1DA}" srcOrd="0" destOrd="0" presId="urn:microsoft.com/office/officeart/2009/layout/CirclePictureHierarchy"/>
+    <dgm:cxn modelId="{64995D13-00CA-9741-8610-4D8F74884050}" type="presOf" srcId="{34251C02-D10A-CB4A-B628-0775CDE2535E}" destId="{7D5215AE-C1DC-7B43-9DA8-5A1D2AD45B1C}" srcOrd="0" destOrd="0" presId="urn:microsoft.com/office/officeart/2009/layout/CirclePictureHierarchy"/>
+    <dgm:cxn modelId="{2BFCD394-CC34-E94D-8D1C-53EA5E3E7BCE}" type="presOf" srcId="{BECDA828-3A8D-CE40-8EA5-4E6FAB72128E}" destId="{0B642149-7D69-4D4D-8390-8986F8356CFE}" srcOrd="0" destOrd="0" presId="urn:microsoft.com/office/officeart/2009/layout/CirclePictureHierarchy"/>
+    <dgm:cxn modelId="{EBAF05B9-73FD-D740-8ED4-6AF952D077B3}" type="presOf" srcId="{6AC3924F-13CA-664C-B2A4-EFDBFA38A2D4}" destId="{ABB9C42F-6EC8-AA40-80E6-173EC05C9B5E}" srcOrd="0" destOrd="0" presId="urn:microsoft.com/office/officeart/2009/layout/CirclePictureHierarchy"/>
+    <dgm:cxn modelId="{0868DF15-541F-6446-8190-D81571BE12C2}" type="presOf" srcId="{629D9663-FB45-DB4A-A3C5-5BEA80EFE50E}" destId="{45D672B8-451E-7B4D-9CC8-EFFFE4D0DC1B}" srcOrd="0" destOrd="0" presId="urn:microsoft.com/office/officeart/2009/layout/CirclePictureHierarchy"/>
+    <dgm:cxn modelId="{E0593597-FEE2-624F-B8BE-422D3B8ECB42}" srcId="{6AC3924F-13CA-664C-B2A4-EFDBFA38A2D4}" destId="{FB9AEF33-B26A-E841-894F-99E3D3B7B90D}" srcOrd="0" destOrd="0" parTransId="{5AEA366E-E97D-134B-90E2-3D47E770BAB8}" sibTransId="{991AA385-7D27-F444-A469-86050F2E8A52}"/>
+    <dgm:cxn modelId="{114572F9-0D81-284F-9A6B-D62666D0B4C5}" type="presOf" srcId="{0179E327-2972-0847-8A8F-89C3371A9FB4}" destId="{2DD9682B-D852-F148-9273-02B0BB3381D2}" srcOrd="0" destOrd="0" presId="urn:microsoft.com/office/officeart/2009/layout/CirclePictureHierarchy"/>
+    <dgm:cxn modelId="{4993AA2E-BC86-D445-BE99-C41ADB61C4C5}" srcId="{BECDA828-3A8D-CE40-8EA5-4E6FAB72128E}" destId="{849A63C2-07A2-8E40-8BB4-68F5E7E7FFCA}" srcOrd="0" destOrd="0" parTransId="{0179E327-2972-0847-8A8F-89C3371A9FB4}" sibTransId="{66B177B6-85B0-484B-BD3B-2AE8AD7258A9}"/>
+    <dgm:cxn modelId="{9278262B-EF1E-A146-8511-008CBCB311C7}" type="presOf" srcId="{849A63C2-07A2-8E40-8BB4-68F5E7E7FFCA}" destId="{8F3E436E-F327-4D42-80DB-7CB325BB756E}" srcOrd="0" destOrd="0" presId="urn:microsoft.com/office/officeart/2009/layout/CirclePictureHierarchy"/>
+    <dgm:cxn modelId="{E93B940B-7F3E-8149-A69D-8D7F9814CB72}" type="presOf" srcId="{F160C692-F270-DE48-B18B-8DE10086DF68}" destId="{34040791-E09A-2749-94ED-994E32BE14D3}" srcOrd="0" destOrd="0" presId="urn:microsoft.com/office/officeart/2009/layout/CirclePictureHierarchy"/>
+    <dgm:cxn modelId="{4DAD0BB6-3E21-0842-AC76-C915CAB77A15}" type="presOf" srcId="{82674DE0-763F-794A-AAC7-B367C75DB5B6}" destId="{17A5B168-A045-E342-BF03-73276AD1F402}" srcOrd="0" destOrd="0" presId="urn:microsoft.com/office/officeart/2009/layout/CirclePictureHierarchy"/>
+    <dgm:cxn modelId="{F122E4AF-07BB-5C4D-98E2-F5E9FA9A70BA}" srcId="{6AC3924F-13CA-664C-B2A4-EFDBFA38A2D4}" destId="{E88E3B00-4AE3-EB4B-B38A-267994E795BE}" srcOrd="1" destOrd="0" parTransId="{82674DE0-763F-794A-AAC7-B367C75DB5B6}" sibTransId="{653897B6-C2F7-CD45-BF1B-E067C724EF90}"/>
+    <dgm:cxn modelId="{A4E70D67-3EBB-B942-9845-42AFABFED329}" type="presOf" srcId="{5AEA366E-E97D-134B-90E2-3D47E770BAB8}" destId="{B08FA33F-C687-BA41-9CE8-21B9B6685514}" srcOrd="0" destOrd="0" presId="urn:microsoft.com/office/officeart/2009/layout/CirclePictureHierarchy"/>
+    <dgm:cxn modelId="{0D25E042-A16E-3643-8A8E-41FF2E4940FB}" type="presOf" srcId="{01A63FCE-E15D-CB47-ADFE-FE214299A2A0}" destId="{ABBA0A81-521D-7B4D-B5D1-79D7EAEE385F}" srcOrd="0" destOrd="0" presId="urn:microsoft.com/office/officeart/2009/layout/CirclePictureHierarchy"/>
     <dgm:cxn modelId="{ED736564-652D-7B44-AD01-A69F5ACA20F6}" srcId="{629D9663-FB45-DB4A-A3C5-5BEA80EFE50E}" destId="{BECDA828-3A8D-CE40-8EA5-4E6FAB72128E}" srcOrd="0" destOrd="0" parTransId="{F9C89FF4-ADCA-D443-8F7C-390A5D2126A7}" sibTransId="{B5A4FCC7-DCC7-104B-8477-D1F76138311F}"/>
-    <dgm:cxn modelId="{44C87D59-5156-FA4B-BF3A-A12160382A3E}" type="presOf" srcId="{D532F057-96DF-6A45-9426-8C699AE44489}" destId="{6E909988-F7C8-3749-B5F7-343CC7087035}" srcOrd="0" destOrd="0" presId="urn:microsoft.com/office/officeart/2009/layout/CirclePictureHierarchy"/>
-    <dgm:cxn modelId="{77F6E54D-8325-EE40-AA59-E18A37652A2F}" type="presOf" srcId="{FB9AEF33-B26A-E841-894F-99E3D3B7B90D}" destId="{12DA0F22-6DB7-BC4E-B24F-3253AD8C422F}" srcOrd="0" destOrd="0" presId="urn:microsoft.com/office/officeart/2009/layout/CirclePictureHierarchy"/>
+    <dgm:cxn modelId="{C25BC46A-28B4-6445-AEB2-220A6ECB663E}" type="presOf" srcId="{FB9AEF33-B26A-E841-894F-99E3D3B7B90D}" destId="{12DA0F22-6DB7-BC4E-B24F-3253AD8C422F}" srcOrd="0" destOrd="0" presId="urn:microsoft.com/office/officeart/2009/layout/CirclePictureHierarchy"/>
     <dgm:cxn modelId="{08092F5B-1A03-FE4E-A520-06250A07261A}" srcId="{BECDA828-3A8D-CE40-8EA5-4E6FAB72128E}" destId="{6AC3924F-13CA-664C-B2A4-EFDBFA38A2D4}" srcOrd="1" destOrd="0" parTransId="{34251C02-D10A-CB4A-B628-0775CDE2535E}" sibTransId="{0C9A0C00-6F28-324F-A1EE-3557BDAAD581}"/>
-    <dgm:cxn modelId="{4993AA2E-BC86-D445-BE99-C41ADB61C4C5}" srcId="{BECDA828-3A8D-CE40-8EA5-4E6FAB72128E}" destId="{849A63C2-07A2-8E40-8BB4-68F5E7E7FFCA}" srcOrd="0" destOrd="0" parTransId="{0179E327-2972-0847-8A8F-89C3371A9FB4}" sibTransId="{66B177B6-85B0-484B-BD3B-2AE8AD7258A9}"/>
-    <dgm:cxn modelId="{E2650A75-BE44-0A40-B40E-69D27D4D1C2D}" srcId="{849A63C2-07A2-8E40-8BB4-68F5E7E7FFCA}" destId="{BCFF1563-CE05-5443-A39F-A982FC292CE2}" srcOrd="1" destOrd="0" parTransId="{01A63FCE-E15D-CB47-ADFE-FE214299A2A0}" sibTransId="{25F0D0DB-2260-8841-A87D-CB65C21EA5F8}"/>
     <dgm:cxn modelId="{F49903E0-E381-964F-B257-C02A834C6A28}" srcId="{849A63C2-07A2-8E40-8BB4-68F5E7E7FFCA}" destId="{F160C692-F270-DE48-B18B-8DE10086DF68}" srcOrd="0" destOrd="0" parTransId="{D532F057-96DF-6A45-9426-8C699AE44489}" sibTransId="{B810F3D2-6374-FC4B-90BD-869310C58191}"/>
-    <dgm:cxn modelId="{0616CBB5-FB26-BB45-ABBE-71182C598110}" type="presOf" srcId="{849A63C2-07A2-8E40-8BB4-68F5E7E7FFCA}" destId="{8F3E436E-F327-4D42-80DB-7CB325BB756E}" srcOrd="0" destOrd="0" presId="urn:microsoft.com/office/officeart/2009/layout/CirclePictureHierarchy"/>
-    <dgm:cxn modelId="{63709FA7-2DBB-5443-B747-EDF3FA9820C5}" type="presOf" srcId="{F160C692-F270-DE48-B18B-8DE10086DF68}" destId="{34040791-E09A-2749-94ED-994E32BE14D3}" srcOrd="0" destOrd="0" presId="urn:microsoft.com/office/officeart/2009/layout/CirclePictureHierarchy"/>
-    <dgm:cxn modelId="{E0593597-FEE2-624F-B8BE-422D3B8ECB42}" srcId="{6AC3924F-13CA-664C-B2A4-EFDBFA38A2D4}" destId="{FB9AEF33-B26A-E841-894F-99E3D3B7B90D}" srcOrd="0" destOrd="0" parTransId="{5AEA366E-E97D-134B-90E2-3D47E770BAB8}" sibTransId="{991AA385-7D27-F444-A469-86050F2E8A52}"/>
-    <dgm:cxn modelId="{E2588933-DC73-334A-A8D1-46B91F46AAB6}" type="presOf" srcId="{82674DE0-763F-794A-AAC7-B367C75DB5B6}" destId="{17A5B168-A045-E342-BF03-73276AD1F402}" srcOrd="0" destOrd="0" presId="urn:microsoft.com/office/officeart/2009/layout/CirclePictureHierarchy"/>
-    <dgm:cxn modelId="{42E83FF4-BC2D-8545-98AB-2615A1BC3531}" type="presOf" srcId="{5AEA366E-E97D-134B-90E2-3D47E770BAB8}" destId="{B08FA33F-C687-BA41-9CE8-21B9B6685514}" srcOrd="0" destOrd="0" presId="urn:microsoft.com/office/officeart/2009/layout/CirclePictureHierarchy"/>
-    <dgm:cxn modelId="{F122E4AF-07BB-5C4D-98E2-F5E9FA9A70BA}" srcId="{6AC3924F-13CA-664C-B2A4-EFDBFA38A2D4}" destId="{E88E3B00-4AE3-EB4B-B38A-267994E795BE}" srcOrd="1" destOrd="0" parTransId="{82674DE0-763F-794A-AAC7-B367C75DB5B6}" sibTransId="{653897B6-C2F7-CD45-BF1B-E067C724EF90}"/>
-    <dgm:cxn modelId="{46DC2687-E986-3F4E-8BDD-E88D60550741}" type="presOf" srcId="{BCFF1563-CE05-5443-A39F-A982FC292CE2}" destId="{6368D823-B78C-134F-845D-5E8E459AC1DA}" srcOrd="0" destOrd="0" presId="urn:microsoft.com/office/officeart/2009/layout/CirclePictureHierarchy"/>
-    <dgm:cxn modelId="{050814B5-4733-BD4E-957C-8F3BAA35FD35}" type="presOf" srcId="{01A63FCE-E15D-CB47-ADFE-FE214299A2A0}" destId="{ABBA0A81-521D-7B4D-B5D1-79D7EAEE385F}" srcOrd="0" destOrd="0" presId="urn:microsoft.com/office/officeart/2009/layout/CirclePictureHierarchy"/>
-    <dgm:cxn modelId="{CE41A268-1BE8-054F-AC16-2268FBD76D5A}" type="presOf" srcId="{34251C02-D10A-CB4A-B628-0775CDE2535E}" destId="{7D5215AE-C1DC-7B43-9DA8-5A1D2AD45B1C}" srcOrd="0" destOrd="0" presId="urn:microsoft.com/office/officeart/2009/layout/CirclePictureHierarchy"/>
-    <dgm:cxn modelId="{F6330DFF-2767-1C4F-8D7E-3F03C56BF09D}" type="presOf" srcId="{BECDA828-3A8D-CE40-8EA5-4E6FAB72128E}" destId="{0B642149-7D69-4D4D-8390-8986F8356CFE}" srcOrd="0" destOrd="0" presId="urn:microsoft.com/office/officeart/2009/layout/CirclePictureHierarchy"/>
-    <dgm:cxn modelId="{EBD967A5-20E8-B045-B6C6-E830912214F9}" type="presOf" srcId="{629D9663-FB45-DB4A-A3C5-5BEA80EFE50E}" destId="{45D672B8-451E-7B4D-9CC8-EFFFE4D0DC1B}" srcOrd="0" destOrd="0" presId="urn:microsoft.com/office/officeart/2009/layout/CirclePictureHierarchy"/>
-    <dgm:cxn modelId="{E0F4DE0E-8122-B341-B8FD-3A6592B60D0D}" type="presOf" srcId="{6AC3924F-13CA-664C-B2A4-EFDBFA38A2D4}" destId="{ABB9C42F-6EC8-AA40-80E6-173EC05C9B5E}" srcOrd="0" destOrd="0" presId="urn:microsoft.com/office/officeart/2009/layout/CirclePictureHierarchy"/>
-    <dgm:cxn modelId="{47AD6BB4-1131-ED49-A56C-250CBA86580D}" type="presOf" srcId="{0179E327-2972-0847-8A8F-89C3371A9FB4}" destId="{2DD9682B-D852-F148-9273-02B0BB3381D2}" srcOrd="0" destOrd="0" presId="urn:microsoft.com/office/officeart/2009/layout/CirclePictureHierarchy"/>
-    <dgm:cxn modelId="{46F31800-337B-344F-9AB3-B20985103BAE}" type="presParOf" srcId="{45D672B8-451E-7B4D-9CC8-EFFFE4D0DC1B}" destId="{0DF3CA26-8EF5-4142-8153-CA5FFC2AACEC}" srcOrd="0" destOrd="0" presId="urn:microsoft.com/office/officeart/2009/layout/CirclePictureHierarchy"/>
-    <dgm:cxn modelId="{AD3E733D-58AC-FF42-BCEC-805AF984E908}" type="presParOf" srcId="{0DF3CA26-8EF5-4142-8153-CA5FFC2AACEC}" destId="{9A83B509-8C78-5D4F-AD1A-8B4F2D16AB35}" srcOrd="0" destOrd="0" presId="urn:microsoft.com/office/officeart/2009/layout/CirclePictureHierarchy"/>
-    <dgm:cxn modelId="{58630D70-87E0-5243-9A1A-93C748F9A7AF}" type="presParOf" srcId="{9A83B509-8C78-5D4F-AD1A-8B4F2D16AB35}" destId="{B3219398-6D24-9047-9517-EA8E0C05737C}" srcOrd="0" destOrd="0" presId="urn:microsoft.com/office/officeart/2009/layout/CirclePictureHierarchy"/>
-    <dgm:cxn modelId="{3F82E60E-33E5-BA49-B3CF-A8321EE8AC1F}" type="presParOf" srcId="{9A83B509-8C78-5D4F-AD1A-8B4F2D16AB35}" destId="{0B642149-7D69-4D4D-8390-8986F8356CFE}" srcOrd="1" destOrd="0" presId="urn:microsoft.com/office/officeart/2009/layout/CirclePictureHierarchy"/>
-    <dgm:cxn modelId="{857C8F8F-C66D-1349-9F0A-1AA65EF654B7}" type="presParOf" srcId="{0DF3CA26-8EF5-4142-8153-CA5FFC2AACEC}" destId="{C6F34A77-27F3-4C49-AF06-6FF1C5E106C2}" srcOrd="1" destOrd="0" presId="urn:microsoft.com/office/officeart/2009/layout/CirclePictureHierarchy"/>
-    <dgm:cxn modelId="{C72FEAD9-AE09-CB46-9510-2F5CBEFF7A70}" type="presParOf" srcId="{C6F34A77-27F3-4C49-AF06-6FF1C5E106C2}" destId="{2DD9682B-D852-F148-9273-02B0BB3381D2}" srcOrd="0" destOrd="0" presId="urn:microsoft.com/office/officeart/2009/layout/CirclePictureHierarchy"/>
-    <dgm:cxn modelId="{3CA49963-A8C7-E44F-B3A0-6BA4D89A58E5}" type="presParOf" srcId="{C6F34A77-27F3-4C49-AF06-6FF1C5E106C2}" destId="{B87A5C7D-6B47-A64B-AABF-64DB13CBD4BD}" srcOrd="1" destOrd="0" presId="urn:microsoft.com/office/officeart/2009/layout/CirclePictureHierarchy"/>
-    <dgm:cxn modelId="{FBC42B2B-C2C0-AE40-BFB5-54E2BD92EB67}" type="presParOf" srcId="{B87A5C7D-6B47-A64B-AABF-64DB13CBD4BD}" destId="{72E793F2-16EE-A843-9624-E69EFA047CB4}" srcOrd="0" destOrd="0" presId="urn:microsoft.com/office/officeart/2009/layout/CirclePictureHierarchy"/>
-    <dgm:cxn modelId="{2E772029-E54D-D244-8831-8C81A052F1B3}" type="presParOf" srcId="{72E793F2-16EE-A843-9624-E69EFA047CB4}" destId="{1AFB29B1-1190-0844-B5C6-A1612A61443A}" srcOrd="0" destOrd="0" presId="urn:microsoft.com/office/officeart/2009/layout/CirclePictureHierarchy"/>
-    <dgm:cxn modelId="{C3419AA4-D3DA-4E43-8561-787F1344400C}" type="presParOf" srcId="{72E793F2-16EE-A843-9624-E69EFA047CB4}" destId="{8F3E436E-F327-4D42-80DB-7CB325BB756E}" srcOrd="1" destOrd="0" presId="urn:microsoft.com/office/officeart/2009/layout/CirclePictureHierarchy"/>
-    <dgm:cxn modelId="{AC9EC899-BAFE-DA4E-B35A-49AED4A34D60}" type="presParOf" srcId="{B87A5C7D-6B47-A64B-AABF-64DB13CBD4BD}" destId="{E9685635-B71E-7046-B60F-8D8A6CE1B687}" srcOrd="1" destOrd="0" presId="urn:microsoft.com/office/officeart/2009/layout/CirclePictureHierarchy"/>
-    <dgm:cxn modelId="{BB9B63B8-4A29-5246-A9E6-30A73F0D8330}" type="presParOf" srcId="{E9685635-B71E-7046-B60F-8D8A6CE1B687}" destId="{6E909988-F7C8-3749-B5F7-343CC7087035}" srcOrd="0" destOrd="0" presId="urn:microsoft.com/office/officeart/2009/layout/CirclePictureHierarchy"/>
-    <dgm:cxn modelId="{15A32BEF-BDDD-2740-87EC-11ED0FD158FB}" type="presParOf" srcId="{E9685635-B71E-7046-B60F-8D8A6CE1B687}" destId="{F9DA19BB-C58D-AF42-A2B6-16796A0EC757}" srcOrd="1" destOrd="0" presId="urn:microsoft.com/office/officeart/2009/layout/CirclePictureHierarchy"/>
-    <dgm:cxn modelId="{E327A4FC-FE08-7942-BDE2-DB03EC0185E1}" type="presParOf" srcId="{F9DA19BB-C58D-AF42-A2B6-16796A0EC757}" destId="{FFA6A7D0-1C0F-7745-8E78-CDC6B6500D7F}" srcOrd="0" destOrd="0" presId="urn:microsoft.com/office/officeart/2009/layout/CirclePictureHierarchy"/>
-    <dgm:cxn modelId="{A5FE7014-00B2-324B-9AE8-284E5325F4DB}" type="presParOf" srcId="{FFA6A7D0-1C0F-7745-8E78-CDC6B6500D7F}" destId="{CB7C0831-C9E2-7E4D-BB63-A05D775BFA1E}" srcOrd="0" destOrd="0" presId="urn:microsoft.com/office/officeart/2009/layout/CirclePictureHierarchy"/>
-    <dgm:cxn modelId="{3A5917A3-C41A-F44D-8144-9BEF5A4401E8}" type="presParOf" srcId="{FFA6A7D0-1C0F-7745-8E78-CDC6B6500D7F}" destId="{34040791-E09A-2749-94ED-994E32BE14D3}" srcOrd="1" destOrd="0" presId="urn:microsoft.com/office/officeart/2009/layout/CirclePictureHierarchy"/>
-    <dgm:cxn modelId="{E2C2935D-C5AB-8544-9B55-5E2093F711E2}" type="presParOf" srcId="{F9DA19BB-C58D-AF42-A2B6-16796A0EC757}" destId="{F5CDE8AD-7DDA-964B-B64D-4DB20E8C266E}" srcOrd="1" destOrd="0" presId="urn:microsoft.com/office/officeart/2009/layout/CirclePictureHierarchy"/>
-    <dgm:cxn modelId="{E759BFDC-17D6-3C41-B0A3-4D87E804618C}" type="presParOf" srcId="{E9685635-B71E-7046-B60F-8D8A6CE1B687}" destId="{ABBA0A81-521D-7B4D-B5D1-79D7EAEE385F}" srcOrd="2" destOrd="0" presId="urn:microsoft.com/office/officeart/2009/layout/CirclePictureHierarchy"/>
-    <dgm:cxn modelId="{7C4662E0-4CC7-F248-8B4D-25E449A0AD3E}" type="presParOf" srcId="{E9685635-B71E-7046-B60F-8D8A6CE1B687}" destId="{42F95CE5-3993-3C46-A576-670BB7F94957}" srcOrd="3" destOrd="0" presId="urn:microsoft.com/office/officeart/2009/layout/CirclePictureHierarchy"/>
-    <dgm:cxn modelId="{8903F2F5-A2B2-9A42-A87E-D613ACF21E00}" type="presParOf" srcId="{42F95CE5-3993-3C46-A576-670BB7F94957}" destId="{1182EB05-1943-C542-AEC8-492F146BAE93}" srcOrd="0" destOrd="0" presId="urn:microsoft.com/office/officeart/2009/layout/CirclePictureHierarchy"/>
-    <dgm:cxn modelId="{E4B14165-7CCD-1745-9AC7-05574590974A}" type="presParOf" srcId="{1182EB05-1943-C542-AEC8-492F146BAE93}" destId="{B3FE8697-321F-4549-9FAB-E69985875F94}" srcOrd="0" destOrd="0" presId="urn:microsoft.com/office/officeart/2009/layout/CirclePictureHierarchy"/>
-    <dgm:cxn modelId="{A366A4B5-C6D8-9A41-BE18-131056C87A4F}" type="presParOf" srcId="{1182EB05-1943-C542-AEC8-492F146BAE93}" destId="{6368D823-B78C-134F-845D-5E8E459AC1DA}" srcOrd="1" destOrd="0" presId="urn:microsoft.com/office/officeart/2009/layout/CirclePictureHierarchy"/>
-    <dgm:cxn modelId="{A68D4D3D-CACD-5146-BA9A-E01012497AEF}" type="presParOf" srcId="{42F95CE5-3993-3C46-A576-670BB7F94957}" destId="{CC998AA7-839C-B841-B43C-DE2214BB1619}" srcOrd="1" destOrd="0" presId="urn:microsoft.com/office/officeart/2009/layout/CirclePictureHierarchy"/>
-    <dgm:cxn modelId="{D7CA942E-BB37-C847-B90A-D49A7E285775}" type="presParOf" srcId="{C6F34A77-27F3-4C49-AF06-6FF1C5E106C2}" destId="{7D5215AE-C1DC-7B43-9DA8-5A1D2AD45B1C}" srcOrd="2" destOrd="0" presId="urn:microsoft.com/office/officeart/2009/layout/CirclePictureHierarchy"/>
-    <dgm:cxn modelId="{4CFEBE74-FF43-A945-91F0-5F40E38022AA}" type="presParOf" srcId="{C6F34A77-27F3-4C49-AF06-6FF1C5E106C2}" destId="{A64CFD6C-4567-454A-9095-EE14418DAF9D}" srcOrd="3" destOrd="0" presId="urn:microsoft.com/office/officeart/2009/layout/CirclePictureHierarchy"/>
-    <dgm:cxn modelId="{25F44790-C512-544E-BAC6-A6A0268B2151}" type="presParOf" srcId="{A64CFD6C-4567-454A-9095-EE14418DAF9D}" destId="{C1493C76-B432-0440-BACE-5BB96BF5B2BF}" srcOrd="0" destOrd="0" presId="urn:microsoft.com/office/officeart/2009/layout/CirclePictureHierarchy"/>
-    <dgm:cxn modelId="{A46C4B59-40BC-DD46-A516-8522528F18CD}" type="presParOf" srcId="{C1493C76-B432-0440-BACE-5BB96BF5B2BF}" destId="{FD4F2710-28DE-CC48-9053-B5033FAF4CC0}" srcOrd="0" destOrd="0" presId="urn:microsoft.com/office/officeart/2009/layout/CirclePictureHierarchy"/>
-    <dgm:cxn modelId="{1F255C3D-8416-0542-8D81-AC53DBF8A83C}" type="presParOf" srcId="{C1493C76-B432-0440-BACE-5BB96BF5B2BF}" destId="{ABB9C42F-6EC8-AA40-80E6-173EC05C9B5E}" srcOrd="1" destOrd="0" presId="urn:microsoft.com/office/officeart/2009/layout/CirclePictureHierarchy"/>
-    <dgm:cxn modelId="{72957C1C-2447-7346-BEC3-327CB8E71AC8}" type="presParOf" srcId="{A64CFD6C-4567-454A-9095-EE14418DAF9D}" destId="{5596CBFC-3520-D54B-9DF8-C3E4D45BC302}" srcOrd="1" destOrd="0" presId="urn:microsoft.com/office/officeart/2009/layout/CirclePictureHierarchy"/>
-    <dgm:cxn modelId="{2B7B370A-E24E-BA4B-869F-9FCA77FF635A}" type="presParOf" srcId="{5596CBFC-3520-D54B-9DF8-C3E4D45BC302}" destId="{B08FA33F-C687-BA41-9CE8-21B9B6685514}" srcOrd="0" destOrd="0" presId="urn:microsoft.com/office/officeart/2009/layout/CirclePictureHierarchy"/>
-    <dgm:cxn modelId="{F7C0DA59-B49E-354B-9899-23FD606A7559}" type="presParOf" srcId="{5596CBFC-3520-D54B-9DF8-C3E4D45BC302}" destId="{B6ECBEA5-213A-454D-B6B9-E72AC193D388}" srcOrd="1" destOrd="0" presId="urn:microsoft.com/office/officeart/2009/layout/CirclePictureHierarchy"/>
-    <dgm:cxn modelId="{B3FF20CB-1887-6A42-8EEA-412693B8BDD7}" type="presParOf" srcId="{B6ECBEA5-213A-454D-B6B9-E72AC193D388}" destId="{5BE172BA-A982-CA46-B598-13756202E2F1}" srcOrd="0" destOrd="0" presId="urn:microsoft.com/office/officeart/2009/layout/CirclePictureHierarchy"/>
-    <dgm:cxn modelId="{F76ED352-E45A-DF40-8415-8296B4AC6461}" type="presParOf" srcId="{5BE172BA-A982-CA46-B598-13756202E2F1}" destId="{766AE502-94B4-764A-88E3-B8FECC534B91}" srcOrd="0" destOrd="0" presId="urn:microsoft.com/office/officeart/2009/layout/CirclePictureHierarchy"/>
-    <dgm:cxn modelId="{4405D6D6-4041-8243-BE63-FCD5C460D318}" type="presParOf" srcId="{5BE172BA-A982-CA46-B598-13756202E2F1}" destId="{12DA0F22-6DB7-BC4E-B24F-3253AD8C422F}" srcOrd="1" destOrd="0" presId="urn:microsoft.com/office/officeart/2009/layout/CirclePictureHierarchy"/>
-    <dgm:cxn modelId="{5BE9636E-16A0-0344-BC33-5237E702A382}" type="presParOf" srcId="{B6ECBEA5-213A-454D-B6B9-E72AC193D388}" destId="{1522CD92-62DD-2B44-937B-F237706CD13A}" srcOrd="1" destOrd="0" presId="urn:microsoft.com/office/officeart/2009/layout/CirclePictureHierarchy"/>
-    <dgm:cxn modelId="{668CC9A2-2200-1141-A0D1-957C35B47406}" type="presParOf" srcId="{5596CBFC-3520-D54B-9DF8-C3E4D45BC302}" destId="{17A5B168-A045-E342-BF03-73276AD1F402}" srcOrd="2" destOrd="0" presId="urn:microsoft.com/office/officeart/2009/layout/CirclePictureHierarchy"/>
-    <dgm:cxn modelId="{CCE8DABE-B109-A746-B7EE-0A401C3FB678}" type="presParOf" srcId="{5596CBFC-3520-D54B-9DF8-C3E4D45BC302}" destId="{5374838A-94F3-9046-A6F9-DC632B22BAF7}" srcOrd="3" destOrd="0" presId="urn:microsoft.com/office/officeart/2009/layout/CirclePictureHierarchy"/>
-    <dgm:cxn modelId="{5446A81F-E9DE-7E46-8B02-6DCB36B5EE2C}" type="presParOf" srcId="{5374838A-94F3-9046-A6F9-DC632B22BAF7}" destId="{12D25740-F14A-6545-B70A-B2D6393BC8C9}" srcOrd="0" destOrd="0" presId="urn:microsoft.com/office/officeart/2009/layout/CirclePictureHierarchy"/>
-    <dgm:cxn modelId="{A23D3669-6835-CF48-A743-BA0C12218C80}" type="presParOf" srcId="{12D25740-F14A-6545-B70A-B2D6393BC8C9}" destId="{533E5AE4-A4F4-EE45-8A98-23BFF4963535}" srcOrd="0" destOrd="0" presId="urn:microsoft.com/office/officeart/2009/layout/CirclePictureHierarchy"/>
-    <dgm:cxn modelId="{BC2343C6-ED06-DD44-B492-1C4166A6D623}" type="presParOf" srcId="{12D25740-F14A-6545-B70A-B2D6393BC8C9}" destId="{C1B12C4C-EC52-9D4D-B928-FA45F6BDADBC}" srcOrd="1" destOrd="0" presId="urn:microsoft.com/office/officeart/2009/layout/CirclePictureHierarchy"/>
-    <dgm:cxn modelId="{BE889481-42ED-7349-A1A1-5F399FDB5AF9}" type="presParOf" srcId="{5374838A-94F3-9046-A6F9-DC632B22BAF7}" destId="{32378E9D-1935-8E4F-8413-9EE72096A5C2}" srcOrd="1" destOrd="0" presId="urn:microsoft.com/office/officeart/2009/layout/CirclePictureHierarchy"/>
+    <dgm:cxn modelId="{5319EB7F-01FC-F247-9568-5895FAB5408C}" type="presParOf" srcId="{45D672B8-451E-7B4D-9CC8-EFFFE4D0DC1B}" destId="{0DF3CA26-8EF5-4142-8153-CA5FFC2AACEC}" srcOrd="0" destOrd="0" presId="urn:microsoft.com/office/officeart/2009/layout/CirclePictureHierarchy"/>
+    <dgm:cxn modelId="{D682D711-8376-0E4D-9B68-F13F8FD8E643}" type="presParOf" srcId="{0DF3CA26-8EF5-4142-8153-CA5FFC2AACEC}" destId="{9A83B509-8C78-5D4F-AD1A-8B4F2D16AB35}" srcOrd="0" destOrd="0" presId="urn:microsoft.com/office/officeart/2009/layout/CirclePictureHierarchy"/>
+    <dgm:cxn modelId="{2C99CD1F-9E49-9F4C-9952-D299E89B38A0}" type="presParOf" srcId="{9A83B509-8C78-5D4F-AD1A-8B4F2D16AB35}" destId="{B3219398-6D24-9047-9517-EA8E0C05737C}" srcOrd="0" destOrd="0" presId="urn:microsoft.com/office/officeart/2009/layout/CirclePictureHierarchy"/>
+    <dgm:cxn modelId="{52D109FB-10F2-2846-BE6D-14D321B8EDAD}" type="presParOf" srcId="{9A83B509-8C78-5D4F-AD1A-8B4F2D16AB35}" destId="{0B642149-7D69-4D4D-8390-8986F8356CFE}" srcOrd="1" destOrd="0" presId="urn:microsoft.com/office/officeart/2009/layout/CirclePictureHierarchy"/>
+    <dgm:cxn modelId="{12CAED2B-C1DE-8E4E-A5CC-5C9F1A804A44}" type="presParOf" srcId="{0DF3CA26-8EF5-4142-8153-CA5FFC2AACEC}" destId="{C6F34A77-27F3-4C49-AF06-6FF1C5E106C2}" srcOrd="1" destOrd="0" presId="urn:microsoft.com/office/officeart/2009/layout/CirclePictureHierarchy"/>
+    <dgm:cxn modelId="{4B1B2ED2-E8A7-9944-A1DE-387EB667C4E3}" type="presParOf" srcId="{C6F34A77-27F3-4C49-AF06-6FF1C5E106C2}" destId="{2DD9682B-D852-F148-9273-02B0BB3381D2}" srcOrd="0" destOrd="0" presId="urn:microsoft.com/office/officeart/2009/layout/CirclePictureHierarchy"/>
+    <dgm:cxn modelId="{E5ADC76F-2B34-6442-B590-237B5FFF68C1}" type="presParOf" srcId="{C6F34A77-27F3-4C49-AF06-6FF1C5E106C2}" destId="{B87A5C7D-6B47-A64B-AABF-64DB13CBD4BD}" srcOrd="1" destOrd="0" presId="urn:microsoft.com/office/officeart/2009/layout/CirclePictureHierarchy"/>
+    <dgm:cxn modelId="{B9B74F4F-3B49-6945-B78C-86A92C38127B}" type="presParOf" srcId="{B87A5C7D-6B47-A64B-AABF-64DB13CBD4BD}" destId="{72E793F2-16EE-A843-9624-E69EFA047CB4}" srcOrd="0" destOrd="0" presId="urn:microsoft.com/office/officeart/2009/layout/CirclePictureHierarchy"/>
+    <dgm:cxn modelId="{3C5F133B-5D17-FE42-A3FF-B23CE30D4A2A}" type="presParOf" srcId="{72E793F2-16EE-A843-9624-E69EFA047CB4}" destId="{1AFB29B1-1190-0844-B5C6-A1612A61443A}" srcOrd="0" destOrd="0" presId="urn:microsoft.com/office/officeart/2009/layout/CirclePictureHierarchy"/>
+    <dgm:cxn modelId="{948C5478-A4D8-244E-AAFE-A7316CC7811A}" type="presParOf" srcId="{72E793F2-16EE-A843-9624-E69EFA047CB4}" destId="{8F3E436E-F327-4D42-80DB-7CB325BB756E}" srcOrd="1" destOrd="0" presId="urn:microsoft.com/office/officeart/2009/layout/CirclePictureHierarchy"/>
+    <dgm:cxn modelId="{3B0F93F0-8CC2-C44F-9307-B1F82195F879}" type="presParOf" srcId="{B87A5C7D-6B47-A64B-AABF-64DB13CBD4BD}" destId="{E9685635-B71E-7046-B60F-8D8A6CE1B687}" srcOrd="1" destOrd="0" presId="urn:microsoft.com/office/officeart/2009/layout/CirclePictureHierarchy"/>
+    <dgm:cxn modelId="{E7BFCA7F-6814-EC40-ABDA-8DA10409615A}" type="presParOf" srcId="{E9685635-B71E-7046-B60F-8D8A6CE1B687}" destId="{6E909988-F7C8-3749-B5F7-343CC7087035}" srcOrd="0" destOrd="0" presId="urn:microsoft.com/office/officeart/2009/layout/CirclePictureHierarchy"/>
+    <dgm:cxn modelId="{AE0437CA-5EC8-3A44-910E-A8499D5A85E8}" type="presParOf" srcId="{E9685635-B71E-7046-B60F-8D8A6CE1B687}" destId="{F9DA19BB-C58D-AF42-A2B6-16796A0EC757}" srcOrd="1" destOrd="0" presId="urn:microsoft.com/office/officeart/2009/layout/CirclePictureHierarchy"/>
+    <dgm:cxn modelId="{DB5BF598-C989-1647-B587-C1BFE70FB882}" type="presParOf" srcId="{F9DA19BB-C58D-AF42-A2B6-16796A0EC757}" destId="{FFA6A7D0-1C0F-7745-8E78-CDC6B6500D7F}" srcOrd="0" destOrd="0" presId="urn:microsoft.com/office/officeart/2009/layout/CirclePictureHierarchy"/>
+    <dgm:cxn modelId="{B0760955-F1C2-A544-A8EE-5088DA2D678E}" type="presParOf" srcId="{FFA6A7D0-1C0F-7745-8E78-CDC6B6500D7F}" destId="{CB7C0831-C9E2-7E4D-BB63-A05D775BFA1E}" srcOrd="0" destOrd="0" presId="urn:microsoft.com/office/officeart/2009/layout/CirclePictureHierarchy"/>
+    <dgm:cxn modelId="{96E49E80-BE48-F648-870B-FDF9DA75D2F3}" type="presParOf" srcId="{FFA6A7D0-1C0F-7745-8E78-CDC6B6500D7F}" destId="{34040791-E09A-2749-94ED-994E32BE14D3}" srcOrd="1" destOrd="0" presId="urn:microsoft.com/office/officeart/2009/layout/CirclePictureHierarchy"/>
+    <dgm:cxn modelId="{C2E6DC6D-BE73-1643-82DE-405A09AC5BD1}" type="presParOf" srcId="{F9DA19BB-C58D-AF42-A2B6-16796A0EC757}" destId="{F5CDE8AD-7DDA-964B-B64D-4DB20E8C266E}" srcOrd="1" destOrd="0" presId="urn:microsoft.com/office/officeart/2009/layout/CirclePictureHierarchy"/>
+    <dgm:cxn modelId="{53B8F5AD-B21B-7648-9F75-42F1FDFF56A8}" type="presParOf" srcId="{E9685635-B71E-7046-B60F-8D8A6CE1B687}" destId="{ABBA0A81-521D-7B4D-B5D1-79D7EAEE385F}" srcOrd="2" destOrd="0" presId="urn:microsoft.com/office/officeart/2009/layout/CirclePictureHierarchy"/>
+    <dgm:cxn modelId="{6C21719C-FF0E-DF43-A825-9F2DEE149B53}" type="presParOf" srcId="{E9685635-B71E-7046-B60F-8D8A6CE1B687}" destId="{42F95CE5-3993-3C46-A576-670BB7F94957}" srcOrd="3" destOrd="0" presId="urn:microsoft.com/office/officeart/2009/layout/CirclePictureHierarchy"/>
+    <dgm:cxn modelId="{501C7921-E460-5E48-A3CD-1D9B60ADC202}" type="presParOf" srcId="{42F95CE5-3993-3C46-A576-670BB7F94957}" destId="{1182EB05-1943-C542-AEC8-492F146BAE93}" srcOrd="0" destOrd="0" presId="urn:microsoft.com/office/officeart/2009/layout/CirclePictureHierarchy"/>
+    <dgm:cxn modelId="{EABED967-B5AE-EE4F-9C09-7DBF1364A195}" type="presParOf" srcId="{1182EB05-1943-C542-AEC8-492F146BAE93}" destId="{B3FE8697-321F-4549-9FAB-E69985875F94}" srcOrd="0" destOrd="0" presId="urn:microsoft.com/office/officeart/2009/layout/CirclePictureHierarchy"/>
+    <dgm:cxn modelId="{26FE83FD-9AD4-DF41-BD0E-1FC9BA4EFA27}" type="presParOf" srcId="{1182EB05-1943-C542-AEC8-492F146BAE93}" destId="{6368D823-B78C-134F-845D-5E8E459AC1DA}" srcOrd="1" destOrd="0" presId="urn:microsoft.com/office/officeart/2009/layout/CirclePictureHierarchy"/>
+    <dgm:cxn modelId="{F6609600-BE3A-8643-B62E-68063444BA64}" type="presParOf" srcId="{42F95CE5-3993-3C46-A576-670BB7F94957}" destId="{CC998AA7-839C-B841-B43C-DE2214BB1619}" srcOrd="1" destOrd="0" presId="urn:microsoft.com/office/officeart/2009/layout/CirclePictureHierarchy"/>
+    <dgm:cxn modelId="{49F3817C-277E-3E4C-AEDC-D8B8EE4F64F4}" type="presParOf" srcId="{C6F34A77-27F3-4C49-AF06-6FF1C5E106C2}" destId="{7D5215AE-C1DC-7B43-9DA8-5A1D2AD45B1C}" srcOrd="2" destOrd="0" presId="urn:microsoft.com/office/officeart/2009/layout/CirclePictureHierarchy"/>
+    <dgm:cxn modelId="{904A711C-9570-3B4E-A871-990F0D6F6027}" type="presParOf" srcId="{C6F34A77-27F3-4C49-AF06-6FF1C5E106C2}" destId="{A64CFD6C-4567-454A-9095-EE14418DAF9D}" srcOrd="3" destOrd="0" presId="urn:microsoft.com/office/officeart/2009/layout/CirclePictureHierarchy"/>
+    <dgm:cxn modelId="{FCF66E45-1805-0D47-982A-316ED347F9BD}" type="presParOf" srcId="{A64CFD6C-4567-454A-9095-EE14418DAF9D}" destId="{C1493C76-B432-0440-BACE-5BB96BF5B2BF}" srcOrd="0" destOrd="0" presId="urn:microsoft.com/office/officeart/2009/layout/CirclePictureHierarchy"/>
+    <dgm:cxn modelId="{2397C4D5-BC7C-0D4C-8975-18B84FB0C45B}" type="presParOf" srcId="{C1493C76-B432-0440-BACE-5BB96BF5B2BF}" destId="{FD4F2710-28DE-CC48-9053-B5033FAF4CC0}" srcOrd="0" destOrd="0" presId="urn:microsoft.com/office/officeart/2009/layout/CirclePictureHierarchy"/>
+    <dgm:cxn modelId="{915A4258-D1C6-3C4E-BB76-A12927D3E7C9}" type="presParOf" srcId="{C1493C76-B432-0440-BACE-5BB96BF5B2BF}" destId="{ABB9C42F-6EC8-AA40-80E6-173EC05C9B5E}" srcOrd="1" destOrd="0" presId="urn:microsoft.com/office/officeart/2009/layout/CirclePictureHierarchy"/>
+    <dgm:cxn modelId="{B12E5DD8-6245-6849-83ED-B193D0A3651B}" type="presParOf" srcId="{A64CFD6C-4567-454A-9095-EE14418DAF9D}" destId="{5596CBFC-3520-D54B-9DF8-C3E4D45BC302}" srcOrd="1" destOrd="0" presId="urn:microsoft.com/office/officeart/2009/layout/CirclePictureHierarchy"/>
+    <dgm:cxn modelId="{38751924-8E54-E74F-A462-660200DBB9E5}" type="presParOf" srcId="{5596CBFC-3520-D54B-9DF8-C3E4D45BC302}" destId="{B08FA33F-C687-BA41-9CE8-21B9B6685514}" srcOrd="0" destOrd="0" presId="urn:microsoft.com/office/officeart/2009/layout/CirclePictureHierarchy"/>
+    <dgm:cxn modelId="{376DD476-6341-0347-B9CE-B5C4EF2DC580}" type="presParOf" srcId="{5596CBFC-3520-D54B-9DF8-C3E4D45BC302}" destId="{B6ECBEA5-213A-454D-B6B9-E72AC193D388}" srcOrd="1" destOrd="0" presId="urn:microsoft.com/office/officeart/2009/layout/CirclePictureHierarchy"/>
+    <dgm:cxn modelId="{6B5F74DF-1444-B744-B592-0B6F9F5DEFA8}" type="presParOf" srcId="{B6ECBEA5-213A-454D-B6B9-E72AC193D388}" destId="{5BE172BA-A982-CA46-B598-13756202E2F1}" srcOrd="0" destOrd="0" presId="urn:microsoft.com/office/officeart/2009/layout/CirclePictureHierarchy"/>
+    <dgm:cxn modelId="{7FFECA2E-A317-5C47-B649-F62645AC7CE0}" type="presParOf" srcId="{5BE172BA-A982-CA46-B598-13756202E2F1}" destId="{766AE502-94B4-764A-88E3-B8FECC534B91}" srcOrd="0" destOrd="0" presId="urn:microsoft.com/office/officeart/2009/layout/CirclePictureHierarchy"/>
+    <dgm:cxn modelId="{1C7AA131-57A1-9445-B187-58B005DEB9A8}" type="presParOf" srcId="{5BE172BA-A982-CA46-B598-13756202E2F1}" destId="{12DA0F22-6DB7-BC4E-B24F-3253AD8C422F}" srcOrd="1" destOrd="0" presId="urn:microsoft.com/office/officeart/2009/layout/CirclePictureHierarchy"/>
+    <dgm:cxn modelId="{CB2CAD13-57F6-6B40-ADCC-B6787138E75B}" type="presParOf" srcId="{B6ECBEA5-213A-454D-B6B9-E72AC193D388}" destId="{1522CD92-62DD-2B44-937B-F237706CD13A}" srcOrd="1" destOrd="0" presId="urn:microsoft.com/office/officeart/2009/layout/CirclePictureHierarchy"/>
+    <dgm:cxn modelId="{64CE80E2-BAC9-4B41-8D93-953146DC7AC1}" type="presParOf" srcId="{5596CBFC-3520-D54B-9DF8-C3E4D45BC302}" destId="{17A5B168-A045-E342-BF03-73276AD1F402}" srcOrd="2" destOrd="0" presId="urn:microsoft.com/office/officeart/2009/layout/CirclePictureHierarchy"/>
+    <dgm:cxn modelId="{933DE43A-8BD3-2D43-9CB6-F15D449D4043}" type="presParOf" srcId="{5596CBFC-3520-D54B-9DF8-C3E4D45BC302}" destId="{5374838A-94F3-9046-A6F9-DC632B22BAF7}" srcOrd="3" destOrd="0" presId="urn:microsoft.com/office/officeart/2009/layout/CirclePictureHierarchy"/>
+    <dgm:cxn modelId="{0A13E988-F290-A940-9B60-D35232DA9DC8}" type="presParOf" srcId="{5374838A-94F3-9046-A6F9-DC632B22BAF7}" destId="{12D25740-F14A-6545-B70A-B2D6393BC8C9}" srcOrd="0" destOrd="0" presId="urn:microsoft.com/office/officeart/2009/layout/CirclePictureHierarchy"/>
+    <dgm:cxn modelId="{A458630C-EEDC-EF41-98EE-C52AA03E90A8}" type="presParOf" srcId="{12D25740-F14A-6545-B70A-B2D6393BC8C9}" destId="{533E5AE4-A4F4-EE45-8A98-23BFF4963535}" srcOrd="0" destOrd="0" presId="urn:microsoft.com/office/officeart/2009/layout/CirclePictureHierarchy"/>
+    <dgm:cxn modelId="{E5DA9C38-A630-0944-8EC4-FA3BEDC53C75}" type="presParOf" srcId="{12D25740-F14A-6545-B70A-B2D6393BC8C9}" destId="{C1B12C4C-EC52-9D4D-B928-FA45F6BDADBC}" srcOrd="1" destOrd="0" presId="urn:microsoft.com/office/officeart/2009/layout/CirclePictureHierarchy"/>
+    <dgm:cxn modelId="{5EA0A5FE-D34A-CA46-994C-7A43F4179D87}" type="presParOf" srcId="{5374838A-94F3-9046-A6F9-DC632B22BAF7}" destId="{32378E9D-1935-8E4F-8413-9EE72096A5C2}" srcOrd="1" destOrd="0" presId="urn:microsoft.com/office/officeart/2009/layout/CirclePictureHierarchy"/>
   </dgm:cxnLst>
   <dgm:bg/>
   <dgm:whole/>

--- a/doc/PDF格式的证照模版证照制作管理工具的设计和实现.docx
+++ b/doc/PDF格式的证照模版证照制作管理工具的设计和实现.docx
@@ -490,23 +490,7 @@
           <w:rFonts w:hint="eastAsia"/>
           <w:color w:val="92D050"/>
         </w:rPr>
-        <w:t>（</w:t>
-      </w:r>
-      <w:proofErr w:type="spellStart"/>
-      <w:r>
-        <w:rPr>
-          <w:rFonts w:hint="eastAsia"/>
-          <w:color w:val="92D050"/>
-        </w:rPr>
-        <w:t>CKFinder</w:t>
-      </w:r>
-      <w:proofErr w:type="spellEnd"/>
-      <w:r>
-        <w:rPr>
-          <w:rFonts w:hint="eastAsia"/>
-          <w:color w:val="92D050"/>
-        </w:rPr>
-        <w:t>的功能查看删除）</w:t>
+        <w:t>（CKFinder的功能查看删除）</w:t>
       </w:r>
     </w:p>
     <w:p>
@@ -1205,11 +1189,9 @@
             <w:pPr>
               <w:jc w:val="left"/>
             </w:pPr>
-            <w:proofErr w:type="spellStart"/>
             <w:r>
               <w:t>adminNo</w:t>
             </w:r>
-            <w:proofErr w:type="spellEnd"/>
           </w:p>
         </w:tc>
         <w:tc>
@@ -1220,13 +1202,8 @@
             <w:pPr>
               <w:jc w:val="left"/>
             </w:pPr>
-            <w:proofErr w:type="gramStart"/>
-            <w:r>
-              <w:t>varchar(</w:t>
-            </w:r>
-            <w:proofErr w:type="gramEnd"/>
-            <w:r>
-              <w:t>15)</w:t>
+            <w:r>
+              <w:t>varchar(15)</w:t>
             </w:r>
           </w:p>
         </w:tc>
@@ -1238,7 +1215,6 @@
             <w:pPr>
               <w:jc w:val="left"/>
             </w:pPr>
-            <w:proofErr w:type="spellStart"/>
             <w:r>
               <w:t>P</w:t>
             </w:r>
@@ -1248,7 +1224,6 @@
               </w:rPr>
               <w:t>rimarykey</w:t>
             </w:r>
-            <w:proofErr w:type="spellEnd"/>
           </w:p>
         </w:tc>
         <w:tc>
@@ -1280,7 +1255,6 @@
             <w:pPr>
               <w:jc w:val="left"/>
             </w:pPr>
-            <w:proofErr w:type="spellStart"/>
             <w:r>
               <w:rPr>
                 <w:rFonts w:hint="eastAsia"/>
@@ -1290,7 +1264,6 @@
             <w:r>
               <w:t>Pw</w:t>
             </w:r>
-            <w:proofErr w:type="spellEnd"/>
           </w:p>
         </w:tc>
         <w:tc>
@@ -1301,13 +1274,8 @@
             <w:pPr>
               <w:jc w:val="left"/>
             </w:pPr>
-            <w:proofErr w:type="gramStart"/>
-            <w:r>
-              <w:t>varchar(</w:t>
-            </w:r>
-            <w:proofErr w:type="gramEnd"/>
-            <w:r>
-              <w:t>16)</w:t>
+            <w:r>
+              <w:t>varchar(16)</w:t>
             </w:r>
           </w:p>
         </w:tc>
@@ -1356,11 +1324,9 @@
             <w:pPr>
               <w:jc w:val="left"/>
             </w:pPr>
-            <w:proofErr w:type="spellStart"/>
             <w:r>
               <w:t>adminEmail</w:t>
             </w:r>
-            <w:proofErr w:type="spellEnd"/>
           </w:p>
         </w:tc>
         <w:tc>
@@ -1371,13 +1337,8 @@
             <w:pPr>
               <w:jc w:val="left"/>
             </w:pPr>
-            <w:proofErr w:type="gramStart"/>
-            <w:r>
-              <w:t>varchar(</w:t>
-            </w:r>
-            <w:proofErr w:type="gramEnd"/>
-            <w:r>
-              <w:t>30)</w:t>
+            <w:r>
+              <w:t>varchar(30)</w:t>
             </w:r>
           </w:p>
         </w:tc>
@@ -1426,11 +1387,9 @@
             <w:pPr>
               <w:jc w:val="left"/>
             </w:pPr>
-            <w:proofErr w:type="spellStart"/>
             <w:r>
               <w:t>adminPhone</w:t>
             </w:r>
-            <w:proofErr w:type="spellEnd"/>
           </w:p>
         </w:tc>
         <w:tc>
@@ -1441,13 +1400,8 @@
             <w:pPr>
               <w:jc w:val="left"/>
             </w:pPr>
-            <w:proofErr w:type="gramStart"/>
-            <w:r>
-              <w:t>varchar(</w:t>
-            </w:r>
-            <w:proofErr w:type="gramEnd"/>
-            <w:r>
-              <w:t>11)</w:t>
+            <w:r>
+              <w:t>varchar(11)</w:t>
             </w:r>
           </w:p>
         </w:tc>
@@ -1508,11 +1462,9 @@
             <w:pPr>
               <w:jc w:val="left"/>
             </w:pPr>
-            <w:proofErr w:type="spellStart"/>
             <w:r>
               <w:t>adminCom</w:t>
             </w:r>
-            <w:proofErr w:type="spellEnd"/>
           </w:p>
         </w:tc>
         <w:tc>
@@ -1523,13 +1475,8 @@
             <w:pPr>
               <w:jc w:val="left"/>
             </w:pPr>
-            <w:proofErr w:type="gramStart"/>
-            <w:r>
-              <w:t>varchar(</w:t>
-            </w:r>
-            <w:proofErr w:type="gramEnd"/>
-            <w:r>
-              <w:t>40)</w:t>
+            <w:r>
+              <w:t>varchar(40)</w:t>
             </w:r>
           </w:p>
         </w:tc>
@@ -1578,11 +1525,9 @@
             <w:pPr>
               <w:jc w:val="left"/>
             </w:pPr>
-            <w:proofErr w:type="spellStart"/>
             <w:r>
               <w:t>adminComID</w:t>
             </w:r>
-            <w:proofErr w:type="spellEnd"/>
           </w:p>
         </w:tc>
         <w:tc>
@@ -1593,13 +1538,8 @@
             <w:pPr>
               <w:jc w:val="left"/>
             </w:pPr>
-            <w:proofErr w:type="gramStart"/>
-            <w:r>
-              <w:t>Varchar(</w:t>
-            </w:r>
-            <w:proofErr w:type="gramEnd"/>
-            <w:r>
-              <w:t>10)</w:t>
+            <w:r>
+              <w:t>Varchar(10)</w:t>
             </w:r>
           </w:p>
         </w:tc>
@@ -1628,21 +1568,7 @@
               <w:rPr>
                 <w:rFonts w:hint="eastAsia"/>
               </w:rPr>
-              <w:t>用户的公司的ID，和模版使用次数表的</w:t>
-            </w:r>
-            <w:proofErr w:type="spellStart"/>
-            <w:r>
-              <w:rPr>
-                <w:rFonts w:hint="eastAsia"/>
-              </w:rPr>
-              <w:t>comID</w:t>
-            </w:r>
-            <w:proofErr w:type="spellEnd"/>
-            <w:r>
-              <w:rPr>
-                <w:rFonts w:hint="eastAsia"/>
-              </w:rPr>
-              <w:t>是外键连接的。</w:t>
+              <w:t>用户的公司的ID，和模版使用次数表的comID是外键连接的。</w:t>
             </w:r>
           </w:p>
         </w:tc>
@@ -1659,11 +1585,9 @@
             <w:pPr>
               <w:jc w:val="left"/>
             </w:pPr>
-            <w:proofErr w:type="spellStart"/>
             <w:r>
               <w:t>adminRole</w:t>
             </w:r>
-            <w:proofErr w:type="spellEnd"/>
           </w:p>
         </w:tc>
         <w:tc>
@@ -1674,18 +1598,8 @@
             <w:pPr>
               <w:jc w:val="left"/>
             </w:pPr>
-            <w:proofErr w:type="spellStart"/>
-            <w:proofErr w:type="gramStart"/>
-            <w:r>
-              <w:t>int</w:t>
-            </w:r>
-            <w:proofErr w:type="spellEnd"/>
-            <w:r>
-              <w:t>(</w:t>
-            </w:r>
-            <w:proofErr w:type="gramEnd"/>
-            <w:r>
-              <w:t>1)</w:t>
+            <w:r>
+              <w:t>int(1)</w:t>
             </w:r>
           </w:p>
         </w:tc>
@@ -1737,11 +1651,9 @@
             <w:pPr>
               <w:jc w:val="left"/>
             </w:pPr>
-            <w:proofErr w:type="spellStart"/>
             <w:r>
               <w:t>createDate</w:t>
             </w:r>
-            <w:proofErr w:type="spellEnd"/>
           </w:p>
         </w:tc>
         <w:tc>
@@ -1808,14 +1720,12 @@
             <w:pPr>
               <w:jc w:val="left"/>
             </w:pPr>
-            <w:proofErr w:type="spellStart"/>
             <w:r>
               <w:rPr>
                 <w:rFonts w:hint="eastAsia"/>
               </w:rPr>
               <w:t>adminName</w:t>
             </w:r>
-            <w:proofErr w:type="spellEnd"/>
           </w:p>
         </w:tc>
         <w:tc>
@@ -1826,14 +1736,12 @@
             <w:pPr>
               <w:jc w:val="left"/>
             </w:pPr>
-            <w:proofErr w:type="gramStart"/>
             <w:r>
               <w:t>v</w:t>
             </w:r>
             <w:r>
               <w:t>archar(</w:t>
             </w:r>
-            <w:proofErr w:type="gramEnd"/>
             <w:r>
               <w:t>10</w:t>
             </w:r>
@@ -1893,11 +1801,9 @@
             <w:pPr>
               <w:jc w:val="left"/>
             </w:pPr>
-            <w:proofErr w:type="spellStart"/>
             <w:r>
               <w:t>adminID</w:t>
             </w:r>
-            <w:proofErr w:type="spellEnd"/>
           </w:p>
         </w:tc>
         <w:tc>
@@ -1908,13 +1814,8 @@
             <w:pPr>
               <w:jc w:val="left"/>
             </w:pPr>
-            <w:proofErr w:type="gramStart"/>
-            <w:r>
-              <w:t>varchar(</w:t>
-            </w:r>
-            <w:proofErr w:type="gramEnd"/>
-            <w:r>
-              <w:t>18)</w:t>
+            <w:r>
+              <w:t>varchar(18)</w:t>
             </w:r>
           </w:p>
         </w:tc>
@@ -2070,11 +1971,9 @@
             <w:pPr>
               <w:jc w:val="left"/>
             </w:pPr>
-            <w:proofErr w:type="spellStart"/>
             <w:r>
               <w:t>modelNo</w:t>
             </w:r>
-            <w:proofErr w:type="spellEnd"/>
           </w:p>
         </w:tc>
         <w:tc>
@@ -2085,13 +1984,8 @@
             <w:pPr>
               <w:jc w:val="left"/>
             </w:pPr>
-            <w:proofErr w:type="gramStart"/>
-            <w:r>
-              <w:t>Varchar(</w:t>
-            </w:r>
-            <w:proofErr w:type="gramEnd"/>
-            <w:r>
-              <w:t>5)</w:t>
+            <w:r>
+              <w:t>Varchar(5)</w:t>
             </w:r>
           </w:p>
         </w:tc>
@@ -2152,14 +2046,12 @@
             <w:pPr>
               <w:jc w:val="left"/>
             </w:pPr>
-            <w:proofErr w:type="spellStart"/>
             <w:r>
               <w:t>modelI</w:t>
             </w:r>
             <w:r>
               <w:t>D</w:t>
             </w:r>
-            <w:proofErr w:type="spellEnd"/>
           </w:p>
         </w:tc>
         <w:tc>
@@ -2170,13 +2062,8 @@
             <w:pPr>
               <w:jc w:val="left"/>
             </w:pPr>
-            <w:proofErr w:type="gramStart"/>
-            <w:r>
-              <w:t>Varchar(</w:t>
-            </w:r>
-            <w:proofErr w:type="gramEnd"/>
-            <w:r>
-              <w:t>10)</w:t>
+            <w:r>
+              <w:t>Varchar(10)</w:t>
             </w:r>
           </w:p>
         </w:tc>
@@ -2225,14 +2112,12 @@
             <w:pPr>
               <w:jc w:val="left"/>
             </w:pPr>
-            <w:proofErr w:type="spellStart"/>
             <w:r>
               <w:rPr>
                 <w:rFonts w:hint="eastAsia"/>
               </w:rPr>
               <w:t>modelName</w:t>
             </w:r>
-            <w:proofErr w:type="spellEnd"/>
           </w:p>
         </w:tc>
         <w:tc>
@@ -2243,7 +2128,6 @@
             <w:pPr>
               <w:jc w:val="left"/>
             </w:pPr>
-            <w:proofErr w:type="gramStart"/>
             <w:r>
               <w:t>V</w:t>
             </w:r>
@@ -2253,7 +2137,6 @@
               </w:rPr>
               <w:t>archar(</w:t>
             </w:r>
-            <w:proofErr w:type="gramEnd"/>
             <w:r>
               <w:t>15)</w:t>
             </w:r>
@@ -2304,11 +2187,9 @@
             <w:pPr>
               <w:jc w:val="left"/>
             </w:pPr>
-            <w:proofErr w:type="spellStart"/>
             <w:r>
               <w:t>creater</w:t>
             </w:r>
-            <w:proofErr w:type="spellEnd"/>
           </w:p>
         </w:tc>
         <w:tc>
@@ -2319,13 +2200,8 @@
             <w:pPr>
               <w:jc w:val="left"/>
             </w:pPr>
-            <w:proofErr w:type="gramStart"/>
-            <w:r>
-              <w:t>Varchar(</w:t>
-            </w:r>
-            <w:proofErr w:type="gramEnd"/>
-            <w:r>
-              <w:t>15)</w:t>
+            <w:r>
+              <w:t>Varchar(15)</w:t>
             </w:r>
           </w:p>
         </w:tc>
@@ -2368,14 +2244,12 @@
             <w:pPr>
               <w:jc w:val="left"/>
             </w:pPr>
-            <w:proofErr w:type="spellStart"/>
             <w:r>
               <w:rPr>
                 <w:rFonts w:hint="eastAsia"/>
               </w:rPr>
               <w:t>createDate</w:t>
             </w:r>
-            <w:proofErr w:type="spellEnd"/>
           </w:p>
         </w:tc>
         <w:tc>
@@ -2566,7 +2440,6 @@
                 <w:tab w:val="left" w:pos="1883"/>
               </w:tabs>
             </w:pPr>
-            <w:proofErr w:type="spellStart"/>
             <w:r>
               <w:t>m</w:t>
             </w:r>
@@ -2579,7 +2452,6 @@
             <w:r>
               <w:t>No</w:t>
             </w:r>
-            <w:proofErr w:type="spellEnd"/>
           </w:p>
         </w:tc>
         <w:tc>
@@ -2592,13 +2464,8 @@
                 <w:tab w:val="left" w:pos="1883"/>
               </w:tabs>
             </w:pPr>
-            <w:proofErr w:type="gramStart"/>
-            <w:r>
-              <w:t>Varchar(</w:t>
-            </w:r>
-            <w:proofErr w:type="gramEnd"/>
-            <w:r>
-              <w:t>5)</w:t>
+            <w:r>
+              <w:t>Varchar(5)</w:t>
             </w:r>
           </w:p>
         </w:tc>
@@ -2647,11 +2514,9 @@
                 <w:tab w:val="left" w:pos="1883"/>
               </w:tabs>
             </w:pPr>
-            <w:proofErr w:type="spellStart"/>
             <w:r>
               <w:t>comID</w:t>
             </w:r>
-            <w:proofErr w:type="spellEnd"/>
           </w:p>
         </w:tc>
         <w:tc>
@@ -2664,13 +2529,8 @@
                 <w:tab w:val="left" w:pos="1883"/>
               </w:tabs>
             </w:pPr>
-            <w:proofErr w:type="gramStart"/>
-            <w:r>
-              <w:t>Varchar(</w:t>
-            </w:r>
-            <w:proofErr w:type="gramEnd"/>
-            <w:r>
-              <w:t>10)</w:t>
+            <w:r>
+              <w:t>Varchar(10)</w:t>
             </w:r>
           </w:p>
         </w:tc>
@@ -2734,13 +2594,8 @@
                 <w:tab w:val="left" w:pos="1883"/>
               </w:tabs>
             </w:pPr>
-            <w:proofErr w:type="gramStart"/>
-            <w:r>
-              <w:t>Varchar(</w:t>
-            </w:r>
-            <w:proofErr w:type="gramEnd"/>
-            <w:r>
-              <w:t>2)</w:t>
+            <w:r>
+              <w:t>Varchar(2)</w:t>
             </w:r>
           </w:p>
         </w:tc>
@@ -2896,11 +2751,9 @@
                 <w:tab w:val="left" w:pos="1883"/>
               </w:tabs>
             </w:pPr>
-            <w:proofErr w:type="spellStart"/>
             <w:r>
               <w:t>elementNo</w:t>
             </w:r>
-            <w:proofErr w:type="spellEnd"/>
           </w:p>
         </w:tc>
         <w:tc>
@@ -2913,13 +2766,8 @@
                 <w:tab w:val="left" w:pos="1883"/>
               </w:tabs>
             </w:pPr>
-            <w:proofErr w:type="gramStart"/>
-            <w:r>
-              <w:t>Varchar(</w:t>
-            </w:r>
-            <w:proofErr w:type="gramEnd"/>
-            <w:r>
-              <w:t>3)</w:t>
+            <w:r>
+              <w:t>Varchar(3)</w:t>
             </w:r>
           </w:p>
         </w:tc>
@@ -2968,11 +2816,9 @@
                 <w:tab w:val="left" w:pos="1883"/>
               </w:tabs>
             </w:pPr>
-            <w:proofErr w:type="spellStart"/>
             <w:r>
               <w:t>elementID</w:t>
             </w:r>
-            <w:proofErr w:type="spellEnd"/>
           </w:p>
         </w:tc>
         <w:tc>
@@ -2985,13 +2831,8 @@
                 <w:tab w:val="left" w:pos="1883"/>
               </w:tabs>
             </w:pPr>
-            <w:proofErr w:type="gramStart"/>
-            <w:r>
-              <w:t>Varchar(</w:t>
-            </w:r>
-            <w:proofErr w:type="gramEnd"/>
-            <w:r>
-              <w:t>10)</w:t>
+            <w:r>
+              <w:t>Varchar(10)</w:t>
             </w:r>
           </w:p>
         </w:tc>
@@ -3040,11 +2881,9 @@
                 <w:tab w:val="left" w:pos="1883"/>
               </w:tabs>
             </w:pPr>
-            <w:proofErr w:type="spellStart"/>
             <w:r>
               <w:t>elementName</w:t>
             </w:r>
-            <w:proofErr w:type="spellEnd"/>
           </w:p>
         </w:tc>
         <w:tc>
@@ -3057,13 +2896,8 @@
                 <w:tab w:val="left" w:pos="1883"/>
               </w:tabs>
             </w:pPr>
-            <w:proofErr w:type="gramStart"/>
-            <w:r>
-              <w:t>Varchar(</w:t>
-            </w:r>
-            <w:proofErr w:type="gramEnd"/>
-            <w:r>
-              <w:t>10)</w:t>
+            <w:r>
+              <w:t>Varchar(10)</w:t>
             </w:r>
           </w:p>
         </w:tc>
@@ -3112,11 +2946,9 @@
                 <w:tab w:val="left" w:pos="1883"/>
               </w:tabs>
             </w:pPr>
-            <w:proofErr w:type="spellStart"/>
             <w:r>
               <w:t>elementCom</w:t>
             </w:r>
-            <w:proofErr w:type="spellEnd"/>
           </w:p>
         </w:tc>
         <w:tc>
@@ -3129,13 +2961,8 @@
                 <w:tab w:val="left" w:pos="1883"/>
               </w:tabs>
             </w:pPr>
-            <w:proofErr w:type="gramStart"/>
-            <w:r>
-              <w:t>Varchar(</w:t>
-            </w:r>
-            <w:proofErr w:type="gramEnd"/>
-            <w:r>
-              <w:t>10)</w:t>
+            <w:r>
+              <w:t>Varchar(10)</w:t>
             </w:r>
           </w:p>
         </w:tc>
@@ -3168,21 +2995,7 @@
               <w:rPr>
                 <w:rFonts w:hint="eastAsia"/>
               </w:rPr>
-              <w:t>每个元素对应的公司ID和模版使用次数表的</w:t>
-            </w:r>
-            <w:proofErr w:type="spellStart"/>
-            <w:r>
-              <w:rPr>
-                <w:rFonts w:hint="eastAsia"/>
-              </w:rPr>
-              <w:t>comID</w:t>
-            </w:r>
-            <w:proofErr w:type="spellEnd"/>
-            <w:r>
-              <w:rPr>
-                <w:rFonts w:hint="eastAsia"/>
-              </w:rPr>
-              <w:t>进行关联</w:t>
+              <w:t>每个元素对应的公司ID和模版使用次数表的comID进行关联</w:t>
             </w:r>
           </w:p>
         </w:tc>
@@ -3303,78 +3116,38 @@
         <w:rPr>
           <w:rFonts w:hint="eastAsia"/>
         </w:rPr>
-        <w:t>用户新建后，直接注入的</w:t>
-      </w:r>
-      <w:proofErr w:type="spellStart"/>
-      <w:r>
-        <w:rPr>
-          <w:rFonts w:hint="eastAsia"/>
-        </w:rPr>
-        <w:t>sys</w:t>
+        <w:t>用户新建后，直接注入的sys</w:t>
       </w:r>
       <w:r>
         <w:t>_user</w:t>
       </w:r>
-      <w:proofErr w:type="spellEnd"/>
-      <w:r>
-        <w:rPr>
-          <w:rFonts w:hint="eastAsia"/>
-        </w:rPr>
-        <w:t>表里面，然后显示使用</w:t>
-      </w:r>
-      <w:proofErr w:type="spellStart"/>
-      <w:r>
-        <w:rPr>
-          <w:rFonts w:hint="eastAsia"/>
-        </w:rPr>
-        <w:t>login</w:t>
+      <w:r>
+        <w:rPr>
+          <w:rFonts w:hint="eastAsia"/>
+        </w:rPr>
+        <w:t>表里面，然后显示使用login</w:t>
       </w:r>
       <w:r>
         <w:t>_flag</w:t>
       </w:r>
-      <w:proofErr w:type="spellEnd"/>
-      <w:r>
-        <w:rPr>
-          <w:rFonts w:hint="eastAsia"/>
-        </w:rPr>
-        <w:t>判断，如果</w:t>
-      </w:r>
-      <w:proofErr w:type="spellStart"/>
-      <w:r>
-        <w:rPr>
-          <w:rFonts w:hint="eastAsia"/>
-        </w:rPr>
+      <w:r>
+        <w:rPr>
+          <w:rFonts w:hint="eastAsia"/>
+        </w:rPr>
+        <w:t>判断，如果login_flag为1则是已经可以登录的账号，如果是</w:t>
+      </w:r>
+      <w:r>
         <w:t>login_flag</w:t>
       </w:r>
-      <w:proofErr w:type="spellEnd"/>
-      <w:r>
-        <w:rPr>
-          <w:rFonts w:hint="eastAsia"/>
-        </w:rPr>
-        <w:t>为1则是已经可以登录的账号，如果是</w:t>
-      </w:r>
-      <w:proofErr w:type="spellStart"/>
-      <w:r>
-        <w:t>login_flag</w:t>
-      </w:r>
-      <w:proofErr w:type="spellEnd"/>
-      <w:r>
-        <w:rPr>
-          <w:rFonts w:hint="eastAsia"/>
-        </w:rPr>
-        <w:t>则是需要系统管理员！系统管理员！系统管理员！进行审核，审核成功直接需改</w:t>
-      </w:r>
-      <w:proofErr w:type="spellStart"/>
-      <w:r>
-        <w:rPr>
-          <w:rFonts w:hint="eastAsia"/>
-        </w:rPr>
-        <w:t>login</w:t>
+      <w:r>
+        <w:rPr>
+          <w:rFonts w:hint="eastAsia"/>
+        </w:rPr>
+        <w:t>则是需要系统管理员！系统管理员！系统管理员！进行审核，审核成功直接需改login</w:t>
       </w:r>
       <w:r>
         <w:t>_flag</w:t>
       </w:r>
-      <w:proofErr w:type="spellEnd"/>
       <w:r>
         <w:rPr>
           <w:rFonts w:hint="eastAsia"/>
@@ -3392,19 +3165,11 @@
         <w:rPr>
           <w:rFonts w:hint="eastAsia"/>
         </w:rPr>
-        <w:t>修改</w:t>
-      </w:r>
-      <w:proofErr w:type="spellStart"/>
-      <w:r>
-        <w:rPr>
-          <w:rFonts w:hint="eastAsia"/>
-        </w:rPr>
-        <w:t>del</w:t>
+        <w:t>修改del</w:t>
       </w:r>
       <w:r>
         <w:t>_flag</w:t>
       </w:r>
-      <w:proofErr w:type="spellEnd"/>
       <w:r>
         <w:rPr>
           <w:rFonts w:hint="eastAsia"/>
@@ -3509,21 +3274,7 @@
         <w:rPr>
           <w:rFonts w:hint="eastAsia"/>
         </w:rPr>
-        <w:t>注意这个系统的缓存非常重要，会出现连接池需要释放的问题，要把tomcat下的</w:t>
-      </w:r>
-      <w:proofErr w:type="spellStart"/>
-      <w:r>
-        <w:rPr>
-          <w:rFonts w:hint="eastAsia"/>
-        </w:rPr>
-        <w:t>webapp</w:t>
-      </w:r>
-      <w:proofErr w:type="spellEnd"/>
-      <w:r>
-        <w:rPr>
-          <w:rFonts w:hint="eastAsia"/>
-        </w:rPr>
-        <w:t>部分东西删除，去释放内存。</w:t>
+        <w:t>注意这个系统的缓存非常重要，会出现连接池需要释放的问题，要把tomcat下的webapp部分东西删除，去释放内存。</w:t>
       </w:r>
     </w:p>
     <w:p>
@@ -3595,21 +3346,7 @@
         <w:rPr>
           <w:rFonts w:hint="eastAsia"/>
         </w:rPr>
-        <w:t>上面的查询部分暂时无法使用，需要修改底层</w:t>
-      </w:r>
-      <w:proofErr w:type="spellStart"/>
-      <w:r>
-        <w:rPr>
-          <w:rFonts w:hint="eastAsia"/>
-        </w:rPr>
-        <w:t>sql</w:t>
-      </w:r>
-      <w:proofErr w:type="spellEnd"/>
-      <w:r>
-        <w:rPr>
-          <w:rFonts w:hint="eastAsia"/>
-        </w:rPr>
-        <w:t>，xml文件里面的内容。</w:t>
+        <w:t>上面的查询部分暂时无法使用，需要修改底层sql，xml文件里面的内容。</w:t>
       </w:r>
       <w:r>
         <w:rPr>
@@ -3724,21 +3461,7 @@
         <w:rPr>
           <w:rFonts w:hint="eastAsia"/>
         </w:rPr>
-        <w:t>带有</w:t>
-      </w:r>
-      <w:proofErr w:type="spellStart"/>
-      <w:r>
-        <w:rPr>
-          <w:rFonts w:hint="eastAsia"/>
-        </w:rPr>
-        <w:t>LoginFlag</w:t>
-      </w:r>
-      <w:proofErr w:type="spellEnd"/>
-      <w:r>
-        <w:rPr>
-          <w:rFonts w:hint="eastAsia"/>
-        </w:rPr>
-        <w:t>的那个方法里面。</w:t>
+        <w:t>带有LoginFlag的那个方法里面。</w:t>
       </w:r>
       <w:r>
         <w:rPr>
@@ -3811,15 +3534,7 @@
         <w:rPr>
           <w:rFonts w:hint="eastAsia"/>
         </w:rPr>
-        <w:t>数据注入操</w:t>
-      </w:r>
-      <w:bookmarkStart w:id="0" w:name="_GoBack"/>
-      <w:bookmarkEnd w:id="0"/>
-      <w:r>
-        <w:rPr>
-          <w:rFonts w:hint="eastAsia"/>
-        </w:rPr>
-        <w:t>作功能。</w:t>
+        <w:t>数据注入操作功能。</w:t>
       </w:r>
     </w:p>
     <w:p>
@@ -3834,14 +3549,12 @@
         </w:rPr>
         <w:t>模版上传功能：</w:t>
       </w:r>
-      <w:proofErr w:type="spellStart"/>
       <w:r>
         <w:rPr>
           <w:rFonts w:hint="eastAsia"/>
         </w:rPr>
         <w:t>ckfinder</w:t>
       </w:r>
-      <w:proofErr w:type="spellEnd"/>
       <w:r>
         <w:rPr>
           <w:rFonts w:hint="eastAsia"/>
@@ -3904,29 +3617,12 @@
         <w:tabs>
           <w:tab w:val="left" w:pos="1883"/>
         </w:tabs>
-        <w:rPr>
-          <w:rFonts w:hint="eastAsia"/>
-        </w:rPr>
       </w:pPr>
       <w:r>
         <w:rPr>
           <w:rFonts w:hint="eastAsia"/>
         </w:rPr>
-        <w:t>不需要新建模版表，只需要使用用户表，然后使用</w:t>
-      </w:r>
-      <w:proofErr w:type="spellStart"/>
-      <w:r>
-        <w:rPr>
-          <w:rFonts w:hint="eastAsia"/>
-        </w:rPr>
-        <w:t>CKFinder</w:t>
-      </w:r>
-      <w:proofErr w:type="spellEnd"/>
-      <w:r>
-        <w:rPr>
-          <w:rFonts w:hint="eastAsia"/>
-        </w:rPr>
-        <w:t>技术显示当前用户下的PDF文件夹下面的文件就ok</w:t>
+        <w:t>不需要新建模版表，只需要使用用户表，然后使用CKFinder技术显示当前用户下的PDF文件夹下面的文件就ok</w:t>
       </w:r>
       <w:r>
         <w:rPr>
@@ -3946,9 +3642,6 @@
         <w:tabs>
           <w:tab w:val="left" w:pos="1883"/>
         </w:tabs>
-        <w:rPr>
-          <w:rFonts w:hint="eastAsia"/>
-        </w:rPr>
       </w:pPr>
     </w:p>
     <w:p>
@@ -3970,21 +3663,7 @@
         <w:rPr>
           <w:rFonts w:hint="eastAsia"/>
         </w:rPr>
-        <w:t>现在尝试可以使用利用当前用户的权限控制</w:t>
-      </w:r>
-      <w:proofErr w:type="spellStart"/>
-      <w:r>
-        <w:rPr>
-          <w:rFonts w:hint="eastAsia"/>
-        </w:rPr>
-        <w:t>ckfinder</w:t>
-      </w:r>
-      <w:proofErr w:type="spellEnd"/>
-      <w:r>
-        <w:rPr>
-          <w:rFonts w:hint="eastAsia"/>
-        </w:rPr>
-        <w:t>的显示路径，管理员处于最大的文件夹，然后公司处于第二层的路径，最后的部门（学院）处于第三层路径。然后检查是否可以只显示PDF目录和自己创建的子目录。</w:t>
+        <w:t>现在尝试可以使用利用当前用户的权限控制ckfinder的显示路径，管理员处于最大的文件夹，然后公司处于第二层的路径，最后的部门（学院）处于第三层路径。然后检查是否可以只显示PDF目录和自己创建的子目录。</w:t>
       </w:r>
       <w:r>
         <w:rPr>
@@ -4004,9 +3683,19 @@
         <w:tabs>
           <w:tab w:val="left" w:pos="1883"/>
         </w:tabs>
-        <w:rPr>
-          <w:rFonts w:hint="eastAsia"/>
-        </w:rPr>
+      </w:pPr>
+      <w:r>
+        <w:rPr>
+          <w:rFonts w:hint="eastAsia"/>
+        </w:rPr>
+        <w:t>CKFinder需要注意要使用的是虚拟路径。</w:t>
+      </w:r>
+    </w:p>
+    <w:p>
+      <w:pPr>
+        <w:tabs>
+          <w:tab w:val="left" w:pos="1883"/>
+        </w:tabs>
       </w:pPr>
     </w:p>
     <w:p>
@@ -4018,6 +3707,113 @@
           <w:rFonts w:hint="eastAsia"/>
         </w:rPr>
       </w:pPr>
+      <w:r>
+        <w:rPr>
+          <w:rFonts w:hint="eastAsia"/>
+        </w:rPr>
+        <w:t>模版制作功能：</w:t>
+      </w:r>
+    </w:p>
+    <w:p>
+      <w:pPr>
+        <w:tabs>
+          <w:tab w:val="left" w:pos="1883"/>
+        </w:tabs>
+        <w:rPr>
+          <w:rFonts w:hint="eastAsia"/>
+        </w:rPr>
+      </w:pPr>
+    </w:p>
+    <w:p>
+      <w:pPr>
+        <w:tabs>
+          <w:tab w:val="left" w:pos="1883"/>
+        </w:tabs>
+        <w:rPr>
+          <w:rFonts w:hint="eastAsia"/>
+        </w:rPr>
+      </w:pPr>
+      <w:r>
+        <w:rPr>
+          <w:rFonts w:hint="eastAsia"/>
+        </w:rPr>
+        <w:t>数据注入功能：</w:t>
+      </w:r>
+      <w:r>
+        <w:rPr>
+          <w:rFonts w:hint="eastAsia"/>
+        </w:rPr>
+        <w:t>首先让用户选择应该注入数据PDF模版，根据文件路径读取文件，（是否有功能可以读取PDF里面的所有的文件名字）？读取出来后使用List进行存储，对应写入excel，提供一个模版，然后输出下载模版提供给用户，用户下载后注入相关数据</w:t>
+      </w:r>
+      <w:r>
+        <w:rPr>
+          <w:rFonts w:hint="eastAsia"/>
+        </w:rPr>
+        <w:t>，只需要上传到系统，系统便可以批量生成</w:t>
+      </w:r>
+      <w:r>
+        <w:rPr>
+          <w:rFonts w:hint="eastAsia"/>
+        </w:rPr>
+        <w:t>PDF证件</w:t>
+      </w:r>
+      <w:r>
+        <w:rPr>
+          <w:rFonts w:hint="eastAsia"/>
+        </w:rPr>
+        <w:t>。</w:t>
+      </w:r>
+    </w:p>
+    <w:p>
+      <w:pPr>
+        <w:tabs>
+          <w:tab w:val="left" w:pos="1883"/>
+        </w:tabs>
+        <w:rPr>
+          <w:rFonts w:hint="eastAsia"/>
+        </w:rPr>
+      </w:pPr>
+    </w:p>
+    <w:p>
+      <w:pPr>
+        <w:tabs>
+          <w:tab w:val="left" w:pos="1883"/>
+        </w:tabs>
+      </w:pPr>
+      <w:r>
+        <w:rPr>
+          <w:rFonts w:hint="eastAsia"/>
+        </w:rPr>
+        <w:t>目前读取PDF测试。</w:t>
+      </w:r>
+      <w:bookmarkStart w:id="0" w:name="_GoBack"/>
+      <w:bookmarkEnd w:id="0"/>
+    </w:p>
+    <w:p>
+      <w:pPr>
+        <w:tabs>
+          <w:tab w:val="left" w:pos="1883"/>
+        </w:tabs>
+        <w:rPr>
+          <w:rFonts w:hint="eastAsia"/>
+        </w:rPr>
+      </w:pPr>
+    </w:p>
+    <w:p>
+      <w:pPr>
+        <w:tabs>
+          <w:tab w:val="left" w:pos="1883"/>
+        </w:tabs>
+        <w:rPr>
+          <w:rFonts w:hint="eastAsia"/>
+        </w:rPr>
+      </w:pPr>
+      <w:r>
+        <w:rPr>
+          <w:rFonts w:hint="eastAsia"/>
+        </w:rPr>
+        <w:t>还可以提供个别生成：选择PDF后</w:t>
+      </w:r>
     </w:p>
     <w:sectPr>
       <w:pgSz w:w="11900" w:h="16840"/>
@@ -5805,68 +5601,68 @@
     </dgm:pt>
   </dgm:ptLst>
   <dgm:cxnLst>
-    <dgm:cxn modelId="{C4CFF5B2-98D8-D441-84EB-C3BC43631801}" type="presOf" srcId="{D532F057-96DF-6A45-9426-8C699AE44489}" destId="{6E909988-F7C8-3749-B5F7-343CC7087035}" srcOrd="0" destOrd="0" presId="urn:microsoft.com/office/officeart/2009/layout/CirclePictureHierarchy"/>
-    <dgm:cxn modelId="{26E3014A-0043-C747-AA47-97BC1BABCCDC}" type="presOf" srcId="{E88E3B00-4AE3-EB4B-B38A-267994E795BE}" destId="{C1B12C4C-EC52-9D4D-B928-FA45F6BDADBC}" srcOrd="0" destOrd="0" presId="urn:microsoft.com/office/officeart/2009/layout/CirclePictureHierarchy"/>
+    <dgm:cxn modelId="{ED736564-652D-7B44-AD01-A69F5ACA20F6}" srcId="{629D9663-FB45-DB4A-A3C5-5BEA80EFE50E}" destId="{BECDA828-3A8D-CE40-8EA5-4E6FAB72128E}" srcOrd="0" destOrd="0" parTransId="{F9C89FF4-ADCA-D443-8F7C-390A5D2126A7}" sibTransId="{B5A4FCC7-DCC7-104B-8477-D1F76138311F}"/>
+    <dgm:cxn modelId="{65898ECB-980B-6D4F-B077-C4878F99B568}" type="presOf" srcId="{629D9663-FB45-DB4A-A3C5-5BEA80EFE50E}" destId="{45D672B8-451E-7B4D-9CC8-EFFFE4D0DC1B}" srcOrd="0" destOrd="0" presId="urn:microsoft.com/office/officeart/2009/layout/CirclePictureHierarchy"/>
+    <dgm:cxn modelId="{4003C332-3EB5-BF40-AE22-F3A4AB2900C9}" type="presOf" srcId="{0179E327-2972-0847-8A8F-89C3371A9FB4}" destId="{2DD9682B-D852-F148-9273-02B0BB3381D2}" srcOrd="0" destOrd="0" presId="urn:microsoft.com/office/officeart/2009/layout/CirclePictureHierarchy"/>
+    <dgm:cxn modelId="{F39683DA-31A5-2947-89FF-32F7E22439A8}" type="presOf" srcId="{5AEA366E-E97D-134B-90E2-3D47E770BAB8}" destId="{B08FA33F-C687-BA41-9CE8-21B9B6685514}" srcOrd="0" destOrd="0" presId="urn:microsoft.com/office/officeart/2009/layout/CirclePictureHierarchy"/>
+    <dgm:cxn modelId="{37B1DD51-644E-2C48-8F0D-4F7D160589B3}" type="presOf" srcId="{BECDA828-3A8D-CE40-8EA5-4E6FAB72128E}" destId="{0B642149-7D69-4D4D-8390-8986F8356CFE}" srcOrd="0" destOrd="0" presId="urn:microsoft.com/office/officeart/2009/layout/CirclePictureHierarchy"/>
+    <dgm:cxn modelId="{7D438F85-477B-CE40-983A-4BBA3F0A95A4}" type="presOf" srcId="{34251C02-D10A-CB4A-B628-0775CDE2535E}" destId="{7D5215AE-C1DC-7B43-9DA8-5A1D2AD45B1C}" srcOrd="0" destOrd="0" presId="urn:microsoft.com/office/officeart/2009/layout/CirclePictureHierarchy"/>
+    <dgm:cxn modelId="{4993AA2E-BC86-D445-BE99-C41ADB61C4C5}" srcId="{BECDA828-3A8D-CE40-8EA5-4E6FAB72128E}" destId="{849A63C2-07A2-8E40-8BB4-68F5E7E7FFCA}" srcOrd="0" destOrd="0" parTransId="{0179E327-2972-0847-8A8F-89C3371A9FB4}" sibTransId="{66B177B6-85B0-484B-BD3B-2AE8AD7258A9}"/>
+    <dgm:cxn modelId="{3CE6DBE1-3DE9-064C-B87D-84E8171396E9}" type="presOf" srcId="{01A63FCE-E15D-CB47-ADFE-FE214299A2A0}" destId="{ABBA0A81-521D-7B4D-B5D1-79D7EAEE385F}" srcOrd="0" destOrd="0" presId="urn:microsoft.com/office/officeart/2009/layout/CirclePictureHierarchy"/>
     <dgm:cxn modelId="{E2650A75-BE44-0A40-B40E-69D27D4D1C2D}" srcId="{849A63C2-07A2-8E40-8BB4-68F5E7E7FFCA}" destId="{BCFF1563-CE05-5443-A39F-A982FC292CE2}" srcOrd="1" destOrd="0" parTransId="{01A63FCE-E15D-CB47-ADFE-FE214299A2A0}" sibTransId="{25F0D0DB-2260-8841-A87D-CB65C21EA5F8}"/>
-    <dgm:cxn modelId="{6667296D-653C-1F43-BDE2-8E88E02987B7}" type="presOf" srcId="{BCFF1563-CE05-5443-A39F-A982FC292CE2}" destId="{6368D823-B78C-134F-845D-5E8E459AC1DA}" srcOrd="0" destOrd="0" presId="urn:microsoft.com/office/officeart/2009/layout/CirclePictureHierarchy"/>
-    <dgm:cxn modelId="{64995D13-00CA-9741-8610-4D8F74884050}" type="presOf" srcId="{34251C02-D10A-CB4A-B628-0775CDE2535E}" destId="{7D5215AE-C1DC-7B43-9DA8-5A1D2AD45B1C}" srcOrd="0" destOrd="0" presId="urn:microsoft.com/office/officeart/2009/layout/CirclePictureHierarchy"/>
-    <dgm:cxn modelId="{2BFCD394-CC34-E94D-8D1C-53EA5E3E7BCE}" type="presOf" srcId="{BECDA828-3A8D-CE40-8EA5-4E6FAB72128E}" destId="{0B642149-7D69-4D4D-8390-8986F8356CFE}" srcOrd="0" destOrd="0" presId="urn:microsoft.com/office/officeart/2009/layout/CirclePictureHierarchy"/>
-    <dgm:cxn modelId="{EBAF05B9-73FD-D740-8ED4-6AF952D077B3}" type="presOf" srcId="{6AC3924F-13CA-664C-B2A4-EFDBFA38A2D4}" destId="{ABB9C42F-6EC8-AA40-80E6-173EC05C9B5E}" srcOrd="0" destOrd="0" presId="urn:microsoft.com/office/officeart/2009/layout/CirclePictureHierarchy"/>
-    <dgm:cxn modelId="{0868DF15-541F-6446-8190-D81571BE12C2}" type="presOf" srcId="{629D9663-FB45-DB4A-A3C5-5BEA80EFE50E}" destId="{45D672B8-451E-7B4D-9CC8-EFFFE4D0DC1B}" srcOrd="0" destOrd="0" presId="urn:microsoft.com/office/officeart/2009/layout/CirclePictureHierarchy"/>
+    <dgm:cxn modelId="{4815CBD2-F8B9-5048-ADFA-E6DEBE6C2C40}" type="presOf" srcId="{849A63C2-07A2-8E40-8BB4-68F5E7E7FFCA}" destId="{8F3E436E-F327-4D42-80DB-7CB325BB756E}" srcOrd="0" destOrd="0" presId="urn:microsoft.com/office/officeart/2009/layout/CirclePictureHierarchy"/>
+    <dgm:cxn modelId="{7F692F8B-4821-7545-B4D1-103609DCFC48}" type="presOf" srcId="{BCFF1563-CE05-5443-A39F-A982FC292CE2}" destId="{6368D823-B78C-134F-845D-5E8E459AC1DA}" srcOrd="0" destOrd="0" presId="urn:microsoft.com/office/officeart/2009/layout/CirclePictureHierarchy"/>
+    <dgm:cxn modelId="{08092F5B-1A03-FE4E-A520-06250A07261A}" srcId="{BECDA828-3A8D-CE40-8EA5-4E6FAB72128E}" destId="{6AC3924F-13CA-664C-B2A4-EFDBFA38A2D4}" srcOrd="1" destOrd="0" parTransId="{34251C02-D10A-CB4A-B628-0775CDE2535E}" sibTransId="{0C9A0C00-6F28-324F-A1EE-3557BDAAD581}"/>
+    <dgm:cxn modelId="{3393F755-811C-EF4B-97E5-EC04BFECE9F4}" type="presOf" srcId="{F160C692-F270-DE48-B18B-8DE10086DF68}" destId="{34040791-E09A-2749-94ED-994E32BE14D3}" srcOrd="0" destOrd="0" presId="urn:microsoft.com/office/officeart/2009/layout/CirclePictureHierarchy"/>
+    <dgm:cxn modelId="{DF2A555D-231A-3042-A4B2-4BC9E148B141}" type="presOf" srcId="{D532F057-96DF-6A45-9426-8C699AE44489}" destId="{6E909988-F7C8-3749-B5F7-343CC7087035}" srcOrd="0" destOrd="0" presId="urn:microsoft.com/office/officeart/2009/layout/CirclePictureHierarchy"/>
+    <dgm:cxn modelId="{F49903E0-E381-964F-B257-C02A834C6A28}" srcId="{849A63C2-07A2-8E40-8BB4-68F5E7E7FFCA}" destId="{F160C692-F270-DE48-B18B-8DE10086DF68}" srcOrd="0" destOrd="0" parTransId="{D532F057-96DF-6A45-9426-8C699AE44489}" sibTransId="{B810F3D2-6374-FC4B-90BD-869310C58191}"/>
+    <dgm:cxn modelId="{F122E4AF-07BB-5C4D-98E2-F5E9FA9A70BA}" srcId="{6AC3924F-13CA-664C-B2A4-EFDBFA38A2D4}" destId="{E88E3B00-4AE3-EB4B-B38A-267994E795BE}" srcOrd="1" destOrd="0" parTransId="{82674DE0-763F-794A-AAC7-B367C75DB5B6}" sibTransId="{653897B6-C2F7-CD45-BF1B-E067C724EF90}"/>
+    <dgm:cxn modelId="{A9933D2F-7FE2-4A40-A636-2A52D453540A}" type="presOf" srcId="{FB9AEF33-B26A-E841-894F-99E3D3B7B90D}" destId="{12DA0F22-6DB7-BC4E-B24F-3253AD8C422F}" srcOrd="0" destOrd="0" presId="urn:microsoft.com/office/officeart/2009/layout/CirclePictureHierarchy"/>
+    <dgm:cxn modelId="{6E588842-3FA6-684C-AFC8-34178DE342AD}" type="presOf" srcId="{82674DE0-763F-794A-AAC7-B367C75DB5B6}" destId="{17A5B168-A045-E342-BF03-73276AD1F402}" srcOrd="0" destOrd="0" presId="urn:microsoft.com/office/officeart/2009/layout/CirclePictureHierarchy"/>
+    <dgm:cxn modelId="{5B58F94A-F4ED-4A4D-9325-F6DCF7D29D0F}" type="presOf" srcId="{6AC3924F-13CA-664C-B2A4-EFDBFA38A2D4}" destId="{ABB9C42F-6EC8-AA40-80E6-173EC05C9B5E}" srcOrd="0" destOrd="0" presId="urn:microsoft.com/office/officeart/2009/layout/CirclePictureHierarchy"/>
+    <dgm:cxn modelId="{00D3CABF-7782-8C40-9F52-8AD78946591E}" type="presOf" srcId="{E88E3B00-4AE3-EB4B-B38A-267994E795BE}" destId="{C1B12C4C-EC52-9D4D-B928-FA45F6BDADBC}" srcOrd="0" destOrd="0" presId="urn:microsoft.com/office/officeart/2009/layout/CirclePictureHierarchy"/>
     <dgm:cxn modelId="{E0593597-FEE2-624F-B8BE-422D3B8ECB42}" srcId="{6AC3924F-13CA-664C-B2A4-EFDBFA38A2D4}" destId="{FB9AEF33-B26A-E841-894F-99E3D3B7B90D}" srcOrd="0" destOrd="0" parTransId="{5AEA366E-E97D-134B-90E2-3D47E770BAB8}" sibTransId="{991AA385-7D27-F444-A469-86050F2E8A52}"/>
-    <dgm:cxn modelId="{114572F9-0D81-284F-9A6B-D62666D0B4C5}" type="presOf" srcId="{0179E327-2972-0847-8A8F-89C3371A9FB4}" destId="{2DD9682B-D852-F148-9273-02B0BB3381D2}" srcOrd="0" destOrd="0" presId="urn:microsoft.com/office/officeart/2009/layout/CirclePictureHierarchy"/>
-    <dgm:cxn modelId="{4993AA2E-BC86-D445-BE99-C41ADB61C4C5}" srcId="{BECDA828-3A8D-CE40-8EA5-4E6FAB72128E}" destId="{849A63C2-07A2-8E40-8BB4-68F5E7E7FFCA}" srcOrd="0" destOrd="0" parTransId="{0179E327-2972-0847-8A8F-89C3371A9FB4}" sibTransId="{66B177B6-85B0-484B-BD3B-2AE8AD7258A9}"/>
-    <dgm:cxn modelId="{9278262B-EF1E-A146-8511-008CBCB311C7}" type="presOf" srcId="{849A63C2-07A2-8E40-8BB4-68F5E7E7FFCA}" destId="{8F3E436E-F327-4D42-80DB-7CB325BB756E}" srcOrd="0" destOrd="0" presId="urn:microsoft.com/office/officeart/2009/layout/CirclePictureHierarchy"/>
-    <dgm:cxn modelId="{E93B940B-7F3E-8149-A69D-8D7F9814CB72}" type="presOf" srcId="{F160C692-F270-DE48-B18B-8DE10086DF68}" destId="{34040791-E09A-2749-94ED-994E32BE14D3}" srcOrd="0" destOrd="0" presId="urn:microsoft.com/office/officeart/2009/layout/CirclePictureHierarchy"/>
-    <dgm:cxn modelId="{4DAD0BB6-3E21-0842-AC76-C915CAB77A15}" type="presOf" srcId="{82674DE0-763F-794A-AAC7-B367C75DB5B6}" destId="{17A5B168-A045-E342-BF03-73276AD1F402}" srcOrd="0" destOrd="0" presId="urn:microsoft.com/office/officeart/2009/layout/CirclePictureHierarchy"/>
-    <dgm:cxn modelId="{F122E4AF-07BB-5C4D-98E2-F5E9FA9A70BA}" srcId="{6AC3924F-13CA-664C-B2A4-EFDBFA38A2D4}" destId="{E88E3B00-4AE3-EB4B-B38A-267994E795BE}" srcOrd="1" destOrd="0" parTransId="{82674DE0-763F-794A-AAC7-B367C75DB5B6}" sibTransId="{653897B6-C2F7-CD45-BF1B-E067C724EF90}"/>
-    <dgm:cxn modelId="{A4E70D67-3EBB-B942-9845-42AFABFED329}" type="presOf" srcId="{5AEA366E-E97D-134B-90E2-3D47E770BAB8}" destId="{B08FA33F-C687-BA41-9CE8-21B9B6685514}" srcOrd="0" destOrd="0" presId="urn:microsoft.com/office/officeart/2009/layout/CirclePictureHierarchy"/>
-    <dgm:cxn modelId="{0D25E042-A16E-3643-8A8E-41FF2E4940FB}" type="presOf" srcId="{01A63FCE-E15D-CB47-ADFE-FE214299A2A0}" destId="{ABBA0A81-521D-7B4D-B5D1-79D7EAEE385F}" srcOrd="0" destOrd="0" presId="urn:microsoft.com/office/officeart/2009/layout/CirclePictureHierarchy"/>
-    <dgm:cxn modelId="{ED736564-652D-7B44-AD01-A69F5ACA20F6}" srcId="{629D9663-FB45-DB4A-A3C5-5BEA80EFE50E}" destId="{BECDA828-3A8D-CE40-8EA5-4E6FAB72128E}" srcOrd="0" destOrd="0" parTransId="{F9C89FF4-ADCA-D443-8F7C-390A5D2126A7}" sibTransId="{B5A4FCC7-DCC7-104B-8477-D1F76138311F}"/>
-    <dgm:cxn modelId="{C25BC46A-28B4-6445-AEB2-220A6ECB663E}" type="presOf" srcId="{FB9AEF33-B26A-E841-894F-99E3D3B7B90D}" destId="{12DA0F22-6DB7-BC4E-B24F-3253AD8C422F}" srcOrd="0" destOrd="0" presId="urn:microsoft.com/office/officeart/2009/layout/CirclePictureHierarchy"/>
-    <dgm:cxn modelId="{08092F5B-1A03-FE4E-A520-06250A07261A}" srcId="{BECDA828-3A8D-CE40-8EA5-4E6FAB72128E}" destId="{6AC3924F-13CA-664C-B2A4-EFDBFA38A2D4}" srcOrd="1" destOrd="0" parTransId="{34251C02-D10A-CB4A-B628-0775CDE2535E}" sibTransId="{0C9A0C00-6F28-324F-A1EE-3557BDAAD581}"/>
-    <dgm:cxn modelId="{F49903E0-E381-964F-B257-C02A834C6A28}" srcId="{849A63C2-07A2-8E40-8BB4-68F5E7E7FFCA}" destId="{F160C692-F270-DE48-B18B-8DE10086DF68}" srcOrd="0" destOrd="0" parTransId="{D532F057-96DF-6A45-9426-8C699AE44489}" sibTransId="{B810F3D2-6374-FC4B-90BD-869310C58191}"/>
-    <dgm:cxn modelId="{5319EB7F-01FC-F247-9568-5895FAB5408C}" type="presParOf" srcId="{45D672B8-451E-7B4D-9CC8-EFFFE4D0DC1B}" destId="{0DF3CA26-8EF5-4142-8153-CA5FFC2AACEC}" srcOrd="0" destOrd="0" presId="urn:microsoft.com/office/officeart/2009/layout/CirclePictureHierarchy"/>
-    <dgm:cxn modelId="{D682D711-8376-0E4D-9B68-F13F8FD8E643}" type="presParOf" srcId="{0DF3CA26-8EF5-4142-8153-CA5FFC2AACEC}" destId="{9A83B509-8C78-5D4F-AD1A-8B4F2D16AB35}" srcOrd="0" destOrd="0" presId="urn:microsoft.com/office/officeart/2009/layout/CirclePictureHierarchy"/>
-    <dgm:cxn modelId="{2C99CD1F-9E49-9F4C-9952-D299E89B38A0}" type="presParOf" srcId="{9A83B509-8C78-5D4F-AD1A-8B4F2D16AB35}" destId="{B3219398-6D24-9047-9517-EA8E0C05737C}" srcOrd="0" destOrd="0" presId="urn:microsoft.com/office/officeart/2009/layout/CirclePictureHierarchy"/>
-    <dgm:cxn modelId="{52D109FB-10F2-2846-BE6D-14D321B8EDAD}" type="presParOf" srcId="{9A83B509-8C78-5D4F-AD1A-8B4F2D16AB35}" destId="{0B642149-7D69-4D4D-8390-8986F8356CFE}" srcOrd="1" destOrd="0" presId="urn:microsoft.com/office/officeart/2009/layout/CirclePictureHierarchy"/>
-    <dgm:cxn modelId="{12CAED2B-C1DE-8E4E-A5CC-5C9F1A804A44}" type="presParOf" srcId="{0DF3CA26-8EF5-4142-8153-CA5FFC2AACEC}" destId="{C6F34A77-27F3-4C49-AF06-6FF1C5E106C2}" srcOrd="1" destOrd="0" presId="urn:microsoft.com/office/officeart/2009/layout/CirclePictureHierarchy"/>
-    <dgm:cxn modelId="{4B1B2ED2-E8A7-9944-A1DE-387EB667C4E3}" type="presParOf" srcId="{C6F34A77-27F3-4C49-AF06-6FF1C5E106C2}" destId="{2DD9682B-D852-F148-9273-02B0BB3381D2}" srcOrd="0" destOrd="0" presId="urn:microsoft.com/office/officeart/2009/layout/CirclePictureHierarchy"/>
-    <dgm:cxn modelId="{E5ADC76F-2B34-6442-B590-237B5FFF68C1}" type="presParOf" srcId="{C6F34A77-27F3-4C49-AF06-6FF1C5E106C2}" destId="{B87A5C7D-6B47-A64B-AABF-64DB13CBD4BD}" srcOrd="1" destOrd="0" presId="urn:microsoft.com/office/officeart/2009/layout/CirclePictureHierarchy"/>
-    <dgm:cxn modelId="{B9B74F4F-3B49-6945-B78C-86A92C38127B}" type="presParOf" srcId="{B87A5C7D-6B47-A64B-AABF-64DB13CBD4BD}" destId="{72E793F2-16EE-A843-9624-E69EFA047CB4}" srcOrd="0" destOrd="0" presId="urn:microsoft.com/office/officeart/2009/layout/CirclePictureHierarchy"/>
-    <dgm:cxn modelId="{3C5F133B-5D17-FE42-A3FF-B23CE30D4A2A}" type="presParOf" srcId="{72E793F2-16EE-A843-9624-E69EFA047CB4}" destId="{1AFB29B1-1190-0844-B5C6-A1612A61443A}" srcOrd="0" destOrd="0" presId="urn:microsoft.com/office/officeart/2009/layout/CirclePictureHierarchy"/>
-    <dgm:cxn modelId="{948C5478-A4D8-244E-AAFE-A7316CC7811A}" type="presParOf" srcId="{72E793F2-16EE-A843-9624-E69EFA047CB4}" destId="{8F3E436E-F327-4D42-80DB-7CB325BB756E}" srcOrd="1" destOrd="0" presId="urn:microsoft.com/office/officeart/2009/layout/CirclePictureHierarchy"/>
-    <dgm:cxn modelId="{3B0F93F0-8CC2-C44F-9307-B1F82195F879}" type="presParOf" srcId="{B87A5C7D-6B47-A64B-AABF-64DB13CBD4BD}" destId="{E9685635-B71E-7046-B60F-8D8A6CE1B687}" srcOrd="1" destOrd="0" presId="urn:microsoft.com/office/officeart/2009/layout/CirclePictureHierarchy"/>
-    <dgm:cxn modelId="{E7BFCA7F-6814-EC40-ABDA-8DA10409615A}" type="presParOf" srcId="{E9685635-B71E-7046-B60F-8D8A6CE1B687}" destId="{6E909988-F7C8-3749-B5F7-343CC7087035}" srcOrd="0" destOrd="0" presId="urn:microsoft.com/office/officeart/2009/layout/CirclePictureHierarchy"/>
-    <dgm:cxn modelId="{AE0437CA-5EC8-3A44-910E-A8499D5A85E8}" type="presParOf" srcId="{E9685635-B71E-7046-B60F-8D8A6CE1B687}" destId="{F9DA19BB-C58D-AF42-A2B6-16796A0EC757}" srcOrd="1" destOrd="0" presId="urn:microsoft.com/office/officeart/2009/layout/CirclePictureHierarchy"/>
-    <dgm:cxn modelId="{DB5BF598-C989-1647-B587-C1BFE70FB882}" type="presParOf" srcId="{F9DA19BB-C58D-AF42-A2B6-16796A0EC757}" destId="{FFA6A7D0-1C0F-7745-8E78-CDC6B6500D7F}" srcOrd="0" destOrd="0" presId="urn:microsoft.com/office/officeart/2009/layout/CirclePictureHierarchy"/>
-    <dgm:cxn modelId="{B0760955-F1C2-A544-A8EE-5088DA2D678E}" type="presParOf" srcId="{FFA6A7D0-1C0F-7745-8E78-CDC6B6500D7F}" destId="{CB7C0831-C9E2-7E4D-BB63-A05D775BFA1E}" srcOrd="0" destOrd="0" presId="urn:microsoft.com/office/officeart/2009/layout/CirclePictureHierarchy"/>
-    <dgm:cxn modelId="{96E49E80-BE48-F648-870B-FDF9DA75D2F3}" type="presParOf" srcId="{FFA6A7D0-1C0F-7745-8E78-CDC6B6500D7F}" destId="{34040791-E09A-2749-94ED-994E32BE14D3}" srcOrd="1" destOrd="0" presId="urn:microsoft.com/office/officeart/2009/layout/CirclePictureHierarchy"/>
-    <dgm:cxn modelId="{C2E6DC6D-BE73-1643-82DE-405A09AC5BD1}" type="presParOf" srcId="{F9DA19BB-C58D-AF42-A2B6-16796A0EC757}" destId="{F5CDE8AD-7DDA-964B-B64D-4DB20E8C266E}" srcOrd="1" destOrd="0" presId="urn:microsoft.com/office/officeart/2009/layout/CirclePictureHierarchy"/>
-    <dgm:cxn modelId="{53B8F5AD-B21B-7648-9F75-42F1FDFF56A8}" type="presParOf" srcId="{E9685635-B71E-7046-B60F-8D8A6CE1B687}" destId="{ABBA0A81-521D-7B4D-B5D1-79D7EAEE385F}" srcOrd="2" destOrd="0" presId="urn:microsoft.com/office/officeart/2009/layout/CirclePictureHierarchy"/>
-    <dgm:cxn modelId="{6C21719C-FF0E-DF43-A825-9F2DEE149B53}" type="presParOf" srcId="{E9685635-B71E-7046-B60F-8D8A6CE1B687}" destId="{42F95CE5-3993-3C46-A576-670BB7F94957}" srcOrd="3" destOrd="0" presId="urn:microsoft.com/office/officeart/2009/layout/CirclePictureHierarchy"/>
-    <dgm:cxn modelId="{501C7921-E460-5E48-A3CD-1D9B60ADC202}" type="presParOf" srcId="{42F95CE5-3993-3C46-A576-670BB7F94957}" destId="{1182EB05-1943-C542-AEC8-492F146BAE93}" srcOrd="0" destOrd="0" presId="urn:microsoft.com/office/officeart/2009/layout/CirclePictureHierarchy"/>
-    <dgm:cxn modelId="{EABED967-B5AE-EE4F-9C09-7DBF1364A195}" type="presParOf" srcId="{1182EB05-1943-C542-AEC8-492F146BAE93}" destId="{B3FE8697-321F-4549-9FAB-E69985875F94}" srcOrd="0" destOrd="0" presId="urn:microsoft.com/office/officeart/2009/layout/CirclePictureHierarchy"/>
-    <dgm:cxn modelId="{26FE83FD-9AD4-DF41-BD0E-1FC9BA4EFA27}" type="presParOf" srcId="{1182EB05-1943-C542-AEC8-492F146BAE93}" destId="{6368D823-B78C-134F-845D-5E8E459AC1DA}" srcOrd="1" destOrd="0" presId="urn:microsoft.com/office/officeart/2009/layout/CirclePictureHierarchy"/>
-    <dgm:cxn modelId="{F6609600-BE3A-8643-B62E-68063444BA64}" type="presParOf" srcId="{42F95CE5-3993-3C46-A576-670BB7F94957}" destId="{CC998AA7-839C-B841-B43C-DE2214BB1619}" srcOrd="1" destOrd="0" presId="urn:microsoft.com/office/officeart/2009/layout/CirclePictureHierarchy"/>
-    <dgm:cxn modelId="{49F3817C-277E-3E4C-AEDC-D8B8EE4F64F4}" type="presParOf" srcId="{C6F34A77-27F3-4C49-AF06-6FF1C5E106C2}" destId="{7D5215AE-C1DC-7B43-9DA8-5A1D2AD45B1C}" srcOrd="2" destOrd="0" presId="urn:microsoft.com/office/officeart/2009/layout/CirclePictureHierarchy"/>
-    <dgm:cxn modelId="{904A711C-9570-3B4E-A871-990F0D6F6027}" type="presParOf" srcId="{C6F34A77-27F3-4C49-AF06-6FF1C5E106C2}" destId="{A64CFD6C-4567-454A-9095-EE14418DAF9D}" srcOrd="3" destOrd="0" presId="urn:microsoft.com/office/officeart/2009/layout/CirclePictureHierarchy"/>
-    <dgm:cxn modelId="{FCF66E45-1805-0D47-982A-316ED347F9BD}" type="presParOf" srcId="{A64CFD6C-4567-454A-9095-EE14418DAF9D}" destId="{C1493C76-B432-0440-BACE-5BB96BF5B2BF}" srcOrd="0" destOrd="0" presId="urn:microsoft.com/office/officeart/2009/layout/CirclePictureHierarchy"/>
-    <dgm:cxn modelId="{2397C4D5-BC7C-0D4C-8975-18B84FB0C45B}" type="presParOf" srcId="{C1493C76-B432-0440-BACE-5BB96BF5B2BF}" destId="{FD4F2710-28DE-CC48-9053-B5033FAF4CC0}" srcOrd="0" destOrd="0" presId="urn:microsoft.com/office/officeart/2009/layout/CirclePictureHierarchy"/>
-    <dgm:cxn modelId="{915A4258-D1C6-3C4E-BB76-A12927D3E7C9}" type="presParOf" srcId="{C1493C76-B432-0440-BACE-5BB96BF5B2BF}" destId="{ABB9C42F-6EC8-AA40-80E6-173EC05C9B5E}" srcOrd="1" destOrd="0" presId="urn:microsoft.com/office/officeart/2009/layout/CirclePictureHierarchy"/>
-    <dgm:cxn modelId="{B12E5DD8-6245-6849-83ED-B193D0A3651B}" type="presParOf" srcId="{A64CFD6C-4567-454A-9095-EE14418DAF9D}" destId="{5596CBFC-3520-D54B-9DF8-C3E4D45BC302}" srcOrd="1" destOrd="0" presId="urn:microsoft.com/office/officeart/2009/layout/CirclePictureHierarchy"/>
-    <dgm:cxn modelId="{38751924-8E54-E74F-A462-660200DBB9E5}" type="presParOf" srcId="{5596CBFC-3520-D54B-9DF8-C3E4D45BC302}" destId="{B08FA33F-C687-BA41-9CE8-21B9B6685514}" srcOrd="0" destOrd="0" presId="urn:microsoft.com/office/officeart/2009/layout/CirclePictureHierarchy"/>
-    <dgm:cxn modelId="{376DD476-6341-0347-B9CE-B5C4EF2DC580}" type="presParOf" srcId="{5596CBFC-3520-D54B-9DF8-C3E4D45BC302}" destId="{B6ECBEA5-213A-454D-B6B9-E72AC193D388}" srcOrd="1" destOrd="0" presId="urn:microsoft.com/office/officeart/2009/layout/CirclePictureHierarchy"/>
-    <dgm:cxn modelId="{6B5F74DF-1444-B744-B592-0B6F9F5DEFA8}" type="presParOf" srcId="{B6ECBEA5-213A-454D-B6B9-E72AC193D388}" destId="{5BE172BA-A982-CA46-B598-13756202E2F1}" srcOrd="0" destOrd="0" presId="urn:microsoft.com/office/officeart/2009/layout/CirclePictureHierarchy"/>
-    <dgm:cxn modelId="{7FFECA2E-A317-5C47-B649-F62645AC7CE0}" type="presParOf" srcId="{5BE172BA-A982-CA46-B598-13756202E2F1}" destId="{766AE502-94B4-764A-88E3-B8FECC534B91}" srcOrd="0" destOrd="0" presId="urn:microsoft.com/office/officeart/2009/layout/CirclePictureHierarchy"/>
-    <dgm:cxn modelId="{1C7AA131-57A1-9445-B187-58B005DEB9A8}" type="presParOf" srcId="{5BE172BA-A982-CA46-B598-13756202E2F1}" destId="{12DA0F22-6DB7-BC4E-B24F-3253AD8C422F}" srcOrd="1" destOrd="0" presId="urn:microsoft.com/office/officeart/2009/layout/CirclePictureHierarchy"/>
-    <dgm:cxn modelId="{CB2CAD13-57F6-6B40-ADCC-B6787138E75B}" type="presParOf" srcId="{B6ECBEA5-213A-454D-B6B9-E72AC193D388}" destId="{1522CD92-62DD-2B44-937B-F237706CD13A}" srcOrd="1" destOrd="0" presId="urn:microsoft.com/office/officeart/2009/layout/CirclePictureHierarchy"/>
-    <dgm:cxn modelId="{64CE80E2-BAC9-4B41-8D93-953146DC7AC1}" type="presParOf" srcId="{5596CBFC-3520-D54B-9DF8-C3E4D45BC302}" destId="{17A5B168-A045-E342-BF03-73276AD1F402}" srcOrd="2" destOrd="0" presId="urn:microsoft.com/office/officeart/2009/layout/CirclePictureHierarchy"/>
-    <dgm:cxn modelId="{933DE43A-8BD3-2D43-9CB6-F15D449D4043}" type="presParOf" srcId="{5596CBFC-3520-D54B-9DF8-C3E4D45BC302}" destId="{5374838A-94F3-9046-A6F9-DC632B22BAF7}" srcOrd="3" destOrd="0" presId="urn:microsoft.com/office/officeart/2009/layout/CirclePictureHierarchy"/>
-    <dgm:cxn modelId="{0A13E988-F290-A940-9B60-D35232DA9DC8}" type="presParOf" srcId="{5374838A-94F3-9046-A6F9-DC632B22BAF7}" destId="{12D25740-F14A-6545-B70A-B2D6393BC8C9}" srcOrd="0" destOrd="0" presId="urn:microsoft.com/office/officeart/2009/layout/CirclePictureHierarchy"/>
-    <dgm:cxn modelId="{A458630C-EEDC-EF41-98EE-C52AA03E90A8}" type="presParOf" srcId="{12D25740-F14A-6545-B70A-B2D6393BC8C9}" destId="{533E5AE4-A4F4-EE45-8A98-23BFF4963535}" srcOrd="0" destOrd="0" presId="urn:microsoft.com/office/officeart/2009/layout/CirclePictureHierarchy"/>
-    <dgm:cxn modelId="{E5DA9C38-A630-0944-8EC4-FA3BEDC53C75}" type="presParOf" srcId="{12D25740-F14A-6545-B70A-B2D6393BC8C9}" destId="{C1B12C4C-EC52-9D4D-B928-FA45F6BDADBC}" srcOrd="1" destOrd="0" presId="urn:microsoft.com/office/officeart/2009/layout/CirclePictureHierarchy"/>
-    <dgm:cxn modelId="{5EA0A5FE-D34A-CA46-994C-7A43F4179D87}" type="presParOf" srcId="{5374838A-94F3-9046-A6F9-DC632B22BAF7}" destId="{32378E9D-1935-8E4F-8413-9EE72096A5C2}" srcOrd="1" destOrd="0" presId="urn:microsoft.com/office/officeart/2009/layout/CirclePictureHierarchy"/>
+    <dgm:cxn modelId="{83F8C59F-DC31-C644-BF48-D9536CF47529}" type="presParOf" srcId="{45D672B8-451E-7B4D-9CC8-EFFFE4D0DC1B}" destId="{0DF3CA26-8EF5-4142-8153-CA5FFC2AACEC}" srcOrd="0" destOrd="0" presId="urn:microsoft.com/office/officeart/2009/layout/CirclePictureHierarchy"/>
+    <dgm:cxn modelId="{0EFFF110-9053-F94C-BF81-025FB07D2758}" type="presParOf" srcId="{0DF3CA26-8EF5-4142-8153-CA5FFC2AACEC}" destId="{9A83B509-8C78-5D4F-AD1A-8B4F2D16AB35}" srcOrd="0" destOrd="0" presId="urn:microsoft.com/office/officeart/2009/layout/CirclePictureHierarchy"/>
+    <dgm:cxn modelId="{532124E0-74D3-8341-9C0F-1F5A27DDE2E7}" type="presParOf" srcId="{9A83B509-8C78-5D4F-AD1A-8B4F2D16AB35}" destId="{B3219398-6D24-9047-9517-EA8E0C05737C}" srcOrd="0" destOrd="0" presId="urn:microsoft.com/office/officeart/2009/layout/CirclePictureHierarchy"/>
+    <dgm:cxn modelId="{7A6A8894-1218-D249-8B1E-B9BDB30D976C}" type="presParOf" srcId="{9A83B509-8C78-5D4F-AD1A-8B4F2D16AB35}" destId="{0B642149-7D69-4D4D-8390-8986F8356CFE}" srcOrd="1" destOrd="0" presId="urn:microsoft.com/office/officeart/2009/layout/CirclePictureHierarchy"/>
+    <dgm:cxn modelId="{6B96B486-9837-EA47-9BF1-DF306FF56F3C}" type="presParOf" srcId="{0DF3CA26-8EF5-4142-8153-CA5FFC2AACEC}" destId="{C6F34A77-27F3-4C49-AF06-6FF1C5E106C2}" srcOrd="1" destOrd="0" presId="urn:microsoft.com/office/officeart/2009/layout/CirclePictureHierarchy"/>
+    <dgm:cxn modelId="{73D4970E-B3BB-004B-8A3F-D7CCBB3E648D}" type="presParOf" srcId="{C6F34A77-27F3-4C49-AF06-6FF1C5E106C2}" destId="{2DD9682B-D852-F148-9273-02B0BB3381D2}" srcOrd="0" destOrd="0" presId="urn:microsoft.com/office/officeart/2009/layout/CirclePictureHierarchy"/>
+    <dgm:cxn modelId="{793C21C9-C3B2-E744-9201-7400B92D1BC4}" type="presParOf" srcId="{C6F34A77-27F3-4C49-AF06-6FF1C5E106C2}" destId="{B87A5C7D-6B47-A64B-AABF-64DB13CBD4BD}" srcOrd="1" destOrd="0" presId="urn:microsoft.com/office/officeart/2009/layout/CirclePictureHierarchy"/>
+    <dgm:cxn modelId="{78F2BE70-2400-EA40-8D50-D088CA1F73A6}" type="presParOf" srcId="{B87A5C7D-6B47-A64B-AABF-64DB13CBD4BD}" destId="{72E793F2-16EE-A843-9624-E69EFA047CB4}" srcOrd="0" destOrd="0" presId="urn:microsoft.com/office/officeart/2009/layout/CirclePictureHierarchy"/>
+    <dgm:cxn modelId="{050F40FD-4F78-B04D-B290-589F0A013DBD}" type="presParOf" srcId="{72E793F2-16EE-A843-9624-E69EFA047CB4}" destId="{1AFB29B1-1190-0844-B5C6-A1612A61443A}" srcOrd="0" destOrd="0" presId="urn:microsoft.com/office/officeart/2009/layout/CirclePictureHierarchy"/>
+    <dgm:cxn modelId="{1989DFA9-4AF8-214B-BFCB-AC7F2E2BEFB8}" type="presParOf" srcId="{72E793F2-16EE-A843-9624-E69EFA047CB4}" destId="{8F3E436E-F327-4D42-80DB-7CB325BB756E}" srcOrd="1" destOrd="0" presId="urn:microsoft.com/office/officeart/2009/layout/CirclePictureHierarchy"/>
+    <dgm:cxn modelId="{E762A084-4201-7E43-9372-5EB01347BB07}" type="presParOf" srcId="{B87A5C7D-6B47-A64B-AABF-64DB13CBD4BD}" destId="{E9685635-B71E-7046-B60F-8D8A6CE1B687}" srcOrd="1" destOrd="0" presId="urn:microsoft.com/office/officeart/2009/layout/CirclePictureHierarchy"/>
+    <dgm:cxn modelId="{7B7F445D-215C-5E49-8A3F-93F049094966}" type="presParOf" srcId="{E9685635-B71E-7046-B60F-8D8A6CE1B687}" destId="{6E909988-F7C8-3749-B5F7-343CC7087035}" srcOrd="0" destOrd="0" presId="urn:microsoft.com/office/officeart/2009/layout/CirclePictureHierarchy"/>
+    <dgm:cxn modelId="{6F24924E-07C3-6F4E-9F0E-3038D2D9D0C0}" type="presParOf" srcId="{E9685635-B71E-7046-B60F-8D8A6CE1B687}" destId="{F9DA19BB-C58D-AF42-A2B6-16796A0EC757}" srcOrd="1" destOrd="0" presId="urn:microsoft.com/office/officeart/2009/layout/CirclePictureHierarchy"/>
+    <dgm:cxn modelId="{CD26DB80-B093-EC43-94AD-C58EB9854B25}" type="presParOf" srcId="{F9DA19BB-C58D-AF42-A2B6-16796A0EC757}" destId="{FFA6A7D0-1C0F-7745-8E78-CDC6B6500D7F}" srcOrd="0" destOrd="0" presId="urn:microsoft.com/office/officeart/2009/layout/CirclePictureHierarchy"/>
+    <dgm:cxn modelId="{205D472D-BBF4-254F-8D36-6F357BE72E70}" type="presParOf" srcId="{FFA6A7D0-1C0F-7745-8E78-CDC6B6500D7F}" destId="{CB7C0831-C9E2-7E4D-BB63-A05D775BFA1E}" srcOrd="0" destOrd="0" presId="urn:microsoft.com/office/officeart/2009/layout/CirclePictureHierarchy"/>
+    <dgm:cxn modelId="{26974F7A-3DFC-FA46-BF9D-FAA9A32908DF}" type="presParOf" srcId="{FFA6A7D0-1C0F-7745-8E78-CDC6B6500D7F}" destId="{34040791-E09A-2749-94ED-994E32BE14D3}" srcOrd="1" destOrd="0" presId="urn:microsoft.com/office/officeart/2009/layout/CirclePictureHierarchy"/>
+    <dgm:cxn modelId="{A520082B-9DF6-1844-B8BF-88775967F3A3}" type="presParOf" srcId="{F9DA19BB-C58D-AF42-A2B6-16796A0EC757}" destId="{F5CDE8AD-7DDA-964B-B64D-4DB20E8C266E}" srcOrd="1" destOrd="0" presId="urn:microsoft.com/office/officeart/2009/layout/CirclePictureHierarchy"/>
+    <dgm:cxn modelId="{BFA50DEB-0557-2042-9A24-AE3B36D2A25F}" type="presParOf" srcId="{E9685635-B71E-7046-B60F-8D8A6CE1B687}" destId="{ABBA0A81-521D-7B4D-B5D1-79D7EAEE385F}" srcOrd="2" destOrd="0" presId="urn:microsoft.com/office/officeart/2009/layout/CirclePictureHierarchy"/>
+    <dgm:cxn modelId="{1DD0D53B-0A57-914F-8D68-031DBD886EDD}" type="presParOf" srcId="{E9685635-B71E-7046-B60F-8D8A6CE1B687}" destId="{42F95CE5-3993-3C46-A576-670BB7F94957}" srcOrd="3" destOrd="0" presId="urn:microsoft.com/office/officeart/2009/layout/CirclePictureHierarchy"/>
+    <dgm:cxn modelId="{75034859-BF8A-3E41-B84E-9C42605333E3}" type="presParOf" srcId="{42F95CE5-3993-3C46-A576-670BB7F94957}" destId="{1182EB05-1943-C542-AEC8-492F146BAE93}" srcOrd="0" destOrd="0" presId="urn:microsoft.com/office/officeart/2009/layout/CirclePictureHierarchy"/>
+    <dgm:cxn modelId="{83E5323B-E639-B748-A9FA-69F8A6215AEB}" type="presParOf" srcId="{1182EB05-1943-C542-AEC8-492F146BAE93}" destId="{B3FE8697-321F-4549-9FAB-E69985875F94}" srcOrd="0" destOrd="0" presId="urn:microsoft.com/office/officeart/2009/layout/CirclePictureHierarchy"/>
+    <dgm:cxn modelId="{B8117F07-3540-1F4A-AA79-E2451E89D278}" type="presParOf" srcId="{1182EB05-1943-C542-AEC8-492F146BAE93}" destId="{6368D823-B78C-134F-845D-5E8E459AC1DA}" srcOrd="1" destOrd="0" presId="urn:microsoft.com/office/officeart/2009/layout/CirclePictureHierarchy"/>
+    <dgm:cxn modelId="{10E6BEF6-D897-6647-B4C3-4B99692E0C8D}" type="presParOf" srcId="{42F95CE5-3993-3C46-A576-670BB7F94957}" destId="{CC998AA7-839C-B841-B43C-DE2214BB1619}" srcOrd="1" destOrd="0" presId="urn:microsoft.com/office/officeart/2009/layout/CirclePictureHierarchy"/>
+    <dgm:cxn modelId="{73B497DB-6DE7-EE46-A385-1821DA04283F}" type="presParOf" srcId="{C6F34A77-27F3-4C49-AF06-6FF1C5E106C2}" destId="{7D5215AE-C1DC-7B43-9DA8-5A1D2AD45B1C}" srcOrd="2" destOrd="0" presId="urn:microsoft.com/office/officeart/2009/layout/CirclePictureHierarchy"/>
+    <dgm:cxn modelId="{50F517E9-F2B0-0F45-BB87-FC97C5B999C3}" type="presParOf" srcId="{C6F34A77-27F3-4C49-AF06-6FF1C5E106C2}" destId="{A64CFD6C-4567-454A-9095-EE14418DAF9D}" srcOrd="3" destOrd="0" presId="urn:microsoft.com/office/officeart/2009/layout/CirclePictureHierarchy"/>
+    <dgm:cxn modelId="{3E99FED1-5590-704B-82D5-F95353984B88}" type="presParOf" srcId="{A64CFD6C-4567-454A-9095-EE14418DAF9D}" destId="{C1493C76-B432-0440-BACE-5BB96BF5B2BF}" srcOrd="0" destOrd="0" presId="urn:microsoft.com/office/officeart/2009/layout/CirclePictureHierarchy"/>
+    <dgm:cxn modelId="{A14866FE-E508-454B-8FD2-EC63C57DA736}" type="presParOf" srcId="{C1493C76-B432-0440-BACE-5BB96BF5B2BF}" destId="{FD4F2710-28DE-CC48-9053-B5033FAF4CC0}" srcOrd="0" destOrd="0" presId="urn:microsoft.com/office/officeart/2009/layout/CirclePictureHierarchy"/>
+    <dgm:cxn modelId="{8BDA3C49-A1CF-B14A-B23D-F479813B3E85}" type="presParOf" srcId="{C1493C76-B432-0440-BACE-5BB96BF5B2BF}" destId="{ABB9C42F-6EC8-AA40-80E6-173EC05C9B5E}" srcOrd="1" destOrd="0" presId="urn:microsoft.com/office/officeart/2009/layout/CirclePictureHierarchy"/>
+    <dgm:cxn modelId="{1E96B22F-9759-5A48-AF13-95767046A4AC}" type="presParOf" srcId="{A64CFD6C-4567-454A-9095-EE14418DAF9D}" destId="{5596CBFC-3520-D54B-9DF8-C3E4D45BC302}" srcOrd="1" destOrd="0" presId="urn:microsoft.com/office/officeart/2009/layout/CirclePictureHierarchy"/>
+    <dgm:cxn modelId="{E8F761E6-E02D-9042-BB89-3CAB2BE57FBF}" type="presParOf" srcId="{5596CBFC-3520-D54B-9DF8-C3E4D45BC302}" destId="{B08FA33F-C687-BA41-9CE8-21B9B6685514}" srcOrd="0" destOrd="0" presId="urn:microsoft.com/office/officeart/2009/layout/CirclePictureHierarchy"/>
+    <dgm:cxn modelId="{19EE49FA-E550-7645-9241-413E31E87196}" type="presParOf" srcId="{5596CBFC-3520-D54B-9DF8-C3E4D45BC302}" destId="{B6ECBEA5-213A-454D-B6B9-E72AC193D388}" srcOrd="1" destOrd="0" presId="urn:microsoft.com/office/officeart/2009/layout/CirclePictureHierarchy"/>
+    <dgm:cxn modelId="{B189E4F1-0CC4-0E4C-916B-E864D0455DD7}" type="presParOf" srcId="{B6ECBEA5-213A-454D-B6B9-E72AC193D388}" destId="{5BE172BA-A982-CA46-B598-13756202E2F1}" srcOrd="0" destOrd="0" presId="urn:microsoft.com/office/officeart/2009/layout/CirclePictureHierarchy"/>
+    <dgm:cxn modelId="{5296BBE7-567E-BC4D-814D-693ADBA0CAC5}" type="presParOf" srcId="{5BE172BA-A982-CA46-B598-13756202E2F1}" destId="{766AE502-94B4-764A-88E3-B8FECC534B91}" srcOrd="0" destOrd="0" presId="urn:microsoft.com/office/officeart/2009/layout/CirclePictureHierarchy"/>
+    <dgm:cxn modelId="{93EB76D7-3E54-4140-87BE-70D56D4AA08D}" type="presParOf" srcId="{5BE172BA-A982-CA46-B598-13756202E2F1}" destId="{12DA0F22-6DB7-BC4E-B24F-3253AD8C422F}" srcOrd="1" destOrd="0" presId="urn:microsoft.com/office/officeart/2009/layout/CirclePictureHierarchy"/>
+    <dgm:cxn modelId="{8D8CE317-F4D6-FD42-93B4-CD93D10AFDBF}" type="presParOf" srcId="{B6ECBEA5-213A-454D-B6B9-E72AC193D388}" destId="{1522CD92-62DD-2B44-937B-F237706CD13A}" srcOrd="1" destOrd="0" presId="urn:microsoft.com/office/officeart/2009/layout/CirclePictureHierarchy"/>
+    <dgm:cxn modelId="{F5F2C567-4913-3749-AD50-1E15609DA877}" type="presParOf" srcId="{5596CBFC-3520-D54B-9DF8-C3E4D45BC302}" destId="{17A5B168-A045-E342-BF03-73276AD1F402}" srcOrd="2" destOrd="0" presId="urn:microsoft.com/office/officeart/2009/layout/CirclePictureHierarchy"/>
+    <dgm:cxn modelId="{63307996-63AB-6442-B224-5DF47D6FCC2A}" type="presParOf" srcId="{5596CBFC-3520-D54B-9DF8-C3E4D45BC302}" destId="{5374838A-94F3-9046-A6F9-DC632B22BAF7}" srcOrd="3" destOrd="0" presId="urn:microsoft.com/office/officeart/2009/layout/CirclePictureHierarchy"/>
+    <dgm:cxn modelId="{3CC2F31F-8213-ED4A-8098-F567898B9A2F}" type="presParOf" srcId="{5374838A-94F3-9046-A6F9-DC632B22BAF7}" destId="{12D25740-F14A-6545-B70A-B2D6393BC8C9}" srcOrd="0" destOrd="0" presId="urn:microsoft.com/office/officeart/2009/layout/CirclePictureHierarchy"/>
+    <dgm:cxn modelId="{D2936E6E-615F-A04F-9E39-D4874427036E}" type="presParOf" srcId="{12D25740-F14A-6545-B70A-B2D6393BC8C9}" destId="{533E5AE4-A4F4-EE45-8A98-23BFF4963535}" srcOrd="0" destOrd="0" presId="urn:microsoft.com/office/officeart/2009/layout/CirclePictureHierarchy"/>
+    <dgm:cxn modelId="{0596340E-22DB-9B4E-BFDD-8A3F45E1747A}" type="presParOf" srcId="{12D25740-F14A-6545-B70A-B2D6393BC8C9}" destId="{C1B12C4C-EC52-9D4D-B928-FA45F6BDADBC}" srcOrd="1" destOrd="0" presId="urn:microsoft.com/office/officeart/2009/layout/CirclePictureHierarchy"/>
+    <dgm:cxn modelId="{0E89CD8B-2325-E04F-854E-B48FBAA642B8}" type="presParOf" srcId="{5374838A-94F3-9046-A6F9-DC632B22BAF7}" destId="{32378E9D-1935-8E4F-8413-9EE72096A5C2}" srcOrd="1" destOrd="0" presId="urn:microsoft.com/office/officeart/2009/layout/CirclePictureHierarchy"/>
   </dgm:cxnLst>
   <dgm:bg/>
   <dgm:whole/>

--- a/doc/PDF格式的证照模版证照制作管理工具的设计和实现.docx
+++ b/doc/PDF格式的证照模版证照制作管理工具的设计和实现.docx
@@ -490,7 +490,23 @@
           <w:rFonts w:hint="eastAsia"/>
           <w:color w:val="92D050"/>
         </w:rPr>
-        <w:t>（CKFinder的功能查看删除）</w:t>
+        <w:t>（</w:t>
+      </w:r>
+      <w:proofErr w:type="spellStart"/>
+      <w:r>
+        <w:rPr>
+          <w:rFonts w:hint="eastAsia"/>
+          <w:color w:val="92D050"/>
+        </w:rPr>
+        <w:t>CKFinder</w:t>
+      </w:r>
+      <w:proofErr w:type="spellEnd"/>
+      <w:r>
+        <w:rPr>
+          <w:rFonts w:hint="eastAsia"/>
+          <w:color w:val="92D050"/>
+        </w:rPr>
+        <w:t>的功能查看删除）</w:t>
       </w:r>
     </w:p>
     <w:p>
@@ -1189,9 +1205,11 @@
             <w:pPr>
               <w:jc w:val="left"/>
             </w:pPr>
+            <w:proofErr w:type="spellStart"/>
             <w:r>
               <w:t>adminNo</w:t>
             </w:r>
+            <w:proofErr w:type="spellEnd"/>
           </w:p>
         </w:tc>
         <w:tc>
@@ -1202,8 +1220,13 @@
             <w:pPr>
               <w:jc w:val="left"/>
             </w:pPr>
-            <w:r>
-              <w:t>varchar(15)</w:t>
+            <w:proofErr w:type="gramStart"/>
+            <w:r>
+              <w:t>varchar(</w:t>
+            </w:r>
+            <w:proofErr w:type="gramEnd"/>
+            <w:r>
+              <w:t>15)</w:t>
             </w:r>
           </w:p>
         </w:tc>
@@ -1215,6 +1238,7 @@
             <w:pPr>
               <w:jc w:val="left"/>
             </w:pPr>
+            <w:proofErr w:type="spellStart"/>
             <w:r>
               <w:t>P</w:t>
             </w:r>
@@ -1224,6 +1248,7 @@
               </w:rPr>
               <w:t>rimarykey</w:t>
             </w:r>
+            <w:proofErr w:type="spellEnd"/>
           </w:p>
         </w:tc>
         <w:tc>
@@ -1255,6 +1280,7 @@
             <w:pPr>
               <w:jc w:val="left"/>
             </w:pPr>
+            <w:proofErr w:type="spellStart"/>
             <w:r>
               <w:rPr>
                 <w:rFonts w:hint="eastAsia"/>
@@ -1264,6 +1290,7 @@
             <w:r>
               <w:t>Pw</w:t>
             </w:r>
+            <w:proofErr w:type="spellEnd"/>
           </w:p>
         </w:tc>
         <w:tc>
@@ -1274,8 +1301,13 @@
             <w:pPr>
               <w:jc w:val="left"/>
             </w:pPr>
-            <w:r>
-              <w:t>varchar(16)</w:t>
+            <w:proofErr w:type="gramStart"/>
+            <w:r>
+              <w:t>varchar(</w:t>
+            </w:r>
+            <w:proofErr w:type="gramEnd"/>
+            <w:r>
+              <w:t>16)</w:t>
             </w:r>
           </w:p>
         </w:tc>
@@ -1324,9 +1356,11 @@
             <w:pPr>
               <w:jc w:val="left"/>
             </w:pPr>
+            <w:proofErr w:type="spellStart"/>
             <w:r>
               <w:t>adminEmail</w:t>
             </w:r>
+            <w:proofErr w:type="spellEnd"/>
           </w:p>
         </w:tc>
         <w:tc>
@@ -1337,8 +1371,13 @@
             <w:pPr>
               <w:jc w:val="left"/>
             </w:pPr>
-            <w:r>
-              <w:t>varchar(30)</w:t>
+            <w:proofErr w:type="gramStart"/>
+            <w:r>
+              <w:t>varchar(</w:t>
+            </w:r>
+            <w:proofErr w:type="gramEnd"/>
+            <w:r>
+              <w:t>30)</w:t>
             </w:r>
           </w:p>
         </w:tc>
@@ -1387,9 +1426,11 @@
             <w:pPr>
               <w:jc w:val="left"/>
             </w:pPr>
+            <w:proofErr w:type="spellStart"/>
             <w:r>
               <w:t>adminPhone</w:t>
             </w:r>
+            <w:proofErr w:type="spellEnd"/>
           </w:p>
         </w:tc>
         <w:tc>
@@ -1400,8 +1441,13 @@
             <w:pPr>
               <w:jc w:val="left"/>
             </w:pPr>
-            <w:r>
-              <w:t>varchar(11)</w:t>
+            <w:proofErr w:type="gramStart"/>
+            <w:r>
+              <w:t>varchar(</w:t>
+            </w:r>
+            <w:proofErr w:type="gramEnd"/>
+            <w:r>
+              <w:t>11)</w:t>
             </w:r>
           </w:p>
         </w:tc>
@@ -1462,9 +1508,11 @@
             <w:pPr>
               <w:jc w:val="left"/>
             </w:pPr>
+            <w:proofErr w:type="spellStart"/>
             <w:r>
               <w:t>adminCom</w:t>
             </w:r>
+            <w:proofErr w:type="spellEnd"/>
           </w:p>
         </w:tc>
         <w:tc>
@@ -1475,8 +1523,13 @@
             <w:pPr>
               <w:jc w:val="left"/>
             </w:pPr>
-            <w:r>
-              <w:t>varchar(40)</w:t>
+            <w:proofErr w:type="gramStart"/>
+            <w:r>
+              <w:t>varchar(</w:t>
+            </w:r>
+            <w:proofErr w:type="gramEnd"/>
+            <w:r>
+              <w:t>40)</w:t>
             </w:r>
           </w:p>
         </w:tc>
@@ -1525,9 +1578,11 @@
             <w:pPr>
               <w:jc w:val="left"/>
             </w:pPr>
+            <w:proofErr w:type="spellStart"/>
             <w:r>
               <w:t>adminComID</w:t>
             </w:r>
+            <w:proofErr w:type="spellEnd"/>
           </w:p>
         </w:tc>
         <w:tc>
@@ -1538,8 +1593,13 @@
             <w:pPr>
               <w:jc w:val="left"/>
             </w:pPr>
-            <w:r>
-              <w:t>Varchar(10)</w:t>
+            <w:proofErr w:type="gramStart"/>
+            <w:r>
+              <w:t>Varchar(</w:t>
+            </w:r>
+            <w:proofErr w:type="gramEnd"/>
+            <w:r>
+              <w:t>10)</w:t>
             </w:r>
           </w:p>
         </w:tc>
@@ -1568,7 +1628,21 @@
               <w:rPr>
                 <w:rFonts w:hint="eastAsia"/>
               </w:rPr>
-              <w:t>用户的公司的ID，和模版使用次数表的comID是外键连接的。</w:t>
+              <w:t>用户的公司的ID，和模版使用次数表的</w:t>
+            </w:r>
+            <w:proofErr w:type="spellStart"/>
+            <w:r>
+              <w:rPr>
+                <w:rFonts w:hint="eastAsia"/>
+              </w:rPr>
+              <w:t>comID</w:t>
+            </w:r>
+            <w:proofErr w:type="spellEnd"/>
+            <w:r>
+              <w:rPr>
+                <w:rFonts w:hint="eastAsia"/>
+              </w:rPr>
+              <w:t>是外键连接的。</w:t>
             </w:r>
           </w:p>
         </w:tc>
@@ -1585,9 +1659,11 @@
             <w:pPr>
               <w:jc w:val="left"/>
             </w:pPr>
+            <w:proofErr w:type="spellStart"/>
             <w:r>
               <w:t>adminRole</w:t>
             </w:r>
+            <w:proofErr w:type="spellEnd"/>
           </w:p>
         </w:tc>
         <w:tc>
@@ -1598,8 +1674,18 @@
             <w:pPr>
               <w:jc w:val="left"/>
             </w:pPr>
-            <w:r>
-              <w:t>int(1)</w:t>
+            <w:proofErr w:type="spellStart"/>
+            <w:proofErr w:type="gramStart"/>
+            <w:r>
+              <w:t>int</w:t>
+            </w:r>
+            <w:proofErr w:type="spellEnd"/>
+            <w:r>
+              <w:t>(</w:t>
+            </w:r>
+            <w:proofErr w:type="gramEnd"/>
+            <w:r>
+              <w:t>1)</w:t>
             </w:r>
           </w:p>
         </w:tc>
@@ -1651,9 +1737,11 @@
             <w:pPr>
               <w:jc w:val="left"/>
             </w:pPr>
+            <w:proofErr w:type="spellStart"/>
             <w:r>
               <w:t>createDate</w:t>
             </w:r>
+            <w:proofErr w:type="spellEnd"/>
           </w:p>
         </w:tc>
         <w:tc>
@@ -1720,12 +1808,14 @@
             <w:pPr>
               <w:jc w:val="left"/>
             </w:pPr>
+            <w:proofErr w:type="spellStart"/>
             <w:r>
               <w:rPr>
                 <w:rFonts w:hint="eastAsia"/>
               </w:rPr>
               <w:t>adminName</w:t>
             </w:r>
+            <w:proofErr w:type="spellEnd"/>
           </w:p>
         </w:tc>
         <w:tc>
@@ -1736,12 +1826,14 @@
             <w:pPr>
               <w:jc w:val="left"/>
             </w:pPr>
+            <w:proofErr w:type="gramStart"/>
             <w:r>
               <w:t>v</w:t>
             </w:r>
             <w:r>
               <w:t>archar(</w:t>
             </w:r>
+            <w:proofErr w:type="gramEnd"/>
             <w:r>
               <w:t>10</w:t>
             </w:r>
@@ -1801,9 +1893,11 @@
             <w:pPr>
               <w:jc w:val="left"/>
             </w:pPr>
+            <w:proofErr w:type="spellStart"/>
             <w:r>
               <w:t>adminID</w:t>
             </w:r>
+            <w:proofErr w:type="spellEnd"/>
           </w:p>
         </w:tc>
         <w:tc>
@@ -1814,8 +1908,13 @@
             <w:pPr>
               <w:jc w:val="left"/>
             </w:pPr>
-            <w:r>
-              <w:t>varchar(18)</w:t>
+            <w:proofErr w:type="gramStart"/>
+            <w:r>
+              <w:t>varchar(</w:t>
+            </w:r>
+            <w:proofErr w:type="gramEnd"/>
+            <w:r>
+              <w:t>18)</w:t>
             </w:r>
           </w:p>
         </w:tc>
@@ -1971,9 +2070,11 @@
             <w:pPr>
               <w:jc w:val="left"/>
             </w:pPr>
+            <w:proofErr w:type="spellStart"/>
             <w:r>
               <w:t>modelNo</w:t>
             </w:r>
+            <w:proofErr w:type="spellEnd"/>
           </w:p>
         </w:tc>
         <w:tc>
@@ -1984,8 +2085,13 @@
             <w:pPr>
               <w:jc w:val="left"/>
             </w:pPr>
-            <w:r>
-              <w:t>Varchar(5)</w:t>
+            <w:proofErr w:type="gramStart"/>
+            <w:r>
+              <w:t>Varchar(</w:t>
+            </w:r>
+            <w:proofErr w:type="gramEnd"/>
+            <w:r>
+              <w:t>5)</w:t>
             </w:r>
           </w:p>
         </w:tc>
@@ -2046,12 +2152,14 @@
             <w:pPr>
               <w:jc w:val="left"/>
             </w:pPr>
+            <w:proofErr w:type="spellStart"/>
             <w:r>
               <w:t>modelI</w:t>
             </w:r>
             <w:r>
               <w:t>D</w:t>
             </w:r>
+            <w:proofErr w:type="spellEnd"/>
           </w:p>
         </w:tc>
         <w:tc>
@@ -2062,8 +2170,13 @@
             <w:pPr>
               <w:jc w:val="left"/>
             </w:pPr>
-            <w:r>
-              <w:t>Varchar(10)</w:t>
+            <w:proofErr w:type="gramStart"/>
+            <w:r>
+              <w:t>Varchar(</w:t>
+            </w:r>
+            <w:proofErr w:type="gramEnd"/>
+            <w:r>
+              <w:t>10)</w:t>
             </w:r>
           </w:p>
         </w:tc>
@@ -2112,12 +2225,14 @@
             <w:pPr>
               <w:jc w:val="left"/>
             </w:pPr>
+            <w:proofErr w:type="spellStart"/>
             <w:r>
               <w:rPr>
                 <w:rFonts w:hint="eastAsia"/>
               </w:rPr>
               <w:t>modelName</w:t>
             </w:r>
+            <w:proofErr w:type="spellEnd"/>
           </w:p>
         </w:tc>
         <w:tc>
@@ -2128,6 +2243,7 @@
             <w:pPr>
               <w:jc w:val="left"/>
             </w:pPr>
+            <w:proofErr w:type="gramStart"/>
             <w:r>
               <w:t>V</w:t>
             </w:r>
@@ -2137,6 +2253,7 @@
               </w:rPr>
               <w:t>archar(</w:t>
             </w:r>
+            <w:proofErr w:type="gramEnd"/>
             <w:r>
               <w:t>15)</w:t>
             </w:r>
@@ -2187,9 +2304,11 @@
             <w:pPr>
               <w:jc w:val="left"/>
             </w:pPr>
+            <w:proofErr w:type="spellStart"/>
             <w:r>
               <w:t>creater</w:t>
             </w:r>
+            <w:proofErr w:type="spellEnd"/>
           </w:p>
         </w:tc>
         <w:tc>
@@ -2200,8 +2319,13 @@
             <w:pPr>
               <w:jc w:val="left"/>
             </w:pPr>
-            <w:r>
-              <w:t>Varchar(15)</w:t>
+            <w:proofErr w:type="gramStart"/>
+            <w:r>
+              <w:t>Varchar(</w:t>
+            </w:r>
+            <w:proofErr w:type="gramEnd"/>
+            <w:r>
+              <w:t>15)</w:t>
             </w:r>
           </w:p>
         </w:tc>
@@ -2244,12 +2368,14 @@
             <w:pPr>
               <w:jc w:val="left"/>
             </w:pPr>
+            <w:proofErr w:type="spellStart"/>
             <w:r>
               <w:rPr>
                 <w:rFonts w:hint="eastAsia"/>
               </w:rPr>
               <w:t>createDate</w:t>
             </w:r>
+            <w:proofErr w:type="spellEnd"/>
           </w:p>
         </w:tc>
         <w:tc>
@@ -2440,6 +2566,7 @@
                 <w:tab w:val="left" w:pos="1883"/>
               </w:tabs>
             </w:pPr>
+            <w:proofErr w:type="spellStart"/>
             <w:r>
               <w:t>m</w:t>
             </w:r>
@@ -2452,6 +2579,7 @@
             <w:r>
               <w:t>No</w:t>
             </w:r>
+            <w:proofErr w:type="spellEnd"/>
           </w:p>
         </w:tc>
         <w:tc>
@@ -2464,8 +2592,13 @@
                 <w:tab w:val="left" w:pos="1883"/>
               </w:tabs>
             </w:pPr>
-            <w:r>
-              <w:t>Varchar(5)</w:t>
+            <w:proofErr w:type="gramStart"/>
+            <w:r>
+              <w:t>Varchar(</w:t>
+            </w:r>
+            <w:proofErr w:type="gramEnd"/>
+            <w:r>
+              <w:t>5)</w:t>
             </w:r>
           </w:p>
         </w:tc>
@@ -2514,9 +2647,11 @@
                 <w:tab w:val="left" w:pos="1883"/>
               </w:tabs>
             </w:pPr>
+            <w:proofErr w:type="spellStart"/>
             <w:r>
               <w:t>comID</w:t>
             </w:r>
+            <w:proofErr w:type="spellEnd"/>
           </w:p>
         </w:tc>
         <w:tc>
@@ -2529,8 +2664,13 @@
                 <w:tab w:val="left" w:pos="1883"/>
               </w:tabs>
             </w:pPr>
-            <w:r>
-              <w:t>Varchar(10)</w:t>
+            <w:proofErr w:type="gramStart"/>
+            <w:r>
+              <w:t>Varchar(</w:t>
+            </w:r>
+            <w:proofErr w:type="gramEnd"/>
+            <w:r>
+              <w:t>10)</w:t>
             </w:r>
           </w:p>
         </w:tc>
@@ -2594,8 +2734,13 @@
                 <w:tab w:val="left" w:pos="1883"/>
               </w:tabs>
             </w:pPr>
-            <w:r>
-              <w:t>Varchar(2)</w:t>
+            <w:proofErr w:type="gramStart"/>
+            <w:r>
+              <w:t>Varchar(</w:t>
+            </w:r>
+            <w:proofErr w:type="gramEnd"/>
+            <w:r>
+              <w:t>2)</w:t>
             </w:r>
           </w:p>
         </w:tc>
@@ -2751,9 +2896,11 @@
                 <w:tab w:val="left" w:pos="1883"/>
               </w:tabs>
             </w:pPr>
+            <w:proofErr w:type="spellStart"/>
             <w:r>
               <w:t>elementNo</w:t>
             </w:r>
+            <w:proofErr w:type="spellEnd"/>
           </w:p>
         </w:tc>
         <w:tc>
@@ -2766,8 +2913,13 @@
                 <w:tab w:val="left" w:pos="1883"/>
               </w:tabs>
             </w:pPr>
-            <w:r>
-              <w:t>Varchar(3)</w:t>
+            <w:proofErr w:type="gramStart"/>
+            <w:r>
+              <w:t>Varchar(</w:t>
+            </w:r>
+            <w:proofErr w:type="gramEnd"/>
+            <w:r>
+              <w:t>3)</w:t>
             </w:r>
           </w:p>
         </w:tc>
@@ -2816,9 +2968,11 @@
                 <w:tab w:val="left" w:pos="1883"/>
               </w:tabs>
             </w:pPr>
+            <w:proofErr w:type="spellStart"/>
             <w:r>
               <w:t>elementID</w:t>
             </w:r>
+            <w:proofErr w:type="spellEnd"/>
           </w:p>
         </w:tc>
         <w:tc>
@@ -2831,8 +2985,13 @@
                 <w:tab w:val="left" w:pos="1883"/>
               </w:tabs>
             </w:pPr>
-            <w:r>
-              <w:t>Varchar(10)</w:t>
+            <w:proofErr w:type="gramStart"/>
+            <w:r>
+              <w:t>Varchar(</w:t>
+            </w:r>
+            <w:proofErr w:type="gramEnd"/>
+            <w:r>
+              <w:t>10)</w:t>
             </w:r>
           </w:p>
         </w:tc>
@@ -2881,9 +3040,11 @@
                 <w:tab w:val="left" w:pos="1883"/>
               </w:tabs>
             </w:pPr>
+            <w:proofErr w:type="spellStart"/>
             <w:r>
               <w:t>elementName</w:t>
             </w:r>
+            <w:proofErr w:type="spellEnd"/>
           </w:p>
         </w:tc>
         <w:tc>
@@ -2896,8 +3057,13 @@
                 <w:tab w:val="left" w:pos="1883"/>
               </w:tabs>
             </w:pPr>
-            <w:r>
-              <w:t>Varchar(10)</w:t>
+            <w:proofErr w:type="gramStart"/>
+            <w:r>
+              <w:t>Varchar(</w:t>
+            </w:r>
+            <w:proofErr w:type="gramEnd"/>
+            <w:r>
+              <w:t>10)</w:t>
             </w:r>
           </w:p>
         </w:tc>
@@ -2946,9 +3112,11 @@
                 <w:tab w:val="left" w:pos="1883"/>
               </w:tabs>
             </w:pPr>
+            <w:proofErr w:type="spellStart"/>
             <w:r>
               <w:t>elementCom</w:t>
             </w:r>
+            <w:proofErr w:type="spellEnd"/>
           </w:p>
         </w:tc>
         <w:tc>
@@ -2961,8 +3129,13 @@
                 <w:tab w:val="left" w:pos="1883"/>
               </w:tabs>
             </w:pPr>
-            <w:r>
-              <w:t>Varchar(10)</w:t>
+            <w:proofErr w:type="gramStart"/>
+            <w:r>
+              <w:t>Varchar(</w:t>
+            </w:r>
+            <w:proofErr w:type="gramEnd"/>
+            <w:r>
+              <w:t>10)</w:t>
             </w:r>
           </w:p>
         </w:tc>
@@ -2995,7 +3168,21 @@
               <w:rPr>
                 <w:rFonts w:hint="eastAsia"/>
               </w:rPr>
-              <w:t>每个元素对应的公司ID和模版使用次数表的comID进行关联</w:t>
+              <w:t>每个元素对应的公司ID和模版使用次数表的</w:t>
+            </w:r>
+            <w:proofErr w:type="spellStart"/>
+            <w:r>
+              <w:rPr>
+                <w:rFonts w:hint="eastAsia"/>
+              </w:rPr>
+              <w:t>comID</w:t>
+            </w:r>
+            <w:proofErr w:type="spellEnd"/>
+            <w:r>
+              <w:rPr>
+                <w:rFonts w:hint="eastAsia"/>
+              </w:rPr>
+              <w:t>进行关联</w:t>
             </w:r>
           </w:p>
         </w:tc>
@@ -3116,38 +3303,78 @@
         <w:rPr>
           <w:rFonts w:hint="eastAsia"/>
         </w:rPr>
-        <w:t>用户新建后，直接注入的sys</w:t>
+        <w:t>用户新建后，直接注入的</w:t>
+      </w:r>
+      <w:proofErr w:type="spellStart"/>
+      <w:r>
+        <w:rPr>
+          <w:rFonts w:hint="eastAsia"/>
+        </w:rPr>
+        <w:t>sys</w:t>
       </w:r>
       <w:r>
         <w:t>_user</w:t>
       </w:r>
-      <w:r>
-        <w:rPr>
-          <w:rFonts w:hint="eastAsia"/>
-        </w:rPr>
-        <w:t>表里面，然后显示使用login</w:t>
+      <w:proofErr w:type="spellEnd"/>
+      <w:r>
+        <w:rPr>
+          <w:rFonts w:hint="eastAsia"/>
+        </w:rPr>
+        <w:t>表里面，然后显示使用</w:t>
+      </w:r>
+      <w:proofErr w:type="spellStart"/>
+      <w:r>
+        <w:rPr>
+          <w:rFonts w:hint="eastAsia"/>
+        </w:rPr>
+        <w:t>login</w:t>
       </w:r>
       <w:r>
         <w:t>_flag</w:t>
       </w:r>
-      <w:r>
-        <w:rPr>
-          <w:rFonts w:hint="eastAsia"/>
-        </w:rPr>
-        <w:t>判断，如果login_flag为1则是已经可以登录的账号，如果是</w:t>
-      </w:r>
-      <w:r>
+      <w:proofErr w:type="spellEnd"/>
+      <w:r>
+        <w:rPr>
+          <w:rFonts w:hint="eastAsia"/>
+        </w:rPr>
+        <w:t>判断，如果</w:t>
+      </w:r>
+      <w:proofErr w:type="spellStart"/>
+      <w:r>
+        <w:rPr>
+          <w:rFonts w:hint="eastAsia"/>
+        </w:rPr>
         <w:t>login_flag</w:t>
       </w:r>
-      <w:r>
-        <w:rPr>
-          <w:rFonts w:hint="eastAsia"/>
-        </w:rPr>
-        <w:t>则是需要系统管理员！系统管理员！系统管理员！进行审核，审核成功直接需改login</w:t>
+      <w:proofErr w:type="spellEnd"/>
+      <w:r>
+        <w:rPr>
+          <w:rFonts w:hint="eastAsia"/>
+        </w:rPr>
+        <w:t>为1则是已经可以登录的账号，如果是</w:t>
+      </w:r>
+      <w:proofErr w:type="spellStart"/>
+      <w:r>
+        <w:t>login_flag</w:t>
+      </w:r>
+      <w:proofErr w:type="spellEnd"/>
+      <w:r>
+        <w:rPr>
+          <w:rFonts w:hint="eastAsia"/>
+        </w:rPr>
+        <w:t>则是需要系统管理员！系统管理员！系统管理员！进行审核，审核成功直接需改</w:t>
+      </w:r>
+      <w:proofErr w:type="spellStart"/>
+      <w:r>
+        <w:rPr>
+          <w:rFonts w:hint="eastAsia"/>
+        </w:rPr>
+        <w:t>login</w:t>
       </w:r>
       <w:r>
         <w:t>_flag</w:t>
       </w:r>
+      <w:proofErr w:type="spellEnd"/>
       <w:r>
         <w:rPr>
           <w:rFonts w:hint="eastAsia"/>
@@ -3165,11 +3392,19 @@
         <w:rPr>
           <w:rFonts w:hint="eastAsia"/>
         </w:rPr>
-        <w:t>修改del</w:t>
+        <w:t>修改</w:t>
+      </w:r>
+      <w:proofErr w:type="spellStart"/>
+      <w:r>
+        <w:rPr>
+          <w:rFonts w:hint="eastAsia"/>
+        </w:rPr>
+        <w:t>del</w:t>
       </w:r>
       <w:r>
         <w:t>_flag</w:t>
       </w:r>
+      <w:proofErr w:type="spellEnd"/>
       <w:r>
         <w:rPr>
           <w:rFonts w:hint="eastAsia"/>
@@ -3274,7 +3509,21 @@
         <w:rPr>
           <w:rFonts w:hint="eastAsia"/>
         </w:rPr>
-        <w:t>注意这个系统的缓存非常重要，会出现连接池需要释放的问题，要把tomcat下的webapp部分东西删除，去释放内存。</w:t>
+        <w:t>注意这个系统的缓存非常重要，会出现连接池需要释放的问题，要把tomcat下的</w:t>
+      </w:r>
+      <w:proofErr w:type="spellStart"/>
+      <w:r>
+        <w:rPr>
+          <w:rFonts w:hint="eastAsia"/>
+        </w:rPr>
+        <w:t>webapp</w:t>
+      </w:r>
+      <w:proofErr w:type="spellEnd"/>
+      <w:r>
+        <w:rPr>
+          <w:rFonts w:hint="eastAsia"/>
+        </w:rPr>
+        <w:t>部分东西删除，去释放内存。</w:t>
       </w:r>
     </w:p>
     <w:p>
@@ -3346,7 +3595,21 @@
         <w:rPr>
           <w:rFonts w:hint="eastAsia"/>
         </w:rPr>
-        <w:t>上面的查询部分暂时无法使用，需要修改底层sql，xml文件里面的内容。</w:t>
+        <w:t>上面的查询部分暂时无法使用，需要修改底层</w:t>
+      </w:r>
+      <w:proofErr w:type="spellStart"/>
+      <w:r>
+        <w:rPr>
+          <w:rFonts w:hint="eastAsia"/>
+        </w:rPr>
+        <w:t>sql</w:t>
+      </w:r>
+      <w:proofErr w:type="spellEnd"/>
+      <w:r>
+        <w:rPr>
+          <w:rFonts w:hint="eastAsia"/>
+        </w:rPr>
+        <w:t>，xml文件里面的内容。</w:t>
       </w:r>
       <w:r>
         <w:rPr>
@@ -3461,7 +3724,21 @@
         <w:rPr>
           <w:rFonts w:hint="eastAsia"/>
         </w:rPr>
-        <w:t>带有LoginFlag的那个方法里面。</w:t>
+        <w:t>带有</w:t>
+      </w:r>
+      <w:proofErr w:type="spellStart"/>
+      <w:r>
+        <w:rPr>
+          <w:rFonts w:hint="eastAsia"/>
+        </w:rPr>
+        <w:t>LoginFlag</w:t>
+      </w:r>
+      <w:proofErr w:type="spellEnd"/>
+      <w:r>
+        <w:rPr>
+          <w:rFonts w:hint="eastAsia"/>
+        </w:rPr>
+        <w:t>的那个方法里面。</w:t>
       </w:r>
       <w:r>
         <w:rPr>
@@ -3549,12 +3826,14 @@
         </w:rPr>
         <w:t>模版上传功能：</w:t>
       </w:r>
+      <w:proofErr w:type="spellStart"/>
       <w:r>
         <w:rPr>
           <w:rFonts w:hint="eastAsia"/>
         </w:rPr>
         <w:t>ckfinder</w:t>
       </w:r>
+      <w:proofErr w:type="spellEnd"/>
       <w:r>
         <w:rPr>
           <w:rFonts w:hint="eastAsia"/>
@@ -3622,7 +3901,21 @@
         <w:rPr>
           <w:rFonts w:hint="eastAsia"/>
         </w:rPr>
-        <w:t>不需要新建模版表，只需要使用用户表，然后使用CKFinder技术显示当前用户下的PDF文件夹下面的文件就ok</w:t>
+        <w:t>不需要新建模版表，只需要使用用户表，然后使用</w:t>
+      </w:r>
+      <w:proofErr w:type="spellStart"/>
+      <w:r>
+        <w:rPr>
+          <w:rFonts w:hint="eastAsia"/>
+        </w:rPr>
+        <w:t>CKFinder</w:t>
+      </w:r>
+      <w:proofErr w:type="spellEnd"/>
+      <w:r>
+        <w:rPr>
+          <w:rFonts w:hint="eastAsia"/>
+        </w:rPr>
+        <w:t>技术显示当前用户下的PDF文件夹下面的文件就ok</w:t>
       </w:r>
       <w:r>
         <w:rPr>
@@ -3649,9 +3942,6 @@
         <w:tabs>
           <w:tab w:val="left" w:pos="1883"/>
         </w:tabs>
-        <w:rPr>
-          <w:rFonts w:hint="eastAsia"/>
-        </w:rPr>
       </w:pPr>
       <w:r>
         <w:rPr>
@@ -3663,7 +3953,21 @@
         <w:rPr>
           <w:rFonts w:hint="eastAsia"/>
         </w:rPr>
-        <w:t>现在尝试可以使用利用当前用户的权限控制ckfinder的显示路径，管理员处于最大的文件夹，然后公司处于第二层的路径，最后的部门（学院）处于第三层路径。然后检查是否可以只显示PDF目录和自己创建的子目录。</w:t>
+        <w:t>现在尝试可以使用利用当前用户的权限控制</w:t>
+      </w:r>
+      <w:proofErr w:type="spellStart"/>
+      <w:r>
+        <w:rPr>
+          <w:rFonts w:hint="eastAsia"/>
+        </w:rPr>
+        <w:t>ckfinder</w:t>
+      </w:r>
+      <w:proofErr w:type="spellEnd"/>
+      <w:r>
+        <w:rPr>
+          <w:rFonts w:hint="eastAsia"/>
+        </w:rPr>
+        <w:t>的显示路径，管理员处于最大的文件夹，然后公司处于第二层的路径，最后的部门（学院）处于第三层路径。然后检查是否可以只显示PDF目录和自己创建的子目录。</w:t>
       </w:r>
       <w:r>
         <w:rPr>
@@ -3684,11 +3988,19 @@
           <w:tab w:val="left" w:pos="1883"/>
         </w:tabs>
       </w:pPr>
-      <w:r>
-        <w:rPr>
-          <w:rFonts w:hint="eastAsia"/>
-        </w:rPr>
-        <w:t>CKFinder需要注意要使用的是虚拟路径。</w:t>
+      <w:proofErr w:type="spellStart"/>
+      <w:r>
+        <w:rPr>
+          <w:rFonts w:hint="eastAsia"/>
+        </w:rPr>
+        <w:t>CKFinder</w:t>
+      </w:r>
+      <w:proofErr w:type="spellEnd"/>
+      <w:r>
+        <w:rPr>
+          <w:rFonts w:hint="eastAsia"/>
+        </w:rPr>
+        <w:t>需要注意要使用的是虚拟路径。</w:t>
       </w:r>
     </w:p>
     <w:p>
@@ -3703,9 +4015,6 @@
         <w:tabs>
           <w:tab w:val="left" w:pos="1883"/>
         </w:tabs>
-        <w:rPr>
-          <w:rFonts w:hint="eastAsia"/>
-        </w:rPr>
       </w:pPr>
       <w:r>
         <w:rPr>
@@ -3719,59 +4028,6 @@
         <w:tabs>
           <w:tab w:val="left" w:pos="1883"/>
         </w:tabs>
-        <w:rPr>
-          <w:rFonts w:hint="eastAsia"/>
-        </w:rPr>
-      </w:pPr>
-    </w:p>
-    <w:p>
-      <w:pPr>
-        <w:tabs>
-          <w:tab w:val="left" w:pos="1883"/>
-        </w:tabs>
-        <w:rPr>
-          <w:rFonts w:hint="eastAsia"/>
-        </w:rPr>
-      </w:pPr>
-      <w:r>
-        <w:rPr>
-          <w:rFonts w:hint="eastAsia"/>
-        </w:rPr>
-        <w:t>数据注入功能：</w:t>
-      </w:r>
-      <w:r>
-        <w:rPr>
-          <w:rFonts w:hint="eastAsia"/>
-        </w:rPr>
-        <w:t>首先让用户选择应该注入数据PDF模版，根据文件路径读取文件，（是否有功能可以读取PDF里面的所有的文件名字）？读取出来后使用List进行存储，对应写入excel，提供一个模版，然后输出下载模版提供给用户，用户下载后注入相关数据</w:t>
-      </w:r>
-      <w:r>
-        <w:rPr>
-          <w:rFonts w:hint="eastAsia"/>
-        </w:rPr>
-        <w:t>，只需要上传到系统，系统便可以批量生成</w:t>
-      </w:r>
-      <w:r>
-        <w:rPr>
-          <w:rFonts w:hint="eastAsia"/>
-        </w:rPr>
-        <w:t>PDF证件</w:t>
-      </w:r>
-      <w:r>
-        <w:rPr>
-          <w:rFonts w:hint="eastAsia"/>
-        </w:rPr>
-        <w:t>。</w:t>
-      </w:r>
-    </w:p>
-    <w:p>
-      <w:pPr>
-        <w:tabs>
-          <w:tab w:val="left" w:pos="1883"/>
-        </w:tabs>
-        <w:rPr>
-          <w:rFonts w:hint="eastAsia"/>
-        </w:rPr>
       </w:pPr>
     </w:p>
     <w:p>
@@ -3784,19 +4040,38 @@
         <w:rPr>
           <w:rFonts w:hint="eastAsia"/>
         </w:rPr>
-        <w:t>目前读取PDF测试。</w:t>
-      </w:r>
-      <w:bookmarkStart w:id="0" w:name="_GoBack"/>
-      <w:bookmarkEnd w:id="0"/>
+        <w:t>数据注入功能：</w:t>
+      </w:r>
+      <w:r>
+        <w:rPr>
+          <w:rFonts w:hint="eastAsia"/>
+        </w:rPr>
+        <w:t>首先让用户选择应该注入数据PDF模版，根据文件路径读取文件，（是否有功能可以读取PDF里面的所有的文件名字）？读取出来后使用List进行存储，对应写入excel，提供一个模版，然后输出下载模版提供给用户，用户下载后注入相关数据</w:t>
+      </w:r>
+      <w:r>
+        <w:rPr>
+          <w:rFonts w:hint="eastAsia"/>
+        </w:rPr>
+        <w:t>，只需要上传到系统，系统便可以批量生成</w:t>
+      </w:r>
+      <w:r>
+        <w:rPr>
+          <w:rFonts w:hint="eastAsia"/>
+        </w:rPr>
+        <w:t>PDF证件</w:t>
+      </w:r>
+      <w:r>
+        <w:rPr>
+          <w:rFonts w:hint="eastAsia"/>
+        </w:rPr>
+        <w:t>。</w:t>
+      </w:r>
     </w:p>
     <w:p>
       <w:pPr>
         <w:tabs>
           <w:tab w:val="left" w:pos="1883"/>
         </w:tabs>
-        <w:rPr>
-          <w:rFonts w:hint="eastAsia"/>
-        </w:rPr>
       </w:pPr>
     </w:p>
     <w:p>
@@ -3807,6 +4082,123 @@
         <w:rPr>
           <w:rFonts w:hint="eastAsia"/>
         </w:rPr>
+      </w:pPr>
+      <w:r>
+        <w:rPr>
+          <w:rFonts w:hint="eastAsia"/>
+        </w:rPr>
+        <w:t>目前读取PDF测试。</w:t>
+      </w:r>
+      <w:r>
+        <w:rPr>
+          <w:rFonts w:hint="eastAsia"/>
+        </w:rPr>
+        <w:t>成功获得PDF里面表单域里面的id，下一步写入EXCEL里面作为数据模版提供用户输入</w:t>
+      </w:r>
+      <w:r>
+        <w:rPr>
+          <w:rFonts w:hint="eastAsia"/>
+        </w:rPr>
+        <w:t>。</w:t>
+      </w:r>
+      <w:r>
+        <w:rPr>
+          <w:rFonts w:hint="eastAsia"/>
+        </w:rPr>
+        <w:t>（完成）</w:t>
+      </w:r>
+    </w:p>
+    <w:p>
+      <w:pPr>
+        <w:tabs>
+          <w:tab w:val="left" w:pos="1883"/>
+        </w:tabs>
+        <w:rPr>
+          <w:rFonts w:hint="eastAsia"/>
+          <w:b/>
+          <w:i/>
+          <w:color w:val="FF0000"/>
+          <w:u w:val="single"/>
+        </w:rPr>
+      </w:pPr>
+    </w:p>
+    <w:p>
+      <w:pPr>
+        <w:tabs>
+          <w:tab w:val="left" w:pos="1883"/>
+        </w:tabs>
+        <w:rPr>
+          <w:rFonts w:hint="eastAsia"/>
+          <w:b/>
+          <w:i/>
+          <w:color w:val="FF0000"/>
+          <w:u w:val="single"/>
+        </w:rPr>
+      </w:pPr>
+      <w:r>
+        <w:rPr>
+          <w:rFonts w:hint="eastAsia"/>
+          <w:b/>
+          <w:i/>
+          <w:color w:val="FF0000"/>
+          <w:u w:val="single"/>
+        </w:rPr>
+        <w:t>现在还需要解决的一个问</w:t>
+      </w:r>
+      <w:bookmarkStart w:id="0" w:name="_GoBack"/>
+      <w:bookmarkEnd w:id="0"/>
+      <w:r>
+        <w:rPr>
+          <w:rFonts w:hint="eastAsia"/>
+          <w:b/>
+          <w:i/>
+          <w:color w:val="FF0000"/>
+          <w:u w:val="single"/>
+        </w:rPr>
+        <w:t>题是路径的问题，还有就是</w:t>
+      </w:r>
+      <w:r>
+        <w:rPr>
+          <w:rFonts w:hint="eastAsia"/>
+          <w:b/>
+          <w:i/>
+          <w:color w:val="FF0000"/>
+          <w:u w:val="single"/>
+        </w:rPr>
+        <w:t>明天任务是需要创建一个页面，提供上传excel文件然后选择对应的PDF文件进行数据批量插入，并压缩到某个文件夹下。（看是否可以使用双线程，提高运行速度。）</w:t>
+      </w:r>
+    </w:p>
+    <w:p>
+      <w:pPr>
+        <w:tabs>
+          <w:tab w:val="left" w:pos="1883"/>
+        </w:tabs>
+        <w:rPr>
+          <w:rFonts w:hint="eastAsia"/>
+        </w:rPr>
+      </w:pPr>
+    </w:p>
+    <w:p>
+      <w:pPr>
+        <w:tabs>
+          <w:tab w:val="left" w:pos="1883"/>
+        </w:tabs>
+        <w:rPr>
+          <w:rFonts w:hint="eastAsia"/>
+        </w:rPr>
+      </w:pPr>
+      <w:r>
+        <w:rPr>
+          <w:rFonts w:hint="eastAsia"/>
+        </w:rPr>
+        <w:t>这个还需要考虑：</w:t>
+      </w:r>
+    </w:p>
+    <w:p>
+      <w:pPr>
+        <w:tabs>
+          <w:tab w:val="left" w:pos="1883"/>
+        </w:tabs>
       </w:pPr>
       <w:r>
         <w:rPr>
@@ -5601,68 +5993,68 @@
     </dgm:pt>
   </dgm:ptLst>
   <dgm:cxnLst>
+    <dgm:cxn modelId="{E36F7C39-61CA-BE42-BA70-F7CB87E55039}" type="presOf" srcId="{629D9663-FB45-DB4A-A3C5-5BEA80EFE50E}" destId="{45D672B8-451E-7B4D-9CC8-EFFFE4D0DC1B}" srcOrd="0" destOrd="0" presId="urn:microsoft.com/office/officeart/2009/layout/CirclePictureHierarchy"/>
+    <dgm:cxn modelId="{5DC11B6E-24D5-C242-B180-C058B2F69039}" type="presOf" srcId="{E88E3B00-4AE3-EB4B-B38A-267994E795BE}" destId="{C1B12C4C-EC52-9D4D-B928-FA45F6BDADBC}" srcOrd="0" destOrd="0" presId="urn:microsoft.com/office/officeart/2009/layout/CirclePictureHierarchy"/>
     <dgm:cxn modelId="{ED736564-652D-7B44-AD01-A69F5ACA20F6}" srcId="{629D9663-FB45-DB4A-A3C5-5BEA80EFE50E}" destId="{BECDA828-3A8D-CE40-8EA5-4E6FAB72128E}" srcOrd="0" destOrd="0" parTransId="{F9C89FF4-ADCA-D443-8F7C-390A5D2126A7}" sibTransId="{B5A4FCC7-DCC7-104B-8477-D1F76138311F}"/>
-    <dgm:cxn modelId="{65898ECB-980B-6D4F-B077-C4878F99B568}" type="presOf" srcId="{629D9663-FB45-DB4A-A3C5-5BEA80EFE50E}" destId="{45D672B8-451E-7B4D-9CC8-EFFFE4D0DC1B}" srcOrd="0" destOrd="0" presId="urn:microsoft.com/office/officeart/2009/layout/CirclePictureHierarchy"/>
-    <dgm:cxn modelId="{4003C332-3EB5-BF40-AE22-F3A4AB2900C9}" type="presOf" srcId="{0179E327-2972-0847-8A8F-89C3371A9FB4}" destId="{2DD9682B-D852-F148-9273-02B0BB3381D2}" srcOrd="0" destOrd="0" presId="urn:microsoft.com/office/officeart/2009/layout/CirclePictureHierarchy"/>
-    <dgm:cxn modelId="{F39683DA-31A5-2947-89FF-32F7E22439A8}" type="presOf" srcId="{5AEA366E-E97D-134B-90E2-3D47E770BAB8}" destId="{B08FA33F-C687-BA41-9CE8-21B9B6685514}" srcOrd="0" destOrd="0" presId="urn:microsoft.com/office/officeart/2009/layout/CirclePictureHierarchy"/>
-    <dgm:cxn modelId="{37B1DD51-644E-2C48-8F0D-4F7D160589B3}" type="presOf" srcId="{BECDA828-3A8D-CE40-8EA5-4E6FAB72128E}" destId="{0B642149-7D69-4D4D-8390-8986F8356CFE}" srcOrd="0" destOrd="0" presId="urn:microsoft.com/office/officeart/2009/layout/CirclePictureHierarchy"/>
-    <dgm:cxn modelId="{7D438F85-477B-CE40-983A-4BBA3F0A95A4}" type="presOf" srcId="{34251C02-D10A-CB4A-B628-0775CDE2535E}" destId="{7D5215AE-C1DC-7B43-9DA8-5A1D2AD45B1C}" srcOrd="0" destOrd="0" presId="urn:microsoft.com/office/officeart/2009/layout/CirclePictureHierarchy"/>
+    <dgm:cxn modelId="{2DBB37DC-2821-9E44-AF28-BC3485B92182}" type="presOf" srcId="{F160C692-F270-DE48-B18B-8DE10086DF68}" destId="{34040791-E09A-2749-94ED-994E32BE14D3}" srcOrd="0" destOrd="0" presId="urn:microsoft.com/office/officeart/2009/layout/CirclePictureHierarchy"/>
+    <dgm:cxn modelId="{08B1CF7B-7392-8248-9080-B65D962CB7D1}" type="presOf" srcId="{BECDA828-3A8D-CE40-8EA5-4E6FAB72128E}" destId="{0B642149-7D69-4D4D-8390-8986F8356CFE}" srcOrd="0" destOrd="0" presId="urn:microsoft.com/office/officeart/2009/layout/CirclePictureHierarchy"/>
+    <dgm:cxn modelId="{F6F555F8-E5E6-534D-B1A2-72FAE3C332F1}" type="presOf" srcId="{5AEA366E-E97D-134B-90E2-3D47E770BAB8}" destId="{B08FA33F-C687-BA41-9CE8-21B9B6685514}" srcOrd="0" destOrd="0" presId="urn:microsoft.com/office/officeart/2009/layout/CirclePictureHierarchy"/>
+    <dgm:cxn modelId="{FCEAE3DF-FF39-0E49-A4AA-B87B4DF110A8}" type="presOf" srcId="{849A63C2-07A2-8E40-8BB4-68F5E7E7FFCA}" destId="{8F3E436E-F327-4D42-80DB-7CB325BB756E}" srcOrd="0" destOrd="0" presId="urn:microsoft.com/office/officeart/2009/layout/CirclePictureHierarchy"/>
     <dgm:cxn modelId="{4993AA2E-BC86-D445-BE99-C41ADB61C4C5}" srcId="{BECDA828-3A8D-CE40-8EA5-4E6FAB72128E}" destId="{849A63C2-07A2-8E40-8BB4-68F5E7E7FFCA}" srcOrd="0" destOrd="0" parTransId="{0179E327-2972-0847-8A8F-89C3371A9FB4}" sibTransId="{66B177B6-85B0-484B-BD3B-2AE8AD7258A9}"/>
-    <dgm:cxn modelId="{3CE6DBE1-3DE9-064C-B87D-84E8171396E9}" type="presOf" srcId="{01A63FCE-E15D-CB47-ADFE-FE214299A2A0}" destId="{ABBA0A81-521D-7B4D-B5D1-79D7EAEE385F}" srcOrd="0" destOrd="0" presId="urn:microsoft.com/office/officeart/2009/layout/CirclePictureHierarchy"/>
+    <dgm:cxn modelId="{043CD0C3-A195-A64F-93FF-F70BC34E197D}" type="presOf" srcId="{FB9AEF33-B26A-E841-894F-99E3D3B7B90D}" destId="{12DA0F22-6DB7-BC4E-B24F-3253AD8C422F}" srcOrd="0" destOrd="0" presId="urn:microsoft.com/office/officeart/2009/layout/CirclePictureHierarchy"/>
+    <dgm:cxn modelId="{AB4B8B6D-8552-A54E-9543-0D9141028412}" type="presOf" srcId="{BCFF1563-CE05-5443-A39F-A982FC292CE2}" destId="{6368D823-B78C-134F-845D-5E8E459AC1DA}" srcOrd="0" destOrd="0" presId="urn:microsoft.com/office/officeart/2009/layout/CirclePictureHierarchy"/>
     <dgm:cxn modelId="{E2650A75-BE44-0A40-B40E-69D27D4D1C2D}" srcId="{849A63C2-07A2-8E40-8BB4-68F5E7E7FFCA}" destId="{BCFF1563-CE05-5443-A39F-A982FC292CE2}" srcOrd="1" destOrd="0" parTransId="{01A63FCE-E15D-CB47-ADFE-FE214299A2A0}" sibTransId="{25F0D0DB-2260-8841-A87D-CB65C21EA5F8}"/>
-    <dgm:cxn modelId="{4815CBD2-F8B9-5048-ADFA-E6DEBE6C2C40}" type="presOf" srcId="{849A63C2-07A2-8E40-8BB4-68F5E7E7FFCA}" destId="{8F3E436E-F327-4D42-80DB-7CB325BB756E}" srcOrd="0" destOrd="0" presId="urn:microsoft.com/office/officeart/2009/layout/CirclePictureHierarchy"/>
-    <dgm:cxn modelId="{7F692F8B-4821-7545-B4D1-103609DCFC48}" type="presOf" srcId="{BCFF1563-CE05-5443-A39F-A982FC292CE2}" destId="{6368D823-B78C-134F-845D-5E8E459AC1DA}" srcOrd="0" destOrd="0" presId="urn:microsoft.com/office/officeart/2009/layout/CirclePictureHierarchy"/>
+    <dgm:cxn modelId="{72B6BF0B-4CFD-624B-99AE-2A4A9042C766}" type="presOf" srcId="{34251C02-D10A-CB4A-B628-0775CDE2535E}" destId="{7D5215AE-C1DC-7B43-9DA8-5A1D2AD45B1C}" srcOrd="0" destOrd="0" presId="urn:microsoft.com/office/officeart/2009/layout/CirclePictureHierarchy"/>
     <dgm:cxn modelId="{08092F5B-1A03-FE4E-A520-06250A07261A}" srcId="{BECDA828-3A8D-CE40-8EA5-4E6FAB72128E}" destId="{6AC3924F-13CA-664C-B2A4-EFDBFA38A2D4}" srcOrd="1" destOrd="0" parTransId="{34251C02-D10A-CB4A-B628-0775CDE2535E}" sibTransId="{0C9A0C00-6F28-324F-A1EE-3557BDAAD581}"/>
-    <dgm:cxn modelId="{3393F755-811C-EF4B-97E5-EC04BFECE9F4}" type="presOf" srcId="{F160C692-F270-DE48-B18B-8DE10086DF68}" destId="{34040791-E09A-2749-94ED-994E32BE14D3}" srcOrd="0" destOrd="0" presId="urn:microsoft.com/office/officeart/2009/layout/CirclePictureHierarchy"/>
-    <dgm:cxn modelId="{DF2A555D-231A-3042-A4B2-4BC9E148B141}" type="presOf" srcId="{D532F057-96DF-6A45-9426-8C699AE44489}" destId="{6E909988-F7C8-3749-B5F7-343CC7087035}" srcOrd="0" destOrd="0" presId="urn:microsoft.com/office/officeart/2009/layout/CirclePictureHierarchy"/>
+    <dgm:cxn modelId="{3A2E558A-709F-E642-A4C9-08023A6CA2F9}" type="presOf" srcId="{6AC3924F-13CA-664C-B2A4-EFDBFA38A2D4}" destId="{ABB9C42F-6EC8-AA40-80E6-173EC05C9B5E}" srcOrd="0" destOrd="0" presId="urn:microsoft.com/office/officeart/2009/layout/CirclePictureHierarchy"/>
     <dgm:cxn modelId="{F49903E0-E381-964F-B257-C02A834C6A28}" srcId="{849A63C2-07A2-8E40-8BB4-68F5E7E7FFCA}" destId="{F160C692-F270-DE48-B18B-8DE10086DF68}" srcOrd="0" destOrd="0" parTransId="{D532F057-96DF-6A45-9426-8C699AE44489}" sibTransId="{B810F3D2-6374-FC4B-90BD-869310C58191}"/>
+    <dgm:cxn modelId="{E27B2835-B555-4347-82CB-7A3D33889C0D}" type="presOf" srcId="{01A63FCE-E15D-CB47-ADFE-FE214299A2A0}" destId="{ABBA0A81-521D-7B4D-B5D1-79D7EAEE385F}" srcOrd="0" destOrd="0" presId="urn:microsoft.com/office/officeart/2009/layout/CirclePictureHierarchy"/>
     <dgm:cxn modelId="{F122E4AF-07BB-5C4D-98E2-F5E9FA9A70BA}" srcId="{6AC3924F-13CA-664C-B2A4-EFDBFA38A2D4}" destId="{E88E3B00-4AE3-EB4B-B38A-267994E795BE}" srcOrd="1" destOrd="0" parTransId="{82674DE0-763F-794A-AAC7-B367C75DB5B6}" sibTransId="{653897B6-C2F7-CD45-BF1B-E067C724EF90}"/>
-    <dgm:cxn modelId="{A9933D2F-7FE2-4A40-A636-2A52D453540A}" type="presOf" srcId="{FB9AEF33-B26A-E841-894F-99E3D3B7B90D}" destId="{12DA0F22-6DB7-BC4E-B24F-3253AD8C422F}" srcOrd="0" destOrd="0" presId="urn:microsoft.com/office/officeart/2009/layout/CirclePictureHierarchy"/>
-    <dgm:cxn modelId="{6E588842-3FA6-684C-AFC8-34178DE342AD}" type="presOf" srcId="{82674DE0-763F-794A-AAC7-B367C75DB5B6}" destId="{17A5B168-A045-E342-BF03-73276AD1F402}" srcOrd="0" destOrd="0" presId="urn:microsoft.com/office/officeart/2009/layout/CirclePictureHierarchy"/>
-    <dgm:cxn modelId="{5B58F94A-F4ED-4A4D-9325-F6DCF7D29D0F}" type="presOf" srcId="{6AC3924F-13CA-664C-B2A4-EFDBFA38A2D4}" destId="{ABB9C42F-6EC8-AA40-80E6-173EC05C9B5E}" srcOrd="0" destOrd="0" presId="urn:microsoft.com/office/officeart/2009/layout/CirclePictureHierarchy"/>
-    <dgm:cxn modelId="{00D3CABF-7782-8C40-9F52-8AD78946591E}" type="presOf" srcId="{E88E3B00-4AE3-EB4B-B38A-267994E795BE}" destId="{C1B12C4C-EC52-9D4D-B928-FA45F6BDADBC}" srcOrd="0" destOrd="0" presId="urn:microsoft.com/office/officeart/2009/layout/CirclePictureHierarchy"/>
+    <dgm:cxn modelId="{CB7A7C3B-C696-494E-A045-810DD447D6B0}" type="presOf" srcId="{D532F057-96DF-6A45-9426-8C699AE44489}" destId="{6E909988-F7C8-3749-B5F7-343CC7087035}" srcOrd="0" destOrd="0" presId="urn:microsoft.com/office/officeart/2009/layout/CirclePictureHierarchy"/>
+    <dgm:cxn modelId="{31EC829E-5CBF-C045-90AB-10D9B4D69D50}" type="presOf" srcId="{0179E327-2972-0847-8A8F-89C3371A9FB4}" destId="{2DD9682B-D852-F148-9273-02B0BB3381D2}" srcOrd="0" destOrd="0" presId="urn:microsoft.com/office/officeart/2009/layout/CirclePictureHierarchy"/>
     <dgm:cxn modelId="{E0593597-FEE2-624F-B8BE-422D3B8ECB42}" srcId="{6AC3924F-13CA-664C-B2A4-EFDBFA38A2D4}" destId="{FB9AEF33-B26A-E841-894F-99E3D3B7B90D}" srcOrd="0" destOrd="0" parTransId="{5AEA366E-E97D-134B-90E2-3D47E770BAB8}" sibTransId="{991AA385-7D27-F444-A469-86050F2E8A52}"/>
-    <dgm:cxn modelId="{83F8C59F-DC31-C644-BF48-D9536CF47529}" type="presParOf" srcId="{45D672B8-451E-7B4D-9CC8-EFFFE4D0DC1B}" destId="{0DF3CA26-8EF5-4142-8153-CA5FFC2AACEC}" srcOrd="0" destOrd="0" presId="urn:microsoft.com/office/officeart/2009/layout/CirclePictureHierarchy"/>
-    <dgm:cxn modelId="{0EFFF110-9053-F94C-BF81-025FB07D2758}" type="presParOf" srcId="{0DF3CA26-8EF5-4142-8153-CA5FFC2AACEC}" destId="{9A83B509-8C78-5D4F-AD1A-8B4F2D16AB35}" srcOrd="0" destOrd="0" presId="urn:microsoft.com/office/officeart/2009/layout/CirclePictureHierarchy"/>
-    <dgm:cxn modelId="{532124E0-74D3-8341-9C0F-1F5A27DDE2E7}" type="presParOf" srcId="{9A83B509-8C78-5D4F-AD1A-8B4F2D16AB35}" destId="{B3219398-6D24-9047-9517-EA8E0C05737C}" srcOrd="0" destOrd="0" presId="urn:microsoft.com/office/officeart/2009/layout/CirclePictureHierarchy"/>
-    <dgm:cxn modelId="{7A6A8894-1218-D249-8B1E-B9BDB30D976C}" type="presParOf" srcId="{9A83B509-8C78-5D4F-AD1A-8B4F2D16AB35}" destId="{0B642149-7D69-4D4D-8390-8986F8356CFE}" srcOrd="1" destOrd="0" presId="urn:microsoft.com/office/officeart/2009/layout/CirclePictureHierarchy"/>
-    <dgm:cxn modelId="{6B96B486-9837-EA47-9BF1-DF306FF56F3C}" type="presParOf" srcId="{0DF3CA26-8EF5-4142-8153-CA5FFC2AACEC}" destId="{C6F34A77-27F3-4C49-AF06-6FF1C5E106C2}" srcOrd="1" destOrd="0" presId="urn:microsoft.com/office/officeart/2009/layout/CirclePictureHierarchy"/>
-    <dgm:cxn modelId="{73D4970E-B3BB-004B-8A3F-D7CCBB3E648D}" type="presParOf" srcId="{C6F34A77-27F3-4C49-AF06-6FF1C5E106C2}" destId="{2DD9682B-D852-F148-9273-02B0BB3381D2}" srcOrd="0" destOrd="0" presId="urn:microsoft.com/office/officeart/2009/layout/CirclePictureHierarchy"/>
-    <dgm:cxn modelId="{793C21C9-C3B2-E744-9201-7400B92D1BC4}" type="presParOf" srcId="{C6F34A77-27F3-4C49-AF06-6FF1C5E106C2}" destId="{B87A5C7D-6B47-A64B-AABF-64DB13CBD4BD}" srcOrd="1" destOrd="0" presId="urn:microsoft.com/office/officeart/2009/layout/CirclePictureHierarchy"/>
-    <dgm:cxn modelId="{78F2BE70-2400-EA40-8D50-D088CA1F73A6}" type="presParOf" srcId="{B87A5C7D-6B47-A64B-AABF-64DB13CBD4BD}" destId="{72E793F2-16EE-A843-9624-E69EFA047CB4}" srcOrd="0" destOrd="0" presId="urn:microsoft.com/office/officeart/2009/layout/CirclePictureHierarchy"/>
-    <dgm:cxn modelId="{050F40FD-4F78-B04D-B290-589F0A013DBD}" type="presParOf" srcId="{72E793F2-16EE-A843-9624-E69EFA047CB4}" destId="{1AFB29B1-1190-0844-B5C6-A1612A61443A}" srcOrd="0" destOrd="0" presId="urn:microsoft.com/office/officeart/2009/layout/CirclePictureHierarchy"/>
-    <dgm:cxn modelId="{1989DFA9-4AF8-214B-BFCB-AC7F2E2BEFB8}" type="presParOf" srcId="{72E793F2-16EE-A843-9624-E69EFA047CB4}" destId="{8F3E436E-F327-4D42-80DB-7CB325BB756E}" srcOrd="1" destOrd="0" presId="urn:microsoft.com/office/officeart/2009/layout/CirclePictureHierarchy"/>
-    <dgm:cxn modelId="{E762A084-4201-7E43-9372-5EB01347BB07}" type="presParOf" srcId="{B87A5C7D-6B47-A64B-AABF-64DB13CBD4BD}" destId="{E9685635-B71E-7046-B60F-8D8A6CE1B687}" srcOrd="1" destOrd="0" presId="urn:microsoft.com/office/officeart/2009/layout/CirclePictureHierarchy"/>
-    <dgm:cxn modelId="{7B7F445D-215C-5E49-8A3F-93F049094966}" type="presParOf" srcId="{E9685635-B71E-7046-B60F-8D8A6CE1B687}" destId="{6E909988-F7C8-3749-B5F7-343CC7087035}" srcOrd="0" destOrd="0" presId="urn:microsoft.com/office/officeart/2009/layout/CirclePictureHierarchy"/>
-    <dgm:cxn modelId="{6F24924E-07C3-6F4E-9F0E-3038D2D9D0C0}" type="presParOf" srcId="{E9685635-B71E-7046-B60F-8D8A6CE1B687}" destId="{F9DA19BB-C58D-AF42-A2B6-16796A0EC757}" srcOrd="1" destOrd="0" presId="urn:microsoft.com/office/officeart/2009/layout/CirclePictureHierarchy"/>
-    <dgm:cxn modelId="{CD26DB80-B093-EC43-94AD-C58EB9854B25}" type="presParOf" srcId="{F9DA19BB-C58D-AF42-A2B6-16796A0EC757}" destId="{FFA6A7D0-1C0F-7745-8E78-CDC6B6500D7F}" srcOrd="0" destOrd="0" presId="urn:microsoft.com/office/officeart/2009/layout/CirclePictureHierarchy"/>
-    <dgm:cxn modelId="{205D472D-BBF4-254F-8D36-6F357BE72E70}" type="presParOf" srcId="{FFA6A7D0-1C0F-7745-8E78-CDC6B6500D7F}" destId="{CB7C0831-C9E2-7E4D-BB63-A05D775BFA1E}" srcOrd="0" destOrd="0" presId="urn:microsoft.com/office/officeart/2009/layout/CirclePictureHierarchy"/>
-    <dgm:cxn modelId="{26974F7A-3DFC-FA46-BF9D-FAA9A32908DF}" type="presParOf" srcId="{FFA6A7D0-1C0F-7745-8E78-CDC6B6500D7F}" destId="{34040791-E09A-2749-94ED-994E32BE14D3}" srcOrd="1" destOrd="0" presId="urn:microsoft.com/office/officeart/2009/layout/CirclePictureHierarchy"/>
-    <dgm:cxn modelId="{A520082B-9DF6-1844-B8BF-88775967F3A3}" type="presParOf" srcId="{F9DA19BB-C58D-AF42-A2B6-16796A0EC757}" destId="{F5CDE8AD-7DDA-964B-B64D-4DB20E8C266E}" srcOrd="1" destOrd="0" presId="urn:microsoft.com/office/officeart/2009/layout/CirclePictureHierarchy"/>
-    <dgm:cxn modelId="{BFA50DEB-0557-2042-9A24-AE3B36D2A25F}" type="presParOf" srcId="{E9685635-B71E-7046-B60F-8D8A6CE1B687}" destId="{ABBA0A81-521D-7B4D-B5D1-79D7EAEE385F}" srcOrd="2" destOrd="0" presId="urn:microsoft.com/office/officeart/2009/layout/CirclePictureHierarchy"/>
-    <dgm:cxn modelId="{1DD0D53B-0A57-914F-8D68-031DBD886EDD}" type="presParOf" srcId="{E9685635-B71E-7046-B60F-8D8A6CE1B687}" destId="{42F95CE5-3993-3C46-A576-670BB7F94957}" srcOrd="3" destOrd="0" presId="urn:microsoft.com/office/officeart/2009/layout/CirclePictureHierarchy"/>
-    <dgm:cxn modelId="{75034859-BF8A-3E41-B84E-9C42605333E3}" type="presParOf" srcId="{42F95CE5-3993-3C46-A576-670BB7F94957}" destId="{1182EB05-1943-C542-AEC8-492F146BAE93}" srcOrd="0" destOrd="0" presId="urn:microsoft.com/office/officeart/2009/layout/CirclePictureHierarchy"/>
-    <dgm:cxn modelId="{83E5323B-E639-B748-A9FA-69F8A6215AEB}" type="presParOf" srcId="{1182EB05-1943-C542-AEC8-492F146BAE93}" destId="{B3FE8697-321F-4549-9FAB-E69985875F94}" srcOrd="0" destOrd="0" presId="urn:microsoft.com/office/officeart/2009/layout/CirclePictureHierarchy"/>
-    <dgm:cxn modelId="{B8117F07-3540-1F4A-AA79-E2451E89D278}" type="presParOf" srcId="{1182EB05-1943-C542-AEC8-492F146BAE93}" destId="{6368D823-B78C-134F-845D-5E8E459AC1DA}" srcOrd="1" destOrd="0" presId="urn:microsoft.com/office/officeart/2009/layout/CirclePictureHierarchy"/>
-    <dgm:cxn modelId="{10E6BEF6-D897-6647-B4C3-4B99692E0C8D}" type="presParOf" srcId="{42F95CE5-3993-3C46-A576-670BB7F94957}" destId="{CC998AA7-839C-B841-B43C-DE2214BB1619}" srcOrd="1" destOrd="0" presId="urn:microsoft.com/office/officeart/2009/layout/CirclePictureHierarchy"/>
-    <dgm:cxn modelId="{73B497DB-6DE7-EE46-A385-1821DA04283F}" type="presParOf" srcId="{C6F34A77-27F3-4C49-AF06-6FF1C5E106C2}" destId="{7D5215AE-C1DC-7B43-9DA8-5A1D2AD45B1C}" srcOrd="2" destOrd="0" presId="urn:microsoft.com/office/officeart/2009/layout/CirclePictureHierarchy"/>
-    <dgm:cxn modelId="{50F517E9-F2B0-0F45-BB87-FC97C5B999C3}" type="presParOf" srcId="{C6F34A77-27F3-4C49-AF06-6FF1C5E106C2}" destId="{A64CFD6C-4567-454A-9095-EE14418DAF9D}" srcOrd="3" destOrd="0" presId="urn:microsoft.com/office/officeart/2009/layout/CirclePictureHierarchy"/>
-    <dgm:cxn modelId="{3E99FED1-5590-704B-82D5-F95353984B88}" type="presParOf" srcId="{A64CFD6C-4567-454A-9095-EE14418DAF9D}" destId="{C1493C76-B432-0440-BACE-5BB96BF5B2BF}" srcOrd="0" destOrd="0" presId="urn:microsoft.com/office/officeart/2009/layout/CirclePictureHierarchy"/>
-    <dgm:cxn modelId="{A14866FE-E508-454B-8FD2-EC63C57DA736}" type="presParOf" srcId="{C1493C76-B432-0440-BACE-5BB96BF5B2BF}" destId="{FD4F2710-28DE-CC48-9053-B5033FAF4CC0}" srcOrd="0" destOrd="0" presId="urn:microsoft.com/office/officeart/2009/layout/CirclePictureHierarchy"/>
-    <dgm:cxn modelId="{8BDA3C49-A1CF-B14A-B23D-F479813B3E85}" type="presParOf" srcId="{C1493C76-B432-0440-BACE-5BB96BF5B2BF}" destId="{ABB9C42F-6EC8-AA40-80E6-173EC05C9B5E}" srcOrd="1" destOrd="0" presId="urn:microsoft.com/office/officeart/2009/layout/CirclePictureHierarchy"/>
-    <dgm:cxn modelId="{1E96B22F-9759-5A48-AF13-95767046A4AC}" type="presParOf" srcId="{A64CFD6C-4567-454A-9095-EE14418DAF9D}" destId="{5596CBFC-3520-D54B-9DF8-C3E4D45BC302}" srcOrd="1" destOrd="0" presId="urn:microsoft.com/office/officeart/2009/layout/CirclePictureHierarchy"/>
-    <dgm:cxn modelId="{E8F761E6-E02D-9042-BB89-3CAB2BE57FBF}" type="presParOf" srcId="{5596CBFC-3520-D54B-9DF8-C3E4D45BC302}" destId="{B08FA33F-C687-BA41-9CE8-21B9B6685514}" srcOrd="0" destOrd="0" presId="urn:microsoft.com/office/officeart/2009/layout/CirclePictureHierarchy"/>
-    <dgm:cxn modelId="{19EE49FA-E550-7645-9241-413E31E87196}" type="presParOf" srcId="{5596CBFC-3520-D54B-9DF8-C3E4D45BC302}" destId="{B6ECBEA5-213A-454D-B6B9-E72AC193D388}" srcOrd="1" destOrd="0" presId="urn:microsoft.com/office/officeart/2009/layout/CirclePictureHierarchy"/>
-    <dgm:cxn modelId="{B189E4F1-0CC4-0E4C-916B-E864D0455DD7}" type="presParOf" srcId="{B6ECBEA5-213A-454D-B6B9-E72AC193D388}" destId="{5BE172BA-A982-CA46-B598-13756202E2F1}" srcOrd="0" destOrd="0" presId="urn:microsoft.com/office/officeart/2009/layout/CirclePictureHierarchy"/>
-    <dgm:cxn modelId="{5296BBE7-567E-BC4D-814D-693ADBA0CAC5}" type="presParOf" srcId="{5BE172BA-A982-CA46-B598-13756202E2F1}" destId="{766AE502-94B4-764A-88E3-B8FECC534B91}" srcOrd="0" destOrd="0" presId="urn:microsoft.com/office/officeart/2009/layout/CirclePictureHierarchy"/>
-    <dgm:cxn modelId="{93EB76D7-3E54-4140-87BE-70D56D4AA08D}" type="presParOf" srcId="{5BE172BA-A982-CA46-B598-13756202E2F1}" destId="{12DA0F22-6DB7-BC4E-B24F-3253AD8C422F}" srcOrd="1" destOrd="0" presId="urn:microsoft.com/office/officeart/2009/layout/CirclePictureHierarchy"/>
-    <dgm:cxn modelId="{8D8CE317-F4D6-FD42-93B4-CD93D10AFDBF}" type="presParOf" srcId="{B6ECBEA5-213A-454D-B6B9-E72AC193D388}" destId="{1522CD92-62DD-2B44-937B-F237706CD13A}" srcOrd="1" destOrd="0" presId="urn:microsoft.com/office/officeart/2009/layout/CirclePictureHierarchy"/>
-    <dgm:cxn modelId="{F5F2C567-4913-3749-AD50-1E15609DA877}" type="presParOf" srcId="{5596CBFC-3520-D54B-9DF8-C3E4D45BC302}" destId="{17A5B168-A045-E342-BF03-73276AD1F402}" srcOrd="2" destOrd="0" presId="urn:microsoft.com/office/officeart/2009/layout/CirclePictureHierarchy"/>
-    <dgm:cxn modelId="{63307996-63AB-6442-B224-5DF47D6FCC2A}" type="presParOf" srcId="{5596CBFC-3520-D54B-9DF8-C3E4D45BC302}" destId="{5374838A-94F3-9046-A6F9-DC632B22BAF7}" srcOrd="3" destOrd="0" presId="urn:microsoft.com/office/officeart/2009/layout/CirclePictureHierarchy"/>
-    <dgm:cxn modelId="{3CC2F31F-8213-ED4A-8098-F567898B9A2F}" type="presParOf" srcId="{5374838A-94F3-9046-A6F9-DC632B22BAF7}" destId="{12D25740-F14A-6545-B70A-B2D6393BC8C9}" srcOrd="0" destOrd="0" presId="urn:microsoft.com/office/officeart/2009/layout/CirclePictureHierarchy"/>
-    <dgm:cxn modelId="{D2936E6E-615F-A04F-9E39-D4874427036E}" type="presParOf" srcId="{12D25740-F14A-6545-B70A-B2D6393BC8C9}" destId="{533E5AE4-A4F4-EE45-8A98-23BFF4963535}" srcOrd="0" destOrd="0" presId="urn:microsoft.com/office/officeart/2009/layout/CirclePictureHierarchy"/>
-    <dgm:cxn modelId="{0596340E-22DB-9B4E-BFDD-8A3F45E1747A}" type="presParOf" srcId="{12D25740-F14A-6545-B70A-B2D6393BC8C9}" destId="{C1B12C4C-EC52-9D4D-B928-FA45F6BDADBC}" srcOrd="1" destOrd="0" presId="urn:microsoft.com/office/officeart/2009/layout/CirclePictureHierarchy"/>
-    <dgm:cxn modelId="{0E89CD8B-2325-E04F-854E-B48FBAA642B8}" type="presParOf" srcId="{5374838A-94F3-9046-A6F9-DC632B22BAF7}" destId="{32378E9D-1935-8E4F-8413-9EE72096A5C2}" srcOrd="1" destOrd="0" presId="urn:microsoft.com/office/officeart/2009/layout/CirclePictureHierarchy"/>
+    <dgm:cxn modelId="{958FBD36-1D40-1B44-926A-BE42AFA5D3EF}" type="presOf" srcId="{82674DE0-763F-794A-AAC7-B367C75DB5B6}" destId="{17A5B168-A045-E342-BF03-73276AD1F402}" srcOrd="0" destOrd="0" presId="urn:microsoft.com/office/officeart/2009/layout/CirclePictureHierarchy"/>
+    <dgm:cxn modelId="{8FE6F531-963D-9D42-9C59-424D3A6E9AAA}" type="presParOf" srcId="{45D672B8-451E-7B4D-9CC8-EFFFE4D0DC1B}" destId="{0DF3CA26-8EF5-4142-8153-CA5FFC2AACEC}" srcOrd="0" destOrd="0" presId="urn:microsoft.com/office/officeart/2009/layout/CirclePictureHierarchy"/>
+    <dgm:cxn modelId="{08A8FB21-A58B-F94A-8529-D896EECCB7CC}" type="presParOf" srcId="{0DF3CA26-8EF5-4142-8153-CA5FFC2AACEC}" destId="{9A83B509-8C78-5D4F-AD1A-8B4F2D16AB35}" srcOrd="0" destOrd="0" presId="urn:microsoft.com/office/officeart/2009/layout/CirclePictureHierarchy"/>
+    <dgm:cxn modelId="{4F62EEE8-3B40-354D-AA81-29966E78BEF5}" type="presParOf" srcId="{9A83B509-8C78-5D4F-AD1A-8B4F2D16AB35}" destId="{B3219398-6D24-9047-9517-EA8E0C05737C}" srcOrd="0" destOrd="0" presId="urn:microsoft.com/office/officeart/2009/layout/CirclePictureHierarchy"/>
+    <dgm:cxn modelId="{2E67FED5-9752-5145-B457-E189C82BFDA5}" type="presParOf" srcId="{9A83B509-8C78-5D4F-AD1A-8B4F2D16AB35}" destId="{0B642149-7D69-4D4D-8390-8986F8356CFE}" srcOrd="1" destOrd="0" presId="urn:microsoft.com/office/officeart/2009/layout/CirclePictureHierarchy"/>
+    <dgm:cxn modelId="{AC9DE428-6723-694A-B46A-15CE3F034594}" type="presParOf" srcId="{0DF3CA26-8EF5-4142-8153-CA5FFC2AACEC}" destId="{C6F34A77-27F3-4C49-AF06-6FF1C5E106C2}" srcOrd="1" destOrd="0" presId="urn:microsoft.com/office/officeart/2009/layout/CirclePictureHierarchy"/>
+    <dgm:cxn modelId="{BBAE4C04-4BC8-DA4F-8F01-670DF03BE50E}" type="presParOf" srcId="{C6F34A77-27F3-4C49-AF06-6FF1C5E106C2}" destId="{2DD9682B-D852-F148-9273-02B0BB3381D2}" srcOrd="0" destOrd="0" presId="urn:microsoft.com/office/officeart/2009/layout/CirclePictureHierarchy"/>
+    <dgm:cxn modelId="{3AD48FF4-2527-5B46-A87F-F3CDAD492E0B}" type="presParOf" srcId="{C6F34A77-27F3-4C49-AF06-6FF1C5E106C2}" destId="{B87A5C7D-6B47-A64B-AABF-64DB13CBD4BD}" srcOrd="1" destOrd="0" presId="urn:microsoft.com/office/officeart/2009/layout/CirclePictureHierarchy"/>
+    <dgm:cxn modelId="{01B3CACD-8502-8C47-82FA-157F3B769C68}" type="presParOf" srcId="{B87A5C7D-6B47-A64B-AABF-64DB13CBD4BD}" destId="{72E793F2-16EE-A843-9624-E69EFA047CB4}" srcOrd="0" destOrd="0" presId="urn:microsoft.com/office/officeart/2009/layout/CirclePictureHierarchy"/>
+    <dgm:cxn modelId="{A9CF7688-590F-D346-B456-AF10BBA589EF}" type="presParOf" srcId="{72E793F2-16EE-A843-9624-E69EFA047CB4}" destId="{1AFB29B1-1190-0844-B5C6-A1612A61443A}" srcOrd="0" destOrd="0" presId="urn:microsoft.com/office/officeart/2009/layout/CirclePictureHierarchy"/>
+    <dgm:cxn modelId="{CD724B85-301C-4D45-B925-884F1B2C2814}" type="presParOf" srcId="{72E793F2-16EE-A843-9624-E69EFA047CB4}" destId="{8F3E436E-F327-4D42-80DB-7CB325BB756E}" srcOrd="1" destOrd="0" presId="urn:microsoft.com/office/officeart/2009/layout/CirclePictureHierarchy"/>
+    <dgm:cxn modelId="{517CF3BC-524D-E34D-8D15-BA5C00E52CA1}" type="presParOf" srcId="{B87A5C7D-6B47-A64B-AABF-64DB13CBD4BD}" destId="{E9685635-B71E-7046-B60F-8D8A6CE1B687}" srcOrd="1" destOrd="0" presId="urn:microsoft.com/office/officeart/2009/layout/CirclePictureHierarchy"/>
+    <dgm:cxn modelId="{27B565D4-B7A9-0544-95E7-A2C36552A871}" type="presParOf" srcId="{E9685635-B71E-7046-B60F-8D8A6CE1B687}" destId="{6E909988-F7C8-3749-B5F7-343CC7087035}" srcOrd="0" destOrd="0" presId="urn:microsoft.com/office/officeart/2009/layout/CirclePictureHierarchy"/>
+    <dgm:cxn modelId="{C59D15D5-EDE7-AF4F-995E-9AA2C75BB34C}" type="presParOf" srcId="{E9685635-B71E-7046-B60F-8D8A6CE1B687}" destId="{F9DA19BB-C58D-AF42-A2B6-16796A0EC757}" srcOrd="1" destOrd="0" presId="urn:microsoft.com/office/officeart/2009/layout/CirclePictureHierarchy"/>
+    <dgm:cxn modelId="{3BE8E209-8DE4-324A-BE66-9EFB7D756B80}" type="presParOf" srcId="{F9DA19BB-C58D-AF42-A2B6-16796A0EC757}" destId="{FFA6A7D0-1C0F-7745-8E78-CDC6B6500D7F}" srcOrd="0" destOrd="0" presId="urn:microsoft.com/office/officeart/2009/layout/CirclePictureHierarchy"/>
+    <dgm:cxn modelId="{1B765387-5890-4A49-BEB6-7D784C87F220}" type="presParOf" srcId="{FFA6A7D0-1C0F-7745-8E78-CDC6B6500D7F}" destId="{CB7C0831-C9E2-7E4D-BB63-A05D775BFA1E}" srcOrd="0" destOrd="0" presId="urn:microsoft.com/office/officeart/2009/layout/CirclePictureHierarchy"/>
+    <dgm:cxn modelId="{3ED94022-A906-D543-8CD4-CF23D733F56F}" type="presParOf" srcId="{FFA6A7D0-1C0F-7745-8E78-CDC6B6500D7F}" destId="{34040791-E09A-2749-94ED-994E32BE14D3}" srcOrd="1" destOrd="0" presId="urn:microsoft.com/office/officeart/2009/layout/CirclePictureHierarchy"/>
+    <dgm:cxn modelId="{9914DF4E-E7C9-8C4A-99DA-B70876B01C09}" type="presParOf" srcId="{F9DA19BB-C58D-AF42-A2B6-16796A0EC757}" destId="{F5CDE8AD-7DDA-964B-B64D-4DB20E8C266E}" srcOrd="1" destOrd="0" presId="urn:microsoft.com/office/officeart/2009/layout/CirclePictureHierarchy"/>
+    <dgm:cxn modelId="{9290E9F1-984E-FD46-AB7E-BDFCB188C0DB}" type="presParOf" srcId="{E9685635-B71E-7046-B60F-8D8A6CE1B687}" destId="{ABBA0A81-521D-7B4D-B5D1-79D7EAEE385F}" srcOrd="2" destOrd="0" presId="urn:microsoft.com/office/officeart/2009/layout/CirclePictureHierarchy"/>
+    <dgm:cxn modelId="{357C210C-5D67-8240-8094-5E396C6B2C0F}" type="presParOf" srcId="{E9685635-B71E-7046-B60F-8D8A6CE1B687}" destId="{42F95CE5-3993-3C46-A576-670BB7F94957}" srcOrd="3" destOrd="0" presId="urn:microsoft.com/office/officeart/2009/layout/CirclePictureHierarchy"/>
+    <dgm:cxn modelId="{ACBA00E5-EA4B-DB4E-BB6A-9ACD5FC9EA81}" type="presParOf" srcId="{42F95CE5-3993-3C46-A576-670BB7F94957}" destId="{1182EB05-1943-C542-AEC8-492F146BAE93}" srcOrd="0" destOrd="0" presId="urn:microsoft.com/office/officeart/2009/layout/CirclePictureHierarchy"/>
+    <dgm:cxn modelId="{2F5320BF-A776-F14A-9B6B-9A3C2C2E03CF}" type="presParOf" srcId="{1182EB05-1943-C542-AEC8-492F146BAE93}" destId="{B3FE8697-321F-4549-9FAB-E69985875F94}" srcOrd="0" destOrd="0" presId="urn:microsoft.com/office/officeart/2009/layout/CirclePictureHierarchy"/>
+    <dgm:cxn modelId="{EC2C9AB5-539C-2A4F-9A8B-923E83E2E0FF}" type="presParOf" srcId="{1182EB05-1943-C542-AEC8-492F146BAE93}" destId="{6368D823-B78C-134F-845D-5E8E459AC1DA}" srcOrd="1" destOrd="0" presId="urn:microsoft.com/office/officeart/2009/layout/CirclePictureHierarchy"/>
+    <dgm:cxn modelId="{06B387E9-7E1B-EE4B-A8F7-6B98F330283F}" type="presParOf" srcId="{42F95CE5-3993-3C46-A576-670BB7F94957}" destId="{CC998AA7-839C-B841-B43C-DE2214BB1619}" srcOrd="1" destOrd="0" presId="urn:microsoft.com/office/officeart/2009/layout/CirclePictureHierarchy"/>
+    <dgm:cxn modelId="{EC8F1BF2-FC5D-9447-92E5-09378319F5F1}" type="presParOf" srcId="{C6F34A77-27F3-4C49-AF06-6FF1C5E106C2}" destId="{7D5215AE-C1DC-7B43-9DA8-5A1D2AD45B1C}" srcOrd="2" destOrd="0" presId="urn:microsoft.com/office/officeart/2009/layout/CirclePictureHierarchy"/>
+    <dgm:cxn modelId="{275743B9-909C-354A-8209-62E67CDEA66E}" type="presParOf" srcId="{C6F34A77-27F3-4C49-AF06-6FF1C5E106C2}" destId="{A64CFD6C-4567-454A-9095-EE14418DAF9D}" srcOrd="3" destOrd="0" presId="urn:microsoft.com/office/officeart/2009/layout/CirclePictureHierarchy"/>
+    <dgm:cxn modelId="{A97EDCA4-7876-B544-9C10-E7FE450CB481}" type="presParOf" srcId="{A64CFD6C-4567-454A-9095-EE14418DAF9D}" destId="{C1493C76-B432-0440-BACE-5BB96BF5B2BF}" srcOrd="0" destOrd="0" presId="urn:microsoft.com/office/officeart/2009/layout/CirclePictureHierarchy"/>
+    <dgm:cxn modelId="{A13CB198-9895-4F43-8CE2-612B10C47986}" type="presParOf" srcId="{C1493C76-B432-0440-BACE-5BB96BF5B2BF}" destId="{FD4F2710-28DE-CC48-9053-B5033FAF4CC0}" srcOrd="0" destOrd="0" presId="urn:microsoft.com/office/officeart/2009/layout/CirclePictureHierarchy"/>
+    <dgm:cxn modelId="{CDC9F2A6-E671-0340-95AA-33FAA45D3CD6}" type="presParOf" srcId="{C1493C76-B432-0440-BACE-5BB96BF5B2BF}" destId="{ABB9C42F-6EC8-AA40-80E6-173EC05C9B5E}" srcOrd="1" destOrd="0" presId="urn:microsoft.com/office/officeart/2009/layout/CirclePictureHierarchy"/>
+    <dgm:cxn modelId="{82D0AFAE-8A25-6A41-8D0F-3A599CA19812}" type="presParOf" srcId="{A64CFD6C-4567-454A-9095-EE14418DAF9D}" destId="{5596CBFC-3520-D54B-9DF8-C3E4D45BC302}" srcOrd="1" destOrd="0" presId="urn:microsoft.com/office/officeart/2009/layout/CirclePictureHierarchy"/>
+    <dgm:cxn modelId="{A8A017B8-C124-2747-9FE9-F0CAC06A7B19}" type="presParOf" srcId="{5596CBFC-3520-D54B-9DF8-C3E4D45BC302}" destId="{B08FA33F-C687-BA41-9CE8-21B9B6685514}" srcOrd="0" destOrd="0" presId="urn:microsoft.com/office/officeart/2009/layout/CirclePictureHierarchy"/>
+    <dgm:cxn modelId="{0CCC9A5F-1C4E-284C-A6CB-67406C2A94E5}" type="presParOf" srcId="{5596CBFC-3520-D54B-9DF8-C3E4D45BC302}" destId="{B6ECBEA5-213A-454D-B6B9-E72AC193D388}" srcOrd="1" destOrd="0" presId="urn:microsoft.com/office/officeart/2009/layout/CirclePictureHierarchy"/>
+    <dgm:cxn modelId="{662AC2C9-0549-0145-9938-A2AB81C92E7E}" type="presParOf" srcId="{B6ECBEA5-213A-454D-B6B9-E72AC193D388}" destId="{5BE172BA-A982-CA46-B598-13756202E2F1}" srcOrd="0" destOrd="0" presId="urn:microsoft.com/office/officeart/2009/layout/CirclePictureHierarchy"/>
+    <dgm:cxn modelId="{BDA40CDF-5BE1-404D-86C4-0FB417BFA9F9}" type="presParOf" srcId="{5BE172BA-A982-CA46-B598-13756202E2F1}" destId="{766AE502-94B4-764A-88E3-B8FECC534B91}" srcOrd="0" destOrd="0" presId="urn:microsoft.com/office/officeart/2009/layout/CirclePictureHierarchy"/>
+    <dgm:cxn modelId="{5407426F-4648-1246-8F5D-9E74230D37AB}" type="presParOf" srcId="{5BE172BA-A982-CA46-B598-13756202E2F1}" destId="{12DA0F22-6DB7-BC4E-B24F-3253AD8C422F}" srcOrd="1" destOrd="0" presId="urn:microsoft.com/office/officeart/2009/layout/CirclePictureHierarchy"/>
+    <dgm:cxn modelId="{1D328CF9-0C88-0C41-A2BD-26DC4936A762}" type="presParOf" srcId="{B6ECBEA5-213A-454D-B6B9-E72AC193D388}" destId="{1522CD92-62DD-2B44-937B-F237706CD13A}" srcOrd="1" destOrd="0" presId="urn:microsoft.com/office/officeart/2009/layout/CirclePictureHierarchy"/>
+    <dgm:cxn modelId="{00777404-B661-6845-AC90-2FD13F98A575}" type="presParOf" srcId="{5596CBFC-3520-D54B-9DF8-C3E4D45BC302}" destId="{17A5B168-A045-E342-BF03-73276AD1F402}" srcOrd="2" destOrd="0" presId="urn:microsoft.com/office/officeart/2009/layout/CirclePictureHierarchy"/>
+    <dgm:cxn modelId="{42C6771C-E0EF-CC4D-AA6F-B2C19AFC8577}" type="presParOf" srcId="{5596CBFC-3520-D54B-9DF8-C3E4D45BC302}" destId="{5374838A-94F3-9046-A6F9-DC632B22BAF7}" srcOrd="3" destOrd="0" presId="urn:microsoft.com/office/officeart/2009/layout/CirclePictureHierarchy"/>
+    <dgm:cxn modelId="{4275CB5D-011B-EC41-8BB6-AA2A921E8ECE}" type="presParOf" srcId="{5374838A-94F3-9046-A6F9-DC632B22BAF7}" destId="{12D25740-F14A-6545-B70A-B2D6393BC8C9}" srcOrd="0" destOrd="0" presId="urn:microsoft.com/office/officeart/2009/layout/CirclePictureHierarchy"/>
+    <dgm:cxn modelId="{4FDE65C5-E4A2-2546-AD70-C67B3CBE4F70}" type="presParOf" srcId="{12D25740-F14A-6545-B70A-B2D6393BC8C9}" destId="{533E5AE4-A4F4-EE45-8A98-23BFF4963535}" srcOrd="0" destOrd="0" presId="urn:microsoft.com/office/officeart/2009/layout/CirclePictureHierarchy"/>
+    <dgm:cxn modelId="{09EB9E42-B0BB-6C42-8573-A175F1F93766}" type="presParOf" srcId="{12D25740-F14A-6545-B70A-B2D6393BC8C9}" destId="{C1B12C4C-EC52-9D4D-B928-FA45F6BDADBC}" srcOrd="1" destOrd="0" presId="urn:microsoft.com/office/officeart/2009/layout/CirclePictureHierarchy"/>
+    <dgm:cxn modelId="{2A11AD20-43A2-5647-991F-0E3FBAD9C0E7}" type="presParOf" srcId="{5374838A-94F3-9046-A6F9-DC632B22BAF7}" destId="{32378E9D-1935-8E4F-8413-9EE72096A5C2}" srcOrd="1" destOrd="0" presId="urn:microsoft.com/office/officeart/2009/layout/CirclePictureHierarchy"/>
   </dgm:cxnLst>
   <dgm:bg/>
   <dgm:whole/>

--- a/doc/PDF格式的证照模版证照制作管理工具的设计和实现.docx
+++ b/doc/PDF格式的证照模版证照制作管理工具的设计和实现.docx
@@ -490,23 +490,7 @@
           <w:rFonts w:hint="eastAsia"/>
           <w:color w:val="92D050"/>
         </w:rPr>
-        <w:t>（</w:t>
-      </w:r>
-      <w:proofErr w:type="spellStart"/>
-      <w:r>
-        <w:rPr>
-          <w:rFonts w:hint="eastAsia"/>
-          <w:color w:val="92D050"/>
-        </w:rPr>
-        <w:t>CKFinder</w:t>
-      </w:r>
-      <w:proofErr w:type="spellEnd"/>
-      <w:r>
-        <w:rPr>
-          <w:rFonts w:hint="eastAsia"/>
-          <w:color w:val="92D050"/>
-        </w:rPr>
-        <w:t>的功能查看删除）</w:t>
+        <w:t>（CKFinder的功能查看删除）</w:t>
       </w:r>
     </w:p>
     <w:p>
@@ -1205,11 +1189,9 @@
             <w:pPr>
               <w:jc w:val="left"/>
             </w:pPr>
-            <w:proofErr w:type="spellStart"/>
             <w:r>
               <w:t>adminNo</w:t>
             </w:r>
-            <w:proofErr w:type="spellEnd"/>
           </w:p>
         </w:tc>
         <w:tc>
@@ -1220,13 +1202,8 @@
             <w:pPr>
               <w:jc w:val="left"/>
             </w:pPr>
-            <w:proofErr w:type="gramStart"/>
-            <w:r>
-              <w:t>varchar(</w:t>
-            </w:r>
-            <w:proofErr w:type="gramEnd"/>
-            <w:r>
-              <w:t>15)</w:t>
+            <w:r>
+              <w:t>varchar(15)</w:t>
             </w:r>
           </w:p>
         </w:tc>
@@ -1238,7 +1215,6 @@
             <w:pPr>
               <w:jc w:val="left"/>
             </w:pPr>
-            <w:proofErr w:type="spellStart"/>
             <w:r>
               <w:t>P</w:t>
             </w:r>
@@ -1248,7 +1224,6 @@
               </w:rPr>
               <w:t>rimarykey</w:t>
             </w:r>
-            <w:proofErr w:type="spellEnd"/>
           </w:p>
         </w:tc>
         <w:tc>
@@ -1280,7 +1255,6 @@
             <w:pPr>
               <w:jc w:val="left"/>
             </w:pPr>
-            <w:proofErr w:type="spellStart"/>
             <w:r>
               <w:rPr>
                 <w:rFonts w:hint="eastAsia"/>
@@ -1290,7 +1264,6 @@
             <w:r>
               <w:t>Pw</w:t>
             </w:r>
-            <w:proofErr w:type="spellEnd"/>
           </w:p>
         </w:tc>
         <w:tc>
@@ -1301,13 +1274,8 @@
             <w:pPr>
               <w:jc w:val="left"/>
             </w:pPr>
-            <w:proofErr w:type="gramStart"/>
-            <w:r>
-              <w:t>varchar(</w:t>
-            </w:r>
-            <w:proofErr w:type="gramEnd"/>
-            <w:r>
-              <w:t>16)</w:t>
+            <w:r>
+              <w:t>varchar(16)</w:t>
             </w:r>
           </w:p>
         </w:tc>
@@ -1356,11 +1324,9 @@
             <w:pPr>
               <w:jc w:val="left"/>
             </w:pPr>
-            <w:proofErr w:type="spellStart"/>
             <w:r>
               <w:t>adminEmail</w:t>
             </w:r>
-            <w:proofErr w:type="spellEnd"/>
           </w:p>
         </w:tc>
         <w:tc>
@@ -1371,13 +1337,8 @@
             <w:pPr>
               <w:jc w:val="left"/>
             </w:pPr>
-            <w:proofErr w:type="gramStart"/>
-            <w:r>
-              <w:t>varchar(</w:t>
-            </w:r>
-            <w:proofErr w:type="gramEnd"/>
-            <w:r>
-              <w:t>30)</w:t>
+            <w:r>
+              <w:t>varchar(30)</w:t>
             </w:r>
           </w:p>
         </w:tc>
@@ -1426,11 +1387,9 @@
             <w:pPr>
               <w:jc w:val="left"/>
             </w:pPr>
-            <w:proofErr w:type="spellStart"/>
             <w:r>
               <w:t>adminPhone</w:t>
             </w:r>
-            <w:proofErr w:type="spellEnd"/>
           </w:p>
         </w:tc>
         <w:tc>
@@ -1441,13 +1400,8 @@
             <w:pPr>
               <w:jc w:val="left"/>
             </w:pPr>
-            <w:proofErr w:type="gramStart"/>
-            <w:r>
-              <w:t>varchar(</w:t>
-            </w:r>
-            <w:proofErr w:type="gramEnd"/>
-            <w:r>
-              <w:t>11)</w:t>
+            <w:r>
+              <w:t>varchar(11)</w:t>
             </w:r>
           </w:p>
         </w:tc>
@@ -1508,11 +1462,9 @@
             <w:pPr>
               <w:jc w:val="left"/>
             </w:pPr>
-            <w:proofErr w:type="spellStart"/>
             <w:r>
               <w:t>adminCom</w:t>
             </w:r>
-            <w:proofErr w:type="spellEnd"/>
           </w:p>
         </w:tc>
         <w:tc>
@@ -1523,13 +1475,8 @@
             <w:pPr>
               <w:jc w:val="left"/>
             </w:pPr>
-            <w:proofErr w:type="gramStart"/>
-            <w:r>
-              <w:t>varchar(</w:t>
-            </w:r>
-            <w:proofErr w:type="gramEnd"/>
-            <w:r>
-              <w:t>40)</w:t>
+            <w:r>
+              <w:t>varchar(40)</w:t>
             </w:r>
           </w:p>
         </w:tc>
@@ -1578,11 +1525,9 @@
             <w:pPr>
               <w:jc w:val="left"/>
             </w:pPr>
-            <w:proofErr w:type="spellStart"/>
             <w:r>
               <w:t>adminComID</w:t>
             </w:r>
-            <w:proofErr w:type="spellEnd"/>
           </w:p>
         </w:tc>
         <w:tc>
@@ -1593,13 +1538,8 @@
             <w:pPr>
               <w:jc w:val="left"/>
             </w:pPr>
-            <w:proofErr w:type="gramStart"/>
-            <w:r>
-              <w:t>Varchar(</w:t>
-            </w:r>
-            <w:proofErr w:type="gramEnd"/>
-            <w:r>
-              <w:t>10)</w:t>
+            <w:r>
+              <w:t>Varchar(10)</w:t>
             </w:r>
           </w:p>
         </w:tc>
@@ -1628,21 +1568,7 @@
               <w:rPr>
                 <w:rFonts w:hint="eastAsia"/>
               </w:rPr>
-              <w:t>用户的公司的ID，和模版使用次数表的</w:t>
-            </w:r>
-            <w:proofErr w:type="spellStart"/>
-            <w:r>
-              <w:rPr>
-                <w:rFonts w:hint="eastAsia"/>
-              </w:rPr>
-              <w:t>comID</w:t>
-            </w:r>
-            <w:proofErr w:type="spellEnd"/>
-            <w:r>
-              <w:rPr>
-                <w:rFonts w:hint="eastAsia"/>
-              </w:rPr>
-              <w:t>是外键连接的。</w:t>
+              <w:t>用户的公司的ID，和模版使用次数表的comID是外键连接的。</w:t>
             </w:r>
           </w:p>
         </w:tc>
@@ -1659,11 +1585,9 @@
             <w:pPr>
               <w:jc w:val="left"/>
             </w:pPr>
-            <w:proofErr w:type="spellStart"/>
             <w:r>
               <w:t>adminRole</w:t>
             </w:r>
-            <w:proofErr w:type="spellEnd"/>
           </w:p>
         </w:tc>
         <w:tc>
@@ -1674,18 +1598,8 @@
             <w:pPr>
               <w:jc w:val="left"/>
             </w:pPr>
-            <w:proofErr w:type="spellStart"/>
-            <w:proofErr w:type="gramStart"/>
-            <w:r>
-              <w:t>int</w:t>
-            </w:r>
-            <w:proofErr w:type="spellEnd"/>
-            <w:r>
-              <w:t>(</w:t>
-            </w:r>
-            <w:proofErr w:type="gramEnd"/>
-            <w:r>
-              <w:t>1)</w:t>
+            <w:r>
+              <w:t>int(1)</w:t>
             </w:r>
           </w:p>
         </w:tc>
@@ -1737,11 +1651,9 @@
             <w:pPr>
               <w:jc w:val="left"/>
             </w:pPr>
-            <w:proofErr w:type="spellStart"/>
             <w:r>
               <w:t>createDate</w:t>
             </w:r>
-            <w:proofErr w:type="spellEnd"/>
           </w:p>
         </w:tc>
         <w:tc>
@@ -1808,14 +1720,12 @@
             <w:pPr>
               <w:jc w:val="left"/>
             </w:pPr>
-            <w:proofErr w:type="spellStart"/>
             <w:r>
               <w:rPr>
                 <w:rFonts w:hint="eastAsia"/>
               </w:rPr>
               <w:t>adminName</w:t>
             </w:r>
-            <w:proofErr w:type="spellEnd"/>
           </w:p>
         </w:tc>
         <w:tc>
@@ -1826,14 +1736,12 @@
             <w:pPr>
               <w:jc w:val="left"/>
             </w:pPr>
-            <w:proofErr w:type="gramStart"/>
             <w:r>
               <w:t>v</w:t>
             </w:r>
             <w:r>
               <w:t>archar(</w:t>
             </w:r>
-            <w:proofErr w:type="gramEnd"/>
             <w:r>
               <w:t>10</w:t>
             </w:r>
@@ -1893,11 +1801,9 @@
             <w:pPr>
               <w:jc w:val="left"/>
             </w:pPr>
-            <w:proofErr w:type="spellStart"/>
             <w:r>
               <w:t>adminID</w:t>
             </w:r>
-            <w:proofErr w:type="spellEnd"/>
           </w:p>
         </w:tc>
         <w:tc>
@@ -1908,13 +1814,8 @@
             <w:pPr>
               <w:jc w:val="left"/>
             </w:pPr>
-            <w:proofErr w:type="gramStart"/>
-            <w:r>
-              <w:t>varchar(</w:t>
-            </w:r>
-            <w:proofErr w:type="gramEnd"/>
-            <w:r>
-              <w:t>18)</w:t>
+            <w:r>
+              <w:t>varchar(18)</w:t>
             </w:r>
           </w:p>
         </w:tc>
@@ -2070,11 +1971,9 @@
             <w:pPr>
               <w:jc w:val="left"/>
             </w:pPr>
-            <w:proofErr w:type="spellStart"/>
             <w:r>
               <w:t>modelNo</w:t>
             </w:r>
-            <w:proofErr w:type="spellEnd"/>
           </w:p>
         </w:tc>
         <w:tc>
@@ -2085,13 +1984,8 @@
             <w:pPr>
               <w:jc w:val="left"/>
             </w:pPr>
-            <w:proofErr w:type="gramStart"/>
-            <w:r>
-              <w:t>Varchar(</w:t>
-            </w:r>
-            <w:proofErr w:type="gramEnd"/>
-            <w:r>
-              <w:t>5)</w:t>
+            <w:r>
+              <w:t>Varchar(5)</w:t>
             </w:r>
           </w:p>
         </w:tc>
@@ -2152,14 +2046,12 @@
             <w:pPr>
               <w:jc w:val="left"/>
             </w:pPr>
-            <w:proofErr w:type="spellStart"/>
             <w:r>
               <w:t>modelI</w:t>
             </w:r>
             <w:r>
               <w:t>D</w:t>
             </w:r>
-            <w:proofErr w:type="spellEnd"/>
           </w:p>
         </w:tc>
         <w:tc>
@@ -2170,13 +2062,8 @@
             <w:pPr>
               <w:jc w:val="left"/>
             </w:pPr>
-            <w:proofErr w:type="gramStart"/>
-            <w:r>
-              <w:t>Varchar(</w:t>
-            </w:r>
-            <w:proofErr w:type="gramEnd"/>
-            <w:r>
-              <w:t>10)</w:t>
+            <w:r>
+              <w:t>Varchar(10)</w:t>
             </w:r>
           </w:p>
         </w:tc>
@@ -2225,14 +2112,12 @@
             <w:pPr>
               <w:jc w:val="left"/>
             </w:pPr>
-            <w:proofErr w:type="spellStart"/>
             <w:r>
               <w:rPr>
                 <w:rFonts w:hint="eastAsia"/>
               </w:rPr>
               <w:t>modelName</w:t>
             </w:r>
-            <w:proofErr w:type="spellEnd"/>
           </w:p>
         </w:tc>
         <w:tc>
@@ -2243,7 +2128,6 @@
             <w:pPr>
               <w:jc w:val="left"/>
             </w:pPr>
-            <w:proofErr w:type="gramStart"/>
             <w:r>
               <w:t>V</w:t>
             </w:r>
@@ -2253,7 +2137,6 @@
               </w:rPr>
               <w:t>archar(</w:t>
             </w:r>
-            <w:proofErr w:type="gramEnd"/>
             <w:r>
               <w:t>15)</w:t>
             </w:r>
@@ -2304,11 +2187,9 @@
             <w:pPr>
               <w:jc w:val="left"/>
             </w:pPr>
-            <w:proofErr w:type="spellStart"/>
             <w:r>
               <w:t>creater</w:t>
             </w:r>
-            <w:proofErr w:type="spellEnd"/>
           </w:p>
         </w:tc>
         <w:tc>
@@ -2319,13 +2200,8 @@
             <w:pPr>
               <w:jc w:val="left"/>
             </w:pPr>
-            <w:proofErr w:type="gramStart"/>
-            <w:r>
-              <w:t>Varchar(</w:t>
-            </w:r>
-            <w:proofErr w:type="gramEnd"/>
-            <w:r>
-              <w:t>15)</w:t>
+            <w:r>
+              <w:t>Varchar(15)</w:t>
             </w:r>
           </w:p>
         </w:tc>
@@ -2368,14 +2244,12 @@
             <w:pPr>
               <w:jc w:val="left"/>
             </w:pPr>
-            <w:proofErr w:type="spellStart"/>
             <w:r>
               <w:rPr>
                 <w:rFonts w:hint="eastAsia"/>
               </w:rPr>
               <w:t>createDate</w:t>
             </w:r>
-            <w:proofErr w:type="spellEnd"/>
           </w:p>
         </w:tc>
         <w:tc>
@@ -2566,7 +2440,6 @@
                 <w:tab w:val="left" w:pos="1883"/>
               </w:tabs>
             </w:pPr>
-            <w:proofErr w:type="spellStart"/>
             <w:r>
               <w:t>m</w:t>
             </w:r>
@@ -2579,7 +2452,6 @@
             <w:r>
               <w:t>No</w:t>
             </w:r>
-            <w:proofErr w:type="spellEnd"/>
           </w:p>
         </w:tc>
         <w:tc>
@@ -2592,13 +2464,8 @@
                 <w:tab w:val="left" w:pos="1883"/>
               </w:tabs>
             </w:pPr>
-            <w:proofErr w:type="gramStart"/>
-            <w:r>
-              <w:t>Varchar(</w:t>
-            </w:r>
-            <w:proofErr w:type="gramEnd"/>
-            <w:r>
-              <w:t>5)</w:t>
+            <w:r>
+              <w:t>Varchar(5)</w:t>
             </w:r>
           </w:p>
         </w:tc>
@@ -2647,11 +2514,9 @@
                 <w:tab w:val="left" w:pos="1883"/>
               </w:tabs>
             </w:pPr>
-            <w:proofErr w:type="spellStart"/>
             <w:r>
               <w:t>comID</w:t>
             </w:r>
-            <w:proofErr w:type="spellEnd"/>
           </w:p>
         </w:tc>
         <w:tc>
@@ -2664,13 +2529,8 @@
                 <w:tab w:val="left" w:pos="1883"/>
               </w:tabs>
             </w:pPr>
-            <w:proofErr w:type="gramStart"/>
-            <w:r>
-              <w:t>Varchar(</w:t>
-            </w:r>
-            <w:proofErr w:type="gramEnd"/>
-            <w:r>
-              <w:t>10)</w:t>
+            <w:r>
+              <w:t>Varchar(10)</w:t>
             </w:r>
           </w:p>
         </w:tc>
@@ -2734,13 +2594,8 @@
                 <w:tab w:val="left" w:pos="1883"/>
               </w:tabs>
             </w:pPr>
-            <w:proofErr w:type="gramStart"/>
-            <w:r>
-              <w:t>Varchar(</w:t>
-            </w:r>
-            <w:proofErr w:type="gramEnd"/>
-            <w:r>
-              <w:t>2)</w:t>
+            <w:r>
+              <w:t>Varchar(2)</w:t>
             </w:r>
           </w:p>
         </w:tc>
@@ -2896,11 +2751,9 @@
                 <w:tab w:val="left" w:pos="1883"/>
               </w:tabs>
             </w:pPr>
-            <w:proofErr w:type="spellStart"/>
             <w:r>
               <w:t>elementNo</w:t>
             </w:r>
-            <w:proofErr w:type="spellEnd"/>
           </w:p>
         </w:tc>
         <w:tc>
@@ -2913,13 +2766,8 @@
                 <w:tab w:val="left" w:pos="1883"/>
               </w:tabs>
             </w:pPr>
-            <w:proofErr w:type="gramStart"/>
-            <w:r>
-              <w:t>Varchar(</w:t>
-            </w:r>
-            <w:proofErr w:type="gramEnd"/>
-            <w:r>
-              <w:t>3)</w:t>
+            <w:r>
+              <w:t>Varchar(3)</w:t>
             </w:r>
           </w:p>
         </w:tc>
@@ -2968,11 +2816,9 @@
                 <w:tab w:val="left" w:pos="1883"/>
               </w:tabs>
             </w:pPr>
-            <w:proofErr w:type="spellStart"/>
             <w:r>
               <w:t>elementID</w:t>
             </w:r>
-            <w:proofErr w:type="spellEnd"/>
           </w:p>
         </w:tc>
         <w:tc>
@@ -2985,13 +2831,8 @@
                 <w:tab w:val="left" w:pos="1883"/>
               </w:tabs>
             </w:pPr>
-            <w:proofErr w:type="gramStart"/>
-            <w:r>
-              <w:t>Varchar(</w:t>
-            </w:r>
-            <w:proofErr w:type="gramEnd"/>
-            <w:r>
-              <w:t>10)</w:t>
+            <w:r>
+              <w:t>Varchar(10)</w:t>
             </w:r>
           </w:p>
         </w:tc>
@@ -3040,11 +2881,9 @@
                 <w:tab w:val="left" w:pos="1883"/>
               </w:tabs>
             </w:pPr>
-            <w:proofErr w:type="spellStart"/>
             <w:r>
               <w:t>elementName</w:t>
             </w:r>
-            <w:proofErr w:type="spellEnd"/>
           </w:p>
         </w:tc>
         <w:tc>
@@ -3057,13 +2896,8 @@
                 <w:tab w:val="left" w:pos="1883"/>
               </w:tabs>
             </w:pPr>
-            <w:proofErr w:type="gramStart"/>
-            <w:r>
-              <w:t>Varchar(</w:t>
-            </w:r>
-            <w:proofErr w:type="gramEnd"/>
-            <w:r>
-              <w:t>10)</w:t>
+            <w:r>
+              <w:t>Varchar(10)</w:t>
             </w:r>
           </w:p>
         </w:tc>
@@ -3112,11 +2946,9 @@
                 <w:tab w:val="left" w:pos="1883"/>
               </w:tabs>
             </w:pPr>
-            <w:proofErr w:type="spellStart"/>
             <w:r>
               <w:t>elementCom</w:t>
             </w:r>
-            <w:proofErr w:type="spellEnd"/>
           </w:p>
         </w:tc>
         <w:tc>
@@ -3129,13 +2961,8 @@
                 <w:tab w:val="left" w:pos="1883"/>
               </w:tabs>
             </w:pPr>
-            <w:proofErr w:type="gramStart"/>
-            <w:r>
-              <w:t>Varchar(</w:t>
-            </w:r>
-            <w:proofErr w:type="gramEnd"/>
-            <w:r>
-              <w:t>10)</w:t>
+            <w:r>
+              <w:t>Varchar(10)</w:t>
             </w:r>
           </w:p>
         </w:tc>
@@ -3168,21 +2995,7 @@
               <w:rPr>
                 <w:rFonts w:hint="eastAsia"/>
               </w:rPr>
-              <w:t>每个元素对应的公司ID和模版使用次数表的</w:t>
-            </w:r>
-            <w:proofErr w:type="spellStart"/>
-            <w:r>
-              <w:rPr>
-                <w:rFonts w:hint="eastAsia"/>
-              </w:rPr>
-              <w:t>comID</w:t>
-            </w:r>
-            <w:proofErr w:type="spellEnd"/>
-            <w:r>
-              <w:rPr>
-                <w:rFonts w:hint="eastAsia"/>
-              </w:rPr>
-              <w:t>进行关联</w:t>
+              <w:t>每个元素对应的公司ID和模版使用次数表的comID进行关联</w:t>
             </w:r>
           </w:p>
         </w:tc>
@@ -3303,78 +3116,38 @@
         <w:rPr>
           <w:rFonts w:hint="eastAsia"/>
         </w:rPr>
-        <w:t>用户新建后，直接注入的</w:t>
-      </w:r>
-      <w:proofErr w:type="spellStart"/>
-      <w:r>
-        <w:rPr>
-          <w:rFonts w:hint="eastAsia"/>
-        </w:rPr>
-        <w:t>sys</w:t>
+        <w:t>用户新建后，直接注入的sys</w:t>
       </w:r>
       <w:r>
         <w:t>_user</w:t>
       </w:r>
-      <w:proofErr w:type="spellEnd"/>
-      <w:r>
-        <w:rPr>
-          <w:rFonts w:hint="eastAsia"/>
-        </w:rPr>
-        <w:t>表里面，然后显示使用</w:t>
-      </w:r>
-      <w:proofErr w:type="spellStart"/>
-      <w:r>
-        <w:rPr>
-          <w:rFonts w:hint="eastAsia"/>
-        </w:rPr>
-        <w:t>login</w:t>
+      <w:r>
+        <w:rPr>
+          <w:rFonts w:hint="eastAsia"/>
+        </w:rPr>
+        <w:t>表里面，然后显示使用login</w:t>
       </w:r>
       <w:r>
         <w:t>_flag</w:t>
       </w:r>
-      <w:proofErr w:type="spellEnd"/>
-      <w:r>
-        <w:rPr>
-          <w:rFonts w:hint="eastAsia"/>
-        </w:rPr>
-        <w:t>判断，如果</w:t>
-      </w:r>
-      <w:proofErr w:type="spellStart"/>
-      <w:r>
-        <w:rPr>
-          <w:rFonts w:hint="eastAsia"/>
-        </w:rPr>
+      <w:r>
+        <w:rPr>
+          <w:rFonts w:hint="eastAsia"/>
+        </w:rPr>
+        <w:t>判断，如果login_flag为1则是已经可以登录的账号，如果是</w:t>
+      </w:r>
+      <w:r>
         <w:t>login_flag</w:t>
       </w:r>
-      <w:proofErr w:type="spellEnd"/>
-      <w:r>
-        <w:rPr>
-          <w:rFonts w:hint="eastAsia"/>
-        </w:rPr>
-        <w:t>为1则是已经可以登录的账号，如果是</w:t>
-      </w:r>
-      <w:proofErr w:type="spellStart"/>
-      <w:r>
-        <w:t>login_flag</w:t>
-      </w:r>
-      <w:proofErr w:type="spellEnd"/>
-      <w:r>
-        <w:rPr>
-          <w:rFonts w:hint="eastAsia"/>
-        </w:rPr>
-        <w:t>则是需要系统管理员！系统管理员！系统管理员！进行审核，审核成功直接需改</w:t>
-      </w:r>
-      <w:proofErr w:type="spellStart"/>
-      <w:r>
-        <w:rPr>
-          <w:rFonts w:hint="eastAsia"/>
-        </w:rPr>
-        <w:t>login</w:t>
+      <w:r>
+        <w:rPr>
+          <w:rFonts w:hint="eastAsia"/>
+        </w:rPr>
+        <w:t>则是需要系统管理员！系统管理员！系统管理员！进行审核，审核成功直接需改login</w:t>
       </w:r>
       <w:r>
         <w:t>_flag</w:t>
       </w:r>
-      <w:proofErr w:type="spellEnd"/>
       <w:r>
         <w:rPr>
           <w:rFonts w:hint="eastAsia"/>
@@ -3392,19 +3165,11 @@
         <w:rPr>
           <w:rFonts w:hint="eastAsia"/>
         </w:rPr>
-        <w:t>修改</w:t>
-      </w:r>
-      <w:proofErr w:type="spellStart"/>
-      <w:r>
-        <w:rPr>
-          <w:rFonts w:hint="eastAsia"/>
-        </w:rPr>
-        <w:t>del</w:t>
+        <w:t>修改del</w:t>
       </w:r>
       <w:r>
         <w:t>_flag</w:t>
       </w:r>
-      <w:proofErr w:type="spellEnd"/>
       <w:r>
         <w:rPr>
           <w:rFonts w:hint="eastAsia"/>
@@ -3509,21 +3274,7 @@
         <w:rPr>
           <w:rFonts w:hint="eastAsia"/>
         </w:rPr>
-        <w:t>注意这个系统的缓存非常重要，会出现连接池需要释放的问题，要把tomcat下的</w:t>
-      </w:r>
-      <w:proofErr w:type="spellStart"/>
-      <w:r>
-        <w:rPr>
-          <w:rFonts w:hint="eastAsia"/>
-        </w:rPr>
-        <w:t>webapp</w:t>
-      </w:r>
-      <w:proofErr w:type="spellEnd"/>
-      <w:r>
-        <w:rPr>
-          <w:rFonts w:hint="eastAsia"/>
-        </w:rPr>
-        <w:t>部分东西删除，去释放内存。</w:t>
+        <w:t>注意这个系统的缓存非常重要，会出现连接池需要释放的问题，要把tomcat下的webapp部分东西删除，去释放内存。</w:t>
       </w:r>
     </w:p>
     <w:p>
@@ -3595,21 +3346,7 @@
         <w:rPr>
           <w:rFonts w:hint="eastAsia"/>
         </w:rPr>
-        <w:t>上面的查询部分暂时无法使用，需要修改底层</w:t>
-      </w:r>
-      <w:proofErr w:type="spellStart"/>
-      <w:r>
-        <w:rPr>
-          <w:rFonts w:hint="eastAsia"/>
-        </w:rPr>
-        <w:t>sql</w:t>
-      </w:r>
-      <w:proofErr w:type="spellEnd"/>
-      <w:r>
-        <w:rPr>
-          <w:rFonts w:hint="eastAsia"/>
-        </w:rPr>
-        <w:t>，xml文件里面的内容。</w:t>
+        <w:t>上面的查询部分暂时无法使用，需要修改底层sql，xml文件里面的内容。</w:t>
       </w:r>
       <w:r>
         <w:rPr>
@@ -3724,21 +3461,7 @@
         <w:rPr>
           <w:rFonts w:hint="eastAsia"/>
         </w:rPr>
-        <w:t>带有</w:t>
-      </w:r>
-      <w:proofErr w:type="spellStart"/>
-      <w:r>
-        <w:rPr>
-          <w:rFonts w:hint="eastAsia"/>
-        </w:rPr>
-        <w:t>LoginFlag</w:t>
-      </w:r>
-      <w:proofErr w:type="spellEnd"/>
-      <w:r>
-        <w:rPr>
-          <w:rFonts w:hint="eastAsia"/>
-        </w:rPr>
-        <w:t>的那个方法里面。</w:t>
+        <w:t>带有LoginFlag的那个方法里面。</w:t>
       </w:r>
       <w:r>
         <w:rPr>
@@ -3826,14 +3549,12 @@
         </w:rPr>
         <w:t>模版上传功能：</w:t>
       </w:r>
-      <w:proofErr w:type="spellStart"/>
       <w:r>
         <w:rPr>
           <w:rFonts w:hint="eastAsia"/>
         </w:rPr>
         <w:t>ckfinder</w:t>
       </w:r>
-      <w:proofErr w:type="spellEnd"/>
       <w:r>
         <w:rPr>
           <w:rFonts w:hint="eastAsia"/>
@@ -3901,21 +3622,7 @@
         <w:rPr>
           <w:rFonts w:hint="eastAsia"/>
         </w:rPr>
-        <w:t>不需要新建模版表，只需要使用用户表，然后使用</w:t>
-      </w:r>
-      <w:proofErr w:type="spellStart"/>
-      <w:r>
-        <w:rPr>
-          <w:rFonts w:hint="eastAsia"/>
-        </w:rPr>
-        <w:t>CKFinder</w:t>
-      </w:r>
-      <w:proofErr w:type="spellEnd"/>
-      <w:r>
-        <w:rPr>
-          <w:rFonts w:hint="eastAsia"/>
-        </w:rPr>
-        <w:t>技术显示当前用户下的PDF文件夹下面的文件就ok</w:t>
+        <w:t>不需要新建模版表，只需要使用用户表，然后使用CKFinder技术显示当前用户下的PDF文件夹下面的文件就ok</w:t>
       </w:r>
       <w:r>
         <w:rPr>
@@ -3953,21 +3660,7 @@
         <w:rPr>
           <w:rFonts w:hint="eastAsia"/>
         </w:rPr>
-        <w:t>现在尝试可以使用利用当前用户的权限控制</w:t>
-      </w:r>
-      <w:proofErr w:type="spellStart"/>
-      <w:r>
-        <w:rPr>
-          <w:rFonts w:hint="eastAsia"/>
-        </w:rPr>
-        <w:t>ckfinder</w:t>
-      </w:r>
-      <w:proofErr w:type="spellEnd"/>
-      <w:r>
-        <w:rPr>
-          <w:rFonts w:hint="eastAsia"/>
-        </w:rPr>
-        <w:t>的显示路径，管理员处于最大的文件夹，然后公司处于第二层的路径，最后的部门（学院）处于第三层路径。然后检查是否可以只显示PDF目录和自己创建的子目录。</w:t>
+        <w:t>现在尝试可以使用利用当前用户的权限控制ckfinder的显示路径，管理员处于最大的文件夹，然后公司处于第二层的路径，最后的部门（学院）处于第三层路径。然后检查是否可以只显示PDF目录和自己创建的子目录。</w:t>
       </w:r>
       <w:r>
         <w:rPr>
@@ -3988,19 +3681,11 @@
           <w:tab w:val="left" w:pos="1883"/>
         </w:tabs>
       </w:pPr>
-      <w:proofErr w:type="spellStart"/>
-      <w:r>
-        <w:rPr>
-          <w:rFonts w:hint="eastAsia"/>
-        </w:rPr>
-        <w:t>CKFinder</w:t>
-      </w:r>
-      <w:proofErr w:type="spellEnd"/>
-      <w:r>
-        <w:rPr>
-          <w:rFonts w:hint="eastAsia"/>
-        </w:rPr>
-        <w:t>需要注意要使用的是虚拟路径。</w:t>
+      <w:r>
+        <w:rPr>
+          <w:rFonts w:hint="eastAsia"/>
+        </w:rPr>
+        <w:t>CKFinder需要注意要使用的是虚拟路径。</w:t>
       </w:r>
     </w:p>
     <w:p>
@@ -4079,9 +3764,6 @@
         <w:tabs>
           <w:tab w:val="left" w:pos="1883"/>
         </w:tabs>
-        <w:rPr>
-          <w:rFonts w:hint="eastAsia"/>
-        </w:rPr>
       </w:pPr>
       <w:r>
         <w:rPr>
@@ -4114,7 +3796,6 @@
           <w:tab w:val="left" w:pos="1883"/>
         </w:tabs>
         <w:rPr>
-          <w:rFonts w:hint="eastAsia"/>
           <w:b/>
           <w:i/>
           <w:color w:val="FF0000"/>
@@ -4143,19 +3824,7 @@
           <w:color w:val="FF0000"/>
           <w:u w:val="single"/>
         </w:rPr>
-        <w:t>现在还需要解决的一个问</w:t>
-      </w:r>
-      <w:bookmarkStart w:id="0" w:name="_GoBack"/>
-      <w:bookmarkEnd w:id="0"/>
-      <w:r>
-        <w:rPr>
-          <w:rFonts w:hint="eastAsia"/>
-          <w:b/>
-          <w:i/>
-          <w:color w:val="FF0000"/>
-          <w:u w:val="single"/>
-        </w:rPr>
-        <w:t>题是路径的问题，还有就是</w:t>
+        <w:t>现在还需要解决的一个问题是路径的问题，还有就是</w:t>
       </w:r>
       <w:r>
         <w:rPr>
@@ -4175,7 +3844,30 @@
         </w:tabs>
         <w:rPr>
           <w:rFonts w:hint="eastAsia"/>
-        </w:rPr>
+          <w:b/>
+          <w:i/>
+          <w:color w:val="FF0000"/>
+          <w:u w:val="single"/>
+        </w:rPr>
+      </w:pPr>
+      <w:r>
+        <w:rPr>
+          <w:rFonts w:hint="eastAsia"/>
+          <w:b/>
+          <w:i/>
+          <w:color w:val="FF0000"/>
+          <w:u w:val="single"/>
+        </w:rPr>
+        <w:t>这个页面可以做成 第一步第二步第三步 完成选择PDF后，跳到第二步，第二步提供用户上传有数据的excel，第三步提示成功或者失败，如果可以的话，显示哪一条数据失败了。</w:t>
+      </w:r>
+      <w:bookmarkStart w:id="0" w:name="_GoBack"/>
+      <w:bookmarkEnd w:id="0"/>
+    </w:p>
+    <w:p>
+      <w:pPr>
+        <w:tabs>
+          <w:tab w:val="left" w:pos="1883"/>
+        </w:tabs>
       </w:pPr>
     </w:p>
     <w:p>
@@ -4183,9 +3875,6 @@
         <w:tabs>
           <w:tab w:val="left" w:pos="1883"/>
         </w:tabs>
-        <w:rPr>
-          <w:rFonts w:hint="eastAsia"/>
-        </w:rPr>
       </w:pPr>
       <w:r>
         <w:rPr>
@@ -5993,68 +5682,68 @@
     </dgm:pt>
   </dgm:ptLst>
   <dgm:cxnLst>
-    <dgm:cxn modelId="{E36F7C39-61CA-BE42-BA70-F7CB87E55039}" type="presOf" srcId="{629D9663-FB45-DB4A-A3C5-5BEA80EFE50E}" destId="{45D672B8-451E-7B4D-9CC8-EFFFE4D0DC1B}" srcOrd="0" destOrd="0" presId="urn:microsoft.com/office/officeart/2009/layout/CirclePictureHierarchy"/>
-    <dgm:cxn modelId="{5DC11B6E-24D5-C242-B180-C058B2F69039}" type="presOf" srcId="{E88E3B00-4AE3-EB4B-B38A-267994E795BE}" destId="{C1B12C4C-EC52-9D4D-B928-FA45F6BDADBC}" srcOrd="0" destOrd="0" presId="urn:microsoft.com/office/officeart/2009/layout/CirclePictureHierarchy"/>
+    <dgm:cxn modelId="{9A0B20BA-44DF-7C45-867A-E12729422FAE}" type="presOf" srcId="{849A63C2-07A2-8E40-8BB4-68F5E7E7FFCA}" destId="{8F3E436E-F327-4D42-80DB-7CB325BB756E}" srcOrd="0" destOrd="0" presId="urn:microsoft.com/office/officeart/2009/layout/CirclePictureHierarchy"/>
     <dgm:cxn modelId="{ED736564-652D-7B44-AD01-A69F5ACA20F6}" srcId="{629D9663-FB45-DB4A-A3C5-5BEA80EFE50E}" destId="{BECDA828-3A8D-CE40-8EA5-4E6FAB72128E}" srcOrd="0" destOrd="0" parTransId="{F9C89FF4-ADCA-D443-8F7C-390A5D2126A7}" sibTransId="{B5A4FCC7-DCC7-104B-8477-D1F76138311F}"/>
-    <dgm:cxn modelId="{2DBB37DC-2821-9E44-AF28-BC3485B92182}" type="presOf" srcId="{F160C692-F270-DE48-B18B-8DE10086DF68}" destId="{34040791-E09A-2749-94ED-994E32BE14D3}" srcOrd="0" destOrd="0" presId="urn:microsoft.com/office/officeart/2009/layout/CirclePictureHierarchy"/>
-    <dgm:cxn modelId="{08B1CF7B-7392-8248-9080-B65D962CB7D1}" type="presOf" srcId="{BECDA828-3A8D-CE40-8EA5-4E6FAB72128E}" destId="{0B642149-7D69-4D4D-8390-8986F8356CFE}" srcOrd="0" destOrd="0" presId="urn:microsoft.com/office/officeart/2009/layout/CirclePictureHierarchy"/>
-    <dgm:cxn modelId="{F6F555F8-E5E6-534D-B1A2-72FAE3C332F1}" type="presOf" srcId="{5AEA366E-E97D-134B-90E2-3D47E770BAB8}" destId="{B08FA33F-C687-BA41-9CE8-21B9B6685514}" srcOrd="0" destOrd="0" presId="urn:microsoft.com/office/officeart/2009/layout/CirclePictureHierarchy"/>
-    <dgm:cxn modelId="{FCEAE3DF-FF39-0E49-A4AA-B87B4DF110A8}" type="presOf" srcId="{849A63C2-07A2-8E40-8BB4-68F5E7E7FFCA}" destId="{8F3E436E-F327-4D42-80DB-7CB325BB756E}" srcOrd="0" destOrd="0" presId="urn:microsoft.com/office/officeart/2009/layout/CirclePictureHierarchy"/>
+    <dgm:cxn modelId="{F6B2FE0F-3777-C04E-8BE4-0AF89DC8F376}" type="presOf" srcId="{BCFF1563-CE05-5443-A39F-A982FC292CE2}" destId="{6368D823-B78C-134F-845D-5E8E459AC1DA}" srcOrd="0" destOrd="0" presId="urn:microsoft.com/office/officeart/2009/layout/CirclePictureHierarchy"/>
+    <dgm:cxn modelId="{08092F5B-1A03-FE4E-A520-06250A07261A}" srcId="{BECDA828-3A8D-CE40-8EA5-4E6FAB72128E}" destId="{6AC3924F-13CA-664C-B2A4-EFDBFA38A2D4}" srcOrd="1" destOrd="0" parTransId="{34251C02-D10A-CB4A-B628-0775CDE2535E}" sibTransId="{0C9A0C00-6F28-324F-A1EE-3557BDAAD581}"/>
+    <dgm:cxn modelId="{6F6D0DCF-5739-8641-82D7-8E8257960EBD}" type="presOf" srcId="{D532F057-96DF-6A45-9426-8C699AE44489}" destId="{6E909988-F7C8-3749-B5F7-343CC7087035}" srcOrd="0" destOrd="0" presId="urn:microsoft.com/office/officeart/2009/layout/CirclePictureHierarchy"/>
     <dgm:cxn modelId="{4993AA2E-BC86-D445-BE99-C41ADB61C4C5}" srcId="{BECDA828-3A8D-CE40-8EA5-4E6FAB72128E}" destId="{849A63C2-07A2-8E40-8BB4-68F5E7E7FFCA}" srcOrd="0" destOrd="0" parTransId="{0179E327-2972-0847-8A8F-89C3371A9FB4}" sibTransId="{66B177B6-85B0-484B-BD3B-2AE8AD7258A9}"/>
-    <dgm:cxn modelId="{043CD0C3-A195-A64F-93FF-F70BC34E197D}" type="presOf" srcId="{FB9AEF33-B26A-E841-894F-99E3D3B7B90D}" destId="{12DA0F22-6DB7-BC4E-B24F-3253AD8C422F}" srcOrd="0" destOrd="0" presId="urn:microsoft.com/office/officeart/2009/layout/CirclePictureHierarchy"/>
-    <dgm:cxn modelId="{AB4B8B6D-8552-A54E-9543-0D9141028412}" type="presOf" srcId="{BCFF1563-CE05-5443-A39F-A982FC292CE2}" destId="{6368D823-B78C-134F-845D-5E8E459AC1DA}" srcOrd="0" destOrd="0" presId="urn:microsoft.com/office/officeart/2009/layout/CirclePictureHierarchy"/>
+    <dgm:cxn modelId="{9FFFBB16-8F93-B445-8040-3D158A3A28C5}" type="presOf" srcId="{01A63FCE-E15D-CB47-ADFE-FE214299A2A0}" destId="{ABBA0A81-521D-7B4D-B5D1-79D7EAEE385F}" srcOrd="0" destOrd="0" presId="urn:microsoft.com/office/officeart/2009/layout/CirclePictureHierarchy"/>
     <dgm:cxn modelId="{E2650A75-BE44-0A40-B40E-69D27D4D1C2D}" srcId="{849A63C2-07A2-8E40-8BB4-68F5E7E7FFCA}" destId="{BCFF1563-CE05-5443-A39F-A982FC292CE2}" srcOrd="1" destOrd="0" parTransId="{01A63FCE-E15D-CB47-ADFE-FE214299A2A0}" sibTransId="{25F0D0DB-2260-8841-A87D-CB65C21EA5F8}"/>
-    <dgm:cxn modelId="{72B6BF0B-4CFD-624B-99AE-2A4A9042C766}" type="presOf" srcId="{34251C02-D10A-CB4A-B628-0775CDE2535E}" destId="{7D5215AE-C1DC-7B43-9DA8-5A1D2AD45B1C}" srcOrd="0" destOrd="0" presId="urn:microsoft.com/office/officeart/2009/layout/CirclePictureHierarchy"/>
-    <dgm:cxn modelId="{08092F5B-1A03-FE4E-A520-06250A07261A}" srcId="{BECDA828-3A8D-CE40-8EA5-4E6FAB72128E}" destId="{6AC3924F-13CA-664C-B2A4-EFDBFA38A2D4}" srcOrd="1" destOrd="0" parTransId="{34251C02-D10A-CB4A-B628-0775CDE2535E}" sibTransId="{0C9A0C00-6F28-324F-A1EE-3557BDAAD581}"/>
-    <dgm:cxn modelId="{3A2E558A-709F-E642-A4C9-08023A6CA2F9}" type="presOf" srcId="{6AC3924F-13CA-664C-B2A4-EFDBFA38A2D4}" destId="{ABB9C42F-6EC8-AA40-80E6-173EC05C9B5E}" srcOrd="0" destOrd="0" presId="urn:microsoft.com/office/officeart/2009/layout/CirclePictureHierarchy"/>
+    <dgm:cxn modelId="{751B61C4-613A-C74C-8067-3706B35A4DC3}" type="presOf" srcId="{E88E3B00-4AE3-EB4B-B38A-267994E795BE}" destId="{C1B12C4C-EC52-9D4D-B928-FA45F6BDADBC}" srcOrd="0" destOrd="0" presId="urn:microsoft.com/office/officeart/2009/layout/CirclePictureHierarchy"/>
     <dgm:cxn modelId="{F49903E0-E381-964F-B257-C02A834C6A28}" srcId="{849A63C2-07A2-8E40-8BB4-68F5E7E7FFCA}" destId="{F160C692-F270-DE48-B18B-8DE10086DF68}" srcOrd="0" destOrd="0" parTransId="{D532F057-96DF-6A45-9426-8C699AE44489}" sibTransId="{B810F3D2-6374-FC4B-90BD-869310C58191}"/>
-    <dgm:cxn modelId="{E27B2835-B555-4347-82CB-7A3D33889C0D}" type="presOf" srcId="{01A63FCE-E15D-CB47-ADFE-FE214299A2A0}" destId="{ABBA0A81-521D-7B4D-B5D1-79D7EAEE385F}" srcOrd="0" destOrd="0" presId="urn:microsoft.com/office/officeart/2009/layout/CirclePictureHierarchy"/>
+    <dgm:cxn modelId="{372B8D48-CE09-164A-8B49-3E7044AC926D}" type="presOf" srcId="{0179E327-2972-0847-8A8F-89C3371A9FB4}" destId="{2DD9682B-D852-F148-9273-02B0BB3381D2}" srcOrd="0" destOrd="0" presId="urn:microsoft.com/office/officeart/2009/layout/CirclePictureHierarchy"/>
+    <dgm:cxn modelId="{19E1648E-DF10-8B4D-A294-17C5550FA9C0}" type="presOf" srcId="{6AC3924F-13CA-664C-B2A4-EFDBFA38A2D4}" destId="{ABB9C42F-6EC8-AA40-80E6-173EC05C9B5E}" srcOrd="0" destOrd="0" presId="urn:microsoft.com/office/officeart/2009/layout/CirclePictureHierarchy"/>
+    <dgm:cxn modelId="{E0593597-FEE2-624F-B8BE-422D3B8ECB42}" srcId="{6AC3924F-13CA-664C-B2A4-EFDBFA38A2D4}" destId="{FB9AEF33-B26A-E841-894F-99E3D3B7B90D}" srcOrd="0" destOrd="0" parTransId="{5AEA366E-E97D-134B-90E2-3D47E770BAB8}" sibTransId="{991AA385-7D27-F444-A469-86050F2E8A52}"/>
     <dgm:cxn modelId="{F122E4AF-07BB-5C4D-98E2-F5E9FA9A70BA}" srcId="{6AC3924F-13CA-664C-B2A4-EFDBFA38A2D4}" destId="{E88E3B00-4AE3-EB4B-B38A-267994E795BE}" srcOrd="1" destOrd="0" parTransId="{82674DE0-763F-794A-AAC7-B367C75DB5B6}" sibTransId="{653897B6-C2F7-CD45-BF1B-E067C724EF90}"/>
-    <dgm:cxn modelId="{CB7A7C3B-C696-494E-A045-810DD447D6B0}" type="presOf" srcId="{D532F057-96DF-6A45-9426-8C699AE44489}" destId="{6E909988-F7C8-3749-B5F7-343CC7087035}" srcOrd="0" destOrd="0" presId="urn:microsoft.com/office/officeart/2009/layout/CirclePictureHierarchy"/>
-    <dgm:cxn modelId="{31EC829E-5CBF-C045-90AB-10D9B4D69D50}" type="presOf" srcId="{0179E327-2972-0847-8A8F-89C3371A9FB4}" destId="{2DD9682B-D852-F148-9273-02B0BB3381D2}" srcOrd="0" destOrd="0" presId="urn:microsoft.com/office/officeart/2009/layout/CirclePictureHierarchy"/>
-    <dgm:cxn modelId="{E0593597-FEE2-624F-B8BE-422D3B8ECB42}" srcId="{6AC3924F-13CA-664C-B2A4-EFDBFA38A2D4}" destId="{FB9AEF33-B26A-E841-894F-99E3D3B7B90D}" srcOrd="0" destOrd="0" parTransId="{5AEA366E-E97D-134B-90E2-3D47E770BAB8}" sibTransId="{991AA385-7D27-F444-A469-86050F2E8A52}"/>
-    <dgm:cxn modelId="{958FBD36-1D40-1B44-926A-BE42AFA5D3EF}" type="presOf" srcId="{82674DE0-763F-794A-AAC7-B367C75DB5B6}" destId="{17A5B168-A045-E342-BF03-73276AD1F402}" srcOrd="0" destOrd="0" presId="urn:microsoft.com/office/officeart/2009/layout/CirclePictureHierarchy"/>
-    <dgm:cxn modelId="{8FE6F531-963D-9D42-9C59-424D3A6E9AAA}" type="presParOf" srcId="{45D672B8-451E-7B4D-9CC8-EFFFE4D0DC1B}" destId="{0DF3CA26-8EF5-4142-8153-CA5FFC2AACEC}" srcOrd="0" destOrd="0" presId="urn:microsoft.com/office/officeart/2009/layout/CirclePictureHierarchy"/>
-    <dgm:cxn modelId="{08A8FB21-A58B-F94A-8529-D896EECCB7CC}" type="presParOf" srcId="{0DF3CA26-8EF5-4142-8153-CA5FFC2AACEC}" destId="{9A83B509-8C78-5D4F-AD1A-8B4F2D16AB35}" srcOrd="0" destOrd="0" presId="urn:microsoft.com/office/officeart/2009/layout/CirclePictureHierarchy"/>
-    <dgm:cxn modelId="{4F62EEE8-3B40-354D-AA81-29966E78BEF5}" type="presParOf" srcId="{9A83B509-8C78-5D4F-AD1A-8B4F2D16AB35}" destId="{B3219398-6D24-9047-9517-EA8E0C05737C}" srcOrd="0" destOrd="0" presId="urn:microsoft.com/office/officeart/2009/layout/CirclePictureHierarchy"/>
-    <dgm:cxn modelId="{2E67FED5-9752-5145-B457-E189C82BFDA5}" type="presParOf" srcId="{9A83B509-8C78-5D4F-AD1A-8B4F2D16AB35}" destId="{0B642149-7D69-4D4D-8390-8986F8356CFE}" srcOrd="1" destOrd="0" presId="urn:microsoft.com/office/officeart/2009/layout/CirclePictureHierarchy"/>
-    <dgm:cxn modelId="{AC9DE428-6723-694A-B46A-15CE3F034594}" type="presParOf" srcId="{0DF3CA26-8EF5-4142-8153-CA5FFC2AACEC}" destId="{C6F34A77-27F3-4C49-AF06-6FF1C5E106C2}" srcOrd="1" destOrd="0" presId="urn:microsoft.com/office/officeart/2009/layout/CirclePictureHierarchy"/>
-    <dgm:cxn modelId="{BBAE4C04-4BC8-DA4F-8F01-670DF03BE50E}" type="presParOf" srcId="{C6F34A77-27F3-4C49-AF06-6FF1C5E106C2}" destId="{2DD9682B-D852-F148-9273-02B0BB3381D2}" srcOrd="0" destOrd="0" presId="urn:microsoft.com/office/officeart/2009/layout/CirclePictureHierarchy"/>
-    <dgm:cxn modelId="{3AD48FF4-2527-5B46-A87F-F3CDAD492E0B}" type="presParOf" srcId="{C6F34A77-27F3-4C49-AF06-6FF1C5E106C2}" destId="{B87A5C7D-6B47-A64B-AABF-64DB13CBD4BD}" srcOrd="1" destOrd="0" presId="urn:microsoft.com/office/officeart/2009/layout/CirclePictureHierarchy"/>
-    <dgm:cxn modelId="{01B3CACD-8502-8C47-82FA-157F3B769C68}" type="presParOf" srcId="{B87A5C7D-6B47-A64B-AABF-64DB13CBD4BD}" destId="{72E793F2-16EE-A843-9624-E69EFA047CB4}" srcOrd="0" destOrd="0" presId="urn:microsoft.com/office/officeart/2009/layout/CirclePictureHierarchy"/>
-    <dgm:cxn modelId="{A9CF7688-590F-D346-B456-AF10BBA589EF}" type="presParOf" srcId="{72E793F2-16EE-A843-9624-E69EFA047CB4}" destId="{1AFB29B1-1190-0844-B5C6-A1612A61443A}" srcOrd="0" destOrd="0" presId="urn:microsoft.com/office/officeart/2009/layout/CirclePictureHierarchy"/>
-    <dgm:cxn modelId="{CD724B85-301C-4D45-B925-884F1B2C2814}" type="presParOf" srcId="{72E793F2-16EE-A843-9624-E69EFA047CB4}" destId="{8F3E436E-F327-4D42-80DB-7CB325BB756E}" srcOrd="1" destOrd="0" presId="urn:microsoft.com/office/officeart/2009/layout/CirclePictureHierarchy"/>
-    <dgm:cxn modelId="{517CF3BC-524D-E34D-8D15-BA5C00E52CA1}" type="presParOf" srcId="{B87A5C7D-6B47-A64B-AABF-64DB13CBD4BD}" destId="{E9685635-B71E-7046-B60F-8D8A6CE1B687}" srcOrd="1" destOrd="0" presId="urn:microsoft.com/office/officeart/2009/layout/CirclePictureHierarchy"/>
-    <dgm:cxn modelId="{27B565D4-B7A9-0544-95E7-A2C36552A871}" type="presParOf" srcId="{E9685635-B71E-7046-B60F-8D8A6CE1B687}" destId="{6E909988-F7C8-3749-B5F7-343CC7087035}" srcOrd="0" destOrd="0" presId="urn:microsoft.com/office/officeart/2009/layout/CirclePictureHierarchy"/>
-    <dgm:cxn modelId="{C59D15D5-EDE7-AF4F-995E-9AA2C75BB34C}" type="presParOf" srcId="{E9685635-B71E-7046-B60F-8D8A6CE1B687}" destId="{F9DA19BB-C58D-AF42-A2B6-16796A0EC757}" srcOrd="1" destOrd="0" presId="urn:microsoft.com/office/officeart/2009/layout/CirclePictureHierarchy"/>
-    <dgm:cxn modelId="{3BE8E209-8DE4-324A-BE66-9EFB7D756B80}" type="presParOf" srcId="{F9DA19BB-C58D-AF42-A2B6-16796A0EC757}" destId="{FFA6A7D0-1C0F-7745-8E78-CDC6B6500D7F}" srcOrd="0" destOrd="0" presId="urn:microsoft.com/office/officeart/2009/layout/CirclePictureHierarchy"/>
-    <dgm:cxn modelId="{1B765387-5890-4A49-BEB6-7D784C87F220}" type="presParOf" srcId="{FFA6A7D0-1C0F-7745-8E78-CDC6B6500D7F}" destId="{CB7C0831-C9E2-7E4D-BB63-A05D775BFA1E}" srcOrd="0" destOrd="0" presId="urn:microsoft.com/office/officeart/2009/layout/CirclePictureHierarchy"/>
-    <dgm:cxn modelId="{3ED94022-A906-D543-8CD4-CF23D733F56F}" type="presParOf" srcId="{FFA6A7D0-1C0F-7745-8E78-CDC6B6500D7F}" destId="{34040791-E09A-2749-94ED-994E32BE14D3}" srcOrd="1" destOrd="0" presId="urn:microsoft.com/office/officeart/2009/layout/CirclePictureHierarchy"/>
-    <dgm:cxn modelId="{9914DF4E-E7C9-8C4A-99DA-B70876B01C09}" type="presParOf" srcId="{F9DA19BB-C58D-AF42-A2B6-16796A0EC757}" destId="{F5CDE8AD-7DDA-964B-B64D-4DB20E8C266E}" srcOrd="1" destOrd="0" presId="urn:microsoft.com/office/officeart/2009/layout/CirclePictureHierarchy"/>
-    <dgm:cxn modelId="{9290E9F1-984E-FD46-AB7E-BDFCB188C0DB}" type="presParOf" srcId="{E9685635-B71E-7046-B60F-8D8A6CE1B687}" destId="{ABBA0A81-521D-7B4D-B5D1-79D7EAEE385F}" srcOrd="2" destOrd="0" presId="urn:microsoft.com/office/officeart/2009/layout/CirclePictureHierarchy"/>
-    <dgm:cxn modelId="{357C210C-5D67-8240-8094-5E396C6B2C0F}" type="presParOf" srcId="{E9685635-B71E-7046-B60F-8D8A6CE1B687}" destId="{42F95CE5-3993-3C46-A576-670BB7F94957}" srcOrd="3" destOrd="0" presId="urn:microsoft.com/office/officeart/2009/layout/CirclePictureHierarchy"/>
-    <dgm:cxn modelId="{ACBA00E5-EA4B-DB4E-BB6A-9ACD5FC9EA81}" type="presParOf" srcId="{42F95CE5-3993-3C46-A576-670BB7F94957}" destId="{1182EB05-1943-C542-AEC8-492F146BAE93}" srcOrd="0" destOrd="0" presId="urn:microsoft.com/office/officeart/2009/layout/CirclePictureHierarchy"/>
-    <dgm:cxn modelId="{2F5320BF-A776-F14A-9B6B-9A3C2C2E03CF}" type="presParOf" srcId="{1182EB05-1943-C542-AEC8-492F146BAE93}" destId="{B3FE8697-321F-4549-9FAB-E69985875F94}" srcOrd="0" destOrd="0" presId="urn:microsoft.com/office/officeart/2009/layout/CirclePictureHierarchy"/>
-    <dgm:cxn modelId="{EC2C9AB5-539C-2A4F-9A8B-923E83E2E0FF}" type="presParOf" srcId="{1182EB05-1943-C542-AEC8-492F146BAE93}" destId="{6368D823-B78C-134F-845D-5E8E459AC1DA}" srcOrd="1" destOrd="0" presId="urn:microsoft.com/office/officeart/2009/layout/CirclePictureHierarchy"/>
-    <dgm:cxn modelId="{06B387E9-7E1B-EE4B-A8F7-6B98F330283F}" type="presParOf" srcId="{42F95CE5-3993-3C46-A576-670BB7F94957}" destId="{CC998AA7-839C-B841-B43C-DE2214BB1619}" srcOrd="1" destOrd="0" presId="urn:microsoft.com/office/officeart/2009/layout/CirclePictureHierarchy"/>
-    <dgm:cxn modelId="{EC8F1BF2-FC5D-9447-92E5-09378319F5F1}" type="presParOf" srcId="{C6F34A77-27F3-4C49-AF06-6FF1C5E106C2}" destId="{7D5215AE-C1DC-7B43-9DA8-5A1D2AD45B1C}" srcOrd="2" destOrd="0" presId="urn:microsoft.com/office/officeart/2009/layout/CirclePictureHierarchy"/>
-    <dgm:cxn modelId="{275743B9-909C-354A-8209-62E67CDEA66E}" type="presParOf" srcId="{C6F34A77-27F3-4C49-AF06-6FF1C5E106C2}" destId="{A64CFD6C-4567-454A-9095-EE14418DAF9D}" srcOrd="3" destOrd="0" presId="urn:microsoft.com/office/officeart/2009/layout/CirclePictureHierarchy"/>
-    <dgm:cxn modelId="{A97EDCA4-7876-B544-9C10-E7FE450CB481}" type="presParOf" srcId="{A64CFD6C-4567-454A-9095-EE14418DAF9D}" destId="{C1493C76-B432-0440-BACE-5BB96BF5B2BF}" srcOrd="0" destOrd="0" presId="urn:microsoft.com/office/officeart/2009/layout/CirclePictureHierarchy"/>
-    <dgm:cxn modelId="{A13CB198-9895-4F43-8CE2-612B10C47986}" type="presParOf" srcId="{C1493C76-B432-0440-BACE-5BB96BF5B2BF}" destId="{FD4F2710-28DE-CC48-9053-B5033FAF4CC0}" srcOrd="0" destOrd="0" presId="urn:microsoft.com/office/officeart/2009/layout/CirclePictureHierarchy"/>
-    <dgm:cxn modelId="{CDC9F2A6-E671-0340-95AA-33FAA45D3CD6}" type="presParOf" srcId="{C1493C76-B432-0440-BACE-5BB96BF5B2BF}" destId="{ABB9C42F-6EC8-AA40-80E6-173EC05C9B5E}" srcOrd="1" destOrd="0" presId="urn:microsoft.com/office/officeart/2009/layout/CirclePictureHierarchy"/>
-    <dgm:cxn modelId="{82D0AFAE-8A25-6A41-8D0F-3A599CA19812}" type="presParOf" srcId="{A64CFD6C-4567-454A-9095-EE14418DAF9D}" destId="{5596CBFC-3520-D54B-9DF8-C3E4D45BC302}" srcOrd="1" destOrd="0" presId="urn:microsoft.com/office/officeart/2009/layout/CirclePictureHierarchy"/>
-    <dgm:cxn modelId="{A8A017B8-C124-2747-9FE9-F0CAC06A7B19}" type="presParOf" srcId="{5596CBFC-3520-D54B-9DF8-C3E4D45BC302}" destId="{B08FA33F-C687-BA41-9CE8-21B9B6685514}" srcOrd="0" destOrd="0" presId="urn:microsoft.com/office/officeart/2009/layout/CirclePictureHierarchy"/>
-    <dgm:cxn modelId="{0CCC9A5F-1C4E-284C-A6CB-67406C2A94E5}" type="presParOf" srcId="{5596CBFC-3520-D54B-9DF8-C3E4D45BC302}" destId="{B6ECBEA5-213A-454D-B6B9-E72AC193D388}" srcOrd="1" destOrd="0" presId="urn:microsoft.com/office/officeart/2009/layout/CirclePictureHierarchy"/>
-    <dgm:cxn modelId="{662AC2C9-0549-0145-9938-A2AB81C92E7E}" type="presParOf" srcId="{B6ECBEA5-213A-454D-B6B9-E72AC193D388}" destId="{5BE172BA-A982-CA46-B598-13756202E2F1}" srcOrd="0" destOrd="0" presId="urn:microsoft.com/office/officeart/2009/layout/CirclePictureHierarchy"/>
-    <dgm:cxn modelId="{BDA40CDF-5BE1-404D-86C4-0FB417BFA9F9}" type="presParOf" srcId="{5BE172BA-A982-CA46-B598-13756202E2F1}" destId="{766AE502-94B4-764A-88E3-B8FECC534B91}" srcOrd="0" destOrd="0" presId="urn:microsoft.com/office/officeart/2009/layout/CirclePictureHierarchy"/>
-    <dgm:cxn modelId="{5407426F-4648-1246-8F5D-9E74230D37AB}" type="presParOf" srcId="{5BE172BA-A982-CA46-B598-13756202E2F1}" destId="{12DA0F22-6DB7-BC4E-B24F-3253AD8C422F}" srcOrd="1" destOrd="0" presId="urn:microsoft.com/office/officeart/2009/layout/CirclePictureHierarchy"/>
-    <dgm:cxn modelId="{1D328CF9-0C88-0C41-A2BD-26DC4936A762}" type="presParOf" srcId="{B6ECBEA5-213A-454D-B6B9-E72AC193D388}" destId="{1522CD92-62DD-2B44-937B-F237706CD13A}" srcOrd="1" destOrd="0" presId="urn:microsoft.com/office/officeart/2009/layout/CirclePictureHierarchy"/>
-    <dgm:cxn modelId="{00777404-B661-6845-AC90-2FD13F98A575}" type="presParOf" srcId="{5596CBFC-3520-D54B-9DF8-C3E4D45BC302}" destId="{17A5B168-A045-E342-BF03-73276AD1F402}" srcOrd="2" destOrd="0" presId="urn:microsoft.com/office/officeart/2009/layout/CirclePictureHierarchy"/>
-    <dgm:cxn modelId="{42C6771C-E0EF-CC4D-AA6F-B2C19AFC8577}" type="presParOf" srcId="{5596CBFC-3520-D54B-9DF8-C3E4D45BC302}" destId="{5374838A-94F3-9046-A6F9-DC632B22BAF7}" srcOrd="3" destOrd="0" presId="urn:microsoft.com/office/officeart/2009/layout/CirclePictureHierarchy"/>
-    <dgm:cxn modelId="{4275CB5D-011B-EC41-8BB6-AA2A921E8ECE}" type="presParOf" srcId="{5374838A-94F3-9046-A6F9-DC632B22BAF7}" destId="{12D25740-F14A-6545-B70A-B2D6393BC8C9}" srcOrd="0" destOrd="0" presId="urn:microsoft.com/office/officeart/2009/layout/CirclePictureHierarchy"/>
-    <dgm:cxn modelId="{4FDE65C5-E4A2-2546-AD70-C67B3CBE4F70}" type="presParOf" srcId="{12D25740-F14A-6545-B70A-B2D6393BC8C9}" destId="{533E5AE4-A4F4-EE45-8A98-23BFF4963535}" srcOrd="0" destOrd="0" presId="urn:microsoft.com/office/officeart/2009/layout/CirclePictureHierarchy"/>
-    <dgm:cxn modelId="{09EB9E42-B0BB-6C42-8573-A175F1F93766}" type="presParOf" srcId="{12D25740-F14A-6545-B70A-B2D6393BC8C9}" destId="{C1B12C4C-EC52-9D4D-B928-FA45F6BDADBC}" srcOrd="1" destOrd="0" presId="urn:microsoft.com/office/officeart/2009/layout/CirclePictureHierarchy"/>
-    <dgm:cxn modelId="{2A11AD20-43A2-5647-991F-0E3FBAD9C0E7}" type="presParOf" srcId="{5374838A-94F3-9046-A6F9-DC632B22BAF7}" destId="{32378E9D-1935-8E4F-8413-9EE72096A5C2}" srcOrd="1" destOrd="0" presId="urn:microsoft.com/office/officeart/2009/layout/CirclePictureHierarchy"/>
+    <dgm:cxn modelId="{50501479-72D9-C44D-8868-9A2D6FBB7DD1}" type="presOf" srcId="{FB9AEF33-B26A-E841-894F-99E3D3B7B90D}" destId="{12DA0F22-6DB7-BC4E-B24F-3253AD8C422F}" srcOrd="0" destOrd="0" presId="urn:microsoft.com/office/officeart/2009/layout/CirclePictureHierarchy"/>
+    <dgm:cxn modelId="{5817536A-958C-334B-A7F6-E70F58246D12}" type="presOf" srcId="{5AEA366E-E97D-134B-90E2-3D47E770BAB8}" destId="{B08FA33F-C687-BA41-9CE8-21B9B6685514}" srcOrd="0" destOrd="0" presId="urn:microsoft.com/office/officeart/2009/layout/CirclePictureHierarchy"/>
+    <dgm:cxn modelId="{DA9F0A74-64E7-6D41-BDC2-2A9967AB91CF}" type="presOf" srcId="{82674DE0-763F-794A-AAC7-B367C75DB5B6}" destId="{17A5B168-A045-E342-BF03-73276AD1F402}" srcOrd="0" destOrd="0" presId="urn:microsoft.com/office/officeart/2009/layout/CirclePictureHierarchy"/>
+    <dgm:cxn modelId="{86C6464D-4479-8B43-862F-F074DA462861}" type="presOf" srcId="{34251C02-D10A-CB4A-B628-0775CDE2535E}" destId="{7D5215AE-C1DC-7B43-9DA8-5A1D2AD45B1C}" srcOrd="0" destOrd="0" presId="urn:microsoft.com/office/officeart/2009/layout/CirclePictureHierarchy"/>
+    <dgm:cxn modelId="{FC16163A-1C87-7D41-A36D-CF6D9C701188}" type="presOf" srcId="{BECDA828-3A8D-CE40-8EA5-4E6FAB72128E}" destId="{0B642149-7D69-4D4D-8390-8986F8356CFE}" srcOrd="0" destOrd="0" presId="urn:microsoft.com/office/officeart/2009/layout/CirclePictureHierarchy"/>
+    <dgm:cxn modelId="{E5C46669-514D-AD42-AA95-9DAA7C9DFDA7}" type="presOf" srcId="{F160C692-F270-DE48-B18B-8DE10086DF68}" destId="{34040791-E09A-2749-94ED-994E32BE14D3}" srcOrd="0" destOrd="0" presId="urn:microsoft.com/office/officeart/2009/layout/CirclePictureHierarchy"/>
+    <dgm:cxn modelId="{9B191508-09B9-5D44-ADE5-C8529612FEEC}" type="presOf" srcId="{629D9663-FB45-DB4A-A3C5-5BEA80EFE50E}" destId="{45D672B8-451E-7B4D-9CC8-EFFFE4D0DC1B}" srcOrd="0" destOrd="0" presId="urn:microsoft.com/office/officeart/2009/layout/CirclePictureHierarchy"/>
+    <dgm:cxn modelId="{694672E2-DEAA-1045-8FB8-D1F57B13A66A}" type="presParOf" srcId="{45D672B8-451E-7B4D-9CC8-EFFFE4D0DC1B}" destId="{0DF3CA26-8EF5-4142-8153-CA5FFC2AACEC}" srcOrd="0" destOrd="0" presId="urn:microsoft.com/office/officeart/2009/layout/CirclePictureHierarchy"/>
+    <dgm:cxn modelId="{F527102C-E903-3644-83BE-F7A4506FC94B}" type="presParOf" srcId="{0DF3CA26-8EF5-4142-8153-CA5FFC2AACEC}" destId="{9A83B509-8C78-5D4F-AD1A-8B4F2D16AB35}" srcOrd="0" destOrd="0" presId="urn:microsoft.com/office/officeart/2009/layout/CirclePictureHierarchy"/>
+    <dgm:cxn modelId="{A4C9851B-E0A0-2246-BBE4-E105BF1D179E}" type="presParOf" srcId="{9A83B509-8C78-5D4F-AD1A-8B4F2D16AB35}" destId="{B3219398-6D24-9047-9517-EA8E0C05737C}" srcOrd="0" destOrd="0" presId="urn:microsoft.com/office/officeart/2009/layout/CirclePictureHierarchy"/>
+    <dgm:cxn modelId="{9A68C42A-9738-274D-8938-65C539518B89}" type="presParOf" srcId="{9A83B509-8C78-5D4F-AD1A-8B4F2D16AB35}" destId="{0B642149-7D69-4D4D-8390-8986F8356CFE}" srcOrd="1" destOrd="0" presId="urn:microsoft.com/office/officeart/2009/layout/CirclePictureHierarchy"/>
+    <dgm:cxn modelId="{4880C5E6-E9C9-304F-A0AF-E05FCAFA645E}" type="presParOf" srcId="{0DF3CA26-8EF5-4142-8153-CA5FFC2AACEC}" destId="{C6F34A77-27F3-4C49-AF06-6FF1C5E106C2}" srcOrd="1" destOrd="0" presId="urn:microsoft.com/office/officeart/2009/layout/CirclePictureHierarchy"/>
+    <dgm:cxn modelId="{AB59BFF4-72BD-9747-B887-2BFFBC22394F}" type="presParOf" srcId="{C6F34A77-27F3-4C49-AF06-6FF1C5E106C2}" destId="{2DD9682B-D852-F148-9273-02B0BB3381D2}" srcOrd="0" destOrd="0" presId="urn:microsoft.com/office/officeart/2009/layout/CirclePictureHierarchy"/>
+    <dgm:cxn modelId="{FD468186-C2A1-9A4A-9E09-201C71631C49}" type="presParOf" srcId="{C6F34A77-27F3-4C49-AF06-6FF1C5E106C2}" destId="{B87A5C7D-6B47-A64B-AABF-64DB13CBD4BD}" srcOrd="1" destOrd="0" presId="urn:microsoft.com/office/officeart/2009/layout/CirclePictureHierarchy"/>
+    <dgm:cxn modelId="{10CF8BCF-A8E8-444E-87E5-7F29A61F4212}" type="presParOf" srcId="{B87A5C7D-6B47-A64B-AABF-64DB13CBD4BD}" destId="{72E793F2-16EE-A843-9624-E69EFA047CB4}" srcOrd="0" destOrd="0" presId="urn:microsoft.com/office/officeart/2009/layout/CirclePictureHierarchy"/>
+    <dgm:cxn modelId="{91E5B3BC-AFCF-454D-A0D0-3A73182735BC}" type="presParOf" srcId="{72E793F2-16EE-A843-9624-E69EFA047CB4}" destId="{1AFB29B1-1190-0844-B5C6-A1612A61443A}" srcOrd="0" destOrd="0" presId="urn:microsoft.com/office/officeart/2009/layout/CirclePictureHierarchy"/>
+    <dgm:cxn modelId="{8E035E8D-19F6-5446-B7AC-DD2BDD34AAB7}" type="presParOf" srcId="{72E793F2-16EE-A843-9624-E69EFA047CB4}" destId="{8F3E436E-F327-4D42-80DB-7CB325BB756E}" srcOrd="1" destOrd="0" presId="urn:microsoft.com/office/officeart/2009/layout/CirclePictureHierarchy"/>
+    <dgm:cxn modelId="{06652412-125B-2040-9C5E-19D44169F5E4}" type="presParOf" srcId="{B87A5C7D-6B47-A64B-AABF-64DB13CBD4BD}" destId="{E9685635-B71E-7046-B60F-8D8A6CE1B687}" srcOrd="1" destOrd="0" presId="urn:microsoft.com/office/officeart/2009/layout/CirclePictureHierarchy"/>
+    <dgm:cxn modelId="{1B7E224F-5181-294D-882B-A81B9E133344}" type="presParOf" srcId="{E9685635-B71E-7046-B60F-8D8A6CE1B687}" destId="{6E909988-F7C8-3749-B5F7-343CC7087035}" srcOrd="0" destOrd="0" presId="urn:microsoft.com/office/officeart/2009/layout/CirclePictureHierarchy"/>
+    <dgm:cxn modelId="{86232BF2-24E8-F04D-BBA4-977D8A23A28E}" type="presParOf" srcId="{E9685635-B71E-7046-B60F-8D8A6CE1B687}" destId="{F9DA19BB-C58D-AF42-A2B6-16796A0EC757}" srcOrd="1" destOrd="0" presId="urn:microsoft.com/office/officeart/2009/layout/CirclePictureHierarchy"/>
+    <dgm:cxn modelId="{98F68847-3F1C-7C4A-9652-846D22EE62A1}" type="presParOf" srcId="{F9DA19BB-C58D-AF42-A2B6-16796A0EC757}" destId="{FFA6A7D0-1C0F-7745-8E78-CDC6B6500D7F}" srcOrd="0" destOrd="0" presId="urn:microsoft.com/office/officeart/2009/layout/CirclePictureHierarchy"/>
+    <dgm:cxn modelId="{46266A42-2D48-4B44-B03D-6B662BFE9A78}" type="presParOf" srcId="{FFA6A7D0-1C0F-7745-8E78-CDC6B6500D7F}" destId="{CB7C0831-C9E2-7E4D-BB63-A05D775BFA1E}" srcOrd="0" destOrd="0" presId="urn:microsoft.com/office/officeart/2009/layout/CirclePictureHierarchy"/>
+    <dgm:cxn modelId="{ADC8B928-F1BE-EF4E-B068-77BF35AB21FC}" type="presParOf" srcId="{FFA6A7D0-1C0F-7745-8E78-CDC6B6500D7F}" destId="{34040791-E09A-2749-94ED-994E32BE14D3}" srcOrd="1" destOrd="0" presId="urn:microsoft.com/office/officeart/2009/layout/CirclePictureHierarchy"/>
+    <dgm:cxn modelId="{76570CC3-45F7-934B-80CE-A54D5E67C2A4}" type="presParOf" srcId="{F9DA19BB-C58D-AF42-A2B6-16796A0EC757}" destId="{F5CDE8AD-7DDA-964B-B64D-4DB20E8C266E}" srcOrd="1" destOrd="0" presId="urn:microsoft.com/office/officeart/2009/layout/CirclePictureHierarchy"/>
+    <dgm:cxn modelId="{6282BACB-5CAC-B44D-8DEA-23F41E0466E8}" type="presParOf" srcId="{E9685635-B71E-7046-B60F-8D8A6CE1B687}" destId="{ABBA0A81-521D-7B4D-B5D1-79D7EAEE385F}" srcOrd="2" destOrd="0" presId="urn:microsoft.com/office/officeart/2009/layout/CirclePictureHierarchy"/>
+    <dgm:cxn modelId="{21842E56-8FAD-FE44-A076-8D4E0C9EE8D7}" type="presParOf" srcId="{E9685635-B71E-7046-B60F-8D8A6CE1B687}" destId="{42F95CE5-3993-3C46-A576-670BB7F94957}" srcOrd="3" destOrd="0" presId="urn:microsoft.com/office/officeart/2009/layout/CirclePictureHierarchy"/>
+    <dgm:cxn modelId="{58969497-C17B-CA49-8C98-50B886443F01}" type="presParOf" srcId="{42F95CE5-3993-3C46-A576-670BB7F94957}" destId="{1182EB05-1943-C542-AEC8-492F146BAE93}" srcOrd="0" destOrd="0" presId="urn:microsoft.com/office/officeart/2009/layout/CirclePictureHierarchy"/>
+    <dgm:cxn modelId="{283D2689-D398-6440-8534-7D551CFE3071}" type="presParOf" srcId="{1182EB05-1943-C542-AEC8-492F146BAE93}" destId="{B3FE8697-321F-4549-9FAB-E69985875F94}" srcOrd="0" destOrd="0" presId="urn:microsoft.com/office/officeart/2009/layout/CirclePictureHierarchy"/>
+    <dgm:cxn modelId="{475290C7-9B96-5349-B924-E5DDADCC7194}" type="presParOf" srcId="{1182EB05-1943-C542-AEC8-492F146BAE93}" destId="{6368D823-B78C-134F-845D-5E8E459AC1DA}" srcOrd="1" destOrd="0" presId="urn:microsoft.com/office/officeart/2009/layout/CirclePictureHierarchy"/>
+    <dgm:cxn modelId="{88E08EF0-85D9-6F40-BD7B-A1A472B2B2AA}" type="presParOf" srcId="{42F95CE5-3993-3C46-A576-670BB7F94957}" destId="{CC998AA7-839C-B841-B43C-DE2214BB1619}" srcOrd="1" destOrd="0" presId="urn:microsoft.com/office/officeart/2009/layout/CirclePictureHierarchy"/>
+    <dgm:cxn modelId="{F44CEEC5-DBE2-D94D-8DBE-0CA87F54EF35}" type="presParOf" srcId="{C6F34A77-27F3-4C49-AF06-6FF1C5E106C2}" destId="{7D5215AE-C1DC-7B43-9DA8-5A1D2AD45B1C}" srcOrd="2" destOrd="0" presId="urn:microsoft.com/office/officeart/2009/layout/CirclePictureHierarchy"/>
+    <dgm:cxn modelId="{B5D5B79A-E8E2-A34B-B7C1-05A5805224AC}" type="presParOf" srcId="{C6F34A77-27F3-4C49-AF06-6FF1C5E106C2}" destId="{A64CFD6C-4567-454A-9095-EE14418DAF9D}" srcOrd="3" destOrd="0" presId="urn:microsoft.com/office/officeart/2009/layout/CirclePictureHierarchy"/>
+    <dgm:cxn modelId="{E3F5345F-9948-2149-8C2D-75590B06E47D}" type="presParOf" srcId="{A64CFD6C-4567-454A-9095-EE14418DAF9D}" destId="{C1493C76-B432-0440-BACE-5BB96BF5B2BF}" srcOrd="0" destOrd="0" presId="urn:microsoft.com/office/officeart/2009/layout/CirclePictureHierarchy"/>
+    <dgm:cxn modelId="{AEB38D37-FA17-5E4D-940A-66FDFF1E993A}" type="presParOf" srcId="{C1493C76-B432-0440-BACE-5BB96BF5B2BF}" destId="{FD4F2710-28DE-CC48-9053-B5033FAF4CC0}" srcOrd="0" destOrd="0" presId="urn:microsoft.com/office/officeart/2009/layout/CirclePictureHierarchy"/>
+    <dgm:cxn modelId="{C4F9B14D-3AFD-EA48-85D3-E15F0B666567}" type="presParOf" srcId="{C1493C76-B432-0440-BACE-5BB96BF5B2BF}" destId="{ABB9C42F-6EC8-AA40-80E6-173EC05C9B5E}" srcOrd="1" destOrd="0" presId="urn:microsoft.com/office/officeart/2009/layout/CirclePictureHierarchy"/>
+    <dgm:cxn modelId="{062276B5-55FA-A848-B1F3-EBD987BFC12B}" type="presParOf" srcId="{A64CFD6C-4567-454A-9095-EE14418DAF9D}" destId="{5596CBFC-3520-D54B-9DF8-C3E4D45BC302}" srcOrd="1" destOrd="0" presId="urn:microsoft.com/office/officeart/2009/layout/CirclePictureHierarchy"/>
+    <dgm:cxn modelId="{8A1EC52D-9561-7446-A280-E7852457C30B}" type="presParOf" srcId="{5596CBFC-3520-D54B-9DF8-C3E4D45BC302}" destId="{B08FA33F-C687-BA41-9CE8-21B9B6685514}" srcOrd="0" destOrd="0" presId="urn:microsoft.com/office/officeart/2009/layout/CirclePictureHierarchy"/>
+    <dgm:cxn modelId="{430DB864-1DE5-F04A-BDA2-C52AFFA2085C}" type="presParOf" srcId="{5596CBFC-3520-D54B-9DF8-C3E4D45BC302}" destId="{B6ECBEA5-213A-454D-B6B9-E72AC193D388}" srcOrd="1" destOrd="0" presId="urn:microsoft.com/office/officeart/2009/layout/CirclePictureHierarchy"/>
+    <dgm:cxn modelId="{614AE2F9-7099-4847-8BF9-F3858E7B1C55}" type="presParOf" srcId="{B6ECBEA5-213A-454D-B6B9-E72AC193D388}" destId="{5BE172BA-A982-CA46-B598-13756202E2F1}" srcOrd="0" destOrd="0" presId="urn:microsoft.com/office/officeart/2009/layout/CirclePictureHierarchy"/>
+    <dgm:cxn modelId="{AAC397F7-7F1E-3641-94CF-9C5F6B513B7A}" type="presParOf" srcId="{5BE172BA-A982-CA46-B598-13756202E2F1}" destId="{766AE502-94B4-764A-88E3-B8FECC534B91}" srcOrd="0" destOrd="0" presId="urn:microsoft.com/office/officeart/2009/layout/CirclePictureHierarchy"/>
+    <dgm:cxn modelId="{141353CC-C1ED-144A-8BE4-C45CB6BA8B0E}" type="presParOf" srcId="{5BE172BA-A982-CA46-B598-13756202E2F1}" destId="{12DA0F22-6DB7-BC4E-B24F-3253AD8C422F}" srcOrd="1" destOrd="0" presId="urn:microsoft.com/office/officeart/2009/layout/CirclePictureHierarchy"/>
+    <dgm:cxn modelId="{47F4A7F4-9CA8-064D-B282-A1FFA5BA3165}" type="presParOf" srcId="{B6ECBEA5-213A-454D-B6B9-E72AC193D388}" destId="{1522CD92-62DD-2B44-937B-F237706CD13A}" srcOrd="1" destOrd="0" presId="urn:microsoft.com/office/officeart/2009/layout/CirclePictureHierarchy"/>
+    <dgm:cxn modelId="{79C02EFB-1B96-A047-9151-F2754229F109}" type="presParOf" srcId="{5596CBFC-3520-D54B-9DF8-C3E4D45BC302}" destId="{17A5B168-A045-E342-BF03-73276AD1F402}" srcOrd="2" destOrd="0" presId="urn:microsoft.com/office/officeart/2009/layout/CirclePictureHierarchy"/>
+    <dgm:cxn modelId="{E567ABAF-86D6-0E44-A61B-85A782D89BA9}" type="presParOf" srcId="{5596CBFC-3520-D54B-9DF8-C3E4D45BC302}" destId="{5374838A-94F3-9046-A6F9-DC632B22BAF7}" srcOrd="3" destOrd="0" presId="urn:microsoft.com/office/officeart/2009/layout/CirclePictureHierarchy"/>
+    <dgm:cxn modelId="{3E4D0141-466A-D04A-BB1D-233A4F7B1843}" type="presParOf" srcId="{5374838A-94F3-9046-A6F9-DC632B22BAF7}" destId="{12D25740-F14A-6545-B70A-B2D6393BC8C9}" srcOrd="0" destOrd="0" presId="urn:microsoft.com/office/officeart/2009/layout/CirclePictureHierarchy"/>
+    <dgm:cxn modelId="{5EF74967-6C17-9443-B36B-17DFFE23EDC9}" type="presParOf" srcId="{12D25740-F14A-6545-B70A-B2D6393BC8C9}" destId="{533E5AE4-A4F4-EE45-8A98-23BFF4963535}" srcOrd="0" destOrd="0" presId="urn:microsoft.com/office/officeart/2009/layout/CirclePictureHierarchy"/>
+    <dgm:cxn modelId="{992B6372-71A0-D14C-9AB7-7029B1EA572C}" type="presParOf" srcId="{12D25740-F14A-6545-B70A-B2D6393BC8C9}" destId="{C1B12C4C-EC52-9D4D-B928-FA45F6BDADBC}" srcOrd="1" destOrd="0" presId="urn:microsoft.com/office/officeart/2009/layout/CirclePictureHierarchy"/>
+    <dgm:cxn modelId="{C9E28C6B-17F4-FC46-A02B-4022EA3D782A}" type="presParOf" srcId="{5374838A-94F3-9046-A6F9-DC632B22BAF7}" destId="{32378E9D-1935-8E4F-8413-9EE72096A5C2}" srcOrd="1" destOrd="0" presId="urn:microsoft.com/office/officeart/2009/layout/CirclePictureHierarchy"/>
   </dgm:cxnLst>
   <dgm:bg/>
   <dgm:whole/>

--- a/doc/PDF格式的证照模版证照制作管理工具的设计和实现.docx
+++ b/doc/PDF格式的证照模版证照制作管理工具的设计和实现.docx
@@ -490,7 +490,23 @@
           <w:rFonts w:hint="eastAsia"/>
           <w:color w:val="92D050"/>
         </w:rPr>
-        <w:t>（CKFinder的功能查看删除）</w:t>
+        <w:t>（</w:t>
+      </w:r>
+      <w:proofErr w:type="spellStart"/>
+      <w:r>
+        <w:rPr>
+          <w:rFonts w:hint="eastAsia"/>
+          <w:color w:val="92D050"/>
+        </w:rPr>
+        <w:t>CKFinder</w:t>
+      </w:r>
+      <w:proofErr w:type="spellEnd"/>
+      <w:r>
+        <w:rPr>
+          <w:rFonts w:hint="eastAsia"/>
+          <w:color w:val="92D050"/>
+        </w:rPr>
+        <w:t>的功能查看删除）</w:t>
       </w:r>
     </w:p>
     <w:p>
@@ -1189,9 +1205,11 @@
             <w:pPr>
               <w:jc w:val="left"/>
             </w:pPr>
+            <w:proofErr w:type="spellStart"/>
             <w:r>
               <w:t>adminNo</w:t>
             </w:r>
+            <w:proofErr w:type="spellEnd"/>
           </w:p>
         </w:tc>
         <w:tc>
@@ -1202,8 +1220,13 @@
             <w:pPr>
               <w:jc w:val="left"/>
             </w:pPr>
-            <w:r>
-              <w:t>varchar(15)</w:t>
+            <w:proofErr w:type="gramStart"/>
+            <w:r>
+              <w:t>varchar(</w:t>
+            </w:r>
+            <w:proofErr w:type="gramEnd"/>
+            <w:r>
+              <w:t>15)</w:t>
             </w:r>
           </w:p>
         </w:tc>
@@ -1215,6 +1238,7 @@
             <w:pPr>
               <w:jc w:val="left"/>
             </w:pPr>
+            <w:proofErr w:type="spellStart"/>
             <w:r>
               <w:t>P</w:t>
             </w:r>
@@ -1224,6 +1248,7 @@
               </w:rPr>
               <w:t>rimarykey</w:t>
             </w:r>
+            <w:proofErr w:type="spellEnd"/>
           </w:p>
         </w:tc>
         <w:tc>
@@ -1255,6 +1280,7 @@
             <w:pPr>
               <w:jc w:val="left"/>
             </w:pPr>
+            <w:proofErr w:type="spellStart"/>
             <w:r>
               <w:rPr>
                 <w:rFonts w:hint="eastAsia"/>
@@ -1264,6 +1290,7 @@
             <w:r>
               <w:t>Pw</w:t>
             </w:r>
+            <w:proofErr w:type="spellEnd"/>
           </w:p>
         </w:tc>
         <w:tc>
@@ -1274,8 +1301,13 @@
             <w:pPr>
               <w:jc w:val="left"/>
             </w:pPr>
-            <w:r>
-              <w:t>varchar(16)</w:t>
+            <w:proofErr w:type="gramStart"/>
+            <w:r>
+              <w:t>varchar(</w:t>
+            </w:r>
+            <w:proofErr w:type="gramEnd"/>
+            <w:r>
+              <w:t>16)</w:t>
             </w:r>
           </w:p>
         </w:tc>
@@ -1324,9 +1356,11 @@
             <w:pPr>
               <w:jc w:val="left"/>
             </w:pPr>
+            <w:proofErr w:type="spellStart"/>
             <w:r>
               <w:t>adminEmail</w:t>
             </w:r>
+            <w:proofErr w:type="spellEnd"/>
           </w:p>
         </w:tc>
         <w:tc>
@@ -1337,8 +1371,13 @@
             <w:pPr>
               <w:jc w:val="left"/>
             </w:pPr>
-            <w:r>
-              <w:t>varchar(30)</w:t>
+            <w:proofErr w:type="gramStart"/>
+            <w:r>
+              <w:t>varchar(</w:t>
+            </w:r>
+            <w:proofErr w:type="gramEnd"/>
+            <w:r>
+              <w:t>30)</w:t>
             </w:r>
           </w:p>
         </w:tc>
@@ -1387,9 +1426,11 @@
             <w:pPr>
               <w:jc w:val="left"/>
             </w:pPr>
+            <w:proofErr w:type="spellStart"/>
             <w:r>
               <w:t>adminPhone</w:t>
             </w:r>
+            <w:proofErr w:type="spellEnd"/>
           </w:p>
         </w:tc>
         <w:tc>
@@ -1400,8 +1441,13 @@
             <w:pPr>
               <w:jc w:val="left"/>
             </w:pPr>
-            <w:r>
-              <w:t>varchar(11)</w:t>
+            <w:proofErr w:type="gramStart"/>
+            <w:r>
+              <w:t>varchar(</w:t>
+            </w:r>
+            <w:proofErr w:type="gramEnd"/>
+            <w:r>
+              <w:t>11)</w:t>
             </w:r>
           </w:p>
         </w:tc>
@@ -1462,9 +1508,11 @@
             <w:pPr>
               <w:jc w:val="left"/>
             </w:pPr>
+            <w:proofErr w:type="spellStart"/>
             <w:r>
               <w:t>adminCom</w:t>
             </w:r>
+            <w:proofErr w:type="spellEnd"/>
           </w:p>
         </w:tc>
         <w:tc>
@@ -1475,8 +1523,13 @@
             <w:pPr>
               <w:jc w:val="left"/>
             </w:pPr>
-            <w:r>
-              <w:t>varchar(40)</w:t>
+            <w:proofErr w:type="gramStart"/>
+            <w:r>
+              <w:t>varchar(</w:t>
+            </w:r>
+            <w:proofErr w:type="gramEnd"/>
+            <w:r>
+              <w:t>40)</w:t>
             </w:r>
           </w:p>
         </w:tc>
@@ -1525,9 +1578,11 @@
             <w:pPr>
               <w:jc w:val="left"/>
             </w:pPr>
+            <w:proofErr w:type="spellStart"/>
             <w:r>
               <w:t>adminComID</w:t>
             </w:r>
+            <w:proofErr w:type="spellEnd"/>
           </w:p>
         </w:tc>
         <w:tc>
@@ -1538,8 +1593,13 @@
             <w:pPr>
               <w:jc w:val="left"/>
             </w:pPr>
-            <w:r>
-              <w:t>Varchar(10)</w:t>
+            <w:proofErr w:type="gramStart"/>
+            <w:r>
+              <w:t>Varchar(</w:t>
+            </w:r>
+            <w:proofErr w:type="gramEnd"/>
+            <w:r>
+              <w:t>10)</w:t>
             </w:r>
           </w:p>
         </w:tc>
@@ -1568,7 +1628,21 @@
               <w:rPr>
                 <w:rFonts w:hint="eastAsia"/>
               </w:rPr>
-              <w:t>用户的公司的ID，和模版使用次数表的comID是外键连接的。</w:t>
+              <w:t>用户的公司的ID，和模版使用次数表的</w:t>
+            </w:r>
+            <w:proofErr w:type="spellStart"/>
+            <w:r>
+              <w:rPr>
+                <w:rFonts w:hint="eastAsia"/>
+              </w:rPr>
+              <w:t>comID</w:t>
+            </w:r>
+            <w:proofErr w:type="spellEnd"/>
+            <w:r>
+              <w:rPr>
+                <w:rFonts w:hint="eastAsia"/>
+              </w:rPr>
+              <w:t>是外键连接的。</w:t>
             </w:r>
           </w:p>
         </w:tc>
@@ -1585,9 +1659,11 @@
             <w:pPr>
               <w:jc w:val="left"/>
             </w:pPr>
+            <w:proofErr w:type="spellStart"/>
             <w:r>
               <w:t>adminRole</w:t>
             </w:r>
+            <w:proofErr w:type="spellEnd"/>
           </w:p>
         </w:tc>
         <w:tc>
@@ -1598,8 +1674,18 @@
             <w:pPr>
               <w:jc w:val="left"/>
             </w:pPr>
-            <w:r>
-              <w:t>int(1)</w:t>
+            <w:proofErr w:type="spellStart"/>
+            <w:proofErr w:type="gramStart"/>
+            <w:r>
+              <w:t>int</w:t>
+            </w:r>
+            <w:proofErr w:type="spellEnd"/>
+            <w:r>
+              <w:t>(</w:t>
+            </w:r>
+            <w:proofErr w:type="gramEnd"/>
+            <w:r>
+              <w:t>1)</w:t>
             </w:r>
           </w:p>
         </w:tc>
@@ -1651,9 +1737,11 @@
             <w:pPr>
               <w:jc w:val="left"/>
             </w:pPr>
+            <w:proofErr w:type="spellStart"/>
             <w:r>
               <w:t>createDate</w:t>
             </w:r>
+            <w:proofErr w:type="spellEnd"/>
           </w:p>
         </w:tc>
         <w:tc>
@@ -1720,12 +1808,14 @@
             <w:pPr>
               <w:jc w:val="left"/>
             </w:pPr>
+            <w:proofErr w:type="spellStart"/>
             <w:r>
               <w:rPr>
                 <w:rFonts w:hint="eastAsia"/>
               </w:rPr>
               <w:t>adminName</w:t>
             </w:r>
+            <w:proofErr w:type="spellEnd"/>
           </w:p>
         </w:tc>
         <w:tc>
@@ -1736,12 +1826,14 @@
             <w:pPr>
               <w:jc w:val="left"/>
             </w:pPr>
+            <w:proofErr w:type="gramStart"/>
             <w:r>
               <w:t>v</w:t>
             </w:r>
             <w:r>
               <w:t>archar(</w:t>
             </w:r>
+            <w:proofErr w:type="gramEnd"/>
             <w:r>
               <w:t>10</w:t>
             </w:r>
@@ -1801,9 +1893,11 @@
             <w:pPr>
               <w:jc w:val="left"/>
             </w:pPr>
+            <w:proofErr w:type="spellStart"/>
             <w:r>
               <w:t>adminID</w:t>
             </w:r>
+            <w:proofErr w:type="spellEnd"/>
           </w:p>
         </w:tc>
         <w:tc>
@@ -1814,8 +1908,13 @@
             <w:pPr>
               <w:jc w:val="left"/>
             </w:pPr>
-            <w:r>
-              <w:t>varchar(18)</w:t>
+            <w:proofErr w:type="gramStart"/>
+            <w:r>
+              <w:t>varchar(</w:t>
+            </w:r>
+            <w:proofErr w:type="gramEnd"/>
+            <w:r>
+              <w:t>18)</w:t>
             </w:r>
           </w:p>
         </w:tc>
@@ -1971,9 +2070,11 @@
             <w:pPr>
               <w:jc w:val="left"/>
             </w:pPr>
+            <w:proofErr w:type="spellStart"/>
             <w:r>
               <w:t>modelNo</w:t>
             </w:r>
+            <w:proofErr w:type="spellEnd"/>
           </w:p>
         </w:tc>
         <w:tc>
@@ -1984,8 +2085,13 @@
             <w:pPr>
               <w:jc w:val="left"/>
             </w:pPr>
-            <w:r>
-              <w:t>Varchar(5)</w:t>
+            <w:proofErr w:type="gramStart"/>
+            <w:r>
+              <w:t>Varchar(</w:t>
+            </w:r>
+            <w:proofErr w:type="gramEnd"/>
+            <w:r>
+              <w:t>5)</w:t>
             </w:r>
           </w:p>
         </w:tc>
@@ -2046,12 +2152,14 @@
             <w:pPr>
               <w:jc w:val="left"/>
             </w:pPr>
+            <w:proofErr w:type="spellStart"/>
             <w:r>
               <w:t>modelI</w:t>
             </w:r>
             <w:r>
               <w:t>D</w:t>
             </w:r>
+            <w:proofErr w:type="spellEnd"/>
           </w:p>
         </w:tc>
         <w:tc>
@@ -2062,8 +2170,13 @@
             <w:pPr>
               <w:jc w:val="left"/>
             </w:pPr>
-            <w:r>
-              <w:t>Varchar(10)</w:t>
+            <w:proofErr w:type="gramStart"/>
+            <w:r>
+              <w:t>Varchar(</w:t>
+            </w:r>
+            <w:proofErr w:type="gramEnd"/>
+            <w:r>
+              <w:t>10)</w:t>
             </w:r>
           </w:p>
         </w:tc>
@@ -2112,12 +2225,14 @@
             <w:pPr>
               <w:jc w:val="left"/>
             </w:pPr>
+            <w:proofErr w:type="spellStart"/>
             <w:r>
               <w:rPr>
                 <w:rFonts w:hint="eastAsia"/>
               </w:rPr>
               <w:t>modelName</w:t>
             </w:r>
+            <w:proofErr w:type="spellEnd"/>
           </w:p>
         </w:tc>
         <w:tc>
@@ -2128,6 +2243,7 @@
             <w:pPr>
               <w:jc w:val="left"/>
             </w:pPr>
+            <w:proofErr w:type="gramStart"/>
             <w:r>
               <w:t>V</w:t>
             </w:r>
@@ -2137,6 +2253,7 @@
               </w:rPr>
               <w:t>archar(</w:t>
             </w:r>
+            <w:proofErr w:type="gramEnd"/>
             <w:r>
               <w:t>15)</w:t>
             </w:r>
@@ -2187,9 +2304,11 @@
             <w:pPr>
               <w:jc w:val="left"/>
             </w:pPr>
+            <w:proofErr w:type="spellStart"/>
             <w:r>
               <w:t>creater</w:t>
             </w:r>
+            <w:proofErr w:type="spellEnd"/>
           </w:p>
         </w:tc>
         <w:tc>
@@ -2200,8 +2319,13 @@
             <w:pPr>
               <w:jc w:val="left"/>
             </w:pPr>
-            <w:r>
-              <w:t>Varchar(15)</w:t>
+            <w:proofErr w:type="gramStart"/>
+            <w:r>
+              <w:t>Varchar(</w:t>
+            </w:r>
+            <w:proofErr w:type="gramEnd"/>
+            <w:r>
+              <w:t>15)</w:t>
             </w:r>
           </w:p>
         </w:tc>
@@ -2244,12 +2368,14 @@
             <w:pPr>
               <w:jc w:val="left"/>
             </w:pPr>
+            <w:proofErr w:type="spellStart"/>
             <w:r>
               <w:rPr>
                 <w:rFonts w:hint="eastAsia"/>
               </w:rPr>
               <w:t>createDate</w:t>
             </w:r>
+            <w:proofErr w:type="spellEnd"/>
           </w:p>
         </w:tc>
         <w:tc>
@@ -2440,6 +2566,7 @@
                 <w:tab w:val="left" w:pos="1883"/>
               </w:tabs>
             </w:pPr>
+            <w:proofErr w:type="spellStart"/>
             <w:r>
               <w:t>m</w:t>
             </w:r>
@@ -2452,6 +2579,7 @@
             <w:r>
               <w:t>No</w:t>
             </w:r>
+            <w:proofErr w:type="spellEnd"/>
           </w:p>
         </w:tc>
         <w:tc>
@@ -2464,8 +2592,13 @@
                 <w:tab w:val="left" w:pos="1883"/>
               </w:tabs>
             </w:pPr>
-            <w:r>
-              <w:t>Varchar(5)</w:t>
+            <w:proofErr w:type="gramStart"/>
+            <w:r>
+              <w:t>Varchar(</w:t>
+            </w:r>
+            <w:proofErr w:type="gramEnd"/>
+            <w:r>
+              <w:t>5)</w:t>
             </w:r>
           </w:p>
         </w:tc>
@@ -2514,9 +2647,11 @@
                 <w:tab w:val="left" w:pos="1883"/>
               </w:tabs>
             </w:pPr>
+            <w:proofErr w:type="spellStart"/>
             <w:r>
               <w:t>comID</w:t>
             </w:r>
+            <w:proofErr w:type="spellEnd"/>
           </w:p>
         </w:tc>
         <w:tc>
@@ -2529,8 +2664,13 @@
                 <w:tab w:val="left" w:pos="1883"/>
               </w:tabs>
             </w:pPr>
-            <w:r>
-              <w:t>Varchar(10)</w:t>
+            <w:proofErr w:type="gramStart"/>
+            <w:r>
+              <w:t>Varchar(</w:t>
+            </w:r>
+            <w:proofErr w:type="gramEnd"/>
+            <w:r>
+              <w:t>10)</w:t>
             </w:r>
           </w:p>
         </w:tc>
@@ -2594,8 +2734,13 @@
                 <w:tab w:val="left" w:pos="1883"/>
               </w:tabs>
             </w:pPr>
-            <w:r>
-              <w:t>Varchar(2)</w:t>
+            <w:proofErr w:type="gramStart"/>
+            <w:r>
+              <w:t>Varchar(</w:t>
+            </w:r>
+            <w:proofErr w:type="gramEnd"/>
+            <w:r>
+              <w:t>2)</w:t>
             </w:r>
           </w:p>
         </w:tc>
@@ -2751,9 +2896,11 @@
                 <w:tab w:val="left" w:pos="1883"/>
               </w:tabs>
             </w:pPr>
+            <w:proofErr w:type="spellStart"/>
             <w:r>
               <w:t>elementNo</w:t>
             </w:r>
+            <w:proofErr w:type="spellEnd"/>
           </w:p>
         </w:tc>
         <w:tc>
@@ -2766,8 +2913,13 @@
                 <w:tab w:val="left" w:pos="1883"/>
               </w:tabs>
             </w:pPr>
-            <w:r>
-              <w:t>Varchar(3)</w:t>
+            <w:proofErr w:type="gramStart"/>
+            <w:r>
+              <w:t>Varchar(</w:t>
+            </w:r>
+            <w:proofErr w:type="gramEnd"/>
+            <w:r>
+              <w:t>3)</w:t>
             </w:r>
           </w:p>
         </w:tc>
@@ -2816,9 +2968,11 @@
                 <w:tab w:val="left" w:pos="1883"/>
               </w:tabs>
             </w:pPr>
+            <w:proofErr w:type="spellStart"/>
             <w:r>
               <w:t>elementID</w:t>
             </w:r>
+            <w:proofErr w:type="spellEnd"/>
           </w:p>
         </w:tc>
         <w:tc>
@@ -2831,8 +2985,13 @@
                 <w:tab w:val="left" w:pos="1883"/>
               </w:tabs>
             </w:pPr>
-            <w:r>
-              <w:t>Varchar(10)</w:t>
+            <w:proofErr w:type="gramStart"/>
+            <w:r>
+              <w:t>Varchar(</w:t>
+            </w:r>
+            <w:proofErr w:type="gramEnd"/>
+            <w:r>
+              <w:t>10)</w:t>
             </w:r>
           </w:p>
         </w:tc>
@@ -2881,9 +3040,11 @@
                 <w:tab w:val="left" w:pos="1883"/>
               </w:tabs>
             </w:pPr>
+            <w:proofErr w:type="spellStart"/>
             <w:r>
               <w:t>elementName</w:t>
             </w:r>
+            <w:proofErr w:type="spellEnd"/>
           </w:p>
         </w:tc>
         <w:tc>
@@ -2896,8 +3057,13 @@
                 <w:tab w:val="left" w:pos="1883"/>
               </w:tabs>
             </w:pPr>
-            <w:r>
-              <w:t>Varchar(10)</w:t>
+            <w:proofErr w:type="gramStart"/>
+            <w:r>
+              <w:t>Varchar(</w:t>
+            </w:r>
+            <w:proofErr w:type="gramEnd"/>
+            <w:r>
+              <w:t>10)</w:t>
             </w:r>
           </w:p>
         </w:tc>
@@ -2946,9 +3112,11 @@
                 <w:tab w:val="left" w:pos="1883"/>
               </w:tabs>
             </w:pPr>
+            <w:proofErr w:type="spellStart"/>
             <w:r>
               <w:t>elementCom</w:t>
             </w:r>
+            <w:proofErr w:type="spellEnd"/>
           </w:p>
         </w:tc>
         <w:tc>
@@ -2961,8 +3129,13 @@
                 <w:tab w:val="left" w:pos="1883"/>
               </w:tabs>
             </w:pPr>
-            <w:r>
-              <w:t>Varchar(10)</w:t>
+            <w:proofErr w:type="gramStart"/>
+            <w:r>
+              <w:t>Varchar(</w:t>
+            </w:r>
+            <w:proofErr w:type="gramEnd"/>
+            <w:r>
+              <w:t>10)</w:t>
             </w:r>
           </w:p>
         </w:tc>
@@ -2995,7 +3168,21 @@
               <w:rPr>
                 <w:rFonts w:hint="eastAsia"/>
               </w:rPr>
-              <w:t>每个元素对应的公司ID和模版使用次数表的comID进行关联</w:t>
+              <w:t>每个元素对应的公司ID和模版使用次数表的</w:t>
+            </w:r>
+            <w:proofErr w:type="spellStart"/>
+            <w:r>
+              <w:rPr>
+                <w:rFonts w:hint="eastAsia"/>
+              </w:rPr>
+              <w:t>comID</w:t>
+            </w:r>
+            <w:proofErr w:type="spellEnd"/>
+            <w:r>
+              <w:rPr>
+                <w:rFonts w:hint="eastAsia"/>
+              </w:rPr>
+              <w:t>进行关联</w:t>
             </w:r>
           </w:p>
         </w:tc>
@@ -3116,38 +3303,78 @@
         <w:rPr>
           <w:rFonts w:hint="eastAsia"/>
         </w:rPr>
-        <w:t>用户新建后，直接注入的sys</w:t>
+        <w:t>用户新建后，直接注入的</w:t>
+      </w:r>
+      <w:proofErr w:type="spellStart"/>
+      <w:r>
+        <w:rPr>
+          <w:rFonts w:hint="eastAsia"/>
+        </w:rPr>
+        <w:t>sys</w:t>
       </w:r>
       <w:r>
         <w:t>_user</w:t>
       </w:r>
-      <w:r>
-        <w:rPr>
-          <w:rFonts w:hint="eastAsia"/>
-        </w:rPr>
-        <w:t>表里面，然后显示使用login</w:t>
+      <w:proofErr w:type="spellEnd"/>
+      <w:r>
+        <w:rPr>
+          <w:rFonts w:hint="eastAsia"/>
+        </w:rPr>
+        <w:t>表里面，然后显示使用</w:t>
+      </w:r>
+      <w:proofErr w:type="spellStart"/>
+      <w:r>
+        <w:rPr>
+          <w:rFonts w:hint="eastAsia"/>
+        </w:rPr>
+        <w:t>login</w:t>
       </w:r>
       <w:r>
         <w:t>_flag</w:t>
       </w:r>
-      <w:r>
-        <w:rPr>
-          <w:rFonts w:hint="eastAsia"/>
-        </w:rPr>
-        <w:t>判断，如果login_flag为1则是已经可以登录的账号，如果是</w:t>
-      </w:r>
-      <w:r>
+      <w:proofErr w:type="spellEnd"/>
+      <w:r>
+        <w:rPr>
+          <w:rFonts w:hint="eastAsia"/>
+        </w:rPr>
+        <w:t>判断，如果</w:t>
+      </w:r>
+      <w:proofErr w:type="spellStart"/>
+      <w:r>
+        <w:rPr>
+          <w:rFonts w:hint="eastAsia"/>
+        </w:rPr>
         <w:t>login_flag</w:t>
       </w:r>
-      <w:r>
-        <w:rPr>
-          <w:rFonts w:hint="eastAsia"/>
-        </w:rPr>
-        <w:t>则是需要系统管理员！系统管理员！系统管理员！进行审核，审核成功直接需改login</w:t>
+      <w:proofErr w:type="spellEnd"/>
+      <w:r>
+        <w:rPr>
+          <w:rFonts w:hint="eastAsia"/>
+        </w:rPr>
+        <w:t>为1则是已经可以登录的账号，如果是</w:t>
+      </w:r>
+      <w:proofErr w:type="spellStart"/>
+      <w:r>
+        <w:t>login_flag</w:t>
+      </w:r>
+      <w:proofErr w:type="spellEnd"/>
+      <w:r>
+        <w:rPr>
+          <w:rFonts w:hint="eastAsia"/>
+        </w:rPr>
+        <w:t>则是需要系统管理员！系统管理员！系统管理员！进行审核，审核成功直接需改</w:t>
+      </w:r>
+      <w:proofErr w:type="spellStart"/>
+      <w:r>
+        <w:rPr>
+          <w:rFonts w:hint="eastAsia"/>
+        </w:rPr>
+        <w:t>login</w:t>
       </w:r>
       <w:r>
         <w:t>_flag</w:t>
       </w:r>
+      <w:proofErr w:type="spellEnd"/>
       <w:r>
         <w:rPr>
           <w:rFonts w:hint="eastAsia"/>
@@ -3165,11 +3392,19 @@
         <w:rPr>
           <w:rFonts w:hint="eastAsia"/>
         </w:rPr>
-        <w:t>修改del</w:t>
+        <w:t>修改</w:t>
+      </w:r>
+      <w:proofErr w:type="spellStart"/>
+      <w:r>
+        <w:rPr>
+          <w:rFonts w:hint="eastAsia"/>
+        </w:rPr>
+        <w:t>del</w:t>
       </w:r>
       <w:r>
         <w:t>_flag</w:t>
       </w:r>
+      <w:proofErr w:type="spellEnd"/>
       <w:r>
         <w:rPr>
           <w:rFonts w:hint="eastAsia"/>
@@ -3274,7 +3509,21 @@
         <w:rPr>
           <w:rFonts w:hint="eastAsia"/>
         </w:rPr>
-        <w:t>注意这个系统的缓存非常重要，会出现连接池需要释放的问题，要把tomcat下的webapp部分东西删除，去释放内存。</w:t>
+        <w:t>注意这个系统的缓存非常重要，会出现连接池需要释放的问题，要把tomcat下的</w:t>
+      </w:r>
+      <w:proofErr w:type="spellStart"/>
+      <w:r>
+        <w:rPr>
+          <w:rFonts w:hint="eastAsia"/>
+        </w:rPr>
+        <w:t>webapp</w:t>
+      </w:r>
+      <w:proofErr w:type="spellEnd"/>
+      <w:r>
+        <w:rPr>
+          <w:rFonts w:hint="eastAsia"/>
+        </w:rPr>
+        <w:t>部分东西删除，去释放内存。</w:t>
       </w:r>
     </w:p>
     <w:p>
@@ -3346,7 +3595,21 @@
         <w:rPr>
           <w:rFonts w:hint="eastAsia"/>
         </w:rPr>
-        <w:t>上面的查询部分暂时无法使用，需要修改底层sql，xml文件里面的内容。</w:t>
+        <w:t>上面的查询部分暂时无法使用，需要修改底层</w:t>
+      </w:r>
+      <w:proofErr w:type="spellStart"/>
+      <w:r>
+        <w:rPr>
+          <w:rFonts w:hint="eastAsia"/>
+        </w:rPr>
+        <w:t>sql</w:t>
+      </w:r>
+      <w:proofErr w:type="spellEnd"/>
+      <w:r>
+        <w:rPr>
+          <w:rFonts w:hint="eastAsia"/>
+        </w:rPr>
+        <w:t>，xml文件里面的内容。</w:t>
       </w:r>
       <w:r>
         <w:rPr>
@@ -3461,7 +3724,21 @@
         <w:rPr>
           <w:rFonts w:hint="eastAsia"/>
         </w:rPr>
-        <w:t>带有LoginFlag的那个方法里面。</w:t>
+        <w:t>带有</w:t>
+      </w:r>
+      <w:proofErr w:type="spellStart"/>
+      <w:r>
+        <w:rPr>
+          <w:rFonts w:hint="eastAsia"/>
+        </w:rPr>
+        <w:t>LoginFlag</w:t>
+      </w:r>
+      <w:proofErr w:type="spellEnd"/>
+      <w:r>
+        <w:rPr>
+          <w:rFonts w:hint="eastAsia"/>
+        </w:rPr>
+        <w:t>的那个方法里面。</w:t>
       </w:r>
       <w:r>
         <w:rPr>
@@ -3549,12 +3826,14 @@
         </w:rPr>
         <w:t>模版上传功能：</w:t>
       </w:r>
+      <w:proofErr w:type="spellStart"/>
       <w:r>
         <w:rPr>
           <w:rFonts w:hint="eastAsia"/>
         </w:rPr>
         <w:t>ckfinder</w:t>
       </w:r>
+      <w:proofErr w:type="spellEnd"/>
       <w:r>
         <w:rPr>
           <w:rFonts w:hint="eastAsia"/>
@@ -3622,7 +3901,21 @@
         <w:rPr>
           <w:rFonts w:hint="eastAsia"/>
         </w:rPr>
-        <w:t>不需要新建模版表，只需要使用用户表，然后使用CKFinder技术显示当前用户下的PDF文件夹下面的文件就ok</w:t>
+        <w:t>不需要新建模版表，只需要使用用户表，然后使用</w:t>
+      </w:r>
+      <w:proofErr w:type="spellStart"/>
+      <w:r>
+        <w:rPr>
+          <w:rFonts w:hint="eastAsia"/>
+        </w:rPr>
+        <w:t>CKFinder</w:t>
+      </w:r>
+      <w:proofErr w:type="spellEnd"/>
+      <w:r>
+        <w:rPr>
+          <w:rFonts w:hint="eastAsia"/>
+        </w:rPr>
+        <w:t>技术显示当前用户下的PDF文件夹下面的文件就ok</w:t>
       </w:r>
       <w:r>
         <w:rPr>
@@ -3660,7 +3953,21 @@
         <w:rPr>
           <w:rFonts w:hint="eastAsia"/>
         </w:rPr>
-        <w:t>现在尝试可以使用利用当前用户的权限控制ckfinder的显示路径，管理员处于最大的文件夹，然后公司处于第二层的路径，最后的部门（学院）处于第三层路径。然后检查是否可以只显示PDF目录和自己创建的子目录。</w:t>
+        <w:t>现在尝试可以使用利用当前用户的权限控制</w:t>
+      </w:r>
+      <w:proofErr w:type="spellStart"/>
+      <w:r>
+        <w:rPr>
+          <w:rFonts w:hint="eastAsia"/>
+        </w:rPr>
+        <w:t>ckfinder</w:t>
+      </w:r>
+      <w:proofErr w:type="spellEnd"/>
+      <w:r>
+        <w:rPr>
+          <w:rFonts w:hint="eastAsia"/>
+        </w:rPr>
+        <w:t>的显示路径，管理员处于最大的文件夹，然后公司处于第二层的路径，最后的部门（学院）处于第三层路径。然后检查是否可以只显示PDF目录和自己创建的子目录。</w:t>
       </w:r>
       <w:r>
         <w:rPr>
@@ -3681,11 +3988,19 @@
           <w:tab w:val="left" w:pos="1883"/>
         </w:tabs>
       </w:pPr>
-      <w:r>
-        <w:rPr>
-          <w:rFonts w:hint="eastAsia"/>
-        </w:rPr>
-        <w:t>CKFinder需要注意要使用的是虚拟路径。</w:t>
+      <w:proofErr w:type="spellStart"/>
+      <w:r>
+        <w:rPr>
+          <w:rFonts w:hint="eastAsia"/>
+        </w:rPr>
+        <w:t>CKFinder</w:t>
+      </w:r>
+      <w:proofErr w:type="spellEnd"/>
+      <w:r>
+        <w:rPr>
+          <w:rFonts w:hint="eastAsia"/>
+        </w:rPr>
+        <w:t>需要注意要使用的是虚拟路径。</w:t>
       </w:r>
     </w:p>
     <w:p>
@@ -3809,7 +4124,6 @@
           <w:tab w:val="left" w:pos="1883"/>
         </w:tabs>
         <w:rPr>
-          <w:rFonts w:hint="eastAsia"/>
           <w:b/>
           <w:i/>
           <w:color w:val="FF0000"/>
@@ -3843,7 +4157,6 @@
           <w:tab w:val="left" w:pos="1883"/>
         </w:tabs>
         <w:rPr>
-          <w:rFonts w:hint="eastAsia"/>
           <w:b/>
           <w:i/>
           <w:color w:val="FF0000"/>
@@ -3860,14 +4173,63 @@
         </w:rPr>
         <w:t>这个页面可以做成 第一步第二步第三步 完成选择PDF后，跳到第二步，第二步提供用户上传有数据的excel，第三步提示成功或者失败，如果可以的话，显示哪一条数据失败了。</w:t>
       </w:r>
-      <w:bookmarkStart w:id="0" w:name="_GoBack"/>
-      <w:bookmarkEnd w:id="0"/>
     </w:p>
     <w:p>
       <w:pPr>
         <w:tabs>
           <w:tab w:val="left" w:pos="1883"/>
         </w:tabs>
+        <w:rPr>
+          <w:rFonts w:hint="eastAsia"/>
+        </w:rPr>
+      </w:pPr>
+    </w:p>
+    <w:p>
+      <w:pPr>
+        <w:tabs>
+          <w:tab w:val="left" w:pos="1883"/>
+        </w:tabs>
+        <w:rPr>
+          <w:rFonts w:hint="eastAsia"/>
+        </w:rPr>
+      </w:pPr>
+      <w:proofErr w:type="spellStart"/>
+      <w:r>
+        <w:rPr>
+          <w:rFonts w:hint="eastAsia"/>
+        </w:rPr>
+        <w:t>PDFUtils</w:t>
+      </w:r>
+      <w:proofErr w:type="spellEnd"/>
+      <w:r>
+        <w:rPr>
+          <w:rFonts w:hint="eastAsia"/>
+        </w:rPr>
+        <w:t>里面的工具类 是需要有一个参数，指定获取excel表里面的哪一行，而</w:t>
+      </w:r>
+      <w:proofErr w:type="spellStart"/>
+      <w:r>
+        <w:rPr>
+          <w:rFonts w:hint="eastAsia"/>
+        </w:rPr>
+        <w:t>PDFUtils</w:t>
+      </w:r>
+      <w:proofErr w:type="spellEnd"/>
+      <w:r>
+        <w:rPr>
+          <w:rFonts w:hint="eastAsia"/>
+        </w:rPr>
+        <w:t>的工具函数只需要每次输出以个List，这个list只存一个模版的数据，然后提供到注入模版的功能函数里面。</w:t>
+      </w:r>
+    </w:p>
+    <w:p>
+      <w:pPr>
+        <w:tabs>
+          <w:tab w:val="left" w:pos="1883"/>
+        </w:tabs>
+        <w:rPr>
+          <w:rFonts w:hint="eastAsia"/>
+        </w:rPr>
       </w:pPr>
     </w:p>
     <w:p>
@@ -3888,6 +4250,9 @@
         <w:tabs>
           <w:tab w:val="left" w:pos="1883"/>
         </w:tabs>
+        <w:rPr>
+          <w:rFonts w:hint="eastAsia"/>
+        </w:rPr>
       </w:pPr>
       <w:r>
         <w:rPr>
@@ -3895,6 +4260,8 @@
         </w:rPr>
         <w:t>还可以提供个别生成：选择PDF后</w:t>
       </w:r>
+      <w:bookmarkStart w:id="0" w:name="_GoBack"/>
+      <w:bookmarkEnd w:id="0"/>
     </w:p>
     <w:sectPr>
       <w:pgSz w:w="11900" w:h="16840"/>
@@ -5682,68 +6049,68 @@
     </dgm:pt>
   </dgm:ptLst>
   <dgm:cxnLst>
-    <dgm:cxn modelId="{9A0B20BA-44DF-7C45-867A-E12729422FAE}" type="presOf" srcId="{849A63C2-07A2-8E40-8BB4-68F5E7E7FFCA}" destId="{8F3E436E-F327-4D42-80DB-7CB325BB756E}" srcOrd="0" destOrd="0" presId="urn:microsoft.com/office/officeart/2009/layout/CirclePictureHierarchy"/>
+    <dgm:cxn modelId="{83BF4A09-39EE-B745-BB30-960A56A61400}" type="presOf" srcId="{01A63FCE-E15D-CB47-ADFE-FE214299A2A0}" destId="{ABBA0A81-521D-7B4D-B5D1-79D7EAEE385F}" srcOrd="0" destOrd="0" presId="urn:microsoft.com/office/officeart/2009/layout/CirclePictureHierarchy"/>
+    <dgm:cxn modelId="{405C55F0-0687-6B46-9BD6-F88D8C0EEB04}" type="presOf" srcId="{F160C692-F270-DE48-B18B-8DE10086DF68}" destId="{34040791-E09A-2749-94ED-994E32BE14D3}" srcOrd="0" destOrd="0" presId="urn:microsoft.com/office/officeart/2009/layout/CirclePictureHierarchy"/>
     <dgm:cxn modelId="{ED736564-652D-7B44-AD01-A69F5ACA20F6}" srcId="{629D9663-FB45-DB4A-A3C5-5BEA80EFE50E}" destId="{BECDA828-3A8D-CE40-8EA5-4E6FAB72128E}" srcOrd="0" destOrd="0" parTransId="{F9C89FF4-ADCA-D443-8F7C-390A5D2126A7}" sibTransId="{B5A4FCC7-DCC7-104B-8477-D1F76138311F}"/>
-    <dgm:cxn modelId="{F6B2FE0F-3777-C04E-8BE4-0AF89DC8F376}" type="presOf" srcId="{BCFF1563-CE05-5443-A39F-A982FC292CE2}" destId="{6368D823-B78C-134F-845D-5E8E459AC1DA}" srcOrd="0" destOrd="0" presId="urn:microsoft.com/office/officeart/2009/layout/CirclePictureHierarchy"/>
+    <dgm:cxn modelId="{8DC3B1FA-0547-414D-9FDE-F30266A4ECA7}" type="presOf" srcId="{D532F057-96DF-6A45-9426-8C699AE44489}" destId="{6E909988-F7C8-3749-B5F7-343CC7087035}" srcOrd="0" destOrd="0" presId="urn:microsoft.com/office/officeart/2009/layout/CirclePictureHierarchy"/>
+    <dgm:cxn modelId="{F18463CB-84CF-EF49-AF9A-0AE4D909CAC9}" type="presOf" srcId="{FB9AEF33-B26A-E841-894F-99E3D3B7B90D}" destId="{12DA0F22-6DB7-BC4E-B24F-3253AD8C422F}" srcOrd="0" destOrd="0" presId="urn:microsoft.com/office/officeart/2009/layout/CirclePictureHierarchy"/>
+    <dgm:cxn modelId="{C56EA3D3-0F6C-AE46-A5F8-9FC4D8865B2C}" type="presOf" srcId="{849A63C2-07A2-8E40-8BB4-68F5E7E7FFCA}" destId="{8F3E436E-F327-4D42-80DB-7CB325BB756E}" srcOrd="0" destOrd="0" presId="urn:microsoft.com/office/officeart/2009/layout/CirclePictureHierarchy"/>
+    <dgm:cxn modelId="{CC379D56-7427-3D4A-8146-C5063A5F27E6}" type="presOf" srcId="{0179E327-2972-0847-8A8F-89C3371A9FB4}" destId="{2DD9682B-D852-F148-9273-02B0BB3381D2}" srcOrd="0" destOrd="0" presId="urn:microsoft.com/office/officeart/2009/layout/CirclePictureHierarchy"/>
+    <dgm:cxn modelId="{BD78E50C-AAC6-0241-91B5-F3D40989F73B}" type="presOf" srcId="{6AC3924F-13CA-664C-B2A4-EFDBFA38A2D4}" destId="{ABB9C42F-6EC8-AA40-80E6-173EC05C9B5E}" srcOrd="0" destOrd="0" presId="urn:microsoft.com/office/officeart/2009/layout/CirclePictureHierarchy"/>
+    <dgm:cxn modelId="{4993AA2E-BC86-D445-BE99-C41ADB61C4C5}" srcId="{BECDA828-3A8D-CE40-8EA5-4E6FAB72128E}" destId="{849A63C2-07A2-8E40-8BB4-68F5E7E7FFCA}" srcOrd="0" destOrd="0" parTransId="{0179E327-2972-0847-8A8F-89C3371A9FB4}" sibTransId="{66B177B6-85B0-484B-BD3B-2AE8AD7258A9}"/>
+    <dgm:cxn modelId="{6263444D-9E48-8B4E-BAEE-4B6C5CE1EA17}" type="presOf" srcId="{5AEA366E-E97D-134B-90E2-3D47E770BAB8}" destId="{B08FA33F-C687-BA41-9CE8-21B9B6685514}" srcOrd="0" destOrd="0" presId="urn:microsoft.com/office/officeart/2009/layout/CirclePictureHierarchy"/>
+    <dgm:cxn modelId="{E2650A75-BE44-0A40-B40E-69D27D4D1C2D}" srcId="{849A63C2-07A2-8E40-8BB4-68F5E7E7FFCA}" destId="{BCFF1563-CE05-5443-A39F-A982FC292CE2}" srcOrd="1" destOrd="0" parTransId="{01A63FCE-E15D-CB47-ADFE-FE214299A2A0}" sibTransId="{25F0D0DB-2260-8841-A87D-CB65C21EA5F8}"/>
+    <dgm:cxn modelId="{66CB675F-D0AD-3E4B-B264-21F62F9E1D34}" type="presOf" srcId="{E88E3B00-4AE3-EB4B-B38A-267994E795BE}" destId="{C1B12C4C-EC52-9D4D-B928-FA45F6BDADBC}" srcOrd="0" destOrd="0" presId="urn:microsoft.com/office/officeart/2009/layout/CirclePictureHierarchy"/>
+    <dgm:cxn modelId="{4CA3052E-AD3F-804D-A8E7-EAC90C7E876D}" type="presOf" srcId="{82674DE0-763F-794A-AAC7-B367C75DB5B6}" destId="{17A5B168-A045-E342-BF03-73276AD1F402}" srcOrd="0" destOrd="0" presId="urn:microsoft.com/office/officeart/2009/layout/CirclePictureHierarchy"/>
     <dgm:cxn modelId="{08092F5B-1A03-FE4E-A520-06250A07261A}" srcId="{BECDA828-3A8D-CE40-8EA5-4E6FAB72128E}" destId="{6AC3924F-13CA-664C-B2A4-EFDBFA38A2D4}" srcOrd="1" destOrd="0" parTransId="{34251C02-D10A-CB4A-B628-0775CDE2535E}" sibTransId="{0C9A0C00-6F28-324F-A1EE-3557BDAAD581}"/>
-    <dgm:cxn modelId="{6F6D0DCF-5739-8641-82D7-8E8257960EBD}" type="presOf" srcId="{D532F057-96DF-6A45-9426-8C699AE44489}" destId="{6E909988-F7C8-3749-B5F7-343CC7087035}" srcOrd="0" destOrd="0" presId="urn:microsoft.com/office/officeart/2009/layout/CirclePictureHierarchy"/>
-    <dgm:cxn modelId="{4993AA2E-BC86-D445-BE99-C41ADB61C4C5}" srcId="{BECDA828-3A8D-CE40-8EA5-4E6FAB72128E}" destId="{849A63C2-07A2-8E40-8BB4-68F5E7E7FFCA}" srcOrd="0" destOrd="0" parTransId="{0179E327-2972-0847-8A8F-89C3371A9FB4}" sibTransId="{66B177B6-85B0-484B-BD3B-2AE8AD7258A9}"/>
-    <dgm:cxn modelId="{9FFFBB16-8F93-B445-8040-3D158A3A28C5}" type="presOf" srcId="{01A63FCE-E15D-CB47-ADFE-FE214299A2A0}" destId="{ABBA0A81-521D-7B4D-B5D1-79D7EAEE385F}" srcOrd="0" destOrd="0" presId="urn:microsoft.com/office/officeart/2009/layout/CirclePictureHierarchy"/>
-    <dgm:cxn modelId="{E2650A75-BE44-0A40-B40E-69D27D4D1C2D}" srcId="{849A63C2-07A2-8E40-8BB4-68F5E7E7FFCA}" destId="{BCFF1563-CE05-5443-A39F-A982FC292CE2}" srcOrd="1" destOrd="0" parTransId="{01A63FCE-E15D-CB47-ADFE-FE214299A2A0}" sibTransId="{25F0D0DB-2260-8841-A87D-CB65C21EA5F8}"/>
-    <dgm:cxn modelId="{751B61C4-613A-C74C-8067-3706B35A4DC3}" type="presOf" srcId="{E88E3B00-4AE3-EB4B-B38A-267994E795BE}" destId="{C1B12C4C-EC52-9D4D-B928-FA45F6BDADBC}" srcOrd="0" destOrd="0" presId="urn:microsoft.com/office/officeart/2009/layout/CirclePictureHierarchy"/>
+    <dgm:cxn modelId="{CD406AA4-2BF9-0840-80BD-114C7B0E4367}" type="presOf" srcId="{629D9663-FB45-DB4A-A3C5-5BEA80EFE50E}" destId="{45D672B8-451E-7B4D-9CC8-EFFFE4D0DC1B}" srcOrd="0" destOrd="0" presId="urn:microsoft.com/office/officeart/2009/layout/CirclePictureHierarchy"/>
+    <dgm:cxn modelId="{B227F676-AC24-544E-AF1A-DC5B535448D4}" type="presOf" srcId="{34251C02-D10A-CB4A-B628-0775CDE2535E}" destId="{7D5215AE-C1DC-7B43-9DA8-5A1D2AD45B1C}" srcOrd="0" destOrd="0" presId="urn:microsoft.com/office/officeart/2009/layout/CirclePictureHierarchy"/>
     <dgm:cxn modelId="{F49903E0-E381-964F-B257-C02A834C6A28}" srcId="{849A63C2-07A2-8E40-8BB4-68F5E7E7FFCA}" destId="{F160C692-F270-DE48-B18B-8DE10086DF68}" srcOrd="0" destOrd="0" parTransId="{D532F057-96DF-6A45-9426-8C699AE44489}" sibTransId="{B810F3D2-6374-FC4B-90BD-869310C58191}"/>
-    <dgm:cxn modelId="{372B8D48-CE09-164A-8B49-3E7044AC926D}" type="presOf" srcId="{0179E327-2972-0847-8A8F-89C3371A9FB4}" destId="{2DD9682B-D852-F148-9273-02B0BB3381D2}" srcOrd="0" destOrd="0" presId="urn:microsoft.com/office/officeart/2009/layout/CirclePictureHierarchy"/>
-    <dgm:cxn modelId="{19E1648E-DF10-8B4D-A294-17C5550FA9C0}" type="presOf" srcId="{6AC3924F-13CA-664C-B2A4-EFDBFA38A2D4}" destId="{ABB9C42F-6EC8-AA40-80E6-173EC05C9B5E}" srcOrd="0" destOrd="0" presId="urn:microsoft.com/office/officeart/2009/layout/CirclePictureHierarchy"/>
+    <dgm:cxn modelId="{5E74FF34-F2A7-0141-82AC-E09C792C562D}" type="presOf" srcId="{BECDA828-3A8D-CE40-8EA5-4E6FAB72128E}" destId="{0B642149-7D69-4D4D-8390-8986F8356CFE}" srcOrd="0" destOrd="0" presId="urn:microsoft.com/office/officeart/2009/layout/CirclePictureHierarchy"/>
+    <dgm:cxn modelId="{F122E4AF-07BB-5C4D-98E2-F5E9FA9A70BA}" srcId="{6AC3924F-13CA-664C-B2A4-EFDBFA38A2D4}" destId="{E88E3B00-4AE3-EB4B-B38A-267994E795BE}" srcOrd="1" destOrd="0" parTransId="{82674DE0-763F-794A-AAC7-B367C75DB5B6}" sibTransId="{653897B6-C2F7-CD45-BF1B-E067C724EF90}"/>
+    <dgm:cxn modelId="{04D5FCD8-A5DB-8742-B99D-CFD58CD99184}" type="presOf" srcId="{BCFF1563-CE05-5443-A39F-A982FC292CE2}" destId="{6368D823-B78C-134F-845D-5E8E459AC1DA}" srcOrd="0" destOrd="0" presId="urn:microsoft.com/office/officeart/2009/layout/CirclePictureHierarchy"/>
     <dgm:cxn modelId="{E0593597-FEE2-624F-B8BE-422D3B8ECB42}" srcId="{6AC3924F-13CA-664C-B2A4-EFDBFA38A2D4}" destId="{FB9AEF33-B26A-E841-894F-99E3D3B7B90D}" srcOrd="0" destOrd="0" parTransId="{5AEA366E-E97D-134B-90E2-3D47E770BAB8}" sibTransId="{991AA385-7D27-F444-A469-86050F2E8A52}"/>
-    <dgm:cxn modelId="{F122E4AF-07BB-5C4D-98E2-F5E9FA9A70BA}" srcId="{6AC3924F-13CA-664C-B2A4-EFDBFA38A2D4}" destId="{E88E3B00-4AE3-EB4B-B38A-267994E795BE}" srcOrd="1" destOrd="0" parTransId="{82674DE0-763F-794A-AAC7-B367C75DB5B6}" sibTransId="{653897B6-C2F7-CD45-BF1B-E067C724EF90}"/>
-    <dgm:cxn modelId="{50501479-72D9-C44D-8868-9A2D6FBB7DD1}" type="presOf" srcId="{FB9AEF33-B26A-E841-894F-99E3D3B7B90D}" destId="{12DA0F22-6DB7-BC4E-B24F-3253AD8C422F}" srcOrd="0" destOrd="0" presId="urn:microsoft.com/office/officeart/2009/layout/CirclePictureHierarchy"/>
-    <dgm:cxn modelId="{5817536A-958C-334B-A7F6-E70F58246D12}" type="presOf" srcId="{5AEA366E-E97D-134B-90E2-3D47E770BAB8}" destId="{B08FA33F-C687-BA41-9CE8-21B9B6685514}" srcOrd="0" destOrd="0" presId="urn:microsoft.com/office/officeart/2009/layout/CirclePictureHierarchy"/>
-    <dgm:cxn modelId="{DA9F0A74-64E7-6D41-BDC2-2A9967AB91CF}" type="presOf" srcId="{82674DE0-763F-794A-AAC7-B367C75DB5B6}" destId="{17A5B168-A045-E342-BF03-73276AD1F402}" srcOrd="0" destOrd="0" presId="urn:microsoft.com/office/officeart/2009/layout/CirclePictureHierarchy"/>
-    <dgm:cxn modelId="{86C6464D-4479-8B43-862F-F074DA462861}" type="presOf" srcId="{34251C02-D10A-CB4A-B628-0775CDE2535E}" destId="{7D5215AE-C1DC-7B43-9DA8-5A1D2AD45B1C}" srcOrd="0" destOrd="0" presId="urn:microsoft.com/office/officeart/2009/layout/CirclePictureHierarchy"/>
-    <dgm:cxn modelId="{FC16163A-1C87-7D41-A36D-CF6D9C701188}" type="presOf" srcId="{BECDA828-3A8D-CE40-8EA5-4E6FAB72128E}" destId="{0B642149-7D69-4D4D-8390-8986F8356CFE}" srcOrd="0" destOrd="0" presId="urn:microsoft.com/office/officeart/2009/layout/CirclePictureHierarchy"/>
-    <dgm:cxn modelId="{E5C46669-514D-AD42-AA95-9DAA7C9DFDA7}" type="presOf" srcId="{F160C692-F270-DE48-B18B-8DE10086DF68}" destId="{34040791-E09A-2749-94ED-994E32BE14D3}" srcOrd="0" destOrd="0" presId="urn:microsoft.com/office/officeart/2009/layout/CirclePictureHierarchy"/>
-    <dgm:cxn modelId="{9B191508-09B9-5D44-ADE5-C8529612FEEC}" type="presOf" srcId="{629D9663-FB45-DB4A-A3C5-5BEA80EFE50E}" destId="{45D672B8-451E-7B4D-9CC8-EFFFE4D0DC1B}" srcOrd="0" destOrd="0" presId="urn:microsoft.com/office/officeart/2009/layout/CirclePictureHierarchy"/>
-    <dgm:cxn modelId="{694672E2-DEAA-1045-8FB8-D1F57B13A66A}" type="presParOf" srcId="{45D672B8-451E-7B4D-9CC8-EFFFE4D0DC1B}" destId="{0DF3CA26-8EF5-4142-8153-CA5FFC2AACEC}" srcOrd="0" destOrd="0" presId="urn:microsoft.com/office/officeart/2009/layout/CirclePictureHierarchy"/>
-    <dgm:cxn modelId="{F527102C-E903-3644-83BE-F7A4506FC94B}" type="presParOf" srcId="{0DF3CA26-8EF5-4142-8153-CA5FFC2AACEC}" destId="{9A83B509-8C78-5D4F-AD1A-8B4F2D16AB35}" srcOrd="0" destOrd="0" presId="urn:microsoft.com/office/officeart/2009/layout/CirclePictureHierarchy"/>
-    <dgm:cxn modelId="{A4C9851B-E0A0-2246-BBE4-E105BF1D179E}" type="presParOf" srcId="{9A83B509-8C78-5D4F-AD1A-8B4F2D16AB35}" destId="{B3219398-6D24-9047-9517-EA8E0C05737C}" srcOrd="0" destOrd="0" presId="urn:microsoft.com/office/officeart/2009/layout/CirclePictureHierarchy"/>
-    <dgm:cxn modelId="{9A68C42A-9738-274D-8938-65C539518B89}" type="presParOf" srcId="{9A83B509-8C78-5D4F-AD1A-8B4F2D16AB35}" destId="{0B642149-7D69-4D4D-8390-8986F8356CFE}" srcOrd="1" destOrd="0" presId="urn:microsoft.com/office/officeart/2009/layout/CirclePictureHierarchy"/>
-    <dgm:cxn modelId="{4880C5E6-E9C9-304F-A0AF-E05FCAFA645E}" type="presParOf" srcId="{0DF3CA26-8EF5-4142-8153-CA5FFC2AACEC}" destId="{C6F34A77-27F3-4C49-AF06-6FF1C5E106C2}" srcOrd="1" destOrd="0" presId="urn:microsoft.com/office/officeart/2009/layout/CirclePictureHierarchy"/>
-    <dgm:cxn modelId="{AB59BFF4-72BD-9747-B887-2BFFBC22394F}" type="presParOf" srcId="{C6F34A77-27F3-4C49-AF06-6FF1C5E106C2}" destId="{2DD9682B-D852-F148-9273-02B0BB3381D2}" srcOrd="0" destOrd="0" presId="urn:microsoft.com/office/officeart/2009/layout/CirclePictureHierarchy"/>
-    <dgm:cxn modelId="{FD468186-C2A1-9A4A-9E09-201C71631C49}" type="presParOf" srcId="{C6F34A77-27F3-4C49-AF06-6FF1C5E106C2}" destId="{B87A5C7D-6B47-A64B-AABF-64DB13CBD4BD}" srcOrd="1" destOrd="0" presId="urn:microsoft.com/office/officeart/2009/layout/CirclePictureHierarchy"/>
-    <dgm:cxn modelId="{10CF8BCF-A8E8-444E-87E5-7F29A61F4212}" type="presParOf" srcId="{B87A5C7D-6B47-A64B-AABF-64DB13CBD4BD}" destId="{72E793F2-16EE-A843-9624-E69EFA047CB4}" srcOrd="0" destOrd="0" presId="urn:microsoft.com/office/officeart/2009/layout/CirclePictureHierarchy"/>
-    <dgm:cxn modelId="{91E5B3BC-AFCF-454D-A0D0-3A73182735BC}" type="presParOf" srcId="{72E793F2-16EE-A843-9624-E69EFA047CB4}" destId="{1AFB29B1-1190-0844-B5C6-A1612A61443A}" srcOrd="0" destOrd="0" presId="urn:microsoft.com/office/officeart/2009/layout/CirclePictureHierarchy"/>
-    <dgm:cxn modelId="{8E035E8D-19F6-5446-B7AC-DD2BDD34AAB7}" type="presParOf" srcId="{72E793F2-16EE-A843-9624-E69EFA047CB4}" destId="{8F3E436E-F327-4D42-80DB-7CB325BB756E}" srcOrd="1" destOrd="0" presId="urn:microsoft.com/office/officeart/2009/layout/CirclePictureHierarchy"/>
-    <dgm:cxn modelId="{06652412-125B-2040-9C5E-19D44169F5E4}" type="presParOf" srcId="{B87A5C7D-6B47-A64B-AABF-64DB13CBD4BD}" destId="{E9685635-B71E-7046-B60F-8D8A6CE1B687}" srcOrd="1" destOrd="0" presId="urn:microsoft.com/office/officeart/2009/layout/CirclePictureHierarchy"/>
-    <dgm:cxn modelId="{1B7E224F-5181-294D-882B-A81B9E133344}" type="presParOf" srcId="{E9685635-B71E-7046-B60F-8D8A6CE1B687}" destId="{6E909988-F7C8-3749-B5F7-343CC7087035}" srcOrd="0" destOrd="0" presId="urn:microsoft.com/office/officeart/2009/layout/CirclePictureHierarchy"/>
-    <dgm:cxn modelId="{86232BF2-24E8-F04D-BBA4-977D8A23A28E}" type="presParOf" srcId="{E9685635-B71E-7046-B60F-8D8A6CE1B687}" destId="{F9DA19BB-C58D-AF42-A2B6-16796A0EC757}" srcOrd="1" destOrd="0" presId="urn:microsoft.com/office/officeart/2009/layout/CirclePictureHierarchy"/>
-    <dgm:cxn modelId="{98F68847-3F1C-7C4A-9652-846D22EE62A1}" type="presParOf" srcId="{F9DA19BB-C58D-AF42-A2B6-16796A0EC757}" destId="{FFA6A7D0-1C0F-7745-8E78-CDC6B6500D7F}" srcOrd="0" destOrd="0" presId="urn:microsoft.com/office/officeart/2009/layout/CirclePictureHierarchy"/>
-    <dgm:cxn modelId="{46266A42-2D48-4B44-B03D-6B662BFE9A78}" type="presParOf" srcId="{FFA6A7D0-1C0F-7745-8E78-CDC6B6500D7F}" destId="{CB7C0831-C9E2-7E4D-BB63-A05D775BFA1E}" srcOrd="0" destOrd="0" presId="urn:microsoft.com/office/officeart/2009/layout/CirclePictureHierarchy"/>
-    <dgm:cxn modelId="{ADC8B928-F1BE-EF4E-B068-77BF35AB21FC}" type="presParOf" srcId="{FFA6A7D0-1C0F-7745-8E78-CDC6B6500D7F}" destId="{34040791-E09A-2749-94ED-994E32BE14D3}" srcOrd="1" destOrd="0" presId="urn:microsoft.com/office/officeart/2009/layout/CirclePictureHierarchy"/>
-    <dgm:cxn modelId="{76570CC3-45F7-934B-80CE-A54D5E67C2A4}" type="presParOf" srcId="{F9DA19BB-C58D-AF42-A2B6-16796A0EC757}" destId="{F5CDE8AD-7DDA-964B-B64D-4DB20E8C266E}" srcOrd="1" destOrd="0" presId="urn:microsoft.com/office/officeart/2009/layout/CirclePictureHierarchy"/>
-    <dgm:cxn modelId="{6282BACB-5CAC-B44D-8DEA-23F41E0466E8}" type="presParOf" srcId="{E9685635-B71E-7046-B60F-8D8A6CE1B687}" destId="{ABBA0A81-521D-7B4D-B5D1-79D7EAEE385F}" srcOrd="2" destOrd="0" presId="urn:microsoft.com/office/officeart/2009/layout/CirclePictureHierarchy"/>
-    <dgm:cxn modelId="{21842E56-8FAD-FE44-A076-8D4E0C9EE8D7}" type="presParOf" srcId="{E9685635-B71E-7046-B60F-8D8A6CE1B687}" destId="{42F95CE5-3993-3C46-A576-670BB7F94957}" srcOrd="3" destOrd="0" presId="urn:microsoft.com/office/officeart/2009/layout/CirclePictureHierarchy"/>
-    <dgm:cxn modelId="{58969497-C17B-CA49-8C98-50B886443F01}" type="presParOf" srcId="{42F95CE5-3993-3C46-A576-670BB7F94957}" destId="{1182EB05-1943-C542-AEC8-492F146BAE93}" srcOrd="0" destOrd="0" presId="urn:microsoft.com/office/officeart/2009/layout/CirclePictureHierarchy"/>
-    <dgm:cxn modelId="{283D2689-D398-6440-8534-7D551CFE3071}" type="presParOf" srcId="{1182EB05-1943-C542-AEC8-492F146BAE93}" destId="{B3FE8697-321F-4549-9FAB-E69985875F94}" srcOrd="0" destOrd="0" presId="urn:microsoft.com/office/officeart/2009/layout/CirclePictureHierarchy"/>
-    <dgm:cxn modelId="{475290C7-9B96-5349-B924-E5DDADCC7194}" type="presParOf" srcId="{1182EB05-1943-C542-AEC8-492F146BAE93}" destId="{6368D823-B78C-134F-845D-5E8E459AC1DA}" srcOrd="1" destOrd="0" presId="urn:microsoft.com/office/officeart/2009/layout/CirclePictureHierarchy"/>
-    <dgm:cxn modelId="{88E08EF0-85D9-6F40-BD7B-A1A472B2B2AA}" type="presParOf" srcId="{42F95CE5-3993-3C46-A576-670BB7F94957}" destId="{CC998AA7-839C-B841-B43C-DE2214BB1619}" srcOrd="1" destOrd="0" presId="urn:microsoft.com/office/officeart/2009/layout/CirclePictureHierarchy"/>
-    <dgm:cxn modelId="{F44CEEC5-DBE2-D94D-8DBE-0CA87F54EF35}" type="presParOf" srcId="{C6F34A77-27F3-4C49-AF06-6FF1C5E106C2}" destId="{7D5215AE-C1DC-7B43-9DA8-5A1D2AD45B1C}" srcOrd="2" destOrd="0" presId="urn:microsoft.com/office/officeart/2009/layout/CirclePictureHierarchy"/>
-    <dgm:cxn modelId="{B5D5B79A-E8E2-A34B-B7C1-05A5805224AC}" type="presParOf" srcId="{C6F34A77-27F3-4C49-AF06-6FF1C5E106C2}" destId="{A64CFD6C-4567-454A-9095-EE14418DAF9D}" srcOrd="3" destOrd="0" presId="urn:microsoft.com/office/officeart/2009/layout/CirclePictureHierarchy"/>
-    <dgm:cxn modelId="{E3F5345F-9948-2149-8C2D-75590B06E47D}" type="presParOf" srcId="{A64CFD6C-4567-454A-9095-EE14418DAF9D}" destId="{C1493C76-B432-0440-BACE-5BB96BF5B2BF}" srcOrd="0" destOrd="0" presId="urn:microsoft.com/office/officeart/2009/layout/CirclePictureHierarchy"/>
-    <dgm:cxn modelId="{AEB38D37-FA17-5E4D-940A-66FDFF1E993A}" type="presParOf" srcId="{C1493C76-B432-0440-BACE-5BB96BF5B2BF}" destId="{FD4F2710-28DE-CC48-9053-B5033FAF4CC0}" srcOrd="0" destOrd="0" presId="urn:microsoft.com/office/officeart/2009/layout/CirclePictureHierarchy"/>
-    <dgm:cxn modelId="{C4F9B14D-3AFD-EA48-85D3-E15F0B666567}" type="presParOf" srcId="{C1493C76-B432-0440-BACE-5BB96BF5B2BF}" destId="{ABB9C42F-6EC8-AA40-80E6-173EC05C9B5E}" srcOrd="1" destOrd="0" presId="urn:microsoft.com/office/officeart/2009/layout/CirclePictureHierarchy"/>
-    <dgm:cxn modelId="{062276B5-55FA-A848-B1F3-EBD987BFC12B}" type="presParOf" srcId="{A64CFD6C-4567-454A-9095-EE14418DAF9D}" destId="{5596CBFC-3520-D54B-9DF8-C3E4D45BC302}" srcOrd="1" destOrd="0" presId="urn:microsoft.com/office/officeart/2009/layout/CirclePictureHierarchy"/>
-    <dgm:cxn modelId="{8A1EC52D-9561-7446-A280-E7852457C30B}" type="presParOf" srcId="{5596CBFC-3520-D54B-9DF8-C3E4D45BC302}" destId="{B08FA33F-C687-BA41-9CE8-21B9B6685514}" srcOrd="0" destOrd="0" presId="urn:microsoft.com/office/officeart/2009/layout/CirclePictureHierarchy"/>
-    <dgm:cxn modelId="{430DB864-1DE5-F04A-BDA2-C52AFFA2085C}" type="presParOf" srcId="{5596CBFC-3520-D54B-9DF8-C3E4D45BC302}" destId="{B6ECBEA5-213A-454D-B6B9-E72AC193D388}" srcOrd="1" destOrd="0" presId="urn:microsoft.com/office/officeart/2009/layout/CirclePictureHierarchy"/>
-    <dgm:cxn modelId="{614AE2F9-7099-4847-8BF9-F3858E7B1C55}" type="presParOf" srcId="{B6ECBEA5-213A-454D-B6B9-E72AC193D388}" destId="{5BE172BA-A982-CA46-B598-13756202E2F1}" srcOrd="0" destOrd="0" presId="urn:microsoft.com/office/officeart/2009/layout/CirclePictureHierarchy"/>
-    <dgm:cxn modelId="{AAC397F7-7F1E-3641-94CF-9C5F6B513B7A}" type="presParOf" srcId="{5BE172BA-A982-CA46-B598-13756202E2F1}" destId="{766AE502-94B4-764A-88E3-B8FECC534B91}" srcOrd="0" destOrd="0" presId="urn:microsoft.com/office/officeart/2009/layout/CirclePictureHierarchy"/>
-    <dgm:cxn modelId="{141353CC-C1ED-144A-8BE4-C45CB6BA8B0E}" type="presParOf" srcId="{5BE172BA-A982-CA46-B598-13756202E2F1}" destId="{12DA0F22-6DB7-BC4E-B24F-3253AD8C422F}" srcOrd="1" destOrd="0" presId="urn:microsoft.com/office/officeart/2009/layout/CirclePictureHierarchy"/>
-    <dgm:cxn modelId="{47F4A7F4-9CA8-064D-B282-A1FFA5BA3165}" type="presParOf" srcId="{B6ECBEA5-213A-454D-B6B9-E72AC193D388}" destId="{1522CD92-62DD-2B44-937B-F237706CD13A}" srcOrd="1" destOrd="0" presId="urn:microsoft.com/office/officeart/2009/layout/CirclePictureHierarchy"/>
-    <dgm:cxn modelId="{79C02EFB-1B96-A047-9151-F2754229F109}" type="presParOf" srcId="{5596CBFC-3520-D54B-9DF8-C3E4D45BC302}" destId="{17A5B168-A045-E342-BF03-73276AD1F402}" srcOrd="2" destOrd="0" presId="urn:microsoft.com/office/officeart/2009/layout/CirclePictureHierarchy"/>
-    <dgm:cxn modelId="{E567ABAF-86D6-0E44-A61B-85A782D89BA9}" type="presParOf" srcId="{5596CBFC-3520-D54B-9DF8-C3E4D45BC302}" destId="{5374838A-94F3-9046-A6F9-DC632B22BAF7}" srcOrd="3" destOrd="0" presId="urn:microsoft.com/office/officeart/2009/layout/CirclePictureHierarchy"/>
-    <dgm:cxn modelId="{3E4D0141-466A-D04A-BB1D-233A4F7B1843}" type="presParOf" srcId="{5374838A-94F3-9046-A6F9-DC632B22BAF7}" destId="{12D25740-F14A-6545-B70A-B2D6393BC8C9}" srcOrd="0" destOrd="0" presId="urn:microsoft.com/office/officeart/2009/layout/CirclePictureHierarchy"/>
-    <dgm:cxn modelId="{5EF74967-6C17-9443-B36B-17DFFE23EDC9}" type="presParOf" srcId="{12D25740-F14A-6545-B70A-B2D6393BC8C9}" destId="{533E5AE4-A4F4-EE45-8A98-23BFF4963535}" srcOrd="0" destOrd="0" presId="urn:microsoft.com/office/officeart/2009/layout/CirclePictureHierarchy"/>
-    <dgm:cxn modelId="{992B6372-71A0-D14C-9AB7-7029B1EA572C}" type="presParOf" srcId="{12D25740-F14A-6545-B70A-B2D6393BC8C9}" destId="{C1B12C4C-EC52-9D4D-B928-FA45F6BDADBC}" srcOrd="1" destOrd="0" presId="urn:microsoft.com/office/officeart/2009/layout/CirclePictureHierarchy"/>
-    <dgm:cxn modelId="{C9E28C6B-17F4-FC46-A02B-4022EA3D782A}" type="presParOf" srcId="{5374838A-94F3-9046-A6F9-DC632B22BAF7}" destId="{32378E9D-1935-8E4F-8413-9EE72096A5C2}" srcOrd="1" destOrd="0" presId="urn:microsoft.com/office/officeart/2009/layout/CirclePictureHierarchy"/>
+    <dgm:cxn modelId="{FAB4D56F-CB61-5C4B-9E56-37CBB6274092}" type="presParOf" srcId="{45D672B8-451E-7B4D-9CC8-EFFFE4D0DC1B}" destId="{0DF3CA26-8EF5-4142-8153-CA5FFC2AACEC}" srcOrd="0" destOrd="0" presId="urn:microsoft.com/office/officeart/2009/layout/CirclePictureHierarchy"/>
+    <dgm:cxn modelId="{DCFB63EC-EE95-8A46-91D7-1920B9D209A2}" type="presParOf" srcId="{0DF3CA26-8EF5-4142-8153-CA5FFC2AACEC}" destId="{9A83B509-8C78-5D4F-AD1A-8B4F2D16AB35}" srcOrd="0" destOrd="0" presId="urn:microsoft.com/office/officeart/2009/layout/CirclePictureHierarchy"/>
+    <dgm:cxn modelId="{6AA96619-0ABE-A945-B267-04B49B8A9E9B}" type="presParOf" srcId="{9A83B509-8C78-5D4F-AD1A-8B4F2D16AB35}" destId="{B3219398-6D24-9047-9517-EA8E0C05737C}" srcOrd="0" destOrd="0" presId="urn:microsoft.com/office/officeart/2009/layout/CirclePictureHierarchy"/>
+    <dgm:cxn modelId="{009CF6B4-283F-C644-BCFD-4BE37BAAEEF5}" type="presParOf" srcId="{9A83B509-8C78-5D4F-AD1A-8B4F2D16AB35}" destId="{0B642149-7D69-4D4D-8390-8986F8356CFE}" srcOrd="1" destOrd="0" presId="urn:microsoft.com/office/officeart/2009/layout/CirclePictureHierarchy"/>
+    <dgm:cxn modelId="{91E71A92-504D-EF4B-B0DF-74C5D743E652}" type="presParOf" srcId="{0DF3CA26-8EF5-4142-8153-CA5FFC2AACEC}" destId="{C6F34A77-27F3-4C49-AF06-6FF1C5E106C2}" srcOrd="1" destOrd="0" presId="urn:microsoft.com/office/officeart/2009/layout/CirclePictureHierarchy"/>
+    <dgm:cxn modelId="{80331604-3412-5648-B3F7-7B5C50134CAB}" type="presParOf" srcId="{C6F34A77-27F3-4C49-AF06-6FF1C5E106C2}" destId="{2DD9682B-D852-F148-9273-02B0BB3381D2}" srcOrd="0" destOrd="0" presId="urn:microsoft.com/office/officeart/2009/layout/CirclePictureHierarchy"/>
+    <dgm:cxn modelId="{8536A498-DC49-3C45-90C9-FA83C83BC24F}" type="presParOf" srcId="{C6F34A77-27F3-4C49-AF06-6FF1C5E106C2}" destId="{B87A5C7D-6B47-A64B-AABF-64DB13CBD4BD}" srcOrd="1" destOrd="0" presId="urn:microsoft.com/office/officeart/2009/layout/CirclePictureHierarchy"/>
+    <dgm:cxn modelId="{C80981FC-86E2-1343-B6E3-FD6B735E9053}" type="presParOf" srcId="{B87A5C7D-6B47-A64B-AABF-64DB13CBD4BD}" destId="{72E793F2-16EE-A843-9624-E69EFA047CB4}" srcOrd="0" destOrd="0" presId="urn:microsoft.com/office/officeart/2009/layout/CirclePictureHierarchy"/>
+    <dgm:cxn modelId="{1D8459A5-2FBF-8B41-893C-430C1D6E46C3}" type="presParOf" srcId="{72E793F2-16EE-A843-9624-E69EFA047CB4}" destId="{1AFB29B1-1190-0844-B5C6-A1612A61443A}" srcOrd="0" destOrd="0" presId="urn:microsoft.com/office/officeart/2009/layout/CirclePictureHierarchy"/>
+    <dgm:cxn modelId="{02419313-D94F-C040-A492-9B27FEB0960C}" type="presParOf" srcId="{72E793F2-16EE-A843-9624-E69EFA047CB4}" destId="{8F3E436E-F327-4D42-80DB-7CB325BB756E}" srcOrd="1" destOrd="0" presId="urn:microsoft.com/office/officeart/2009/layout/CirclePictureHierarchy"/>
+    <dgm:cxn modelId="{78463F50-7433-AC46-939F-1AD657D2D9F3}" type="presParOf" srcId="{B87A5C7D-6B47-A64B-AABF-64DB13CBD4BD}" destId="{E9685635-B71E-7046-B60F-8D8A6CE1B687}" srcOrd="1" destOrd="0" presId="urn:microsoft.com/office/officeart/2009/layout/CirclePictureHierarchy"/>
+    <dgm:cxn modelId="{5A3390E0-0B47-6744-8F78-65254CAE373F}" type="presParOf" srcId="{E9685635-B71E-7046-B60F-8D8A6CE1B687}" destId="{6E909988-F7C8-3749-B5F7-343CC7087035}" srcOrd="0" destOrd="0" presId="urn:microsoft.com/office/officeart/2009/layout/CirclePictureHierarchy"/>
+    <dgm:cxn modelId="{F6581CF6-0EE7-E942-89B9-0D40A4EE1BA4}" type="presParOf" srcId="{E9685635-B71E-7046-B60F-8D8A6CE1B687}" destId="{F9DA19BB-C58D-AF42-A2B6-16796A0EC757}" srcOrd="1" destOrd="0" presId="urn:microsoft.com/office/officeart/2009/layout/CirclePictureHierarchy"/>
+    <dgm:cxn modelId="{B235CF6B-D7C4-0D4F-B126-F60864911EF4}" type="presParOf" srcId="{F9DA19BB-C58D-AF42-A2B6-16796A0EC757}" destId="{FFA6A7D0-1C0F-7745-8E78-CDC6B6500D7F}" srcOrd="0" destOrd="0" presId="urn:microsoft.com/office/officeart/2009/layout/CirclePictureHierarchy"/>
+    <dgm:cxn modelId="{6ECE3D2E-CB80-3C4A-9255-1933FCA98EB0}" type="presParOf" srcId="{FFA6A7D0-1C0F-7745-8E78-CDC6B6500D7F}" destId="{CB7C0831-C9E2-7E4D-BB63-A05D775BFA1E}" srcOrd="0" destOrd="0" presId="urn:microsoft.com/office/officeart/2009/layout/CirclePictureHierarchy"/>
+    <dgm:cxn modelId="{F15A43A2-6429-FF48-B3D2-AB6FFE8400FA}" type="presParOf" srcId="{FFA6A7D0-1C0F-7745-8E78-CDC6B6500D7F}" destId="{34040791-E09A-2749-94ED-994E32BE14D3}" srcOrd="1" destOrd="0" presId="urn:microsoft.com/office/officeart/2009/layout/CirclePictureHierarchy"/>
+    <dgm:cxn modelId="{EEC466E7-D941-1349-A550-A94116BAA985}" type="presParOf" srcId="{F9DA19BB-C58D-AF42-A2B6-16796A0EC757}" destId="{F5CDE8AD-7DDA-964B-B64D-4DB20E8C266E}" srcOrd="1" destOrd="0" presId="urn:microsoft.com/office/officeart/2009/layout/CirclePictureHierarchy"/>
+    <dgm:cxn modelId="{379DAB6A-905C-5847-AE93-94B7C156F31C}" type="presParOf" srcId="{E9685635-B71E-7046-B60F-8D8A6CE1B687}" destId="{ABBA0A81-521D-7B4D-B5D1-79D7EAEE385F}" srcOrd="2" destOrd="0" presId="urn:microsoft.com/office/officeart/2009/layout/CirclePictureHierarchy"/>
+    <dgm:cxn modelId="{E82C5A4A-E309-B348-BE21-C4E4CB9DDABB}" type="presParOf" srcId="{E9685635-B71E-7046-B60F-8D8A6CE1B687}" destId="{42F95CE5-3993-3C46-A576-670BB7F94957}" srcOrd="3" destOrd="0" presId="urn:microsoft.com/office/officeart/2009/layout/CirclePictureHierarchy"/>
+    <dgm:cxn modelId="{F13B6AEB-57E3-DB4A-82E0-5BBA4947CB54}" type="presParOf" srcId="{42F95CE5-3993-3C46-A576-670BB7F94957}" destId="{1182EB05-1943-C542-AEC8-492F146BAE93}" srcOrd="0" destOrd="0" presId="urn:microsoft.com/office/officeart/2009/layout/CirclePictureHierarchy"/>
+    <dgm:cxn modelId="{C7896296-3872-9F4C-BA08-84E8690E0952}" type="presParOf" srcId="{1182EB05-1943-C542-AEC8-492F146BAE93}" destId="{B3FE8697-321F-4549-9FAB-E69985875F94}" srcOrd="0" destOrd="0" presId="urn:microsoft.com/office/officeart/2009/layout/CirclePictureHierarchy"/>
+    <dgm:cxn modelId="{BA260FD8-8945-7E49-A8C1-7E4456266BF7}" type="presParOf" srcId="{1182EB05-1943-C542-AEC8-492F146BAE93}" destId="{6368D823-B78C-134F-845D-5E8E459AC1DA}" srcOrd="1" destOrd="0" presId="urn:microsoft.com/office/officeart/2009/layout/CirclePictureHierarchy"/>
+    <dgm:cxn modelId="{BCD0319B-62D2-F44C-A4D2-71AF2E711344}" type="presParOf" srcId="{42F95CE5-3993-3C46-A576-670BB7F94957}" destId="{CC998AA7-839C-B841-B43C-DE2214BB1619}" srcOrd="1" destOrd="0" presId="urn:microsoft.com/office/officeart/2009/layout/CirclePictureHierarchy"/>
+    <dgm:cxn modelId="{07F598A5-973B-DC4D-B35A-C36DB9C51575}" type="presParOf" srcId="{C6F34A77-27F3-4C49-AF06-6FF1C5E106C2}" destId="{7D5215AE-C1DC-7B43-9DA8-5A1D2AD45B1C}" srcOrd="2" destOrd="0" presId="urn:microsoft.com/office/officeart/2009/layout/CirclePictureHierarchy"/>
+    <dgm:cxn modelId="{473099DB-BA22-514D-99C4-83C80A0288E0}" type="presParOf" srcId="{C6F34A77-27F3-4C49-AF06-6FF1C5E106C2}" destId="{A64CFD6C-4567-454A-9095-EE14418DAF9D}" srcOrd="3" destOrd="0" presId="urn:microsoft.com/office/officeart/2009/layout/CirclePictureHierarchy"/>
+    <dgm:cxn modelId="{572B962E-25B0-4B47-A30A-3F117CA44A93}" type="presParOf" srcId="{A64CFD6C-4567-454A-9095-EE14418DAF9D}" destId="{C1493C76-B432-0440-BACE-5BB96BF5B2BF}" srcOrd="0" destOrd="0" presId="urn:microsoft.com/office/officeart/2009/layout/CirclePictureHierarchy"/>
+    <dgm:cxn modelId="{2F00FDDF-3676-F243-882B-7FE06E4AA8B7}" type="presParOf" srcId="{C1493C76-B432-0440-BACE-5BB96BF5B2BF}" destId="{FD4F2710-28DE-CC48-9053-B5033FAF4CC0}" srcOrd="0" destOrd="0" presId="urn:microsoft.com/office/officeart/2009/layout/CirclePictureHierarchy"/>
+    <dgm:cxn modelId="{028A0820-5C0D-FE41-A8A2-838FB346500B}" type="presParOf" srcId="{C1493C76-B432-0440-BACE-5BB96BF5B2BF}" destId="{ABB9C42F-6EC8-AA40-80E6-173EC05C9B5E}" srcOrd="1" destOrd="0" presId="urn:microsoft.com/office/officeart/2009/layout/CirclePictureHierarchy"/>
+    <dgm:cxn modelId="{1A5E6AF7-BB4A-EF46-8189-52B97D467350}" type="presParOf" srcId="{A64CFD6C-4567-454A-9095-EE14418DAF9D}" destId="{5596CBFC-3520-D54B-9DF8-C3E4D45BC302}" srcOrd="1" destOrd="0" presId="urn:microsoft.com/office/officeart/2009/layout/CirclePictureHierarchy"/>
+    <dgm:cxn modelId="{95AF9252-C71B-8E48-A300-BD1283185050}" type="presParOf" srcId="{5596CBFC-3520-D54B-9DF8-C3E4D45BC302}" destId="{B08FA33F-C687-BA41-9CE8-21B9B6685514}" srcOrd="0" destOrd="0" presId="urn:microsoft.com/office/officeart/2009/layout/CirclePictureHierarchy"/>
+    <dgm:cxn modelId="{2B232E0E-6D10-A04B-9ACB-E477F0B99846}" type="presParOf" srcId="{5596CBFC-3520-D54B-9DF8-C3E4D45BC302}" destId="{B6ECBEA5-213A-454D-B6B9-E72AC193D388}" srcOrd="1" destOrd="0" presId="urn:microsoft.com/office/officeart/2009/layout/CirclePictureHierarchy"/>
+    <dgm:cxn modelId="{E6EF04A0-48AE-444E-9A49-62F4A9C1B3A9}" type="presParOf" srcId="{B6ECBEA5-213A-454D-B6B9-E72AC193D388}" destId="{5BE172BA-A982-CA46-B598-13756202E2F1}" srcOrd="0" destOrd="0" presId="urn:microsoft.com/office/officeart/2009/layout/CirclePictureHierarchy"/>
+    <dgm:cxn modelId="{C377A6D3-A9EC-9549-8E7B-B079A7FC71BD}" type="presParOf" srcId="{5BE172BA-A982-CA46-B598-13756202E2F1}" destId="{766AE502-94B4-764A-88E3-B8FECC534B91}" srcOrd="0" destOrd="0" presId="urn:microsoft.com/office/officeart/2009/layout/CirclePictureHierarchy"/>
+    <dgm:cxn modelId="{424340B0-2DA6-F541-A17E-E9E700C723AF}" type="presParOf" srcId="{5BE172BA-A982-CA46-B598-13756202E2F1}" destId="{12DA0F22-6DB7-BC4E-B24F-3253AD8C422F}" srcOrd="1" destOrd="0" presId="urn:microsoft.com/office/officeart/2009/layout/CirclePictureHierarchy"/>
+    <dgm:cxn modelId="{F3C909CB-EB64-C34E-B3BC-5A20FFDC325A}" type="presParOf" srcId="{B6ECBEA5-213A-454D-B6B9-E72AC193D388}" destId="{1522CD92-62DD-2B44-937B-F237706CD13A}" srcOrd="1" destOrd="0" presId="urn:microsoft.com/office/officeart/2009/layout/CirclePictureHierarchy"/>
+    <dgm:cxn modelId="{EFBCC600-994D-5D4C-B447-BF685784CCE6}" type="presParOf" srcId="{5596CBFC-3520-D54B-9DF8-C3E4D45BC302}" destId="{17A5B168-A045-E342-BF03-73276AD1F402}" srcOrd="2" destOrd="0" presId="urn:microsoft.com/office/officeart/2009/layout/CirclePictureHierarchy"/>
+    <dgm:cxn modelId="{020D2AD1-AC18-264B-8AE2-BFF078ECC60F}" type="presParOf" srcId="{5596CBFC-3520-D54B-9DF8-C3E4D45BC302}" destId="{5374838A-94F3-9046-A6F9-DC632B22BAF7}" srcOrd="3" destOrd="0" presId="urn:microsoft.com/office/officeart/2009/layout/CirclePictureHierarchy"/>
+    <dgm:cxn modelId="{9B9A4A64-0F15-BB4C-8543-86099CB185DC}" type="presParOf" srcId="{5374838A-94F3-9046-A6F9-DC632B22BAF7}" destId="{12D25740-F14A-6545-B70A-B2D6393BC8C9}" srcOrd="0" destOrd="0" presId="urn:microsoft.com/office/officeart/2009/layout/CirclePictureHierarchy"/>
+    <dgm:cxn modelId="{56AD8B4A-0039-D043-B09E-96EF8DE5F74F}" type="presParOf" srcId="{12D25740-F14A-6545-B70A-B2D6393BC8C9}" destId="{533E5AE4-A4F4-EE45-8A98-23BFF4963535}" srcOrd="0" destOrd="0" presId="urn:microsoft.com/office/officeart/2009/layout/CirclePictureHierarchy"/>
+    <dgm:cxn modelId="{833D8818-016A-4B4A-81FD-A40B4980F5B3}" type="presParOf" srcId="{12D25740-F14A-6545-B70A-B2D6393BC8C9}" destId="{C1B12C4C-EC52-9D4D-B928-FA45F6BDADBC}" srcOrd="1" destOrd="0" presId="urn:microsoft.com/office/officeart/2009/layout/CirclePictureHierarchy"/>
+    <dgm:cxn modelId="{BB1EA0FA-7630-9A4B-96D3-D653D176CB48}" type="presParOf" srcId="{5374838A-94F3-9046-A6F9-DC632B22BAF7}" destId="{32378E9D-1935-8E4F-8413-9EE72096A5C2}" srcOrd="1" destOrd="0" presId="urn:microsoft.com/office/officeart/2009/layout/CirclePictureHierarchy"/>
   </dgm:cxnLst>
   <dgm:bg/>
   <dgm:whole/>

--- a/doc/PDF格式的证照模版证照制作管理工具的设计和实现.docx
+++ b/doc/PDF格式的证照模版证照制作管理工具的设计和实现.docx
@@ -4179,57 +4179,6 @@
         <w:tabs>
           <w:tab w:val="left" w:pos="1883"/>
         </w:tabs>
-        <w:rPr>
-          <w:rFonts w:hint="eastAsia"/>
-        </w:rPr>
-      </w:pPr>
-    </w:p>
-    <w:p>
-      <w:pPr>
-        <w:tabs>
-          <w:tab w:val="left" w:pos="1883"/>
-        </w:tabs>
-        <w:rPr>
-          <w:rFonts w:hint="eastAsia"/>
-        </w:rPr>
-      </w:pPr>
-      <w:proofErr w:type="spellStart"/>
-      <w:r>
-        <w:rPr>
-          <w:rFonts w:hint="eastAsia"/>
-        </w:rPr>
-        <w:t>PDFUtils</w:t>
-      </w:r>
-      <w:proofErr w:type="spellEnd"/>
-      <w:r>
-        <w:rPr>
-          <w:rFonts w:hint="eastAsia"/>
-        </w:rPr>
-        <w:t>里面的工具类 是需要有一个参数，指定获取excel表里面的哪一行，而</w:t>
-      </w:r>
-      <w:proofErr w:type="spellStart"/>
-      <w:r>
-        <w:rPr>
-          <w:rFonts w:hint="eastAsia"/>
-        </w:rPr>
-        <w:t>PDFUtils</w:t>
-      </w:r>
-      <w:proofErr w:type="spellEnd"/>
-      <w:r>
-        <w:rPr>
-          <w:rFonts w:hint="eastAsia"/>
-        </w:rPr>
-        <w:t>的工具函数只需要每次输出以个List，这个list只存一个模版的数据，然后提供到注入模版的功能函数里面。</w:t>
-      </w:r>
-    </w:p>
-    <w:p>
-      <w:pPr>
-        <w:tabs>
-          <w:tab w:val="left" w:pos="1883"/>
-        </w:tabs>
-        <w:rPr>
-          <w:rFonts w:hint="eastAsia"/>
-        </w:rPr>
       </w:pPr>
     </w:p>
     <w:p>
@@ -4238,11 +4187,39 @@
           <w:tab w:val="left" w:pos="1883"/>
         </w:tabs>
       </w:pPr>
-      <w:r>
-        <w:rPr>
-          <w:rFonts w:hint="eastAsia"/>
-        </w:rPr>
-        <w:t>这个还需要考虑：</w:t>
+      <w:proofErr w:type="spellStart"/>
+      <w:r>
+        <w:rPr>
+          <w:rFonts w:hint="eastAsia"/>
+        </w:rPr>
+        <w:t>PDFUtils</w:t>
+      </w:r>
+      <w:proofErr w:type="spellEnd"/>
+      <w:r>
+        <w:rPr>
+          <w:rFonts w:hint="eastAsia"/>
+        </w:rPr>
+        <w:t>里面的工具类 是需要有一个参数，指定获取excel表里面的哪一行，而</w:t>
+      </w:r>
+      <w:proofErr w:type="spellStart"/>
+      <w:r>
+        <w:rPr>
+          <w:rFonts w:hint="eastAsia"/>
+        </w:rPr>
+        <w:t>PDFUtils</w:t>
+      </w:r>
+      <w:proofErr w:type="spellEnd"/>
+      <w:r>
+        <w:rPr>
+          <w:rFonts w:hint="eastAsia"/>
+        </w:rPr>
+        <w:t>的工具函数只需要每次输出以个List，这个list只存一个模版的数据，然后提供到注入模版的功能函数里面。</w:t>
+      </w:r>
+      <w:r>
+        <w:rPr>
+          <w:rFonts w:hint="eastAsia"/>
+        </w:rPr>
+        <w:t>（完成）</w:t>
       </w:r>
     </w:p>
     <w:p>
@@ -4254,14 +4231,67 @@
           <w:rFonts w:hint="eastAsia"/>
         </w:rPr>
       </w:pPr>
-      <w:r>
-        <w:rPr>
-          <w:rFonts w:hint="eastAsia"/>
-        </w:rPr>
-        <w:t>还可以提供个别生成：选择PDF后</w:t>
+    </w:p>
+    <w:p>
+      <w:pPr>
+        <w:tabs>
+          <w:tab w:val="left" w:pos="1883"/>
+        </w:tabs>
+        <w:rPr>
+          <w:rFonts w:hint="eastAsia"/>
+        </w:rPr>
+      </w:pPr>
+      <w:r>
+        <w:rPr>
+          <w:rFonts w:hint="eastAsia"/>
+        </w:rPr>
+        <w:t>未完成的功能：制作模版的页面，还有个体数据注入功能（现在完成的只是通过excel批量生成的PDF）</w:t>
+      </w:r>
+    </w:p>
+    <w:p>
+      <w:pPr>
+        <w:tabs>
+          <w:tab w:val="left" w:pos="1883"/>
+        </w:tabs>
+        <w:rPr>
+          <w:rFonts w:hint="eastAsia"/>
+        </w:rPr>
+      </w:pPr>
+      <w:r>
+        <w:rPr>
+          <w:rFonts w:hint="eastAsia"/>
+        </w:rPr>
+        <w:t>数据注入的个体输入：首先需要选择批量注入还是个体注入，选择个体后，后台跳转到相关的页面</w:t>
+      </w:r>
+      <w:r>
+        <w:rPr>
+          <w:rFonts w:hint="eastAsia"/>
+        </w:rPr>
+        <w:t>，后台需要传递一个</w:t>
+      </w:r>
+      <w:proofErr w:type="spellStart"/>
+      <w:r>
+        <w:rPr>
+          <w:rFonts w:hint="eastAsia"/>
+        </w:rPr>
+        <w:t>Json</w:t>
+      </w:r>
+      <w:proofErr w:type="spellEnd"/>
+      <w:r>
+        <w:rPr>
+          <w:rFonts w:hint="eastAsia"/>
+        </w:rPr>
+        <w:t>数据（或者其他数据类型）进入到一个全新的页面。这个页面必须根据PDF模版里面的元素，动态生成一个上传表单，然后再用action上传 输入。</w:t>
       </w:r>
       <w:bookmarkStart w:id="0" w:name="_GoBack"/>
       <w:bookmarkEnd w:id="0"/>
+    </w:p>
+    <w:p>
+      <w:pPr>
+        <w:tabs>
+          <w:tab w:val="left" w:pos="1883"/>
+        </w:tabs>
+      </w:pPr>
     </w:p>
     <w:sectPr>
       <w:pgSz w:w="11900" w:h="16840"/>
@@ -6049,68 +6079,68 @@
     </dgm:pt>
   </dgm:ptLst>
   <dgm:cxnLst>
-    <dgm:cxn modelId="{83BF4A09-39EE-B745-BB30-960A56A61400}" type="presOf" srcId="{01A63FCE-E15D-CB47-ADFE-FE214299A2A0}" destId="{ABBA0A81-521D-7B4D-B5D1-79D7EAEE385F}" srcOrd="0" destOrd="0" presId="urn:microsoft.com/office/officeart/2009/layout/CirclePictureHierarchy"/>
-    <dgm:cxn modelId="{405C55F0-0687-6B46-9BD6-F88D8C0EEB04}" type="presOf" srcId="{F160C692-F270-DE48-B18B-8DE10086DF68}" destId="{34040791-E09A-2749-94ED-994E32BE14D3}" srcOrd="0" destOrd="0" presId="urn:microsoft.com/office/officeart/2009/layout/CirclePictureHierarchy"/>
     <dgm:cxn modelId="{ED736564-652D-7B44-AD01-A69F5ACA20F6}" srcId="{629D9663-FB45-DB4A-A3C5-5BEA80EFE50E}" destId="{BECDA828-3A8D-CE40-8EA5-4E6FAB72128E}" srcOrd="0" destOrd="0" parTransId="{F9C89FF4-ADCA-D443-8F7C-390A5D2126A7}" sibTransId="{B5A4FCC7-DCC7-104B-8477-D1F76138311F}"/>
-    <dgm:cxn modelId="{8DC3B1FA-0547-414D-9FDE-F30266A4ECA7}" type="presOf" srcId="{D532F057-96DF-6A45-9426-8C699AE44489}" destId="{6E909988-F7C8-3749-B5F7-343CC7087035}" srcOrd="0" destOrd="0" presId="urn:microsoft.com/office/officeart/2009/layout/CirclePictureHierarchy"/>
-    <dgm:cxn modelId="{F18463CB-84CF-EF49-AF9A-0AE4D909CAC9}" type="presOf" srcId="{FB9AEF33-B26A-E841-894F-99E3D3B7B90D}" destId="{12DA0F22-6DB7-BC4E-B24F-3253AD8C422F}" srcOrd="0" destOrd="0" presId="urn:microsoft.com/office/officeart/2009/layout/CirclePictureHierarchy"/>
-    <dgm:cxn modelId="{C56EA3D3-0F6C-AE46-A5F8-9FC4D8865B2C}" type="presOf" srcId="{849A63C2-07A2-8E40-8BB4-68F5E7E7FFCA}" destId="{8F3E436E-F327-4D42-80DB-7CB325BB756E}" srcOrd="0" destOrd="0" presId="urn:microsoft.com/office/officeart/2009/layout/CirclePictureHierarchy"/>
-    <dgm:cxn modelId="{CC379D56-7427-3D4A-8146-C5063A5F27E6}" type="presOf" srcId="{0179E327-2972-0847-8A8F-89C3371A9FB4}" destId="{2DD9682B-D852-F148-9273-02B0BB3381D2}" srcOrd="0" destOrd="0" presId="urn:microsoft.com/office/officeart/2009/layout/CirclePictureHierarchy"/>
-    <dgm:cxn modelId="{BD78E50C-AAC6-0241-91B5-F3D40989F73B}" type="presOf" srcId="{6AC3924F-13CA-664C-B2A4-EFDBFA38A2D4}" destId="{ABB9C42F-6EC8-AA40-80E6-173EC05C9B5E}" srcOrd="0" destOrd="0" presId="urn:microsoft.com/office/officeart/2009/layout/CirclePictureHierarchy"/>
+    <dgm:cxn modelId="{C60EE6F3-4D59-4C49-964B-4F7256B31374}" type="presOf" srcId="{34251C02-D10A-CB4A-B628-0775CDE2535E}" destId="{7D5215AE-C1DC-7B43-9DA8-5A1D2AD45B1C}" srcOrd="0" destOrd="0" presId="urn:microsoft.com/office/officeart/2009/layout/CirclePictureHierarchy"/>
+    <dgm:cxn modelId="{92383E89-CD3E-8A41-B9BE-3724402AE832}" type="presOf" srcId="{D532F057-96DF-6A45-9426-8C699AE44489}" destId="{6E909988-F7C8-3749-B5F7-343CC7087035}" srcOrd="0" destOrd="0" presId="urn:microsoft.com/office/officeart/2009/layout/CirclePictureHierarchy"/>
+    <dgm:cxn modelId="{B62D84B9-C14F-754F-8B0C-0FD431CDFE72}" type="presOf" srcId="{82674DE0-763F-794A-AAC7-B367C75DB5B6}" destId="{17A5B168-A045-E342-BF03-73276AD1F402}" srcOrd="0" destOrd="0" presId="urn:microsoft.com/office/officeart/2009/layout/CirclePictureHierarchy"/>
+    <dgm:cxn modelId="{2F08F0EE-D8EE-464E-980C-E0ABE71849C1}" type="presOf" srcId="{0179E327-2972-0847-8A8F-89C3371A9FB4}" destId="{2DD9682B-D852-F148-9273-02B0BB3381D2}" srcOrd="0" destOrd="0" presId="urn:microsoft.com/office/officeart/2009/layout/CirclePictureHierarchy"/>
     <dgm:cxn modelId="{4993AA2E-BC86-D445-BE99-C41ADB61C4C5}" srcId="{BECDA828-3A8D-CE40-8EA5-4E6FAB72128E}" destId="{849A63C2-07A2-8E40-8BB4-68F5E7E7FFCA}" srcOrd="0" destOrd="0" parTransId="{0179E327-2972-0847-8A8F-89C3371A9FB4}" sibTransId="{66B177B6-85B0-484B-BD3B-2AE8AD7258A9}"/>
-    <dgm:cxn modelId="{6263444D-9E48-8B4E-BAEE-4B6C5CE1EA17}" type="presOf" srcId="{5AEA366E-E97D-134B-90E2-3D47E770BAB8}" destId="{B08FA33F-C687-BA41-9CE8-21B9B6685514}" srcOrd="0" destOrd="0" presId="urn:microsoft.com/office/officeart/2009/layout/CirclePictureHierarchy"/>
+    <dgm:cxn modelId="{47528215-D0D8-7E47-988D-6FE7409A4778}" type="presOf" srcId="{6AC3924F-13CA-664C-B2A4-EFDBFA38A2D4}" destId="{ABB9C42F-6EC8-AA40-80E6-173EC05C9B5E}" srcOrd="0" destOrd="0" presId="urn:microsoft.com/office/officeart/2009/layout/CirclePictureHierarchy"/>
+    <dgm:cxn modelId="{A53BC3E2-9B15-8F48-9D36-C6DC95CCAA3D}" type="presOf" srcId="{BECDA828-3A8D-CE40-8EA5-4E6FAB72128E}" destId="{0B642149-7D69-4D4D-8390-8986F8356CFE}" srcOrd="0" destOrd="0" presId="urn:microsoft.com/office/officeart/2009/layout/CirclePictureHierarchy"/>
     <dgm:cxn modelId="{E2650A75-BE44-0A40-B40E-69D27D4D1C2D}" srcId="{849A63C2-07A2-8E40-8BB4-68F5E7E7FFCA}" destId="{BCFF1563-CE05-5443-A39F-A982FC292CE2}" srcOrd="1" destOrd="0" parTransId="{01A63FCE-E15D-CB47-ADFE-FE214299A2A0}" sibTransId="{25F0D0DB-2260-8841-A87D-CB65C21EA5F8}"/>
-    <dgm:cxn modelId="{66CB675F-D0AD-3E4B-B264-21F62F9E1D34}" type="presOf" srcId="{E88E3B00-4AE3-EB4B-B38A-267994E795BE}" destId="{C1B12C4C-EC52-9D4D-B928-FA45F6BDADBC}" srcOrd="0" destOrd="0" presId="urn:microsoft.com/office/officeart/2009/layout/CirclePictureHierarchy"/>
-    <dgm:cxn modelId="{4CA3052E-AD3F-804D-A8E7-EAC90C7E876D}" type="presOf" srcId="{82674DE0-763F-794A-AAC7-B367C75DB5B6}" destId="{17A5B168-A045-E342-BF03-73276AD1F402}" srcOrd="0" destOrd="0" presId="urn:microsoft.com/office/officeart/2009/layout/CirclePictureHierarchy"/>
+    <dgm:cxn modelId="{8011DCDE-7D33-624A-ADED-33C640C86E85}" type="presOf" srcId="{5AEA366E-E97D-134B-90E2-3D47E770BAB8}" destId="{B08FA33F-C687-BA41-9CE8-21B9B6685514}" srcOrd="0" destOrd="0" presId="urn:microsoft.com/office/officeart/2009/layout/CirclePictureHierarchy"/>
+    <dgm:cxn modelId="{86022606-4CEB-8942-94C6-7F2497049B4B}" type="presOf" srcId="{FB9AEF33-B26A-E841-894F-99E3D3B7B90D}" destId="{12DA0F22-6DB7-BC4E-B24F-3253AD8C422F}" srcOrd="0" destOrd="0" presId="urn:microsoft.com/office/officeart/2009/layout/CirclePictureHierarchy"/>
     <dgm:cxn modelId="{08092F5B-1A03-FE4E-A520-06250A07261A}" srcId="{BECDA828-3A8D-CE40-8EA5-4E6FAB72128E}" destId="{6AC3924F-13CA-664C-B2A4-EFDBFA38A2D4}" srcOrd="1" destOrd="0" parTransId="{34251C02-D10A-CB4A-B628-0775CDE2535E}" sibTransId="{0C9A0C00-6F28-324F-A1EE-3557BDAAD581}"/>
-    <dgm:cxn modelId="{CD406AA4-2BF9-0840-80BD-114C7B0E4367}" type="presOf" srcId="{629D9663-FB45-DB4A-A3C5-5BEA80EFE50E}" destId="{45D672B8-451E-7B4D-9CC8-EFFFE4D0DC1B}" srcOrd="0" destOrd="0" presId="urn:microsoft.com/office/officeart/2009/layout/CirclePictureHierarchy"/>
-    <dgm:cxn modelId="{B227F676-AC24-544E-AF1A-DC5B535448D4}" type="presOf" srcId="{34251C02-D10A-CB4A-B628-0775CDE2535E}" destId="{7D5215AE-C1DC-7B43-9DA8-5A1D2AD45B1C}" srcOrd="0" destOrd="0" presId="urn:microsoft.com/office/officeart/2009/layout/CirclePictureHierarchy"/>
+    <dgm:cxn modelId="{8752AE6F-5350-6F45-BF18-9C12F2B6B37A}" type="presOf" srcId="{01A63FCE-E15D-CB47-ADFE-FE214299A2A0}" destId="{ABBA0A81-521D-7B4D-B5D1-79D7EAEE385F}" srcOrd="0" destOrd="0" presId="urn:microsoft.com/office/officeart/2009/layout/CirclePictureHierarchy"/>
+    <dgm:cxn modelId="{6785046B-AAB7-D141-8CD7-FC2120CC331A}" type="presOf" srcId="{629D9663-FB45-DB4A-A3C5-5BEA80EFE50E}" destId="{45D672B8-451E-7B4D-9CC8-EFFFE4D0DC1B}" srcOrd="0" destOrd="0" presId="urn:microsoft.com/office/officeart/2009/layout/CirclePictureHierarchy"/>
+    <dgm:cxn modelId="{AFE8E791-7C8F-7642-8C0F-FC79B1D5B310}" type="presOf" srcId="{BCFF1563-CE05-5443-A39F-A982FC292CE2}" destId="{6368D823-B78C-134F-845D-5E8E459AC1DA}" srcOrd="0" destOrd="0" presId="urn:microsoft.com/office/officeart/2009/layout/CirclePictureHierarchy"/>
     <dgm:cxn modelId="{F49903E0-E381-964F-B257-C02A834C6A28}" srcId="{849A63C2-07A2-8E40-8BB4-68F5E7E7FFCA}" destId="{F160C692-F270-DE48-B18B-8DE10086DF68}" srcOrd="0" destOrd="0" parTransId="{D532F057-96DF-6A45-9426-8C699AE44489}" sibTransId="{B810F3D2-6374-FC4B-90BD-869310C58191}"/>
-    <dgm:cxn modelId="{5E74FF34-F2A7-0141-82AC-E09C792C562D}" type="presOf" srcId="{BECDA828-3A8D-CE40-8EA5-4E6FAB72128E}" destId="{0B642149-7D69-4D4D-8390-8986F8356CFE}" srcOrd="0" destOrd="0" presId="urn:microsoft.com/office/officeart/2009/layout/CirclePictureHierarchy"/>
+    <dgm:cxn modelId="{1062356A-24B0-7843-B88C-F29038DC60A9}" type="presOf" srcId="{849A63C2-07A2-8E40-8BB4-68F5E7E7FFCA}" destId="{8F3E436E-F327-4D42-80DB-7CB325BB756E}" srcOrd="0" destOrd="0" presId="urn:microsoft.com/office/officeart/2009/layout/CirclePictureHierarchy"/>
     <dgm:cxn modelId="{F122E4AF-07BB-5C4D-98E2-F5E9FA9A70BA}" srcId="{6AC3924F-13CA-664C-B2A4-EFDBFA38A2D4}" destId="{E88E3B00-4AE3-EB4B-B38A-267994E795BE}" srcOrd="1" destOrd="0" parTransId="{82674DE0-763F-794A-AAC7-B367C75DB5B6}" sibTransId="{653897B6-C2F7-CD45-BF1B-E067C724EF90}"/>
-    <dgm:cxn modelId="{04D5FCD8-A5DB-8742-B99D-CFD58CD99184}" type="presOf" srcId="{BCFF1563-CE05-5443-A39F-A982FC292CE2}" destId="{6368D823-B78C-134F-845D-5E8E459AC1DA}" srcOrd="0" destOrd="0" presId="urn:microsoft.com/office/officeart/2009/layout/CirclePictureHierarchy"/>
+    <dgm:cxn modelId="{F426BB78-BA3F-C64D-8C64-0D265DAA738E}" type="presOf" srcId="{E88E3B00-4AE3-EB4B-B38A-267994E795BE}" destId="{C1B12C4C-EC52-9D4D-B928-FA45F6BDADBC}" srcOrd="0" destOrd="0" presId="urn:microsoft.com/office/officeart/2009/layout/CirclePictureHierarchy"/>
+    <dgm:cxn modelId="{CF91BF47-2297-3C4C-A2A5-8C7E7D19963E}" type="presOf" srcId="{F160C692-F270-DE48-B18B-8DE10086DF68}" destId="{34040791-E09A-2749-94ED-994E32BE14D3}" srcOrd="0" destOrd="0" presId="urn:microsoft.com/office/officeart/2009/layout/CirclePictureHierarchy"/>
     <dgm:cxn modelId="{E0593597-FEE2-624F-B8BE-422D3B8ECB42}" srcId="{6AC3924F-13CA-664C-B2A4-EFDBFA38A2D4}" destId="{FB9AEF33-B26A-E841-894F-99E3D3B7B90D}" srcOrd="0" destOrd="0" parTransId="{5AEA366E-E97D-134B-90E2-3D47E770BAB8}" sibTransId="{991AA385-7D27-F444-A469-86050F2E8A52}"/>
-    <dgm:cxn modelId="{FAB4D56F-CB61-5C4B-9E56-37CBB6274092}" type="presParOf" srcId="{45D672B8-451E-7B4D-9CC8-EFFFE4D0DC1B}" destId="{0DF3CA26-8EF5-4142-8153-CA5FFC2AACEC}" srcOrd="0" destOrd="0" presId="urn:microsoft.com/office/officeart/2009/layout/CirclePictureHierarchy"/>
-    <dgm:cxn modelId="{DCFB63EC-EE95-8A46-91D7-1920B9D209A2}" type="presParOf" srcId="{0DF3CA26-8EF5-4142-8153-CA5FFC2AACEC}" destId="{9A83B509-8C78-5D4F-AD1A-8B4F2D16AB35}" srcOrd="0" destOrd="0" presId="urn:microsoft.com/office/officeart/2009/layout/CirclePictureHierarchy"/>
-    <dgm:cxn modelId="{6AA96619-0ABE-A945-B267-04B49B8A9E9B}" type="presParOf" srcId="{9A83B509-8C78-5D4F-AD1A-8B4F2D16AB35}" destId="{B3219398-6D24-9047-9517-EA8E0C05737C}" srcOrd="0" destOrd="0" presId="urn:microsoft.com/office/officeart/2009/layout/CirclePictureHierarchy"/>
-    <dgm:cxn modelId="{009CF6B4-283F-C644-BCFD-4BE37BAAEEF5}" type="presParOf" srcId="{9A83B509-8C78-5D4F-AD1A-8B4F2D16AB35}" destId="{0B642149-7D69-4D4D-8390-8986F8356CFE}" srcOrd="1" destOrd="0" presId="urn:microsoft.com/office/officeart/2009/layout/CirclePictureHierarchy"/>
-    <dgm:cxn modelId="{91E71A92-504D-EF4B-B0DF-74C5D743E652}" type="presParOf" srcId="{0DF3CA26-8EF5-4142-8153-CA5FFC2AACEC}" destId="{C6F34A77-27F3-4C49-AF06-6FF1C5E106C2}" srcOrd="1" destOrd="0" presId="urn:microsoft.com/office/officeart/2009/layout/CirclePictureHierarchy"/>
-    <dgm:cxn modelId="{80331604-3412-5648-B3F7-7B5C50134CAB}" type="presParOf" srcId="{C6F34A77-27F3-4C49-AF06-6FF1C5E106C2}" destId="{2DD9682B-D852-F148-9273-02B0BB3381D2}" srcOrd="0" destOrd="0" presId="urn:microsoft.com/office/officeart/2009/layout/CirclePictureHierarchy"/>
-    <dgm:cxn modelId="{8536A498-DC49-3C45-90C9-FA83C83BC24F}" type="presParOf" srcId="{C6F34A77-27F3-4C49-AF06-6FF1C5E106C2}" destId="{B87A5C7D-6B47-A64B-AABF-64DB13CBD4BD}" srcOrd="1" destOrd="0" presId="urn:microsoft.com/office/officeart/2009/layout/CirclePictureHierarchy"/>
-    <dgm:cxn modelId="{C80981FC-86E2-1343-B6E3-FD6B735E9053}" type="presParOf" srcId="{B87A5C7D-6B47-A64B-AABF-64DB13CBD4BD}" destId="{72E793F2-16EE-A843-9624-E69EFA047CB4}" srcOrd="0" destOrd="0" presId="urn:microsoft.com/office/officeart/2009/layout/CirclePictureHierarchy"/>
-    <dgm:cxn modelId="{1D8459A5-2FBF-8B41-893C-430C1D6E46C3}" type="presParOf" srcId="{72E793F2-16EE-A843-9624-E69EFA047CB4}" destId="{1AFB29B1-1190-0844-B5C6-A1612A61443A}" srcOrd="0" destOrd="0" presId="urn:microsoft.com/office/officeart/2009/layout/CirclePictureHierarchy"/>
-    <dgm:cxn modelId="{02419313-D94F-C040-A492-9B27FEB0960C}" type="presParOf" srcId="{72E793F2-16EE-A843-9624-E69EFA047CB4}" destId="{8F3E436E-F327-4D42-80DB-7CB325BB756E}" srcOrd="1" destOrd="0" presId="urn:microsoft.com/office/officeart/2009/layout/CirclePictureHierarchy"/>
-    <dgm:cxn modelId="{78463F50-7433-AC46-939F-1AD657D2D9F3}" type="presParOf" srcId="{B87A5C7D-6B47-A64B-AABF-64DB13CBD4BD}" destId="{E9685635-B71E-7046-B60F-8D8A6CE1B687}" srcOrd="1" destOrd="0" presId="urn:microsoft.com/office/officeart/2009/layout/CirclePictureHierarchy"/>
-    <dgm:cxn modelId="{5A3390E0-0B47-6744-8F78-65254CAE373F}" type="presParOf" srcId="{E9685635-B71E-7046-B60F-8D8A6CE1B687}" destId="{6E909988-F7C8-3749-B5F7-343CC7087035}" srcOrd="0" destOrd="0" presId="urn:microsoft.com/office/officeart/2009/layout/CirclePictureHierarchy"/>
-    <dgm:cxn modelId="{F6581CF6-0EE7-E942-89B9-0D40A4EE1BA4}" type="presParOf" srcId="{E9685635-B71E-7046-B60F-8D8A6CE1B687}" destId="{F9DA19BB-C58D-AF42-A2B6-16796A0EC757}" srcOrd="1" destOrd="0" presId="urn:microsoft.com/office/officeart/2009/layout/CirclePictureHierarchy"/>
-    <dgm:cxn modelId="{B235CF6B-D7C4-0D4F-B126-F60864911EF4}" type="presParOf" srcId="{F9DA19BB-C58D-AF42-A2B6-16796A0EC757}" destId="{FFA6A7D0-1C0F-7745-8E78-CDC6B6500D7F}" srcOrd="0" destOrd="0" presId="urn:microsoft.com/office/officeart/2009/layout/CirclePictureHierarchy"/>
-    <dgm:cxn modelId="{6ECE3D2E-CB80-3C4A-9255-1933FCA98EB0}" type="presParOf" srcId="{FFA6A7D0-1C0F-7745-8E78-CDC6B6500D7F}" destId="{CB7C0831-C9E2-7E4D-BB63-A05D775BFA1E}" srcOrd="0" destOrd="0" presId="urn:microsoft.com/office/officeart/2009/layout/CirclePictureHierarchy"/>
-    <dgm:cxn modelId="{F15A43A2-6429-FF48-B3D2-AB6FFE8400FA}" type="presParOf" srcId="{FFA6A7D0-1C0F-7745-8E78-CDC6B6500D7F}" destId="{34040791-E09A-2749-94ED-994E32BE14D3}" srcOrd="1" destOrd="0" presId="urn:microsoft.com/office/officeart/2009/layout/CirclePictureHierarchy"/>
-    <dgm:cxn modelId="{EEC466E7-D941-1349-A550-A94116BAA985}" type="presParOf" srcId="{F9DA19BB-C58D-AF42-A2B6-16796A0EC757}" destId="{F5CDE8AD-7DDA-964B-B64D-4DB20E8C266E}" srcOrd="1" destOrd="0" presId="urn:microsoft.com/office/officeart/2009/layout/CirclePictureHierarchy"/>
-    <dgm:cxn modelId="{379DAB6A-905C-5847-AE93-94B7C156F31C}" type="presParOf" srcId="{E9685635-B71E-7046-B60F-8D8A6CE1B687}" destId="{ABBA0A81-521D-7B4D-B5D1-79D7EAEE385F}" srcOrd="2" destOrd="0" presId="urn:microsoft.com/office/officeart/2009/layout/CirclePictureHierarchy"/>
-    <dgm:cxn modelId="{E82C5A4A-E309-B348-BE21-C4E4CB9DDABB}" type="presParOf" srcId="{E9685635-B71E-7046-B60F-8D8A6CE1B687}" destId="{42F95CE5-3993-3C46-A576-670BB7F94957}" srcOrd="3" destOrd="0" presId="urn:microsoft.com/office/officeart/2009/layout/CirclePictureHierarchy"/>
-    <dgm:cxn modelId="{F13B6AEB-57E3-DB4A-82E0-5BBA4947CB54}" type="presParOf" srcId="{42F95CE5-3993-3C46-A576-670BB7F94957}" destId="{1182EB05-1943-C542-AEC8-492F146BAE93}" srcOrd="0" destOrd="0" presId="urn:microsoft.com/office/officeart/2009/layout/CirclePictureHierarchy"/>
-    <dgm:cxn modelId="{C7896296-3872-9F4C-BA08-84E8690E0952}" type="presParOf" srcId="{1182EB05-1943-C542-AEC8-492F146BAE93}" destId="{B3FE8697-321F-4549-9FAB-E69985875F94}" srcOrd="0" destOrd="0" presId="urn:microsoft.com/office/officeart/2009/layout/CirclePictureHierarchy"/>
-    <dgm:cxn modelId="{BA260FD8-8945-7E49-A8C1-7E4456266BF7}" type="presParOf" srcId="{1182EB05-1943-C542-AEC8-492F146BAE93}" destId="{6368D823-B78C-134F-845D-5E8E459AC1DA}" srcOrd="1" destOrd="0" presId="urn:microsoft.com/office/officeart/2009/layout/CirclePictureHierarchy"/>
-    <dgm:cxn modelId="{BCD0319B-62D2-F44C-A4D2-71AF2E711344}" type="presParOf" srcId="{42F95CE5-3993-3C46-A576-670BB7F94957}" destId="{CC998AA7-839C-B841-B43C-DE2214BB1619}" srcOrd="1" destOrd="0" presId="urn:microsoft.com/office/officeart/2009/layout/CirclePictureHierarchy"/>
-    <dgm:cxn modelId="{07F598A5-973B-DC4D-B35A-C36DB9C51575}" type="presParOf" srcId="{C6F34A77-27F3-4C49-AF06-6FF1C5E106C2}" destId="{7D5215AE-C1DC-7B43-9DA8-5A1D2AD45B1C}" srcOrd="2" destOrd="0" presId="urn:microsoft.com/office/officeart/2009/layout/CirclePictureHierarchy"/>
-    <dgm:cxn modelId="{473099DB-BA22-514D-99C4-83C80A0288E0}" type="presParOf" srcId="{C6F34A77-27F3-4C49-AF06-6FF1C5E106C2}" destId="{A64CFD6C-4567-454A-9095-EE14418DAF9D}" srcOrd="3" destOrd="0" presId="urn:microsoft.com/office/officeart/2009/layout/CirclePictureHierarchy"/>
-    <dgm:cxn modelId="{572B962E-25B0-4B47-A30A-3F117CA44A93}" type="presParOf" srcId="{A64CFD6C-4567-454A-9095-EE14418DAF9D}" destId="{C1493C76-B432-0440-BACE-5BB96BF5B2BF}" srcOrd="0" destOrd="0" presId="urn:microsoft.com/office/officeart/2009/layout/CirclePictureHierarchy"/>
-    <dgm:cxn modelId="{2F00FDDF-3676-F243-882B-7FE06E4AA8B7}" type="presParOf" srcId="{C1493C76-B432-0440-BACE-5BB96BF5B2BF}" destId="{FD4F2710-28DE-CC48-9053-B5033FAF4CC0}" srcOrd="0" destOrd="0" presId="urn:microsoft.com/office/officeart/2009/layout/CirclePictureHierarchy"/>
-    <dgm:cxn modelId="{028A0820-5C0D-FE41-A8A2-838FB346500B}" type="presParOf" srcId="{C1493C76-B432-0440-BACE-5BB96BF5B2BF}" destId="{ABB9C42F-6EC8-AA40-80E6-173EC05C9B5E}" srcOrd="1" destOrd="0" presId="urn:microsoft.com/office/officeart/2009/layout/CirclePictureHierarchy"/>
-    <dgm:cxn modelId="{1A5E6AF7-BB4A-EF46-8189-52B97D467350}" type="presParOf" srcId="{A64CFD6C-4567-454A-9095-EE14418DAF9D}" destId="{5596CBFC-3520-D54B-9DF8-C3E4D45BC302}" srcOrd="1" destOrd="0" presId="urn:microsoft.com/office/officeart/2009/layout/CirclePictureHierarchy"/>
-    <dgm:cxn modelId="{95AF9252-C71B-8E48-A300-BD1283185050}" type="presParOf" srcId="{5596CBFC-3520-D54B-9DF8-C3E4D45BC302}" destId="{B08FA33F-C687-BA41-9CE8-21B9B6685514}" srcOrd="0" destOrd="0" presId="urn:microsoft.com/office/officeart/2009/layout/CirclePictureHierarchy"/>
-    <dgm:cxn modelId="{2B232E0E-6D10-A04B-9ACB-E477F0B99846}" type="presParOf" srcId="{5596CBFC-3520-D54B-9DF8-C3E4D45BC302}" destId="{B6ECBEA5-213A-454D-B6B9-E72AC193D388}" srcOrd="1" destOrd="0" presId="urn:microsoft.com/office/officeart/2009/layout/CirclePictureHierarchy"/>
-    <dgm:cxn modelId="{E6EF04A0-48AE-444E-9A49-62F4A9C1B3A9}" type="presParOf" srcId="{B6ECBEA5-213A-454D-B6B9-E72AC193D388}" destId="{5BE172BA-A982-CA46-B598-13756202E2F1}" srcOrd="0" destOrd="0" presId="urn:microsoft.com/office/officeart/2009/layout/CirclePictureHierarchy"/>
-    <dgm:cxn modelId="{C377A6D3-A9EC-9549-8E7B-B079A7FC71BD}" type="presParOf" srcId="{5BE172BA-A982-CA46-B598-13756202E2F1}" destId="{766AE502-94B4-764A-88E3-B8FECC534B91}" srcOrd="0" destOrd="0" presId="urn:microsoft.com/office/officeart/2009/layout/CirclePictureHierarchy"/>
-    <dgm:cxn modelId="{424340B0-2DA6-F541-A17E-E9E700C723AF}" type="presParOf" srcId="{5BE172BA-A982-CA46-B598-13756202E2F1}" destId="{12DA0F22-6DB7-BC4E-B24F-3253AD8C422F}" srcOrd="1" destOrd="0" presId="urn:microsoft.com/office/officeart/2009/layout/CirclePictureHierarchy"/>
-    <dgm:cxn modelId="{F3C909CB-EB64-C34E-B3BC-5A20FFDC325A}" type="presParOf" srcId="{B6ECBEA5-213A-454D-B6B9-E72AC193D388}" destId="{1522CD92-62DD-2B44-937B-F237706CD13A}" srcOrd="1" destOrd="0" presId="urn:microsoft.com/office/officeart/2009/layout/CirclePictureHierarchy"/>
-    <dgm:cxn modelId="{EFBCC600-994D-5D4C-B447-BF685784CCE6}" type="presParOf" srcId="{5596CBFC-3520-D54B-9DF8-C3E4D45BC302}" destId="{17A5B168-A045-E342-BF03-73276AD1F402}" srcOrd="2" destOrd="0" presId="urn:microsoft.com/office/officeart/2009/layout/CirclePictureHierarchy"/>
-    <dgm:cxn modelId="{020D2AD1-AC18-264B-8AE2-BFF078ECC60F}" type="presParOf" srcId="{5596CBFC-3520-D54B-9DF8-C3E4D45BC302}" destId="{5374838A-94F3-9046-A6F9-DC632B22BAF7}" srcOrd="3" destOrd="0" presId="urn:microsoft.com/office/officeart/2009/layout/CirclePictureHierarchy"/>
-    <dgm:cxn modelId="{9B9A4A64-0F15-BB4C-8543-86099CB185DC}" type="presParOf" srcId="{5374838A-94F3-9046-A6F9-DC632B22BAF7}" destId="{12D25740-F14A-6545-B70A-B2D6393BC8C9}" srcOrd="0" destOrd="0" presId="urn:microsoft.com/office/officeart/2009/layout/CirclePictureHierarchy"/>
-    <dgm:cxn modelId="{56AD8B4A-0039-D043-B09E-96EF8DE5F74F}" type="presParOf" srcId="{12D25740-F14A-6545-B70A-B2D6393BC8C9}" destId="{533E5AE4-A4F4-EE45-8A98-23BFF4963535}" srcOrd="0" destOrd="0" presId="urn:microsoft.com/office/officeart/2009/layout/CirclePictureHierarchy"/>
-    <dgm:cxn modelId="{833D8818-016A-4B4A-81FD-A40B4980F5B3}" type="presParOf" srcId="{12D25740-F14A-6545-B70A-B2D6393BC8C9}" destId="{C1B12C4C-EC52-9D4D-B928-FA45F6BDADBC}" srcOrd="1" destOrd="0" presId="urn:microsoft.com/office/officeart/2009/layout/CirclePictureHierarchy"/>
-    <dgm:cxn modelId="{BB1EA0FA-7630-9A4B-96D3-D653D176CB48}" type="presParOf" srcId="{5374838A-94F3-9046-A6F9-DC632B22BAF7}" destId="{32378E9D-1935-8E4F-8413-9EE72096A5C2}" srcOrd="1" destOrd="0" presId="urn:microsoft.com/office/officeart/2009/layout/CirclePictureHierarchy"/>
+    <dgm:cxn modelId="{291C2E8A-FD13-1245-A8F6-6E87F9EEF5A0}" type="presParOf" srcId="{45D672B8-451E-7B4D-9CC8-EFFFE4D0DC1B}" destId="{0DF3CA26-8EF5-4142-8153-CA5FFC2AACEC}" srcOrd="0" destOrd="0" presId="urn:microsoft.com/office/officeart/2009/layout/CirclePictureHierarchy"/>
+    <dgm:cxn modelId="{FCD61395-0649-784B-B5EF-D83690AED982}" type="presParOf" srcId="{0DF3CA26-8EF5-4142-8153-CA5FFC2AACEC}" destId="{9A83B509-8C78-5D4F-AD1A-8B4F2D16AB35}" srcOrd="0" destOrd="0" presId="urn:microsoft.com/office/officeart/2009/layout/CirclePictureHierarchy"/>
+    <dgm:cxn modelId="{A7E67632-3E81-3A4C-AB93-C7E5F8C60EE6}" type="presParOf" srcId="{9A83B509-8C78-5D4F-AD1A-8B4F2D16AB35}" destId="{B3219398-6D24-9047-9517-EA8E0C05737C}" srcOrd="0" destOrd="0" presId="urn:microsoft.com/office/officeart/2009/layout/CirclePictureHierarchy"/>
+    <dgm:cxn modelId="{3B224FBF-B237-AC49-83FF-6766094444D0}" type="presParOf" srcId="{9A83B509-8C78-5D4F-AD1A-8B4F2D16AB35}" destId="{0B642149-7D69-4D4D-8390-8986F8356CFE}" srcOrd="1" destOrd="0" presId="urn:microsoft.com/office/officeart/2009/layout/CirclePictureHierarchy"/>
+    <dgm:cxn modelId="{BCE85B5D-A004-BD46-8456-95F90CDF745A}" type="presParOf" srcId="{0DF3CA26-8EF5-4142-8153-CA5FFC2AACEC}" destId="{C6F34A77-27F3-4C49-AF06-6FF1C5E106C2}" srcOrd="1" destOrd="0" presId="urn:microsoft.com/office/officeart/2009/layout/CirclePictureHierarchy"/>
+    <dgm:cxn modelId="{8F0FD064-8787-904A-8B5B-05BCCE00C9CD}" type="presParOf" srcId="{C6F34A77-27F3-4C49-AF06-6FF1C5E106C2}" destId="{2DD9682B-D852-F148-9273-02B0BB3381D2}" srcOrd="0" destOrd="0" presId="urn:microsoft.com/office/officeart/2009/layout/CirclePictureHierarchy"/>
+    <dgm:cxn modelId="{0EAB9C2C-7ADF-BC45-930D-53B9ECE80E05}" type="presParOf" srcId="{C6F34A77-27F3-4C49-AF06-6FF1C5E106C2}" destId="{B87A5C7D-6B47-A64B-AABF-64DB13CBD4BD}" srcOrd="1" destOrd="0" presId="urn:microsoft.com/office/officeart/2009/layout/CirclePictureHierarchy"/>
+    <dgm:cxn modelId="{A88FE447-E067-0D4B-A346-B40F1FDE8E46}" type="presParOf" srcId="{B87A5C7D-6B47-A64B-AABF-64DB13CBD4BD}" destId="{72E793F2-16EE-A843-9624-E69EFA047CB4}" srcOrd="0" destOrd="0" presId="urn:microsoft.com/office/officeart/2009/layout/CirclePictureHierarchy"/>
+    <dgm:cxn modelId="{9260F81F-E495-8B4B-87F6-11C8F77EB065}" type="presParOf" srcId="{72E793F2-16EE-A843-9624-E69EFA047CB4}" destId="{1AFB29B1-1190-0844-B5C6-A1612A61443A}" srcOrd="0" destOrd="0" presId="urn:microsoft.com/office/officeart/2009/layout/CirclePictureHierarchy"/>
+    <dgm:cxn modelId="{87EB34F9-F383-CA44-B52B-D86A66DF7D76}" type="presParOf" srcId="{72E793F2-16EE-A843-9624-E69EFA047CB4}" destId="{8F3E436E-F327-4D42-80DB-7CB325BB756E}" srcOrd="1" destOrd="0" presId="urn:microsoft.com/office/officeart/2009/layout/CirclePictureHierarchy"/>
+    <dgm:cxn modelId="{A60F112A-4773-4F4D-B57A-9223630E88A3}" type="presParOf" srcId="{B87A5C7D-6B47-A64B-AABF-64DB13CBD4BD}" destId="{E9685635-B71E-7046-B60F-8D8A6CE1B687}" srcOrd="1" destOrd="0" presId="urn:microsoft.com/office/officeart/2009/layout/CirclePictureHierarchy"/>
+    <dgm:cxn modelId="{E89E4A6D-29A2-8342-BF25-DDC3311ED3E8}" type="presParOf" srcId="{E9685635-B71E-7046-B60F-8D8A6CE1B687}" destId="{6E909988-F7C8-3749-B5F7-343CC7087035}" srcOrd="0" destOrd="0" presId="urn:microsoft.com/office/officeart/2009/layout/CirclePictureHierarchy"/>
+    <dgm:cxn modelId="{0477A8E1-3A99-A64C-85F0-65D7F9250969}" type="presParOf" srcId="{E9685635-B71E-7046-B60F-8D8A6CE1B687}" destId="{F9DA19BB-C58D-AF42-A2B6-16796A0EC757}" srcOrd="1" destOrd="0" presId="urn:microsoft.com/office/officeart/2009/layout/CirclePictureHierarchy"/>
+    <dgm:cxn modelId="{9C52B601-B261-E649-9A33-5F44A7524278}" type="presParOf" srcId="{F9DA19BB-C58D-AF42-A2B6-16796A0EC757}" destId="{FFA6A7D0-1C0F-7745-8E78-CDC6B6500D7F}" srcOrd="0" destOrd="0" presId="urn:microsoft.com/office/officeart/2009/layout/CirclePictureHierarchy"/>
+    <dgm:cxn modelId="{C1564A47-91BD-5749-89CC-14163CD78F93}" type="presParOf" srcId="{FFA6A7D0-1C0F-7745-8E78-CDC6B6500D7F}" destId="{CB7C0831-C9E2-7E4D-BB63-A05D775BFA1E}" srcOrd="0" destOrd="0" presId="urn:microsoft.com/office/officeart/2009/layout/CirclePictureHierarchy"/>
+    <dgm:cxn modelId="{4C0A37E3-F3A3-0842-82ED-8D018C3CA447}" type="presParOf" srcId="{FFA6A7D0-1C0F-7745-8E78-CDC6B6500D7F}" destId="{34040791-E09A-2749-94ED-994E32BE14D3}" srcOrd="1" destOrd="0" presId="urn:microsoft.com/office/officeart/2009/layout/CirclePictureHierarchy"/>
+    <dgm:cxn modelId="{27F5575A-0FF4-FC4F-A0D4-2DA1935022D2}" type="presParOf" srcId="{F9DA19BB-C58D-AF42-A2B6-16796A0EC757}" destId="{F5CDE8AD-7DDA-964B-B64D-4DB20E8C266E}" srcOrd="1" destOrd="0" presId="urn:microsoft.com/office/officeart/2009/layout/CirclePictureHierarchy"/>
+    <dgm:cxn modelId="{0477FBF9-1087-F541-875E-5E3DFEF58954}" type="presParOf" srcId="{E9685635-B71E-7046-B60F-8D8A6CE1B687}" destId="{ABBA0A81-521D-7B4D-B5D1-79D7EAEE385F}" srcOrd="2" destOrd="0" presId="urn:microsoft.com/office/officeart/2009/layout/CirclePictureHierarchy"/>
+    <dgm:cxn modelId="{D6EAA0F3-58CC-9F48-A3FA-18A7FAF5D82B}" type="presParOf" srcId="{E9685635-B71E-7046-B60F-8D8A6CE1B687}" destId="{42F95CE5-3993-3C46-A576-670BB7F94957}" srcOrd="3" destOrd="0" presId="urn:microsoft.com/office/officeart/2009/layout/CirclePictureHierarchy"/>
+    <dgm:cxn modelId="{51A3C462-9D92-2343-B2F4-0BF47676E96D}" type="presParOf" srcId="{42F95CE5-3993-3C46-A576-670BB7F94957}" destId="{1182EB05-1943-C542-AEC8-492F146BAE93}" srcOrd="0" destOrd="0" presId="urn:microsoft.com/office/officeart/2009/layout/CirclePictureHierarchy"/>
+    <dgm:cxn modelId="{2C5BAA82-A8E5-1441-B397-C2F5A86E262D}" type="presParOf" srcId="{1182EB05-1943-C542-AEC8-492F146BAE93}" destId="{B3FE8697-321F-4549-9FAB-E69985875F94}" srcOrd="0" destOrd="0" presId="urn:microsoft.com/office/officeart/2009/layout/CirclePictureHierarchy"/>
+    <dgm:cxn modelId="{F6FA7439-D9A3-F544-BD5E-45DB440D698B}" type="presParOf" srcId="{1182EB05-1943-C542-AEC8-492F146BAE93}" destId="{6368D823-B78C-134F-845D-5E8E459AC1DA}" srcOrd="1" destOrd="0" presId="urn:microsoft.com/office/officeart/2009/layout/CirclePictureHierarchy"/>
+    <dgm:cxn modelId="{888DC239-647F-3447-9334-7676782088FD}" type="presParOf" srcId="{42F95CE5-3993-3C46-A576-670BB7F94957}" destId="{CC998AA7-839C-B841-B43C-DE2214BB1619}" srcOrd="1" destOrd="0" presId="urn:microsoft.com/office/officeart/2009/layout/CirclePictureHierarchy"/>
+    <dgm:cxn modelId="{AF08DCDB-E0CE-0241-B3A0-5A4273B4465C}" type="presParOf" srcId="{C6F34A77-27F3-4C49-AF06-6FF1C5E106C2}" destId="{7D5215AE-C1DC-7B43-9DA8-5A1D2AD45B1C}" srcOrd="2" destOrd="0" presId="urn:microsoft.com/office/officeart/2009/layout/CirclePictureHierarchy"/>
+    <dgm:cxn modelId="{31E7946E-C4F3-5F47-AF22-EAE16645481B}" type="presParOf" srcId="{C6F34A77-27F3-4C49-AF06-6FF1C5E106C2}" destId="{A64CFD6C-4567-454A-9095-EE14418DAF9D}" srcOrd="3" destOrd="0" presId="urn:microsoft.com/office/officeart/2009/layout/CirclePictureHierarchy"/>
+    <dgm:cxn modelId="{AB86CC7F-0D36-E942-BC67-491DC2604975}" type="presParOf" srcId="{A64CFD6C-4567-454A-9095-EE14418DAF9D}" destId="{C1493C76-B432-0440-BACE-5BB96BF5B2BF}" srcOrd="0" destOrd="0" presId="urn:microsoft.com/office/officeart/2009/layout/CirclePictureHierarchy"/>
+    <dgm:cxn modelId="{167CA03D-D664-224D-ADC0-D42F8B254A75}" type="presParOf" srcId="{C1493C76-B432-0440-BACE-5BB96BF5B2BF}" destId="{FD4F2710-28DE-CC48-9053-B5033FAF4CC0}" srcOrd="0" destOrd="0" presId="urn:microsoft.com/office/officeart/2009/layout/CirclePictureHierarchy"/>
+    <dgm:cxn modelId="{8DFA5042-8CF7-754C-8DFF-73D14EC7FE94}" type="presParOf" srcId="{C1493C76-B432-0440-BACE-5BB96BF5B2BF}" destId="{ABB9C42F-6EC8-AA40-80E6-173EC05C9B5E}" srcOrd="1" destOrd="0" presId="urn:microsoft.com/office/officeart/2009/layout/CirclePictureHierarchy"/>
+    <dgm:cxn modelId="{C0E2ECFC-810F-B04A-90CD-A5AB0BC975D9}" type="presParOf" srcId="{A64CFD6C-4567-454A-9095-EE14418DAF9D}" destId="{5596CBFC-3520-D54B-9DF8-C3E4D45BC302}" srcOrd="1" destOrd="0" presId="urn:microsoft.com/office/officeart/2009/layout/CirclePictureHierarchy"/>
+    <dgm:cxn modelId="{05076175-D783-724B-B402-8D5DFDC90F3C}" type="presParOf" srcId="{5596CBFC-3520-D54B-9DF8-C3E4D45BC302}" destId="{B08FA33F-C687-BA41-9CE8-21B9B6685514}" srcOrd="0" destOrd="0" presId="urn:microsoft.com/office/officeart/2009/layout/CirclePictureHierarchy"/>
+    <dgm:cxn modelId="{B83275A7-400A-744A-AB2B-393A02E0B68B}" type="presParOf" srcId="{5596CBFC-3520-D54B-9DF8-C3E4D45BC302}" destId="{B6ECBEA5-213A-454D-B6B9-E72AC193D388}" srcOrd="1" destOrd="0" presId="urn:microsoft.com/office/officeart/2009/layout/CirclePictureHierarchy"/>
+    <dgm:cxn modelId="{CB83DCC1-C1F6-1C46-8562-1405E2695ADF}" type="presParOf" srcId="{B6ECBEA5-213A-454D-B6B9-E72AC193D388}" destId="{5BE172BA-A982-CA46-B598-13756202E2F1}" srcOrd="0" destOrd="0" presId="urn:microsoft.com/office/officeart/2009/layout/CirclePictureHierarchy"/>
+    <dgm:cxn modelId="{4CD0505F-464A-B246-87C1-D5FADB885B77}" type="presParOf" srcId="{5BE172BA-A982-CA46-B598-13756202E2F1}" destId="{766AE502-94B4-764A-88E3-B8FECC534B91}" srcOrd="0" destOrd="0" presId="urn:microsoft.com/office/officeart/2009/layout/CirclePictureHierarchy"/>
+    <dgm:cxn modelId="{FF7CB542-68D7-464E-8DB8-69521C0DF19D}" type="presParOf" srcId="{5BE172BA-A982-CA46-B598-13756202E2F1}" destId="{12DA0F22-6DB7-BC4E-B24F-3253AD8C422F}" srcOrd="1" destOrd="0" presId="urn:microsoft.com/office/officeart/2009/layout/CirclePictureHierarchy"/>
+    <dgm:cxn modelId="{4F0F161A-6E55-774E-9E38-6D8C2B0B410A}" type="presParOf" srcId="{B6ECBEA5-213A-454D-B6B9-E72AC193D388}" destId="{1522CD92-62DD-2B44-937B-F237706CD13A}" srcOrd="1" destOrd="0" presId="urn:microsoft.com/office/officeart/2009/layout/CirclePictureHierarchy"/>
+    <dgm:cxn modelId="{7BC01FCF-839E-5645-8A95-123B59405BE9}" type="presParOf" srcId="{5596CBFC-3520-D54B-9DF8-C3E4D45BC302}" destId="{17A5B168-A045-E342-BF03-73276AD1F402}" srcOrd="2" destOrd="0" presId="urn:microsoft.com/office/officeart/2009/layout/CirclePictureHierarchy"/>
+    <dgm:cxn modelId="{5CFAF487-5A8D-8B4D-8DE6-AED16AE61034}" type="presParOf" srcId="{5596CBFC-3520-D54B-9DF8-C3E4D45BC302}" destId="{5374838A-94F3-9046-A6F9-DC632B22BAF7}" srcOrd="3" destOrd="0" presId="urn:microsoft.com/office/officeart/2009/layout/CirclePictureHierarchy"/>
+    <dgm:cxn modelId="{BADCA11A-56A4-974A-A315-25B3190CCBCA}" type="presParOf" srcId="{5374838A-94F3-9046-A6F9-DC632B22BAF7}" destId="{12D25740-F14A-6545-B70A-B2D6393BC8C9}" srcOrd="0" destOrd="0" presId="urn:microsoft.com/office/officeart/2009/layout/CirclePictureHierarchy"/>
+    <dgm:cxn modelId="{AF73A6EE-D1B8-4041-8736-4813E3892BEF}" type="presParOf" srcId="{12D25740-F14A-6545-B70A-B2D6393BC8C9}" destId="{533E5AE4-A4F4-EE45-8A98-23BFF4963535}" srcOrd="0" destOrd="0" presId="urn:microsoft.com/office/officeart/2009/layout/CirclePictureHierarchy"/>
+    <dgm:cxn modelId="{44DD0091-CCF2-AE4C-8FAD-3DC628CFE904}" type="presParOf" srcId="{12D25740-F14A-6545-B70A-B2D6393BC8C9}" destId="{C1B12C4C-EC52-9D4D-B928-FA45F6BDADBC}" srcOrd="1" destOrd="0" presId="urn:microsoft.com/office/officeart/2009/layout/CirclePictureHierarchy"/>
+    <dgm:cxn modelId="{82145E01-CD2D-3D4E-AD9B-54D79D1DC4C2}" type="presParOf" srcId="{5374838A-94F3-9046-A6F9-DC632B22BAF7}" destId="{32378E9D-1935-8E4F-8413-9EE72096A5C2}" srcOrd="1" destOrd="0" presId="urn:microsoft.com/office/officeart/2009/layout/CirclePictureHierarchy"/>
   </dgm:cxnLst>
   <dgm:bg/>
   <dgm:whole/>

--- a/doc/PDF格式的证照模版证照制作管理工具的设计和实现.docx
+++ b/doc/PDF格式的证照模版证照制作管理工具的设计和实现.docx
@@ -4227,9 +4227,6 @@
         <w:tabs>
           <w:tab w:val="left" w:pos="1883"/>
         </w:tabs>
-        <w:rPr>
-          <w:rFonts w:hint="eastAsia"/>
-        </w:rPr>
       </w:pPr>
     </w:p>
     <w:p>
@@ -4237,9 +4234,6 @@
         <w:tabs>
           <w:tab w:val="left" w:pos="1883"/>
         </w:tabs>
-        <w:rPr>
-          <w:rFonts w:hint="eastAsia"/>
-        </w:rPr>
       </w:pPr>
       <w:r>
         <w:rPr>
@@ -4282,6 +4276,35 @@
           <w:rFonts w:hint="eastAsia"/>
         </w:rPr>
         <w:t>数据（或者其他数据类型）进入到一个全新的页面。这个页面必须根据PDF模版里面的元素，动态生成一个上传表单，然后再用action上传 输入。</w:t>
+      </w:r>
+      <w:r>
+        <w:rPr>
+          <w:rFonts w:hint="eastAsia"/>
+        </w:rPr>
+        <w:t>（完成）</w:t>
+      </w:r>
+    </w:p>
+    <w:p>
+      <w:pPr>
+        <w:tabs>
+          <w:tab w:val="left" w:pos="1883"/>
+        </w:tabs>
+        <w:rPr>
+          <w:rFonts w:hint="eastAsia"/>
+        </w:rPr>
+      </w:pPr>
+    </w:p>
+    <w:p>
+      <w:pPr>
+        <w:tabs>
+          <w:tab w:val="left" w:pos="1883"/>
+        </w:tabs>
+      </w:pPr>
+      <w:r>
+        <w:rPr>
+          <w:rFonts w:hint="eastAsia"/>
+        </w:rPr>
+        <w:t>未完成：模版制作功能</w:t>
       </w:r>
       <w:bookmarkStart w:id="0" w:name="_GoBack"/>
       <w:bookmarkEnd w:id="0"/>
@@ -6079,68 +6102,68 @@
     </dgm:pt>
   </dgm:ptLst>
   <dgm:cxnLst>
+    <dgm:cxn modelId="{7C8DBFDA-A74D-B04E-BF9A-0972D473990B}" type="presOf" srcId="{849A63C2-07A2-8E40-8BB4-68F5E7E7FFCA}" destId="{8F3E436E-F327-4D42-80DB-7CB325BB756E}" srcOrd="0" destOrd="0" presId="urn:microsoft.com/office/officeart/2009/layout/CirclePictureHierarchy"/>
+    <dgm:cxn modelId="{28E685A9-55B0-E44B-928B-95566F62536C}" type="presOf" srcId="{BCFF1563-CE05-5443-A39F-A982FC292CE2}" destId="{6368D823-B78C-134F-845D-5E8E459AC1DA}" srcOrd="0" destOrd="0" presId="urn:microsoft.com/office/officeart/2009/layout/CirclePictureHierarchy"/>
     <dgm:cxn modelId="{ED736564-652D-7B44-AD01-A69F5ACA20F6}" srcId="{629D9663-FB45-DB4A-A3C5-5BEA80EFE50E}" destId="{BECDA828-3A8D-CE40-8EA5-4E6FAB72128E}" srcOrd="0" destOrd="0" parTransId="{F9C89FF4-ADCA-D443-8F7C-390A5D2126A7}" sibTransId="{B5A4FCC7-DCC7-104B-8477-D1F76138311F}"/>
-    <dgm:cxn modelId="{C60EE6F3-4D59-4C49-964B-4F7256B31374}" type="presOf" srcId="{34251C02-D10A-CB4A-B628-0775CDE2535E}" destId="{7D5215AE-C1DC-7B43-9DA8-5A1D2AD45B1C}" srcOrd="0" destOrd="0" presId="urn:microsoft.com/office/officeart/2009/layout/CirclePictureHierarchy"/>
-    <dgm:cxn modelId="{92383E89-CD3E-8A41-B9BE-3724402AE832}" type="presOf" srcId="{D532F057-96DF-6A45-9426-8C699AE44489}" destId="{6E909988-F7C8-3749-B5F7-343CC7087035}" srcOrd="0" destOrd="0" presId="urn:microsoft.com/office/officeart/2009/layout/CirclePictureHierarchy"/>
-    <dgm:cxn modelId="{B62D84B9-C14F-754F-8B0C-0FD431CDFE72}" type="presOf" srcId="{82674DE0-763F-794A-AAC7-B367C75DB5B6}" destId="{17A5B168-A045-E342-BF03-73276AD1F402}" srcOrd="0" destOrd="0" presId="urn:microsoft.com/office/officeart/2009/layout/CirclePictureHierarchy"/>
-    <dgm:cxn modelId="{2F08F0EE-D8EE-464E-980C-E0ABE71849C1}" type="presOf" srcId="{0179E327-2972-0847-8A8F-89C3371A9FB4}" destId="{2DD9682B-D852-F148-9273-02B0BB3381D2}" srcOrd="0" destOrd="0" presId="urn:microsoft.com/office/officeart/2009/layout/CirclePictureHierarchy"/>
+    <dgm:cxn modelId="{08092F5B-1A03-FE4E-A520-06250A07261A}" srcId="{BECDA828-3A8D-CE40-8EA5-4E6FAB72128E}" destId="{6AC3924F-13CA-664C-B2A4-EFDBFA38A2D4}" srcOrd="1" destOrd="0" parTransId="{34251C02-D10A-CB4A-B628-0775CDE2535E}" sibTransId="{0C9A0C00-6F28-324F-A1EE-3557BDAAD581}"/>
+    <dgm:cxn modelId="{482073A3-126C-2E4D-B8FF-ECC5FBC3640E}" type="presOf" srcId="{34251C02-D10A-CB4A-B628-0775CDE2535E}" destId="{7D5215AE-C1DC-7B43-9DA8-5A1D2AD45B1C}" srcOrd="0" destOrd="0" presId="urn:microsoft.com/office/officeart/2009/layout/CirclePictureHierarchy"/>
     <dgm:cxn modelId="{4993AA2E-BC86-D445-BE99-C41ADB61C4C5}" srcId="{BECDA828-3A8D-CE40-8EA5-4E6FAB72128E}" destId="{849A63C2-07A2-8E40-8BB4-68F5E7E7FFCA}" srcOrd="0" destOrd="0" parTransId="{0179E327-2972-0847-8A8F-89C3371A9FB4}" sibTransId="{66B177B6-85B0-484B-BD3B-2AE8AD7258A9}"/>
-    <dgm:cxn modelId="{47528215-D0D8-7E47-988D-6FE7409A4778}" type="presOf" srcId="{6AC3924F-13CA-664C-B2A4-EFDBFA38A2D4}" destId="{ABB9C42F-6EC8-AA40-80E6-173EC05C9B5E}" srcOrd="0" destOrd="0" presId="urn:microsoft.com/office/officeart/2009/layout/CirclePictureHierarchy"/>
-    <dgm:cxn modelId="{A53BC3E2-9B15-8F48-9D36-C6DC95CCAA3D}" type="presOf" srcId="{BECDA828-3A8D-CE40-8EA5-4E6FAB72128E}" destId="{0B642149-7D69-4D4D-8390-8986F8356CFE}" srcOrd="0" destOrd="0" presId="urn:microsoft.com/office/officeart/2009/layout/CirclePictureHierarchy"/>
+    <dgm:cxn modelId="{E880B5ED-DB8F-AA4D-BAAB-B073785F8CBC}" type="presOf" srcId="{BECDA828-3A8D-CE40-8EA5-4E6FAB72128E}" destId="{0B642149-7D69-4D4D-8390-8986F8356CFE}" srcOrd="0" destOrd="0" presId="urn:microsoft.com/office/officeart/2009/layout/CirclePictureHierarchy"/>
+    <dgm:cxn modelId="{970A3A23-F709-6E42-97AF-ADFFEC7C9AF5}" type="presOf" srcId="{6AC3924F-13CA-664C-B2A4-EFDBFA38A2D4}" destId="{ABB9C42F-6EC8-AA40-80E6-173EC05C9B5E}" srcOrd="0" destOrd="0" presId="urn:microsoft.com/office/officeart/2009/layout/CirclePictureHierarchy"/>
     <dgm:cxn modelId="{E2650A75-BE44-0A40-B40E-69D27D4D1C2D}" srcId="{849A63C2-07A2-8E40-8BB4-68F5E7E7FFCA}" destId="{BCFF1563-CE05-5443-A39F-A982FC292CE2}" srcOrd="1" destOrd="0" parTransId="{01A63FCE-E15D-CB47-ADFE-FE214299A2A0}" sibTransId="{25F0D0DB-2260-8841-A87D-CB65C21EA5F8}"/>
-    <dgm:cxn modelId="{8011DCDE-7D33-624A-ADED-33C640C86E85}" type="presOf" srcId="{5AEA366E-E97D-134B-90E2-3D47E770BAB8}" destId="{B08FA33F-C687-BA41-9CE8-21B9B6685514}" srcOrd="0" destOrd="0" presId="urn:microsoft.com/office/officeart/2009/layout/CirclePictureHierarchy"/>
-    <dgm:cxn modelId="{86022606-4CEB-8942-94C6-7F2497049B4B}" type="presOf" srcId="{FB9AEF33-B26A-E841-894F-99E3D3B7B90D}" destId="{12DA0F22-6DB7-BC4E-B24F-3253AD8C422F}" srcOrd="0" destOrd="0" presId="urn:microsoft.com/office/officeart/2009/layout/CirclePictureHierarchy"/>
-    <dgm:cxn modelId="{08092F5B-1A03-FE4E-A520-06250A07261A}" srcId="{BECDA828-3A8D-CE40-8EA5-4E6FAB72128E}" destId="{6AC3924F-13CA-664C-B2A4-EFDBFA38A2D4}" srcOrd="1" destOrd="0" parTransId="{34251C02-D10A-CB4A-B628-0775CDE2535E}" sibTransId="{0C9A0C00-6F28-324F-A1EE-3557BDAAD581}"/>
-    <dgm:cxn modelId="{8752AE6F-5350-6F45-BF18-9C12F2B6B37A}" type="presOf" srcId="{01A63FCE-E15D-CB47-ADFE-FE214299A2A0}" destId="{ABBA0A81-521D-7B4D-B5D1-79D7EAEE385F}" srcOrd="0" destOrd="0" presId="urn:microsoft.com/office/officeart/2009/layout/CirclePictureHierarchy"/>
-    <dgm:cxn modelId="{6785046B-AAB7-D141-8CD7-FC2120CC331A}" type="presOf" srcId="{629D9663-FB45-DB4A-A3C5-5BEA80EFE50E}" destId="{45D672B8-451E-7B4D-9CC8-EFFFE4D0DC1B}" srcOrd="0" destOrd="0" presId="urn:microsoft.com/office/officeart/2009/layout/CirclePictureHierarchy"/>
-    <dgm:cxn modelId="{AFE8E791-7C8F-7642-8C0F-FC79B1D5B310}" type="presOf" srcId="{BCFF1563-CE05-5443-A39F-A982FC292CE2}" destId="{6368D823-B78C-134F-845D-5E8E459AC1DA}" srcOrd="0" destOrd="0" presId="urn:microsoft.com/office/officeart/2009/layout/CirclePictureHierarchy"/>
+    <dgm:cxn modelId="{C11F7E37-8A25-4244-BE57-3D12F1414B34}" type="presOf" srcId="{5AEA366E-E97D-134B-90E2-3D47E770BAB8}" destId="{B08FA33F-C687-BA41-9CE8-21B9B6685514}" srcOrd="0" destOrd="0" presId="urn:microsoft.com/office/officeart/2009/layout/CirclePictureHierarchy"/>
     <dgm:cxn modelId="{F49903E0-E381-964F-B257-C02A834C6A28}" srcId="{849A63C2-07A2-8E40-8BB4-68F5E7E7FFCA}" destId="{F160C692-F270-DE48-B18B-8DE10086DF68}" srcOrd="0" destOrd="0" parTransId="{D532F057-96DF-6A45-9426-8C699AE44489}" sibTransId="{B810F3D2-6374-FC4B-90BD-869310C58191}"/>
-    <dgm:cxn modelId="{1062356A-24B0-7843-B88C-F29038DC60A9}" type="presOf" srcId="{849A63C2-07A2-8E40-8BB4-68F5E7E7FFCA}" destId="{8F3E436E-F327-4D42-80DB-7CB325BB756E}" srcOrd="0" destOrd="0" presId="urn:microsoft.com/office/officeart/2009/layout/CirclePictureHierarchy"/>
+    <dgm:cxn modelId="{EDE75EBA-FD2A-2447-ADFC-56B3109DC636}" type="presOf" srcId="{E88E3B00-4AE3-EB4B-B38A-267994E795BE}" destId="{C1B12C4C-EC52-9D4D-B928-FA45F6BDADBC}" srcOrd="0" destOrd="0" presId="urn:microsoft.com/office/officeart/2009/layout/CirclePictureHierarchy"/>
+    <dgm:cxn modelId="{0D5D13B6-AE25-FA43-83D2-303ECB2A98A1}" type="presOf" srcId="{82674DE0-763F-794A-AAC7-B367C75DB5B6}" destId="{17A5B168-A045-E342-BF03-73276AD1F402}" srcOrd="0" destOrd="0" presId="urn:microsoft.com/office/officeart/2009/layout/CirclePictureHierarchy"/>
+    <dgm:cxn modelId="{BEBF3A77-9BD4-7F45-A6C1-2AF9A6812676}" type="presOf" srcId="{F160C692-F270-DE48-B18B-8DE10086DF68}" destId="{34040791-E09A-2749-94ED-994E32BE14D3}" srcOrd="0" destOrd="0" presId="urn:microsoft.com/office/officeart/2009/layout/CirclePictureHierarchy"/>
+    <dgm:cxn modelId="{1A0DED8E-8BCC-2843-8469-428EF283FECB}" type="presOf" srcId="{629D9663-FB45-DB4A-A3C5-5BEA80EFE50E}" destId="{45D672B8-451E-7B4D-9CC8-EFFFE4D0DC1B}" srcOrd="0" destOrd="0" presId="urn:microsoft.com/office/officeart/2009/layout/CirclePictureHierarchy"/>
+    <dgm:cxn modelId="{E0593597-FEE2-624F-B8BE-422D3B8ECB42}" srcId="{6AC3924F-13CA-664C-B2A4-EFDBFA38A2D4}" destId="{FB9AEF33-B26A-E841-894F-99E3D3B7B90D}" srcOrd="0" destOrd="0" parTransId="{5AEA366E-E97D-134B-90E2-3D47E770BAB8}" sibTransId="{991AA385-7D27-F444-A469-86050F2E8A52}"/>
+    <dgm:cxn modelId="{E41B84E9-F1B3-7F42-8188-9D4384E519CB}" type="presOf" srcId="{0179E327-2972-0847-8A8F-89C3371A9FB4}" destId="{2DD9682B-D852-F148-9273-02B0BB3381D2}" srcOrd="0" destOrd="0" presId="urn:microsoft.com/office/officeart/2009/layout/CirclePictureHierarchy"/>
     <dgm:cxn modelId="{F122E4AF-07BB-5C4D-98E2-F5E9FA9A70BA}" srcId="{6AC3924F-13CA-664C-B2A4-EFDBFA38A2D4}" destId="{E88E3B00-4AE3-EB4B-B38A-267994E795BE}" srcOrd="1" destOrd="0" parTransId="{82674DE0-763F-794A-AAC7-B367C75DB5B6}" sibTransId="{653897B6-C2F7-CD45-BF1B-E067C724EF90}"/>
-    <dgm:cxn modelId="{F426BB78-BA3F-C64D-8C64-0D265DAA738E}" type="presOf" srcId="{E88E3B00-4AE3-EB4B-B38A-267994E795BE}" destId="{C1B12C4C-EC52-9D4D-B928-FA45F6BDADBC}" srcOrd="0" destOrd="0" presId="urn:microsoft.com/office/officeart/2009/layout/CirclePictureHierarchy"/>
-    <dgm:cxn modelId="{CF91BF47-2297-3C4C-A2A5-8C7E7D19963E}" type="presOf" srcId="{F160C692-F270-DE48-B18B-8DE10086DF68}" destId="{34040791-E09A-2749-94ED-994E32BE14D3}" srcOrd="0" destOrd="0" presId="urn:microsoft.com/office/officeart/2009/layout/CirclePictureHierarchy"/>
-    <dgm:cxn modelId="{E0593597-FEE2-624F-B8BE-422D3B8ECB42}" srcId="{6AC3924F-13CA-664C-B2A4-EFDBFA38A2D4}" destId="{FB9AEF33-B26A-E841-894F-99E3D3B7B90D}" srcOrd="0" destOrd="0" parTransId="{5AEA366E-E97D-134B-90E2-3D47E770BAB8}" sibTransId="{991AA385-7D27-F444-A469-86050F2E8A52}"/>
-    <dgm:cxn modelId="{291C2E8A-FD13-1245-A8F6-6E87F9EEF5A0}" type="presParOf" srcId="{45D672B8-451E-7B4D-9CC8-EFFFE4D0DC1B}" destId="{0DF3CA26-8EF5-4142-8153-CA5FFC2AACEC}" srcOrd="0" destOrd="0" presId="urn:microsoft.com/office/officeart/2009/layout/CirclePictureHierarchy"/>
-    <dgm:cxn modelId="{FCD61395-0649-784B-B5EF-D83690AED982}" type="presParOf" srcId="{0DF3CA26-8EF5-4142-8153-CA5FFC2AACEC}" destId="{9A83B509-8C78-5D4F-AD1A-8B4F2D16AB35}" srcOrd="0" destOrd="0" presId="urn:microsoft.com/office/officeart/2009/layout/CirclePictureHierarchy"/>
-    <dgm:cxn modelId="{A7E67632-3E81-3A4C-AB93-C7E5F8C60EE6}" type="presParOf" srcId="{9A83B509-8C78-5D4F-AD1A-8B4F2D16AB35}" destId="{B3219398-6D24-9047-9517-EA8E0C05737C}" srcOrd="0" destOrd="0" presId="urn:microsoft.com/office/officeart/2009/layout/CirclePictureHierarchy"/>
-    <dgm:cxn modelId="{3B224FBF-B237-AC49-83FF-6766094444D0}" type="presParOf" srcId="{9A83B509-8C78-5D4F-AD1A-8B4F2D16AB35}" destId="{0B642149-7D69-4D4D-8390-8986F8356CFE}" srcOrd="1" destOrd="0" presId="urn:microsoft.com/office/officeart/2009/layout/CirclePictureHierarchy"/>
-    <dgm:cxn modelId="{BCE85B5D-A004-BD46-8456-95F90CDF745A}" type="presParOf" srcId="{0DF3CA26-8EF5-4142-8153-CA5FFC2AACEC}" destId="{C6F34A77-27F3-4C49-AF06-6FF1C5E106C2}" srcOrd="1" destOrd="0" presId="urn:microsoft.com/office/officeart/2009/layout/CirclePictureHierarchy"/>
-    <dgm:cxn modelId="{8F0FD064-8787-904A-8B5B-05BCCE00C9CD}" type="presParOf" srcId="{C6F34A77-27F3-4C49-AF06-6FF1C5E106C2}" destId="{2DD9682B-D852-F148-9273-02B0BB3381D2}" srcOrd="0" destOrd="0" presId="urn:microsoft.com/office/officeart/2009/layout/CirclePictureHierarchy"/>
-    <dgm:cxn modelId="{0EAB9C2C-7ADF-BC45-930D-53B9ECE80E05}" type="presParOf" srcId="{C6F34A77-27F3-4C49-AF06-6FF1C5E106C2}" destId="{B87A5C7D-6B47-A64B-AABF-64DB13CBD4BD}" srcOrd="1" destOrd="0" presId="urn:microsoft.com/office/officeart/2009/layout/CirclePictureHierarchy"/>
-    <dgm:cxn modelId="{A88FE447-E067-0D4B-A346-B40F1FDE8E46}" type="presParOf" srcId="{B87A5C7D-6B47-A64B-AABF-64DB13CBD4BD}" destId="{72E793F2-16EE-A843-9624-E69EFA047CB4}" srcOrd="0" destOrd="0" presId="urn:microsoft.com/office/officeart/2009/layout/CirclePictureHierarchy"/>
-    <dgm:cxn modelId="{9260F81F-E495-8B4B-87F6-11C8F77EB065}" type="presParOf" srcId="{72E793F2-16EE-A843-9624-E69EFA047CB4}" destId="{1AFB29B1-1190-0844-B5C6-A1612A61443A}" srcOrd="0" destOrd="0" presId="urn:microsoft.com/office/officeart/2009/layout/CirclePictureHierarchy"/>
-    <dgm:cxn modelId="{87EB34F9-F383-CA44-B52B-D86A66DF7D76}" type="presParOf" srcId="{72E793F2-16EE-A843-9624-E69EFA047CB4}" destId="{8F3E436E-F327-4D42-80DB-7CB325BB756E}" srcOrd="1" destOrd="0" presId="urn:microsoft.com/office/officeart/2009/layout/CirclePictureHierarchy"/>
-    <dgm:cxn modelId="{A60F112A-4773-4F4D-B57A-9223630E88A3}" type="presParOf" srcId="{B87A5C7D-6B47-A64B-AABF-64DB13CBD4BD}" destId="{E9685635-B71E-7046-B60F-8D8A6CE1B687}" srcOrd="1" destOrd="0" presId="urn:microsoft.com/office/officeart/2009/layout/CirclePictureHierarchy"/>
-    <dgm:cxn modelId="{E89E4A6D-29A2-8342-BF25-DDC3311ED3E8}" type="presParOf" srcId="{E9685635-B71E-7046-B60F-8D8A6CE1B687}" destId="{6E909988-F7C8-3749-B5F7-343CC7087035}" srcOrd="0" destOrd="0" presId="urn:microsoft.com/office/officeart/2009/layout/CirclePictureHierarchy"/>
-    <dgm:cxn modelId="{0477A8E1-3A99-A64C-85F0-65D7F9250969}" type="presParOf" srcId="{E9685635-B71E-7046-B60F-8D8A6CE1B687}" destId="{F9DA19BB-C58D-AF42-A2B6-16796A0EC757}" srcOrd="1" destOrd="0" presId="urn:microsoft.com/office/officeart/2009/layout/CirclePictureHierarchy"/>
-    <dgm:cxn modelId="{9C52B601-B261-E649-9A33-5F44A7524278}" type="presParOf" srcId="{F9DA19BB-C58D-AF42-A2B6-16796A0EC757}" destId="{FFA6A7D0-1C0F-7745-8E78-CDC6B6500D7F}" srcOrd="0" destOrd="0" presId="urn:microsoft.com/office/officeart/2009/layout/CirclePictureHierarchy"/>
-    <dgm:cxn modelId="{C1564A47-91BD-5749-89CC-14163CD78F93}" type="presParOf" srcId="{FFA6A7D0-1C0F-7745-8E78-CDC6B6500D7F}" destId="{CB7C0831-C9E2-7E4D-BB63-A05D775BFA1E}" srcOrd="0" destOrd="0" presId="urn:microsoft.com/office/officeart/2009/layout/CirclePictureHierarchy"/>
-    <dgm:cxn modelId="{4C0A37E3-F3A3-0842-82ED-8D018C3CA447}" type="presParOf" srcId="{FFA6A7D0-1C0F-7745-8E78-CDC6B6500D7F}" destId="{34040791-E09A-2749-94ED-994E32BE14D3}" srcOrd="1" destOrd="0" presId="urn:microsoft.com/office/officeart/2009/layout/CirclePictureHierarchy"/>
-    <dgm:cxn modelId="{27F5575A-0FF4-FC4F-A0D4-2DA1935022D2}" type="presParOf" srcId="{F9DA19BB-C58D-AF42-A2B6-16796A0EC757}" destId="{F5CDE8AD-7DDA-964B-B64D-4DB20E8C266E}" srcOrd="1" destOrd="0" presId="urn:microsoft.com/office/officeart/2009/layout/CirclePictureHierarchy"/>
-    <dgm:cxn modelId="{0477FBF9-1087-F541-875E-5E3DFEF58954}" type="presParOf" srcId="{E9685635-B71E-7046-B60F-8D8A6CE1B687}" destId="{ABBA0A81-521D-7B4D-B5D1-79D7EAEE385F}" srcOrd="2" destOrd="0" presId="urn:microsoft.com/office/officeart/2009/layout/CirclePictureHierarchy"/>
-    <dgm:cxn modelId="{D6EAA0F3-58CC-9F48-A3FA-18A7FAF5D82B}" type="presParOf" srcId="{E9685635-B71E-7046-B60F-8D8A6CE1B687}" destId="{42F95CE5-3993-3C46-A576-670BB7F94957}" srcOrd="3" destOrd="0" presId="urn:microsoft.com/office/officeart/2009/layout/CirclePictureHierarchy"/>
-    <dgm:cxn modelId="{51A3C462-9D92-2343-B2F4-0BF47676E96D}" type="presParOf" srcId="{42F95CE5-3993-3C46-A576-670BB7F94957}" destId="{1182EB05-1943-C542-AEC8-492F146BAE93}" srcOrd="0" destOrd="0" presId="urn:microsoft.com/office/officeart/2009/layout/CirclePictureHierarchy"/>
-    <dgm:cxn modelId="{2C5BAA82-A8E5-1441-B397-C2F5A86E262D}" type="presParOf" srcId="{1182EB05-1943-C542-AEC8-492F146BAE93}" destId="{B3FE8697-321F-4549-9FAB-E69985875F94}" srcOrd="0" destOrd="0" presId="urn:microsoft.com/office/officeart/2009/layout/CirclePictureHierarchy"/>
-    <dgm:cxn modelId="{F6FA7439-D9A3-F544-BD5E-45DB440D698B}" type="presParOf" srcId="{1182EB05-1943-C542-AEC8-492F146BAE93}" destId="{6368D823-B78C-134F-845D-5E8E459AC1DA}" srcOrd="1" destOrd="0" presId="urn:microsoft.com/office/officeart/2009/layout/CirclePictureHierarchy"/>
-    <dgm:cxn modelId="{888DC239-647F-3447-9334-7676782088FD}" type="presParOf" srcId="{42F95CE5-3993-3C46-A576-670BB7F94957}" destId="{CC998AA7-839C-B841-B43C-DE2214BB1619}" srcOrd="1" destOrd="0" presId="urn:microsoft.com/office/officeart/2009/layout/CirclePictureHierarchy"/>
-    <dgm:cxn modelId="{AF08DCDB-E0CE-0241-B3A0-5A4273B4465C}" type="presParOf" srcId="{C6F34A77-27F3-4C49-AF06-6FF1C5E106C2}" destId="{7D5215AE-C1DC-7B43-9DA8-5A1D2AD45B1C}" srcOrd="2" destOrd="0" presId="urn:microsoft.com/office/officeart/2009/layout/CirclePictureHierarchy"/>
-    <dgm:cxn modelId="{31E7946E-C4F3-5F47-AF22-EAE16645481B}" type="presParOf" srcId="{C6F34A77-27F3-4C49-AF06-6FF1C5E106C2}" destId="{A64CFD6C-4567-454A-9095-EE14418DAF9D}" srcOrd="3" destOrd="0" presId="urn:microsoft.com/office/officeart/2009/layout/CirclePictureHierarchy"/>
-    <dgm:cxn modelId="{AB86CC7F-0D36-E942-BC67-491DC2604975}" type="presParOf" srcId="{A64CFD6C-4567-454A-9095-EE14418DAF9D}" destId="{C1493C76-B432-0440-BACE-5BB96BF5B2BF}" srcOrd="0" destOrd="0" presId="urn:microsoft.com/office/officeart/2009/layout/CirclePictureHierarchy"/>
-    <dgm:cxn modelId="{167CA03D-D664-224D-ADC0-D42F8B254A75}" type="presParOf" srcId="{C1493C76-B432-0440-BACE-5BB96BF5B2BF}" destId="{FD4F2710-28DE-CC48-9053-B5033FAF4CC0}" srcOrd="0" destOrd="0" presId="urn:microsoft.com/office/officeart/2009/layout/CirclePictureHierarchy"/>
-    <dgm:cxn modelId="{8DFA5042-8CF7-754C-8DFF-73D14EC7FE94}" type="presParOf" srcId="{C1493C76-B432-0440-BACE-5BB96BF5B2BF}" destId="{ABB9C42F-6EC8-AA40-80E6-173EC05C9B5E}" srcOrd="1" destOrd="0" presId="urn:microsoft.com/office/officeart/2009/layout/CirclePictureHierarchy"/>
-    <dgm:cxn modelId="{C0E2ECFC-810F-B04A-90CD-A5AB0BC975D9}" type="presParOf" srcId="{A64CFD6C-4567-454A-9095-EE14418DAF9D}" destId="{5596CBFC-3520-D54B-9DF8-C3E4D45BC302}" srcOrd="1" destOrd="0" presId="urn:microsoft.com/office/officeart/2009/layout/CirclePictureHierarchy"/>
-    <dgm:cxn modelId="{05076175-D783-724B-B402-8D5DFDC90F3C}" type="presParOf" srcId="{5596CBFC-3520-D54B-9DF8-C3E4D45BC302}" destId="{B08FA33F-C687-BA41-9CE8-21B9B6685514}" srcOrd="0" destOrd="0" presId="urn:microsoft.com/office/officeart/2009/layout/CirclePictureHierarchy"/>
-    <dgm:cxn modelId="{B83275A7-400A-744A-AB2B-393A02E0B68B}" type="presParOf" srcId="{5596CBFC-3520-D54B-9DF8-C3E4D45BC302}" destId="{B6ECBEA5-213A-454D-B6B9-E72AC193D388}" srcOrd="1" destOrd="0" presId="urn:microsoft.com/office/officeart/2009/layout/CirclePictureHierarchy"/>
-    <dgm:cxn modelId="{CB83DCC1-C1F6-1C46-8562-1405E2695ADF}" type="presParOf" srcId="{B6ECBEA5-213A-454D-B6B9-E72AC193D388}" destId="{5BE172BA-A982-CA46-B598-13756202E2F1}" srcOrd="0" destOrd="0" presId="urn:microsoft.com/office/officeart/2009/layout/CirclePictureHierarchy"/>
-    <dgm:cxn modelId="{4CD0505F-464A-B246-87C1-D5FADB885B77}" type="presParOf" srcId="{5BE172BA-A982-CA46-B598-13756202E2F1}" destId="{766AE502-94B4-764A-88E3-B8FECC534B91}" srcOrd="0" destOrd="0" presId="urn:microsoft.com/office/officeart/2009/layout/CirclePictureHierarchy"/>
-    <dgm:cxn modelId="{FF7CB542-68D7-464E-8DB8-69521C0DF19D}" type="presParOf" srcId="{5BE172BA-A982-CA46-B598-13756202E2F1}" destId="{12DA0F22-6DB7-BC4E-B24F-3253AD8C422F}" srcOrd="1" destOrd="0" presId="urn:microsoft.com/office/officeart/2009/layout/CirclePictureHierarchy"/>
-    <dgm:cxn modelId="{4F0F161A-6E55-774E-9E38-6D8C2B0B410A}" type="presParOf" srcId="{B6ECBEA5-213A-454D-B6B9-E72AC193D388}" destId="{1522CD92-62DD-2B44-937B-F237706CD13A}" srcOrd="1" destOrd="0" presId="urn:microsoft.com/office/officeart/2009/layout/CirclePictureHierarchy"/>
-    <dgm:cxn modelId="{7BC01FCF-839E-5645-8A95-123B59405BE9}" type="presParOf" srcId="{5596CBFC-3520-D54B-9DF8-C3E4D45BC302}" destId="{17A5B168-A045-E342-BF03-73276AD1F402}" srcOrd="2" destOrd="0" presId="urn:microsoft.com/office/officeart/2009/layout/CirclePictureHierarchy"/>
-    <dgm:cxn modelId="{5CFAF487-5A8D-8B4D-8DE6-AED16AE61034}" type="presParOf" srcId="{5596CBFC-3520-D54B-9DF8-C3E4D45BC302}" destId="{5374838A-94F3-9046-A6F9-DC632B22BAF7}" srcOrd="3" destOrd="0" presId="urn:microsoft.com/office/officeart/2009/layout/CirclePictureHierarchy"/>
-    <dgm:cxn modelId="{BADCA11A-56A4-974A-A315-25B3190CCBCA}" type="presParOf" srcId="{5374838A-94F3-9046-A6F9-DC632B22BAF7}" destId="{12D25740-F14A-6545-B70A-B2D6393BC8C9}" srcOrd="0" destOrd="0" presId="urn:microsoft.com/office/officeart/2009/layout/CirclePictureHierarchy"/>
-    <dgm:cxn modelId="{AF73A6EE-D1B8-4041-8736-4813E3892BEF}" type="presParOf" srcId="{12D25740-F14A-6545-B70A-B2D6393BC8C9}" destId="{533E5AE4-A4F4-EE45-8A98-23BFF4963535}" srcOrd="0" destOrd="0" presId="urn:microsoft.com/office/officeart/2009/layout/CirclePictureHierarchy"/>
-    <dgm:cxn modelId="{44DD0091-CCF2-AE4C-8FAD-3DC628CFE904}" type="presParOf" srcId="{12D25740-F14A-6545-B70A-B2D6393BC8C9}" destId="{C1B12C4C-EC52-9D4D-B928-FA45F6BDADBC}" srcOrd="1" destOrd="0" presId="urn:microsoft.com/office/officeart/2009/layout/CirclePictureHierarchy"/>
-    <dgm:cxn modelId="{82145E01-CD2D-3D4E-AD9B-54D79D1DC4C2}" type="presParOf" srcId="{5374838A-94F3-9046-A6F9-DC632B22BAF7}" destId="{32378E9D-1935-8E4F-8413-9EE72096A5C2}" srcOrd="1" destOrd="0" presId="urn:microsoft.com/office/officeart/2009/layout/CirclePictureHierarchy"/>
+    <dgm:cxn modelId="{F76ECDCB-3DCE-714F-AE26-E490D5B63DD7}" type="presOf" srcId="{FB9AEF33-B26A-E841-894F-99E3D3B7B90D}" destId="{12DA0F22-6DB7-BC4E-B24F-3253AD8C422F}" srcOrd="0" destOrd="0" presId="urn:microsoft.com/office/officeart/2009/layout/CirclePictureHierarchy"/>
+    <dgm:cxn modelId="{1115AB8E-F4D7-C04C-AE27-8A5191EF9707}" type="presOf" srcId="{D532F057-96DF-6A45-9426-8C699AE44489}" destId="{6E909988-F7C8-3749-B5F7-343CC7087035}" srcOrd="0" destOrd="0" presId="urn:microsoft.com/office/officeart/2009/layout/CirclePictureHierarchy"/>
+    <dgm:cxn modelId="{76914B12-C1AB-6243-B90D-B93B9070FF9E}" type="presOf" srcId="{01A63FCE-E15D-CB47-ADFE-FE214299A2A0}" destId="{ABBA0A81-521D-7B4D-B5D1-79D7EAEE385F}" srcOrd="0" destOrd="0" presId="urn:microsoft.com/office/officeart/2009/layout/CirclePictureHierarchy"/>
+    <dgm:cxn modelId="{140DB2CC-C2A5-4A4E-BF98-F758C98F3CE4}" type="presParOf" srcId="{45D672B8-451E-7B4D-9CC8-EFFFE4D0DC1B}" destId="{0DF3CA26-8EF5-4142-8153-CA5FFC2AACEC}" srcOrd="0" destOrd="0" presId="urn:microsoft.com/office/officeart/2009/layout/CirclePictureHierarchy"/>
+    <dgm:cxn modelId="{8D43B858-2987-864E-94E8-6CDB7EB8ED19}" type="presParOf" srcId="{0DF3CA26-8EF5-4142-8153-CA5FFC2AACEC}" destId="{9A83B509-8C78-5D4F-AD1A-8B4F2D16AB35}" srcOrd="0" destOrd="0" presId="urn:microsoft.com/office/officeart/2009/layout/CirclePictureHierarchy"/>
+    <dgm:cxn modelId="{283F35C5-BB01-1047-9B9F-7E4D6C90AED4}" type="presParOf" srcId="{9A83B509-8C78-5D4F-AD1A-8B4F2D16AB35}" destId="{B3219398-6D24-9047-9517-EA8E0C05737C}" srcOrd="0" destOrd="0" presId="urn:microsoft.com/office/officeart/2009/layout/CirclePictureHierarchy"/>
+    <dgm:cxn modelId="{54CF9696-8220-124A-B877-1A17938B1949}" type="presParOf" srcId="{9A83B509-8C78-5D4F-AD1A-8B4F2D16AB35}" destId="{0B642149-7D69-4D4D-8390-8986F8356CFE}" srcOrd="1" destOrd="0" presId="urn:microsoft.com/office/officeart/2009/layout/CirclePictureHierarchy"/>
+    <dgm:cxn modelId="{7FA1FE71-D291-3C49-BED1-048B83148499}" type="presParOf" srcId="{0DF3CA26-8EF5-4142-8153-CA5FFC2AACEC}" destId="{C6F34A77-27F3-4C49-AF06-6FF1C5E106C2}" srcOrd="1" destOrd="0" presId="urn:microsoft.com/office/officeart/2009/layout/CirclePictureHierarchy"/>
+    <dgm:cxn modelId="{4C7FA8DA-16C1-DF40-BB65-ED7D01DAA60A}" type="presParOf" srcId="{C6F34A77-27F3-4C49-AF06-6FF1C5E106C2}" destId="{2DD9682B-D852-F148-9273-02B0BB3381D2}" srcOrd="0" destOrd="0" presId="urn:microsoft.com/office/officeart/2009/layout/CirclePictureHierarchy"/>
+    <dgm:cxn modelId="{0FFF12E2-472A-5D49-843C-8A5B8D29AB8A}" type="presParOf" srcId="{C6F34A77-27F3-4C49-AF06-6FF1C5E106C2}" destId="{B87A5C7D-6B47-A64B-AABF-64DB13CBD4BD}" srcOrd="1" destOrd="0" presId="urn:microsoft.com/office/officeart/2009/layout/CirclePictureHierarchy"/>
+    <dgm:cxn modelId="{3FA574AB-6C4F-654A-A7F7-3CA4B0E9363E}" type="presParOf" srcId="{B87A5C7D-6B47-A64B-AABF-64DB13CBD4BD}" destId="{72E793F2-16EE-A843-9624-E69EFA047CB4}" srcOrd="0" destOrd="0" presId="urn:microsoft.com/office/officeart/2009/layout/CirclePictureHierarchy"/>
+    <dgm:cxn modelId="{0ED7B426-EE5F-A443-8E32-7D3EA5AD8529}" type="presParOf" srcId="{72E793F2-16EE-A843-9624-E69EFA047CB4}" destId="{1AFB29B1-1190-0844-B5C6-A1612A61443A}" srcOrd="0" destOrd="0" presId="urn:microsoft.com/office/officeart/2009/layout/CirclePictureHierarchy"/>
+    <dgm:cxn modelId="{CDB0F64B-4F2D-DB46-A3B4-FB75D06FCA0A}" type="presParOf" srcId="{72E793F2-16EE-A843-9624-E69EFA047CB4}" destId="{8F3E436E-F327-4D42-80DB-7CB325BB756E}" srcOrd="1" destOrd="0" presId="urn:microsoft.com/office/officeart/2009/layout/CirclePictureHierarchy"/>
+    <dgm:cxn modelId="{53B63294-666E-9346-9D56-E47F9A3EB36A}" type="presParOf" srcId="{B87A5C7D-6B47-A64B-AABF-64DB13CBD4BD}" destId="{E9685635-B71E-7046-B60F-8D8A6CE1B687}" srcOrd="1" destOrd="0" presId="urn:microsoft.com/office/officeart/2009/layout/CirclePictureHierarchy"/>
+    <dgm:cxn modelId="{A86918E0-9E26-4D46-BDB4-6E90D3C2E661}" type="presParOf" srcId="{E9685635-B71E-7046-B60F-8D8A6CE1B687}" destId="{6E909988-F7C8-3749-B5F7-343CC7087035}" srcOrd="0" destOrd="0" presId="urn:microsoft.com/office/officeart/2009/layout/CirclePictureHierarchy"/>
+    <dgm:cxn modelId="{B71A8023-914B-B642-B383-5825FC08F611}" type="presParOf" srcId="{E9685635-B71E-7046-B60F-8D8A6CE1B687}" destId="{F9DA19BB-C58D-AF42-A2B6-16796A0EC757}" srcOrd="1" destOrd="0" presId="urn:microsoft.com/office/officeart/2009/layout/CirclePictureHierarchy"/>
+    <dgm:cxn modelId="{DC0FEC3B-D6BF-844F-B21E-F72448DDF61B}" type="presParOf" srcId="{F9DA19BB-C58D-AF42-A2B6-16796A0EC757}" destId="{FFA6A7D0-1C0F-7745-8E78-CDC6B6500D7F}" srcOrd="0" destOrd="0" presId="urn:microsoft.com/office/officeart/2009/layout/CirclePictureHierarchy"/>
+    <dgm:cxn modelId="{79B57AF3-72DF-6347-A1C2-5CA4ABB5665B}" type="presParOf" srcId="{FFA6A7D0-1C0F-7745-8E78-CDC6B6500D7F}" destId="{CB7C0831-C9E2-7E4D-BB63-A05D775BFA1E}" srcOrd="0" destOrd="0" presId="urn:microsoft.com/office/officeart/2009/layout/CirclePictureHierarchy"/>
+    <dgm:cxn modelId="{CF2BAC0B-4555-0742-968D-94A30B09E79E}" type="presParOf" srcId="{FFA6A7D0-1C0F-7745-8E78-CDC6B6500D7F}" destId="{34040791-E09A-2749-94ED-994E32BE14D3}" srcOrd="1" destOrd="0" presId="urn:microsoft.com/office/officeart/2009/layout/CirclePictureHierarchy"/>
+    <dgm:cxn modelId="{6D739D31-9F21-B04D-80EA-90D81EDFB1E4}" type="presParOf" srcId="{F9DA19BB-C58D-AF42-A2B6-16796A0EC757}" destId="{F5CDE8AD-7DDA-964B-B64D-4DB20E8C266E}" srcOrd="1" destOrd="0" presId="urn:microsoft.com/office/officeart/2009/layout/CirclePictureHierarchy"/>
+    <dgm:cxn modelId="{9F0A9ED6-3A68-0A4C-8E9C-C75A182554B7}" type="presParOf" srcId="{E9685635-B71E-7046-B60F-8D8A6CE1B687}" destId="{ABBA0A81-521D-7B4D-B5D1-79D7EAEE385F}" srcOrd="2" destOrd="0" presId="urn:microsoft.com/office/officeart/2009/layout/CirclePictureHierarchy"/>
+    <dgm:cxn modelId="{20928D1C-6B4B-AE4E-82B6-8DCEAE4A74FF}" type="presParOf" srcId="{E9685635-B71E-7046-B60F-8D8A6CE1B687}" destId="{42F95CE5-3993-3C46-A576-670BB7F94957}" srcOrd="3" destOrd="0" presId="urn:microsoft.com/office/officeart/2009/layout/CirclePictureHierarchy"/>
+    <dgm:cxn modelId="{6E8F51DF-67CD-594E-A9BF-1AFB98E47AA8}" type="presParOf" srcId="{42F95CE5-3993-3C46-A576-670BB7F94957}" destId="{1182EB05-1943-C542-AEC8-492F146BAE93}" srcOrd="0" destOrd="0" presId="urn:microsoft.com/office/officeart/2009/layout/CirclePictureHierarchy"/>
+    <dgm:cxn modelId="{FDF25EBD-7752-A04E-83DE-37C58EEDD458}" type="presParOf" srcId="{1182EB05-1943-C542-AEC8-492F146BAE93}" destId="{B3FE8697-321F-4549-9FAB-E69985875F94}" srcOrd="0" destOrd="0" presId="urn:microsoft.com/office/officeart/2009/layout/CirclePictureHierarchy"/>
+    <dgm:cxn modelId="{64E3EA7E-FAA3-3842-B923-92340735DC88}" type="presParOf" srcId="{1182EB05-1943-C542-AEC8-492F146BAE93}" destId="{6368D823-B78C-134F-845D-5E8E459AC1DA}" srcOrd="1" destOrd="0" presId="urn:microsoft.com/office/officeart/2009/layout/CirclePictureHierarchy"/>
+    <dgm:cxn modelId="{14B3604F-8FD3-4A4F-B40D-F27AAE9DE220}" type="presParOf" srcId="{42F95CE5-3993-3C46-A576-670BB7F94957}" destId="{CC998AA7-839C-B841-B43C-DE2214BB1619}" srcOrd="1" destOrd="0" presId="urn:microsoft.com/office/officeart/2009/layout/CirclePictureHierarchy"/>
+    <dgm:cxn modelId="{FBCDCFC9-225A-7E4C-9166-BEDAD959B3E9}" type="presParOf" srcId="{C6F34A77-27F3-4C49-AF06-6FF1C5E106C2}" destId="{7D5215AE-C1DC-7B43-9DA8-5A1D2AD45B1C}" srcOrd="2" destOrd="0" presId="urn:microsoft.com/office/officeart/2009/layout/CirclePictureHierarchy"/>
+    <dgm:cxn modelId="{64EEAEDF-D213-CB45-8EBB-D12B1099A67E}" type="presParOf" srcId="{C6F34A77-27F3-4C49-AF06-6FF1C5E106C2}" destId="{A64CFD6C-4567-454A-9095-EE14418DAF9D}" srcOrd="3" destOrd="0" presId="urn:microsoft.com/office/officeart/2009/layout/CirclePictureHierarchy"/>
+    <dgm:cxn modelId="{13C14259-3483-AA43-A24E-28F01E1DE5BD}" type="presParOf" srcId="{A64CFD6C-4567-454A-9095-EE14418DAF9D}" destId="{C1493C76-B432-0440-BACE-5BB96BF5B2BF}" srcOrd="0" destOrd="0" presId="urn:microsoft.com/office/officeart/2009/layout/CirclePictureHierarchy"/>
+    <dgm:cxn modelId="{E08936CE-5245-0940-BA0F-B6C1AB4597FF}" type="presParOf" srcId="{C1493C76-B432-0440-BACE-5BB96BF5B2BF}" destId="{FD4F2710-28DE-CC48-9053-B5033FAF4CC0}" srcOrd="0" destOrd="0" presId="urn:microsoft.com/office/officeart/2009/layout/CirclePictureHierarchy"/>
+    <dgm:cxn modelId="{5FC11C89-D258-7E42-BDB6-EABA6EB5923C}" type="presParOf" srcId="{C1493C76-B432-0440-BACE-5BB96BF5B2BF}" destId="{ABB9C42F-6EC8-AA40-80E6-173EC05C9B5E}" srcOrd="1" destOrd="0" presId="urn:microsoft.com/office/officeart/2009/layout/CirclePictureHierarchy"/>
+    <dgm:cxn modelId="{2CD65F1B-6925-9D4F-BCA8-6C1A4604FA37}" type="presParOf" srcId="{A64CFD6C-4567-454A-9095-EE14418DAF9D}" destId="{5596CBFC-3520-D54B-9DF8-C3E4D45BC302}" srcOrd="1" destOrd="0" presId="urn:microsoft.com/office/officeart/2009/layout/CirclePictureHierarchy"/>
+    <dgm:cxn modelId="{F391C828-F0E1-9346-B10D-485DEB123F85}" type="presParOf" srcId="{5596CBFC-3520-D54B-9DF8-C3E4D45BC302}" destId="{B08FA33F-C687-BA41-9CE8-21B9B6685514}" srcOrd="0" destOrd="0" presId="urn:microsoft.com/office/officeart/2009/layout/CirclePictureHierarchy"/>
+    <dgm:cxn modelId="{61F3A740-805B-4C48-A1FF-D1C3D4DDA830}" type="presParOf" srcId="{5596CBFC-3520-D54B-9DF8-C3E4D45BC302}" destId="{B6ECBEA5-213A-454D-B6B9-E72AC193D388}" srcOrd="1" destOrd="0" presId="urn:microsoft.com/office/officeart/2009/layout/CirclePictureHierarchy"/>
+    <dgm:cxn modelId="{28FCAFAA-3271-4945-A3BE-10237AF7A7CD}" type="presParOf" srcId="{B6ECBEA5-213A-454D-B6B9-E72AC193D388}" destId="{5BE172BA-A982-CA46-B598-13756202E2F1}" srcOrd="0" destOrd="0" presId="urn:microsoft.com/office/officeart/2009/layout/CirclePictureHierarchy"/>
+    <dgm:cxn modelId="{025667A7-BA94-EE40-AE61-D4932B1498A1}" type="presParOf" srcId="{5BE172BA-A982-CA46-B598-13756202E2F1}" destId="{766AE502-94B4-764A-88E3-B8FECC534B91}" srcOrd="0" destOrd="0" presId="urn:microsoft.com/office/officeart/2009/layout/CirclePictureHierarchy"/>
+    <dgm:cxn modelId="{ADF9DA51-A03A-E945-9F78-830DB245AC81}" type="presParOf" srcId="{5BE172BA-A982-CA46-B598-13756202E2F1}" destId="{12DA0F22-6DB7-BC4E-B24F-3253AD8C422F}" srcOrd="1" destOrd="0" presId="urn:microsoft.com/office/officeart/2009/layout/CirclePictureHierarchy"/>
+    <dgm:cxn modelId="{B36648EC-2DE1-2F41-ADB2-15C57EA6E191}" type="presParOf" srcId="{B6ECBEA5-213A-454D-B6B9-E72AC193D388}" destId="{1522CD92-62DD-2B44-937B-F237706CD13A}" srcOrd="1" destOrd="0" presId="urn:microsoft.com/office/officeart/2009/layout/CirclePictureHierarchy"/>
+    <dgm:cxn modelId="{03A874C5-0F2F-3A44-8430-44C621AC6447}" type="presParOf" srcId="{5596CBFC-3520-D54B-9DF8-C3E4D45BC302}" destId="{17A5B168-A045-E342-BF03-73276AD1F402}" srcOrd="2" destOrd="0" presId="urn:microsoft.com/office/officeart/2009/layout/CirclePictureHierarchy"/>
+    <dgm:cxn modelId="{FC13E072-E0D4-B744-9CE1-D75F4B2522D9}" type="presParOf" srcId="{5596CBFC-3520-D54B-9DF8-C3E4D45BC302}" destId="{5374838A-94F3-9046-A6F9-DC632B22BAF7}" srcOrd="3" destOrd="0" presId="urn:microsoft.com/office/officeart/2009/layout/CirclePictureHierarchy"/>
+    <dgm:cxn modelId="{EC7FC456-4FA2-2D4E-9338-300B03138288}" type="presParOf" srcId="{5374838A-94F3-9046-A6F9-DC632B22BAF7}" destId="{12D25740-F14A-6545-B70A-B2D6393BC8C9}" srcOrd="0" destOrd="0" presId="urn:microsoft.com/office/officeart/2009/layout/CirclePictureHierarchy"/>
+    <dgm:cxn modelId="{D6EFD4C3-44D1-C141-8F90-469F150D7AEF}" type="presParOf" srcId="{12D25740-F14A-6545-B70A-B2D6393BC8C9}" destId="{533E5AE4-A4F4-EE45-8A98-23BFF4963535}" srcOrd="0" destOrd="0" presId="urn:microsoft.com/office/officeart/2009/layout/CirclePictureHierarchy"/>
+    <dgm:cxn modelId="{62D5311F-500A-B54D-8B94-0368F23CC60F}" type="presParOf" srcId="{12D25740-F14A-6545-B70A-B2D6393BC8C9}" destId="{C1B12C4C-EC52-9D4D-B928-FA45F6BDADBC}" srcOrd="1" destOrd="0" presId="urn:microsoft.com/office/officeart/2009/layout/CirclePictureHierarchy"/>
+    <dgm:cxn modelId="{2382FCA0-EA83-9B40-AF11-C08F454BCEFA}" type="presParOf" srcId="{5374838A-94F3-9046-A6F9-DC632B22BAF7}" destId="{32378E9D-1935-8E4F-8413-9EE72096A5C2}" srcOrd="1" destOrd="0" presId="urn:microsoft.com/office/officeart/2009/layout/CirclePictureHierarchy"/>
   </dgm:cxnLst>
   <dgm:bg/>
   <dgm:whole/>

--- a/doc/PDF格式的证照模版证照制作管理工具的设计和实现.docx
+++ b/doc/PDF格式的证照模版证照制作管理工具的设计和实现.docx
@@ -3234,7 +3234,7 @@
             <wp:cNvGraphicFramePr/>
             <a:graphic xmlns:a="http://schemas.openxmlformats.org/drawingml/2006/main">
               <a:graphicData uri="http://schemas.openxmlformats.org/drawingml/2006/diagram">
-                <dgm:relIds xmlns:dgm="http://schemas.openxmlformats.org/drawingml/2006/diagram" xmlns:r="http://schemas.openxmlformats.org/officeDocument/2006/relationships" r:dm="rId4" r:lo="rId5" r:qs="rId6" r:cs="rId7"/>
+                <dgm:relIds xmlns:dgm="http://schemas.openxmlformats.org/drawingml/2006/diagram" xmlns:r="http://schemas.openxmlformats.org/officeDocument/2006/relationships" r:dm="rId5" r:lo="rId6" r:qs="rId7" r:cs="rId8"/>
               </a:graphicData>
             </a:graphic>
           </wp:inline>
@@ -3452,7 +3452,7 @@
                     <pic:cNvPicPr/>
                   </pic:nvPicPr>
                   <pic:blipFill>
-                    <a:blip r:embed="rId9"/>
+                    <a:blip r:embed="rId10"/>
                     <a:stretch>
                       <a:fillRect/>
                     </a:stretch>
@@ -4247,9 +4247,6 @@
         <w:tabs>
           <w:tab w:val="left" w:pos="1883"/>
         </w:tabs>
-        <w:rPr>
-          <w:rFonts w:hint="eastAsia"/>
-        </w:rPr>
       </w:pPr>
       <w:r>
         <w:rPr>
@@ -4289,9 +4286,6 @@
         <w:tabs>
           <w:tab w:val="left" w:pos="1883"/>
         </w:tabs>
-        <w:rPr>
-          <w:rFonts w:hint="eastAsia"/>
-        </w:rPr>
       </w:pPr>
     </w:p>
     <w:p>
@@ -4304,17 +4298,197 @@
         <w:rPr>
           <w:rFonts w:hint="eastAsia"/>
         </w:rPr>
-        <w:t>未完成：模版制作功能</w:t>
-      </w:r>
-      <w:bookmarkStart w:id="0" w:name="_GoBack"/>
-      <w:bookmarkEnd w:id="0"/>
+        <w:t>未完成：</w:t>
+      </w:r>
+      <w:r>
+        <w:rPr>
+          <w:rFonts w:hint="eastAsia"/>
+        </w:rPr>
+        <w:t>1.</w:t>
+      </w:r>
+      <w:r>
+        <w:rPr>
+          <w:rFonts w:hint="eastAsia"/>
+        </w:rPr>
+        <w:t>模版制作功能</w:t>
+      </w:r>
+      <w:r>
+        <w:rPr>
+          <w:rFonts w:hint="eastAsia"/>
+        </w:rPr>
+        <w:t xml:space="preserve"> 2.（新建</w:t>
+      </w:r>
+      <w:r>
+        <w:rPr>
+          <w:rFonts w:hint="eastAsia"/>
+        </w:rPr>
+        <w:t>机构</w:t>
+      </w:r>
+      <w:r>
+        <w:rPr>
+          <w:rFonts w:hint="eastAsia"/>
+        </w:rPr>
+        <w:t>的时候可以自主创建一个机构码</w:t>
+      </w:r>
+      <w:r>
+        <w:rPr>
+          <w:rFonts w:hint="eastAsia"/>
+        </w:rPr>
+        <w:t>根据选择的机构级别</w:t>
+      </w:r>
+      <w:r>
+        <w:rPr>
+          <w:rFonts w:hint="eastAsia"/>
+        </w:rPr>
+        <w:t>）</w:t>
+      </w:r>
     </w:p>
     <w:p>
       <w:pPr>
         <w:tabs>
           <w:tab w:val="left" w:pos="1883"/>
         </w:tabs>
-      </w:pPr>
+        <w:rPr>
+          <w:rFonts w:hint="eastAsia"/>
+        </w:rPr>
+      </w:pPr>
+    </w:p>
+    <w:p>
+      <w:pPr>
+        <w:tabs>
+          <w:tab w:val="left" w:pos="1883"/>
+        </w:tabs>
+      </w:pPr>
+      <w:r>
+        <w:rPr>
+          <w:rFonts w:hint="eastAsia"/>
+        </w:rPr>
+        <w:t>模版制作功能已完成，需要修改一些</w:t>
+      </w:r>
+      <w:proofErr w:type="spellStart"/>
+      <w:r>
+        <w:rPr>
+          <w:rFonts w:hint="eastAsia"/>
+        </w:rPr>
+        <w:t>CKFinder</w:t>
+      </w:r>
+      <w:proofErr w:type="spellEnd"/>
+      <w:r>
+        <w:rPr>
+          <w:rFonts w:hint="eastAsia"/>
+        </w:rPr>
+        <w:t>的一些目录上的问题。</w:t>
+      </w:r>
+    </w:p>
+    <w:p>
+      <w:pPr>
+        <w:tabs>
+          <w:tab w:val="left" w:pos="1883"/>
+        </w:tabs>
+      </w:pPr>
+      <w:r>
+        <w:rPr>
+          <w:rFonts w:hint="eastAsia"/>
+        </w:rPr>
+        <w:t>首先是特定元素的上传文件，从数据库读取该公司的名字，然后获取相关的id，然后传递到前端，前端使用函数获取字符串，然后按逗号分割后，逐一添加div。</w:t>
+      </w:r>
+    </w:p>
+    <w:p>
+      <w:pPr>
+        <w:tabs>
+          <w:tab w:val="left" w:pos="1883"/>
+        </w:tabs>
+      </w:pPr>
+    </w:p>
+    <w:p>
+      <w:pPr>
+        <w:tabs>
+          <w:tab w:val="left" w:pos="1883"/>
+        </w:tabs>
+        <w:rPr>
+          <w:rFonts w:hint="eastAsia"/>
+        </w:rPr>
+      </w:pPr>
+      <w:r>
+        <w:rPr>
+          <w:rFonts w:hint="eastAsia"/>
+        </w:rPr>
+        <w:t>问题：</w:t>
+      </w:r>
+    </w:p>
+    <w:p>
+      <w:pPr>
+        <w:pStyle w:val="a4"/>
+        <w:numPr>
+          <w:ilvl w:val="0"/>
+          <w:numId w:val="1"/>
+        </w:numPr>
+        <w:tabs>
+          <w:tab w:val="left" w:pos="1883"/>
+        </w:tabs>
+        <w:ind w:firstLineChars="0"/>
+        <w:rPr>
+          <w:rFonts w:hint="eastAsia"/>
+        </w:rPr>
+      </w:pPr>
+      <w:r>
+        <w:rPr>
+          <w:rFonts w:hint="eastAsia"/>
+        </w:rPr>
+        <w:t>审核新建元素的页面中，通过后，页面会出现报错，</w:t>
+      </w:r>
+      <w:r>
+        <w:rPr>
+          <w:rFonts w:hint="eastAsia"/>
+        </w:rPr>
+        <w:t>估计是 出现找不到相关的负责人导致找不到相关的邮箱，然后发不出邮件报错，需要在发送邮件的函数中，进行控制，假设该用户没有邮箱，需要有信息进行提示。</w:t>
+      </w:r>
+    </w:p>
+    <w:p>
+      <w:pPr>
+        <w:pStyle w:val="a4"/>
+        <w:numPr>
+          <w:ilvl w:val="0"/>
+          <w:numId w:val="1"/>
+        </w:numPr>
+        <w:tabs>
+          <w:tab w:val="left" w:pos="1883"/>
+        </w:tabs>
+        <w:ind w:firstLineChars="0"/>
+        <w:rPr>
+          <w:rFonts w:hint="eastAsia"/>
+        </w:rPr>
+      </w:pPr>
+      <w:r>
+        <w:rPr>
+          <w:rFonts w:hint="eastAsia"/>
+        </w:rPr>
+        <w:t>模版使用次数管理的地方需要控制 除了总公司的管理员，其他公司只能看到自己的数据。</w:t>
+      </w:r>
+    </w:p>
+    <w:p>
+      <w:pPr>
+        <w:pStyle w:val="a4"/>
+        <w:numPr>
+          <w:ilvl w:val="0"/>
+          <w:numId w:val="1"/>
+        </w:numPr>
+        <w:tabs>
+          <w:tab w:val="left" w:pos="1883"/>
+        </w:tabs>
+        <w:ind w:firstLineChars="0"/>
+        <w:rPr>
+          <w:rFonts w:hint="eastAsia"/>
+        </w:rPr>
+      </w:pPr>
+      <w:r>
+        <w:rPr>
+          <w:rFonts w:hint="eastAsia"/>
+        </w:rPr>
+        <w:t>查看已创建的元素中，需要按照当前用户的公司去显示。</w:t>
+      </w:r>
+      <w:bookmarkStart w:id="0" w:name="_GoBack"/>
+      <w:bookmarkEnd w:id="0"/>
     </w:p>
     <w:sectPr>
       <w:pgSz w:w="11900" w:h="16840"/>
@@ -4324,6 +4498,103 @@
     </w:sectPr>
   </w:body>
 </w:document>
+</file>
+
+<file path=word/numbering.xml><?xml version="1.0" encoding="utf-8"?>
+<w:numbering xmlns:wpc="http://schemas.microsoft.com/office/word/2010/wordprocessingCanvas" xmlns:mo="http://schemas.microsoft.com/office/mac/office/2008/main" xmlns:mc="http://schemas.openxmlformats.org/markup-compatibility/2006" xmlns:mv="urn:schemas-microsoft-com:mac:vml" xmlns:o="urn:schemas-microsoft-com:office:office" xmlns:r="http://schemas.openxmlformats.org/officeDocument/2006/relationships" xmlns:m="http://schemas.openxmlformats.org/officeDocument/2006/math" xmlns:v="urn:schemas-microsoft-com:vml" xmlns:wp14="http://schemas.microsoft.com/office/word/2010/wordprocessingDrawing" xmlns:wp="http://schemas.openxmlformats.org/drawingml/2006/wordprocessingDrawing" xmlns:w10="urn:schemas-microsoft-com:office:word" xmlns:w="http://schemas.openxmlformats.org/wordprocessingml/2006/main" xmlns:w14="http://schemas.microsoft.com/office/word/2010/wordml" xmlns:w15="http://schemas.microsoft.com/office/word/2012/wordml" xmlns:wpg="http://schemas.microsoft.com/office/word/2010/wordprocessingGroup" xmlns:wpi="http://schemas.microsoft.com/office/word/2010/wordprocessingInk" xmlns:wne="http://schemas.microsoft.com/office/word/2006/wordml" xmlns:wps="http://schemas.microsoft.com/office/word/2010/wordprocessingShape" mc:Ignorable="w14 w15 wp14">
+  <w:abstractNum w:abstractNumId="0">
+    <w:nsid w:val="652744AC"/>
+    <w:multiLevelType w:val="hybridMultilevel"/>
+    <w:tmpl w:val="F594D234"/>
+    <w:lvl w:ilvl="0" w:tplc="18B89266">
+      <w:start w:val="1"/>
+      <w:numFmt w:val="decimal"/>
+      <w:lvlText w:val="%1."/>
+      <w:lvlJc w:val="left"/>
+      <w:pPr>
+        <w:ind w:left="360" w:hanging="360"/>
+      </w:pPr>
+      <w:rPr>
+        <w:rFonts w:hint="eastAsia"/>
+      </w:rPr>
+    </w:lvl>
+    <w:lvl w:ilvl="1" w:tplc="04090019" w:tentative="1">
+      <w:start w:val="1"/>
+      <w:numFmt w:val="lowerLetter"/>
+      <w:lvlText w:val="%2)"/>
+      <w:lvlJc w:val="left"/>
+      <w:pPr>
+        <w:ind w:left="960" w:hanging="480"/>
+      </w:pPr>
+    </w:lvl>
+    <w:lvl w:ilvl="2" w:tplc="0409001B" w:tentative="1">
+      <w:start w:val="1"/>
+      <w:numFmt w:val="lowerRoman"/>
+      <w:lvlText w:val="%3."/>
+      <w:lvlJc w:val="right"/>
+      <w:pPr>
+        <w:ind w:left="1440" w:hanging="480"/>
+      </w:pPr>
+    </w:lvl>
+    <w:lvl w:ilvl="3" w:tplc="0409000F" w:tentative="1">
+      <w:start w:val="1"/>
+      <w:numFmt w:val="decimal"/>
+      <w:lvlText w:val="%4."/>
+      <w:lvlJc w:val="left"/>
+      <w:pPr>
+        <w:ind w:left="1920" w:hanging="480"/>
+      </w:pPr>
+    </w:lvl>
+    <w:lvl w:ilvl="4" w:tplc="04090019" w:tentative="1">
+      <w:start w:val="1"/>
+      <w:numFmt w:val="lowerLetter"/>
+      <w:lvlText w:val="%5)"/>
+      <w:lvlJc w:val="left"/>
+      <w:pPr>
+        <w:ind w:left="2400" w:hanging="480"/>
+      </w:pPr>
+    </w:lvl>
+    <w:lvl w:ilvl="5" w:tplc="0409001B" w:tentative="1">
+      <w:start w:val="1"/>
+      <w:numFmt w:val="lowerRoman"/>
+      <w:lvlText w:val="%6."/>
+      <w:lvlJc w:val="right"/>
+      <w:pPr>
+        <w:ind w:left="2880" w:hanging="480"/>
+      </w:pPr>
+    </w:lvl>
+    <w:lvl w:ilvl="6" w:tplc="0409000F" w:tentative="1">
+      <w:start w:val="1"/>
+      <w:numFmt w:val="decimal"/>
+      <w:lvlText w:val="%7."/>
+      <w:lvlJc w:val="left"/>
+      <w:pPr>
+        <w:ind w:left="3360" w:hanging="480"/>
+      </w:pPr>
+    </w:lvl>
+    <w:lvl w:ilvl="7" w:tplc="04090019" w:tentative="1">
+      <w:start w:val="1"/>
+      <w:numFmt w:val="lowerLetter"/>
+      <w:lvlText w:val="%8)"/>
+      <w:lvlJc w:val="left"/>
+      <w:pPr>
+        <w:ind w:left="3840" w:hanging="480"/>
+      </w:pPr>
+    </w:lvl>
+    <w:lvl w:ilvl="8" w:tplc="0409001B" w:tentative="1">
+      <w:start w:val="1"/>
+      <w:numFmt w:val="lowerRoman"/>
+      <w:lvlText w:val="%9."/>
+      <w:lvlJc w:val="right"/>
+      <w:pPr>
+        <w:ind w:left="4320" w:hanging="480"/>
+      </w:pPr>
+    </w:lvl>
+  </w:abstractNum>
+  <w:num w:numId="1">
+    <w:abstractNumId w:val="0"/>
+  </w:num>
+</w:numbering>
 </file>
 
 <file path=word/styles.xml><?xml version="1.0" encoding="utf-8"?>
@@ -4781,6 +5052,16 @@
         <w:right w:w="108" w:type="dxa"/>
       </w:tblCellMar>
     </w:tblPr>
+  </w:style>
+  <w:style w:type="paragraph" w:styleId="a4">
+    <w:name w:val="List Paragraph"/>
+    <w:basedOn w:val="a"/>
+    <w:uiPriority w:val="34"/>
+    <w:qFormat/>
+    <w:rsid w:val="00EC39D7"/>
+    <w:pPr>
+      <w:ind w:firstLineChars="200" w:firstLine="420"/>
+    </w:pPr>
   </w:style>
 </w:styles>
 </file>
@@ -6102,74 +6383,74 @@
     </dgm:pt>
   </dgm:ptLst>
   <dgm:cxnLst>
-    <dgm:cxn modelId="{7C8DBFDA-A74D-B04E-BF9A-0972D473990B}" type="presOf" srcId="{849A63C2-07A2-8E40-8BB4-68F5E7E7FFCA}" destId="{8F3E436E-F327-4D42-80DB-7CB325BB756E}" srcOrd="0" destOrd="0" presId="urn:microsoft.com/office/officeart/2009/layout/CirclePictureHierarchy"/>
-    <dgm:cxn modelId="{28E685A9-55B0-E44B-928B-95566F62536C}" type="presOf" srcId="{BCFF1563-CE05-5443-A39F-A982FC292CE2}" destId="{6368D823-B78C-134F-845D-5E8E459AC1DA}" srcOrd="0" destOrd="0" presId="urn:microsoft.com/office/officeart/2009/layout/CirclePictureHierarchy"/>
+    <dgm:cxn modelId="{C9524D79-1839-774E-B798-B9627BE01AB1}" type="presOf" srcId="{629D9663-FB45-DB4A-A3C5-5BEA80EFE50E}" destId="{45D672B8-451E-7B4D-9CC8-EFFFE4D0DC1B}" srcOrd="0" destOrd="0" presId="urn:microsoft.com/office/officeart/2009/layout/CirclePictureHierarchy"/>
     <dgm:cxn modelId="{ED736564-652D-7B44-AD01-A69F5ACA20F6}" srcId="{629D9663-FB45-DB4A-A3C5-5BEA80EFE50E}" destId="{BECDA828-3A8D-CE40-8EA5-4E6FAB72128E}" srcOrd="0" destOrd="0" parTransId="{F9C89FF4-ADCA-D443-8F7C-390A5D2126A7}" sibTransId="{B5A4FCC7-DCC7-104B-8477-D1F76138311F}"/>
+    <dgm:cxn modelId="{BE96D025-33A7-2640-A73A-BD044C0D4F5C}" type="presOf" srcId="{FB9AEF33-B26A-E841-894F-99E3D3B7B90D}" destId="{12DA0F22-6DB7-BC4E-B24F-3253AD8C422F}" srcOrd="0" destOrd="0" presId="urn:microsoft.com/office/officeart/2009/layout/CirclePictureHierarchy"/>
+    <dgm:cxn modelId="{14C9E454-6C57-0B42-B63C-CA052CC23289}" type="presOf" srcId="{82674DE0-763F-794A-AAC7-B367C75DB5B6}" destId="{17A5B168-A045-E342-BF03-73276AD1F402}" srcOrd="0" destOrd="0" presId="urn:microsoft.com/office/officeart/2009/layout/CirclePictureHierarchy"/>
+    <dgm:cxn modelId="{DDCA8A21-25F1-8447-A8DD-4C336120D82F}" type="presOf" srcId="{34251C02-D10A-CB4A-B628-0775CDE2535E}" destId="{7D5215AE-C1DC-7B43-9DA8-5A1D2AD45B1C}" srcOrd="0" destOrd="0" presId="urn:microsoft.com/office/officeart/2009/layout/CirclePictureHierarchy"/>
+    <dgm:cxn modelId="{0E05ADBF-2C09-1149-B3D2-FEAA01F016C7}" type="presOf" srcId="{E88E3B00-4AE3-EB4B-B38A-267994E795BE}" destId="{C1B12C4C-EC52-9D4D-B928-FA45F6BDADBC}" srcOrd="0" destOrd="0" presId="urn:microsoft.com/office/officeart/2009/layout/CirclePictureHierarchy"/>
+    <dgm:cxn modelId="{C62655F5-31C8-0544-AF4A-F61180426C77}" type="presOf" srcId="{849A63C2-07A2-8E40-8BB4-68F5E7E7FFCA}" destId="{8F3E436E-F327-4D42-80DB-7CB325BB756E}" srcOrd="0" destOrd="0" presId="urn:microsoft.com/office/officeart/2009/layout/CirclePictureHierarchy"/>
+    <dgm:cxn modelId="{2B1BBB82-D7E8-5842-981C-4C450780E915}" type="presOf" srcId="{01A63FCE-E15D-CB47-ADFE-FE214299A2A0}" destId="{ABBA0A81-521D-7B4D-B5D1-79D7EAEE385F}" srcOrd="0" destOrd="0" presId="urn:microsoft.com/office/officeart/2009/layout/CirclePictureHierarchy"/>
+    <dgm:cxn modelId="{A935BFF1-BC1A-C240-BD35-05E4E2A2E826}" type="presOf" srcId="{F160C692-F270-DE48-B18B-8DE10086DF68}" destId="{34040791-E09A-2749-94ED-994E32BE14D3}" srcOrd="0" destOrd="0" presId="urn:microsoft.com/office/officeart/2009/layout/CirclePictureHierarchy"/>
+    <dgm:cxn modelId="{04D93089-2CE6-7E41-810C-4CDA9F462061}" type="presOf" srcId="{5AEA366E-E97D-134B-90E2-3D47E770BAB8}" destId="{B08FA33F-C687-BA41-9CE8-21B9B6685514}" srcOrd="0" destOrd="0" presId="urn:microsoft.com/office/officeart/2009/layout/CirclePictureHierarchy"/>
+    <dgm:cxn modelId="{4993AA2E-BC86-D445-BE99-C41ADB61C4C5}" srcId="{BECDA828-3A8D-CE40-8EA5-4E6FAB72128E}" destId="{849A63C2-07A2-8E40-8BB4-68F5E7E7FFCA}" srcOrd="0" destOrd="0" parTransId="{0179E327-2972-0847-8A8F-89C3371A9FB4}" sibTransId="{66B177B6-85B0-484B-BD3B-2AE8AD7258A9}"/>
+    <dgm:cxn modelId="{FA2A686B-C4CA-F04E-8FA6-1782FAF75430}" type="presOf" srcId="{BCFF1563-CE05-5443-A39F-A982FC292CE2}" destId="{6368D823-B78C-134F-845D-5E8E459AC1DA}" srcOrd="0" destOrd="0" presId="urn:microsoft.com/office/officeart/2009/layout/CirclePictureHierarchy"/>
+    <dgm:cxn modelId="{3FF80335-D54C-E543-A47E-C8A286D46EF7}" type="presOf" srcId="{6AC3924F-13CA-664C-B2A4-EFDBFA38A2D4}" destId="{ABB9C42F-6EC8-AA40-80E6-173EC05C9B5E}" srcOrd="0" destOrd="0" presId="urn:microsoft.com/office/officeart/2009/layout/CirclePictureHierarchy"/>
+    <dgm:cxn modelId="{514B66F3-87FE-7441-BCEA-F0105E91302D}" type="presOf" srcId="{D532F057-96DF-6A45-9426-8C699AE44489}" destId="{6E909988-F7C8-3749-B5F7-343CC7087035}" srcOrd="0" destOrd="0" presId="urn:microsoft.com/office/officeart/2009/layout/CirclePictureHierarchy"/>
+    <dgm:cxn modelId="{E2650A75-BE44-0A40-B40E-69D27D4D1C2D}" srcId="{849A63C2-07A2-8E40-8BB4-68F5E7E7FFCA}" destId="{BCFF1563-CE05-5443-A39F-A982FC292CE2}" srcOrd="1" destOrd="0" parTransId="{01A63FCE-E15D-CB47-ADFE-FE214299A2A0}" sibTransId="{25F0D0DB-2260-8841-A87D-CB65C21EA5F8}"/>
     <dgm:cxn modelId="{08092F5B-1A03-FE4E-A520-06250A07261A}" srcId="{BECDA828-3A8D-CE40-8EA5-4E6FAB72128E}" destId="{6AC3924F-13CA-664C-B2A4-EFDBFA38A2D4}" srcOrd="1" destOrd="0" parTransId="{34251C02-D10A-CB4A-B628-0775CDE2535E}" sibTransId="{0C9A0C00-6F28-324F-A1EE-3557BDAAD581}"/>
-    <dgm:cxn modelId="{482073A3-126C-2E4D-B8FF-ECC5FBC3640E}" type="presOf" srcId="{34251C02-D10A-CB4A-B628-0775CDE2535E}" destId="{7D5215AE-C1DC-7B43-9DA8-5A1D2AD45B1C}" srcOrd="0" destOrd="0" presId="urn:microsoft.com/office/officeart/2009/layout/CirclePictureHierarchy"/>
-    <dgm:cxn modelId="{4993AA2E-BC86-D445-BE99-C41ADB61C4C5}" srcId="{BECDA828-3A8D-CE40-8EA5-4E6FAB72128E}" destId="{849A63C2-07A2-8E40-8BB4-68F5E7E7FFCA}" srcOrd="0" destOrd="0" parTransId="{0179E327-2972-0847-8A8F-89C3371A9FB4}" sibTransId="{66B177B6-85B0-484B-BD3B-2AE8AD7258A9}"/>
-    <dgm:cxn modelId="{E880B5ED-DB8F-AA4D-BAAB-B073785F8CBC}" type="presOf" srcId="{BECDA828-3A8D-CE40-8EA5-4E6FAB72128E}" destId="{0B642149-7D69-4D4D-8390-8986F8356CFE}" srcOrd="0" destOrd="0" presId="urn:microsoft.com/office/officeart/2009/layout/CirclePictureHierarchy"/>
-    <dgm:cxn modelId="{970A3A23-F709-6E42-97AF-ADFFEC7C9AF5}" type="presOf" srcId="{6AC3924F-13CA-664C-B2A4-EFDBFA38A2D4}" destId="{ABB9C42F-6EC8-AA40-80E6-173EC05C9B5E}" srcOrd="0" destOrd="0" presId="urn:microsoft.com/office/officeart/2009/layout/CirclePictureHierarchy"/>
-    <dgm:cxn modelId="{E2650A75-BE44-0A40-B40E-69D27D4D1C2D}" srcId="{849A63C2-07A2-8E40-8BB4-68F5E7E7FFCA}" destId="{BCFF1563-CE05-5443-A39F-A982FC292CE2}" srcOrd="1" destOrd="0" parTransId="{01A63FCE-E15D-CB47-ADFE-FE214299A2A0}" sibTransId="{25F0D0DB-2260-8841-A87D-CB65C21EA5F8}"/>
-    <dgm:cxn modelId="{C11F7E37-8A25-4244-BE57-3D12F1414B34}" type="presOf" srcId="{5AEA366E-E97D-134B-90E2-3D47E770BAB8}" destId="{B08FA33F-C687-BA41-9CE8-21B9B6685514}" srcOrd="0" destOrd="0" presId="urn:microsoft.com/office/officeart/2009/layout/CirclePictureHierarchy"/>
     <dgm:cxn modelId="{F49903E0-E381-964F-B257-C02A834C6A28}" srcId="{849A63C2-07A2-8E40-8BB4-68F5E7E7FFCA}" destId="{F160C692-F270-DE48-B18B-8DE10086DF68}" srcOrd="0" destOrd="0" parTransId="{D532F057-96DF-6A45-9426-8C699AE44489}" sibTransId="{B810F3D2-6374-FC4B-90BD-869310C58191}"/>
-    <dgm:cxn modelId="{EDE75EBA-FD2A-2447-ADFC-56B3109DC636}" type="presOf" srcId="{E88E3B00-4AE3-EB4B-B38A-267994E795BE}" destId="{C1B12C4C-EC52-9D4D-B928-FA45F6BDADBC}" srcOrd="0" destOrd="0" presId="urn:microsoft.com/office/officeart/2009/layout/CirclePictureHierarchy"/>
-    <dgm:cxn modelId="{0D5D13B6-AE25-FA43-83D2-303ECB2A98A1}" type="presOf" srcId="{82674DE0-763F-794A-AAC7-B367C75DB5B6}" destId="{17A5B168-A045-E342-BF03-73276AD1F402}" srcOrd="0" destOrd="0" presId="urn:microsoft.com/office/officeart/2009/layout/CirclePictureHierarchy"/>
-    <dgm:cxn modelId="{BEBF3A77-9BD4-7F45-A6C1-2AF9A6812676}" type="presOf" srcId="{F160C692-F270-DE48-B18B-8DE10086DF68}" destId="{34040791-E09A-2749-94ED-994E32BE14D3}" srcOrd="0" destOrd="0" presId="urn:microsoft.com/office/officeart/2009/layout/CirclePictureHierarchy"/>
-    <dgm:cxn modelId="{1A0DED8E-8BCC-2843-8469-428EF283FECB}" type="presOf" srcId="{629D9663-FB45-DB4A-A3C5-5BEA80EFE50E}" destId="{45D672B8-451E-7B4D-9CC8-EFFFE4D0DC1B}" srcOrd="0" destOrd="0" presId="urn:microsoft.com/office/officeart/2009/layout/CirclePictureHierarchy"/>
+    <dgm:cxn modelId="{61C9A6FD-9692-AD4E-8A17-0D5D559C799F}" type="presOf" srcId="{0179E327-2972-0847-8A8F-89C3371A9FB4}" destId="{2DD9682B-D852-F148-9273-02B0BB3381D2}" srcOrd="0" destOrd="0" presId="urn:microsoft.com/office/officeart/2009/layout/CirclePictureHierarchy"/>
+    <dgm:cxn modelId="{F122E4AF-07BB-5C4D-98E2-F5E9FA9A70BA}" srcId="{6AC3924F-13CA-664C-B2A4-EFDBFA38A2D4}" destId="{E88E3B00-4AE3-EB4B-B38A-267994E795BE}" srcOrd="1" destOrd="0" parTransId="{82674DE0-763F-794A-AAC7-B367C75DB5B6}" sibTransId="{653897B6-C2F7-CD45-BF1B-E067C724EF90}"/>
     <dgm:cxn modelId="{E0593597-FEE2-624F-B8BE-422D3B8ECB42}" srcId="{6AC3924F-13CA-664C-B2A4-EFDBFA38A2D4}" destId="{FB9AEF33-B26A-E841-894F-99E3D3B7B90D}" srcOrd="0" destOrd="0" parTransId="{5AEA366E-E97D-134B-90E2-3D47E770BAB8}" sibTransId="{991AA385-7D27-F444-A469-86050F2E8A52}"/>
-    <dgm:cxn modelId="{E41B84E9-F1B3-7F42-8188-9D4384E519CB}" type="presOf" srcId="{0179E327-2972-0847-8A8F-89C3371A9FB4}" destId="{2DD9682B-D852-F148-9273-02B0BB3381D2}" srcOrd="0" destOrd="0" presId="urn:microsoft.com/office/officeart/2009/layout/CirclePictureHierarchy"/>
-    <dgm:cxn modelId="{F122E4AF-07BB-5C4D-98E2-F5E9FA9A70BA}" srcId="{6AC3924F-13CA-664C-B2A4-EFDBFA38A2D4}" destId="{E88E3B00-4AE3-EB4B-B38A-267994E795BE}" srcOrd="1" destOrd="0" parTransId="{82674DE0-763F-794A-AAC7-B367C75DB5B6}" sibTransId="{653897B6-C2F7-CD45-BF1B-E067C724EF90}"/>
-    <dgm:cxn modelId="{F76ECDCB-3DCE-714F-AE26-E490D5B63DD7}" type="presOf" srcId="{FB9AEF33-B26A-E841-894F-99E3D3B7B90D}" destId="{12DA0F22-6DB7-BC4E-B24F-3253AD8C422F}" srcOrd="0" destOrd="0" presId="urn:microsoft.com/office/officeart/2009/layout/CirclePictureHierarchy"/>
-    <dgm:cxn modelId="{1115AB8E-F4D7-C04C-AE27-8A5191EF9707}" type="presOf" srcId="{D532F057-96DF-6A45-9426-8C699AE44489}" destId="{6E909988-F7C8-3749-B5F7-343CC7087035}" srcOrd="0" destOrd="0" presId="urn:microsoft.com/office/officeart/2009/layout/CirclePictureHierarchy"/>
-    <dgm:cxn modelId="{76914B12-C1AB-6243-B90D-B93B9070FF9E}" type="presOf" srcId="{01A63FCE-E15D-CB47-ADFE-FE214299A2A0}" destId="{ABBA0A81-521D-7B4D-B5D1-79D7EAEE385F}" srcOrd="0" destOrd="0" presId="urn:microsoft.com/office/officeart/2009/layout/CirclePictureHierarchy"/>
-    <dgm:cxn modelId="{140DB2CC-C2A5-4A4E-BF98-F758C98F3CE4}" type="presParOf" srcId="{45D672B8-451E-7B4D-9CC8-EFFFE4D0DC1B}" destId="{0DF3CA26-8EF5-4142-8153-CA5FFC2AACEC}" srcOrd="0" destOrd="0" presId="urn:microsoft.com/office/officeart/2009/layout/CirclePictureHierarchy"/>
-    <dgm:cxn modelId="{8D43B858-2987-864E-94E8-6CDB7EB8ED19}" type="presParOf" srcId="{0DF3CA26-8EF5-4142-8153-CA5FFC2AACEC}" destId="{9A83B509-8C78-5D4F-AD1A-8B4F2D16AB35}" srcOrd="0" destOrd="0" presId="urn:microsoft.com/office/officeart/2009/layout/CirclePictureHierarchy"/>
-    <dgm:cxn modelId="{283F35C5-BB01-1047-9B9F-7E4D6C90AED4}" type="presParOf" srcId="{9A83B509-8C78-5D4F-AD1A-8B4F2D16AB35}" destId="{B3219398-6D24-9047-9517-EA8E0C05737C}" srcOrd="0" destOrd="0" presId="urn:microsoft.com/office/officeart/2009/layout/CirclePictureHierarchy"/>
-    <dgm:cxn modelId="{54CF9696-8220-124A-B877-1A17938B1949}" type="presParOf" srcId="{9A83B509-8C78-5D4F-AD1A-8B4F2D16AB35}" destId="{0B642149-7D69-4D4D-8390-8986F8356CFE}" srcOrd="1" destOrd="0" presId="urn:microsoft.com/office/officeart/2009/layout/CirclePictureHierarchy"/>
-    <dgm:cxn modelId="{7FA1FE71-D291-3C49-BED1-048B83148499}" type="presParOf" srcId="{0DF3CA26-8EF5-4142-8153-CA5FFC2AACEC}" destId="{C6F34A77-27F3-4C49-AF06-6FF1C5E106C2}" srcOrd="1" destOrd="0" presId="urn:microsoft.com/office/officeart/2009/layout/CirclePictureHierarchy"/>
-    <dgm:cxn modelId="{4C7FA8DA-16C1-DF40-BB65-ED7D01DAA60A}" type="presParOf" srcId="{C6F34A77-27F3-4C49-AF06-6FF1C5E106C2}" destId="{2DD9682B-D852-F148-9273-02B0BB3381D2}" srcOrd="0" destOrd="0" presId="urn:microsoft.com/office/officeart/2009/layout/CirclePictureHierarchy"/>
-    <dgm:cxn modelId="{0FFF12E2-472A-5D49-843C-8A5B8D29AB8A}" type="presParOf" srcId="{C6F34A77-27F3-4C49-AF06-6FF1C5E106C2}" destId="{B87A5C7D-6B47-A64B-AABF-64DB13CBD4BD}" srcOrd="1" destOrd="0" presId="urn:microsoft.com/office/officeart/2009/layout/CirclePictureHierarchy"/>
-    <dgm:cxn modelId="{3FA574AB-6C4F-654A-A7F7-3CA4B0E9363E}" type="presParOf" srcId="{B87A5C7D-6B47-A64B-AABF-64DB13CBD4BD}" destId="{72E793F2-16EE-A843-9624-E69EFA047CB4}" srcOrd="0" destOrd="0" presId="urn:microsoft.com/office/officeart/2009/layout/CirclePictureHierarchy"/>
-    <dgm:cxn modelId="{0ED7B426-EE5F-A443-8E32-7D3EA5AD8529}" type="presParOf" srcId="{72E793F2-16EE-A843-9624-E69EFA047CB4}" destId="{1AFB29B1-1190-0844-B5C6-A1612A61443A}" srcOrd="0" destOrd="0" presId="urn:microsoft.com/office/officeart/2009/layout/CirclePictureHierarchy"/>
-    <dgm:cxn modelId="{CDB0F64B-4F2D-DB46-A3B4-FB75D06FCA0A}" type="presParOf" srcId="{72E793F2-16EE-A843-9624-E69EFA047CB4}" destId="{8F3E436E-F327-4D42-80DB-7CB325BB756E}" srcOrd="1" destOrd="0" presId="urn:microsoft.com/office/officeart/2009/layout/CirclePictureHierarchy"/>
-    <dgm:cxn modelId="{53B63294-666E-9346-9D56-E47F9A3EB36A}" type="presParOf" srcId="{B87A5C7D-6B47-A64B-AABF-64DB13CBD4BD}" destId="{E9685635-B71E-7046-B60F-8D8A6CE1B687}" srcOrd="1" destOrd="0" presId="urn:microsoft.com/office/officeart/2009/layout/CirclePictureHierarchy"/>
-    <dgm:cxn modelId="{A86918E0-9E26-4D46-BDB4-6E90D3C2E661}" type="presParOf" srcId="{E9685635-B71E-7046-B60F-8D8A6CE1B687}" destId="{6E909988-F7C8-3749-B5F7-343CC7087035}" srcOrd="0" destOrd="0" presId="urn:microsoft.com/office/officeart/2009/layout/CirclePictureHierarchy"/>
-    <dgm:cxn modelId="{B71A8023-914B-B642-B383-5825FC08F611}" type="presParOf" srcId="{E9685635-B71E-7046-B60F-8D8A6CE1B687}" destId="{F9DA19BB-C58D-AF42-A2B6-16796A0EC757}" srcOrd="1" destOrd="0" presId="urn:microsoft.com/office/officeart/2009/layout/CirclePictureHierarchy"/>
-    <dgm:cxn modelId="{DC0FEC3B-D6BF-844F-B21E-F72448DDF61B}" type="presParOf" srcId="{F9DA19BB-C58D-AF42-A2B6-16796A0EC757}" destId="{FFA6A7D0-1C0F-7745-8E78-CDC6B6500D7F}" srcOrd="0" destOrd="0" presId="urn:microsoft.com/office/officeart/2009/layout/CirclePictureHierarchy"/>
-    <dgm:cxn modelId="{79B57AF3-72DF-6347-A1C2-5CA4ABB5665B}" type="presParOf" srcId="{FFA6A7D0-1C0F-7745-8E78-CDC6B6500D7F}" destId="{CB7C0831-C9E2-7E4D-BB63-A05D775BFA1E}" srcOrd="0" destOrd="0" presId="urn:microsoft.com/office/officeart/2009/layout/CirclePictureHierarchy"/>
-    <dgm:cxn modelId="{CF2BAC0B-4555-0742-968D-94A30B09E79E}" type="presParOf" srcId="{FFA6A7D0-1C0F-7745-8E78-CDC6B6500D7F}" destId="{34040791-E09A-2749-94ED-994E32BE14D3}" srcOrd="1" destOrd="0" presId="urn:microsoft.com/office/officeart/2009/layout/CirclePictureHierarchy"/>
-    <dgm:cxn modelId="{6D739D31-9F21-B04D-80EA-90D81EDFB1E4}" type="presParOf" srcId="{F9DA19BB-C58D-AF42-A2B6-16796A0EC757}" destId="{F5CDE8AD-7DDA-964B-B64D-4DB20E8C266E}" srcOrd="1" destOrd="0" presId="urn:microsoft.com/office/officeart/2009/layout/CirclePictureHierarchy"/>
-    <dgm:cxn modelId="{9F0A9ED6-3A68-0A4C-8E9C-C75A182554B7}" type="presParOf" srcId="{E9685635-B71E-7046-B60F-8D8A6CE1B687}" destId="{ABBA0A81-521D-7B4D-B5D1-79D7EAEE385F}" srcOrd="2" destOrd="0" presId="urn:microsoft.com/office/officeart/2009/layout/CirclePictureHierarchy"/>
-    <dgm:cxn modelId="{20928D1C-6B4B-AE4E-82B6-8DCEAE4A74FF}" type="presParOf" srcId="{E9685635-B71E-7046-B60F-8D8A6CE1B687}" destId="{42F95CE5-3993-3C46-A576-670BB7F94957}" srcOrd="3" destOrd="0" presId="urn:microsoft.com/office/officeart/2009/layout/CirclePictureHierarchy"/>
-    <dgm:cxn modelId="{6E8F51DF-67CD-594E-A9BF-1AFB98E47AA8}" type="presParOf" srcId="{42F95CE5-3993-3C46-A576-670BB7F94957}" destId="{1182EB05-1943-C542-AEC8-492F146BAE93}" srcOrd="0" destOrd="0" presId="urn:microsoft.com/office/officeart/2009/layout/CirclePictureHierarchy"/>
-    <dgm:cxn modelId="{FDF25EBD-7752-A04E-83DE-37C58EEDD458}" type="presParOf" srcId="{1182EB05-1943-C542-AEC8-492F146BAE93}" destId="{B3FE8697-321F-4549-9FAB-E69985875F94}" srcOrd="0" destOrd="0" presId="urn:microsoft.com/office/officeart/2009/layout/CirclePictureHierarchy"/>
-    <dgm:cxn modelId="{64E3EA7E-FAA3-3842-B923-92340735DC88}" type="presParOf" srcId="{1182EB05-1943-C542-AEC8-492F146BAE93}" destId="{6368D823-B78C-134F-845D-5E8E459AC1DA}" srcOrd="1" destOrd="0" presId="urn:microsoft.com/office/officeart/2009/layout/CirclePictureHierarchy"/>
-    <dgm:cxn modelId="{14B3604F-8FD3-4A4F-B40D-F27AAE9DE220}" type="presParOf" srcId="{42F95CE5-3993-3C46-A576-670BB7F94957}" destId="{CC998AA7-839C-B841-B43C-DE2214BB1619}" srcOrd="1" destOrd="0" presId="urn:microsoft.com/office/officeart/2009/layout/CirclePictureHierarchy"/>
-    <dgm:cxn modelId="{FBCDCFC9-225A-7E4C-9166-BEDAD959B3E9}" type="presParOf" srcId="{C6F34A77-27F3-4C49-AF06-6FF1C5E106C2}" destId="{7D5215AE-C1DC-7B43-9DA8-5A1D2AD45B1C}" srcOrd="2" destOrd="0" presId="urn:microsoft.com/office/officeart/2009/layout/CirclePictureHierarchy"/>
-    <dgm:cxn modelId="{64EEAEDF-D213-CB45-8EBB-D12B1099A67E}" type="presParOf" srcId="{C6F34A77-27F3-4C49-AF06-6FF1C5E106C2}" destId="{A64CFD6C-4567-454A-9095-EE14418DAF9D}" srcOrd="3" destOrd="0" presId="urn:microsoft.com/office/officeart/2009/layout/CirclePictureHierarchy"/>
-    <dgm:cxn modelId="{13C14259-3483-AA43-A24E-28F01E1DE5BD}" type="presParOf" srcId="{A64CFD6C-4567-454A-9095-EE14418DAF9D}" destId="{C1493C76-B432-0440-BACE-5BB96BF5B2BF}" srcOrd="0" destOrd="0" presId="urn:microsoft.com/office/officeart/2009/layout/CirclePictureHierarchy"/>
-    <dgm:cxn modelId="{E08936CE-5245-0940-BA0F-B6C1AB4597FF}" type="presParOf" srcId="{C1493C76-B432-0440-BACE-5BB96BF5B2BF}" destId="{FD4F2710-28DE-CC48-9053-B5033FAF4CC0}" srcOrd="0" destOrd="0" presId="urn:microsoft.com/office/officeart/2009/layout/CirclePictureHierarchy"/>
-    <dgm:cxn modelId="{5FC11C89-D258-7E42-BDB6-EABA6EB5923C}" type="presParOf" srcId="{C1493C76-B432-0440-BACE-5BB96BF5B2BF}" destId="{ABB9C42F-6EC8-AA40-80E6-173EC05C9B5E}" srcOrd="1" destOrd="0" presId="urn:microsoft.com/office/officeart/2009/layout/CirclePictureHierarchy"/>
-    <dgm:cxn modelId="{2CD65F1B-6925-9D4F-BCA8-6C1A4604FA37}" type="presParOf" srcId="{A64CFD6C-4567-454A-9095-EE14418DAF9D}" destId="{5596CBFC-3520-D54B-9DF8-C3E4D45BC302}" srcOrd="1" destOrd="0" presId="urn:microsoft.com/office/officeart/2009/layout/CirclePictureHierarchy"/>
-    <dgm:cxn modelId="{F391C828-F0E1-9346-B10D-485DEB123F85}" type="presParOf" srcId="{5596CBFC-3520-D54B-9DF8-C3E4D45BC302}" destId="{B08FA33F-C687-BA41-9CE8-21B9B6685514}" srcOrd="0" destOrd="0" presId="urn:microsoft.com/office/officeart/2009/layout/CirclePictureHierarchy"/>
-    <dgm:cxn modelId="{61F3A740-805B-4C48-A1FF-D1C3D4DDA830}" type="presParOf" srcId="{5596CBFC-3520-D54B-9DF8-C3E4D45BC302}" destId="{B6ECBEA5-213A-454D-B6B9-E72AC193D388}" srcOrd="1" destOrd="0" presId="urn:microsoft.com/office/officeart/2009/layout/CirclePictureHierarchy"/>
-    <dgm:cxn modelId="{28FCAFAA-3271-4945-A3BE-10237AF7A7CD}" type="presParOf" srcId="{B6ECBEA5-213A-454D-B6B9-E72AC193D388}" destId="{5BE172BA-A982-CA46-B598-13756202E2F1}" srcOrd="0" destOrd="0" presId="urn:microsoft.com/office/officeart/2009/layout/CirclePictureHierarchy"/>
-    <dgm:cxn modelId="{025667A7-BA94-EE40-AE61-D4932B1498A1}" type="presParOf" srcId="{5BE172BA-A982-CA46-B598-13756202E2F1}" destId="{766AE502-94B4-764A-88E3-B8FECC534B91}" srcOrd="0" destOrd="0" presId="urn:microsoft.com/office/officeart/2009/layout/CirclePictureHierarchy"/>
-    <dgm:cxn modelId="{ADF9DA51-A03A-E945-9F78-830DB245AC81}" type="presParOf" srcId="{5BE172BA-A982-CA46-B598-13756202E2F1}" destId="{12DA0F22-6DB7-BC4E-B24F-3253AD8C422F}" srcOrd="1" destOrd="0" presId="urn:microsoft.com/office/officeart/2009/layout/CirclePictureHierarchy"/>
-    <dgm:cxn modelId="{B36648EC-2DE1-2F41-ADB2-15C57EA6E191}" type="presParOf" srcId="{B6ECBEA5-213A-454D-B6B9-E72AC193D388}" destId="{1522CD92-62DD-2B44-937B-F237706CD13A}" srcOrd="1" destOrd="0" presId="urn:microsoft.com/office/officeart/2009/layout/CirclePictureHierarchy"/>
-    <dgm:cxn modelId="{03A874C5-0F2F-3A44-8430-44C621AC6447}" type="presParOf" srcId="{5596CBFC-3520-D54B-9DF8-C3E4D45BC302}" destId="{17A5B168-A045-E342-BF03-73276AD1F402}" srcOrd="2" destOrd="0" presId="urn:microsoft.com/office/officeart/2009/layout/CirclePictureHierarchy"/>
-    <dgm:cxn modelId="{FC13E072-E0D4-B744-9CE1-D75F4B2522D9}" type="presParOf" srcId="{5596CBFC-3520-D54B-9DF8-C3E4D45BC302}" destId="{5374838A-94F3-9046-A6F9-DC632B22BAF7}" srcOrd="3" destOrd="0" presId="urn:microsoft.com/office/officeart/2009/layout/CirclePictureHierarchy"/>
-    <dgm:cxn modelId="{EC7FC456-4FA2-2D4E-9338-300B03138288}" type="presParOf" srcId="{5374838A-94F3-9046-A6F9-DC632B22BAF7}" destId="{12D25740-F14A-6545-B70A-B2D6393BC8C9}" srcOrd="0" destOrd="0" presId="urn:microsoft.com/office/officeart/2009/layout/CirclePictureHierarchy"/>
-    <dgm:cxn modelId="{D6EFD4C3-44D1-C141-8F90-469F150D7AEF}" type="presParOf" srcId="{12D25740-F14A-6545-B70A-B2D6393BC8C9}" destId="{533E5AE4-A4F4-EE45-8A98-23BFF4963535}" srcOrd="0" destOrd="0" presId="urn:microsoft.com/office/officeart/2009/layout/CirclePictureHierarchy"/>
-    <dgm:cxn modelId="{62D5311F-500A-B54D-8B94-0368F23CC60F}" type="presParOf" srcId="{12D25740-F14A-6545-B70A-B2D6393BC8C9}" destId="{C1B12C4C-EC52-9D4D-B928-FA45F6BDADBC}" srcOrd="1" destOrd="0" presId="urn:microsoft.com/office/officeart/2009/layout/CirclePictureHierarchy"/>
-    <dgm:cxn modelId="{2382FCA0-EA83-9B40-AF11-C08F454BCEFA}" type="presParOf" srcId="{5374838A-94F3-9046-A6F9-DC632B22BAF7}" destId="{32378E9D-1935-8E4F-8413-9EE72096A5C2}" srcOrd="1" destOrd="0" presId="urn:microsoft.com/office/officeart/2009/layout/CirclePictureHierarchy"/>
+    <dgm:cxn modelId="{A822DE3D-E720-954F-9181-466E0943ADA7}" type="presOf" srcId="{BECDA828-3A8D-CE40-8EA5-4E6FAB72128E}" destId="{0B642149-7D69-4D4D-8390-8986F8356CFE}" srcOrd="0" destOrd="0" presId="urn:microsoft.com/office/officeart/2009/layout/CirclePictureHierarchy"/>
+    <dgm:cxn modelId="{8488024B-C57E-B149-8D85-91BAFCF1993F}" type="presParOf" srcId="{45D672B8-451E-7B4D-9CC8-EFFFE4D0DC1B}" destId="{0DF3CA26-8EF5-4142-8153-CA5FFC2AACEC}" srcOrd="0" destOrd="0" presId="urn:microsoft.com/office/officeart/2009/layout/CirclePictureHierarchy"/>
+    <dgm:cxn modelId="{724AF73C-558D-ED49-A5F7-05F3B0FAA457}" type="presParOf" srcId="{0DF3CA26-8EF5-4142-8153-CA5FFC2AACEC}" destId="{9A83B509-8C78-5D4F-AD1A-8B4F2D16AB35}" srcOrd="0" destOrd="0" presId="urn:microsoft.com/office/officeart/2009/layout/CirclePictureHierarchy"/>
+    <dgm:cxn modelId="{38A3B21D-01C7-6D49-9811-934EDD0C2A3F}" type="presParOf" srcId="{9A83B509-8C78-5D4F-AD1A-8B4F2D16AB35}" destId="{B3219398-6D24-9047-9517-EA8E0C05737C}" srcOrd="0" destOrd="0" presId="urn:microsoft.com/office/officeart/2009/layout/CirclePictureHierarchy"/>
+    <dgm:cxn modelId="{B569B9D6-8BE4-4C4C-81C7-62B17056882D}" type="presParOf" srcId="{9A83B509-8C78-5D4F-AD1A-8B4F2D16AB35}" destId="{0B642149-7D69-4D4D-8390-8986F8356CFE}" srcOrd="1" destOrd="0" presId="urn:microsoft.com/office/officeart/2009/layout/CirclePictureHierarchy"/>
+    <dgm:cxn modelId="{092AAC37-5F41-284A-A6A3-2ADC79F13EBE}" type="presParOf" srcId="{0DF3CA26-8EF5-4142-8153-CA5FFC2AACEC}" destId="{C6F34A77-27F3-4C49-AF06-6FF1C5E106C2}" srcOrd="1" destOrd="0" presId="urn:microsoft.com/office/officeart/2009/layout/CirclePictureHierarchy"/>
+    <dgm:cxn modelId="{F283E24A-7D46-714C-BFE5-13043D043D21}" type="presParOf" srcId="{C6F34A77-27F3-4C49-AF06-6FF1C5E106C2}" destId="{2DD9682B-D852-F148-9273-02B0BB3381D2}" srcOrd="0" destOrd="0" presId="urn:microsoft.com/office/officeart/2009/layout/CirclePictureHierarchy"/>
+    <dgm:cxn modelId="{A8D03592-4F0D-544D-A755-2667E3C64E3F}" type="presParOf" srcId="{C6F34A77-27F3-4C49-AF06-6FF1C5E106C2}" destId="{B87A5C7D-6B47-A64B-AABF-64DB13CBD4BD}" srcOrd="1" destOrd="0" presId="urn:microsoft.com/office/officeart/2009/layout/CirclePictureHierarchy"/>
+    <dgm:cxn modelId="{05DEEA86-52D1-374F-B40B-AF4A7A1A58CE}" type="presParOf" srcId="{B87A5C7D-6B47-A64B-AABF-64DB13CBD4BD}" destId="{72E793F2-16EE-A843-9624-E69EFA047CB4}" srcOrd="0" destOrd="0" presId="urn:microsoft.com/office/officeart/2009/layout/CirclePictureHierarchy"/>
+    <dgm:cxn modelId="{CFBB4245-6B4D-9F4D-9EFD-1E3D209B0D48}" type="presParOf" srcId="{72E793F2-16EE-A843-9624-E69EFA047CB4}" destId="{1AFB29B1-1190-0844-B5C6-A1612A61443A}" srcOrd="0" destOrd="0" presId="urn:microsoft.com/office/officeart/2009/layout/CirclePictureHierarchy"/>
+    <dgm:cxn modelId="{3699C5D8-658C-5948-85FA-425ADE714F19}" type="presParOf" srcId="{72E793F2-16EE-A843-9624-E69EFA047CB4}" destId="{8F3E436E-F327-4D42-80DB-7CB325BB756E}" srcOrd="1" destOrd="0" presId="urn:microsoft.com/office/officeart/2009/layout/CirclePictureHierarchy"/>
+    <dgm:cxn modelId="{B8EBBCE0-3F27-FE47-A110-C45628CCAA5D}" type="presParOf" srcId="{B87A5C7D-6B47-A64B-AABF-64DB13CBD4BD}" destId="{E9685635-B71E-7046-B60F-8D8A6CE1B687}" srcOrd="1" destOrd="0" presId="urn:microsoft.com/office/officeart/2009/layout/CirclePictureHierarchy"/>
+    <dgm:cxn modelId="{FDBAB802-828A-4640-9ADC-457B43EF6787}" type="presParOf" srcId="{E9685635-B71E-7046-B60F-8D8A6CE1B687}" destId="{6E909988-F7C8-3749-B5F7-343CC7087035}" srcOrd="0" destOrd="0" presId="urn:microsoft.com/office/officeart/2009/layout/CirclePictureHierarchy"/>
+    <dgm:cxn modelId="{5EDA0472-4E85-D443-B347-B6BA675B7854}" type="presParOf" srcId="{E9685635-B71E-7046-B60F-8D8A6CE1B687}" destId="{F9DA19BB-C58D-AF42-A2B6-16796A0EC757}" srcOrd="1" destOrd="0" presId="urn:microsoft.com/office/officeart/2009/layout/CirclePictureHierarchy"/>
+    <dgm:cxn modelId="{9E4CFD15-6F80-054D-9997-D718692C9D3C}" type="presParOf" srcId="{F9DA19BB-C58D-AF42-A2B6-16796A0EC757}" destId="{FFA6A7D0-1C0F-7745-8E78-CDC6B6500D7F}" srcOrd="0" destOrd="0" presId="urn:microsoft.com/office/officeart/2009/layout/CirclePictureHierarchy"/>
+    <dgm:cxn modelId="{79F29A77-6D60-9147-B4BB-40CE2296156F}" type="presParOf" srcId="{FFA6A7D0-1C0F-7745-8E78-CDC6B6500D7F}" destId="{CB7C0831-C9E2-7E4D-BB63-A05D775BFA1E}" srcOrd="0" destOrd="0" presId="urn:microsoft.com/office/officeart/2009/layout/CirclePictureHierarchy"/>
+    <dgm:cxn modelId="{A52753A0-BD90-1E47-BDAE-D7B291335C05}" type="presParOf" srcId="{FFA6A7D0-1C0F-7745-8E78-CDC6B6500D7F}" destId="{34040791-E09A-2749-94ED-994E32BE14D3}" srcOrd="1" destOrd="0" presId="urn:microsoft.com/office/officeart/2009/layout/CirclePictureHierarchy"/>
+    <dgm:cxn modelId="{753A2D4E-B395-0943-A419-7D2733D8E5F1}" type="presParOf" srcId="{F9DA19BB-C58D-AF42-A2B6-16796A0EC757}" destId="{F5CDE8AD-7DDA-964B-B64D-4DB20E8C266E}" srcOrd="1" destOrd="0" presId="urn:microsoft.com/office/officeart/2009/layout/CirclePictureHierarchy"/>
+    <dgm:cxn modelId="{C46C88C7-2C9F-1248-BD6C-1954A7B0FC61}" type="presParOf" srcId="{E9685635-B71E-7046-B60F-8D8A6CE1B687}" destId="{ABBA0A81-521D-7B4D-B5D1-79D7EAEE385F}" srcOrd="2" destOrd="0" presId="urn:microsoft.com/office/officeart/2009/layout/CirclePictureHierarchy"/>
+    <dgm:cxn modelId="{50404532-1E7A-7E42-985D-7CDB47067B54}" type="presParOf" srcId="{E9685635-B71E-7046-B60F-8D8A6CE1B687}" destId="{42F95CE5-3993-3C46-A576-670BB7F94957}" srcOrd="3" destOrd="0" presId="urn:microsoft.com/office/officeart/2009/layout/CirclePictureHierarchy"/>
+    <dgm:cxn modelId="{A72E5BF9-DD67-1148-B632-00815DCA424E}" type="presParOf" srcId="{42F95CE5-3993-3C46-A576-670BB7F94957}" destId="{1182EB05-1943-C542-AEC8-492F146BAE93}" srcOrd="0" destOrd="0" presId="urn:microsoft.com/office/officeart/2009/layout/CirclePictureHierarchy"/>
+    <dgm:cxn modelId="{64E75C67-0701-344B-8F1E-6F0536E8951B}" type="presParOf" srcId="{1182EB05-1943-C542-AEC8-492F146BAE93}" destId="{B3FE8697-321F-4549-9FAB-E69985875F94}" srcOrd="0" destOrd="0" presId="urn:microsoft.com/office/officeart/2009/layout/CirclePictureHierarchy"/>
+    <dgm:cxn modelId="{98652DF6-10E8-8741-8F4B-77C9D16BA5D3}" type="presParOf" srcId="{1182EB05-1943-C542-AEC8-492F146BAE93}" destId="{6368D823-B78C-134F-845D-5E8E459AC1DA}" srcOrd="1" destOrd="0" presId="urn:microsoft.com/office/officeart/2009/layout/CirclePictureHierarchy"/>
+    <dgm:cxn modelId="{5FD2E3DC-FA9D-B54B-A969-32DBF99B20C7}" type="presParOf" srcId="{42F95CE5-3993-3C46-A576-670BB7F94957}" destId="{CC998AA7-839C-B841-B43C-DE2214BB1619}" srcOrd="1" destOrd="0" presId="urn:microsoft.com/office/officeart/2009/layout/CirclePictureHierarchy"/>
+    <dgm:cxn modelId="{ED304621-5FDD-6743-B6CD-A66E026DB28B}" type="presParOf" srcId="{C6F34A77-27F3-4C49-AF06-6FF1C5E106C2}" destId="{7D5215AE-C1DC-7B43-9DA8-5A1D2AD45B1C}" srcOrd="2" destOrd="0" presId="urn:microsoft.com/office/officeart/2009/layout/CirclePictureHierarchy"/>
+    <dgm:cxn modelId="{7C3583AB-9292-5644-88FB-1F5140A09958}" type="presParOf" srcId="{C6F34A77-27F3-4C49-AF06-6FF1C5E106C2}" destId="{A64CFD6C-4567-454A-9095-EE14418DAF9D}" srcOrd="3" destOrd="0" presId="urn:microsoft.com/office/officeart/2009/layout/CirclePictureHierarchy"/>
+    <dgm:cxn modelId="{65692326-3A4F-C94D-81F8-9D6266BF6731}" type="presParOf" srcId="{A64CFD6C-4567-454A-9095-EE14418DAF9D}" destId="{C1493C76-B432-0440-BACE-5BB96BF5B2BF}" srcOrd="0" destOrd="0" presId="urn:microsoft.com/office/officeart/2009/layout/CirclePictureHierarchy"/>
+    <dgm:cxn modelId="{2584E3F5-435A-E94B-8758-9510A72FACCB}" type="presParOf" srcId="{C1493C76-B432-0440-BACE-5BB96BF5B2BF}" destId="{FD4F2710-28DE-CC48-9053-B5033FAF4CC0}" srcOrd="0" destOrd="0" presId="urn:microsoft.com/office/officeart/2009/layout/CirclePictureHierarchy"/>
+    <dgm:cxn modelId="{BA536968-949E-D34C-AA3C-4C09E583083C}" type="presParOf" srcId="{C1493C76-B432-0440-BACE-5BB96BF5B2BF}" destId="{ABB9C42F-6EC8-AA40-80E6-173EC05C9B5E}" srcOrd="1" destOrd="0" presId="urn:microsoft.com/office/officeart/2009/layout/CirclePictureHierarchy"/>
+    <dgm:cxn modelId="{B570AF1C-6602-3D46-BD74-B8C1CFB02B31}" type="presParOf" srcId="{A64CFD6C-4567-454A-9095-EE14418DAF9D}" destId="{5596CBFC-3520-D54B-9DF8-C3E4D45BC302}" srcOrd="1" destOrd="0" presId="urn:microsoft.com/office/officeart/2009/layout/CirclePictureHierarchy"/>
+    <dgm:cxn modelId="{BBB257FA-921B-BB4E-B213-675DC1089C93}" type="presParOf" srcId="{5596CBFC-3520-D54B-9DF8-C3E4D45BC302}" destId="{B08FA33F-C687-BA41-9CE8-21B9B6685514}" srcOrd="0" destOrd="0" presId="urn:microsoft.com/office/officeart/2009/layout/CirclePictureHierarchy"/>
+    <dgm:cxn modelId="{C6094FEB-8EAE-F94B-BC8D-13CA4737842C}" type="presParOf" srcId="{5596CBFC-3520-D54B-9DF8-C3E4D45BC302}" destId="{B6ECBEA5-213A-454D-B6B9-E72AC193D388}" srcOrd="1" destOrd="0" presId="urn:microsoft.com/office/officeart/2009/layout/CirclePictureHierarchy"/>
+    <dgm:cxn modelId="{F06F8F81-A519-0543-B72E-A52D8050B03A}" type="presParOf" srcId="{B6ECBEA5-213A-454D-B6B9-E72AC193D388}" destId="{5BE172BA-A982-CA46-B598-13756202E2F1}" srcOrd="0" destOrd="0" presId="urn:microsoft.com/office/officeart/2009/layout/CirclePictureHierarchy"/>
+    <dgm:cxn modelId="{3F01C6A0-0A44-104D-B95C-76216B48E6BF}" type="presParOf" srcId="{5BE172BA-A982-CA46-B598-13756202E2F1}" destId="{766AE502-94B4-764A-88E3-B8FECC534B91}" srcOrd="0" destOrd="0" presId="urn:microsoft.com/office/officeart/2009/layout/CirclePictureHierarchy"/>
+    <dgm:cxn modelId="{3CAE71A6-54C5-0C43-9DF2-62EEB44F05F6}" type="presParOf" srcId="{5BE172BA-A982-CA46-B598-13756202E2F1}" destId="{12DA0F22-6DB7-BC4E-B24F-3253AD8C422F}" srcOrd="1" destOrd="0" presId="urn:microsoft.com/office/officeart/2009/layout/CirclePictureHierarchy"/>
+    <dgm:cxn modelId="{59FF44D7-8EC4-DE4B-9667-AF88C78ED6EE}" type="presParOf" srcId="{B6ECBEA5-213A-454D-B6B9-E72AC193D388}" destId="{1522CD92-62DD-2B44-937B-F237706CD13A}" srcOrd="1" destOrd="0" presId="urn:microsoft.com/office/officeart/2009/layout/CirclePictureHierarchy"/>
+    <dgm:cxn modelId="{91A425D5-1B25-4846-A6D3-D2BDB7064775}" type="presParOf" srcId="{5596CBFC-3520-D54B-9DF8-C3E4D45BC302}" destId="{17A5B168-A045-E342-BF03-73276AD1F402}" srcOrd="2" destOrd="0" presId="urn:microsoft.com/office/officeart/2009/layout/CirclePictureHierarchy"/>
+    <dgm:cxn modelId="{C27A2B6D-049B-354B-B627-D72250915534}" type="presParOf" srcId="{5596CBFC-3520-D54B-9DF8-C3E4D45BC302}" destId="{5374838A-94F3-9046-A6F9-DC632B22BAF7}" srcOrd="3" destOrd="0" presId="urn:microsoft.com/office/officeart/2009/layout/CirclePictureHierarchy"/>
+    <dgm:cxn modelId="{CCF8D180-7827-E44C-B2AD-EAAB1155D570}" type="presParOf" srcId="{5374838A-94F3-9046-A6F9-DC632B22BAF7}" destId="{12D25740-F14A-6545-B70A-B2D6393BC8C9}" srcOrd="0" destOrd="0" presId="urn:microsoft.com/office/officeart/2009/layout/CirclePictureHierarchy"/>
+    <dgm:cxn modelId="{C39649D6-B3E7-154E-B22D-9F18C0A7A4BC}" type="presParOf" srcId="{12D25740-F14A-6545-B70A-B2D6393BC8C9}" destId="{533E5AE4-A4F4-EE45-8A98-23BFF4963535}" srcOrd="0" destOrd="0" presId="urn:microsoft.com/office/officeart/2009/layout/CirclePictureHierarchy"/>
+    <dgm:cxn modelId="{5A30011A-0147-0D4D-A946-88522A92F61C}" type="presParOf" srcId="{12D25740-F14A-6545-B70A-B2D6393BC8C9}" destId="{C1B12C4C-EC52-9D4D-B928-FA45F6BDADBC}" srcOrd="1" destOrd="0" presId="urn:microsoft.com/office/officeart/2009/layout/CirclePictureHierarchy"/>
+    <dgm:cxn modelId="{913C6E8D-BA13-5F45-817B-6236483EE256}" type="presParOf" srcId="{5374838A-94F3-9046-A6F9-DC632B22BAF7}" destId="{32378E9D-1935-8E4F-8413-9EE72096A5C2}" srcOrd="1" destOrd="0" presId="urn:microsoft.com/office/officeart/2009/layout/CirclePictureHierarchy"/>
   </dgm:cxnLst>
   <dgm:bg/>
   <dgm:whole/>
   <dgm:extLst>
     <a:ext uri="http://schemas.microsoft.com/office/drawing/2008/diagram">
-      <dsp:dataModelExt xmlns:dsp="http://schemas.microsoft.com/office/drawing/2008/diagram" relId="rId8" minVer="http://schemas.openxmlformats.org/drawingml/2006/diagram"/>
+      <dsp:dataModelExt xmlns:dsp="http://schemas.microsoft.com/office/drawing/2008/diagram" relId="rId9" minVer="http://schemas.openxmlformats.org/drawingml/2006/diagram"/>
     </a:ext>
   </dgm:extLst>
 </dgm:dataModel>

--- a/doc/PDF格式的证照模版证照制作管理工具的设计和实现.docx
+++ b/doc/PDF格式的证照模版证照制作管理工具的设计和实现.docx
@@ -4316,6 +4316,20 @@
         <w:rPr>
           <w:rFonts w:hint="eastAsia"/>
         </w:rPr>
+        <w:t>（已嵌入</w:t>
+      </w:r>
+      <w:bookmarkStart w:id="0" w:name="_GoBack"/>
+      <w:bookmarkEnd w:id="0"/>
+      <w:r>
+        <w:rPr>
+          <w:rFonts w:hint="eastAsia"/>
+        </w:rPr>
+        <w:t>）</w:t>
+      </w:r>
+      <w:r>
+        <w:rPr>
+          <w:rFonts w:hint="eastAsia"/>
+        </w:rPr>
         <w:t xml:space="preserve"> 2.（新建</w:t>
       </w:r>
       <w:r>
@@ -4348,9 +4362,6 @@
         <w:tabs>
           <w:tab w:val="left" w:pos="1883"/>
         </w:tabs>
-        <w:rPr>
-          <w:rFonts w:hint="eastAsia"/>
-        </w:rPr>
       </w:pPr>
     </w:p>
     <w:p>
@@ -4385,12 +4396,23 @@
         <w:tabs>
           <w:tab w:val="left" w:pos="1883"/>
         </w:tabs>
-      </w:pPr>
-      <w:r>
-        <w:rPr>
-          <w:rFonts w:hint="eastAsia"/>
+        <w:rPr>
+          <w:color w:val="FF0000"/>
+        </w:rPr>
+      </w:pPr>
+      <w:r>
+        <w:rPr>
+          <w:rFonts w:hint="eastAsia"/>
+          <w:color w:val="FF0000"/>
         </w:rPr>
         <w:t>首先是特定元素的上传文件，从数据库读取该公司的名字，然后获取相关的id，然后传递到前端，前端使用函数获取字符串，然后按逗号分割后，逐一添加div。</w:t>
+      </w:r>
+      <w:r>
+        <w:rPr>
+          <w:rFonts w:hint="eastAsia"/>
+          <w:color w:val="FF0000"/>
+        </w:rPr>
+        <w:t>（完成）</w:t>
       </w:r>
     </w:p>
     <w:p>
@@ -4405,9 +4427,6 @@
         <w:tabs>
           <w:tab w:val="left" w:pos="1883"/>
         </w:tabs>
-        <w:rPr>
-          <w:rFonts w:hint="eastAsia"/>
-        </w:rPr>
       </w:pPr>
       <w:r>
         <w:rPr>
@@ -4427,9 +4446,6 @@
           <w:tab w:val="left" w:pos="1883"/>
         </w:tabs>
         <w:ind w:firstLineChars="0"/>
-        <w:rPr>
-          <w:rFonts w:hint="eastAsia"/>
-        </w:rPr>
       </w:pPr>
       <w:r>
         <w:rPr>
@@ -4442,6 +4458,12 @@
           <w:rFonts w:hint="eastAsia"/>
         </w:rPr>
         <w:t>估计是 出现找不到相关的负责人导致找不到相关的邮箱，然后发不出邮件报错，需要在发送邮件的函数中，进行控制，假设该用户没有邮箱，需要有信息进行提示。</w:t>
+      </w:r>
+      <w:r>
+        <w:rPr>
+          <w:rFonts w:hint="eastAsia"/>
+        </w:rPr>
+        <w:t>(完成)</w:t>
       </w:r>
     </w:p>
     <w:p>
@@ -4455,15 +4477,18 @@
           <w:tab w:val="left" w:pos="1883"/>
         </w:tabs>
         <w:ind w:firstLineChars="0"/>
-        <w:rPr>
-          <w:rFonts w:hint="eastAsia"/>
-        </w:rPr>
       </w:pPr>
       <w:r>
         <w:rPr>
           <w:rFonts w:hint="eastAsia"/>
         </w:rPr>
         <w:t>模版使用次数管理的地方需要控制 除了总公司的管理员，其他公司只能看到自己的数据。</w:t>
+      </w:r>
+      <w:r>
+        <w:rPr>
+          <w:rFonts w:hint="eastAsia"/>
+        </w:rPr>
+        <w:t>(完成)</w:t>
       </w:r>
     </w:p>
     <w:p>
@@ -4477,9 +4502,6 @@
           <w:tab w:val="left" w:pos="1883"/>
         </w:tabs>
         <w:ind w:firstLineChars="0"/>
-        <w:rPr>
-          <w:rFonts w:hint="eastAsia"/>
-        </w:rPr>
       </w:pPr>
       <w:r>
         <w:rPr>
@@ -4487,8 +4509,12 @@
         </w:rPr>
         <w:t>查看已创建的元素中，需要按照当前用户的公司去显示。</w:t>
       </w:r>
-      <w:bookmarkStart w:id="0" w:name="_GoBack"/>
-      <w:bookmarkEnd w:id="0"/>
+      <w:r>
+        <w:rPr>
+          <w:rFonts w:hint="eastAsia"/>
+        </w:rPr>
+        <w:t>（完成）</w:t>
+      </w:r>
     </w:p>
     <w:sectPr>
       <w:pgSz w:w="11900" w:h="16840"/>
@@ -6383,68 +6409,68 @@
     </dgm:pt>
   </dgm:ptLst>
   <dgm:cxnLst>
-    <dgm:cxn modelId="{C9524D79-1839-774E-B798-B9627BE01AB1}" type="presOf" srcId="{629D9663-FB45-DB4A-A3C5-5BEA80EFE50E}" destId="{45D672B8-451E-7B4D-9CC8-EFFFE4D0DC1B}" srcOrd="0" destOrd="0" presId="urn:microsoft.com/office/officeart/2009/layout/CirclePictureHierarchy"/>
+    <dgm:cxn modelId="{967D8222-7969-A04D-AE3F-1955C473CA97}" type="presOf" srcId="{5AEA366E-E97D-134B-90E2-3D47E770BAB8}" destId="{B08FA33F-C687-BA41-9CE8-21B9B6685514}" srcOrd="0" destOrd="0" presId="urn:microsoft.com/office/officeart/2009/layout/CirclePictureHierarchy"/>
+    <dgm:cxn modelId="{89B625D6-66F4-9F46-A1D6-A068ADC87EA0}" type="presOf" srcId="{6AC3924F-13CA-664C-B2A4-EFDBFA38A2D4}" destId="{ABB9C42F-6EC8-AA40-80E6-173EC05C9B5E}" srcOrd="0" destOrd="0" presId="urn:microsoft.com/office/officeart/2009/layout/CirclePictureHierarchy"/>
     <dgm:cxn modelId="{ED736564-652D-7B44-AD01-A69F5ACA20F6}" srcId="{629D9663-FB45-DB4A-A3C5-5BEA80EFE50E}" destId="{BECDA828-3A8D-CE40-8EA5-4E6FAB72128E}" srcOrd="0" destOrd="0" parTransId="{F9C89FF4-ADCA-D443-8F7C-390A5D2126A7}" sibTransId="{B5A4FCC7-DCC7-104B-8477-D1F76138311F}"/>
-    <dgm:cxn modelId="{BE96D025-33A7-2640-A73A-BD044C0D4F5C}" type="presOf" srcId="{FB9AEF33-B26A-E841-894F-99E3D3B7B90D}" destId="{12DA0F22-6DB7-BC4E-B24F-3253AD8C422F}" srcOrd="0" destOrd="0" presId="urn:microsoft.com/office/officeart/2009/layout/CirclePictureHierarchy"/>
-    <dgm:cxn modelId="{14C9E454-6C57-0B42-B63C-CA052CC23289}" type="presOf" srcId="{82674DE0-763F-794A-AAC7-B367C75DB5B6}" destId="{17A5B168-A045-E342-BF03-73276AD1F402}" srcOrd="0" destOrd="0" presId="urn:microsoft.com/office/officeart/2009/layout/CirclePictureHierarchy"/>
-    <dgm:cxn modelId="{DDCA8A21-25F1-8447-A8DD-4C336120D82F}" type="presOf" srcId="{34251C02-D10A-CB4A-B628-0775CDE2535E}" destId="{7D5215AE-C1DC-7B43-9DA8-5A1D2AD45B1C}" srcOrd="0" destOrd="0" presId="urn:microsoft.com/office/officeart/2009/layout/CirclePictureHierarchy"/>
-    <dgm:cxn modelId="{0E05ADBF-2C09-1149-B3D2-FEAA01F016C7}" type="presOf" srcId="{E88E3B00-4AE3-EB4B-B38A-267994E795BE}" destId="{C1B12C4C-EC52-9D4D-B928-FA45F6BDADBC}" srcOrd="0" destOrd="0" presId="urn:microsoft.com/office/officeart/2009/layout/CirclePictureHierarchy"/>
-    <dgm:cxn modelId="{C62655F5-31C8-0544-AF4A-F61180426C77}" type="presOf" srcId="{849A63C2-07A2-8E40-8BB4-68F5E7E7FFCA}" destId="{8F3E436E-F327-4D42-80DB-7CB325BB756E}" srcOrd="0" destOrd="0" presId="urn:microsoft.com/office/officeart/2009/layout/CirclePictureHierarchy"/>
-    <dgm:cxn modelId="{2B1BBB82-D7E8-5842-981C-4C450780E915}" type="presOf" srcId="{01A63FCE-E15D-CB47-ADFE-FE214299A2A0}" destId="{ABBA0A81-521D-7B4D-B5D1-79D7EAEE385F}" srcOrd="0" destOrd="0" presId="urn:microsoft.com/office/officeart/2009/layout/CirclePictureHierarchy"/>
-    <dgm:cxn modelId="{A935BFF1-BC1A-C240-BD35-05E4E2A2E826}" type="presOf" srcId="{F160C692-F270-DE48-B18B-8DE10086DF68}" destId="{34040791-E09A-2749-94ED-994E32BE14D3}" srcOrd="0" destOrd="0" presId="urn:microsoft.com/office/officeart/2009/layout/CirclePictureHierarchy"/>
-    <dgm:cxn modelId="{04D93089-2CE6-7E41-810C-4CDA9F462061}" type="presOf" srcId="{5AEA366E-E97D-134B-90E2-3D47E770BAB8}" destId="{B08FA33F-C687-BA41-9CE8-21B9B6685514}" srcOrd="0" destOrd="0" presId="urn:microsoft.com/office/officeart/2009/layout/CirclePictureHierarchy"/>
+    <dgm:cxn modelId="{FFCB9897-A2E6-5A4A-97B7-A57BA556681E}" type="presOf" srcId="{E88E3B00-4AE3-EB4B-B38A-267994E795BE}" destId="{C1B12C4C-EC52-9D4D-B928-FA45F6BDADBC}" srcOrd="0" destOrd="0" presId="urn:microsoft.com/office/officeart/2009/layout/CirclePictureHierarchy"/>
+    <dgm:cxn modelId="{5E2E4571-2E46-4F42-8B07-4043F8F40928}" type="presOf" srcId="{01A63FCE-E15D-CB47-ADFE-FE214299A2A0}" destId="{ABBA0A81-521D-7B4D-B5D1-79D7EAEE385F}" srcOrd="0" destOrd="0" presId="urn:microsoft.com/office/officeart/2009/layout/CirclePictureHierarchy"/>
+    <dgm:cxn modelId="{1A228C7A-C79E-6F46-88C4-060B8AD6F314}" type="presOf" srcId="{82674DE0-763F-794A-AAC7-B367C75DB5B6}" destId="{17A5B168-A045-E342-BF03-73276AD1F402}" srcOrd="0" destOrd="0" presId="urn:microsoft.com/office/officeart/2009/layout/CirclePictureHierarchy"/>
+    <dgm:cxn modelId="{9940071A-FF62-2546-9E47-09FFADCA273D}" type="presOf" srcId="{FB9AEF33-B26A-E841-894F-99E3D3B7B90D}" destId="{12DA0F22-6DB7-BC4E-B24F-3253AD8C422F}" srcOrd="0" destOrd="0" presId="urn:microsoft.com/office/officeart/2009/layout/CirclePictureHierarchy"/>
+    <dgm:cxn modelId="{80CFF14F-788E-1449-9D63-1E61093D9ECF}" type="presOf" srcId="{34251C02-D10A-CB4A-B628-0775CDE2535E}" destId="{7D5215AE-C1DC-7B43-9DA8-5A1D2AD45B1C}" srcOrd="0" destOrd="0" presId="urn:microsoft.com/office/officeart/2009/layout/CirclePictureHierarchy"/>
+    <dgm:cxn modelId="{AEAEC266-106F-1C48-BDDB-5736CC43708C}" type="presOf" srcId="{0179E327-2972-0847-8A8F-89C3371A9FB4}" destId="{2DD9682B-D852-F148-9273-02B0BB3381D2}" srcOrd="0" destOrd="0" presId="urn:microsoft.com/office/officeart/2009/layout/CirclePictureHierarchy"/>
+    <dgm:cxn modelId="{DEF3FA63-27F0-4E4E-A91B-FED2B6A85860}" type="presOf" srcId="{F160C692-F270-DE48-B18B-8DE10086DF68}" destId="{34040791-E09A-2749-94ED-994E32BE14D3}" srcOrd="0" destOrd="0" presId="urn:microsoft.com/office/officeart/2009/layout/CirclePictureHierarchy"/>
     <dgm:cxn modelId="{4993AA2E-BC86-D445-BE99-C41ADB61C4C5}" srcId="{BECDA828-3A8D-CE40-8EA5-4E6FAB72128E}" destId="{849A63C2-07A2-8E40-8BB4-68F5E7E7FFCA}" srcOrd="0" destOrd="0" parTransId="{0179E327-2972-0847-8A8F-89C3371A9FB4}" sibTransId="{66B177B6-85B0-484B-BD3B-2AE8AD7258A9}"/>
-    <dgm:cxn modelId="{FA2A686B-C4CA-F04E-8FA6-1782FAF75430}" type="presOf" srcId="{BCFF1563-CE05-5443-A39F-A982FC292CE2}" destId="{6368D823-B78C-134F-845D-5E8E459AC1DA}" srcOrd="0" destOrd="0" presId="urn:microsoft.com/office/officeart/2009/layout/CirclePictureHierarchy"/>
-    <dgm:cxn modelId="{3FF80335-D54C-E543-A47E-C8A286D46EF7}" type="presOf" srcId="{6AC3924F-13CA-664C-B2A4-EFDBFA38A2D4}" destId="{ABB9C42F-6EC8-AA40-80E6-173EC05C9B5E}" srcOrd="0" destOrd="0" presId="urn:microsoft.com/office/officeart/2009/layout/CirclePictureHierarchy"/>
-    <dgm:cxn modelId="{514B66F3-87FE-7441-BCEA-F0105E91302D}" type="presOf" srcId="{D532F057-96DF-6A45-9426-8C699AE44489}" destId="{6E909988-F7C8-3749-B5F7-343CC7087035}" srcOrd="0" destOrd="0" presId="urn:microsoft.com/office/officeart/2009/layout/CirclePictureHierarchy"/>
+    <dgm:cxn modelId="{9AB976F1-6E20-7A46-80D8-D59BFF98D394}" type="presOf" srcId="{629D9663-FB45-DB4A-A3C5-5BEA80EFE50E}" destId="{45D672B8-451E-7B4D-9CC8-EFFFE4D0DC1B}" srcOrd="0" destOrd="0" presId="urn:microsoft.com/office/officeart/2009/layout/CirclePictureHierarchy"/>
+    <dgm:cxn modelId="{FA69F496-138C-6440-852E-C9EA3A7A7F66}" type="presOf" srcId="{849A63C2-07A2-8E40-8BB4-68F5E7E7FFCA}" destId="{8F3E436E-F327-4D42-80DB-7CB325BB756E}" srcOrd="0" destOrd="0" presId="urn:microsoft.com/office/officeart/2009/layout/CirclePictureHierarchy"/>
     <dgm:cxn modelId="{E2650A75-BE44-0A40-B40E-69D27D4D1C2D}" srcId="{849A63C2-07A2-8E40-8BB4-68F5E7E7FFCA}" destId="{BCFF1563-CE05-5443-A39F-A982FC292CE2}" srcOrd="1" destOrd="0" parTransId="{01A63FCE-E15D-CB47-ADFE-FE214299A2A0}" sibTransId="{25F0D0DB-2260-8841-A87D-CB65C21EA5F8}"/>
+    <dgm:cxn modelId="{2F90C848-E1EB-A044-88DD-115685CCC36B}" type="presOf" srcId="{BCFF1563-CE05-5443-A39F-A982FC292CE2}" destId="{6368D823-B78C-134F-845D-5E8E459AC1DA}" srcOrd="0" destOrd="0" presId="urn:microsoft.com/office/officeart/2009/layout/CirclePictureHierarchy"/>
     <dgm:cxn modelId="{08092F5B-1A03-FE4E-A520-06250A07261A}" srcId="{BECDA828-3A8D-CE40-8EA5-4E6FAB72128E}" destId="{6AC3924F-13CA-664C-B2A4-EFDBFA38A2D4}" srcOrd="1" destOrd="0" parTransId="{34251C02-D10A-CB4A-B628-0775CDE2535E}" sibTransId="{0C9A0C00-6F28-324F-A1EE-3557BDAAD581}"/>
     <dgm:cxn modelId="{F49903E0-E381-964F-B257-C02A834C6A28}" srcId="{849A63C2-07A2-8E40-8BB4-68F5E7E7FFCA}" destId="{F160C692-F270-DE48-B18B-8DE10086DF68}" srcOrd="0" destOrd="0" parTransId="{D532F057-96DF-6A45-9426-8C699AE44489}" sibTransId="{B810F3D2-6374-FC4B-90BD-869310C58191}"/>
-    <dgm:cxn modelId="{61C9A6FD-9692-AD4E-8A17-0D5D559C799F}" type="presOf" srcId="{0179E327-2972-0847-8A8F-89C3371A9FB4}" destId="{2DD9682B-D852-F148-9273-02B0BB3381D2}" srcOrd="0" destOrd="0" presId="urn:microsoft.com/office/officeart/2009/layout/CirclePictureHierarchy"/>
     <dgm:cxn modelId="{F122E4AF-07BB-5C4D-98E2-F5E9FA9A70BA}" srcId="{6AC3924F-13CA-664C-B2A4-EFDBFA38A2D4}" destId="{E88E3B00-4AE3-EB4B-B38A-267994E795BE}" srcOrd="1" destOrd="0" parTransId="{82674DE0-763F-794A-AAC7-B367C75DB5B6}" sibTransId="{653897B6-C2F7-CD45-BF1B-E067C724EF90}"/>
+    <dgm:cxn modelId="{B69226D5-A721-A849-876B-96F4CB06E9C2}" type="presOf" srcId="{D532F057-96DF-6A45-9426-8C699AE44489}" destId="{6E909988-F7C8-3749-B5F7-343CC7087035}" srcOrd="0" destOrd="0" presId="urn:microsoft.com/office/officeart/2009/layout/CirclePictureHierarchy"/>
+    <dgm:cxn modelId="{1DA1C054-C97B-7E43-A3C9-E65DCF06B822}" type="presOf" srcId="{BECDA828-3A8D-CE40-8EA5-4E6FAB72128E}" destId="{0B642149-7D69-4D4D-8390-8986F8356CFE}" srcOrd="0" destOrd="0" presId="urn:microsoft.com/office/officeart/2009/layout/CirclePictureHierarchy"/>
     <dgm:cxn modelId="{E0593597-FEE2-624F-B8BE-422D3B8ECB42}" srcId="{6AC3924F-13CA-664C-B2A4-EFDBFA38A2D4}" destId="{FB9AEF33-B26A-E841-894F-99E3D3B7B90D}" srcOrd="0" destOrd="0" parTransId="{5AEA366E-E97D-134B-90E2-3D47E770BAB8}" sibTransId="{991AA385-7D27-F444-A469-86050F2E8A52}"/>
-    <dgm:cxn modelId="{A822DE3D-E720-954F-9181-466E0943ADA7}" type="presOf" srcId="{BECDA828-3A8D-CE40-8EA5-4E6FAB72128E}" destId="{0B642149-7D69-4D4D-8390-8986F8356CFE}" srcOrd="0" destOrd="0" presId="urn:microsoft.com/office/officeart/2009/layout/CirclePictureHierarchy"/>
-    <dgm:cxn modelId="{8488024B-C57E-B149-8D85-91BAFCF1993F}" type="presParOf" srcId="{45D672B8-451E-7B4D-9CC8-EFFFE4D0DC1B}" destId="{0DF3CA26-8EF5-4142-8153-CA5FFC2AACEC}" srcOrd="0" destOrd="0" presId="urn:microsoft.com/office/officeart/2009/layout/CirclePictureHierarchy"/>
-    <dgm:cxn modelId="{724AF73C-558D-ED49-A5F7-05F3B0FAA457}" type="presParOf" srcId="{0DF3CA26-8EF5-4142-8153-CA5FFC2AACEC}" destId="{9A83B509-8C78-5D4F-AD1A-8B4F2D16AB35}" srcOrd="0" destOrd="0" presId="urn:microsoft.com/office/officeart/2009/layout/CirclePictureHierarchy"/>
-    <dgm:cxn modelId="{38A3B21D-01C7-6D49-9811-934EDD0C2A3F}" type="presParOf" srcId="{9A83B509-8C78-5D4F-AD1A-8B4F2D16AB35}" destId="{B3219398-6D24-9047-9517-EA8E0C05737C}" srcOrd="0" destOrd="0" presId="urn:microsoft.com/office/officeart/2009/layout/CirclePictureHierarchy"/>
-    <dgm:cxn modelId="{B569B9D6-8BE4-4C4C-81C7-62B17056882D}" type="presParOf" srcId="{9A83B509-8C78-5D4F-AD1A-8B4F2D16AB35}" destId="{0B642149-7D69-4D4D-8390-8986F8356CFE}" srcOrd="1" destOrd="0" presId="urn:microsoft.com/office/officeart/2009/layout/CirclePictureHierarchy"/>
-    <dgm:cxn modelId="{092AAC37-5F41-284A-A6A3-2ADC79F13EBE}" type="presParOf" srcId="{0DF3CA26-8EF5-4142-8153-CA5FFC2AACEC}" destId="{C6F34A77-27F3-4C49-AF06-6FF1C5E106C2}" srcOrd="1" destOrd="0" presId="urn:microsoft.com/office/officeart/2009/layout/CirclePictureHierarchy"/>
-    <dgm:cxn modelId="{F283E24A-7D46-714C-BFE5-13043D043D21}" type="presParOf" srcId="{C6F34A77-27F3-4C49-AF06-6FF1C5E106C2}" destId="{2DD9682B-D852-F148-9273-02B0BB3381D2}" srcOrd="0" destOrd="0" presId="urn:microsoft.com/office/officeart/2009/layout/CirclePictureHierarchy"/>
-    <dgm:cxn modelId="{A8D03592-4F0D-544D-A755-2667E3C64E3F}" type="presParOf" srcId="{C6F34A77-27F3-4C49-AF06-6FF1C5E106C2}" destId="{B87A5C7D-6B47-A64B-AABF-64DB13CBD4BD}" srcOrd="1" destOrd="0" presId="urn:microsoft.com/office/officeart/2009/layout/CirclePictureHierarchy"/>
-    <dgm:cxn modelId="{05DEEA86-52D1-374F-B40B-AF4A7A1A58CE}" type="presParOf" srcId="{B87A5C7D-6B47-A64B-AABF-64DB13CBD4BD}" destId="{72E793F2-16EE-A843-9624-E69EFA047CB4}" srcOrd="0" destOrd="0" presId="urn:microsoft.com/office/officeart/2009/layout/CirclePictureHierarchy"/>
-    <dgm:cxn modelId="{CFBB4245-6B4D-9F4D-9EFD-1E3D209B0D48}" type="presParOf" srcId="{72E793F2-16EE-A843-9624-E69EFA047CB4}" destId="{1AFB29B1-1190-0844-B5C6-A1612A61443A}" srcOrd="0" destOrd="0" presId="urn:microsoft.com/office/officeart/2009/layout/CirclePictureHierarchy"/>
-    <dgm:cxn modelId="{3699C5D8-658C-5948-85FA-425ADE714F19}" type="presParOf" srcId="{72E793F2-16EE-A843-9624-E69EFA047CB4}" destId="{8F3E436E-F327-4D42-80DB-7CB325BB756E}" srcOrd="1" destOrd="0" presId="urn:microsoft.com/office/officeart/2009/layout/CirclePictureHierarchy"/>
-    <dgm:cxn modelId="{B8EBBCE0-3F27-FE47-A110-C45628CCAA5D}" type="presParOf" srcId="{B87A5C7D-6B47-A64B-AABF-64DB13CBD4BD}" destId="{E9685635-B71E-7046-B60F-8D8A6CE1B687}" srcOrd="1" destOrd="0" presId="urn:microsoft.com/office/officeart/2009/layout/CirclePictureHierarchy"/>
-    <dgm:cxn modelId="{FDBAB802-828A-4640-9ADC-457B43EF6787}" type="presParOf" srcId="{E9685635-B71E-7046-B60F-8D8A6CE1B687}" destId="{6E909988-F7C8-3749-B5F7-343CC7087035}" srcOrd="0" destOrd="0" presId="urn:microsoft.com/office/officeart/2009/layout/CirclePictureHierarchy"/>
-    <dgm:cxn modelId="{5EDA0472-4E85-D443-B347-B6BA675B7854}" type="presParOf" srcId="{E9685635-B71E-7046-B60F-8D8A6CE1B687}" destId="{F9DA19BB-C58D-AF42-A2B6-16796A0EC757}" srcOrd="1" destOrd="0" presId="urn:microsoft.com/office/officeart/2009/layout/CirclePictureHierarchy"/>
-    <dgm:cxn modelId="{9E4CFD15-6F80-054D-9997-D718692C9D3C}" type="presParOf" srcId="{F9DA19BB-C58D-AF42-A2B6-16796A0EC757}" destId="{FFA6A7D0-1C0F-7745-8E78-CDC6B6500D7F}" srcOrd="0" destOrd="0" presId="urn:microsoft.com/office/officeart/2009/layout/CirclePictureHierarchy"/>
-    <dgm:cxn modelId="{79F29A77-6D60-9147-B4BB-40CE2296156F}" type="presParOf" srcId="{FFA6A7D0-1C0F-7745-8E78-CDC6B6500D7F}" destId="{CB7C0831-C9E2-7E4D-BB63-A05D775BFA1E}" srcOrd="0" destOrd="0" presId="urn:microsoft.com/office/officeart/2009/layout/CirclePictureHierarchy"/>
-    <dgm:cxn modelId="{A52753A0-BD90-1E47-BDAE-D7B291335C05}" type="presParOf" srcId="{FFA6A7D0-1C0F-7745-8E78-CDC6B6500D7F}" destId="{34040791-E09A-2749-94ED-994E32BE14D3}" srcOrd="1" destOrd="0" presId="urn:microsoft.com/office/officeart/2009/layout/CirclePictureHierarchy"/>
-    <dgm:cxn modelId="{753A2D4E-B395-0943-A419-7D2733D8E5F1}" type="presParOf" srcId="{F9DA19BB-C58D-AF42-A2B6-16796A0EC757}" destId="{F5CDE8AD-7DDA-964B-B64D-4DB20E8C266E}" srcOrd="1" destOrd="0" presId="urn:microsoft.com/office/officeart/2009/layout/CirclePictureHierarchy"/>
-    <dgm:cxn modelId="{C46C88C7-2C9F-1248-BD6C-1954A7B0FC61}" type="presParOf" srcId="{E9685635-B71E-7046-B60F-8D8A6CE1B687}" destId="{ABBA0A81-521D-7B4D-B5D1-79D7EAEE385F}" srcOrd="2" destOrd="0" presId="urn:microsoft.com/office/officeart/2009/layout/CirclePictureHierarchy"/>
-    <dgm:cxn modelId="{50404532-1E7A-7E42-985D-7CDB47067B54}" type="presParOf" srcId="{E9685635-B71E-7046-B60F-8D8A6CE1B687}" destId="{42F95CE5-3993-3C46-A576-670BB7F94957}" srcOrd="3" destOrd="0" presId="urn:microsoft.com/office/officeart/2009/layout/CirclePictureHierarchy"/>
-    <dgm:cxn modelId="{A72E5BF9-DD67-1148-B632-00815DCA424E}" type="presParOf" srcId="{42F95CE5-3993-3C46-A576-670BB7F94957}" destId="{1182EB05-1943-C542-AEC8-492F146BAE93}" srcOrd="0" destOrd="0" presId="urn:microsoft.com/office/officeart/2009/layout/CirclePictureHierarchy"/>
-    <dgm:cxn modelId="{64E75C67-0701-344B-8F1E-6F0536E8951B}" type="presParOf" srcId="{1182EB05-1943-C542-AEC8-492F146BAE93}" destId="{B3FE8697-321F-4549-9FAB-E69985875F94}" srcOrd="0" destOrd="0" presId="urn:microsoft.com/office/officeart/2009/layout/CirclePictureHierarchy"/>
-    <dgm:cxn modelId="{98652DF6-10E8-8741-8F4B-77C9D16BA5D3}" type="presParOf" srcId="{1182EB05-1943-C542-AEC8-492F146BAE93}" destId="{6368D823-B78C-134F-845D-5E8E459AC1DA}" srcOrd="1" destOrd="0" presId="urn:microsoft.com/office/officeart/2009/layout/CirclePictureHierarchy"/>
-    <dgm:cxn modelId="{5FD2E3DC-FA9D-B54B-A969-32DBF99B20C7}" type="presParOf" srcId="{42F95CE5-3993-3C46-A576-670BB7F94957}" destId="{CC998AA7-839C-B841-B43C-DE2214BB1619}" srcOrd="1" destOrd="0" presId="urn:microsoft.com/office/officeart/2009/layout/CirclePictureHierarchy"/>
-    <dgm:cxn modelId="{ED304621-5FDD-6743-B6CD-A66E026DB28B}" type="presParOf" srcId="{C6F34A77-27F3-4C49-AF06-6FF1C5E106C2}" destId="{7D5215AE-C1DC-7B43-9DA8-5A1D2AD45B1C}" srcOrd="2" destOrd="0" presId="urn:microsoft.com/office/officeart/2009/layout/CirclePictureHierarchy"/>
-    <dgm:cxn modelId="{7C3583AB-9292-5644-88FB-1F5140A09958}" type="presParOf" srcId="{C6F34A77-27F3-4C49-AF06-6FF1C5E106C2}" destId="{A64CFD6C-4567-454A-9095-EE14418DAF9D}" srcOrd="3" destOrd="0" presId="urn:microsoft.com/office/officeart/2009/layout/CirclePictureHierarchy"/>
-    <dgm:cxn modelId="{65692326-3A4F-C94D-81F8-9D6266BF6731}" type="presParOf" srcId="{A64CFD6C-4567-454A-9095-EE14418DAF9D}" destId="{C1493C76-B432-0440-BACE-5BB96BF5B2BF}" srcOrd="0" destOrd="0" presId="urn:microsoft.com/office/officeart/2009/layout/CirclePictureHierarchy"/>
-    <dgm:cxn modelId="{2584E3F5-435A-E94B-8758-9510A72FACCB}" type="presParOf" srcId="{C1493C76-B432-0440-BACE-5BB96BF5B2BF}" destId="{FD4F2710-28DE-CC48-9053-B5033FAF4CC0}" srcOrd="0" destOrd="0" presId="urn:microsoft.com/office/officeart/2009/layout/CirclePictureHierarchy"/>
-    <dgm:cxn modelId="{BA536968-949E-D34C-AA3C-4C09E583083C}" type="presParOf" srcId="{C1493C76-B432-0440-BACE-5BB96BF5B2BF}" destId="{ABB9C42F-6EC8-AA40-80E6-173EC05C9B5E}" srcOrd="1" destOrd="0" presId="urn:microsoft.com/office/officeart/2009/layout/CirclePictureHierarchy"/>
-    <dgm:cxn modelId="{B570AF1C-6602-3D46-BD74-B8C1CFB02B31}" type="presParOf" srcId="{A64CFD6C-4567-454A-9095-EE14418DAF9D}" destId="{5596CBFC-3520-D54B-9DF8-C3E4D45BC302}" srcOrd="1" destOrd="0" presId="urn:microsoft.com/office/officeart/2009/layout/CirclePictureHierarchy"/>
-    <dgm:cxn modelId="{BBB257FA-921B-BB4E-B213-675DC1089C93}" type="presParOf" srcId="{5596CBFC-3520-D54B-9DF8-C3E4D45BC302}" destId="{B08FA33F-C687-BA41-9CE8-21B9B6685514}" srcOrd="0" destOrd="0" presId="urn:microsoft.com/office/officeart/2009/layout/CirclePictureHierarchy"/>
-    <dgm:cxn modelId="{C6094FEB-8EAE-F94B-BC8D-13CA4737842C}" type="presParOf" srcId="{5596CBFC-3520-D54B-9DF8-C3E4D45BC302}" destId="{B6ECBEA5-213A-454D-B6B9-E72AC193D388}" srcOrd="1" destOrd="0" presId="urn:microsoft.com/office/officeart/2009/layout/CirclePictureHierarchy"/>
-    <dgm:cxn modelId="{F06F8F81-A519-0543-B72E-A52D8050B03A}" type="presParOf" srcId="{B6ECBEA5-213A-454D-B6B9-E72AC193D388}" destId="{5BE172BA-A982-CA46-B598-13756202E2F1}" srcOrd="0" destOrd="0" presId="urn:microsoft.com/office/officeart/2009/layout/CirclePictureHierarchy"/>
-    <dgm:cxn modelId="{3F01C6A0-0A44-104D-B95C-76216B48E6BF}" type="presParOf" srcId="{5BE172BA-A982-CA46-B598-13756202E2F1}" destId="{766AE502-94B4-764A-88E3-B8FECC534B91}" srcOrd="0" destOrd="0" presId="urn:microsoft.com/office/officeart/2009/layout/CirclePictureHierarchy"/>
-    <dgm:cxn modelId="{3CAE71A6-54C5-0C43-9DF2-62EEB44F05F6}" type="presParOf" srcId="{5BE172BA-A982-CA46-B598-13756202E2F1}" destId="{12DA0F22-6DB7-BC4E-B24F-3253AD8C422F}" srcOrd="1" destOrd="0" presId="urn:microsoft.com/office/officeart/2009/layout/CirclePictureHierarchy"/>
-    <dgm:cxn modelId="{59FF44D7-8EC4-DE4B-9667-AF88C78ED6EE}" type="presParOf" srcId="{B6ECBEA5-213A-454D-B6B9-E72AC193D388}" destId="{1522CD92-62DD-2B44-937B-F237706CD13A}" srcOrd="1" destOrd="0" presId="urn:microsoft.com/office/officeart/2009/layout/CirclePictureHierarchy"/>
-    <dgm:cxn modelId="{91A425D5-1B25-4846-A6D3-D2BDB7064775}" type="presParOf" srcId="{5596CBFC-3520-D54B-9DF8-C3E4D45BC302}" destId="{17A5B168-A045-E342-BF03-73276AD1F402}" srcOrd="2" destOrd="0" presId="urn:microsoft.com/office/officeart/2009/layout/CirclePictureHierarchy"/>
-    <dgm:cxn modelId="{C27A2B6D-049B-354B-B627-D72250915534}" type="presParOf" srcId="{5596CBFC-3520-D54B-9DF8-C3E4D45BC302}" destId="{5374838A-94F3-9046-A6F9-DC632B22BAF7}" srcOrd="3" destOrd="0" presId="urn:microsoft.com/office/officeart/2009/layout/CirclePictureHierarchy"/>
-    <dgm:cxn modelId="{CCF8D180-7827-E44C-B2AD-EAAB1155D570}" type="presParOf" srcId="{5374838A-94F3-9046-A6F9-DC632B22BAF7}" destId="{12D25740-F14A-6545-B70A-B2D6393BC8C9}" srcOrd="0" destOrd="0" presId="urn:microsoft.com/office/officeart/2009/layout/CirclePictureHierarchy"/>
-    <dgm:cxn modelId="{C39649D6-B3E7-154E-B22D-9F18C0A7A4BC}" type="presParOf" srcId="{12D25740-F14A-6545-B70A-B2D6393BC8C9}" destId="{533E5AE4-A4F4-EE45-8A98-23BFF4963535}" srcOrd="0" destOrd="0" presId="urn:microsoft.com/office/officeart/2009/layout/CirclePictureHierarchy"/>
-    <dgm:cxn modelId="{5A30011A-0147-0D4D-A946-88522A92F61C}" type="presParOf" srcId="{12D25740-F14A-6545-B70A-B2D6393BC8C9}" destId="{C1B12C4C-EC52-9D4D-B928-FA45F6BDADBC}" srcOrd="1" destOrd="0" presId="urn:microsoft.com/office/officeart/2009/layout/CirclePictureHierarchy"/>
-    <dgm:cxn modelId="{913C6E8D-BA13-5F45-817B-6236483EE256}" type="presParOf" srcId="{5374838A-94F3-9046-A6F9-DC632B22BAF7}" destId="{32378E9D-1935-8E4F-8413-9EE72096A5C2}" srcOrd="1" destOrd="0" presId="urn:microsoft.com/office/officeart/2009/layout/CirclePictureHierarchy"/>
+    <dgm:cxn modelId="{4B923B6C-61B8-2D4D-885B-71A7C00D2048}" type="presParOf" srcId="{45D672B8-451E-7B4D-9CC8-EFFFE4D0DC1B}" destId="{0DF3CA26-8EF5-4142-8153-CA5FFC2AACEC}" srcOrd="0" destOrd="0" presId="urn:microsoft.com/office/officeart/2009/layout/CirclePictureHierarchy"/>
+    <dgm:cxn modelId="{B808C0A3-BEA2-5D41-BB5C-3902A10FCA73}" type="presParOf" srcId="{0DF3CA26-8EF5-4142-8153-CA5FFC2AACEC}" destId="{9A83B509-8C78-5D4F-AD1A-8B4F2D16AB35}" srcOrd="0" destOrd="0" presId="urn:microsoft.com/office/officeart/2009/layout/CirclePictureHierarchy"/>
+    <dgm:cxn modelId="{AD3E0F4F-A1F4-554C-BF8C-5AF08AD90247}" type="presParOf" srcId="{9A83B509-8C78-5D4F-AD1A-8B4F2D16AB35}" destId="{B3219398-6D24-9047-9517-EA8E0C05737C}" srcOrd="0" destOrd="0" presId="urn:microsoft.com/office/officeart/2009/layout/CirclePictureHierarchy"/>
+    <dgm:cxn modelId="{B1DE015C-4D66-ED43-8A9A-6821CFC78B14}" type="presParOf" srcId="{9A83B509-8C78-5D4F-AD1A-8B4F2D16AB35}" destId="{0B642149-7D69-4D4D-8390-8986F8356CFE}" srcOrd="1" destOrd="0" presId="urn:microsoft.com/office/officeart/2009/layout/CirclePictureHierarchy"/>
+    <dgm:cxn modelId="{612C6BE1-F319-7842-83D8-2FBF5D3B96F5}" type="presParOf" srcId="{0DF3CA26-8EF5-4142-8153-CA5FFC2AACEC}" destId="{C6F34A77-27F3-4C49-AF06-6FF1C5E106C2}" srcOrd="1" destOrd="0" presId="urn:microsoft.com/office/officeart/2009/layout/CirclePictureHierarchy"/>
+    <dgm:cxn modelId="{06AA43A8-68DF-7A4C-8FB4-F67A598475F2}" type="presParOf" srcId="{C6F34A77-27F3-4C49-AF06-6FF1C5E106C2}" destId="{2DD9682B-D852-F148-9273-02B0BB3381D2}" srcOrd="0" destOrd="0" presId="urn:microsoft.com/office/officeart/2009/layout/CirclePictureHierarchy"/>
+    <dgm:cxn modelId="{BB5A0BB0-12C7-6347-B3FA-4DA5481B3E7A}" type="presParOf" srcId="{C6F34A77-27F3-4C49-AF06-6FF1C5E106C2}" destId="{B87A5C7D-6B47-A64B-AABF-64DB13CBD4BD}" srcOrd="1" destOrd="0" presId="urn:microsoft.com/office/officeart/2009/layout/CirclePictureHierarchy"/>
+    <dgm:cxn modelId="{153753F9-CB67-FF47-8D40-C87372BC70DD}" type="presParOf" srcId="{B87A5C7D-6B47-A64B-AABF-64DB13CBD4BD}" destId="{72E793F2-16EE-A843-9624-E69EFA047CB4}" srcOrd="0" destOrd="0" presId="urn:microsoft.com/office/officeart/2009/layout/CirclePictureHierarchy"/>
+    <dgm:cxn modelId="{2D11AF34-21FB-2E4C-970B-1637A0AB4898}" type="presParOf" srcId="{72E793F2-16EE-A843-9624-E69EFA047CB4}" destId="{1AFB29B1-1190-0844-B5C6-A1612A61443A}" srcOrd="0" destOrd="0" presId="urn:microsoft.com/office/officeart/2009/layout/CirclePictureHierarchy"/>
+    <dgm:cxn modelId="{D907A92A-241D-A342-85B1-5F44A358135C}" type="presParOf" srcId="{72E793F2-16EE-A843-9624-E69EFA047CB4}" destId="{8F3E436E-F327-4D42-80DB-7CB325BB756E}" srcOrd="1" destOrd="0" presId="urn:microsoft.com/office/officeart/2009/layout/CirclePictureHierarchy"/>
+    <dgm:cxn modelId="{6A94ACC7-7E03-5240-96FC-18C6EC7CDB34}" type="presParOf" srcId="{B87A5C7D-6B47-A64B-AABF-64DB13CBD4BD}" destId="{E9685635-B71E-7046-B60F-8D8A6CE1B687}" srcOrd="1" destOrd="0" presId="urn:microsoft.com/office/officeart/2009/layout/CirclePictureHierarchy"/>
+    <dgm:cxn modelId="{3EA5E35F-F7C3-FA45-A819-123B9CFFD457}" type="presParOf" srcId="{E9685635-B71E-7046-B60F-8D8A6CE1B687}" destId="{6E909988-F7C8-3749-B5F7-343CC7087035}" srcOrd="0" destOrd="0" presId="urn:microsoft.com/office/officeart/2009/layout/CirclePictureHierarchy"/>
+    <dgm:cxn modelId="{A7EC8189-B152-8F4D-A03E-A2BC42BAA785}" type="presParOf" srcId="{E9685635-B71E-7046-B60F-8D8A6CE1B687}" destId="{F9DA19BB-C58D-AF42-A2B6-16796A0EC757}" srcOrd="1" destOrd="0" presId="urn:microsoft.com/office/officeart/2009/layout/CirclePictureHierarchy"/>
+    <dgm:cxn modelId="{7F535073-EFC4-2043-B07D-FB8EBB019A17}" type="presParOf" srcId="{F9DA19BB-C58D-AF42-A2B6-16796A0EC757}" destId="{FFA6A7D0-1C0F-7745-8E78-CDC6B6500D7F}" srcOrd="0" destOrd="0" presId="urn:microsoft.com/office/officeart/2009/layout/CirclePictureHierarchy"/>
+    <dgm:cxn modelId="{FF6296BA-73B9-7D4E-8011-ECC2B50B6753}" type="presParOf" srcId="{FFA6A7D0-1C0F-7745-8E78-CDC6B6500D7F}" destId="{CB7C0831-C9E2-7E4D-BB63-A05D775BFA1E}" srcOrd="0" destOrd="0" presId="urn:microsoft.com/office/officeart/2009/layout/CirclePictureHierarchy"/>
+    <dgm:cxn modelId="{EE5F8778-FC6E-6248-A44E-2BA38D8F6DCA}" type="presParOf" srcId="{FFA6A7D0-1C0F-7745-8E78-CDC6B6500D7F}" destId="{34040791-E09A-2749-94ED-994E32BE14D3}" srcOrd="1" destOrd="0" presId="urn:microsoft.com/office/officeart/2009/layout/CirclePictureHierarchy"/>
+    <dgm:cxn modelId="{18F3B886-4F6B-7342-B6CC-8A36CE38D541}" type="presParOf" srcId="{F9DA19BB-C58D-AF42-A2B6-16796A0EC757}" destId="{F5CDE8AD-7DDA-964B-B64D-4DB20E8C266E}" srcOrd="1" destOrd="0" presId="urn:microsoft.com/office/officeart/2009/layout/CirclePictureHierarchy"/>
+    <dgm:cxn modelId="{89038A44-61BA-574F-BF18-6498ADF95848}" type="presParOf" srcId="{E9685635-B71E-7046-B60F-8D8A6CE1B687}" destId="{ABBA0A81-521D-7B4D-B5D1-79D7EAEE385F}" srcOrd="2" destOrd="0" presId="urn:microsoft.com/office/officeart/2009/layout/CirclePictureHierarchy"/>
+    <dgm:cxn modelId="{30AB5950-65A1-F945-8E58-02CF7A7DE5E2}" type="presParOf" srcId="{E9685635-B71E-7046-B60F-8D8A6CE1B687}" destId="{42F95CE5-3993-3C46-A576-670BB7F94957}" srcOrd="3" destOrd="0" presId="urn:microsoft.com/office/officeart/2009/layout/CirclePictureHierarchy"/>
+    <dgm:cxn modelId="{13A27BFD-EA68-194B-BC4C-437AEF972EBA}" type="presParOf" srcId="{42F95CE5-3993-3C46-A576-670BB7F94957}" destId="{1182EB05-1943-C542-AEC8-492F146BAE93}" srcOrd="0" destOrd="0" presId="urn:microsoft.com/office/officeart/2009/layout/CirclePictureHierarchy"/>
+    <dgm:cxn modelId="{5F968B05-5AE4-C341-A375-D1491A139CF2}" type="presParOf" srcId="{1182EB05-1943-C542-AEC8-492F146BAE93}" destId="{B3FE8697-321F-4549-9FAB-E69985875F94}" srcOrd="0" destOrd="0" presId="urn:microsoft.com/office/officeart/2009/layout/CirclePictureHierarchy"/>
+    <dgm:cxn modelId="{4229C855-45E3-DE48-8D39-AAA2AEC43267}" type="presParOf" srcId="{1182EB05-1943-C542-AEC8-492F146BAE93}" destId="{6368D823-B78C-134F-845D-5E8E459AC1DA}" srcOrd="1" destOrd="0" presId="urn:microsoft.com/office/officeart/2009/layout/CirclePictureHierarchy"/>
+    <dgm:cxn modelId="{03628361-92B0-7147-A26F-56FF253ADC9B}" type="presParOf" srcId="{42F95CE5-3993-3C46-A576-670BB7F94957}" destId="{CC998AA7-839C-B841-B43C-DE2214BB1619}" srcOrd="1" destOrd="0" presId="urn:microsoft.com/office/officeart/2009/layout/CirclePictureHierarchy"/>
+    <dgm:cxn modelId="{11583A9E-DA7D-4549-9FB1-703481520CCD}" type="presParOf" srcId="{C6F34A77-27F3-4C49-AF06-6FF1C5E106C2}" destId="{7D5215AE-C1DC-7B43-9DA8-5A1D2AD45B1C}" srcOrd="2" destOrd="0" presId="urn:microsoft.com/office/officeart/2009/layout/CirclePictureHierarchy"/>
+    <dgm:cxn modelId="{0E997F77-E9ED-994B-81C3-0230674890B6}" type="presParOf" srcId="{C6F34A77-27F3-4C49-AF06-6FF1C5E106C2}" destId="{A64CFD6C-4567-454A-9095-EE14418DAF9D}" srcOrd="3" destOrd="0" presId="urn:microsoft.com/office/officeart/2009/layout/CirclePictureHierarchy"/>
+    <dgm:cxn modelId="{B7E344BA-41DE-AE4D-9FB2-9FC2A5317E0A}" type="presParOf" srcId="{A64CFD6C-4567-454A-9095-EE14418DAF9D}" destId="{C1493C76-B432-0440-BACE-5BB96BF5B2BF}" srcOrd="0" destOrd="0" presId="urn:microsoft.com/office/officeart/2009/layout/CirclePictureHierarchy"/>
+    <dgm:cxn modelId="{EDA207B0-BF8F-6245-868B-B8F04AF50845}" type="presParOf" srcId="{C1493C76-B432-0440-BACE-5BB96BF5B2BF}" destId="{FD4F2710-28DE-CC48-9053-B5033FAF4CC0}" srcOrd="0" destOrd="0" presId="urn:microsoft.com/office/officeart/2009/layout/CirclePictureHierarchy"/>
+    <dgm:cxn modelId="{9A014CF1-828A-3F43-8A2D-B2FFD3FE240B}" type="presParOf" srcId="{C1493C76-B432-0440-BACE-5BB96BF5B2BF}" destId="{ABB9C42F-6EC8-AA40-80E6-173EC05C9B5E}" srcOrd="1" destOrd="0" presId="urn:microsoft.com/office/officeart/2009/layout/CirclePictureHierarchy"/>
+    <dgm:cxn modelId="{412C789C-3AF0-AC45-90DE-7F2B5D537FC7}" type="presParOf" srcId="{A64CFD6C-4567-454A-9095-EE14418DAF9D}" destId="{5596CBFC-3520-D54B-9DF8-C3E4D45BC302}" srcOrd="1" destOrd="0" presId="urn:microsoft.com/office/officeart/2009/layout/CirclePictureHierarchy"/>
+    <dgm:cxn modelId="{3C702A97-BDAE-FA47-B900-26D20BBEDC07}" type="presParOf" srcId="{5596CBFC-3520-D54B-9DF8-C3E4D45BC302}" destId="{B08FA33F-C687-BA41-9CE8-21B9B6685514}" srcOrd="0" destOrd="0" presId="urn:microsoft.com/office/officeart/2009/layout/CirclePictureHierarchy"/>
+    <dgm:cxn modelId="{6F276ACD-205E-F548-869E-EF7AC9DBBE7D}" type="presParOf" srcId="{5596CBFC-3520-D54B-9DF8-C3E4D45BC302}" destId="{B6ECBEA5-213A-454D-B6B9-E72AC193D388}" srcOrd="1" destOrd="0" presId="urn:microsoft.com/office/officeart/2009/layout/CirclePictureHierarchy"/>
+    <dgm:cxn modelId="{79438B8B-D943-A44C-8E79-259AB545602E}" type="presParOf" srcId="{B6ECBEA5-213A-454D-B6B9-E72AC193D388}" destId="{5BE172BA-A982-CA46-B598-13756202E2F1}" srcOrd="0" destOrd="0" presId="urn:microsoft.com/office/officeart/2009/layout/CirclePictureHierarchy"/>
+    <dgm:cxn modelId="{30DAE1C0-6B3F-A84F-9662-EEA52DCFABEE}" type="presParOf" srcId="{5BE172BA-A982-CA46-B598-13756202E2F1}" destId="{766AE502-94B4-764A-88E3-B8FECC534B91}" srcOrd="0" destOrd="0" presId="urn:microsoft.com/office/officeart/2009/layout/CirclePictureHierarchy"/>
+    <dgm:cxn modelId="{252A4D6F-8E03-4F4F-9EAA-2E0225769050}" type="presParOf" srcId="{5BE172BA-A982-CA46-B598-13756202E2F1}" destId="{12DA0F22-6DB7-BC4E-B24F-3253AD8C422F}" srcOrd="1" destOrd="0" presId="urn:microsoft.com/office/officeart/2009/layout/CirclePictureHierarchy"/>
+    <dgm:cxn modelId="{5EE98AE5-F4F3-8F42-851B-157797FB2CCF}" type="presParOf" srcId="{B6ECBEA5-213A-454D-B6B9-E72AC193D388}" destId="{1522CD92-62DD-2B44-937B-F237706CD13A}" srcOrd="1" destOrd="0" presId="urn:microsoft.com/office/officeart/2009/layout/CirclePictureHierarchy"/>
+    <dgm:cxn modelId="{8D1D76E1-D1DD-AC43-90FC-CF797BD92E92}" type="presParOf" srcId="{5596CBFC-3520-D54B-9DF8-C3E4D45BC302}" destId="{17A5B168-A045-E342-BF03-73276AD1F402}" srcOrd="2" destOrd="0" presId="urn:microsoft.com/office/officeart/2009/layout/CirclePictureHierarchy"/>
+    <dgm:cxn modelId="{8B8D3035-3A58-6D4C-94F1-433878530077}" type="presParOf" srcId="{5596CBFC-3520-D54B-9DF8-C3E4D45BC302}" destId="{5374838A-94F3-9046-A6F9-DC632B22BAF7}" srcOrd="3" destOrd="0" presId="urn:microsoft.com/office/officeart/2009/layout/CirclePictureHierarchy"/>
+    <dgm:cxn modelId="{E44558DA-1C32-2B42-9132-676BEF202A90}" type="presParOf" srcId="{5374838A-94F3-9046-A6F9-DC632B22BAF7}" destId="{12D25740-F14A-6545-B70A-B2D6393BC8C9}" srcOrd="0" destOrd="0" presId="urn:microsoft.com/office/officeart/2009/layout/CirclePictureHierarchy"/>
+    <dgm:cxn modelId="{C8A13F9B-1186-834A-B838-B0DDF9EEA4C1}" type="presParOf" srcId="{12D25740-F14A-6545-B70A-B2D6393BC8C9}" destId="{533E5AE4-A4F4-EE45-8A98-23BFF4963535}" srcOrd="0" destOrd="0" presId="urn:microsoft.com/office/officeart/2009/layout/CirclePictureHierarchy"/>
+    <dgm:cxn modelId="{CAF18008-0F67-0E41-8DA7-5661C6BE8852}" type="presParOf" srcId="{12D25740-F14A-6545-B70A-B2D6393BC8C9}" destId="{C1B12C4C-EC52-9D4D-B928-FA45F6BDADBC}" srcOrd="1" destOrd="0" presId="urn:microsoft.com/office/officeart/2009/layout/CirclePictureHierarchy"/>
+    <dgm:cxn modelId="{02C852CA-16BE-4F45-A064-EA2674B150CD}" type="presParOf" srcId="{5374838A-94F3-9046-A6F9-DC632B22BAF7}" destId="{32378E9D-1935-8E4F-8413-9EE72096A5C2}" srcOrd="1" destOrd="0" presId="urn:microsoft.com/office/officeart/2009/layout/CirclePictureHierarchy"/>
   </dgm:cxnLst>
   <dgm:bg/>
   <dgm:whole/>

--- a/doc/PDF格式的证照模版证照制作管理工具的设计和实现.docx
+++ b/doc/PDF格式的证照模版证照制作管理工具的设计和实现.docx
@@ -4316,15 +4316,7 @@
         <w:rPr>
           <w:rFonts w:hint="eastAsia"/>
         </w:rPr>
-        <w:t>（已嵌入</w:t>
-      </w:r>
-      <w:bookmarkStart w:id="0" w:name="_GoBack"/>
-      <w:bookmarkEnd w:id="0"/>
-      <w:r>
-        <w:rPr>
-          <w:rFonts w:hint="eastAsia"/>
-        </w:rPr>
-        <w:t>）</w:t>
+        <w:t>（已嵌入）</w:t>
       </w:r>
       <w:r>
         <w:rPr>
@@ -4388,7 +4380,19 @@
         <w:rPr>
           <w:rFonts w:hint="eastAsia"/>
         </w:rPr>
-        <w:t>的一些目录上的问题。</w:t>
+        <w:t>的一些目录上的问题</w:t>
+      </w:r>
+      <w:r>
+        <w:rPr>
+          <w:rFonts w:hint="eastAsia"/>
+        </w:rPr>
+        <w:t>（完成）</w:t>
+      </w:r>
+      <w:r>
+        <w:rPr>
+          <w:rFonts w:hint="eastAsia"/>
+        </w:rPr>
+        <w:t>。</w:t>
       </w:r>
     </w:p>
     <w:p>
@@ -4502,6 +4506,9 @@
           <w:tab w:val="left" w:pos="1883"/>
         </w:tabs>
         <w:ind w:firstLineChars="0"/>
+        <w:rPr>
+          <w:rFonts w:hint="eastAsia"/>
+        </w:rPr>
       </w:pPr>
       <w:r>
         <w:rPr>
@@ -4515,6 +4522,50 @@
         </w:rPr>
         <w:t>（完成）</w:t>
       </w:r>
+    </w:p>
+    <w:p>
+      <w:pPr>
+        <w:tabs>
+          <w:tab w:val="left" w:pos="1883"/>
+        </w:tabs>
+        <w:rPr>
+          <w:rFonts w:hint="eastAsia"/>
+        </w:rPr>
+      </w:pPr>
+    </w:p>
+    <w:p>
+      <w:pPr>
+        <w:tabs>
+          <w:tab w:val="left" w:pos="1883"/>
+        </w:tabs>
+        <w:rPr>
+          <w:rFonts w:hint="eastAsia"/>
+        </w:rPr>
+      </w:pPr>
+    </w:p>
+    <w:p>
+      <w:pPr>
+        <w:tabs>
+          <w:tab w:val="left" w:pos="1883"/>
+        </w:tabs>
+        <w:rPr>
+          <w:rFonts w:hint="eastAsia"/>
+        </w:rPr>
+      </w:pPr>
+      <w:r>
+        <w:rPr>
+          <w:rFonts w:hint="eastAsia"/>
+        </w:rPr>
+        <w:t>问题：机构码新建</w:t>
+      </w:r>
+      <w:r>
+        <w:rPr>
+          <w:rFonts w:hint="eastAsia"/>
+        </w:rPr>
+        <w:t>。</w:t>
+      </w:r>
+      <w:bookmarkStart w:id="0" w:name="_GoBack"/>
+      <w:bookmarkEnd w:id="0"/>
     </w:p>
     <w:sectPr>
       <w:pgSz w:w="11900" w:h="16840"/>
@@ -6409,68 +6460,68 @@
     </dgm:pt>
   </dgm:ptLst>
   <dgm:cxnLst>
-    <dgm:cxn modelId="{967D8222-7969-A04D-AE3F-1955C473CA97}" type="presOf" srcId="{5AEA366E-E97D-134B-90E2-3D47E770BAB8}" destId="{B08FA33F-C687-BA41-9CE8-21B9B6685514}" srcOrd="0" destOrd="0" presId="urn:microsoft.com/office/officeart/2009/layout/CirclePictureHierarchy"/>
-    <dgm:cxn modelId="{89B625D6-66F4-9F46-A1D6-A068ADC87EA0}" type="presOf" srcId="{6AC3924F-13CA-664C-B2A4-EFDBFA38A2D4}" destId="{ABB9C42F-6EC8-AA40-80E6-173EC05C9B5E}" srcOrd="0" destOrd="0" presId="urn:microsoft.com/office/officeart/2009/layout/CirclePictureHierarchy"/>
+    <dgm:cxn modelId="{4C09E651-4D12-8A4E-9AD1-0BF4DA854871}" type="presOf" srcId="{849A63C2-07A2-8E40-8BB4-68F5E7E7FFCA}" destId="{8F3E436E-F327-4D42-80DB-7CB325BB756E}" srcOrd="0" destOrd="0" presId="urn:microsoft.com/office/officeart/2009/layout/CirclePictureHierarchy"/>
     <dgm:cxn modelId="{ED736564-652D-7B44-AD01-A69F5ACA20F6}" srcId="{629D9663-FB45-DB4A-A3C5-5BEA80EFE50E}" destId="{BECDA828-3A8D-CE40-8EA5-4E6FAB72128E}" srcOrd="0" destOrd="0" parTransId="{F9C89FF4-ADCA-D443-8F7C-390A5D2126A7}" sibTransId="{B5A4FCC7-DCC7-104B-8477-D1F76138311F}"/>
-    <dgm:cxn modelId="{FFCB9897-A2E6-5A4A-97B7-A57BA556681E}" type="presOf" srcId="{E88E3B00-4AE3-EB4B-B38A-267994E795BE}" destId="{C1B12C4C-EC52-9D4D-B928-FA45F6BDADBC}" srcOrd="0" destOrd="0" presId="urn:microsoft.com/office/officeart/2009/layout/CirclePictureHierarchy"/>
-    <dgm:cxn modelId="{5E2E4571-2E46-4F42-8B07-4043F8F40928}" type="presOf" srcId="{01A63FCE-E15D-CB47-ADFE-FE214299A2A0}" destId="{ABBA0A81-521D-7B4D-B5D1-79D7EAEE385F}" srcOrd="0" destOrd="0" presId="urn:microsoft.com/office/officeart/2009/layout/CirclePictureHierarchy"/>
-    <dgm:cxn modelId="{1A228C7A-C79E-6F46-88C4-060B8AD6F314}" type="presOf" srcId="{82674DE0-763F-794A-AAC7-B367C75DB5B6}" destId="{17A5B168-A045-E342-BF03-73276AD1F402}" srcOrd="0" destOrd="0" presId="urn:microsoft.com/office/officeart/2009/layout/CirclePictureHierarchy"/>
-    <dgm:cxn modelId="{9940071A-FF62-2546-9E47-09FFADCA273D}" type="presOf" srcId="{FB9AEF33-B26A-E841-894F-99E3D3B7B90D}" destId="{12DA0F22-6DB7-BC4E-B24F-3253AD8C422F}" srcOrd="0" destOrd="0" presId="urn:microsoft.com/office/officeart/2009/layout/CirclePictureHierarchy"/>
-    <dgm:cxn modelId="{80CFF14F-788E-1449-9D63-1E61093D9ECF}" type="presOf" srcId="{34251C02-D10A-CB4A-B628-0775CDE2535E}" destId="{7D5215AE-C1DC-7B43-9DA8-5A1D2AD45B1C}" srcOrd="0" destOrd="0" presId="urn:microsoft.com/office/officeart/2009/layout/CirclePictureHierarchy"/>
-    <dgm:cxn modelId="{AEAEC266-106F-1C48-BDDB-5736CC43708C}" type="presOf" srcId="{0179E327-2972-0847-8A8F-89C3371A9FB4}" destId="{2DD9682B-D852-F148-9273-02B0BB3381D2}" srcOrd="0" destOrd="0" presId="urn:microsoft.com/office/officeart/2009/layout/CirclePictureHierarchy"/>
-    <dgm:cxn modelId="{DEF3FA63-27F0-4E4E-A91B-FED2B6A85860}" type="presOf" srcId="{F160C692-F270-DE48-B18B-8DE10086DF68}" destId="{34040791-E09A-2749-94ED-994E32BE14D3}" srcOrd="0" destOrd="0" presId="urn:microsoft.com/office/officeart/2009/layout/CirclePictureHierarchy"/>
+    <dgm:cxn modelId="{2CE264A6-CC0B-0048-859B-C14B10AE37EF}" type="presOf" srcId="{BCFF1563-CE05-5443-A39F-A982FC292CE2}" destId="{6368D823-B78C-134F-845D-5E8E459AC1DA}" srcOrd="0" destOrd="0" presId="urn:microsoft.com/office/officeart/2009/layout/CirclePictureHierarchy"/>
+    <dgm:cxn modelId="{08092F5B-1A03-FE4E-A520-06250A07261A}" srcId="{BECDA828-3A8D-CE40-8EA5-4E6FAB72128E}" destId="{6AC3924F-13CA-664C-B2A4-EFDBFA38A2D4}" srcOrd="1" destOrd="0" parTransId="{34251C02-D10A-CB4A-B628-0775CDE2535E}" sibTransId="{0C9A0C00-6F28-324F-A1EE-3557BDAAD581}"/>
+    <dgm:cxn modelId="{44872887-072D-A549-AADE-B5905F138D47}" type="presOf" srcId="{E88E3B00-4AE3-EB4B-B38A-267994E795BE}" destId="{C1B12C4C-EC52-9D4D-B928-FA45F6BDADBC}" srcOrd="0" destOrd="0" presId="urn:microsoft.com/office/officeart/2009/layout/CirclePictureHierarchy"/>
+    <dgm:cxn modelId="{8DED233C-48D2-0848-A048-91DBEB96DA4C}" type="presOf" srcId="{6AC3924F-13CA-664C-B2A4-EFDBFA38A2D4}" destId="{ABB9C42F-6EC8-AA40-80E6-173EC05C9B5E}" srcOrd="0" destOrd="0" presId="urn:microsoft.com/office/officeart/2009/layout/CirclePictureHierarchy"/>
     <dgm:cxn modelId="{4993AA2E-BC86-D445-BE99-C41ADB61C4C5}" srcId="{BECDA828-3A8D-CE40-8EA5-4E6FAB72128E}" destId="{849A63C2-07A2-8E40-8BB4-68F5E7E7FFCA}" srcOrd="0" destOrd="0" parTransId="{0179E327-2972-0847-8A8F-89C3371A9FB4}" sibTransId="{66B177B6-85B0-484B-BD3B-2AE8AD7258A9}"/>
-    <dgm:cxn modelId="{9AB976F1-6E20-7A46-80D8-D59BFF98D394}" type="presOf" srcId="{629D9663-FB45-DB4A-A3C5-5BEA80EFE50E}" destId="{45D672B8-451E-7B4D-9CC8-EFFFE4D0DC1B}" srcOrd="0" destOrd="0" presId="urn:microsoft.com/office/officeart/2009/layout/CirclePictureHierarchy"/>
-    <dgm:cxn modelId="{FA69F496-138C-6440-852E-C9EA3A7A7F66}" type="presOf" srcId="{849A63C2-07A2-8E40-8BB4-68F5E7E7FFCA}" destId="{8F3E436E-F327-4D42-80DB-7CB325BB756E}" srcOrd="0" destOrd="0" presId="urn:microsoft.com/office/officeart/2009/layout/CirclePictureHierarchy"/>
     <dgm:cxn modelId="{E2650A75-BE44-0A40-B40E-69D27D4D1C2D}" srcId="{849A63C2-07A2-8E40-8BB4-68F5E7E7FFCA}" destId="{BCFF1563-CE05-5443-A39F-A982FC292CE2}" srcOrd="1" destOrd="0" parTransId="{01A63FCE-E15D-CB47-ADFE-FE214299A2A0}" sibTransId="{25F0D0DB-2260-8841-A87D-CB65C21EA5F8}"/>
-    <dgm:cxn modelId="{2F90C848-E1EB-A044-88DD-115685CCC36B}" type="presOf" srcId="{BCFF1563-CE05-5443-A39F-A982FC292CE2}" destId="{6368D823-B78C-134F-845D-5E8E459AC1DA}" srcOrd="0" destOrd="0" presId="urn:microsoft.com/office/officeart/2009/layout/CirclePictureHierarchy"/>
-    <dgm:cxn modelId="{08092F5B-1A03-FE4E-A520-06250A07261A}" srcId="{BECDA828-3A8D-CE40-8EA5-4E6FAB72128E}" destId="{6AC3924F-13CA-664C-B2A4-EFDBFA38A2D4}" srcOrd="1" destOrd="0" parTransId="{34251C02-D10A-CB4A-B628-0775CDE2535E}" sibTransId="{0C9A0C00-6F28-324F-A1EE-3557BDAAD581}"/>
+    <dgm:cxn modelId="{4EA62C06-7384-084C-9CDE-34A09A209F79}" type="presOf" srcId="{5AEA366E-E97D-134B-90E2-3D47E770BAB8}" destId="{B08FA33F-C687-BA41-9CE8-21B9B6685514}" srcOrd="0" destOrd="0" presId="urn:microsoft.com/office/officeart/2009/layout/CirclePictureHierarchy"/>
+    <dgm:cxn modelId="{2127AC83-550A-CB47-BDE9-8D7F385FAA77}" type="presOf" srcId="{FB9AEF33-B26A-E841-894F-99E3D3B7B90D}" destId="{12DA0F22-6DB7-BC4E-B24F-3253AD8C422F}" srcOrd="0" destOrd="0" presId="urn:microsoft.com/office/officeart/2009/layout/CirclePictureHierarchy"/>
     <dgm:cxn modelId="{F49903E0-E381-964F-B257-C02A834C6A28}" srcId="{849A63C2-07A2-8E40-8BB4-68F5E7E7FFCA}" destId="{F160C692-F270-DE48-B18B-8DE10086DF68}" srcOrd="0" destOrd="0" parTransId="{D532F057-96DF-6A45-9426-8C699AE44489}" sibTransId="{B810F3D2-6374-FC4B-90BD-869310C58191}"/>
+    <dgm:cxn modelId="{9E1DBBA3-6FFE-6241-A7D0-C1008368F236}" type="presOf" srcId="{D532F057-96DF-6A45-9426-8C699AE44489}" destId="{6E909988-F7C8-3749-B5F7-343CC7087035}" srcOrd="0" destOrd="0" presId="urn:microsoft.com/office/officeart/2009/layout/CirclePictureHierarchy"/>
+    <dgm:cxn modelId="{A6F45FFE-6E4F-E74A-BBE4-91D0ED938853}" type="presOf" srcId="{82674DE0-763F-794A-AAC7-B367C75DB5B6}" destId="{17A5B168-A045-E342-BF03-73276AD1F402}" srcOrd="0" destOrd="0" presId="urn:microsoft.com/office/officeart/2009/layout/CirclePictureHierarchy"/>
+    <dgm:cxn modelId="{E0593597-FEE2-624F-B8BE-422D3B8ECB42}" srcId="{6AC3924F-13CA-664C-B2A4-EFDBFA38A2D4}" destId="{FB9AEF33-B26A-E841-894F-99E3D3B7B90D}" srcOrd="0" destOrd="0" parTransId="{5AEA366E-E97D-134B-90E2-3D47E770BAB8}" sibTransId="{991AA385-7D27-F444-A469-86050F2E8A52}"/>
     <dgm:cxn modelId="{F122E4AF-07BB-5C4D-98E2-F5E9FA9A70BA}" srcId="{6AC3924F-13CA-664C-B2A4-EFDBFA38A2D4}" destId="{E88E3B00-4AE3-EB4B-B38A-267994E795BE}" srcOrd="1" destOrd="0" parTransId="{82674DE0-763F-794A-AAC7-B367C75DB5B6}" sibTransId="{653897B6-C2F7-CD45-BF1B-E067C724EF90}"/>
-    <dgm:cxn modelId="{B69226D5-A721-A849-876B-96F4CB06E9C2}" type="presOf" srcId="{D532F057-96DF-6A45-9426-8C699AE44489}" destId="{6E909988-F7C8-3749-B5F7-343CC7087035}" srcOrd="0" destOrd="0" presId="urn:microsoft.com/office/officeart/2009/layout/CirclePictureHierarchy"/>
-    <dgm:cxn modelId="{1DA1C054-C97B-7E43-A3C9-E65DCF06B822}" type="presOf" srcId="{BECDA828-3A8D-CE40-8EA5-4E6FAB72128E}" destId="{0B642149-7D69-4D4D-8390-8986F8356CFE}" srcOrd="0" destOrd="0" presId="urn:microsoft.com/office/officeart/2009/layout/CirclePictureHierarchy"/>
-    <dgm:cxn modelId="{E0593597-FEE2-624F-B8BE-422D3B8ECB42}" srcId="{6AC3924F-13CA-664C-B2A4-EFDBFA38A2D4}" destId="{FB9AEF33-B26A-E841-894F-99E3D3B7B90D}" srcOrd="0" destOrd="0" parTransId="{5AEA366E-E97D-134B-90E2-3D47E770BAB8}" sibTransId="{991AA385-7D27-F444-A469-86050F2E8A52}"/>
-    <dgm:cxn modelId="{4B923B6C-61B8-2D4D-885B-71A7C00D2048}" type="presParOf" srcId="{45D672B8-451E-7B4D-9CC8-EFFFE4D0DC1B}" destId="{0DF3CA26-8EF5-4142-8153-CA5FFC2AACEC}" srcOrd="0" destOrd="0" presId="urn:microsoft.com/office/officeart/2009/layout/CirclePictureHierarchy"/>
-    <dgm:cxn modelId="{B808C0A3-BEA2-5D41-BB5C-3902A10FCA73}" type="presParOf" srcId="{0DF3CA26-8EF5-4142-8153-CA5FFC2AACEC}" destId="{9A83B509-8C78-5D4F-AD1A-8B4F2D16AB35}" srcOrd="0" destOrd="0" presId="urn:microsoft.com/office/officeart/2009/layout/CirclePictureHierarchy"/>
-    <dgm:cxn modelId="{AD3E0F4F-A1F4-554C-BF8C-5AF08AD90247}" type="presParOf" srcId="{9A83B509-8C78-5D4F-AD1A-8B4F2D16AB35}" destId="{B3219398-6D24-9047-9517-EA8E0C05737C}" srcOrd="0" destOrd="0" presId="urn:microsoft.com/office/officeart/2009/layout/CirclePictureHierarchy"/>
-    <dgm:cxn modelId="{B1DE015C-4D66-ED43-8A9A-6821CFC78B14}" type="presParOf" srcId="{9A83B509-8C78-5D4F-AD1A-8B4F2D16AB35}" destId="{0B642149-7D69-4D4D-8390-8986F8356CFE}" srcOrd="1" destOrd="0" presId="urn:microsoft.com/office/officeart/2009/layout/CirclePictureHierarchy"/>
-    <dgm:cxn modelId="{612C6BE1-F319-7842-83D8-2FBF5D3B96F5}" type="presParOf" srcId="{0DF3CA26-8EF5-4142-8153-CA5FFC2AACEC}" destId="{C6F34A77-27F3-4C49-AF06-6FF1C5E106C2}" srcOrd="1" destOrd="0" presId="urn:microsoft.com/office/officeart/2009/layout/CirclePictureHierarchy"/>
-    <dgm:cxn modelId="{06AA43A8-68DF-7A4C-8FB4-F67A598475F2}" type="presParOf" srcId="{C6F34A77-27F3-4C49-AF06-6FF1C5E106C2}" destId="{2DD9682B-D852-F148-9273-02B0BB3381D2}" srcOrd="0" destOrd="0" presId="urn:microsoft.com/office/officeart/2009/layout/CirclePictureHierarchy"/>
-    <dgm:cxn modelId="{BB5A0BB0-12C7-6347-B3FA-4DA5481B3E7A}" type="presParOf" srcId="{C6F34A77-27F3-4C49-AF06-6FF1C5E106C2}" destId="{B87A5C7D-6B47-A64B-AABF-64DB13CBD4BD}" srcOrd="1" destOrd="0" presId="urn:microsoft.com/office/officeart/2009/layout/CirclePictureHierarchy"/>
-    <dgm:cxn modelId="{153753F9-CB67-FF47-8D40-C87372BC70DD}" type="presParOf" srcId="{B87A5C7D-6B47-A64B-AABF-64DB13CBD4BD}" destId="{72E793F2-16EE-A843-9624-E69EFA047CB4}" srcOrd="0" destOrd="0" presId="urn:microsoft.com/office/officeart/2009/layout/CirclePictureHierarchy"/>
-    <dgm:cxn modelId="{2D11AF34-21FB-2E4C-970B-1637A0AB4898}" type="presParOf" srcId="{72E793F2-16EE-A843-9624-E69EFA047CB4}" destId="{1AFB29B1-1190-0844-B5C6-A1612A61443A}" srcOrd="0" destOrd="0" presId="urn:microsoft.com/office/officeart/2009/layout/CirclePictureHierarchy"/>
-    <dgm:cxn modelId="{D907A92A-241D-A342-85B1-5F44A358135C}" type="presParOf" srcId="{72E793F2-16EE-A843-9624-E69EFA047CB4}" destId="{8F3E436E-F327-4D42-80DB-7CB325BB756E}" srcOrd="1" destOrd="0" presId="urn:microsoft.com/office/officeart/2009/layout/CirclePictureHierarchy"/>
-    <dgm:cxn modelId="{6A94ACC7-7E03-5240-96FC-18C6EC7CDB34}" type="presParOf" srcId="{B87A5C7D-6B47-A64B-AABF-64DB13CBD4BD}" destId="{E9685635-B71E-7046-B60F-8D8A6CE1B687}" srcOrd="1" destOrd="0" presId="urn:microsoft.com/office/officeart/2009/layout/CirclePictureHierarchy"/>
-    <dgm:cxn modelId="{3EA5E35F-F7C3-FA45-A819-123B9CFFD457}" type="presParOf" srcId="{E9685635-B71E-7046-B60F-8D8A6CE1B687}" destId="{6E909988-F7C8-3749-B5F7-343CC7087035}" srcOrd="0" destOrd="0" presId="urn:microsoft.com/office/officeart/2009/layout/CirclePictureHierarchy"/>
-    <dgm:cxn modelId="{A7EC8189-B152-8F4D-A03E-A2BC42BAA785}" type="presParOf" srcId="{E9685635-B71E-7046-B60F-8D8A6CE1B687}" destId="{F9DA19BB-C58D-AF42-A2B6-16796A0EC757}" srcOrd="1" destOrd="0" presId="urn:microsoft.com/office/officeart/2009/layout/CirclePictureHierarchy"/>
-    <dgm:cxn modelId="{7F535073-EFC4-2043-B07D-FB8EBB019A17}" type="presParOf" srcId="{F9DA19BB-C58D-AF42-A2B6-16796A0EC757}" destId="{FFA6A7D0-1C0F-7745-8E78-CDC6B6500D7F}" srcOrd="0" destOrd="0" presId="urn:microsoft.com/office/officeart/2009/layout/CirclePictureHierarchy"/>
-    <dgm:cxn modelId="{FF6296BA-73B9-7D4E-8011-ECC2B50B6753}" type="presParOf" srcId="{FFA6A7D0-1C0F-7745-8E78-CDC6B6500D7F}" destId="{CB7C0831-C9E2-7E4D-BB63-A05D775BFA1E}" srcOrd="0" destOrd="0" presId="urn:microsoft.com/office/officeart/2009/layout/CirclePictureHierarchy"/>
-    <dgm:cxn modelId="{EE5F8778-FC6E-6248-A44E-2BA38D8F6DCA}" type="presParOf" srcId="{FFA6A7D0-1C0F-7745-8E78-CDC6B6500D7F}" destId="{34040791-E09A-2749-94ED-994E32BE14D3}" srcOrd="1" destOrd="0" presId="urn:microsoft.com/office/officeart/2009/layout/CirclePictureHierarchy"/>
-    <dgm:cxn modelId="{18F3B886-4F6B-7342-B6CC-8A36CE38D541}" type="presParOf" srcId="{F9DA19BB-C58D-AF42-A2B6-16796A0EC757}" destId="{F5CDE8AD-7DDA-964B-B64D-4DB20E8C266E}" srcOrd="1" destOrd="0" presId="urn:microsoft.com/office/officeart/2009/layout/CirclePictureHierarchy"/>
-    <dgm:cxn modelId="{89038A44-61BA-574F-BF18-6498ADF95848}" type="presParOf" srcId="{E9685635-B71E-7046-B60F-8D8A6CE1B687}" destId="{ABBA0A81-521D-7B4D-B5D1-79D7EAEE385F}" srcOrd="2" destOrd="0" presId="urn:microsoft.com/office/officeart/2009/layout/CirclePictureHierarchy"/>
-    <dgm:cxn modelId="{30AB5950-65A1-F945-8E58-02CF7A7DE5E2}" type="presParOf" srcId="{E9685635-B71E-7046-B60F-8D8A6CE1B687}" destId="{42F95CE5-3993-3C46-A576-670BB7F94957}" srcOrd="3" destOrd="0" presId="urn:microsoft.com/office/officeart/2009/layout/CirclePictureHierarchy"/>
-    <dgm:cxn modelId="{13A27BFD-EA68-194B-BC4C-437AEF972EBA}" type="presParOf" srcId="{42F95CE5-3993-3C46-A576-670BB7F94957}" destId="{1182EB05-1943-C542-AEC8-492F146BAE93}" srcOrd="0" destOrd="0" presId="urn:microsoft.com/office/officeart/2009/layout/CirclePictureHierarchy"/>
-    <dgm:cxn modelId="{5F968B05-5AE4-C341-A375-D1491A139CF2}" type="presParOf" srcId="{1182EB05-1943-C542-AEC8-492F146BAE93}" destId="{B3FE8697-321F-4549-9FAB-E69985875F94}" srcOrd="0" destOrd="0" presId="urn:microsoft.com/office/officeart/2009/layout/CirclePictureHierarchy"/>
-    <dgm:cxn modelId="{4229C855-45E3-DE48-8D39-AAA2AEC43267}" type="presParOf" srcId="{1182EB05-1943-C542-AEC8-492F146BAE93}" destId="{6368D823-B78C-134F-845D-5E8E459AC1DA}" srcOrd="1" destOrd="0" presId="urn:microsoft.com/office/officeart/2009/layout/CirclePictureHierarchy"/>
-    <dgm:cxn modelId="{03628361-92B0-7147-A26F-56FF253ADC9B}" type="presParOf" srcId="{42F95CE5-3993-3C46-A576-670BB7F94957}" destId="{CC998AA7-839C-B841-B43C-DE2214BB1619}" srcOrd="1" destOrd="0" presId="urn:microsoft.com/office/officeart/2009/layout/CirclePictureHierarchy"/>
-    <dgm:cxn modelId="{11583A9E-DA7D-4549-9FB1-703481520CCD}" type="presParOf" srcId="{C6F34A77-27F3-4C49-AF06-6FF1C5E106C2}" destId="{7D5215AE-C1DC-7B43-9DA8-5A1D2AD45B1C}" srcOrd="2" destOrd="0" presId="urn:microsoft.com/office/officeart/2009/layout/CirclePictureHierarchy"/>
-    <dgm:cxn modelId="{0E997F77-E9ED-994B-81C3-0230674890B6}" type="presParOf" srcId="{C6F34A77-27F3-4C49-AF06-6FF1C5E106C2}" destId="{A64CFD6C-4567-454A-9095-EE14418DAF9D}" srcOrd="3" destOrd="0" presId="urn:microsoft.com/office/officeart/2009/layout/CirclePictureHierarchy"/>
-    <dgm:cxn modelId="{B7E344BA-41DE-AE4D-9FB2-9FC2A5317E0A}" type="presParOf" srcId="{A64CFD6C-4567-454A-9095-EE14418DAF9D}" destId="{C1493C76-B432-0440-BACE-5BB96BF5B2BF}" srcOrd="0" destOrd="0" presId="urn:microsoft.com/office/officeart/2009/layout/CirclePictureHierarchy"/>
-    <dgm:cxn modelId="{EDA207B0-BF8F-6245-868B-B8F04AF50845}" type="presParOf" srcId="{C1493C76-B432-0440-BACE-5BB96BF5B2BF}" destId="{FD4F2710-28DE-CC48-9053-B5033FAF4CC0}" srcOrd="0" destOrd="0" presId="urn:microsoft.com/office/officeart/2009/layout/CirclePictureHierarchy"/>
-    <dgm:cxn modelId="{9A014CF1-828A-3F43-8A2D-B2FFD3FE240B}" type="presParOf" srcId="{C1493C76-B432-0440-BACE-5BB96BF5B2BF}" destId="{ABB9C42F-6EC8-AA40-80E6-173EC05C9B5E}" srcOrd="1" destOrd="0" presId="urn:microsoft.com/office/officeart/2009/layout/CirclePictureHierarchy"/>
-    <dgm:cxn modelId="{412C789C-3AF0-AC45-90DE-7F2B5D537FC7}" type="presParOf" srcId="{A64CFD6C-4567-454A-9095-EE14418DAF9D}" destId="{5596CBFC-3520-D54B-9DF8-C3E4D45BC302}" srcOrd="1" destOrd="0" presId="urn:microsoft.com/office/officeart/2009/layout/CirclePictureHierarchy"/>
-    <dgm:cxn modelId="{3C702A97-BDAE-FA47-B900-26D20BBEDC07}" type="presParOf" srcId="{5596CBFC-3520-D54B-9DF8-C3E4D45BC302}" destId="{B08FA33F-C687-BA41-9CE8-21B9B6685514}" srcOrd="0" destOrd="0" presId="urn:microsoft.com/office/officeart/2009/layout/CirclePictureHierarchy"/>
-    <dgm:cxn modelId="{6F276ACD-205E-F548-869E-EF7AC9DBBE7D}" type="presParOf" srcId="{5596CBFC-3520-D54B-9DF8-C3E4D45BC302}" destId="{B6ECBEA5-213A-454D-B6B9-E72AC193D388}" srcOrd="1" destOrd="0" presId="urn:microsoft.com/office/officeart/2009/layout/CirclePictureHierarchy"/>
-    <dgm:cxn modelId="{79438B8B-D943-A44C-8E79-259AB545602E}" type="presParOf" srcId="{B6ECBEA5-213A-454D-B6B9-E72AC193D388}" destId="{5BE172BA-A982-CA46-B598-13756202E2F1}" srcOrd="0" destOrd="0" presId="urn:microsoft.com/office/officeart/2009/layout/CirclePictureHierarchy"/>
-    <dgm:cxn modelId="{30DAE1C0-6B3F-A84F-9662-EEA52DCFABEE}" type="presParOf" srcId="{5BE172BA-A982-CA46-B598-13756202E2F1}" destId="{766AE502-94B4-764A-88E3-B8FECC534B91}" srcOrd="0" destOrd="0" presId="urn:microsoft.com/office/officeart/2009/layout/CirclePictureHierarchy"/>
-    <dgm:cxn modelId="{252A4D6F-8E03-4F4F-9EAA-2E0225769050}" type="presParOf" srcId="{5BE172BA-A982-CA46-B598-13756202E2F1}" destId="{12DA0F22-6DB7-BC4E-B24F-3253AD8C422F}" srcOrd="1" destOrd="0" presId="urn:microsoft.com/office/officeart/2009/layout/CirclePictureHierarchy"/>
-    <dgm:cxn modelId="{5EE98AE5-F4F3-8F42-851B-157797FB2CCF}" type="presParOf" srcId="{B6ECBEA5-213A-454D-B6B9-E72AC193D388}" destId="{1522CD92-62DD-2B44-937B-F237706CD13A}" srcOrd="1" destOrd="0" presId="urn:microsoft.com/office/officeart/2009/layout/CirclePictureHierarchy"/>
-    <dgm:cxn modelId="{8D1D76E1-D1DD-AC43-90FC-CF797BD92E92}" type="presParOf" srcId="{5596CBFC-3520-D54B-9DF8-C3E4D45BC302}" destId="{17A5B168-A045-E342-BF03-73276AD1F402}" srcOrd="2" destOrd="0" presId="urn:microsoft.com/office/officeart/2009/layout/CirclePictureHierarchy"/>
-    <dgm:cxn modelId="{8B8D3035-3A58-6D4C-94F1-433878530077}" type="presParOf" srcId="{5596CBFC-3520-D54B-9DF8-C3E4D45BC302}" destId="{5374838A-94F3-9046-A6F9-DC632B22BAF7}" srcOrd="3" destOrd="0" presId="urn:microsoft.com/office/officeart/2009/layout/CirclePictureHierarchy"/>
-    <dgm:cxn modelId="{E44558DA-1C32-2B42-9132-676BEF202A90}" type="presParOf" srcId="{5374838A-94F3-9046-A6F9-DC632B22BAF7}" destId="{12D25740-F14A-6545-B70A-B2D6393BC8C9}" srcOrd="0" destOrd="0" presId="urn:microsoft.com/office/officeart/2009/layout/CirclePictureHierarchy"/>
-    <dgm:cxn modelId="{C8A13F9B-1186-834A-B838-B0DDF9EEA4C1}" type="presParOf" srcId="{12D25740-F14A-6545-B70A-B2D6393BC8C9}" destId="{533E5AE4-A4F4-EE45-8A98-23BFF4963535}" srcOrd="0" destOrd="0" presId="urn:microsoft.com/office/officeart/2009/layout/CirclePictureHierarchy"/>
-    <dgm:cxn modelId="{CAF18008-0F67-0E41-8DA7-5661C6BE8852}" type="presParOf" srcId="{12D25740-F14A-6545-B70A-B2D6393BC8C9}" destId="{C1B12C4C-EC52-9D4D-B928-FA45F6BDADBC}" srcOrd="1" destOrd="0" presId="urn:microsoft.com/office/officeart/2009/layout/CirclePictureHierarchy"/>
-    <dgm:cxn modelId="{02C852CA-16BE-4F45-A064-EA2674B150CD}" type="presParOf" srcId="{5374838A-94F3-9046-A6F9-DC632B22BAF7}" destId="{32378E9D-1935-8E4F-8413-9EE72096A5C2}" srcOrd="1" destOrd="0" presId="urn:microsoft.com/office/officeart/2009/layout/CirclePictureHierarchy"/>
+    <dgm:cxn modelId="{F3D6767B-C985-A74E-82D4-1033006C7458}" type="presOf" srcId="{629D9663-FB45-DB4A-A3C5-5BEA80EFE50E}" destId="{45D672B8-451E-7B4D-9CC8-EFFFE4D0DC1B}" srcOrd="0" destOrd="0" presId="urn:microsoft.com/office/officeart/2009/layout/CirclePictureHierarchy"/>
+    <dgm:cxn modelId="{567B0D44-AB8E-ED4B-98D5-0FC622E3192A}" type="presOf" srcId="{0179E327-2972-0847-8A8F-89C3371A9FB4}" destId="{2DD9682B-D852-F148-9273-02B0BB3381D2}" srcOrd="0" destOrd="0" presId="urn:microsoft.com/office/officeart/2009/layout/CirclePictureHierarchy"/>
+    <dgm:cxn modelId="{41ACBE3E-ABEC-5248-92CB-36FB1E600095}" type="presOf" srcId="{01A63FCE-E15D-CB47-ADFE-FE214299A2A0}" destId="{ABBA0A81-521D-7B4D-B5D1-79D7EAEE385F}" srcOrd="0" destOrd="0" presId="urn:microsoft.com/office/officeart/2009/layout/CirclePictureHierarchy"/>
+    <dgm:cxn modelId="{D9B5CE8A-B475-0847-B81E-D45F97152F60}" type="presOf" srcId="{34251C02-D10A-CB4A-B628-0775CDE2535E}" destId="{7D5215AE-C1DC-7B43-9DA8-5A1D2AD45B1C}" srcOrd="0" destOrd="0" presId="urn:microsoft.com/office/officeart/2009/layout/CirclePictureHierarchy"/>
+    <dgm:cxn modelId="{668C94D5-B496-2D4D-B40D-2B481ED3F4F4}" type="presOf" srcId="{F160C692-F270-DE48-B18B-8DE10086DF68}" destId="{34040791-E09A-2749-94ED-994E32BE14D3}" srcOrd="0" destOrd="0" presId="urn:microsoft.com/office/officeart/2009/layout/CirclePictureHierarchy"/>
+    <dgm:cxn modelId="{F5807E5D-DCC5-B14B-9737-0ACC7A7FC218}" type="presOf" srcId="{BECDA828-3A8D-CE40-8EA5-4E6FAB72128E}" destId="{0B642149-7D69-4D4D-8390-8986F8356CFE}" srcOrd="0" destOrd="0" presId="urn:microsoft.com/office/officeart/2009/layout/CirclePictureHierarchy"/>
+    <dgm:cxn modelId="{60B16059-89A9-2B4B-84FC-674CC29A02EE}" type="presParOf" srcId="{45D672B8-451E-7B4D-9CC8-EFFFE4D0DC1B}" destId="{0DF3CA26-8EF5-4142-8153-CA5FFC2AACEC}" srcOrd="0" destOrd="0" presId="urn:microsoft.com/office/officeart/2009/layout/CirclePictureHierarchy"/>
+    <dgm:cxn modelId="{0F527ED9-01FC-514A-8CED-A3D570F8004F}" type="presParOf" srcId="{0DF3CA26-8EF5-4142-8153-CA5FFC2AACEC}" destId="{9A83B509-8C78-5D4F-AD1A-8B4F2D16AB35}" srcOrd="0" destOrd="0" presId="urn:microsoft.com/office/officeart/2009/layout/CirclePictureHierarchy"/>
+    <dgm:cxn modelId="{9E1ADD0A-AF68-DD4C-8549-031CE6E7797B}" type="presParOf" srcId="{9A83B509-8C78-5D4F-AD1A-8B4F2D16AB35}" destId="{B3219398-6D24-9047-9517-EA8E0C05737C}" srcOrd="0" destOrd="0" presId="urn:microsoft.com/office/officeart/2009/layout/CirclePictureHierarchy"/>
+    <dgm:cxn modelId="{F22C80C3-41D3-FE45-88C2-929D3F3DC0A8}" type="presParOf" srcId="{9A83B509-8C78-5D4F-AD1A-8B4F2D16AB35}" destId="{0B642149-7D69-4D4D-8390-8986F8356CFE}" srcOrd="1" destOrd="0" presId="urn:microsoft.com/office/officeart/2009/layout/CirclePictureHierarchy"/>
+    <dgm:cxn modelId="{A5DFE7C5-9C7F-7047-ABC0-354D305728E2}" type="presParOf" srcId="{0DF3CA26-8EF5-4142-8153-CA5FFC2AACEC}" destId="{C6F34A77-27F3-4C49-AF06-6FF1C5E106C2}" srcOrd="1" destOrd="0" presId="urn:microsoft.com/office/officeart/2009/layout/CirclePictureHierarchy"/>
+    <dgm:cxn modelId="{981C2498-F808-7E46-B445-CC0D9C0E8295}" type="presParOf" srcId="{C6F34A77-27F3-4C49-AF06-6FF1C5E106C2}" destId="{2DD9682B-D852-F148-9273-02B0BB3381D2}" srcOrd="0" destOrd="0" presId="urn:microsoft.com/office/officeart/2009/layout/CirclePictureHierarchy"/>
+    <dgm:cxn modelId="{C184F4A2-8E05-C54A-A4A5-A17B23780ACF}" type="presParOf" srcId="{C6F34A77-27F3-4C49-AF06-6FF1C5E106C2}" destId="{B87A5C7D-6B47-A64B-AABF-64DB13CBD4BD}" srcOrd="1" destOrd="0" presId="urn:microsoft.com/office/officeart/2009/layout/CirclePictureHierarchy"/>
+    <dgm:cxn modelId="{54390289-523D-B14B-955E-301FE14E610D}" type="presParOf" srcId="{B87A5C7D-6B47-A64B-AABF-64DB13CBD4BD}" destId="{72E793F2-16EE-A843-9624-E69EFA047CB4}" srcOrd="0" destOrd="0" presId="urn:microsoft.com/office/officeart/2009/layout/CirclePictureHierarchy"/>
+    <dgm:cxn modelId="{B56C5632-99E6-2B46-A714-167329B65631}" type="presParOf" srcId="{72E793F2-16EE-A843-9624-E69EFA047CB4}" destId="{1AFB29B1-1190-0844-B5C6-A1612A61443A}" srcOrd="0" destOrd="0" presId="urn:microsoft.com/office/officeart/2009/layout/CirclePictureHierarchy"/>
+    <dgm:cxn modelId="{68778481-7F4A-3043-AFCA-C20A535B47DF}" type="presParOf" srcId="{72E793F2-16EE-A843-9624-E69EFA047CB4}" destId="{8F3E436E-F327-4D42-80DB-7CB325BB756E}" srcOrd="1" destOrd="0" presId="urn:microsoft.com/office/officeart/2009/layout/CirclePictureHierarchy"/>
+    <dgm:cxn modelId="{333B6A89-D0CB-F14B-8778-06C72867DA4A}" type="presParOf" srcId="{B87A5C7D-6B47-A64B-AABF-64DB13CBD4BD}" destId="{E9685635-B71E-7046-B60F-8D8A6CE1B687}" srcOrd="1" destOrd="0" presId="urn:microsoft.com/office/officeart/2009/layout/CirclePictureHierarchy"/>
+    <dgm:cxn modelId="{B54B7744-1F34-5C4F-BE87-D66D5712EBB4}" type="presParOf" srcId="{E9685635-B71E-7046-B60F-8D8A6CE1B687}" destId="{6E909988-F7C8-3749-B5F7-343CC7087035}" srcOrd="0" destOrd="0" presId="urn:microsoft.com/office/officeart/2009/layout/CirclePictureHierarchy"/>
+    <dgm:cxn modelId="{BE0446AE-5779-9C4B-872D-AEAE688CA1FC}" type="presParOf" srcId="{E9685635-B71E-7046-B60F-8D8A6CE1B687}" destId="{F9DA19BB-C58D-AF42-A2B6-16796A0EC757}" srcOrd="1" destOrd="0" presId="urn:microsoft.com/office/officeart/2009/layout/CirclePictureHierarchy"/>
+    <dgm:cxn modelId="{B0DE1E18-28AC-F14D-88E7-D5020020A709}" type="presParOf" srcId="{F9DA19BB-C58D-AF42-A2B6-16796A0EC757}" destId="{FFA6A7D0-1C0F-7745-8E78-CDC6B6500D7F}" srcOrd="0" destOrd="0" presId="urn:microsoft.com/office/officeart/2009/layout/CirclePictureHierarchy"/>
+    <dgm:cxn modelId="{0C592DC6-BC49-F24B-9E6C-AFB90DCB98C6}" type="presParOf" srcId="{FFA6A7D0-1C0F-7745-8E78-CDC6B6500D7F}" destId="{CB7C0831-C9E2-7E4D-BB63-A05D775BFA1E}" srcOrd="0" destOrd="0" presId="urn:microsoft.com/office/officeart/2009/layout/CirclePictureHierarchy"/>
+    <dgm:cxn modelId="{3182382E-69EA-DB4C-838C-EFF8AA95CB08}" type="presParOf" srcId="{FFA6A7D0-1C0F-7745-8E78-CDC6B6500D7F}" destId="{34040791-E09A-2749-94ED-994E32BE14D3}" srcOrd="1" destOrd="0" presId="urn:microsoft.com/office/officeart/2009/layout/CirclePictureHierarchy"/>
+    <dgm:cxn modelId="{FE58CFEE-14E3-E24F-855E-48F92E25489C}" type="presParOf" srcId="{F9DA19BB-C58D-AF42-A2B6-16796A0EC757}" destId="{F5CDE8AD-7DDA-964B-B64D-4DB20E8C266E}" srcOrd="1" destOrd="0" presId="urn:microsoft.com/office/officeart/2009/layout/CirclePictureHierarchy"/>
+    <dgm:cxn modelId="{BC6F5B74-3DE5-B142-A4DA-ACC1569257FA}" type="presParOf" srcId="{E9685635-B71E-7046-B60F-8D8A6CE1B687}" destId="{ABBA0A81-521D-7B4D-B5D1-79D7EAEE385F}" srcOrd="2" destOrd="0" presId="urn:microsoft.com/office/officeart/2009/layout/CirclePictureHierarchy"/>
+    <dgm:cxn modelId="{D47B18B9-3473-DB47-869D-1D2DD964BD11}" type="presParOf" srcId="{E9685635-B71E-7046-B60F-8D8A6CE1B687}" destId="{42F95CE5-3993-3C46-A576-670BB7F94957}" srcOrd="3" destOrd="0" presId="urn:microsoft.com/office/officeart/2009/layout/CirclePictureHierarchy"/>
+    <dgm:cxn modelId="{742E066E-87FC-F14C-B47E-F6A03BA1CFD4}" type="presParOf" srcId="{42F95CE5-3993-3C46-A576-670BB7F94957}" destId="{1182EB05-1943-C542-AEC8-492F146BAE93}" srcOrd="0" destOrd="0" presId="urn:microsoft.com/office/officeart/2009/layout/CirclePictureHierarchy"/>
+    <dgm:cxn modelId="{A36D2711-D0EC-7545-8E34-2410F28EA68F}" type="presParOf" srcId="{1182EB05-1943-C542-AEC8-492F146BAE93}" destId="{B3FE8697-321F-4549-9FAB-E69985875F94}" srcOrd="0" destOrd="0" presId="urn:microsoft.com/office/officeart/2009/layout/CirclePictureHierarchy"/>
+    <dgm:cxn modelId="{8C147BB8-26A3-4642-B0D4-EF6B3740F7AC}" type="presParOf" srcId="{1182EB05-1943-C542-AEC8-492F146BAE93}" destId="{6368D823-B78C-134F-845D-5E8E459AC1DA}" srcOrd="1" destOrd="0" presId="urn:microsoft.com/office/officeart/2009/layout/CirclePictureHierarchy"/>
+    <dgm:cxn modelId="{CCE8E2F9-4776-3A42-A4FA-9110D85A415C}" type="presParOf" srcId="{42F95CE5-3993-3C46-A576-670BB7F94957}" destId="{CC998AA7-839C-B841-B43C-DE2214BB1619}" srcOrd="1" destOrd="0" presId="urn:microsoft.com/office/officeart/2009/layout/CirclePictureHierarchy"/>
+    <dgm:cxn modelId="{44D7B23A-F94E-C147-8768-01EF016F9D36}" type="presParOf" srcId="{C6F34A77-27F3-4C49-AF06-6FF1C5E106C2}" destId="{7D5215AE-C1DC-7B43-9DA8-5A1D2AD45B1C}" srcOrd="2" destOrd="0" presId="urn:microsoft.com/office/officeart/2009/layout/CirclePictureHierarchy"/>
+    <dgm:cxn modelId="{ACE54ECE-54F0-9340-937B-0C91445AD82C}" type="presParOf" srcId="{C6F34A77-27F3-4C49-AF06-6FF1C5E106C2}" destId="{A64CFD6C-4567-454A-9095-EE14418DAF9D}" srcOrd="3" destOrd="0" presId="urn:microsoft.com/office/officeart/2009/layout/CirclePictureHierarchy"/>
+    <dgm:cxn modelId="{F83D6E51-0E27-814E-9B57-F1C9B7181615}" type="presParOf" srcId="{A64CFD6C-4567-454A-9095-EE14418DAF9D}" destId="{C1493C76-B432-0440-BACE-5BB96BF5B2BF}" srcOrd="0" destOrd="0" presId="urn:microsoft.com/office/officeart/2009/layout/CirclePictureHierarchy"/>
+    <dgm:cxn modelId="{6AEE7E26-457A-4C44-A77D-5C1AECF6EC4A}" type="presParOf" srcId="{C1493C76-B432-0440-BACE-5BB96BF5B2BF}" destId="{FD4F2710-28DE-CC48-9053-B5033FAF4CC0}" srcOrd="0" destOrd="0" presId="urn:microsoft.com/office/officeart/2009/layout/CirclePictureHierarchy"/>
+    <dgm:cxn modelId="{304CB1BB-D1C4-FD4A-A307-89AF5390D219}" type="presParOf" srcId="{C1493C76-B432-0440-BACE-5BB96BF5B2BF}" destId="{ABB9C42F-6EC8-AA40-80E6-173EC05C9B5E}" srcOrd="1" destOrd="0" presId="urn:microsoft.com/office/officeart/2009/layout/CirclePictureHierarchy"/>
+    <dgm:cxn modelId="{763C25E4-1BB8-0441-93F5-34D416C16DF9}" type="presParOf" srcId="{A64CFD6C-4567-454A-9095-EE14418DAF9D}" destId="{5596CBFC-3520-D54B-9DF8-C3E4D45BC302}" srcOrd="1" destOrd="0" presId="urn:microsoft.com/office/officeart/2009/layout/CirclePictureHierarchy"/>
+    <dgm:cxn modelId="{8800AE9E-0B10-A04A-994C-B629157390E7}" type="presParOf" srcId="{5596CBFC-3520-D54B-9DF8-C3E4D45BC302}" destId="{B08FA33F-C687-BA41-9CE8-21B9B6685514}" srcOrd="0" destOrd="0" presId="urn:microsoft.com/office/officeart/2009/layout/CirclePictureHierarchy"/>
+    <dgm:cxn modelId="{3199533F-1A88-5C43-AE7C-A90909D0E693}" type="presParOf" srcId="{5596CBFC-3520-D54B-9DF8-C3E4D45BC302}" destId="{B6ECBEA5-213A-454D-B6B9-E72AC193D388}" srcOrd="1" destOrd="0" presId="urn:microsoft.com/office/officeart/2009/layout/CirclePictureHierarchy"/>
+    <dgm:cxn modelId="{27C51686-68C0-E54C-8B6D-9EE8A127D281}" type="presParOf" srcId="{B6ECBEA5-213A-454D-B6B9-E72AC193D388}" destId="{5BE172BA-A982-CA46-B598-13756202E2F1}" srcOrd="0" destOrd="0" presId="urn:microsoft.com/office/officeart/2009/layout/CirclePictureHierarchy"/>
+    <dgm:cxn modelId="{0DE4D7D3-5391-4643-9BDF-1F671B2E0EE9}" type="presParOf" srcId="{5BE172BA-A982-CA46-B598-13756202E2F1}" destId="{766AE502-94B4-764A-88E3-B8FECC534B91}" srcOrd="0" destOrd="0" presId="urn:microsoft.com/office/officeart/2009/layout/CirclePictureHierarchy"/>
+    <dgm:cxn modelId="{472C6DD7-3749-DE48-B026-4291250CB975}" type="presParOf" srcId="{5BE172BA-A982-CA46-B598-13756202E2F1}" destId="{12DA0F22-6DB7-BC4E-B24F-3253AD8C422F}" srcOrd="1" destOrd="0" presId="urn:microsoft.com/office/officeart/2009/layout/CirclePictureHierarchy"/>
+    <dgm:cxn modelId="{7D323F27-4DA5-C248-A6D5-AEB4FA91EDC7}" type="presParOf" srcId="{B6ECBEA5-213A-454D-B6B9-E72AC193D388}" destId="{1522CD92-62DD-2B44-937B-F237706CD13A}" srcOrd="1" destOrd="0" presId="urn:microsoft.com/office/officeart/2009/layout/CirclePictureHierarchy"/>
+    <dgm:cxn modelId="{5DDD7DBB-58A7-5A48-85E8-B8CFAAE7E225}" type="presParOf" srcId="{5596CBFC-3520-D54B-9DF8-C3E4D45BC302}" destId="{17A5B168-A045-E342-BF03-73276AD1F402}" srcOrd="2" destOrd="0" presId="urn:microsoft.com/office/officeart/2009/layout/CirclePictureHierarchy"/>
+    <dgm:cxn modelId="{4117FEAF-E6E4-F241-AD43-DA00195222D9}" type="presParOf" srcId="{5596CBFC-3520-D54B-9DF8-C3E4D45BC302}" destId="{5374838A-94F3-9046-A6F9-DC632B22BAF7}" srcOrd="3" destOrd="0" presId="urn:microsoft.com/office/officeart/2009/layout/CirclePictureHierarchy"/>
+    <dgm:cxn modelId="{2AB082F7-284B-F142-B09E-C5563C29688F}" type="presParOf" srcId="{5374838A-94F3-9046-A6F9-DC632B22BAF7}" destId="{12D25740-F14A-6545-B70A-B2D6393BC8C9}" srcOrd="0" destOrd="0" presId="urn:microsoft.com/office/officeart/2009/layout/CirclePictureHierarchy"/>
+    <dgm:cxn modelId="{EAA55D97-2D2C-F645-A93C-C69D3D425B54}" type="presParOf" srcId="{12D25740-F14A-6545-B70A-B2D6393BC8C9}" destId="{533E5AE4-A4F4-EE45-8A98-23BFF4963535}" srcOrd="0" destOrd="0" presId="urn:microsoft.com/office/officeart/2009/layout/CirclePictureHierarchy"/>
+    <dgm:cxn modelId="{2FA736B6-7D80-2949-B5A7-28748179AE7F}" type="presParOf" srcId="{12D25740-F14A-6545-B70A-B2D6393BC8C9}" destId="{C1B12C4C-EC52-9D4D-B928-FA45F6BDADBC}" srcOrd="1" destOrd="0" presId="urn:microsoft.com/office/officeart/2009/layout/CirclePictureHierarchy"/>
+    <dgm:cxn modelId="{50709CED-3E83-BF4A-8D10-D98E049AFFAE}" type="presParOf" srcId="{5374838A-94F3-9046-A6F9-DC632B22BAF7}" destId="{32378E9D-1935-8E4F-8413-9EE72096A5C2}" srcOrd="1" destOrd="0" presId="urn:microsoft.com/office/officeart/2009/layout/CirclePictureHierarchy"/>
   </dgm:cxnLst>
   <dgm:bg/>
   <dgm:whole/>

--- a/doc/PDF格式的证照模版证照制作管理工具的设计和实现.docx
+++ b/doc/PDF格式的证照模版证照制作管理工具的设计和实现.docx
@@ -490,23 +490,7 @@
           <w:rFonts w:hint="eastAsia"/>
           <w:color w:val="92D050"/>
         </w:rPr>
-        <w:t>（</w:t>
-      </w:r>
-      <w:proofErr w:type="spellStart"/>
-      <w:r>
-        <w:rPr>
-          <w:rFonts w:hint="eastAsia"/>
-          <w:color w:val="92D050"/>
-        </w:rPr>
-        <w:t>CKFinder</w:t>
-      </w:r>
-      <w:proofErr w:type="spellEnd"/>
-      <w:r>
-        <w:rPr>
-          <w:rFonts w:hint="eastAsia"/>
-          <w:color w:val="92D050"/>
-        </w:rPr>
-        <w:t>的功能查看删除）</w:t>
+        <w:t>（CKFinder的功能查看删除）</w:t>
       </w:r>
     </w:p>
     <w:p>
@@ -1205,11 +1189,9 @@
             <w:pPr>
               <w:jc w:val="left"/>
             </w:pPr>
-            <w:proofErr w:type="spellStart"/>
             <w:r>
               <w:t>adminNo</w:t>
             </w:r>
-            <w:proofErr w:type="spellEnd"/>
           </w:p>
         </w:tc>
         <w:tc>
@@ -1220,13 +1202,8 @@
             <w:pPr>
               <w:jc w:val="left"/>
             </w:pPr>
-            <w:proofErr w:type="gramStart"/>
-            <w:r>
-              <w:t>varchar(</w:t>
-            </w:r>
-            <w:proofErr w:type="gramEnd"/>
-            <w:r>
-              <w:t>15)</w:t>
+            <w:r>
+              <w:t>varchar(15)</w:t>
             </w:r>
           </w:p>
         </w:tc>
@@ -1238,7 +1215,6 @@
             <w:pPr>
               <w:jc w:val="left"/>
             </w:pPr>
-            <w:proofErr w:type="spellStart"/>
             <w:r>
               <w:t>P</w:t>
             </w:r>
@@ -1248,7 +1224,6 @@
               </w:rPr>
               <w:t>rimarykey</w:t>
             </w:r>
-            <w:proofErr w:type="spellEnd"/>
           </w:p>
         </w:tc>
         <w:tc>
@@ -1280,7 +1255,6 @@
             <w:pPr>
               <w:jc w:val="left"/>
             </w:pPr>
-            <w:proofErr w:type="spellStart"/>
             <w:r>
               <w:rPr>
                 <w:rFonts w:hint="eastAsia"/>
@@ -1290,7 +1264,6 @@
             <w:r>
               <w:t>Pw</w:t>
             </w:r>
-            <w:proofErr w:type="spellEnd"/>
           </w:p>
         </w:tc>
         <w:tc>
@@ -1301,13 +1274,8 @@
             <w:pPr>
               <w:jc w:val="left"/>
             </w:pPr>
-            <w:proofErr w:type="gramStart"/>
-            <w:r>
-              <w:t>varchar(</w:t>
-            </w:r>
-            <w:proofErr w:type="gramEnd"/>
-            <w:r>
-              <w:t>16)</w:t>
+            <w:r>
+              <w:t>varchar(16)</w:t>
             </w:r>
           </w:p>
         </w:tc>
@@ -1356,11 +1324,9 @@
             <w:pPr>
               <w:jc w:val="left"/>
             </w:pPr>
-            <w:proofErr w:type="spellStart"/>
             <w:r>
               <w:t>adminEmail</w:t>
             </w:r>
-            <w:proofErr w:type="spellEnd"/>
           </w:p>
         </w:tc>
         <w:tc>
@@ -1371,13 +1337,8 @@
             <w:pPr>
               <w:jc w:val="left"/>
             </w:pPr>
-            <w:proofErr w:type="gramStart"/>
-            <w:r>
-              <w:t>varchar(</w:t>
-            </w:r>
-            <w:proofErr w:type="gramEnd"/>
-            <w:r>
-              <w:t>30)</w:t>
+            <w:r>
+              <w:t>varchar(30)</w:t>
             </w:r>
           </w:p>
         </w:tc>
@@ -1426,11 +1387,9 @@
             <w:pPr>
               <w:jc w:val="left"/>
             </w:pPr>
-            <w:proofErr w:type="spellStart"/>
             <w:r>
               <w:t>adminPhone</w:t>
             </w:r>
-            <w:proofErr w:type="spellEnd"/>
           </w:p>
         </w:tc>
         <w:tc>
@@ -1441,13 +1400,8 @@
             <w:pPr>
               <w:jc w:val="left"/>
             </w:pPr>
-            <w:proofErr w:type="gramStart"/>
-            <w:r>
-              <w:t>varchar(</w:t>
-            </w:r>
-            <w:proofErr w:type="gramEnd"/>
-            <w:r>
-              <w:t>11)</w:t>
+            <w:r>
+              <w:t>varchar(11)</w:t>
             </w:r>
           </w:p>
         </w:tc>
@@ -1508,11 +1462,9 @@
             <w:pPr>
               <w:jc w:val="left"/>
             </w:pPr>
-            <w:proofErr w:type="spellStart"/>
             <w:r>
               <w:t>adminCom</w:t>
             </w:r>
-            <w:proofErr w:type="spellEnd"/>
           </w:p>
         </w:tc>
         <w:tc>
@@ -1523,13 +1475,8 @@
             <w:pPr>
               <w:jc w:val="left"/>
             </w:pPr>
-            <w:proofErr w:type="gramStart"/>
-            <w:r>
-              <w:t>varchar(</w:t>
-            </w:r>
-            <w:proofErr w:type="gramEnd"/>
-            <w:r>
-              <w:t>40)</w:t>
+            <w:r>
+              <w:t>varchar(40)</w:t>
             </w:r>
           </w:p>
         </w:tc>
@@ -1578,11 +1525,9 @@
             <w:pPr>
               <w:jc w:val="left"/>
             </w:pPr>
-            <w:proofErr w:type="spellStart"/>
             <w:r>
               <w:t>adminComID</w:t>
             </w:r>
-            <w:proofErr w:type="spellEnd"/>
           </w:p>
         </w:tc>
         <w:tc>
@@ -1593,13 +1538,8 @@
             <w:pPr>
               <w:jc w:val="left"/>
             </w:pPr>
-            <w:proofErr w:type="gramStart"/>
-            <w:r>
-              <w:t>Varchar(</w:t>
-            </w:r>
-            <w:proofErr w:type="gramEnd"/>
-            <w:r>
-              <w:t>10)</w:t>
+            <w:r>
+              <w:t>Varchar(10)</w:t>
             </w:r>
           </w:p>
         </w:tc>
@@ -1628,21 +1568,7 @@
               <w:rPr>
                 <w:rFonts w:hint="eastAsia"/>
               </w:rPr>
-              <w:t>用户的公司的ID，和模版使用次数表的</w:t>
-            </w:r>
-            <w:proofErr w:type="spellStart"/>
-            <w:r>
-              <w:rPr>
-                <w:rFonts w:hint="eastAsia"/>
-              </w:rPr>
-              <w:t>comID</w:t>
-            </w:r>
-            <w:proofErr w:type="spellEnd"/>
-            <w:r>
-              <w:rPr>
-                <w:rFonts w:hint="eastAsia"/>
-              </w:rPr>
-              <w:t>是外键连接的。</w:t>
+              <w:t>用户的公司的ID，和模版使用次数表的comID是外键连接的。</w:t>
             </w:r>
           </w:p>
         </w:tc>
@@ -1659,11 +1585,9 @@
             <w:pPr>
               <w:jc w:val="left"/>
             </w:pPr>
-            <w:proofErr w:type="spellStart"/>
             <w:r>
               <w:t>adminRole</w:t>
             </w:r>
-            <w:proofErr w:type="spellEnd"/>
           </w:p>
         </w:tc>
         <w:tc>
@@ -1674,18 +1598,8 @@
             <w:pPr>
               <w:jc w:val="left"/>
             </w:pPr>
-            <w:proofErr w:type="spellStart"/>
-            <w:proofErr w:type="gramStart"/>
-            <w:r>
-              <w:t>int</w:t>
-            </w:r>
-            <w:proofErr w:type="spellEnd"/>
-            <w:r>
-              <w:t>(</w:t>
-            </w:r>
-            <w:proofErr w:type="gramEnd"/>
-            <w:r>
-              <w:t>1)</w:t>
+            <w:r>
+              <w:t>int(1)</w:t>
             </w:r>
           </w:p>
         </w:tc>
@@ -1737,11 +1651,9 @@
             <w:pPr>
               <w:jc w:val="left"/>
             </w:pPr>
-            <w:proofErr w:type="spellStart"/>
             <w:r>
               <w:t>createDate</w:t>
             </w:r>
-            <w:proofErr w:type="spellEnd"/>
           </w:p>
         </w:tc>
         <w:tc>
@@ -1808,14 +1720,12 @@
             <w:pPr>
               <w:jc w:val="left"/>
             </w:pPr>
-            <w:proofErr w:type="spellStart"/>
             <w:r>
               <w:rPr>
                 <w:rFonts w:hint="eastAsia"/>
               </w:rPr>
               <w:t>adminName</w:t>
             </w:r>
-            <w:proofErr w:type="spellEnd"/>
           </w:p>
         </w:tc>
         <w:tc>
@@ -1826,14 +1736,12 @@
             <w:pPr>
               <w:jc w:val="left"/>
             </w:pPr>
-            <w:proofErr w:type="gramStart"/>
             <w:r>
               <w:t>v</w:t>
             </w:r>
             <w:r>
               <w:t>archar(</w:t>
             </w:r>
-            <w:proofErr w:type="gramEnd"/>
             <w:r>
               <w:t>10</w:t>
             </w:r>
@@ -1893,11 +1801,9 @@
             <w:pPr>
               <w:jc w:val="left"/>
             </w:pPr>
-            <w:proofErr w:type="spellStart"/>
             <w:r>
               <w:t>adminID</w:t>
             </w:r>
-            <w:proofErr w:type="spellEnd"/>
           </w:p>
         </w:tc>
         <w:tc>
@@ -1908,13 +1814,8 @@
             <w:pPr>
               <w:jc w:val="left"/>
             </w:pPr>
-            <w:proofErr w:type="gramStart"/>
-            <w:r>
-              <w:t>varchar(</w:t>
-            </w:r>
-            <w:proofErr w:type="gramEnd"/>
-            <w:r>
-              <w:t>18)</w:t>
+            <w:r>
+              <w:t>varchar(18)</w:t>
             </w:r>
           </w:p>
         </w:tc>
@@ -2070,11 +1971,9 @@
             <w:pPr>
               <w:jc w:val="left"/>
             </w:pPr>
-            <w:proofErr w:type="spellStart"/>
             <w:r>
               <w:t>modelNo</w:t>
             </w:r>
-            <w:proofErr w:type="spellEnd"/>
           </w:p>
         </w:tc>
         <w:tc>
@@ -2085,13 +1984,8 @@
             <w:pPr>
               <w:jc w:val="left"/>
             </w:pPr>
-            <w:proofErr w:type="gramStart"/>
-            <w:r>
-              <w:t>Varchar(</w:t>
-            </w:r>
-            <w:proofErr w:type="gramEnd"/>
-            <w:r>
-              <w:t>5)</w:t>
+            <w:r>
+              <w:t>Varchar(5)</w:t>
             </w:r>
           </w:p>
         </w:tc>
@@ -2152,14 +2046,12 @@
             <w:pPr>
               <w:jc w:val="left"/>
             </w:pPr>
-            <w:proofErr w:type="spellStart"/>
             <w:r>
               <w:t>modelI</w:t>
             </w:r>
             <w:r>
               <w:t>D</w:t>
             </w:r>
-            <w:proofErr w:type="spellEnd"/>
           </w:p>
         </w:tc>
         <w:tc>
@@ -2170,13 +2062,8 @@
             <w:pPr>
               <w:jc w:val="left"/>
             </w:pPr>
-            <w:proofErr w:type="gramStart"/>
-            <w:r>
-              <w:t>Varchar(</w:t>
-            </w:r>
-            <w:proofErr w:type="gramEnd"/>
-            <w:r>
-              <w:t>10)</w:t>
+            <w:r>
+              <w:t>Varchar(10)</w:t>
             </w:r>
           </w:p>
         </w:tc>
@@ -2225,14 +2112,12 @@
             <w:pPr>
               <w:jc w:val="left"/>
             </w:pPr>
-            <w:proofErr w:type="spellStart"/>
             <w:r>
               <w:rPr>
                 <w:rFonts w:hint="eastAsia"/>
               </w:rPr>
               <w:t>modelName</w:t>
             </w:r>
-            <w:proofErr w:type="spellEnd"/>
           </w:p>
         </w:tc>
         <w:tc>
@@ -2243,7 +2128,6 @@
             <w:pPr>
               <w:jc w:val="left"/>
             </w:pPr>
-            <w:proofErr w:type="gramStart"/>
             <w:r>
               <w:t>V</w:t>
             </w:r>
@@ -2253,7 +2137,6 @@
               </w:rPr>
               <w:t>archar(</w:t>
             </w:r>
-            <w:proofErr w:type="gramEnd"/>
             <w:r>
               <w:t>15)</w:t>
             </w:r>
@@ -2304,11 +2187,9 @@
             <w:pPr>
               <w:jc w:val="left"/>
             </w:pPr>
-            <w:proofErr w:type="spellStart"/>
             <w:r>
               <w:t>creater</w:t>
             </w:r>
-            <w:proofErr w:type="spellEnd"/>
           </w:p>
         </w:tc>
         <w:tc>
@@ -2319,13 +2200,8 @@
             <w:pPr>
               <w:jc w:val="left"/>
             </w:pPr>
-            <w:proofErr w:type="gramStart"/>
-            <w:r>
-              <w:t>Varchar(</w:t>
-            </w:r>
-            <w:proofErr w:type="gramEnd"/>
-            <w:r>
-              <w:t>15)</w:t>
+            <w:r>
+              <w:t>Varchar(15)</w:t>
             </w:r>
           </w:p>
         </w:tc>
@@ -2368,14 +2244,12 @@
             <w:pPr>
               <w:jc w:val="left"/>
             </w:pPr>
-            <w:proofErr w:type="spellStart"/>
             <w:r>
               <w:rPr>
                 <w:rFonts w:hint="eastAsia"/>
               </w:rPr>
               <w:t>createDate</w:t>
             </w:r>
-            <w:proofErr w:type="spellEnd"/>
           </w:p>
         </w:tc>
         <w:tc>
@@ -2566,7 +2440,6 @@
                 <w:tab w:val="left" w:pos="1883"/>
               </w:tabs>
             </w:pPr>
-            <w:proofErr w:type="spellStart"/>
             <w:r>
               <w:t>m</w:t>
             </w:r>
@@ -2579,7 +2452,6 @@
             <w:r>
               <w:t>No</w:t>
             </w:r>
-            <w:proofErr w:type="spellEnd"/>
           </w:p>
         </w:tc>
         <w:tc>
@@ -2592,13 +2464,8 @@
                 <w:tab w:val="left" w:pos="1883"/>
               </w:tabs>
             </w:pPr>
-            <w:proofErr w:type="gramStart"/>
-            <w:r>
-              <w:t>Varchar(</w:t>
-            </w:r>
-            <w:proofErr w:type="gramEnd"/>
-            <w:r>
-              <w:t>5)</w:t>
+            <w:r>
+              <w:t>Varchar(5)</w:t>
             </w:r>
           </w:p>
         </w:tc>
@@ -2647,11 +2514,9 @@
                 <w:tab w:val="left" w:pos="1883"/>
               </w:tabs>
             </w:pPr>
-            <w:proofErr w:type="spellStart"/>
             <w:r>
               <w:t>comID</w:t>
             </w:r>
-            <w:proofErr w:type="spellEnd"/>
           </w:p>
         </w:tc>
         <w:tc>
@@ -2664,13 +2529,8 @@
                 <w:tab w:val="left" w:pos="1883"/>
               </w:tabs>
             </w:pPr>
-            <w:proofErr w:type="gramStart"/>
-            <w:r>
-              <w:t>Varchar(</w:t>
-            </w:r>
-            <w:proofErr w:type="gramEnd"/>
-            <w:r>
-              <w:t>10)</w:t>
+            <w:r>
+              <w:t>Varchar(10)</w:t>
             </w:r>
           </w:p>
         </w:tc>
@@ -2734,13 +2594,8 @@
                 <w:tab w:val="left" w:pos="1883"/>
               </w:tabs>
             </w:pPr>
-            <w:proofErr w:type="gramStart"/>
-            <w:r>
-              <w:t>Varchar(</w:t>
-            </w:r>
-            <w:proofErr w:type="gramEnd"/>
-            <w:r>
-              <w:t>2)</w:t>
+            <w:r>
+              <w:t>Varchar(2)</w:t>
             </w:r>
           </w:p>
         </w:tc>
@@ -2896,11 +2751,9 @@
                 <w:tab w:val="left" w:pos="1883"/>
               </w:tabs>
             </w:pPr>
-            <w:proofErr w:type="spellStart"/>
             <w:r>
               <w:t>elementNo</w:t>
             </w:r>
-            <w:proofErr w:type="spellEnd"/>
           </w:p>
         </w:tc>
         <w:tc>
@@ -2913,13 +2766,8 @@
                 <w:tab w:val="left" w:pos="1883"/>
               </w:tabs>
             </w:pPr>
-            <w:proofErr w:type="gramStart"/>
-            <w:r>
-              <w:t>Varchar(</w:t>
-            </w:r>
-            <w:proofErr w:type="gramEnd"/>
-            <w:r>
-              <w:t>3)</w:t>
+            <w:r>
+              <w:t>Varchar(3)</w:t>
             </w:r>
           </w:p>
         </w:tc>
@@ -2968,11 +2816,9 @@
                 <w:tab w:val="left" w:pos="1883"/>
               </w:tabs>
             </w:pPr>
-            <w:proofErr w:type="spellStart"/>
             <w:r>
               <w:t>elementID</w:t>
             </w:r>
-            <w:proofErr w:type="spellEnd"/>
           </w:p>
         </w:tc>
         <w:tc>
@@ -2985,13 +2831,8 @@
                 <w:tab w:val="left" w:pos="1883"/>
               </w:tabs>
             </w:pPr>
-            <w:proofErr w:type="gramStart"/>
-            <w:r>
-              <w:t>Varchar(</w:t>
-            </w:r>
-            <w:proofErr w:type="gramEnd"/>
-            <w:r>
-              <w:t>10)</w:t>
+            <w:r>
+              <w:t>Varchar(10)</w:t>
             </w:r>
           </w:p>
         </w:tc>
@@ -3040,11 +2881,9 @@
                 <w:tab w:val="left" w:pos="1883"/>
               </w:tabs>
             </w:pPr>
-            <w:proofErr w:type="spellStart"/>
             <w:r>
               <w:t>elementName</w:t>
             </w:r>
-            <w:proofErr w:type="spellEnd"/>
           </w:p>
         </w:tc>
         <w:tc>
@@ -3057,13 +2896,8 @@
                 <w:tab w:val="left" w:pos="1883"/>
               </w:tabs>
             </w:pPr>
-            <w:proofErr w:type="gramStart"/>
-            <w:r>
-              <w:t>Varchar(</w:t>
-            </w:r>
-            <w:proofErr w:type="gramEnd"/>
-            <w:r>
-              <w:t>10)</w:t>
+            <w:r>
+              <w:t>Varchar(10)</w:t>
             </w:r>
           </w:p>
         </w:tc>
@@ -3112,11 +2946,9 @@
                 <w:tab w:val="left" w:pos="1883"/>
               </w:tabs>
             </w:pPr>
-            <w:proofErr w:type="spellStart"/>
             <w:r>
               <w:t>elementCom</w:t>
             </w:r>
-            <w:proofErr w:type="spellEnd"/>
           </w:p>
         </w:tc>
         <w:tc>
@@ -3129,13 +2961,8 @@
                 <w:tab w:val="left" w:pos="1883"/>
               </w:tabs>
             </w:pPr>
-            <w:proofErr w:type="gramStart"/>
-            <w:r>
-              <w:t>Varchar(</w:t>
-            </w:r>
-            <w:proofErr w:type="gramEnd"/>
-            <w:r>
-              <w:t>10)</w:t>
+            <w:r>
+              <w:t>Varchar(10)</w:t>
             </w:r>
           </w:p>
         </w:tc>
@@ -3168,21 +2995,7 @@
               <w:rPr>
                 <w:rFonts w:hint="eastAsia"/>
               </w:rPr>
-              <w:t>每个元素对应的公司ID和模版使用次数表的</w:t>
-            </w:r>
-            <w:proofErr w:type="spellStart"/>
-            <w:r>
-              <w:rPr>
-                <w:rFonts w:hint="eastAsia"/>
-              </w:rPr>
-              <w:t>comID</w:t>
-            </w:r>
-            <w:proofErr w:type="spellEnd"/>
-            <w:r>
-              <w:rPr>
-                <w:rFonts w:hint="eastAsia"/>
-              </w:rPr>
-              <w:t>进行关联</w:t>
+              <w:t>每个元素对应的公司ID和模版使用次数表的comID进行关联</w:t>
             </w:r>
           </w:p>
         </w:tc>
@@ -3303,78 +3116,38 @@
         <w:rPr>
           <w:rFonts w:hint="eastAsia"/>
         </w:rPr>
-        <w:t>用户新建后，直接注入的</w:t>
-      </w:r>
-      <w:proofErr w:type="spellStart"/>
-      <w:r>
-        <w:rPr>
-          <w:rFonts w:hint="eastAsia"/>
-        </w:rPr>
-        <w:t>sys</w:t>
+        <w:t>用户新建后，直接注入的sys</w:t>
       </w:r>
       <w:r>
         <w:t>_user</w:t>
       </w:r>
-      <w:proofErr w:type="spellEnd"/>
-      <w:r>
-        <w:rPr>
-          <w:rFonts w:hint="eastAsia"/>
-        </w:rPr>
-        <w:t>表里面，然后显示使用</w:t>
-      </w:r>
-      <w:proofErr w:type="spellStart"/>
-      <w:r>
-        <w:rPr>
-          <w:rFonts w:hint="eastAsia"/>
-        </w:rPr>
-        <w:t>login</w:t>
+      <w:r>
+        <w:rPr>
+          <w:rFonts w:hint="eastAsia"/>
+        </w:rPr>
+        <w:t>表里面，然后显示使用login</w:t>
       </w:r>
       <w:r>
         <w:t>_flag</w:t>
       </w:r>
-      <w:proofErr w:type="spellEnd"/>
-      <w:r>
-        <w:rPr>
-          <w:rFonts w:hint="eastAsia"/>
-        </w:rPr>
-        <w:t>判断，如果</w:t>
-      </w:r>
-      <w:proofErr w:type="spellStart"/>
-      <w:r>
-        <w:rPr>
-          <w:rFonts w:hint="eastAsia"/>
-        </w:rPr>
+      <w:r>
+        <w:rPr>
+          <w:rFonts w:hint="eastAsia"/>
+        </w:rPr>
+        <w:t>判断，如果login_flag为1则是已经可以登录的账号，如果是</w:t>
+      </w:r>
+      <w:r>
         <w:t>login_flag</w:t>
       </w:r>
-      <w:proofErr w:type="spellEnd"/>
-      <w:r>
-        <w:rPr>
-          <w:rFonts w:hint="eastAsia"/>
-        </w:rPr>
-        <w:t>为1则是已经可以登录的账号，如果是</w:t>
-      </w:r>
-      <w:proofErr w:type="spellStart"/>
-      <w:r>
-        <w:t>login_flag</w:t>
-      </w:r>
-      <w:proofErr w:type="spellEnd"/>
-      <w:r>
-        <w:rPr>
-          <w:rFonts w:hint="eastAsia"/>
-        </w:rPr>
-        <w:t>则是需要系统管理员！系统管理员！系统管理员！进行审核，审核成功直接需改</w:t>
-      </w:r>
-      <w:proofErr w:type="spellStart"/>
-      <w:r>
-        <w:rPr>
-          <w:rFonts w:hint="eastAsia"/>
-        </w:rPr>
-        <w:t>login</w:t>
+      <w:r>
+        <w:rPr>
+          <w:rFonts w:hint="eastAsia"/>
+        </w:rPr>
+        <w:t>则是需要系统管理员！系统管理员！系统管理员！进行审核，审核成功直接需改login</w:t>
       </w:r>
       <w:r>
         <w:t>_flag</w:t>
       </w:r>
-      <w:proofErr w:type="spellEnd"/>
       <w:r>
         <w:rPr>
           <w:rFonts w:hint="eastAsia"/>
@@ -3392,19 +3165,11 @@
         <w:rPr>
           <w:rFonts w:hint="eastAsia"/>
         </w:rPr>
-        <w:t>修改</w:t>
-      </w:r>
-      <w:proofErr w:type="spellStart"/>
-      <w:r>
-        <w:rPr>
-          <w:rFonts w:hint="eastAsia"/>
-        </w:rPr>
-        <w:t>del</w:t>
+        <w:t>修改del</w:t>
       </w:r>
       <w:r>
         <w:t>_flag</w:t>
       </w:r>
-      <w:proofErr w:type="spellEnd"/>
       <w:r>
         <w:rPr>
           <w:rFonts w:hint="eastAsia"/>
@@ -3509,21 +3274,7 @@
         <w:rPr>
           <w:rFonts w:hint="eastAsia"/>
         </w:rPr>
-        <w:t>注意这个系统的缓存非常重要，会出现连接池需要释放的问题，要把tomcat下的</w:t>
-      </w:r>
-      <w:proofErr w:type="spellStart"/>
-      <w:r>
-        <w:rPr>
-          <w:rFonts w:hint="eastAsia"/>
-        </w:rPr>
-        <w:t>webapp</w:t>
-      </w:r>
-      <w:proofErr w:type="spellEnd"/>
-      <w:r>
-        <w:rPr>
-          <w:rFonts w:hint="eastAsia"/>
-        </w:rPr>
-        <w:t>部分东西删除，去释放内存。</w:t>
+        <w:t>注意这个系统的缓存非常重要，会出现连接池需要释放的问题，要把tomcat下的webapp部分东西删除，去释放内存。</w:t>
       </w:r>
     </w:p>
     <w:p>
@@ -3595,21 +3346,7 @@
         <w:rPr>
           <w:rFonts w:hint="eastAsia"/>
         </w:rPr>
-        <w:t>上面的查询部分暂时无法使用，需要修改底层</w:t>
-      </w:r>
-      <w:proofErr w:type="spellStart"/>
-      <w:r>
-        <w:rPr>
-          <w:rFonts w:hint="eastAsia"/>
-        </w:rPr>
-        <w:t>sql</w:t>
-      </w:r>
-      <w:proofErr w:type="spellEnd"/>
-      <w:r>
-        <w:rPr>
-          <w:rFonts w:hint="eastAsia"/>
-        </w:rPr>
-        <w:t>，xml文件里面的内容。</w:t>
+        <w:t>上面的查询部分暂时无法使用，需要修改底层sql，xml文件里面的内容。</w:t>
       </w:r>
       <w:r>
         <w:rPr>
@@ -3724,21 +3461,7 @@
         <w:rPr>
           <w:rFonts w:hint="eastAsia"/>
         </w:rPr>
-        <w:t>带有</w:t>
-      </w:r>
-      <w:proofErr w:type="spellStart"/>
-      <w:r>
-        <w:rPr>
-          <w:rFonts w:hint="eastAsia"/>
-        </w:rPr>
-        <w:t>LoginFlag</w:t>
-      </w:r>
-      <w:proofErr w:type="spellEnd"/>
-      <w:r>
-        <w:rPr>
-          <w:rFonts w:hint="eastAsia"/>
-        </w:rPr>
-        <w:t>的那个方法里面。</w:t>
+        <w:t>带有LoginFlag的那个方法里面。</w:t>
       </w:r>
       <w:r>
         <w:rPr>
@@ -3826,14 +3549,12 @@
         </w:rPr>
         <w:t>模版上传功能：</w:t>
       </w:r>
-      <w:proofErr w:type="spellStart"/>
       <w:r>
         <w:rPr>
           <w:rFonts w:hint="eastAsia"/>
         </w:rPr>
         <w:t>ckfinder</w:t>
       </w:r>
-      <w:proofErr w:type="spellEnd"/>
       <w:r>
         <w:rPr>
           <w:rFonts w:hint="eastAsia"/>
@@ -3901,21 +3622,7 @@
         <w:rPr>
           <w:rFonts w:hint="eastAsia"/>
         </w:rPr>
-        <w:t>不需要新建模版表，只需要使用用户表，然后使用</w:t>
-      </w:r>
-      <w:proofErr w:type="spellStart"/>
-      <w:r>
-        <w:rPr>
-          <w:rFonts w:hint="eastAsia"/>
-        </w:rPr>
-        <w:t>CKFinder</w:t>
-      </w:r>
-      <w:proofErr w:type="spellEnd"/>
-      <w:r>
-        <w:rPr>
-          <w:rFonts w:hint="eastAsia"/>
-        </w:rPr>
-        <w:t>技术显示当前用户下的PDF文件夹下面的文件就ok</w:t>
+        <w:t>不需要新建模版表，只需要使用用户表，然后使用CKFinder技术显示当前用户下的PDF文件夹下面的文件就ok</w:t>
       </w:r>
       <w:r>
         <w:rPr>
@@ -3953,21 +3660,7 @@
         <w:rPr>
           <w:rFonts w:hint="eastAsia"/>
         </w:rPr>
-        <w:t>现在尝试可以使用利用当前用户的权限控制</w:t>
-      </w:r>
-      <w:proofErr w:type="spellStart"/>
-      <w:r>
-        <w:rPr>
-          <w:rFonts w:hint="eastAsia"/>
-        </w:rPr>
-        <w:t>ckfinder</w:t>
-      </w:r>
-      <w:proofErr w:type="spellEnd"/>
-      <w:r>
-        <w:rPr>
-          <w:rFonts w:hint="eastAsia"/>
-        </w:rPr>
-        <w:t>的显示路径，管理员处于最大的文件夹，然后公司处于第二层的路径，最后的部门（学院）处于第三层路径。然后检查是否可以只显示PDF目录和自己创建的子目录。</w:t>
+        <w:t>现在尝试可以使用利用当前用户的权限控制ckfinder的显示路径，管理员处于最大的文件夹，然后公司处于第二层的路径，最后的部门（学院）处于第三层路径。然后检查是否可以只显示PDF目录和自己创建的子目录。</w:t>
       </w:r>
       <w:r>
         <w:rPr>
@@ -3988,19 +3681,11 @@
           <w:tab w:val="left" w:pos="1883"/>
         </w:tabs>
       </w:pPr>
-      <w:proofErr w:type="spellStart"/>
-      <w:r>
-        <w:rPr>
-          <w:rFonts w:hint="eastAsia"/>
-        </w:rPr>
-        <w:t>CKFinder</w:t>
-      </w:r>
-      <w:proofErr w:type="spellEnd"/>
-      <w:r>
-        <w:rPr>
-          <w:rFonts w:hint="eastAsia"/>
-        </w:rPr>
-        <w:t>需要注意要使用的是虚拟路径。</w:t>
+      <w:r>
+        <w:rPr>
+          <w:rFonts w:hint="eastAsia"/>
+        </w:rPr>
+        <w:t>CKFinder需要注意要使用的是虚拟路径。</w:t>
       </w:r>
     </w:p>
     <w:p>
@@ -4187,33 +3872,11 @@
           <w:tab w:val="left" w:pos="1883"/>
         </w:tabs>
       </w:pPr>
-      <w:proofErr w:type="spellStart"/>
-      <w:r>
-        <w:rPr>
-          <w:rFonts w:hint="eastAsia"/>
-        </w:rPr>
-        <w:t>PDFUtils</w:t>
-      </w:r>
-      <w:proofErr w:type="spellEnd"/>
-      <w:r>
-        <w:rPr>
-          <w:rFonts w:hint="eastAsia"/>
-        </w:rPr>
-        <w:t>里面的工具类 是需要有一个参数，指定获取excel表里面的哪一行，而</w:t>
-      </w:r>
-      <w:proofErr w:type="spellStart"/>
-      <w:r>
-        <w:rPr>
-          <w:rFonts w:hint="eastAsia"/>
-        </w:rPr>
-        <w:t>PDFUtils</w:t>
-      </w:r>
-      <w:proofErr w:type="spellEnd"/>
-      <w:r>
-        <w:rPr>
-          <w:rFonts w:hint="eastAsia"/>
-        </w:rPr>
-        <w:t>的工具函数只需要每次输出以个List，这个list只存一个模版的数据，然后提供到注入模版的功能函数里面。</w:t>
+      <w:r>
+        <w:rPr>
+          <w:rFonts w:hint="eastAsia"/>
+        </w:rPr>
+        <w:t>PDFUtils里面的工具类 是需要有一个参数，指定获取excel表里面的哪一行，而PDFUtils的工具函数只需要每次输出以个List，这个list只存一个模版的数据，然后提供到注入模版的功能函数里面。</w:t>
       </w:r>
       <w:r>
         <w:rPr>
@@ -4258,21 +3921,7 @@
         <w:rPr>
           <w:rFonts w:hint="eastAsia"/>
         </w:rPr>
-        <w:t>，后台需要传递一个</w:t>
-      </w:r>
-      <w:proofErr w:type="spellStart"/>
-      <w:r>
-        <w:rPr>
-          <w:rFonts w:hint="eastAsia"/>
-        </w:rPr>
-        <w:t>Json</w:t>
-      </w:r>
-      <w:proofErr w:type="spellEnd"/>
-      <w:r>
-        <w:rPr>
-          <w:rFonts w:hint="eastAsia"/>
-        </w:rPr>
-        <w:t>数据（或者其他数据类型）进入到一个全新的页面。这个页面必须根据PDF模版里面的元素，动态生成一个上传表单，然后再用action上传 输入。</w:t>
+        <w:t>，后台需要传递一个Json数据（或者其他数据类型）进入到一个全新的页面。这个页面必须根据PDF模版里面的元素，动态生成一个上传表单，然后再用action上传 输入。</w:t>
       </w:r>
       <w:r>
         <w:rPr>
@@ -4366,16 +4015,8 @@
         <w:rPr>
           <w:rFonts w:hint="eastAsia"/>
         </w:rPr>
-        <w:t>模版制作功能已完成，需要修改一些</w:t>
-      </w:r>
-      <w:proofErr w:type="spellStart"/>
-      <w:r>
-        <w:rPr>
-          <w:rFonts w:hint="eastAsia"/>
-        </w:rPr>
-        <w:t>CKFinder</w:t>
-      </w:r>
-      <w:proofErr w:type="spellEnd"/>
+        <w:t>模版制作功能已完成，需要修改一些CKFinder</w:t>
+      </w:r>
       <w:r>
         <w:rPr>
           <w:rFonts w:hint="eastAsia"/>
@@ -4506,9 +4147,6 @@
           <w:tab w:val="left" w:pos="1883"/>
         </w:tabs>
         <w:ind w:firstLineChars="0"/>
-        <w:rPr>
-          <w:rFonts w:hint="eastAsia"/>
-        </w:rPr>
       </w:pPr>
       <w:r>
         <w:rPr>
@@ -4528,9 +4166,6 @@
         <w:tabs>
           <w:tab w:val="left" w:pos="1883"/>
         </w:tabs>
-        <w:rPr>
-          <w:rFonts w:hint="eastAsia"/>
-        </w:rPr>
       </w:pPr>
     </w:p>
     <w:p>
@@ -4538,9 +4173,6 @@
         <w:tabs>
           <w:tab w:val="left" w:pos="1883"/>
         </w:tabs>
-        <w:rPr>
-          <w:rFonts w:hint="eastAsia"/>
-        </w:rPr>
       </w:pPr>
     </w:p>
     <w:p>
@@ -4557,6 +4189,18 @@
           <w:rFonts w:hint="eastAsia"/>
         </w:rPr>
         <w:t>问题：机构码新建</w:t>
+      </w:r>
+      <w:r>
+        <w:rPr>
+          <w:rFonts w:hint="eastAsia"/>
+        </w:rPr>
+        <w:t>。</w:t>
+      </w:r>
+      <w:r>
+        <w:rPr>
+          <w:rFonts w:hint="eastAsia"/>
+        </w:rPr>
+        <w:t xml:space="preserve"> 制作模版需要有限制，次数小于1的时候，无法下载为PDF</w:t>
       </w:r>
       <w:r>
         <w:rPr>
@@ -6460,68 +6104,68 @@
     </dgm:pt>
   </dgm:ptLst>
   <dgm:cxnLst>
-    <dgm:cxn modelId="{4C09E651-4D12-8A4E-9AD1-0BF4DA854871}" type="presOf" srcId="{849A63C2-07A2-8E40-8BB4-68F5E7E7FFCA}" destId="{8F3E436E-F327-4D42-80DB-7CB325BB756E}" srcOrd="0" destOrd="0" presId="urn:microsoft.com/office/officeart/2009/layout/CirclePictureHierarchy"/>
+    <dgm:cxn modelId="{B1DC31B0-3015-E740-B0BC-E434B047117D}" type="presOf" srcId="{34251C02-D10A-CB4A-B628-0775CDE2535E}" destId="{7D5215AE-C1DC-7B43-9DA8-5A1D2AD45B1C}" srcOrd="0" destOrd="0" presId="urn:microsoft.com/office/officeart/2009/layout/CirclePictureHierarchy"/>
     <dgm:cxn modelId="{ED736564-652D-7B44-AD01-A69F5ACA20F6}" srcId="{629D9663-FB45-DB4A-A3C5-5BEA80EFE50E}" destId="{BECDA828-3A8D-CE40-8EA5-4E6FAB72128E}" srcOrd="0" destOrd="0" parTransId="{F9C89FF4-ADCA-D443-8F7C-390A5D2126A7}" sibTransId="{B5A4FCC7-DCC7-104B-8477-D1F76138311F}"/>
-    <dgm:cxn modelId="{2CE264A6-CC0B-0048-859B-C14B10AE37EF}" type="presOf" srcId="{BCFF1563-CE05-5443-A39F-A982FC292CE2}" destId="{6368D823-B78C-134F-845D-5E8E459AC1DA}" srcOrd="0" destOrd="0" presId="urn:microsoft.com/office/officeart/2009/layout/CirclePictureHierarchy"/>
+    <dgm:cxn modelId="{2B7E306F-A237-C44C-8BF2-78CCFA16AF17}" type="presOf" srcId="{82674DE0-763F-794A-AAC7-B367C75DB5B6}" destId="{17A5B168-A045-E342-BF03-73276AD1F402}" srcOrd="0" destOrd="0" presId="urn:microsoft.com/office/officeart/2009/layout/CirclePictureHierarchy"/>
+    <dgm:cxn modelId="{83E526F3-3604-F94E-B092-21379DB70EDC}" type="presOf" srcId="{BECDA828-3A8D-CE40-8EA5-4E6FAB72128E}" destId="{0B642149-7D69-4D4D-8390-8986F8356CFE}" srcOrd="0" destOrd="0" presId="urn:microsoft.com/office/officeart/2009/layout/CirclePictureHierarchy"/>
+    <dgm:cxn modelId="{98A3113A-7ED1-3C40-9025-45422DE9F4E3}" type="presOf" srcId="{629D9663-FB45-DB4A-A3C5-5BEA80EFE50E}" destId="{45D672B8-451E-7B4D-9CC8-EFFFE4D0DC1B}" srcOrd="0" destOrd="0" presId="urn:microsoft.com/office/officeart/2009/layout/CirclePictureHierarchy"/>
+    <dgm:cxn modelId="{B2A435C5-7CF5-8946-AEDE-0FD93428DE52}" type="presOf" srcId="{0179E327-2972-0847-8A8F-89C3371A9FB4}" destId="{2DD9682B-D852-F148-9273-02B0BB3381D2}" srcOrd="0" destOrd="0" presId="urn:microsoft.com/office/officeart/2009/layout/CirclePictureHierarchy"/>
+    <dgm:cxn modelId="{D19114E8-18EB-024F-B853-81A2B6E93C10}" type="presOf" srcId="{D532F057-96DF-6A45-9426-8C699AE44489}" destId="{6E909988-F7C8-3749-B5F7-343CC7087035}" srcOrd="0" destOrd="0" presId="urn:microsoft.com/office/officeart/2009/layout/CirclePictureHierarchy"/>
+    <dgm:cxn modelId="{0D4A2290-C6A6-5842-9583-A315EAB6C64E}" type="presOf" srcId="{BCFF1563-CE05-5443-A39F-A982FC292CE2}" destId="{6368D823-B78C-134F-845D-5E8E459AC1DA}" srcOrd="0" destOrd="0" presId="urn:microsoft.com/office/officeart/2009/layout/CirclePictureHierarchy"/>
+    <dgm:cxn modelId="{1E64C86B-4A58-8449-B798-032666ADC074}" type="presOf" srcId="{849A63C2-07A2-8E40-8BB4-68F5E7E7FFCA}" destId="{8F3E436E-F327-4D42-80DB-7CB325BB756E}" srcOrd="0" destOrd="0" presId="urn:microsoft.com/office/officeart/2009/layout/CirclePictureHierarchy"/>
+    <dgm:cxn modelId="{FA1519DE-9A92-2044-A518-36CAF0B2DE28}" type="presOf" srcId="{5AEA366E-E97D-134B-90E2-3D47E770BAB8}" destId="{B08FA33F-C687-BA41-9CE8-21B9B6685514}" srcOrd="0" destOrd="0" presId="urn:microsoft.com/office/officeart/2009/layout/CirclePictureHierarchy"/>
+    <dgm:cxn modelId="{4993AA2E-BC86-D445-BE99-C41ADB61C4C5}" srcId="{BECDA828-3A8D-CE40-8EA5-4E6FAB72128E}" destId="{849A63C2-07A2-8E40-8BB4-68F5E7E7FFCA}" srcOrd="0" destOrd="0" parTransId="{0179E327-2972-0847-8A8F-89C3371A9FB4}" sibTransId="{66B177B6-85B0-484B-BD3B-2AE8AD7258A9}"/>
+    <dgm:cxn modelId="{F4446E74-21C3-7445-8E17-1634B55EC500}" type="presOf" srcId="{6AC3924F-13CA-664C-B2A4-EFDBFA38A2D4}" destId="{ABB9C42F-6EC8-AA40-80E6-173EC05C9B5E}" srcOrd="0" destOrd="0" presId="urn:microsoft.com/office/officeart/2009/layout/CirclePictureHierarchy"/>
+    <dgm:cxn modelId="{76532B70-EABF-C34C-B772-0CBE6EE287FB}" type="presOf" srcId="{F160C692-F270-DE48-B18B-8DE10086DF68}" destId="{34040791-E09A-2749-94ED-994E32BE14D3}" srcOrd="0" destOrd="0" presId="urn:microsoft.com/office/officeart/2009/layout/CirclePictureHierarchy"/>
+    <dgm:cxn modelId="{152C601B-0A05-1C43-9483-A6F5D9006BE3}" type="presOf" srcId="{E88E3B00-4AE3-EB4B-B38A-267994E795BE}" destId="{C1B12C4C-EC52-9D4D-B928-FA45F6BDADBC}" srcOrd="0" destOrd="0" presId="urn:microsoft.com/office/officeart/2009/layout/CirclePictureHierarchy"/>
+    <dgm:cxn modelId="{E2650A75-BE44-0A40-B40E-69D27D4D1C2D}" srcId="{849A63C2-07A2-8E40-8BB4-68F5E7E7FFCA}" destId="{BCFF1563-CE05-5443-A39F-A982FC292CE2}" srcOrd="1" destOrd="0" parTransId="{01A63FCE-E15D-CB47-ADFE-FE214299A2A0}" sibTransId="{25F0D0DB-2260-8841-A87D-CB65C21EA5F8}"/>
     <dgm:cxn modelId="{08092F5B-1A03-FE4E-A520-06250A07261A}" srcId="{BECDA828-3A8D-CE40-8EA5-4E6FAB72128E}" destId="{6AC3924F-13CA-664C-B2A4-EFDBFA38A2D4}" srcOrd="1" destOrd="0" parTransId="{34251C02-D10A-CB4A-B628-0775CDE2535E}" sibTransId="{0C9A0C00-6F28-324F-A1EE-3557BDAAD581}"/>
-    <dgm:cxn modelId="{44872887-072D-A549-AADE-B5905F138D47}" type="presOf" srcId="{E88E3B00-4AE3-EB4B-B38A-267994E795BE}" destId="{C1B12C4C-EC52-9D4D-B928-FA45F6BDADBC}" srcOrd="0" destOrd="0" presId="urn:microsoft.com/office/officeart/2009/layout/CirclePictureHierarchy"/>
-    <dgm:cxn modelId="{8DED233C-48D2-0848-A048-91DBEB96DA4C}" type="presOf" srcId="{6AC3924F-13CA-664C-B2A4-EFDBFA38A2D4}" destId="{ABB9C42F-6EC8-AA40-80E6-173EC05C9B5E}" srcOrd="0" destOrd="0" presId="urn:microsoft.com/office/officeart/2009/layout/CirclePictureHierarchy"/>
-    <dgm:cxn modelId="{4993AA2E-BC86-D445-BE99-C41ADB61C4C5}" srcId="{BECDA828-3A8D-CE40-8EA5-4E6FAB72128E}" destId="{849A63C2-07A2-8E40-8BB4-68F5E7E7FFCA}" srcOrd="0" destOrd="0" parTransId="{0179E327-2972-0847-8A8F-89C3371A9FB4}" sibTransId="{66B177B6-85B0-484B-BD3B-2AE8AD7258A9}"/>
-    <dgm:cxn modelId="{E2650A75-BE44-0A40-B40E-69D27D4D1C2D}" srcId="{849A63C2-07A2-8E40-8BB4-68F5E7E7FFCA}" destId="{BCFF1563-CE05-5443-A39F-A982FC292CE2}" srcOrd="1" destOrd="0" parTransId="{01A63FCE-E15D-CB47-ADFE-FE214299A2A0}" sibTransId="{25F0D0DB-2260-8841-A87D-CB65C21EA5F8}"/>
-    <dgm:cxn modelId="{4EA62C06-7384-084C-9CDE-34A09A209F79}" type="presOf" srcId="{5AEA366E-E97D-134B-90E2-3D47E770BAB8}" destId="{B08FA33F-C687-BA41-9CE8-21B9B6685514}" srcOrd="0" destOrd="0" presId="urn:microsoft.com/office/officeart/2009/layout/CirclePictureHierarchy"/>
-    <dgm:cxn modelId="{2127AC83-550A-CB47-BDE9-8D7F385FAA77}" type="presOf" srcId="{FB9AEF33-B26A-E841-894F-99E3D3B7B90D}" destId="{12DA0F22-6DB7-BC4E-B24F-3253AD8C422F}" srcOrd="0" destOrd="0" presId="urn:microsoft.com/office/officeart/2009/layout/CirclePictureHierarchy"/>
     <dgm:cxn modelId="{F49903E0-E381-964F-B257-C02A834C6A28}" srcId="{849A63C2-07A2-8E40-8BB4-68F5E7E7FFCA}" destId="{F160C692-F270-DE48-B18B-8DE10086DF68}" srcOrd="0" destOrd="0" parTransId="{D532F057-96DF-6A45-9426-8C699AE44489}" sibTransId="{B810F3D2-6374-FC4B-90BD-869310C58191}"/>
-    <dgm:cxn modelId="{9E1DBBA3-6FFE-6241-A7D0-C1008368F236}" type="presOf" srcId="{D532F057-96DF-6A45-9426-8C699AE44489}" destId="{6E909988-F7C8-3749-B5F7-343CC7087035}" srcOrd="0" destOrd="0" presId="urn:microsoft.com/office/officeart/2009/layout/CirclePictureHierarchy"/>
-    <dgm:cxn modelId="{A6F45FFE-6E4F-E74A-BBE4-91D0ED938853}" type="presOf" srcId="{82674DE0-763F-794A-AAC7-B367C75DB5B6}" destId="{17A5B168-A045-E342-BF03-73276AD1F402}" srcOrd="0" destOrd="0" presId="urn:microsoft.com/office/officeart/2009/layout/CirclePictureHierarchy"/>
+    <dgm:cxn modelId="{EAB37015-66F4-C44D-BC40-D40573486D12}" type="presOf" srcId="{FB9AEF33-B26A-E841-894F-99E3D3B7B90D}" destId="{12DA0F22-6DB7-BC4E-B24F-3253AD8C422F}" srcOrd="0" destOrd="0" presId="urn:microsoft.com/office/officeart/2009/layout/CirclePictureHierarchy"/>
+    <dgm:cxn modelId="{F122E4AF-07BB-5C4D-98E2-F5E9FA9A70BA}" srcId="{6AC3924F-13CA-664C-B2A4-EFDBFA38A2D4}" destId="{E88E3B00-4AE3-EB4B-B38A-267994E795BE}" srcOrd="1" destOrd="0" parTransId="{82674DE0-763F-794A-AAC7-B367C75DB5B6}" sibTransId="{653897B6-C2F7-CD45-BF1B-E067C724EF90}"/>
+    <dgm:cxn modelId="{4E19291A-4DB0-854D-A263-833432A38594}" type="presOf" srcId="{01A63FCE-E15D-CB47-ADFE-FE214299A2A0}" destId="{ABBA0A81-521D-7B4D-B5D1-79D7EAEE385F}" srcOrd="0" destOrd="0" presId="urn:microsoft.com/office/officeart/2009/layout/CirclePictureHierarchy"/>
     <dgm:cxn modelId="{E0593597-FEE2-624F-B8BE-422D3B8ECB42}" srcId="{6AC3924F-13CA-664C-B2A4-EFDBFA38A2D4}" destId="{FB9AEF33-B26A-E841-894F-99E3D3B7B90D}" srcOrd="0" destOrd="0" parTransId="{5AEA366E-E97D-134B-90E2-3D47E770BAB8}" sibTransId="{991AA385-7D27-F444-A469-86050F2E8A52}"/>
-    <dgm:cxn modelId="{F122E4AF-07BB-5C4D-98E2-F5E9FA9A70BA}" srcId="{6AC3924F-13CA-664C-B2A4-EFDBFA38A2D4}" destId="{E88E3B00-4AE3-EB4B-B38A-267994E795BE}" srcOrd="1" destOrd="0" parTransId="{82674DE0-763F-794A-AAC7-B367C75DB5B6}" sibTransId="{653897B6-C2F7-CD45-BF1B-E067C724EF90}"/>
-    <dgm:cxn modelId="{F3D6767B-C985-A74E-82D4-1033006C7458}" type="presOf" srcId="{629D9663-FB45-DB4A-A3C5-5BEA80EFE50E}" destId="{45D672B8-451E-7B4D-9CC8-EFFFE4D0DC1B}" srcOrd="0" destOrd="0" presId="urn:microsoft.com/office/officeart/2009/layout/CirclePictureHierarchy"/>
-    <dgm:cxn modelId="{567B0D44-AB8E-ED4B-98D5-0FC622E3192A}" type="presOf" srcId="{0179E327-2972-0847-8A8F-89C3371A9FB4}" destId="{2DD9682B-D852-F148-9273-02B0BB3381D2}" srcOrd="0" destOrd="0" presId="urn:microsoft.com/office/officeart/2009/layout/CirclePictureHierarchy"/>
-    <dgm:cxn modelId="{41ACBE3E-ABEC-5248-92CB-36FB1E600095}" type="presOf" srcId="{01A63FCE-E15D-CB47-ADFE-FE214299A2A0}" destId="{ABBA0A81-521D-7B4D-B5D1-79D7EAEE385F}" srcOrd="0" destOrd="0" presId="urn:microsoft.com/office/officeart/2009/layout/CirclePictureHierarchy"/>
-    <dgm:cxn modelId="{D9B5CE8A-B475-0847-B81E-D45F97152F60}" type="presOf" srcId="{34251C02-D10A-CB4A-B628-0775CDE2535E}" destId="{7D5215AE-C1DC-7B43-9DA8-5A1D2AD45B1C}" srcOrd="0" destOrd="0" presId="urn:microsoft.com/office/officeart/2009/layout/CirclePictureHierarchy"/>
-    <dgm:cxn modelId="{668C94D5-B496-2D4D-B40D-2B481ED3F4F4}" type="presOf" srcId="{F160C692-F270-DE48-B18B-8DE10086DF68}" destId="{34040791-E09A-2749-94ED-994E32BE14D3}" srcOrd="0" destOrd="0" presId="urn:microsoft.com/office/officeart/2009/layout/CirclePictureHierarchy"/>
-    <dgm:cxn modelId="{F5807E5D-DCC5-B14B-9737-0ACC7A7FC218}" type="presOf" srcId="{BECDA828-3A8D-CE40-8EA5-4E6FAB72128E}" destId="{0B642149-7D69-4D4D-8390-8986F8356CFE}" srcOrd="0" destOrd="0" presId="urn:microsoft.com/office/officeart/2009/layout/CirclePictureHierarchy"/>
-    <dgm:cxn modelId="{60B16059-89A9-2B4B-84FC-674CC29A02EE}" type="presParOf" srcId="{45D672B8-451E-7B4D-9CC8-EFFFE4D0DC1B}" destId="{0DF3CA26-8EF5-4142-8153-CA5FFC2AACEC}" srcOrd="0" destOrd="0" presId="urn:microsoft.com/office/officeart/2009/layout/CirclePictureHierarchy"/>
-    <dgm:cxn modelId="{0F527ED9-01FC-514A-8CED-A3D570F8004F}" type="presParOf" srcId="{0DF3CA26-8EF5-4142-8153-CA5FFC2AACEC}" destId="{9A83B509-8C78-5D4F-AD1A-8B4F2D16AB35}" srcOrd="0" destOrd="0" presId="urn:microsoft.com/office/officeart/2009/layout/CirclePictureHierarchy"/>
-    <dgm:cxn modelId="{9E1ADD0A-AF68-DD4C-8549-031CE6E7797B}" type="presParOf" srcId="{9A83B509-8C78-5D4F-AD1A-8B4F2D16AB35}" destId="{B3219398-6D24-9047-9517-EA8E0C05737C}" srcOrd="0" destOrd="0" presId="urn:microsoft.com/office/officeart/2009/layout/CirclePictureHierarchy"/>
-    <dgm:cxn modelId="{F22C80C3-41D3-FE45-88C2-929D3F3DC0A8}" type="presParOf" srcId="{9A83B509-8C78-5D4F-AD1A-8B4F2D16AB35}" destId="{0B642149-7D69-4D4D-8390-8986F8356CFE}" srcOrd="1" destOrd="0" presId="urn:microsoft.com/office/officeart/2009/layout/CirclePictureHierarchy"/>
-    <dgm:cxn modelId="{A5DFE7C5-9C7F-7047-ABC0-354D305728E2}" type="presParOf" srcId="{0DF3CA26-8EF5-4142-8153-CA5FFC2AACEC}" destId="{C6F34A77-27F3-4C49-AF06-6FF1C5E106C2}" srcOrd="1" destOrd="0" presId="urn:microsoft.com/office/officeart/2009/layout/CirclePictureHierarchy"/>
-    <dgm:cxn modelId="{981C2498-F808-7E46-B445-CC0D9C0E8295}" type="presParOf" srcId="{C6F34A77-27F3-4C49-AF06-6FF1C5E106C2}" destId="{2DD9682B-D852-F148-9273-02B0BB3381D2}" srcOrd="0" destOrd="0" presId="urn:microsoft.com/office/officeart/2009/layout/CirclePictureHierarchy"/>
-    <dgm:cxn modelId="{C184F4A2-8E05-C54A-A4A5-A17B23780ACF}" type="presParOf" srcId="{C6F34A77-27F3-4C49-AF06-6FF1C5E106C2}" destId="{B87A5C7D-6B47-A64B-AABF-64DB13CBD4BD}" srcOrd="1" destOrd="0" presId="urn:microsoft.com/office/officeart/2009/layout/CirclePictureHierarchy"/>
-    <dgm:cxn modelId="{54390289-523D-B14B-955E-301FE14E610D}" type="presParOf" srcId="{B87A5C7D-6B47-A64B-AABF-64DB13CBD4BD}" destId="{72E793F2-16EE-A843-9624-E69EFA047CB4}" srcOrd="0" destOrd="0" presId="urn:microsoft.com/office/officeart/2009/layout/CirclePictureHierarchy"/>
-    <dgm:cxn modelId="{B56C5632-99E6-2B46-A714-167329B65631}" type="presParOf" srcId="{72E793F2-16EE-A843-9624-E69EFA047CB4}" destId="{1AFB29B1-1190-0844-B5C6-A1612A61443A}" srcOrd="0" destOrd="0" presId="urn:microsoft.com/office/officeart/2009/layout/CirclePictureHierarchy"/>
-    <dgm:cxn modelId="{68778481-7F4A-3043-AFCA-C20A535B47DF}" type="presParOf" srcId="{72E793F2-16EE-A843-9624-E69EFA047CB4}" destId="{8F3E436E-F327-4D42-80DB-7CB325BB756E}" srcOrd="1" destOrd="0" presId="urn:microsoft.com/office/officeart/2009/layout/CirclePictureHierarchy"/>
-    <dgm:cxn modelId="{333B6A89-D0CB-F14B-8778-06C72867DA4A}" type="presParOf" srcId="{B87A5C7D-6B47-A64B-AABF-64DB13CBD4BD}" destId="{E9685635-B71E-7046-B60F-8D8A6CE1B687}" srcOrd="1" destOrd="0" presId="urn:microsoft.com/office/officeart/2009/layout/CirclePictureHierarchy"/>
-    <dgm:cxn modelId="{B54B7744-1F34-5C4F-BE87-D66D5712EBB4}" type="presParOf" srcId="{E9685635-B71E-7046-B60F-8D8A6CE1B687}" destId="{6E909988-F7C8-3749-B5F7-343CC7087035}" srcOrd="0" destOrd="0" presId="urn:microsoft.com/office/officeart/2009/layout/CirclePictureHierarchy"/>
-    <dgm:cxn modelId="{BE0446AE-5779-9C4B-872D-AEAE688CA1FC}" type="presParOf" srcId="{E9685635-B71E-7046-B60F-8D8A6CE1B687}" destId="{F9DA19BB-C58D-AF42-A2B6-16796A0EC757}" srcOrd="1" destOrd="0" presId="urn:microsoft.com/office/officeart/2009/layout/CirclePictureHierarchy"/>
-    <dgm:cxn modelId="{B0DE1E18-28AC-F14D-88E7-D5020020A709}" type="presParOf" srcId="{F9DA19BB-C58D-AF42-A2B6-16796A0EC757}" destId="{FFA6A7D0-1C0F-7745-8E78-CDC6B6500D7F}" srcOrd="0" destOrd="0" presId="urn:microsoft.com/office/officeart/2009/layout/CirclePictureHierarchy"/>
-    <dgm:cxn modelId="{0C592DC6-BC49-F24B-9E6C-AFB90DCB98C6}" type="presParOf" srcId="{FFA6A7D0-1C0F-7745-8E78-CDC6B6500D7F}" destId="{CB7C0831-C9E2-7E4D-BB63-A05D775BFA1E}" srcOrd="0" destOrd="0" presId="urn:microsoft.com/office/officeart/2009/layout/CirclePictureHierarchy"/>
-    <dgm:cxn modelId="{3182382E-69EA-DB4C-838C-EFF8AA95CB08}" type="presParOf" srcId="{FFA6A7D0-1C0F-7745-8E78-CDC6B6500D7F}" destId="{34040791-E09A-2749-94ED-994E32BE14D3}" srcOrd="1" destOrd="0" presId="urn:microsoft.com/office/officeart/2009/layout/CirclePictureHierarchy"/>
-    <dgm:cxn modelId="{FE58CFEE-14E3-E24F-855E-48F92E25489C}" type="presParOf" srcId="{F9DA19BB-C58D-AF42-A2B6-16796A0EC757}" destId="{F5CDE8AD-7DDA-964B-B64D-4DB20E8C266E}" srcOrd="1" destOrd="0" presId="urn:microsoft.com/office/officeart/2009/layout/CirclePictureHierarchy"/>
-    <dgm:cxn modelId="{BC6F5B74-3DE5-B142-A4DA-ACC1569257FA}" type="presParOf" srcId="{E9685635-B71E-7046-B60F-8D8A6CE1B687}" destId="{ABBA0A81-521D-7B4D-B5D1-79D7EAEE385F}" srcOrd="2" destOrd="0" presId="urn:microsoft.com/office/officeart/2009/layout/CirclePictureHierarchy"/>
-    <dgm:cxn modelId="{D47B18B9-3473-DB47-869D-1D2DD964BD11}" type="presParOf" srcId="{E9685635-B71E-7046-B60F-8D8A6CE1B687}" destId="{42F95CE5-3993-3C46-A576-670BB7F94957}" srcOrd="3" destOrd="0" presId="urn:microsoft.com/office/officeart/2009/layout/CirclePictureHierarchy"/>
-    <dgm:cxn modelId="{742E066E-87FC-F14C-B47E-F6A03BA1CFD4}" type="presParOf" srcId="{42F95CE5-3993-3C46-A576-670BB7F94957}" destId="{1182EB05-1943-C542-AEC8-492F146BAE93}" srcOrd="0" destOrd="0" presId="urn:microsoft.com/office/officeart/2009/layout/CirclePictureHierarchy"/>
-    <dgm:cxn modelId="{A36D2711-D0EC-7545-8E34-2410F28EA68F}" type="presParOf" srcId="{1182EB05-1943-C542-AEC8-492F146BAE93}" destId="{B3FE8697-321F-4549-9FAB-E69985875F94}" srcOrd="0" destOrd="0" presId="urn:microsoft.com/office/officeart/2009/layout/CirclePictureHierarchy"/>
-    <dgm:cxn modelId="{8C147BB8-26A3-4642-B0D4-EF6B3740F7AC}" type="presParOf" srcId="{1182EB05-1943-C542-AEC8-492F146BAE93}" destId="{6368D823-B78C-134F-845D-5E8E459AC1DA}" srcOrd="1" destOrd="0" presId="urn:microsoft.com/office/officeart/2009/layout/CirclePictureHierarchy"/>
-    <dgm:cxn modelId="{CCE8E2F9-4776-3A42-A4FA-9110D85A415C}" type="presParOf" srcId="{42F95CE5-3993-3C46-A576-670BB7F94957}" destId="{CC998AA7-839C-B841-B43C-DE2214BB1619}" srcOrd="1" destOrd="0" presId="urn:microsoft.com/office/officeart/2009/layout/CirclePictureHierarchy"/>
-    <dgm:cxn modelId="{44D7B23A-F94E-C147-8768-01EF016F9D36}" type="presParOf" srcId="{C6F34A77-27F3-4C49-AF06-6FF1C5E106C2}" destId="{7D5215AE-C1DC-7B43-9DA8-5A1D2AD45B1C}" srcOrd="2" destOrd="0" presId="urn:microsoft.com/office/officeart/2009/layout/CirclePictureHierarchy"/>
-    <dgm:cxn modelId="{ACE54ECE-54F0-9340-937B-0C91445AD82C}" type="presParOf" srcId="{C6F34A77-27F3-4C49-AF06-6FF1C5E106C2}" destId="{A64CFD6C-4567-454A-9095-EE14418DAF9D}" srcOrd="3" destOrd="0" presId="urn:microsoft.com/office/officeart/2009/layout/CirclePictureHierarchy"/>
-    <dgm:cxn modelId="{F83D6E51-0E27-814E-9B57-F1C9B7181615}" type="presParOf" srcId="{A64CFD6C-4567-454A-9095-EE14418DAF9D}" destId="{C1493C76-B432-0440-BACE-5BB96BF5B2BF}" srcOrd="0" destOrd="0" presId="urn:microsoft.com/office/officeart/2009/layout/CirclePictureHierarchy"/>
-    <dgm:cxn modelId="{6AEE7E26-457A-4C44-A77D-5C1AECF6EC4A}" type="presParOf" srcId="{C1493C76-B432-0440-BACE-5BB96BF5B2BF}" destId="{FD4F2710-28DE-CC48-9053-B5033FAF4CC0}" srcOrd="0" destOrd="0" presId="urn:microsoft.com/office/officeart/2009/layout/CirclePictureHierarchy"/>
-    <dgm:cxn modelId="{304CB1BB-D1C4-FD4A-A307-89AF5390D219}" type="presParOf" srcId="{C1493C76-B432-0440-BACE-5BB96BF5B2BF}" destId="{ABB9C42F-6EC8-AA40-80E6-173EC05C9B5E}" srcOrd="1" destOrd="0" presId="urn:microsoft.com/office/officeart/2009/layout/CirclePictureHierarchy"/>
-    <dgm:cxn modelId="{763C25E4-1BB8-0441-93F5-34D416C16DF9}" type="presParOf" srcId="{A64CFD6C-4567-454A-9095-EE14418DAF9D}" destId="{5596CBFC-3520-D54B-9DF8-C3E4D45BC302}" srcOrd="1" destOrd="0" presId="urn:microsoft.com/office/officeart/2009/layout/CirclePictureHierarchy"/>
-    <dgm:cxn modelId="{8800AE9E-0B10-A04A-994C-B629157390E7}" type="presParOf" srcId="{5596CBFC-3520-D54B-9DF8-C3E4D45BC302}" destId="{B08FA33F-C687-BA41-9CE8-21B9B6685514}" srcOrd="0" destOrd="0" presId="urn:microsoft.com/office/officeart/2009/layout/CirclePictureHierarchy"/>
-    <dgm:cxn modelId="{3199533F-1A88-5C43-AE7C-A90909D0E693}" type="presParOf" srcId="{5596CBFC-3520-D54B-9DF8-C3E4D45BC302}" destId="{B6ECBEA5-213A-454D-B6B9-E72AC193D388}" srcOrd="1" destOrd="0" presId="urn:microsoft.com/office/officeart/2009/layout/CirclePictureHierarchy"/>
-    <dgm:cxn modelId="{27C51686-68C0-E54C-8B6D-9EE8A127D281}" type="presParOf" srcId="{B6ECBEA5-213A-454D-B6B9-E72AC193D388}" destId="{5BE172BA-A982-CA46-B598-13756202E2F1}" srcOrd="0" destOrd="0" presId="urn:microsoft.com/office/officeart/2009/layout/CirclePictureHierarchy"/>
-    <dgm:cxn modelId="{0DE4D7D3-5391-4643-9BDF-1F671B2E0EE9}" type="presParOf" srcId="{5BE172BA-A982-CA46-B598-13756202E2F1}" destId="{766AE502-94B4-764A-88E3-B8FECC534B91}" srcOrd="0" destOrd="0" presId="urn:microsoft.com/office/officeart/2009/layout/CirclePictureHierarchy"/>
-    <dgm:cxn modelId="{472C6DD7-3749-DE48-B026-4291250CB975}" type="presParOf" srcId="{5BE172BA-A982-CA46-B598-13756202E2F1}" destId="{12DA0F22-6DB7-BC4E-B24F-3253AD8C422F}" srcOrd="1" destOrd="0" presId="urn:microsoft.com/office/officeart/2009/layout/CirclePictureHierarchy"/>
-    <dgm:cxn modelId="{7D323F27-4DA5-C248-A6D5-AEB4FA91EDC7}" type="presParOf" srcId="{B6ECBEA5-213A-454D-B6B9-E72AC193D388}" destId="{1522CD92-62DD-2B44-937B-F237706CD13A}" srcOrd="1" destOrd="0" presId="urn:microsoft.com/office/officeart/2009/layout/CirclePictureHierarchy"/>
-    <dgm:cxn modelId="{5DDD7DBB-58A7-5A48-85E8-B8CFAAE7E225}" type="presParOf" srcId="{5596CBFC-3520-D54B-9DF8-C3E4D45BC302}" destId="{17A5B168-A045-E342-BF03-73276AD1F402}" srcOrd="2" destOrd="0" presId="urn:microsoft.com/office/officeart/2009/layout/CirclePictureHierarchy"/>
-    <dgm:cxn modelId="{4117FEAF-E6E4-F241-AD43-DA00195222D9}" type="presParOf" srcId="{5596CBFC-3520-D54B-9DF8-C3E4D45BC302}" destId="{5374838A-94F3-9046-A6F9-DC632B22BAF7}" srcOrd="3" destOrd="0" presId="urn:microsoft.com/office/officeart/2009/layout/CirclePictureHierarchy"/>
-    <dgm:cxn modelId="{2AB082F7-284B-F142-B09E-C5563C29688F}" type="presParOf" srcId="{5374838A-94F3-9046-A6F9-DC632B22BAF7}" destId="{12D25740-F14A-6545-B70A-B2D6393BC8C9}" srcOrd="0" destOrd="0" presId="urn:microsoft.com/office/officeart/2009/layout/CirclePictureHierarchy"/>
-    <dgm:cxn modelId="{EAA55D97-2D2C-F645-A93C-C69D3D425B54}" type="presParOf" srcId="{12D25740-F14A-6545-B70A-B2D6393BC8C9}" destId="{533E5AE4-A4F4-EE45-8A98-23BFF4963535}" srcOrd="0" destOrd="0" presId="urn:microsoft.com/office/officeart/2009/layout/CirclePictureHierarchy"/>
-    <dgm:cxn modelId="{2FA736B6-7D80-2949-B5A7-28748179AE7F}" type="presParOf" srcId="{12D25740-F14A-6545-B70A-B2D6393BC8C9}" destId="{C1B12C4C-EC52-9D4D-B928-FA45F6BDADBC}" srcOrd="1" destOrd="0" presId="urn:microsoft.com/office/officeart/2009/layout/CirclePictureHierarchy"/>
-    <dgm:cxn modelId="{50709CED-3E83-BF4A-8D10-D98E049AFFAE}" type="presParOf" srcId="{5374838A-94F3-9046-A6F9-DC632B22BAF7}" destId="{32378E9D-1935-8E4F-8413-9EE72096A5C2}" srcOrd="1" destOrd="0" presId="urn:microsoft.com/office/officeart/2009/layout/CirclePictureHierarchy"/>
+    <dgm:cxn modelId="{7F024EE6-8785-EE4D-8639-F2B8193CCD3C}" type="presParOf" srcId="{45D672B8-451E-7B4D-9CC8-EFFFE4D0DC1B}" destId="{0DF3CA26-8EF5-4142-8153-CA5FFC2AACEC}" srcOrd="0" destOrd="0" presId="urn:microsoft.com/office/officeart/2009/layout/CirclePictureHierarchy"/>
+    <dgm:cxn modelId="{1D1F0BB7-BD52-CF4D-A8F4-838D21BF5C4D}" type="presParOf" srcId="{0DF3CA26-8EF5-4142-8153-CA5FFC2AACEC}" destId="{9A83B509-8C78-5D4F-AD1A-8B4F2D16AB35}" srcOrd="0" destOrd="0" presId="urn:microsoft.com/office/officeart/2009/layout/CirclePictureHierarchy"/>
+    <dgm:cxn modelId="{42BECFF8-216B-1B4F-A4B6-469E037FAD39}" type="presParOf" srcId="{9A83B509-8C78-5D4F-AD1A-8B4F2D16AB35}" destId="{B3219398-6D24-9047-9517-EA8E0C05737C}" srcOrd="0" destOrd="0" presId="urn:microsoft.com/office/officeart/2009/layout/CirclePictureHierarchy"/>
+    <dgm:cxn modelId="{C136ECCA-870A-AD4E-95F8-AF10B77C9DBD}" type="presParOf" srcId="{9A83B509-8C78-5D4F-AD1A-8B4F2D16AB35}" destId="{0B642149-7D69-4D4D-8390-8986F8356CFE}" srcOrd="1" destOrd="0" presId="urn:microsoft.com/office/officeart/2009/layout/CirclePictureHierarchy"/>
+    <dgm:cxn modelId="{AB0E45DC-9B3B-D245-B13F-1B56A2D387FB}" type="presParOf" srcId="{0DF3CA26-8EF5-4142-8153-CA5FFC2AACEC}" destId="{C6F34A77-27F3-4C49-AF06-6FF1C5E106C2}" srcOrd="1" destOrd="0" presId="urn:microsoft.com/office/officeart/2009/layout/CirclePictureHierarchy"/>
+    <dgm:cxn modelId="{4F0D3D2B-AE62-4746-8B1E-BB22AA58DC0A}" type="presParOf" srcId="{C6F34A77-27F3-4C49-AF06-6FF1C5E106C2}" destId="{2DD9682B-D852-F148-9273-02B0BB3381D2}" srcOrd="0" destOrd="0" presId="urn:microsoft.com/office/officeart/2009/layout/CirclePictureHierarchy"/>
+    <dgm:cxn modelId="{4D877567-1524-A945-8515-FCC774641A61}" type="presParOf" srcId="{C6F34A77-27F3-4C49-AF06-6FF1C5E106C2}" destId="{B87A5C7D-6B47-A64B-AABF-64DB13CBD4BD}" srcOrd="1" destOrd="0" presId="urn:microsoft.com/office/officeart/2009/layout/CirclePictureHierarchy"/>
+    <dgm:cxn modelId="{B82B488F-4E63-004B-B897-FBE87A33B6A0}" type="presParOf" srcId="{B87A5C7D-6B47-A64B-AABF-64DB13CBD4BD}" destId="{72E793F2-16EE-A843-9624-E69EFA047CB4}" srcOrd="0" destOrd="0" presId="urn:microsoft.com/office/officeart/2009/layout/CirclePictureHierarchy"/>
+    <dgm:cxn modelId="{C4F1B627-7C79-BA4C-A9E0-833BC56CD8AE}" type="presParOf" srcId="{72E793F2-16EE-A843-9624-E69EFA047CB4}" destId="{1AFB29B1-1190-0844-B5C6-A1612A61443A}" srcOrd="0" destOrd="0" presId="urn:microsoft.com/office/officeart/2009/layout/CirclePictureHierarchy"/>
+    <dgm:cxn modelId="{20EE3479-FD78-CE44-92CC-C5BC1CE6D2A0}" type="presParOf" srcId="{72E793F2-16EE-A843-9624-E69EFA047CB4}" destId="{8F3E436E-F327-4D42-80DB-7CB325BB756E}" srcOrd="1" destOrd="0" presId="urn:microsoft.com/office/officeart/2009/layout/CirclePictureHierarchy"/>
+    <dgm:cxn modelId="{3C8B83F2-80C6-6149-B452-8ACA2FC28293}" type="presParOf" srcId="{B87A5C7D-6B47-A64B-AABF-64DB13CBD4BD}" destId="{E9685635-B71E-7046-B60F-8D8A6CE1B687}" srcOrd="1" destOrd="0" presId="urn:microsoft.com/office/officeart/2009/layout/CirclePictureHierarchy"/>
+    <dgm:cxn modelId="{260CA76B-8288-FB4E-9C0D-8B31BEB9AC84}" type="presParOf" srcId="{E9685635-B71E-7046-B60F-8D8A6CE1B687}" destId="{6E909988-F7C8-3749-B5F7-343CC7087035}" srcOrd="0" destOrd="0" presId="urn:microsoft.com/office/officeart/2009/layout/CirclePictureHierarchy"/>
+    <dgm:cxn modelId="{48AADA10-CB8E-4B4E-A881-A6C9804454E1}" type="presParOf" srcId="{E9685635-B71E-7046-B60F-8D8A6CE1B687}" destId="{F9DA19BB-C58D-AF42-A2B6-16796A0EC757}" srcOrd="1" destOrd="0" presId="urn:microsoft.com/office/officeart/2009/layout/CirclePictureHierarchy"/>
+    <dgm:cxn modelId="{B79033DA-5250-A140-86C4-1BD780017689}" type="presParOf" srcId="{F9DA19BB-C58D-AF42-A2B6-16796A0EC757}" destId="{FFA6A7D0-1C0F-7745-8E78-CDC6B6500D7F}" srcOrd="0" destOrd="0" presId="urn:microsoft.com/office/officeart/2009/layout/CirclePictureHierarchy"/>
+    <dgm:cxn modelId="{A46225FC-CEB1-E04A-A2FA-57FC07FF9D7F}" type="presParOf" srcId="{FFA6A7D0-1C0F-7745-8E78-CDC6B6500D7F}" destId="{CB7C0831-C9E2-7E4D-BB63-A05D775BFA1E}" srcOrd="0" destOrd="0" presId="urn:microsoft.com/office/officeart/2009/layout/CirclePictureHierarchy"/>
+    <dgm:cxn modelId="{568E7945-A73A-E741-B00D-C6C38B99FFC5}" type="presParOf" srcId="{FFA6A7D0-1C0F-7745-8E78-CDC6B6500D7F}" destId="{34040791-E09A-2749-94ED-994E32BE14D3}" srcOrd="1" destOrd="0" presId="urn:microsoft.com/office/officeart/2009/layout/CirclePictureHierarchy"/>
+    <dgm:cxn modelId="{1F6EF863-380C-5D4C-9722-3B1A983D84B8}" type="presParOf" srcId="{F9DA19BB-C58D-AF42-A2B6-16796A0EC757}" destId="{F5CDE8AD-7DDA-964B-B64D-4DB20E8C266E}" srcOrd="1" destOrd="0" presId="urn:microsoft.com/office/officeart/2009/layout/CirclePictureHierarchy"/>
+    <dgm:cxn modelId="{822751C6-BD3D-EB48-B38B-80464990F01A}" type="presParOf" srcId="{E9685635-B71E-7046-B60F-8D8A6CE1B687}" destId="{ABBA0A81-521D-7B4D-B5D1-79D7EAEE385F}" srcOrd="2" destOrd="0" presId="urn:microsoft.com/office/officeart/2009/layout/CirclePictureHierarchy"/>
+    <dgm:cxn modelId="{DEF614E5-26AE-DB4C-B8BF-4DF19EC3D78A}" type="presParOf" srcId="{E9685635-B71E-7046-B60F-8D8A6CE1B687}" destId="{42F95CE5-3993-3C46-A576-670BB7F94957}" srcOrd="3" destOrd="0" presId="urn:microsoft.com/office/officeart/2009/layout/CirclePictureHierarchy"/>
+    <dgm:cxn modelId="{8282CB1D-4DF8-A04B-BD13-262816B1BC08}" type="presParOf" srcId="{42F95CE5-3993-3C46-A576-670BB7F94957}" destId="{1182EB05-1943-C542-AEC8-492F146BAE93}" srcOrd="0" destOrd="0" presId="urn:microsoft.com/office/officeart/2009/layout/CirclePictureHierarchy"/>
+    <dgm:cxn modelId="{F533CCA3-136A-5443-A17E-4C55B2B37C77}" type="presParOf" srcId="{1182EB05-1943-C542-AEC8-492F146BAE93}" destId="{B3FE8697-321F-4549-9FAB-E69985875F94}" srcOrd="0" destOrd="0" presId="urn:microsoft.com/office/officeart/2009/layout/CirclePictureHierarchy"/>
+    <dgm:cxn modelId="{E5F23698-3F8B-E24F-838D-FC283231C2D6}" type="presParOf" srcId="{1182EB05-1943-C542-AEC8-492F146BAE93}" destId="{6368D823-B78C-134F-845D-5E8E459AC1DA}" srcOrd="1" destOrd="0" presId="urn:microsoft.com/office/officeart/2009/layout/CirclePictureHierarchy"/>
+    <dgm:cxn modelId="{88BDF632-3174-114C-B77C-CA82B21D3C75}" type="presParOf" srcId="{42F95CE5-3993-3C46-A576-670BB7F94957}" destId="{CC998AA7-839C-B841-B43C-DE2214BB1619}" srcOrd="1" destOrd="0" presId="urn:microsoft.com/office/officeart/2009/layout/CirclePictureHierarchy"/>
+    <dgm:cxn modelId="{6808333C-DB1E-0845-948C-CE9F8B160070}" type="presParOf" srcId="{C6F34A77-27F3-4C49-AF06-6FF1C5E106C2}" destId="{7D5215AE-C1DC-7B43-9DA8-5A1D2AD45B1C}" srcOrd="2" destOrd="0" presId="urn:microsoft.com/office/officeart/2009/layout/CirclePictureHierarchy"/>
+    <dgm:cxn modelId="{808A8D66-FAEB-C142-914E-07CA94FF4E3B}" type="presParOf" srcId="{C6F34A77-27F3-4C49-AF06-6FF1C5E106C2}" destId="{A64CFD6C-4567-454A-9095-EE14418DAF9D}" srcOrd="3" destOrd="0" presId="urn:microsoft.com/office/officeart/2009/layout/CirclePictureHierarchy"/>
+    <dgm:cxn modelId="{6777B32E-E1A9-ED4F-B359-BB7E6222D8FF}" type="presParOf" srcId="{A64CFD6C-4567-454A-9095-EE14418DAF9D}" destId="{C1493C76-B432-0440-BACE-5BB96BF5B2BF}" srcOrd="0" destOrd="0" presId="urn:microsoft.com/office/officeart/2009/layout/CirclePictureHierarchy"/>
+    <dgm:cxn modelId="{BA272894-1623-2144-8CDD-D581542340AE}" type="presParOf" srcId="{C1493C76-B432-0440-BACE-5BB96BF5B2BF}" destId="{FD4F2710-28DE-CC48-9053-B5033FAF4CC0}" srcOrd="0" destOrd="0" presId="urn:microsoft.com/office/officeart/2009/layout/CirclePictureHierarchy"/>
+    <dgm:cxn modelId="{B3FFE72B-7394-6C49-8004-072B9CDDCF9C}" type="presParOf" srcId="{C1493C76-B432-0440-BACE-5BB96BF5B2BF}" destId="{ABB9C42F-6EC8-AA40-80E6-173EC05C9B5E}" srcOrd="1" destOrd="0" presId="urn:microsoft.com/office/officeart/2009/layout/CirclePictureHierarchy"/>
+    <dgm:cxn modelId="{7C843B0D-6F67-624B-86F9-8B74F0331112}" type="presParOf" srcId="{A64CFD6C-4567-454A-9095-EE14418DAF9D}" destId="{5596CBFC-3520-D54B-9DF8-C3E4D45BC302}" srcOrd="1" destOrd="0" presId="urn:microsoft.com/office/officeart/2009/layout/CirclePictureHierarchy"/>
+    <dgm:cxn modelId="{94D97EAE-E6DF-354E-8BFC-E88CB975AFB1}" type="presParOf" srcId="{5596CBFC-3520-D54B-9DF8-C3E4D45BC302}" destId="{B08FA33F-C687-BA41-9CE8-21B9B6685514}" srcOrd="0" destOrd="0" presId="urn:microsoft.com/office/officeart/2009/layout/CirclePictureHierarchy"/>
+    <dgm:cxn modelId="{E81E1D94-3A60-7648-A237-EE453B99C77E}" type="presParOf" srcId="{5596CBFC-3520-D54B-9DF8-C3E4D45BC302}" destId="{B6ECBEA5-213A-454D-B6B9-E72AC193D388}" srcOrd="1" destOrd="0" presId="urn:microsoft.com/office/officeart/2009/layout/CirclePictureHierarchy"/>
+    <dgm:cxn modelId="{C832E258-2692-B24E-9AF3-7C41F2A7B532}" type="presParOf" srcId="{B6ECBEA5-213A-454D-B6B9-E72AC193D388}" destId="{5BE172BA-A982-CA46-B598-13756202E2F1}" srcOrd="0" destOrd="0" presId="urn:microsoft.com/office/officeart/2009/layout/CirclePictureHierarchy"/>
+    <dgm:cxn modelId="{FF115F6E-08BD-394B-8A00-523818373679}" type="presParOf" srcId="{5BE172BA-A982-CA46-B598-13756202E2F1}" destId="{766AE502-94B4-764A-88E3-B8FECC534B91}" srcOrd="0" destOrd="0" presId="urn:microsoft.com/office/officeart/2009/layout/CirclePictureHierarchy"/>
+    <dgm:cxn modelId="{D88AA397-C8DD-5B49-8359-5B3447AC1EB9}" type="presParOf" srcId="{5BE172BA-A982-CA46-B598-13756202E2F1}" destId="{12DA0F22-6DB7-BC4E-B24F-3253AD8C422F}" srcOrd="1" destOrd="0" presId="urn:microsoft.com/office/officeart/2009/layout/CirclePictureHierarchy"/>
+    <dgm:cxn modelId="{29574083-6CCA-0D41-B106-9966A7E4C357}" type="presParOf" srcId="{B6ECBEA5-213A-454D-B6B9-E72AC193D388}" destId="{1522CD92-62DD-2B44-937B-F237706CD13A}" srcOrd="1" destOrd="0" presId="urn:microsoft.com/office/officeart/2009/layout/CirclePictureHierarchy"/>
+    <dgm:cxn modelId="{68B4456A-7776-E643-BB60-2C500B2171E4}" type="presParOf" srcId="{5596CBFC-3520-D54B-9DF8-C3E4D45BC302}" destId="{17A5B168-A045-E342-BF03-73276AD1F402}" srcOrd="2" destOrd="0" presId="urn:microsoft.com/office/officeart/2009/layout/CirclePictureHierarchy"/>
+    <dgm:cxn modelId="{316AC5C4-067E-444F-9EFF-9FCD65D4891E}" type="presParOf" srcId="{5596CBFC-3520-D54B-9DF8-C3E4D45BC302}" destId="{5374838A-94F3-9046-A6F9-DC632B22BAF7}" srcOrd="3" destOrd="0" presId="urn:microsoft.com/office/officeart/2009/layout/CirclePictureHierarchy"/>
+    <dgm:cxn modelId="{A0F7DD8B-6CE4-1647-A5EC-1AF8CF63A909}" type="presParOf" srcId="{5374838A-94F3-9046-A6F9-DC632B22BAF7}" destId="{12D25740-F14A-6545-B70A-B2D6393BC8C9}" srcOrd="0" destOrd="0" presId="urn:microsoft.com/office/officeart/2009/layout/CirclePictureHierarchy"/>
+    <dgm:cxn modelId="{601A6C2A-AF89-1443-8904-C5E666851972}" type="presParOf" srcId="{12D25740-F14A-6545-B70A-B2D6393BC8C9}" destId="{533E5AE4-A4F4-EE45-8A98-23BFF4963535}" srcOrd="0" destOrd="0" presId="urn:microsoft.com/office/officeart/2009/layout/CirclePictureHierarchy"/>
+    <dgm:cxn modelId="{F7F89ABE-3CFD-0A40-8C06-D46D424DC413}" type="presParOf" srcId="{12D25740-F14A-6545-B70A-B2D6393BC8C9}" destId="{C1B12C4C-EC52-9D4D-B928-FA45F6BDADBC}" srcOrd="1" destOrd="0" presId="urn:microsoft.com/office/officeart/2009/layout/CirclePictureHierarchy"/>
+    <dgm:cxn modelId="{626A5D33-8D20-3744-9304-97C4B8B0DC4A}" type="presParOf" srcId="{5374838A-94F3-9046-A6F9-DC632B22BAF7}" destId="{32378E9D-1935-8E4F-8413-9EE72096A5C2}" srcOrd="1" destOrd="0" presId="urn:microsoft.com/office/officeart/2009/layout/CirclePictureHierarchy"/>
   </dgm:cxnLst>
   <dgm:bg/>
   <dgm:whole/>

--- a/doc/PDF格式的证照模版证照制作管理工具的设计和实现.docx
+++ b/doc/PDF格式的证照模版证照制作管理工具的设计和实现.docx
@@ -490,7 +490,23 @@
           <w:rFonts w:hint="eastAsia"/>
           <w:color w:val="92D050"/>
         </w:rPr>
-        <w:t>（CKFinder的功能查看删除）</w:t>
+        <w:t>（</w:t>
+      </w:r>
+      <w:proofErr w:type="spellStart"/>
+      <w:r>
+        <w:rPr>
+          <w:rFonts w:hint="eastAsia"/>
+          <w:color w:val="92D050"/>
+        </w:rPr>
+        <w:t>CKFinder</w:t>
+      </w:r>
+      <w:proofErr w:type="spellEnd"/>
+      <w:r>
+        <w:rPr>
+          <w:rFonts w:hint="eastAsia"/>
+          <w:color w:val="92D050"/>
+        </w:rPr>
+        <w:t>的功能查看删除）</w:t>
       </w:r>
     </w:p>
     <w:p>
@@ -1189,9 +1205,11 @@
             <w:pPr>
               <w:jc w:val="left"/>
             </w:pPr>
+            <w:proofErr w:type="spellStart"/>
             <w:r>
               <w:t>adminNo</w:t>
             </w:r>
+            <w:proofErr w:type="spellEnd"/>
           </w:p>
         </w:tc>
         <w:tc>
@@ -1202,8 +1220,13 @@
             <w:pPr>
               <w:jc w:val="left"/>
             </w:pPr>
-            <w:r>
-              <w:t>varchar(15)</w:t>
+            <w:proofErr w:type="gramStart"/>
+            <w:r>
+              <w:t>varchar(</w:t>
+            </w:r>
+            <w:proofErr w:type="gramEnd"/>
+            <w:r>
+              <w:t>15)</w:t>
             </w:r>
           </w:p>
         </w:tc>
@@ -1215,6 +1238,7 @@
             <w:pPr>
               <w:jc w:val="left"/>
             </w:pPr>
+            <w:proofErr w:type="spellStart"/>
             <w:r>
               <w:t>P</w:t>
             </w:r>
@@ -1224,6 +1248,7 @@
               </w:rPr>
               <w:t>rimarykey</w:t>
             </w:r>
+            <w:proofErr w:type="spellEnd"/>
           </w:p>
         </w:tc>
         <w:tc>
@@ -1255,6 +1280,7 @@
             <w:pPr>
               <w:jc w:val="left"/>
             </w:pPr>
+            <w:proofErr w:type="spellStart"/>
             <w:r>
               <w:rPr>
                 <w:rFonts w:hint="eastAsia"/>
@@ -1264,6 +1290,7 @@
             <w:r>
               <w:t>Pw</w:t>
             </w:r>
+            <w:proofErr w:type="spellEnd"/>
           </w:p>
         </w:tc>
         <w:tc>
@@ -1274,8 +1301,13 @@
             <w:pPr>
               <w:jc w:val="left"/>
             </w:pPr>
-            <w:r>
-              <w:t>varchar(16)</w:t>
+            <w:proofErr w:type="gramStart"/>
+            <w:r>
+              <w:t>varchar(</w:t>
+            </w:r>
+            <w:proofErr w:type="gramEnd"/>
+            <w:r>
+              <w:t>16)</w:t>
             </w:r>
           </w:p>
         </w:tc>
@@ -1324,9 +1356,11 @@
             <w:pPr>
               <w:jc w:val="left"/>
             </w:pPr>
+            <w:proofErr w:type="spellStart"/>
             <w:r>
               <w:t>adminEmail</w:t>
             </w:r>
+            <w:proofErr w:type="spellEnd"/>
           </w:p>
         </w:tc>
         <w:tc>
@@ -1337,8 +1371,13 @@
             <w:pPr>
               <w:jc w:val="left"/>
             </w:pPr>
-            <w:r>
-              <w:t>varchar(30)</w:t>
+            <w:proofErr w:type="gramStart"/>
+            <w:r>
+              <w:t>varchar(</w:t>
+            </w:r>
+            <w:proofErr w:type="gramEnd"/>
+            <w:r>
+              <w:t>30)</w:t>
             </w:r>
           </w:p>
         </w:tc>
@@ -1387,9 +1426,11 @@
             <w:pPr>
               <w:jc w:val="left"/>
             </w:pPr>
+            <w:proofErr w:type="spellStart"/>
             <w:r>
               <w:t>adminPhone</w:t>
             </w:r>
+            <w:proofErr w:type="spellEnd"/>
           </w:p>
         </w:tc>
         <w:tc>
@@ -1400,8 +1441,13 @@
             <w:pPr>
               <w:jc w:val="left"/>
             </w:pPr>
-            <w:r>
-              <w:t>varchar(11)</w:t>
+            <w:proofErr w:type="gramStart"/>
+            <w:r>
+              <w:t>varchar(</w:t>
+            </w:r>
+            <w:proofErr w:type="gramEnd"/>
+            <w:r>
+              <w:t>11)</w:t>
             </w:r>
           </w:p>
         </w:tc>
@@ -1462,9 +1508,11 @@
             <w:pPr>
               <w:jc w:val="left"/>
             </w:pPr>
+            <w:proofErr w:type="spellStart"/>
             <w:r>
               <w:t>adminCom</w:t>
             </w:r>
+            <w:proofErr w:type="spellEnd"/>
           </w:p>
         </w:tc>
         <w:tc>
@@ -1475,8 +1523,13 @@
             <w:pPr>
               <w:jc w:val="left"/>
             </w:pPr>
-            <w:r>
-              <w:t>varchar(40)</w:t>
+            <w:proofErr w:type="gramStart"/>
+            <w:r>
+              <w:t>varchar(</w:t>
+            </w:r>
+            <w:proofErr w:type="gramEnd"/>
+            <w:r>
+              <w:t>40)</w:t>
             </w:r>
           </w:p>
         </w:tc>
@@ -1525,9 +1578,11 @@
             <w:pPr>
               <w:jc w:val="left"/>
             </w:pPr>
+            <w:proofErr w:type="spellStart"/>
             <w:r>
               <w:t>adminComID</w:t>
             </w:r>
+            <w:proofErr w:type="spellEnd"/>
           </w:p>
         </w:tc>
         <w:tc>
@@ -1538,8 +1593,13 @@
             <w:pPr>
               <w:jc w:val="left"/>
             </w:pPr>
-            <w:r>
-              <w:t>Varchar(10)</w:t>
+            <w:proofErr w:type="gramStart"/>
+            <w:r>
+              <w:t>Varchar(</w:t>
+            </w:r>
+            <w:proofErr w:type="gramEnd"/>
+            <w:r>
+              <w:t>10)</w:t>
             </w:r>
           </w:p>
         </w:tc>
@@ -1568,7 +1628,21 @@
               <w:rPr>
                 <w:rFonts w:hint="eastAsia"/>
               </w:rPr>
-              <w:t>用户的公司的ID，和模版使用次数表的comID是外键连接的。</w:t>
+              <w:t>用户的公司的ID，和模版使用次数表的</w:t>
+            </w:r>
+            <w:proofErr w:type="spellStart"/>
+            <w:r>
+              <w:rPr>
+                <w:rFonts w:hint="eastAsia"/>
+              </w:rPr>
+              <w:t>comID</w:t>
+            </w:r>
+            <w:proofErr w:type="spellEnd"/>
+            <w:r>
+              <w:rPr>
+                <w:rFonts w:hint="eastAsia"/>
+              </w:rPr>
+              <w:t>是外键连接的。</w:t>
             </w:r>
           </w:p>
         </w:tc>
@@ -1585,9 +1659,11 @@
             <w:pPr>
               <w:jc w:val="left"/>
             </w:pPr>
+            <w:proofErr w:type="spellStart"/>
             <w:r>
               <w:t>adminRole</w:t>
             </w:r>
+            <w:proofErr w:type="spellEnd"/>
           </w:p>
         </w:tc>
         <w:tc>
@@ -1598,8 +1674,18 @@
             <w:pPr>
               <w:jc w:val="left"/>
             </w:pPr>
-            <w:r>
-              <w:t>int(1)</w:t>
+            <w:proofErr w:type="spellStart"/>
+            <w:proofErr w:type="gramStart"/>
+            <w:r>
+              <w:t>int</w:t>
+            </w:r>
+            <w:proofErr w:type="spellEnd"/>
+            <w:r>
+              <w:t>(</w:t>
+            </w:r>
+            <w:proofErr w:type="gramEnd"/>
+            <w:r>
+              <w:t>1)</w:t>
             </w:r>
           </w:p>
         </w:tc>
@@ -1651,9 +1737,11 @@
             <w:pPr>
               <w:jc w:val="left"/>
             </w:pPr>
+            <w:proofErr w:type="spellStart"/>
             <w:r>
               <w:t>createDate</w:t>
             </w:r>
+            <w:proofErr w:type="spellEnd"/>
           </w:p>
         </w:tc>
         <w:tc>
@@ -1720,12 +1808,14 @@
             <w:pPr>
               <w:jc w:val="left"/>
             </w:pPr>
+            <w:proofErr w:type="spellStart"/>
             <w:r>
               <w:rPr>
                 <w:rFonts w:hint="eastAsia"/>
               </w:rPr>
               <w:t>adminName</w:t>
             </w:r>
+            <w:proofErr w:type="spellEnd"/>
           </w:p>
         </w:tc>
         <w:tc>
@@ -1736,12 +1826,14 @@
             <w:pPr>
               <w:jc w:val="left"/>
             </w:pPr>
+            <w:proofErr w:type="gramStart"/>
             <w:r>
               <w:t>v</w:t>
             </w:r>
             <w:r>
               <w:t>archar(</w:t>
             </w:r>
+            <w:proofErr w:type="gramEnd"/>
             <w:r>
               <w:t>10</w:t>
             </w:r>
@@ -1801,9 +1893,11 @@
             <w:pPr>
               <w:jc w:val="left"/>
             </w:pPr>
+            <w:proofErr w:type="spellStart"/>
             <w:r>
               <w:t>adminID</w:t>
             </w:r>
+            <w:proofErr w:type="spellEnd"/>
           </w:p>
         </w:tc>
         <w:tc>
@@ -1814,8 +1908,13 @@
             <w:pPr>
               <w:jc w:val="left"/>
             </w:pPr>
-            <w:r>
-              <w:t>varchar(18)</w:t>
+            <w:proofErr w:type="gramStart"/>
+            <w:r>
+              <w:t>varchar(</w:t>
+            </w:r>
+            <w:proofErr w:type="gramEnd"/>
+            <w:r>
+              <w:t>18)</w:t>
             </w:r>
           </w:p>
         </w:tc>
@@ -1971,9 +2070,11 @@
             <w:pPr>
               <w:jc w:val="left"/>
             </w:pPr>
+            <w:proofErr w:type="spellStart"/>
             <w:r>
               <w:t>modelNo</w:t>
             </w:r>
+            <w:proofErr w:type="spellEnd"/>
           </w:p>
         </w:tc>
         <w:tc>
@@ -1984,8 +2085,13 @@
             <w:pPr>
               <w:jc w:val="left"/>
             </w:pPr>
-            <w:r>
-              <w:t>Varchar(5)</w:t>
+            <w:proofErr w:type="gramStart"/>
+            <w:r>
+              <w:t>Varchar(</w:t>
+            </w:r>
+            <w:proofErr w:type="gramEnd"/>
+            <w:r>
+              <w:t>5)</w:t>
             </w:r>
           </w:p>
         </w:tc>
@@ -2046,12 +2152,14 @@
             <w:pPr>
               <w:jc w:val="left"/>
             </w:pPr>
+            <w:proofErr w:type="spellStart"/>
             <w:r>
               <w:t>modelI</w:t>
             </w:r>
             <w:r>
               <w:t>D</w:t>
             </w:r>
+            <w:proofErr w:type="spellEnd"/>
           </w:p>
         </w:tc>
         <w:tc>
@@ -2062,8 +2170,13 @@
             <w:pPr>
               <w:jc w:val="left"/>
             </w:pPr>
-            <w:r>
-              <w:t>Varchar(10)</w:t>
+            <w:proofErr w:type="gramStart"/>
+            <w:r>
+              <w:t>Varchar(</w:t>
+            </w:r>
+            <w:proofErr w:type="gramEnd"/>
+            <w:r>
+              <w:t>10)</w:t>
             </w:r>
           </w:p>
         </w:tc>
@@ -2112,12 +2225,14 @@
             <w:pPr>
               <w:jc w:val="left"/>
             </w:pPr>
+            <w:proofErr w:type="spellStart"/>
             <w:r>
               <w:rPr>
                 <w:rFonts w:hint="eastAsia"/>
               </w:rPr>
               <w:t>modelName</w:t>
             </w:r>
+            <w:proofErr w:type="spellEnd"/>
           </w:p>
         </w:tc>
         <w:tc>
@@ -2128,6 +2243,7 @@
             <w:pPr>
               <w:jc w:val="left"/>
             </w:pPr>
+            <w:proofErr w:type="gramStart"/>
             <w:r>
               <w:t>V</w:t>
             </w:r>
@@ -2137,6 +2253,7 @@
               </w:rPr>
               <w:t>archar(</w:t>
             </w:r>
+            <w:proofErr w:type="gramEnd"/>
             <w:r>
               <w:t>15)</w:t>
             </w:r>
@@ -2187,9 +2304,11 @@
             <w:pPr>
               <w:jc w:val="left"/>
             </w:pPr>
+            <w:proofErr w:type="spellStart"/>
             <w:r>
               <w:t>creater</w:t>
             </w:r>
+            <w:proofErr w:type="spellEnd"/>
           </w:p>
         </w:tc>
         <w:tc>
@@ -2200,8 +2319,13 @@
             <w:pPr>
               <w:jc w:val="left"/>
             </w:pPr>
-            <w:r>
-              <w:t>Varchar(15)</w:t>
+            <w:proofErr w:type="gramStart"/>
+            <w:r>
+              <w:t>Varchar(</w:t>
+            </w:r>
+            <w:proofErr w:type="gramEnd"/>
+            <w:r>
+              <w:t>15)</w:t>
             </w:r>
           </w:p>
         </w:tc>
@@ -2244,12 +2368,14 @@
             <w:pPr>
               <w:jc w:val="left"/>
             </w:pPr>
+            <w:proofErr w:type="spellStart"/>
             <w:r>
               <w:rPr>
                 <w:rFonts w:hint="eastAsia"/>
               </w:rPr>
               <w:t>createDate</w:t>
             </w:r>
+            <w:proofErr w:type="spellEnd"/>
           </w:p>
         </w:tc>
         <w:tc>
@@ -2440,6 +2566,7 @@
                 <w:tab w:val="left" w:pos="1883"/>
               </w:tabs>
             </w:pPr>
+            <w:proofErr w:type="spellStart"/>
             <w:r>
               <w:t>m</w:t>
             </w:r>
@@ -2452,6 +2579,7 @@
             <w:r>
               <w:t>No</w:t>
             </w:r>
+            <w:proofErr w:type="spellEnd"/>
           </w:p>
         </w:tc>
         <w:tc>
@@ -2464,8 +2592,13 @@
                 <w:tab w:val="left" w:pos="1883"/>
               </w:tabs>
             </w:pPr>
-            <w:r>
-              <w:t>Varchar(5)</w:t>
+            <w:proofErr w:type="gramStart"/>
+            <w:r>
+              <w:t>Varchar(</w:t>
+            </w:r>
+            <w:proofErr w:type="gramEnd"/>
+            <w:r>
+              <w:t>5)</w:t>
             </w:r>
           </w:p>
         </w:tc>
@@ -2514,9 +2647,11 @@
                 <w:tab w:val="left" w:pos="1883"/>
               </w:tabs>
             </w:pPr>
+            <w:proofErr w:type="spellStart"/>
             <w:r>
               <w:t>comID</w:t>
             </w:r>
+            <w:proofErr w:type="spellEnd"/>
           </w:p>
         </w:tc>
         <w:tc>
@@ -2529,8 +2664,13 @@
                 <w:tab w:val="left" w:pos="1883"/>
               </w:tabs>
             </w:pPr>
-            <w:r>
-              <w:t>Varchar(10)</w:t>
+            <w:proofErr w:type="gramStart"/>
+            <w:r>
+              <w:t>Varchar(</w:t>
+            </w:r>
+            <w:proofErr w:type="gramEnd"/>
+            <w:r>
+              <w:t>10)</w:t>
             </w:r>
           </w:p>
         </w:tc>
@@ -2594,8 +2734,13 @@
                 <w:tab w:val="left" w:pos="1883"/>
               </w:tabs>
             </w:pPr>
-            <w:r>
-              <w:t>Varchar(2)</w:t>
+            <w:proofErr w:type="gramStart"/>
+            <w:r>
+              <w:t>Varchar(</w:t>
+            </w:r>
+            <w:proofErr w:type="gramEnd"/>
+            <w:r>
+              <w:t>2)</w:t>
             </w:r>
           </w:p>
         </w:tc>
@@ -2751,9 +2896,11 @@
                 <w:tab w:val="left" w:pos="1883"/>
               </w:tabs>
             </w:pPr>
+            <w:proofErr w:type="spellStart"/>
             <w:r>
               <w:t>elementNo</w:t>
             </w:r>
+            <w:proofErr w:type="spellEnd"/>
           </w:p>
         </w:tc>
         <w:tc>
@@ -2766,8 +2913,13 @@
                 <w:tab w:val="left" w:pos="1883"/>
               </w:tabs>
             </w:pPr>
-            <w:r>
-              <w:t>Varchar(3)</w:t>
+            <w:proofErr w:type="gramStart"/>
+            <w:r>
+              <w:t>Varchar(</w:t>
+            </w:r>
+            <w:proofErr w:type="gramEnd"/>
+            <w:r>
+              <w:t>3)</w:t>
             </w:r>
           </w:p>
         </w:tc>
@@ -2816,9 +2968,11 @@
                 <w:tab w:val="left" w:pos="1883"/>
               </w:tabs>
             </w:pPr>
+            <w:proofErr w:type="spellStart"/>
             <w:r>
               <w:t>elementID</w:t>
             </w:r>
+            <w:proofErr w:type="spellEnd"/>
           </w:p>
         </w:tc>
         <w:tc>
@@ -2831,8 +2985,13 @@
                 <w:tab w:val="left" w:pos="1883"/>
               </w:tabs>
             </w:pPr>
-            <w:r>
-              <w:t>Varchar(10)</w:t>
+            <w:proofErr w:type="gramStart"/>
+            <w:r>
+              <w:t>Varchar(</w:t>
+            </w:r>
+            <w:proofErr w:type="gramEnd"/>
+            <w:r>
+              <w:t>10)</w:t>
             </w:r>
           </w:p>
         </w:tc>
@@ -2881,9 +3040,11 @@
                 <w:tab w:val="left" w:pos="1883"/>
               </w:tabs>
             </w:pPr>
+            <w:proofErr w:type="spellStart"/>
             <w:r>
               <w:t>elementName</w:t>
             </w:r>
+            <w:proofErr w:type="spellEnd"/>
           </w:p>
         </w:tc>
         <w:tc>
@@ -2896,8 +3057,13 @@
                 <w:tab w:val="left" w:pos="1883"/>
               </w:tabs>
             </w:pPr>
-            <w:r>
-              <w:t>Varchar(10)</w:t>
+            <w:proofErr w:type="gramStart"/>
+            <w:r>
+              <w:t>Varchar(</w:t>
+            </w:r>
+            <w:proofErr w:type="gramEnd"/>
+            <w:r>
+              <w:t>10)</w:t>
             </w:r>
           </w:p>
         </w:tc>
@@ -2946,9 +3112,11 @@
                 <w:tab w:val="left" w:pos="1883"/>
               </w:tabs>
             </w:pPr>
+            <w:proofErr w:type="spellStart"/>
             <w:r>
               <w:t>elementCom</w:t>
             </w:r>
+            <w:proofErr w:type="spellEnd"/>
           </w:p>
         </w:tc>
         <w:tc>
@@ -2961,8 +3129,13 @@
                 <w:tab w:val="left" w:pos="1883"/>
               </w:tabs>
             </w:pPr>
-            <w:r>
-              <w:t>Varchar(10)</w:t>
+            <w:proofErr w:type="gramStart"/>
+            <w:r>
+              <w:t>Varchar(</w:t>
+            </w:r>
+            <w:proofErr w:type="gramEnd"/>
+            <w:r>
+              <w:t>10)</w:t>
             </w:r>
           </w:p>
         </w:tc>
@@ -2995,7 +3168,21 @@
               <w:rPr>
                 <w:rFonts w:hint="eastAsia"/>
               </w:rPr>
-              <w:t>每个元素对应的公司ID和模版使用次数表的comID进行关联</w:t>
+              <w:t>每个元素对应的公司ID和模版使用次数表的</w:t>
+            </w:r>
+            <w:proofErr w:type="spellStart"/>
+            <w:r>
+              <w:rPr>
+                <w:rFonts w:hint="eastAsia"/>
+              </w:rPr>
+              <w:t>comID</w:t>
+            </w:r>
+            <w:proofErr w:type="spellEnd"/>
+            <w:r>
+              <w:rPr>
+                <w:rFonts w:hint="eastAsia"/>
+              </w:rPr>
+              <w:t>进行关联</w:t>
             </w:r>
           </w:p>
         </w:tc>
@@ -3116,38 +3303,78 @@
         <w:rPr>
           <w:rFonts w:hint="eastAsia"/>
         </w:rPr>
-        <w:t>用户新建后，直接注入的sys</w:t>
+        <w:t>用户新建后，直接注入的</w:t>
+      </w:r>
+      <w:proofErr w:type="spellStart"/>
+      <w:r>
+        <w:rPr>
+          <w:rFonts w:hint="eastAsia"/>
+        </w:rPr>
+        <w:t>sys</w:t>
       </w:r>
       <w:r>
         <w:t>_user</w:t>
       </w:r>
-      <w:r>
-        <w:rPr>
-          <w:rFonts w:hint="eastAsia"/>
-        </w:rPr>
-        <w:t>表里面，然后显示使用login</w:t>
+      <w:proofErr w:type="spellEnd"/>
+      <w:r>
+        <w:rPr>
+          <w:rFonts w:hint="eastAsia"/>
+        </w:rPr>
+        <w:t>表里面，然后显示使用</w:t>
+      </w:r>
+      <w:proofErr w:type="spellStart"/>
+      <w:r>
+        <w:rPr>
+          <w:rFonts w:hint="eastAsia"/>
+        </w:rPr>
+        <w:t>login</w:t>
       </w:r>
       <w:r>
         <w:t>_flag</w:t>
       </w:r>
-      <w:r>
-        <w:rPr>
-          <w:rFonts w:hint="eastAsia"/>
-        </w:rPr>
-        <w:t>判断，如果login_flag为1则是已经可以登录的账号，如果是</w:t>
-      </w:r>
-      <w:r>
+      <w:proofErr w:type="spellEnd"/>
+      <w:r>
+        <w:rPr>
+          <w:rFonts w:hint="eastAsia"/>
+        </w:rPr>
+        <w:t>判断，如果</w:t>
+      </w:r>
+      <w:proofErr w:type="spellStart"/>
+      <w:r>
+        <w:rPr>
+          <w:rFonts w:hint="eastAsia"/>
+        </w:rPr>
         <w:t>login_flag</w:t>
       </w:r>
-      <w:r>
-        <w:rPr>
-          <w:rFonts w:hint="eastAsia"/>
-        </w:rPr>
-        <w:t>则是需要系统管理员！系统管理员！系统管理员！进行审核，审核成功直接需改login</w:t>
+      <w:proofErr w:type="spellEnd"/>
+      <w:r>
+        <w:rPr>
+          <w:rFonts w:hint="eastAsia"/>
+        </w:rPr>
+        <w:t>为1则是已经可以登录的账号，如果是</w:t>
+      </w:r>
+      <w:proofErr w:type="spellStart"/>
+      <w:r>
+        <w:t>login_flag</w:t>
+      </w:r>
+      <w:proofErr w:type="spellEnd"/>
+      <w:r>
+        <w:rPr>
+          <w:rFonts w:hint="eastAsia"/>
+        </w:rPr>
+        <w:t>则是需要系统管理员！系统管理员！系统管理员！进行审核，审核成功直接需改</w:t>
+      </w:r>
+      <w:proofErr w:type="spellStart"/>
+      <w:r>
+        <w:rPr>
+          <w:rFonts w:hint="eastAsia"/>
+        </w:rPr>
+        <w:t>login</w:t>
       </w:r>
       <w:r>
         <w:t>_flag</w:t>
       </w:r>
+      <w:proofErr w:type="spellEnd"/>
       <w:r>
         <w:rPr>
           <w:rFonts w:hint="eastAsia"/>
@@ -3165,11 +3392,19 @@
         <w:rPr>
           <w:rFonts w:hint="eastAsia"/>
         </w:rPr>
-        <w:t>修改del</w:t>
+        <w:t>修改</w:t>
+      </w:r>
+      <w:proofErr w:type="spellStart"/>
+      <w:r>
+        <w:rPr>
+          <w:rFonts w:hint="eastAsia"/>
+        </w:rPr>
+        <w:t>del</w:t>
       </w:r>
       <w:r>
         <w:t>_flag</w:t>
       </w:r>
+      <w:proofErr w:type="spellEnd"/>
       <w:r>
         <w:rPr>
           <w:rFonts w:hint="eastAsia"/>
@@ -3274,7 +3509,21 @@
         <w:rPr>
           <w:rFonts w:hint="eastAsia"/>
         </w:rPr>
-        <w:t>注意这个系统的缓存非常重要，会出现连接池需要释放的问题，要把tomcat下的webapp部分东西删除，去释放内存。</w:t>
+        <w:t>注意这个系统的缓存非常重要，会出现连接池需要释放的问题，要把tomcat下的</w:t>
+      </w:r>
+      <w:proofErr w:type="spellStart"/>
+      <w:r>
+        <w:rPr>
+          <w:rFonts w:hint="eastAsia"/>
+        </w:rPr>
+        <w:t>webapp</w:t>
+      </w:r>
+      <w:proofErr w:type="spellEnd"/>
+      <w:r>
+        <w:rPr>
+          <w:rFonts w:hint="eastAsia"/>
+        </w:rPr>
+        <w:t>部分东西删除，去释放内存。</w:t>
       </w:r>
     </w:p>
     <w:p>
@@ -3346,7 +3595,21 @@
         <w:rPr>
           <w:rFonts w:hint="eastAsia"/>
         </w:rPr>
-        <w:t>上面的查询部分暂时无法使用，需要修改底层sql，xml文件里面的内容。</w:t>
+        <w:t>上面的查询部分暂时无法使用，需要修改底层</w:t>
+      </w:r>
+      <w:proofErr w:type="spellStart"/>
+      <w:r>
+        <w:rPr>
+          <w:rFonts w:hint="eastAsia"/>
+        </w:rPr>
+        <w:t>sql</w:t>
+      </w:r>
+      <w:proofErr w:type="spellEnd"/>
+      <w:r>
+        <w:rPr>
+          <w:rFonts w:hint="eastAsia"/>
+        </w:rPr>
+        <w:t>，xml文件里面的内容。</w:t>
       </w:r>
       <w:r>
         <w:rPr>
@@ -3461,7 +3724,21 @@
         <w:rPr>
           <w:rFonts w:hint="eastAsia"/>
         </w:rPr>
-        <w:t>带有LoginFlag的那个方法里面。</w:t>
+        <w:t>带有</w:t>
+      </w:r>
+      <w:proofErr w:type="spellStart"/>
+      <w:r>
+        <w:rPr>
+          <w:rFonts w:hint="eastAsia"/>
+        </w:rPr>
+        <w:t>LoginFlag</w:t>
+      </w:r>
+      <w:proofErr w:type="spellEnd"/>
+      <w:r>
+        <w:rPr>
+          <w:rFonts w:hint="eastAsia"/>
+        </w:rPr>
+        <w:t>的那个方法里面。</w:t>
       </w:r>
       <w:r>
         <w:rPr>
@@ -3549,12 +3826,14 @@
         </w:rPr>
         <w:t>模版上传功能：</w:t>
       </w:r>
+      <w:proofErr w:type="spellStart"/>
       <w:r>
         <w:rPr>
           <w:rFonts w:hint="eastAsia"/>
         </w:rPr>
         <w:t>ckfinder</w:t>
       </w:r>
+      <w:proofErr w:type="spellEnd"/>
       <w:r>
         <w:rPr>
           <w:rFonts w:hint="eastAsia"/>
@@ -3622,7 +3901,21 @@
         <w:rPr>
           <w:rFonts w:hint="eastAsia"/>
         </w:rPr>
-        <w:t>不需要新建模版表，只需要使用用户表，然后使用CKFinder技术显示当前用户下的PDF文件夹下面的文件就ok</w:t>
+        <w:t>不需要新建模版表，只需要使用用户表，然后使用</w:t>
+      </w:r>
+      <w:proofErr w:type="spellStart"/>
+      <w:r>
+        <w:rPr>
+          <w:rFonts w:hint="eastAsia"/>
+        </w:rPr>
+        <w:t>CKFinder</w:t>
+      </w:r>
+      <w:proofErr w:type="spellEnd"/>
+      <w:r>
+        <w:rPr>
+          <w:rFonts w:hint="eastAsia"/>
+        </w:rPr>
+        <w:t>技术显示当前用户下的PDF文件夹下面的文件就ok</w:t>
       </w:r>
       <w:r>
         <w:rPr>
@@ -3660,7 +3953,21 @@
         <w:rPr>
           <w:rFonts w:hint="eastAsia"/>
         </w:rPr>
-        <w:t>现在尝试可以使用利用当前用户的权限控制ckfinder的显示路径，管理员处于最大的文件夹，然后公司处于第二层的路径，最后的部门（学院）处于第三层路径。然后检查是否可以只显示PDF目录和自己创建的子目录。</w:t>
+        <w:t>现在尝试可以使用利用当前用户的权限控制</w:t>
+      </w:r>
+      <w:proofErr w:type="spellStart"/>
+      <w:r>
+        <w:rPr>
+          <w:rFonts w:hint="eastAsia"/>
+        </w:rPr>
+        <w:t>ckfinder</w:t>
+      </w:r>
+      <w:proofErr w:type="spellEnd"/>
+      <w:r>
+        <w:rPr>
+          <w:rFonts w:hint="eastAsia"/>
+        </w:rPr>
+        <w:t>的显示路径，管理员处于最大的文件夹，然后公司处于第二层的路径，最后的部门（学院）处于第三层路径。然后检查是否可以只显示PDF目录和自己创建的子目录。</w:t>
       </w:r>
       <w:r>
         <w:rPr>
@@ -3681,11 +3988,19 @@
           <w:tab w:val="left" w:pos="1883"/>
         </w:tabs>
       </w:pPr>
-      <w:r>
-        <w:rPr>
-          <w:rFonts w:hint="eastAsia"/>
-        </w:rPr>
-        <w:t>CKFinder需要注意要使用的是虚拟路径。</w:t>
+      <w:proofErr w:type="spellStart"/>
+      <w:r>
+        <w:rPr>
+          <w:rFonts w:hint="eastAsia"/>
+        </w:rPr>
+        <w:t>CKFinder</w:t>
+      </w:r>
+      <w:proofErr w:type="spellEnd"/>
+      <w:r>
+        <w:rPr>
+          <w:rFonts w:hint="eastAsia"/>
+        </w:rPr>
+        <w:t>需要注意要使用的是虚拟路径。</w:t>
       </w:r>
     </w:p>
     <w:p>
@@ -3872,11 +4187,33 @@
           <w:tab w:val="left" w:pos="1883"/>
         </w:tabs>
       </w:pPr>
-      <w:r>
-        <w:rPr>
-          <w:rFonts w:hint="eastAsia"/>
-        </w:rPr>
-        <w:t>PDFUtils里面的工具类 是需要有一个参数，指定获取excel表里面的哪一行，而PDFUtils的工具函数只需要每次输出以个List，这个list只存一个模版的数据，然后提供到注入模版的功能函数里面。</w:t>
+      <w:proofErr w:type="spellStart"/>
+      <w:r>
+        <w:rPr>
+          <w:rFonts w:hint="eastAsia"/>
+        </w:rPr>
+        <w:t>PDFUtils</w:t>
+      </w:r>
+      <w:proofErr w:type="spellEnd"/>
+      <w:r>
+        <w:rPr>
+          <w:rFonts w:hint="eastAsia"/>
+        </w:rPr>
+        <w:t>里面的工具类 是需要有一个参数，指定获取excel表里面的哪一行，而</w:t>
+      </w:r>
+      <w:proofErr w:type="spellStart"/>
+      <w:r>
+        <w:rPr>
+          <w:rFonts w:hint="eastAsia"/>
+        </w:rPr>
+        <w:t>PDFUtils</w:t>
+      </w:r>
+      <w:proofErr w:type="spellEnd"/>
+      <w:r>
+        <w:rPr>
+          <w:rFonts w:hint="eastAsia"/>
+        </w:rPr>
+        <w:t>的工具函数只需要每次输出以个List，这个list只存一个模版的数据，然后提供到注入模版的功能函数里面。</w:t>
       </w:r>
       <w:r>
         <w:rPr>
@@ -3921,7 +4258,21 @@
         <w:rPr>
           <w:rFonts w:hint="eastAsia"/>
         </w:rPr>
-        <w:t>，后台需要传递一个Json数据（或者其他数据类型）进入到一个全新的页面。这个页面必须根据PDF模版里面的元素，动态生成一个上传表单，然后再用action上传 输入。</w:t>
+        <w:t>，后台需要传递一个</w:t>
+      </w:r>
+      <w:proofErr w:type="spellStart"/>
+      <w:r>
+        <w:rPr>
+          <w:rFonts w:hint="eastAsia"/>
+        </w:rPr>
+        <w:t>Json</w:t>
+      </w:r>
+      <w:proofErr w:type="spellEnd"/>
+      <w:r>
+        <w:rPr>
+          <w:rFonts w:hint="eastAsia"/>
+        </w:rPr>
+        <w:t>数据（或者其他数据类型）进入到一个全新的页面。这个页面必须根据PDF模版里面的元素，动态生成一个上传表单，然后再用action上传 输入。</w:t>
       </w:r>
       <w:r>
         <w:rPr>
@@ -4015,8 +4366,16 @@
         <w:rPr>
           <w:rFonts w:hint="eastAsia"/>
         </w:rPr>
-        <w:t>模版制作功能已完成，需要修改一些CKFinder</w:t>
-      </w:r>
+        <w:t>模版制作功能已完成，需要修改一些</w:t>
+      </w:r>
+      <w:proofErr w:type="spellStart"/>
+      <w:r>
+        <w:rPr>
+          <w:rFonts w:hint="eastAsia"/>
+        </w:rPr>
+        <w:t>CKFinder</w:t>
+      </w:r>
+      <w:proofErr w:type="spellEnd"/>
       <w:r>
         <w:rPr>
           <w:rFonts w:hint="eastAsia"/>
@@ -4207,6 +4566,187 @@
           <w:rFonts w:hint="eastAsia"/>
         </w:rPr>
         <w:t>。</w:t>
+      </w:r>
+    </w:p>
+    <w:p>
+      <w:pPr>
+        <w:tabs>
+          <w:tab w:val="left" w:pos="1883"/>
+        </w:tabs>
+        <w:rPr>
+          <w:rFonts w:hint="eastAsia"/>
+        </w:rPr>
+      </w:pPr>
+      <w:r>
+        <w:rPr>
+          <w:rFonts w:hint="eastAsia"/>
+        </w:rPr>
+        <w:t>用户列表：</w:t>
+      </w:r>
+    </w:p>
+    <w:p>
+      <w:pPr>
+        <w:tabs>
+          <w:tab w:val="left" w:pos="1883"/>
+        </w:tabs>
+        <w:rPr>
+          <w:rFonts w:hint="eastAsia"/>
+        </w:rPr>
+      </w:pPr>
+      <w:r>
+        <w:drawing>
+          <wp:inline distT="0" distB="0" distL="0" distR="0" wp14:anchorId="2F70F95B" wp14:editId="05B833B2">
+            <wp:extent cx="5270500" cy="1466850"/>
+            <wp:effectExtent l="0" t="0" r="12700" b="6350"/>
+            <wp:docPr id="2" name="图片 2"/>
+            <wp:cNvGraphicFramePr>
+              <a:graphicFrameLocks xmlns:a="http://schemas.openxmlformats.org/drawingml/2006/main" noChangeAspect="1"/>
+            </wp:cNvGraphicFramePr>
+            <a:graphic xmlns:a="http://schemas.openxmlformats.org/drawingml/2006/main">
+              <a:graphicData uri="http://schemas.openxmlformats.org/drawingml/2006/picture">
+                <pic:pic xmlns:pic="http://schemas.openxmlformats.org/drawingml/2006/picture">
+                  <pic:nvPicPr>
+                    <pic:cNvPr id="1" name=""/>
+                    <pic:cNvPicPr/>
+                  </pic:nvPicPr>
+                  <pic:blipFill>
+                    <a:blip r:embed="rId11"/>
+                    <a:stretch>
+                      <a:fillRect/>
+                    </a:stretch>
+                  </pic:blipFill>
+                  <pic:spPr>
+                    <a:xfrm>
+                      <a:off x="0" y="0"/>
+                      <a:ext cx="5270500" cy="1466850"/>
+                    </a:xfrm>
+                    <a:prstGeom prst="rect">
+                      <a:avLst/>
+                    </a:prstGeom>
+                  </pic:spPr>
+                </pic:pic>
+              </a:graphicData>
+            </a:graphic>
+          </wp:inline>
+        </w:drawing>
+      </w:r>
+    </w:p>
+    <w:p>
+      <w:pPr>
+        <w:tabs>
+          <w:tab w:val="left" w:pos="1883"/>
+        </w:tabs>
+        <w:rPr>
+          <w:rFonts w:hint="eastAsia"/>
+        </w:rPr>
+      </w:pPr>
+      <w:r>
+        <w:rPr>
+          <w:rFonts w:hint="eastAsia"/>
+        </w:rPr>
+        <w:t>1.</w:t>
+      </w:r>
+      <w:r>
+        <w:rPr>
+          <w:rFonts w:hint="eastAsia"/>
+        </w:rPr>
+        <w:t>公司的连接树和部门的连接树进行关联。</w:t>
+      </w:r>
+    </w:p>
+    <w:p>
+      <w:pPr>
+        <w:tabs>
+          <w:tab w:val="left" w:pos="1883"/>
+        </w:tabs>
+        <w:rPr>
+          <w:rFonts w:hint="eastAsia"/>
+        </w:rPr>
+      </w:pPr>
+      <w:r>
+        <w:rPr>
+          <w:rFonts w:hint="eastAsia"/>
+        </w:rPr>
+        <w:t>2</w:t>
+      </w:r>
+      <w:r>
+        <w:rPr>
+          <w:rFonts w:hint="eastAsia"/>
+        </w:rPr>
+        <w:t>.用户查询的时候归属公司无法进行查询。</w:t>
+      </w:r>
+      <w:r>
+        <w:br/>
+        <w:t>3.</w:t>
+      </w:r>
+      <w:r>
+        <w:rPr>
+          <w:rFonts w:hint="eastAsia"/>
+        </w:rPr>
+        <w:t>中大的行政管理员无法申请模版次数。</w:t>
+      </w:r>
+      <w:r>
+        <w:t>(</w:t>
+      </w:r>
+      <w:r>
+        <w:rPr>
+          <w:rFonts w:hint="eastAsia"/>
+        </w:rPr>
+        <w:t>解决，如果负责人为空的时候是无法成功上传的。</w:t>
+      </w:r>
+      <w:r>
+        <w:t>)</w:t>
+      </w:r>
+    </w:p>
+    <w:p>
+      <w:pPr>
+        <w:tabs>
+          <w:tab w:val="left" w:pos="1883"/>
+        </w:tabs>
+      </w:pPr>
+      <w:r>
+        <w:rPr>
+          <w:rFonts w:hint="eastAsia"/>
+        </w:rPr>
+        <w:t>模版次数逻辑：在显示的时候利用</w:t>
+      </w:r>
+      <w:proofErr w:type="spellStart"/>
+      <w:r>
+        <w:rPr>
+          <w:rFonts w:hint="eastAsia"/>
+        </w:rPr>
+        <w:t>UserUtils</w:t>
+      </w:r>
+      <w:proofErr w:type="spellEnd"/>
+      <w:r>
+        <w:rPr>
+          <w:rFonts w:hint="eastAsia"/>
+        </w:rPr>
+        <w:t>显示他的主要负责人，然后使用</w:t>
+      </w:r>
+      <w:r>
+        <w:rPr>
+          <w:rFonts w:hint="eastAsia"/>
+        </w:rPr>
+        <w:t>依靠update进行修改。</w:t>
+      </w:r>
+    </w:p>
+    <w:p>
+      <w:pPr>
+        <w:tabs>
+          <w:tab w:val="left" w:pos="1883"/>
+        </w:tabs>
+      </w:pPr>
+      <w:r>
+        <w:rPr>
+          <w:rFonts w:hint="eastAsia"/>
+        </w:rPr>
+        <w:t>4.</w:t>
+      </w:r>
+      <w:r>
+        <w:rPr>
+          <w:rFonts w:hint="eastAsia"/>
+        </w:rPr>
+        <w:t>模版上传的地方需要双击后显示PDF的具体信息。可以预览。</w:t>
       </w:r>
       <w:bookmarkStart w:id="0" w:name="_GoBack"/>
       <w:bookmarkEnd w:id="0"/>
@@ -6104,68 +6644,68 @@
     </dgm:pt>
   </dgm:ptLst>
   <dgm:cxnLst>
-    <dgm:cxn modelId="{B1DC31B0-3015-E740-B0BC-E434B047117D}" type="presOf" srcId="{34251C02-D10A-CB4A-B628-0775CDE2535E}" destId="{7D5215AE-C1DC-7B43-9DA8-5A1D2AD45B1C}" srcOrd="0" destOrd="0" presId="urn:microsoft.com/office/officeart/2009/layout/CirclePictureHierarchy"/>
+    <dgm:cxn modelId="{F622B89E-04CC-7543-B215-4CBB6C8065B6}" type="presOf" srcId="{BECDA828-3A8D-CE40-8EA5-4E6FAB72128E}" destId="{0B642149-7D69-4D4D-8390-8986F8356CFE}" srcOrd="0" destOrd="0" presId="urn:microsoft.com/office/officeart/2009/layout/CirclePictureHierarchy"/>
+    <dgm:cxn modelId="{5F9558E0-7510-BE41-A242-245895699D2B}" type="presOf" srcId="{D532F057-96DF-6A45-9426-8C699AE44489}" destId="{6E909988-F7C8-3749-B5F7-343CC7087035}" srcOrd="0" destOrd="0" presId="urn:microsoft.com/office/officeart/2009/layout/CirclePictureHierarchy"/>
+    <dgm:cxn modelId="{DB015A81-808C-2447-8EF1-D7274837C002}" type="presOf" srcId="{629D9663-FB45-DB4A-A3C5-5BEA80EFE50E}" destId="{45D672B8-451E-7B4D-9CC8-EFFFE4D0DC1B}" srcOrd="0" destOrd="0" presId="urn:microsoft.com/office/officeart/2009/layout/CirclePictureHierarchy"/>
     <dgm:cxn modelId="{ED736564-652D-7B44-AD01-A69F5ACA20F6}" srcId="{629D9663-FB45-DB4A-A3C5-5BEA80EFE50E}" destId="{BECDA828-3A8D-CE40-8EA5-4E6FAB72128E}" srcOrd="0" destOrd="0" parTransId="{F9C89FF4-ADCA-D443-8F7C-390A5D2126A7}" sibTransId="{B5A4FCC7-DCC7-104B-8477-D1F76138311F}"/>
-    <dgm:cxn modelId="{2B7E306F-A237-C44C-8BF2-78CCFA16AF17}" type="presOf" srcId="{82674DE0-763F-794A-AAC7-B367C75DB5B6}" destId="{17A5B168-A045-E342-BF03-73276AD1F402}" srcOrd="0" destOrd="0" presId="urn:microsoft.com/office/officeart/2009/layout/CirclePictureHierarchy"/>
-    <dgm:cxn modelId="{83E526F3-3604-F94E-B092-21379DB70EDC}" type="presOf" srcId="{BECDA828-3A8D-CE40-8EA5-4E6FAB72128E}" destId="{0B642149-7D69-4D4D-8390-8986F8356CFE}" srcOrd="0" destOrd="0" presId="urn:microsoft.com/office/officeart/2009/layout/CirclePictureHierarchy"/>
-    <dgm:cxn modelId="{98A3113A-7ED1-3C40-9025-45422DE9F4E3}" type="presOf" srcId="{629D9663-FB45-DB4A-A3C5-5BEA80EFE50E}" destId="{45D672B8-451E-7B4D-9CC8-EFFFE4D0DC1B}" srcOrd="0" destOrd="0" presId="urn:microsoft.com/office/officeart/2009/layout/CirclePictureHierarchy"/>
-    <dgm:cxn modelId="{B2A435C5-7CF5-8946-AEDE-0FD93428DE52}" type="presOf" srcId="{0179E327-2972-0847-8A8F-89C3371A9FB4}" destId="{2DD9682B-D852-F148-9273-02B0BB3381D2}" srcOrd="0" destOrd="0" presId="urn:microsoft.com/office/officeart/2009/layout/CirclePictureHierarchy"/>
-    <dgm:cxn modelId="{D19114E8-18EB-024F-B853-81A2B6E93C10}" type="presOf" srcId="{D532F057-96DF-6A45-9426-8C699AE44489}" destId="{6E909988-F7C8-3749-B5F7-343CC7087035}" srcOrd="0" destOrd="0" presId="urn:microsoft.com/office/officeart/2009/layout/CirclePictureHierarchy"/>
-    <dgm:cxn modelId="{0D4A2290-C6A6-5842-9583-A315EAB6C64E}" type="presOf" srcId="{BCFF1563-CE05-5443-A39F-A982FC292CE2}" destId="{6368D823-B78C-134F-845D-5E8E459AC1DA}" srcOrd="0" destOrd="0" presId="urn:microsoft.com/office/officeart/2009/layout/CirclePictureHierarchy"/>
-    <dgm:cxn modelId="{1E64C86B-4A58-8449-B798-032666ADC074}" type="presOf" srcId="{849A63C2-07A2-8E40-8BB4-68F5E7E7FFCA}" destId="{8F3E436E-F327-4D42-80DB-7CB325BB756E}" srcOrd="0" destOrd="0" presId="urn:microsoft.com/office/officeart/2009/layout/CirclePictureHierarchy"/>
-    <dgm:cxn modelId="{FA1519DE-9A92-2044-A518-36CAF0B2DE28}" type="presOf" srcId="{5AEA366E-E97D-134B-90E2-3D47E770BAB8}" destId="{B08FA33F-C687-BA41-9CE8-21B9B6685514}" srcOrd="0" destOrd="0" presId="urn:microsoft.com/office/officeart/2009/layout/CirclePictureHierarchy"/>
+    <dgm:cxn modelId="{00888046-EA57-CA4D-B1E3-C52F9979ED03}" type="presOf" srcId="{82674DE0-763F-794A-AAC7-B367C75DB5B6}" destId="{17A5B168-A045-E342-BF03-73276AD1F402}" srcOrd="0" destOrd="0" presId="urn:microsoft.com/office/officeart/2009/layout/CirclePictureHierarchy"/>
+    <dgm:cxn modelId="{08092F5B-1A03-FE4E-A520-06250A07261A}" srcId="{BECDA828-3A8D-CE40-8EA5-4E6FAB72128E}" destId="{6AC3924F-13CA-664C-B2A4-EFDBFA38A2D4}" srcOrd="1" destOrd="0" parTransId="{34251C02-D10A-CB4A-B628-0775CDE2535E}" sibTransId="{0C9A0C00-6F28-324F-A1EE-3557BDAAD581}"/>
+    <dgm:cxn modelId="{D03BBD9F-6322-E441-B5F1-3AFB2EE9AC66}" type="presOf" srcId="{6AC3924F-13CA-664C-B2A4-EFDBFA38A2D4}" destId="{ABB9C42F-6EC8-AA40-80E6-173EC05C9B5E}" srcOrd="0" destOrd="0" presId="urn:microsoft.com/office/officeart/2009/layout/CirclePictureHierarchy"/>
+    <dgm:cxn modelId="{DFF99CBC-0D5B-1C48-8914-A3BBEA008FBA}" type="presOf" srcId="{F160C692-F270-DE48-B18B-8DE10086DF68}" destId="{34040791-E09A-2749-94ED-994E32BE14D3}" srcOrd="0" destOrd="0" presId="urn:microsoft.com/office/officeart/2009/layout/CirclePictureHierarchy"/>
+    <dgm:cxn modelId="{73A02A1F-492C-5D4C-BDBE-D1C3B32498BA}" type="presOf" srcId="{BCFF1563-CE05-5443-A39F-A982FC292CE2}" destId="{6368D823-B78C-134F-845D-5E8E459AC1DA}" srcOrd="0" destOrd="0" presId="urn:microsoft.com/office/officeart/2009/layout/CirclePictureHierarchy"/>
     <dgm:cxn modelId="{4993AA2E-BC86-D445-BE99-C41ADB61C4C5}" srcId="{BECDA828-3A8D-CE40-8EA5-4E6FAB72128E}" destId="{849A63C2-07A2-8E40-8BB4-68F5E7E7FFCA}" srcOrd="0" destOrd="0" parTransId="{0179E327-2972-0847-8A8F-89C3371A9FB4}" sibTransId="{66B177B6-85B0-484B-BD3B-2AE8AD7258A9}"/>
-    <dgm:cxn modelId="{F4446E74-21C3-7445-8E17-1634B55EC500}" type="presOf" srcId="{6AC3924F-13CA-664C-B2A4-EFDBFA38A2D4}" destId="{ABB9C42F-6EC8-AA40-80E6-173EC05C9B5E}" srcOrd="0" destOrd="0" presId="urn:microsoft.com/office/officeart/2009/layout/CirclePictureHierarchy"/>
-    <dgm:cxn modelId="{76532B70-EABF-C34C-B772-0CBE6EE287FB}" type="presOf" srcId="{F160C692-F270-DE48-B18B-8DE10086DF68}" destId="{34040791-E09A-2749-94ED-994E32BE14D3}" srcOrd="0" destOrd="0" presId="urn:microsoft.com/office/officeart/2009/layout/CirclePictureHierarchy"/>
-    <dgm:cxn modelId="{152C601B-0A05-1C43-9483-A6F5D9006BE3}" type="presOf" srcId="{E88E3B00-4AE3-EB4B-B38A-267994E795BE}" destId="{C1B12C4C-EC52-9D4D-B928-FA45F6BDADBC}" srcOrd="0" destOrd="0" presId="urn:microsoft.com/office/officeart/2009/layout/CirclePictureHierarchy"/>
+    <dgm:cxn modelId="{E70438C3-0155-3844-A688-7FFA874F3E3F}" type="presOf" srcId="{FB9AEF33-B26A-E841-894F-99E3D3B7B90D}" destId="{12DA0F22-6DB7-BC4E-B24F-3253AD8C422F}" srcOrd="0" destOrd="0" presId="urn:microsoft.com/office/officeart/2009/layout/CirclePictureHierarchy"/>
+    <dgm:cxn modelId="{C0268270-2AE2-B64A-8944-06B9417774E1}" type="presOf" srcId="{E88E3B00-4AE3-EB4B-B38A-267994E795BE}" destId="{C1B12C4C-EC52-9D4D-B928-FA45F6BDADBC}" srcOrd="0" destOrd="0" presId="urn:microsoft.com/office/officeart/2009/layout/CirclePictureHierarchy"/>
+    <dgm:cxn modelId="{2F8A7772-4C31-F14F-879B-FC4596E430DE}" type="presOf" srcId="{01A63FCE-E15D-CB47-ADFE-FE214299A2A0}" destId="{ABBA0A81-521D-7B4D-B5D1-79D7EAEE385F}" srcOrd="0" destOrd="0" presId="urn:microsoft.com/office/officeart/2009/layout/CirclePictureHierarchy"/>
     <dgm:cxn modelId="{E2650A75-BE44-0A40-B40E-69D27D4D1C2D}" srcId="{849A63C2-07A2-8E40-8BB4-68F5E7E7FFCA}" destId="{BCFF1563-CE05-5443-A39F-A982FC292CE2}" srcOrd="1" destOrd="0" parTransId="{01A63FCE-E15D-CB47-ADFE-FE214299A2A0}" sibTransId="{25F0D0DB-2260-8841-A87D-CB65C21EA5F8}"/>
-    <dgm:cxn modelId="{08092F5B-1A03-FE4E-A520-06250A07261A}" srcId="{BECDA828-3A8D-CE40-8EA5-4E6FAB72128E}" destId="{6AC3924F-13CA-664C-B2A4-EFDBFA38A2D4}" srcOrd="1" destOrd="0" parTransId="{34251C02-D10A-CB4A-B628-0775CDE2535E}" sibTransId="{0C9A0C00-6F28-324F-A1EE-3557BDAAD581}"/>
     <dgm:cxn modelId="{F49903E0-E381-964F-B257-C02A834C6A28}" srcId="{849A63C2-07A2-8E40-8BB4-68F5E7E7FFCA}" destId="{F160C692-F270-DE48-B18B-8DE10086DF68}" srcOrd="0" destOrd="0" parTransId="{D532F057-96DF-6A45-9426-8C699AE44489}" sibTransId="{B810F3D2-6374-FC4B-90BD-869310C58191}"/>
-    <dgm:cxn modelId="{EAB37015-66F4-C44D-BC40-D40573486D12}" type="presOf" srcId="{FB9AEF33-B26A-E841-894F-99E3D3B7B90D}" destId="{12DA0F22-6DB7-BC4E-B24F-3253AD8C422F}" srcOrd="0" destOrd="0" presId="urn:microsoft.com/office/officeart/2009/layout/CirclePictureHierarchy"/>
+    <dgm:cxn modelId="{E0593597-FEE2-624F-B8BE-422D3B8ECB42}" srcId="{6AC3924F-13CA-664C-B2A4-EFDBFA38A2D4}" destId="{FB9AEF33-B26A-E841-894F-99E3D3B7B90D}" srcOrd="0" destOrd="0" parTransId="{5AEA366E-E97D-134B-90E2-3D47E770BAB8}" sibTransId="{991AA385-7D27-F444-A469-86050F2E8A52}"/>
+    <dgm:cxn modelId="{77F32A62-44E0-1A47-9142-04DBA4B1B2E8}" type="presOf" srcId="{5AEA366E-E97D-134B-90E2-3D47E770BAB8}" destId="{B08FA33F-C687-BA41-9CE8-21B9B6685514}" srcOrd="0" destOrd="0" presId="urn:microsoft.com/office/officeart/2009/layout/CirclePictureHierarchy"/>
+    <dgm:cxn modelId="{42F5B6A2-29F8-5243-8C96-34E3097E0A0D}" type="presOf" srcId="{34251C02-D10A-CB4A-B628-0775CDE2535E}" destId="{7D5215AE-C1DC-7B43-9DA8-5A1D2AD45B1C}" srcOrd="0" destOrd="0" presId="urn:microsoft.com/office/officeart/2009/layout/CirclePictureHierarchy"/>
     <dgm:cxn modelId="{F122E4AF-07BB-5C4D-98E2-F5E9FA9A70BA}" srcId="{6AC3924F-13CA-664C-B2A4-EFDBFA38A2D4}" destId="{E88E3B00-4AE3-EB4B-B38A-267994E795BE}" srcOrd="1" destOrd="0" parTransId="{82674DE0-763F-794A-AAC7-B367C75DB5B6}" sibTransId="{653897B6-C2F7-CD45-BF1B-E067C724EF90}"/>
-    <dgm:cxn modelId="{4E19291A-4DB0-854D-A263-833432A38594}" type="presOf" srcId="{01A63FCE-E15D-CB47-ADFE-FE214299A2A0}" destId="{ABBA0A81-521D-7B4D-B5D1-79D7EAEE385F}" srcOrd="0" destOrd="0" presId="urn:microsoft.com/office/officeart/2009/layout/CirclePictureHierarchy"/>
-    <dgm:cxn modelId="{E0593597-FEE2-624F-B8BE-422D3B8ECB42}" srcId="{6AC3924F-13CA-664C-B2A4-EFDBFA38A2D4}" destId="{FB9AEF33-B26A-E841-894F-99E3D3B7B90D}" srcOrd="0" destOrd="0" parTransId="{5AEA366E-E97D-134B-90E2-3D47E770BAB8}" sibTransId="{991AA385-7D27-F444-A469-86050F2E8A52}"/>
-    <dgm:cxn modelId="{7F024EE6-8785-EE4D-8639-F2B8193CCD3C}" type="presParOf" srcId="{45D672B8-451E-7B4D-9CC8-EFFFE4D0DC1B}" destId="{0DF3CA26-8EF5-4142-8153-CA5FFC2AACEC}" srcOrd="0" destOrd="0" presId="urn:microsoft.com/office/officeart/2009/layout/CirclePictureHierarchy"/>
-    <dgm:cxn modelId="{1D1F0BB7-BD52-CF4D-A8F4-838D21BF5C4D}" type="presParOf" srcId="{0DF3CA26-8EF5-4142-8153-CA5FFC2AACEC}" destId="{9A83B509-8C78-5D4F-AD1A-8B4F2D16AB35}" srcOrd="0" destOrd="0" presId="urn:microsoft.com/office/officeart/2009/layout/CirclePictureHierarchy"/>
-    <dgm:cxn modelId="{42BECFF8-216B-1B4F-A4B6-469E037FAD39}" type="presParOf" srcId="{9A83B509-8C78-5D4F-AD1A-8B4F2D16AB35}" destId="{B3219398-6D24-9047-9517-EA8E0C05737C}" srcOrd="0" destOrd="0" presId="urn:microsoft.com/office/officeart/2009/layout/CirclePictureHierarchy"/>
-    <dgm:cxn modelId="{C136ECCA-870A-AD4E-95F8-AF10B77C9DBD}" type="presParOf" srcId="{9A83B509-8C78-5D4F-AD1A-8B4F2D16AB35}" destId="{0B642149-7D69-4D4D-8390-8986F8356CFE}" srcOrd="1" destOrd="0" presId="urn:microsoft.com/office/officeart/2009/layout/CirclePictureHierarchy"/>
-    <dgm:cxn modelId="{AB0E45DC-9B3B-D245-B13F-1B56A2D387FB}" type="presParOf" srcId="{0DF3CA26-8EF5-4142-8153-CA5FFC2AACEC}" destId="{C6F34A77-27F3-4C49-AF06-6FF1C5E106C2}" srcOrd="1" destOrd="0" presId="urn:microsoft.com/office/officeart/2009/layout/CirclePictureHierarchy"/>
-    <dgm:cxn modelId="{4F0D3D2B-AE62-4746-8B1E-BB22AA58DC0A}" type="presParOf" srcId="{C6F34A77-27F3-4C49-AF06-6FF1C5E106C2}" destId="{2DD9682B-D852-F148-9273-02B0BB3381D2}" srcOrd="0" destOrd="0" presId="urn:microsoft.com/office/officeart/2009/layout/CirclePictureHierarchy"/>
-    <dgm:cxn modelId="{4D877567-1524-A945-8515-FCC774641A61}" type="presParOf" srcId="{C6F34A77-27F3-4C49-AF06-6FF1C5E106C2}" destId="{B87A5C7D-6B47-A64B-AABF-64DB13CBD4BD}" srcOrd="1" destOrd="0" presId="urn:microsoft.com/office/officeart/2009/layout/CirclePictureHierarchy"/>
-    <dgm:cxn modelId="{B82B488F-4E63-004B-B897-FBE87A33B6A0}" type="presParOf" srcId="{B87A5C7D-6B47-A64B-AABF-64DB13CBD4BD}" destId="{72E793F2-16EE-A843-9624-E69EFA047CB4}" srcOrd="0" destOrd="0" presId="urn:microsoft.com/office/officeart/2009/layout/CirclePictureHierarchy"/>
-    <dgm:cxn modelId="{C4F1B627-7C79-BA4C-A9E0-833BC56CD8AE}" type="presParOf" srcId="{72E793F2-16EE-A843-9624-E69EFA047CB4}" destId="{1AFB29B1-1190-0844-B5C6-A1612A61443A}" srcOrd="0" destOrd="0" presId="urn:microsoft.com/office/officeart/2009/layout/CirclePictureHierarchy"/>
-    <dgm:cxn modelId="{20EE3479-FD78-CE44-92CC-C5BC1CE6D2A0}" type="presParOf" srcId="{72E793F2-16EE-A843-9624-E69EFA047CB4}" destId="{8F3E436E-F327-4D42-80DB-7CB325BB756E}" srcOrd="1" destOrd="0" presId="urn:microsoft.com/office/officeart/2009/layout/CirclePictureHierarchy"/>
-    <dgm:cxn modelId="{3C8B83F2-80C6-6149-B452-8ACA2FC28293}" type="presParOf" srcId="{B87A5C7D-6B47-A64B-AABF-64DB13CBD4BD}" destId="{E9685635-B71E-7046-B60F-8D8A6CE1B687}" srcOrd="1" destOrd="0" presId="urn:microsoft.com/office/officeart/2009/layout/CirclePictureHierarchy"/>
-    <dgm:cxn modelId="{260CA76B-8288-FB4E-9C0D-8B31BEB9AC84}" type="presParOf" srcId="{E9685635-B71E-7046-B60F-8D8A6CE1B687}" destId="{6E909988-F7C8-3749-B5F7-343CC7087035}" srcOrd="0" destOrd="0" presId="urn:microsoft.com/office/officeart/2009/layout/CirclePictureHierarchy"/>
-    <dgm:cxn modelId="{48AADA10-CB8E-4B4E-A881-A6C9804454E1}" type="presParOf" srcId="{E9685635-B71E-7046-B60F-8D8A6CE1B687}" destId="{F9DA19BB-C58D-AF42-A2B6-16796A0EC757}" srcOrd="1" destOrd="0" presId="urn:microsoft.com/office/officeart/2009/layout/CirclePictureHierarchy"/>
-    <dgm:cxn modelId="{B79033DA-5250-A140-86C4-1BD780017689}" type="presParOf" srcId="{F9DA19BB-C58D-AF42-A2B6-16796A0EC757}" destId="{FFA6A7D0-1C0F-7745-8E78-CDC6B6500D7F}" srcOrd="0" destOrd="0" presId="urn:microsoft.com/office/officeart/2009/layout/CirclePictureHierarchy"/>
-    <dgm:cxn modelId="{A46225FC-CEB1-E04A-A2FA-57FC07FF9D7F}" type="presParOf" srcId="{FFA6A7D0-1C0F-7745-8E78-CDC6B6500D7F}" destId="{CB7C0831-C9E2-7E4D-BB63-A05D775BFA1E}" srcOrd="0" destOrd="0" presId="urn:microsoft.com/office/officeart/2009/layout/CirclePictureHierarchy"/>
-    <dgm:cxn modelId="{568E7945-A73A-E741-B00D-C6C38B99FFC5}" type="presParOf" srcId="{FFA6A7D0-1C0F-7745-8E78-CDC6B6500D7F}" destId="{34040791-E09A-2749-94ED-994E32BE14D3}" srcOrd="1" destOrd="0" presId="urn:microsoft.com/office/officeart/2009/layout/CirclePictureHierarchy"/>
-    <dgm:cxn modelId="{1F6EF863-380C-5D4C-9722-3B1A983D84B8}" type="presParOf" srcId="{F9DA19BB-C58D-AF42-A2B6-16796A0EC757}" destId="{F5CDE8AD-7DDA-964B-B64D-4DB20E8C266E}" srcOrd="1" destOrd="0" presId="urn:microsoft.com/office/officeart/2009/layout/CirclePictureHierarchy"/>
-    <dgm:cxn modelId="{822751C6-BD3D-EB48-B38B-80464990F01A}" type="presParOf" srcId="{E9685635-B71E-7046-B60F-8D8A6CE1B687}" destId="{ABBA0A81-521D-7B4D-B5D1-79D7EAEE385F}" srcOrd="2" destOrd="0" presId="urn:microsoft.com/office/officeart/2009/layout/CirclePictureHierarchy"/>
-    <dgm:cxn modelId="{DEF614E5-26AE-DB4C-B8BF-4DF19EC3D78A}" type="presParOf" srcId="{E9685635-B71E-7046-B60F-8D8A6CE1B687}" destId="{42F95CE5-3993-3C46-A576-670BB7F94957}" srcOrd="3" destOrd="0" presId="urn:microsoft.com/office/officeart/2009/layout/CirclePictureHierarchy"/>
-    <dgm:cxn modelId="{8282CB1D-4DF8-A04B-BD13-262816B1BC08}" type="presParOf" srcId="{42F95CE5-3993-3C46-A576-670BB7F94957}" destId="{1182EB05-1943-C542-AEC8-492F146BAE93}" srcOrd="0" destOrd="0" presId="urn:microsoft.com/office/officeart/2009/layout/CirclePictureHierarchy"/>
-    <dgm:cxn modelId="{F533CCA3-136A-5443-A17E-4C55B2B37C77}" type="presParOf" srcId="{1182EB05-1943-C542-AEC8-492F146BAE93}" destId="{B3FE8697-321F-4549-9FAB-E69985875F94}" srcOrd="0" destOrd="0" presId="urn:microsoft.com/office/officeart/2009/layout/CirclePictureHierarchy"/>
-    <dgm:cxn modelId="{E5F23698-3F8B-E24F-838D-FC283231C2D6}" type="presParOf" srcId="{1182EB05-1943-C542-AEC8-492F146BAE93}" destId="{6368D823-B78C-134F-845D-5E8E459AC1DA}" srcOrd="1" destOrd="0" presId="urn:microsoft.com/office/officeart/2009/layout/CirclePictureHierarchy"/>
-    <dgm:cxn modelId="{88BDF632-3174-114C-B77C-CA82B21D3C75}" type="presParOf" srcId="{42F95CE5-3993-3C46-A576-670BB7F94957}" destId="{CC998AA7-839C-B841-B43C-DE2214BB1619}" srcOrd="1" destOrd="0" presId="urn:microsoft.com/office/officeart/2009/layout/CirclePictureHierarchy"/>
-    <dgm:cxn modelId="{6808333C-DB1E-0845-948C-CE9F8B160070}" type="presParOf" srcId="{C6F34A77-27F3-4C49-AF06-6FF1C5E106C2}" destId="{7D5215AE-C1DC-7B43-9DA8-5A1D2AD45B1C}" srcOrd="2" destOrd="0" presId="urn:microsoft.com/office/officeart/2009/layout/CirclePictureHierarchy"/>
-    <dgm:cxn modelId="{808A8D66-FAEB-C142-914E-07CA94FF4E3B}" type="presParOf" srcId="{C6F34A77-27F3-4C49-AF06-6FF1C5E106C2}" destId="{A64CFD6C-4567-454A-9095-EE14418DAF9D}" srcOrd="3" destOrd="0" presId="urn:microsoft.com/office/officeart/2009/layout/CirclePictureHierarchy"/>
-    <dgm:cxn modelId="{6777B32E-E1A9-ED4F-B359-BB7E6222D8FF}" type="presParOf" srcId="{A64CFD6C-4567-454A-9095-EE14418DAF9D}" destId="{C1493C76-B432-0440-BACE-5BB96BF5B2BF}" srcOrd="0" destOrd="0" presId="urn:microsoft.com/office/officeart/2009/layout/CirclePictureHierarchy"/>
-    <dgm:cxn modelId="{BA272894-1623-2144-8CDD-D581542340AE}" type="presParOf" srcId="{C1493C76-B432-0440-BACE-5BB96BF5B2BF}" destId="{FD4F2710-28DE-CC48-9053-B5033FAF4CC0}" srcOrd="0" destOrd="0" presId="urn:microsoft.com/office/officeart/2009/layout/CirclePictureHierarchy"/>
-    <dgm:cxn modelId="{B3FFE72B-7394-6C49-8004-072B9CDDCF9C}" type="presParOf" srcId="{C1493C76-B432-0440-BACE-5BB96BF5B2BF}" destId="{ABB9C42F-6EC8-AA40-80E6-173EC05C9B5E}" srcOrd="1" destOrd="0" presId="urn:microsoft.com/office/officeart/2009/layout/CirclePictureHierarchy"/>
-    <dgm:cxn modelId="{7C843B0D-6F67-624B-86F9-8B74F0331112}" type="presParOf" srcId="{A64CFD6C-4567-454A-9095-EE14418DAF9D}" destId="{5596CBFC-3520-D54B-9DF8-C3E4D45BC302}" srcOrd="1" destOrd="0" presId="urn:microsoft.com/office/officeart/2009/layout/CirclePictureHierarchy"/>
-    <dgm:cxn modelId="{94D97EAE-E6DF-354E-8BFC-E88CB975AFB1}" type="presParOf" srcId="{5596CBFC-3520-D54B-9DF8-C3E4D45BC302}" destId="{B08FA33F-C687-BA41-9CE8-21B9B6685514}" srcOrd="0" destOrd="0" presId="urn:microsoft.com/office/officeart/2009/layout/CirclePictureHierarchy"/>
-    <dgm:cxn modelId="{E81E1D94-3A60-7648-A237-EE453B99C77E}" type="presParOf" srcId="{5596CBFC-3520-D54B-9DF8-C3E4D45BC302}" destId="{B6ECBEA5-213A-454D-B6B9-E72AC193D388}" srcOrd="1" destOrd="0" presId="urn:microsoft.com/office/officeart/2009/layout/CirclePictureHierarchy"/>
-    <dgm:cxn modelId="{C832E258-2692-B24E-9AF3-7C41F2A7B532}" type="presParOf" srcId="{B6ECBEA5-213A-454D-B6B9-E72AC193D388}" destId="{5BE172BA-A982-CA46-B598-13756202E2F1}" srcOrd="0" destOrd="0" presId="urn:microsoft.com/office/officeart/2009/layout/CirclePictureHierarchy"/>
-    <dgm:cxn modelId="{FF115F6E-08BD-394B-8A00-523818373679}" type="presParOf" srcId="{5BE172BA-A982-CA46-B598-13756202E2F1}" destId="{766AE502-94B4-764A-88E3-B8FECC534B91}" srcOrd="0" destOrd="0" presId="urn:microsoft.com/office/officeart/2009/layout/CirclePictureHierarchy"/>
-    <dgm:cxn modelId="{D88AA397-C8DD-5B49-8359-5B3447AC1EB9}" type="presParOf" srcId="{5BE172BA-A982-CA46-B598-13756202E2F1}" destId="{12DA0F22-6DB7-BC4E-B24F-3253AD8C422F}" srcOrd="1" destOrd="0" presId="urn:microsoft.com/office/officeart/2009/layout/CirclePictureHierarchy"/>
-    <dgm:cxn modelId="{29574083-6CCA-0D41-B106-9966A7E4C357}" type="presParOf" srcId="{B6ECBEA5-213A-454D-B6B9-E72AC193D388}" destId="{1522CD92-62DD-2B44-937B-F237706CD13A}" srcOrd="1" destOrd="0" presId="urn:microsoft.com/office/officeart/2009/layout/CirclePictureHierarchy"/>
-    <dgm:cxn modelId="{68B4456A-7776-E643-BB60-2C500B2171E4}" type="presParOf" srcId="{5596CBFC-3520-D54B-9DF8-C3E4D45BC302}" destId="{17A5B168-A045-E342-BF03-73276AD1F402}" srcOrd="2" destOrd="0" presId="urn:microsoft.com/office/officeart/2009/layout/CirclePictureHierarchy"/>
-    <dgm:cxn modelId="{316AC5C4-067E-444F-9EFF-9FCD65D4891E}" type="presParOf" srcId="{5596CBFC-3520-D54B-9DF8-C3E4D45BC302}" destId="{5374838A-94F3-9046-A6F9-DC632B22BAF7}" srcOrd="3" destOrd="0" presId="urn:microsoft.com/office/officeart/2009/layout/CirclePictureHierarchy"/>
-    <dgm:cxn modelId="{A0F7DD8B-6CE4-1647-A5EC-1AF8CF63A909}" type="presParOf" srcId="{5374838A-94F3-9046-A6F9-DC632B22BAF7}" destId="{12D25740-F14A-6545-B70A-B2D6393BC8C9}" srcOrd="0" destOrd="0" presId="urn:microsoft.com/office/officeart/2009/layout/CirclePictureHierarchy"/>
-    <dgm:cxn modelId="{601A6C2A-AF89-1443-8904-C5E666851972}" type="presParOf" srcId="{12D25740-F14A-6545-B70A-B2D6393BC8C9}" destId="{533E5AE4-A4F4-EE45-8A98-23BFF4963535}" srcOrd="0" destOrd="0" presId="urn:microsoft.com/office/officeart/2009/layout/CirclePictureHierarchy"/>
-    <dgm:cxn modelId="{F7F89ABE-3CFD-0A40-8C06-D46D424DC413}" type="presParOf" srcId="{12D25740-F14A-6545-B70A-B2D6393BC8C9}" destId="{C1B12C4C-EC52-9D4D-B928-FA45F6BDADBC}" srcOrd="1" destOrd="0" presId="urn:microsoft.com/office/officeart/2009/layout/CirclePictureHierarchy"/>
-    <dgm:cxn modelId="{626A5D33-8D20-3744-9304-97C4B8B0DC4A}" type="presParOf" srcId="{5374838A-94F3-9046-A6F9-DC632B22BAF7}" destId="{32378E9D-1935-8E4F-8413-9EE72096A5C2}" srcOrd="1" destOrd="0" presId="urn:microsoft.com/office/officeart/2009/layout/CirclePictureHierarchy"/>
+    <dgm:cxn modelId="{BA802D03-4375-8A41-BF33-04077E9DDBFA}" type="presOf" srcId="{849A63C2-07A2-8E40-8BB4-68F5E7E7FFCA}" destId="{8F3E436E-F327-4D42-80DB-7CB325BB756E}" srcOrd="0" destOrd="0" presId="urn:microsoft.com/office/officeart/2009/layout/CirclePictureHierarchy"/>
+    <dgm:cxn modelId="{3AFA6924-30C9-F244-BFB2-D8312EC615CC}" type="presOf" srcId="{0179E327-2972-0847-8A8F-89C3371A9FB4}" destId="{2DD9682B-D852-F148-9273-02B0BB3381D2}" srcOrd="0" destOrd="0" presId="urn:microsoft.com/office/officeart/2009/layout/CirclePictureHierarchy"/>
+    <dgm:cxn modelId="{1F410CC2-A9E6-D949-A00A-C7E8ECE680C7}" type="presParOf" srcId="{45D672B8-451E-7B4D-9CC8-EFFFE4D0DC1B}" destId="{0DF3CA26-8EF5-4142-8153-CA5FFC2AACEC}" srcOrd="0" destOrd="0" presId="urn:microsoft.com/office/officeart/2009/layout/CirclePictureHierarchy"/>
+    <dgm:cxn modelId="{B410B76A-B052-134A-B239-72FD2A2EB116}" type="presParOf" srcId="{0DF3CA26-8EF5-4142-8153-CA5FFC2AACEC}" destId="{9A83B509-8C78-5D4F-AD1A-8B4F2D16AB35}" srcOrd="0" destOrd="0" presId="urn:microsoft.com/office/officeart/2009/layout/CirclePictureHierarchy"/>
+    <dgm:cxn modelId="{1A882540-8AAB-DD4F-9B8A-8EDA36BD0B35}" type="presParOf" srcId="{9A83B509-8C78-5D4F-AD1A-8B4F2D16AB35}" destId="{B3219398-6D24-9047-9517-EA8E0C05737C}" srcOrd="0" destOrd="0" presId="urn:microsoft.com/office/officeart/2009/layout/CirclePictureHierarchy"/>
+    <dgm:cxn modelId="{F1092E27-ADFA-2540-BE4E-A4B4BCBC3C91}" type="presParOf" srcId="{9A83B509-8C78-5D4F-AD1A-8B4F2D16AB35}" destId="{0B642149-7D69-4D4D-8390-8986F8356CFE}" srcOrd="1" destOrd="0" presId="urn:microsoft.com/office/officeart/2009/layout/CirclePictureHierarchy"/>
+    <dgm:cxn modelId="{871532FF-61C4-604C-B508-25E683EEA8CB}" type="presParOf" srcId="{0DF3CA26-8EF5-4142-8153-CA5FFC2AACEC}" destId="{C6F34A77-27F3-4C49-AF06-6FF1C5E106C2}" srcOrd="1" destOrd="0" presId="urn:microsoft.com/office/officeart/2009/layout/CirclePictureHierarchy"/>
+    <dgm:cxn modelId="{0D49F45C-769C-7B45-ACF0-B0C02EB046B6}" type="presParOf" srcId="{C6F34A77-27F3-4C49-AF06-6FF1C5E106C2}" destId="{2DD9682B-D852-F148-9273-02B0BB3381D2}" srcOrd="0" destOrd="0" presId="urn:microsoft.com/office/officeart/2009/layout/CirclePictureHierarchy"/>
+    <dgm:cxn modelId="{859C4B25-826E-3748-B71A-D4C312B3289C}" type="presParOf" srcId="{C6F34A77-27F3-4C49-AF06-6FF1C5E106C2}" destId="{B87A5C7D-6B47-A64B-AABF-64DB13CBD4BD}" srcOrd="1" destOrd="0" presId="urn:microsoft.com/office/officeart/2009/layout/CirclePictureHierarchy"/>
+    <dgm:cxn modelId="{9319FC43-E136-184D-A6F6-C82C7202563A}" type="presParOf" srcId="{B87A5C7D-6B47-A64B-AABF-64DB13CBD4BD}" destId="{72E793F2-16EE-A843-9624-E69EFA047CB4}" srcOrd="0" destOrd="0" presId="urn:microsoft.com/office/officeart/2009/layout/CirclePictureHierarchy"/>
+    <dgm:cxn modelId="{2E2657F6-CAF4-9D4F-83C9-99E0D82DA220}" type="presParOf" srcId="{72E793F2-16EE-A843-9624-E69EFA047CB4}" destId="{1AFB29B1-1190-0844-B5C6-A1612A61443A}" srcOrd="0" destOrd="0" presId="urn:microsoft.com/office/officeart/2009/layout/CirclePictureHierarchy"/>
+    <dgm:cxn modelId="{A1B9ED2B-49DF-D843-815C-8E9FDD79884A}" type="presParOf" srcId="{72E793F2-16EE-A843-9624-E69EFA047CB4}" destId="{8F3E436E-F327-4D42-80DB-7CB325BB756E}" srcOrd="1" destOrd="0" presId="urn:microsoft.com/office/officeart/2009/layout/CirclePictureHierarchy"/>
+    <dgm:cxn modelId="{6B4A3CCD-448B-0C41-8F18-028F0931C44F}" type="presParOf" srcId="{B87A5C7D-6B47-A64B-AABF-64DB13CBD4BD}" destId="{E9685635-B71E-7046-B60F-8D8A6CE1B687}" srcOrd="1" destOrd="0" presId="urn:microsoft.com/office/officeart/2009/layout/CirclePictureHierarchy"/>
+    <dgm:cxn modelId="{68631EFD-57B2-1648-9936-ABDFCFFD44C3}" type="presParOf" srcId="{E9685635-B71E-7046-B60F-8D8A6CE1B687}" destId="{6E909988-F7C8-3749-B5F7-343CC7087035}" srcOrd="0" destOrd="0" presId="urn:microsoft.com/office/officeart/2009/layout/CirclePictureHierarchy"/>
+    <dgm:cxn modelId="{B9F0DAB9-3E4B-B04C-A6A4-9B382AE083CF}" type="presParOf" srcId="{E9685635-B71E-7046-B60F-8D8A6CE1B687}" destId="{F9DA19BB-C58D-AF42-A2B6-16796A0EC757}" srcOrd="1" destOrd="0" presId="urn:microsoft.com/office/officeart/2009/layout/CirclePictureHierarchy"/>
+    <dgm:cxn modelId="{B463BE93-5A92-FD42-BC0A-81A3A33A7A36}" type="presParOf" srcId="{F9DA19BB-C58D-AF42-A2B6-16796A0EC757}" destId="{FFA6A7D0-1C0F-7745-8E78-CDC6B6500D7F}" srcOrd="0" destOrd="0" presId="urn:microsoft.com/office/officeart/2009/layout/CirclePictureHierarchy"/>
+    <dgm:cxn modelId="{64C4786C-F83F-E543-B71E-C0A93C40BEA7}" type="presParOf" srcId="{FFA6A7D0-1C0F-7745-8E78-CDC6B6500D7F}" destId="{CB7C0831-C9E2-7E4D-BB63-A05D775BFA1E}" srcOrd="0" destOrd="0" presId="urn:microsoft.com/office/officeart/2009/layout/CirclePictureHierarchy"/>
+    <dgm:cxn modelId="{57A9264B-850B-8648-B6D7-DE3791021771}" type="presParOf" srcId="{FFA6A7D0-1C0F-7745-8E78-CDC6B6500D7F}" destId="{34040791-E09A-2749-94ED-994E32BE14D3}" srcOrd="1" destOrd="0" presId="urn:microsoft.com/office/officeart/2009/layout/CirclePictureHierarchy"/>
+    <dgm:cxn modelId="{84C74CC7-5DD1-9549-BF55-9D8D6A86650F}" type="presParOf" srcId="{F9DA19BB-C58D-AF42-A2B6-16796A0EC757}" destId="{F5CDE8AD-7DDA-964B-B64D-4DB20E8C266E}" srcOrd="1" destOrd="0" presId="urn:microsoft.com/office/officeart/2009/layout/CirclePictureHierarchy"/>
+    <dgm:cxn modelId="{CCCF5A0C-24A0-8A40-A338-DB5012C408B3}" type="presParOf" srcId="{E9685635-B71E-7046-B60F-8D8A6CE1B687}" destId="{ABBA0A81-521D-7B4D-B5D1-79D7EAEE385F}" srcOrd="2" destOrd="0" presId="urn:microsoft.com/office/officeart/2009/layout/CirclePictureHierarchy"/>
+    <dgm:cxn modelId="{11C9F469-A4AE-FA48-B310-20601FA61140}" type="presParOf" srcId="{E9685635-B71E-7046-B60F-8D8A6CE1B687}" destId="{42F95CE5-3993-3C46-A576-670BB7F94957}" srcOrd="3" destOrd="0" presId="urn:microsoft.com/office/officeart/2009/layout/CirclePictureHierarchy"/>
+    <dgm:cxn modelId="{254625E4-A16B-3A4D-8BDB-826A9978F763}" type="presParOf" srcId="{42F95CE5-3993-3C46-A576-670BB7F94957}" destId="{1182EB05-1943-C542-AEC8-492F146BAE93}" srcOrd="0" destOrd="0" presId="urn:microsoft.com/office/officeart/2009/layout/CirclePictureHierarchy"/>
+    <dgm:cxn modelId="{CDEEE412-1BDB-DE4C-BB6B-66B191902B96}" type="presParOf" srcId="{1182EB05-1943-C542-AEC8-492F146BAE93}" destId="{B3FE8697-321F-4549-9FAB-E69985875F94}" srcOrd="0" destOrd="0" presId="urn:microsoft.com/office/officeart/2009/layout/CirclePictureHierarchy"/>
+    <dgm:cxn modelId="{2EF43DDA-643F-B940-9BB4-83D8CE4F7BC7}" type="presParOf" srcId="{1182EB05-1943-C542-AEC8-492F146BAE93}" destId="{6368D823-B78C-134F-845D-5E8E459AC1DA}" srcOrd="1" destOrd="0" presId="urn:microsoft.com/office/officeart/2009/layout/CirclePictureHierarchy"/>
+    <dgm:cxn modelId="{818CF7EF-4784-2B40-ADE6-CA6F1A3A22E2}" type="presParOf" srcId="{42F95CE5-3993-3C46-A576-670BB7F94957}" destId="{CC998AA7-839C-B841-B43C-DE2214BB1619}" srcOrd="1" destOrd="0" presId="urn:microsoft.com/office/officeart/2009/layout/CirclePictureHierarchy"/>
+    <dgm:cxn modelId="{CE5A50C0-55DB-304E-9B10-F4CE16451288}" type="presParOf" srcId="{C6F34A77-27F3-4C49-AF06-6FF1C5E106C2}" destId="{7D5215AE-C1DC-7B43-9DA8-5A1D2AD45B1C}" srcOrd="2" destOrd="0" presId="urn:microsoft.com/office/officeart/2009/layout/CirclePictureHierarchy"/>
+    <dgm:cxn modelId="{9F28815F-3291-A64C-B033-04949E08DAD0}" type="presParOf" srcId="{C6F34A77-27F3-4C49-AF06-6FF1C5E106C2}" destId="{A64CFD6C-4567-454A-9095-EE14418DAF9D}" srcOrd="3" destOrd="0" presId="urn:microsoft.com/office/officeart/2009/layout/CirclePictureHierarchy"/>
+    <dgm:cxn modelId="{6B3DD0A7-4F64-5D4B-8276-8229246C34ED}" type="presParOf" srcId="{A64CFD6C-4567-454A-9095-EE14418DAF9D}" destId="{C1493C76-B432-0440-BACE-5BB96BF5B2BF}" srcOrd="0" destOrd="0" presId="urn:microsoft.com/office/officeart/2009/layout/CirclePictureHierarchy"/>
+    <dgm:cxn modelId="{760BDA7A-A3F6-FD44-AD12-5AA52A1BC1D3}" type="presParOf" srcId="{C1493C76-B432-0440-BACE-5BB96BF5B2BF}" destId="{FD4F2710-28DE-CC48-9053-B5033FAF4CC0}" srcOrd="0" destOrd="0" presId="urn:microsoft.com/office/officeart/2009/layout/CirclePictureHierarchy"/>
+    <dgm:cxn modelId="{FB7BD6C7-A98B-1049-AE21-59CADB111304}" type="presParOf" srcId="{C1493C76-B432-0440-BACE-5BB96BF5B2BF}" destId="{ABB9C42F-6EC8-AA40-80E6-173EC05C9B5E}" srcOrd="1" destOrd="0" presId="urn:microsoft.com/office/officeart/2009/layout/CirclePictureHierarchy"/>
+    <dgm:cxn modelId="{5D1FB72E-4EC5-E348-83C2-AD3A306CAB54}" type="presParOf" srcId="{A64CFD6C-4567-454A-9095-EE14418DAF9D}" destId="{5596CBFC-3520-D54B-9DF8-C3E4D45BC302}" srcOrd="1" destOrd="0" presId="urn:microsoft.com/office/officeart/2009/layout/CirclePictureHierarchy"/>
+    <dgm:cxn modelId="{18F37590-5B86-6644-807E-98009AAEFD37}" type="presParOf" srcId="{5596CBFC-3520-D54B-9DF8-C3E4D45BC302}" destId="{B08FA33F-C687-BA41-9CE8-21B9B6685514}" srcOrd="0" destOrd="0" presId="urn:microsoft.com/office/officeart/2009/layout/CirclePictureHierarchy"/>
+    <dgm:cxn modelId="{E32BD4DA-62D1-404F-9A0F-9F3D9E0ACF40}" type="presParOf" srcId="{5596CBFC-3520-D54B-9DF8-C3E4D45BC302}" destId="{B6ECBEA5-213A-454D-B6B9-E72AC193D388}" srcOrd="1" destOrd="0" presId="urn:microsoft.com/office/officeart/2009/layout/CirclePictureHierarchy"/>
+    <dgm:cxn modelId="{61449E16-9AD8-DE4A-8080-118BE673D5B4}" type="presParOf" srcId="{B6ECBEA5-213A-454D-B6B9-E72AC193D388}" destId="{5BE172BA-A982-CA46-B598-13756202E2F1}" srcOrd="0" destOrd="0" presId="urn:microsoft.com/office/officeart/2009/layout/CirclePictureHierarchy"/>
+    <dgm:cxn modelId="{297E81BC-F7C2-2C47-9155-523048B9CA70}" type="presParOf" srcId="{5BE172BA-A982-CA46-B598-13756202E2F1}" destId="{766AE502-94B4-764A-88E3-B8FECC534B91}" srcOrd="0" destOrd="0" presId="urn:microsoft.com/office/officeart/2009/layout/CirclePictureHierarchy"/>
+    <dgm:cxn modelId="{D758C215-9E72-ED4C-8DF7-E708CF9AC623}" type="presParOf" srcId="{5BE172BA-A982-CA46-B598-13756202E2F1}" destId="{12DA0F22-6DB7-BC4E-B24F-3253AD8C422F}" srcOrd="1" destOrd="0" presId="urn:microsoft.com/office/officeart/2009/layout/CirclePictureHierarchy"/>
+    <dgm:cxn modelId="{B3A41926-5D23-0C45-9137-F1039FE82011}" type="presParOf" srcId="{B6ECBEA5-213A-454D-B6B9-E72AC193D388}" destId="{1522CD92-62DD-2B44-937B-F237706CD13A}" srcOrd="1" destOrd="0" presId="urn:microsoft.com/office/officeart/2009/layout/CirclePictureHierarchy"/>
+    <dgm:cxn modelId="{1AC18332-7809-0E43-B9C9-2B105AB14325}" type="presParOf" srcId="{5596CBFC-3520-D54B-9DF8-C3E4D45BC302}" destId="{17A5B168-A045-E342-BF03-73276AD1F402}" srcOrd="2" destOrd="0" presId="urn:microsoft.com/office/officeart/2009/layout/CirclePictureHierarchy"/>
+    <dgm:cxn modelId="{45ABA2A9-DB0D-F04B-9121-17269193F3B9}" type="presParOf" srcId="{5596CBFC-3520-D54B-9DF8-C3E4D45BC302}" destId="{5374838A-94F3-9046-A6F9-DC632B22BAF7}" srcOrd="3" destOrd="0" presId="urn:microsoft.com/office/officeart/2009/layout/CirclePictureHierarchy"/>
+    <dgm:cxn modelId="{70A57027-A4A2-6042-9B16-290756D53B6E}" type="presParOf" srcId="{5374838A-94F3-9046-A6F9-DC632B22BAF7}" destId="{12D25740-F14A-6545-B70A-B2D6393BC8C9}" srcOrd="0" destOrd="0" presId="urn:microsoft.com/office/officeart/2009/layout/CirclePictureHierarchy"/>
+    <dgm:cxn modelId="{E8CCF241-092E-8243-934E-1B2705DC1D5D}" type="presParOf" srcId="{12D25740-F14A-6545-B70A-B2D6393BC8C9}" destId="{533E5AE4-A4F4-EE45-8A98-23BFF4963535}" srcOrd="0" destOrd="0" presId="urn:microsoft.com/office/officeart/2009/layout/CirclePictureHierarchy"/>
+    <dgm:cxn modelId="{6D61E1D7-AF69-CF44-A475-B2829C0D65B8}" type="presParOf" srcId="{12D25740-F14A-6545-B70A-B2D6393BC8C9}" destId="{C1B12C4C-EC52-9D4D-B928-FA45F6BDADBC}" srcOrd="1" destOrd="0" presId="urn:microsoft.com/office/officeart/2009/layout/CirclePictureHierarchy"/>
+    <dgm:cxn modelId="{27592C8A-4E8D-3B4C-B8AA-43E19CAF0D1F}" type="presParOf" srcId="{5374838A-94F3-9046-A6F9-DC632B22BAF7}" destId="{32378E9D-1935-8E4F-8413-9EE72096A5C2}" srcOrd="1" destOrd="0" presId="urn:microsoft.com/office/officeart/2009/layout/CirclePictureHierarchy"/>
   </dgm:cxnLst>
   <dgm:bg/>
   <dgm:whole/>

--- a/doc/PDF格式的证照模版证照制作管理工具的设计和实现.docx
+++ b/doc/PDF格式的证照模版证照制作管理工具的设计和实现.docx
@@ -4539,9 +4539,6 @@
         <w:tabs>
           <w:tab w:val="left" w:pos="1883"/>
         </w:tabs>
-        <w:rPr>
-          <w:rFonts w:hint="eastAsia"/>
-        </w:rPr>
       </w:pPr>
       <w:r>
         <w:rPr>
@@ -4573,9 +4570,6 @@
         <w:tabs>
           <w:tab w:val="left" w:pos="1883"/>
         </w:tabs>
-        <w:rPr>
-          <w:rFonts w:hint="eastAsia"/>
-        </w:rPr>
       </w:pPr>
       <w:r>
         <w:rPr>
@@ -4589,11 +4583,11 @@
         <w:tabs>
           <w:tab w:val="left" w:pos="1883"/>
         </w:tabs>
-        <w:rPr>
-          <w:rFonts w:hint="eastAsia"/>
-        </w:rPr>
-      </w:pPr>
-      <w:r>
+      </w:pPr>
+      <w:r>
+        <w:rPr>
+          <w:noProof/>
+        </w:rPr>
         <w:drawing>
           <wp:inline distT="0" distB="0" distL="0" distR="0" wp14:anchorId="2F70F95B" wp14:editId="05B833B2">
             <wp:extent cx="5270500" cy="1466850"/>
@@ -4652,15 +4646,14 @@
         </w:rPr>
         <w:t>公司的连接树和部门的连接树进行关联。</w:t>
       </w:r>
+      <w:bookmarkStart w:id="0" w:name="_GoBack"/>
+      <w:bookmarkEnd w:id="0"/>
     </w:p>
     <w:p>
       <w:pPr>
         <w:tabs>
           <w:tab w:val="left" w:pos="1883"/>
         </w:tabs>
-        <w:rPr>
-          <w:rFonts w:hint="eastAsia"/>
-        </w:rPr>
       </w:pPr>
       <w:r>
         <w:rPr>
@@ -4673,6 +4666,12 @@
           <w:rFonts w:hint="eastAsia"/>
         </w:rPr>
         <w:t>.用户查询的时候归属公司无法进行查询。</w:t>
+      </w:r>
+      <w:r>
+        <w:rPr>
+          <w:rFonts w:hint="eastAsia"/>
+        </w:rPr>
+        <w:t>（解决，在Controller的时候不对user对象的company注入任何值）</w:t>
       </w:r>
       <w:r>
         <w:br/>
@@ -4748,8 +4747,12 @@
         </w:rPr>
         <w:t>模版上传的地方需要双击后显示PDF的具体信息。可以预览。</w:t>
       </w:r>
-      <w:bookmarkStart w:id="0" w:name="_GoBack"/>
-      <w:bookmarkEnd w:id="0"/>
+      <w:r>
+        <w:rPr>
+          <w:rFonts w:hint="eastAsia"/>
+        </w:rPr>
+        <w:t>（完成）</w:t>
+      </w:r>
     </w:p>
     <w:sectPr>
       <w:pgSz w:w="11900" w:h="16840"/>
@@ -6644,68 +6647,68 @@
     </dgm:pt>
   </dgm:ptLst>
   <dgm:cxnLst>
-    <dgm:cxn modelId="{F622B89E-04CC-7543-B215-4CBB6C8065B6}" type="presOf" srcId="{BECDA828-3A8D-CE40-8EA5-4E6FAB72128E}" destId="{0B642149-7D69-4D4D-8390-8986F8356CFE}" srcOrd="0" destOrd="0" presId="urn:microsoft.com/office/officeart/2009/layout/CirclePictureHierarchy"/>
-    <dgm:cxn modelId="{5F9558E0-7510-BE41-A242-245895699D2B}" type="presOf" srcId="{D532F057-96DF-6A45-9426-8C699AE44489}" destId="{6E909988-F7C8-3749-B5F7-343CC7087035}" srcOrd="0" destOrd="0" presId="urn:microsoft.com/office/officeart/2009/layout/CirclePictureHierarchy"/>
-    <dgm:cxn modelId="{DB015A81-808C-2447-8EF1-D7274837C002}" type="presOf" srcId="{629D9663-FB45-DB4A-A3C5-5BEA80EFE50E}" destId="{45D672B8-451E-7B4D-9CC8-EFFFE4D0DC1B}" srcOrd="0" destOrd="0" presId="urn:microsoft.com/office/officeart/2009/layout/CirclePictureHierarchy"/>
+    <dgm:cxn modelId="{244F95D8-2B1E-4B44-995D-F3C6E653A016}" type="presOf" srcId="{0179E327-2972-0847-8A8F-89C3371A9FB4}" destId="{2DD9682B-D852-F148-9273-02B0BB3381D2}" srcOrd="0" destOrd="0" presId="urn:microsoft.com/office/officeart/2009/layout/CirclePictureHierarchy"/>
+    <dgm:cxn modelId="{47106247-1DB4-5F45-A5C2-35AA35615255}" type="presOf" srcId="{FB9AEF33-B26A-E841-894F-99E3D3B7B90D}" destId="{12DA0F22-6DB7-BC4E-B24F-3253AD8C422F}" srcOrd="0" destOrd="0" presId="urn:microsoft.com/office/officeart/2009/layout/CirclePictureHierarchy"/>
     <dgm:cxn modelId="{ED736564-652D-7B44-AD01-A69F5ACA20F6}" srcId="{629D9663-FB45-DB4A-A3C5-5BEA80EFE50E}" destId="{BECDA828-3A8D-CE40-8EA5-4E6FAB72128E}" srcOrd="0" destOrd="0" parTransId="{F9C89FF4-ADCA-D443-8F7C-390A5D2126A7}" sibTransId="{B5A4FCC7-DCC7-104B-8477-D1F76138311F}"/>
-    <dgm:cxn modelId="{00888046-EA57-CA4D-B1E3-C52F9979ED03}" type="presOf" srcId="{82674DE0-763F-794A-AAC7-B367C75DB5B6}" destId="{17A5B168-A045-E342-BF03-73276AD1F402}" srcOrd="0" destOrd="0" presId="urn:microsoft.com/office/officeart/2009/layout/CirclePictureHierarchy"/>
+    <dgm:cxn modelId="{B97D805B-88B7-9A4F-ABEF-955925B99DA0}" type="presOf" srcId="{F160C692-F270-DE48-B18B-8DE10086DF68}" destId="{34040791-E09A-2749-94ED-994E32BE14D3}" srcOrd="0" destOrd="0" presId="urn:microsoft.com/office/officeart/2009/layout/CirclePictureHierarchy"/>
+    <dgm:cxn modelId="{B539BC51-2CB0-4E4C-B7EA-0F5AD49906EB}" type="presOf" srcId="{82674DE0-763F-794A-AAC7-B367C75DB5B6}" destId="{17A5B168-A045-E342-BF03-73276AD1F402}" srcOrd="0" destOrd="0" presId="urn:microsoft.com/office/officeart/2009/layout/CirclePictureHierarchy"/>
+    <dgm:cxn modelId="{09918F9F-41CF-C04A-89DD-6E9C2B39826D}" type="presOf" srcId="{BCFF1563-CE05-5443-A39F-A982FC292CE2}" destId="{6368D823-B78C-134F-845D-5E8E459AC1DA}" srcOrd="0" destOrd="0" presId="urn:microsoft.com/office/officeart/2009/layout/CirclePictureHierarchy"/>
+    <dgm:cxn modelId="{831EBD2D-C6A1-0647-90FA-68C52BEEC7DA}" type="presOf" srcId="{629D9663-FB45-DB4A-A3C5-5BEA80EFE50E}" destId="{45D672B8-451E-7B4D-9CC8-EFFFE4D0DC1B}" srcOrd="0" destOrd="0" presId="urn:microsoft.com/office/officeart/2009/layout/CirclePictureHierarchy"/>
+    <dgm:cxn modelId="{C9B050A7-FC0D-7949-955C-C2CF804AB48F}" type="presOf" srcId="{6AC3924F-13CA-664C-B2A4-EFDBFA38A2D4}" destId="{ABB9C42F-6EC8-AA40-80E6-173EC05C9B5E}" srcOrd="0" destOrd="0" presId="urn:microsoft.com/office/officeart/2009/layout/CirclePictureHierarchy"/>
+    <dgm:cxn modelId="{4993AA2E-BC86-D445-BE99-C41ADB61C4C5}" srcId="{BECDA828-3A8D-CE40-8EA5-4E6FAB72128E}" destId="{849A63C2-07A2-8E40-8BB4-68F5E7E7FFCA}" srcOrd="0" destOrd="0" parTransId="{0179E327-2972-0847-8A8F-89C3371A9FB4}" sibTransId="{66B177B6-85B0-484B-BD3B-2AE8AD7258A9}"/>
+    <dgm:cxn modelId="{051943C2-F9B3-C445-8BFE-2A7C0761DEC2}" type="presOf" srcId="{01A63FCE-E15D-CB47-ADFE-FE214299A2A0}" destId="{ABBA0A81-521D-7B4D-B5D1-79D7EAEE385F}" srcOrd="0" destOrd="0" presId="urn:microsoft.com/office/officeart/2009/layout/CirclePictureHierarchy"/>
+    <dgm:cxn modelId="{62C2807D-9C42-E146-A303-CEC823E13699}" type="presOf" srcId="{849A63C2-07A2-8E40-8BB4-68F5E7E7FFCA}" destId="{8F3E436E-F327-4D42-80DB-7CB325BB756E}" srcOrd="0" destOrd="0" presId="urn:microsoft.com/office/officeart/2009/layout/CirclePictureHierarchy"/>
+    <dgm:cxn modelId="{E2650A75-BE44-0A40-B40E-69D27D4D1C2D}" srcId="{849A63C2-07A2-8E40-8BB4-68F5E7E7FFCA}" destId="{BCFF1563-CE05-5443-A39F-A982FC292CE2}" srcOrd="1" destOrd="0" parTransId="{01A63FCE-E15D-CB47-ADFE-FE214299A2A0}" sibTransId="{25F0D0DB-2260-8841-A87D-CB65C21EA5F8}"/>
+    <dgm:cxn modelId="{E2B08547-8D5E-0D4A-8F8D-F30D2901A06F}" type="presOf" srcId="{34251C02-D10A-CB4A-B628-0775CDE2535E}" destId="{7D5215AE-C1DC-7B43-9DA8-5A1D2AD45B1C}" srcOrd="0" destOrd="0" presId="urn:microsoft.com/office/officeart/2009/layout/CirclePictureHierarchy"/>
+    <dgm:cxn modelId="{54C15A17-DD29-C248-A84F-45F25A6C350F}" type="presOf" srcId="{5AEA366E-E97D-134B-90E2-3D47E770BAB8}" destId="{B08FA33F-C687-BA41-9CE8-21B9B6685514}" srcOrd="0" destOrd="0" presId="urn:microsoft.com/office/officeart/2009/layout/CirclePictureHierarchy"/>
     <dgm:cxn modelId="{08092F5B-1A03-FE4E-A520-06250A07261A}" srcId="{BECDA828-3A8D-CE40-8EA5-4E6FAB72128E}" destId="{6AC3924F-13CA-664C-B2A4-EFDBFA38A2D4}" srcOrd="1" destOrd="0" parTransId="{34251C02-D10A-CB4A-B628-0775CDE2535E}" sibTransId="{0C9A0C00-6F28-324F-A1EE-3557BDAAD581}"/>
-    <dgm:cxn modelId="{D03BBD9F-6322-E441-B5F1-3AFB2EE9AC66}" type="presOf" srcId="{6AC3924F-13CA-664C-B2A4-EFDBFA38A2D4}" destId="{ABB9C42F-6EC8-AA40-80E6-173EC05C9B5E}" srcOrd="0" destOrd="0" presId="urn:microsoft.com/office/officeart/2009/layout/CirclePictureHierarchy"/>
-    <dgm:cxn modelId="{DFF99CBC-0D5B-1C48-8914-A3BBEA008FBA}" type="presOf" srcId="{F160C692-F270-DE48-B18B-8DE10086DF68}" destId="{34040791-E09A-2749-94ED-994E32BE14D3}" srcOrd="0" destOrd="0" presId="urn:microsoft.com/office/officeart/2009/layout/CirclePictureHierarchy"/>
-    <dgm:cxn modelId="{73A02A1F-492C-5D4C-BDBE-D1C3B32498BA}" type="presOf" srcId="{BCFF1563-CE05-5443-A39F-A982FC292CE2}" destId="{6368D823-B78C-134F-845D-5E8E459AC1DA}" srcOrd="0" destOrd="0" presId="urn:microsoft.com/office/officeart/2009/layout/CirclePictureHierarchy"/>
-    <dgm:cxn modelId="{4993AA2E-BC86-D445-BE99-C41ADB61C4C5}" srcId="{BECDA828-3A8D-CE40-8EA5-4E6FAB72128E}" destId="{849A63C2-07A2-8E40-8BB4-68F5E7E7FFCA}" srcOrd="0" destOrd="0" parTransId="{0179E327-2972-0847-8A8F-89C3371A9FB4}" sibTransId="{66B177B6-85B0-484B-BD3B-2AE8AD7258A9}"/>
-    <dgm:cxn modelId="{E70438C3-0155-3844-A688-7FFA874F3E3F}" type="presOf" srcId="{FB9AEF33-B26A-E841-894F-99E3D3B7B90D}" destId="{12DA0F22-6DB7-BC4E-B24F-3253AD8C422F}" srcOrd="0" destOrd="0" presId="urn:microsoft.com/office/officeart/2009/layout/CirclePictureHierarchy"/>
-    <dgm:cxn modelId="{C0268270-2AE2-B64A-8944-06B9417774E1}" type="presOf" srcId="{E88E3B00-4AE3-EB4B-B38A-267994E795BE}" destId="{C1B12C4C-EC52-9D4D-B928-FA45F6BDADBC}" srcOrd="0" destOrd="0" presId="urn:microsoft.com/office/officeart/2009/layout/CirclePictureHierarchy"/>
-    <dgm:cxn modelId="{2F8A7772-4C31-F14F-879B-FC4596E430DE}" type="presOf" srcId="{01A63FCE-E15D-CB47-ADFE-FE214299A2A0}" destId="{ABBA0A81-521D-7B4D-B5D1-79D7EAEE385F}" srcOrd="0" destOrd="0" presId="urn:microsoft.com/office/officeart/2009/layout/CirclePictureHierarchy"/>
-    <dgm:cxn modelId="{E2650A75-BE44-0A40-B40E-69D27D4D1C2D}" srcId="{849A63C2-07A2-8E40-8BB4-68F5E7E7FFCA}" destId="{BCFF1563-CE05-5443-A39F-A982FC292CE2}" srcOrd="1" destOrd="0" parTransId="{01A63FCE-E15D-CB47-ADFE-FE214299A2A0}" sibTransId="{25F0D0DB-2260-8841-A87D-CB65C21EA5F8}"/>
     <dgm:cxn modelId="{F49903E0-E381-964F-B257-C02A834C6A28}" srcId="{849A63C2-07A2-8E40-8BB4-68F5E7E7FFCA}" destId="{F160C692-F270-DE48-B18B-8DE10086DF68}" srcOrd="0" destOrd="0" parTransId="{D532F057-96DF-6A45-9426-8C699AE44489}" sibTransId="{B810F3D2-6374-FC4B-90BD-869310C58191}"/>
+    <dgm:cxn modelId="{F742C3DD-C5A4-584E-9131-22BD3AC0C1BB}" type="presOf" srcId="{BECDA828-3A8D-CE40-8EA5-4E6FAB72128E}" destId="{0B642149-7D69-4D4D-8390-8986F8356CFE}" srcOrd="0" destOrd="0" presId="urn:microsoft.com/office/officeart/2009/layout/CirclePictureHierarchy"/>
+    <dgm:cxn modelId="{18FC11E6-F874-0944-9780-B2E7B96F7CFE}" type="presOf" srcId="{D532F057-96DF-6A45-9426-8C699AE44489}" destId="{6E909988-F7C8-3749-B5F7-343CC7087035}" srcOrd="0" destOrd="0" presId="urn:microsoft.com/office/officeart/2009/layout/CirclePictureHierarchy"/>
+    <dgm:cxn modelId="{F122E4AF-07BB-5C4D-98E2-F5E9FA9A70BA}" srcId="{6AC3924F-13CA-664C-B2A4-EFDBFA38A2D4}" destId="{E88E3B00-4AE3-EB4B-B38A-267994E795BE}" srcOrd="1" destOrd="0" parTransId="{82674DE0-763F-794A-AAC7-B367C75DB5B6}" sibTransId="{653897B6-C2F7-CD45-BF1B-E067C724EF90}"/>
+    <dgm:cxn modelId="{26915864-C58B-894C-844C-0BC2689C2778}" type="presOf" srcId="{E88E3B00-4AE3-EB4B-B38A-267994E795BE}" destId="{C1B12C4C-EC52-9D4D-B928-FA45F6BDADBC}" srcOrd="0" destOrd="0" presId="urn:microsoft.com/office/officeart/2009/layout/CirclePictureHierarchy"/>
     <dgm:cxn modelId="{E0593597-FEE2-624F-B8BE-422D3B8ECB42}" srcId="{6AC3924F-13CA-664C-B2A4-EFDBFA38A2D4}" destId="{FB9AEF33-B26A-E841-894F-99E3D3B7B90D}" srcOrd="0" destOrd="0" parTransId="{5AEA366E-E97D-134B-90E2-3D47E770BAB8}" sibTransId="{991AA385-7D27-F444-A469-86050F2E8A52}"/>
-    <dgm:cxn modelId="{77F32A62-44E0-1A47-9142-04DBA4B1B2E8}" type="presOf" srcId="{5AEA366E-E97D-134B-90E2-3D47E770BAB8}" destId="{B08FA33F-C687-BA41-9CE8-21B9B6685514}" srcOrd="0" destOrd="0" presId="urn:microsoft.com/office/officeart/2009/layout/CirclePictureHierarchy"/>
-    <dgm:cxn modelId="{42F5B6A2-29F8-5243-8C96-34E3097E0A0D}" type="presOf" srcId="{34251C02-D10A-CB4A-B628-0775CDE2535E}" destId="{7D5215AE-C1DC-7B43-9DA8-5A1D2AD45B1C}" srcOrd="0" destOrd="0" presId="urn:microsoft.com/office/officeart/2009/layout/CirclePictureHierarchy"/>
-    <dgm:cxn modelId="{F122E4AF-07BB-5C4D-98E2-F5E9FA9A70BA}" srcId="{6AC3924F-13CA-664C-B2A4-EFDBFA38A2D4}" destId="{E88E3B00-4AE3-EB4B-B38A-267994E795BE}" srcOrd="1" destOrd="0" parTransId="{82674DE0-763F-794A-AAC7-B367C75DB5B6}" sibTransId="{653897B6-C2F7-CD45-BF1B-E067C724EF90}"/>
-    <dgm:cxn modelId="{BA802D03-4375-8A41-BF33-04077E9DDBFA}" type="presOf" srcId="{849A63C2-07A2-8E40-8BB4-68F5E7E7FFCA}" destId="{8F3E436E-F327-4D42-80DB-7CB325BB756E}" srcOrd="0" destOrd="0" presId="urn:microsoft.com/office/officeart/2009/layout/CirclePictureHierarchy"/>
-    <dgm:cxn modelId="{3AFA6924-30C9-F244-BFB2-D8312EC615CC}" type="presOf" srcId="{0179E327-2972-0847-8A8F-89C3371A9FB4}" destId="{2DD9682B-D852-F148-9273-02B0BB3381D2}" srcOrd="0" destOrd="0" presId="urn:microsoft.com/office/officeart/2009/layout/CirclePictureHierarchy"/>
-    <dgm:cxn modelId="{1F410CC2-A9E6-D949-A00A-C7E8ECE680C7}" type="presParOf" srcId="{45D672B8-451E-7B4D-9CC8-EFFFE4D0DC1B}" destId="{0DF3CA26-8EF5-4142-8153-CA5FFC2AACEC}" srcOrd="0" destOrd="0" presId="urn:microsoft.com/office/officeart/2009/layout/CirclePictureHierarchy"/>
-    <dgm:cxn modelId="{B410B76A-B052-134A-B239-72FD2A2EB116}" type="presParOf" srcId="{0DF3CA26-8EF5-4142-8153-CA5FFC2AACEC}" destId="{9A83B509-8C78-5D4F-AD1A-8B4F2D16AB35}" srcOrd="0" destOrd="0" presId="urn:microsoft.com/office/officeart/2009/layout/CirclePictureHierarchy"/>
-    <dgm:cxn modelId="{1A882540-8AAB-DD4F-9B8A-8EDA36BD0B35}" type="presParOf" srcId="{9A83B509-8C78-5D4F-AD1A-8B4F2D16AB35}" destId="{B3219398-6D24-9047-9517-EA8E0C05737C}" srcOrd="0" destOrd="0" presId="urn:microsoft.com/office/officeart/2009/layout/CirclePictureHierarchy"/>
-    <dgm:cxn modelId="{F1092E27-ADFA-2540-BE4E-A4B4BCBC3C91}" type="presParOf" srcId="{9A83B509-8C78-5D4F-AD1A-8B4F2D16AB35}" destId="{0B642149-7D69-4D4D-8390-8986F8356CFE}" srcOrd="1" destOrd="0" presId="urn:microsoft.com/office/officeart/2009/layout/CirclePictureHierarchy"/>
-    <dgm:cxn modelId="{871532FF-61C4-604C-B508-25E683EEA8CB}" type="presParOf" srcId="{0DF3CA26-8EF5-4142-8153-CA5FFC2AACEC}" destId="{C6F34A77-27F3-4C49-AF06-6FF1C5E106C2}" srcOrd="1" destOrd="0" presId="urn:microsoft.com/office/officeart/2009/layout/CirclePictureHierarchy"/>
-    <dgm:cxn modelId="{0D49F45C-769C-7B45-ACF0-B0C02EB046B6}" type="presParOf" srcId="{C6F34A77-27F3-4C49-AF06-6FF1C5E106C2}" destId="{2DD9682B-D852-F148-9273-02B0BB3381D2}" srcOrd="0" destOrd="0" presId="urn:microsoft.com/office/officeart/2009/layout/CirclePictureHierarchy"/>
-    <dgm:cxn modelId="{859C4B25-826E-3748-B71A-D4C312B3289C}" type="presParOf" srcId="{C6F34A77-27F3-4C49-AF06-6FF1C5E106C2}" destId="{B87A5C7D-6B47-A64B-AABF-64DB13CBD4BD}" srcOrd="1" destOrd="0" presId="urn:microsoft.com/office/officeart/2009/layout/CirclePictureHierarchy"/>
-    <dgm:cxn modelId="{9319FC43-E136-184D-A6F6-C82C7202563A}" type="presParOf" srcId="{B87A5C7D-6B47-A64B-AABF-64DB13CBD4BD}" destId="{72E793F2-16EE-A843-9624-E69EFA047CB4}" srcOrd="0" destOrd="0" presId="urn:microsoft.com/office/officeart/2009/layout/CirclePictureHierarchy"/>
-    <dgm:cxn modelId="{2E2657F6-CAF4-9D4F-83C9-99E0D82DA220}" type="presParOf" srcId="{72E793F2-16EE-A843-9624-E69EFA047CB4}" destId="{1AFB29B1-1190-0844-B5C6-A1612A61443A}" srcOrd="0" destOrd="0" presId="urn:microsoft.com/office/officeart/2009/layout/CirclePictureHierarchy"/>
-    <dgm:cxn modelId="{A1B9ED2B-49DF-D843-815C-8E9FDD79884A}" type="presParOf" srcId="{72E793F2-16EE-A843-9624-E69EFA047CB4}" destId="{8F3E436E-F327-4D42-80DB-7CB325BB756E}" srcOrd="1" destOrd="0" presId="urn:microsoft.com/office/officeart/2009/layout/CirclePictureHierarchy"/>
-    <dgm:cxn modelId="{6B4A3CCD-448B-0C41-8F18-028F0931C44F}" type="presParOf" srcId="{B87A5C7D-6B47-A64B-AABF-64DB13CBD4BD}" destId="{E9685635-B71E-7046-B60F-8D8A6CE1B687}" srcOrd="1" destOrd="0" presId="urn:microsoft.com/office/officeart/2009/layout/CirclePictureHierarchy"/>
-    <dgm:cxn modelId="{68631EFD-57B2-1648-9936-ABDFCFFD44C3}" type="presParOf" srcId="{E9685635-B71E-7046-B60F-8D8A6CE1B687}" destId="{6E909988-F7C8-3749-B5F7-343CC7087035}" srcOrd="0" destOrd="0" presId="urn:microsoft.com/office/officeart/2009/layout/CirclePictureHierarchy"/>
-    <dgm:cxn modelId="{B9F0DAB9-3E4B-B04C-A6A4-9B382AE083CF}" type="presParOf" srcId="{E9685635-B71E-7046-B60F-8D8A6CE1B687}" destId="{F9DA19BB-C58D-AF42-A2B6-16796A0EC757}" srcOrd="1" destOrd="0" presId="urn:microsoft.com/office/officeart/2009/layout/CirclePictureHierarchy"/>
-    <dgm:cxn modelId="{B463BE93-5A92-FD42-BC0A-81A3A33A7A36}" type="presParOf" srcId="{F9DA19BB-C58D-AF42-A2B6-16796A0EC757}" destId="{FFA6A7D0-1C0F-7745-8E78-CDC6B6500D7F}" srcOrd="0" destOrd="0" presId="urn:microsoft.com/office/officeart/2009/layout/CirclePictureHierarchy"/>
-    <dgm:cxn modelId="{64C4786C-F83F-E543-B71E-C0A93C40BEA7}" type="presParOf" srcId="{FFA6A7D0-1C0F-7745-8E78-CDC6B6500D7F}" destId="{CB7C0831-C9E2-7E4D-BB63-A05D775BFA1E}" srcOrd="0" destOrd="0" presId="urn:microsoft.com/office/officeart/2009/layout/CirclePictureHierarchy"/>
-    <dgm:cxn modelId="{57A9264B-850B-8648-B6D7-DE3791021771}" type="presParOf" srcId="{FFA6A7D0-1C0F-7745-8E78-CDC6B6500D7F}" destId="{34040791-E09A-2749-94ED-994E32BE14D3}" srcOrd="1" destOrd="0" presId="urn:microsoft.com/office/officeart/2009/layout/CirclePictureHierarchy"/>
-    <dgm:cxn modelId="{84C74CC7-5DD1-9549-BF55-9D8D6A86650F}" type="presParOf" srcId="{F9DA19BB-C58D-AF42-A2B6-16796A0EC757}" destId="{F5CDE8AD-7DDA-964B-B64D-4DB20E8C266E}" srcOrd="1" destOrd="0" presId="urn:microsoft.com/office/officeart/2009/layout/CirclePictureHierarchy"/>
-    <dgm:cxn modelId="{CCCF5A0C-24A0-8A40-A338-DB5012C408B3}" type="presParOf" srcId="{E9685635-B71E-7046-B60F-8D8A6CE1B687}" destId="{ABBA0A81-521D-7B4D-B5D1-79D7EAEE385F}" srcOrd="2" destOrd="0" presId="urn:microsoft.com/office/officeart/2009/layout/CirclePictureHierarchy"/>
-    <dgm:cxn modelId="{11C9F469-A4AE-FA48-B310-20601FA61140}" type="presParOf" srcId="{E9685635-B71E-7046-B60F-8D8A6CE1B687}" destId="{42F95CE5-3993-3C46-A576-670BB7F94957}" srcOrd="3" destOrd="0" presId="urn:microsoft.com/office/officeart/2009/layout/CirclePictureHierarchy"/>
-    <dgm:cxn modelId="{254625E4-A16B-3A4D-8BDB-826A9978F763}" type="presParOf" srcId="{42F95CE5-3993-3C46-A576-670BB7F94957}" destId="{1182EB05-1943-C542-AEC8-492F146BAE93}" srcOrd="0" destOrd="0" presId="urn:microsoft.com/office/officeart/2009/layout/CirclePictureHierarchy"/>
-    <dgm:cxn modelId="{CDEEE412-1BDB-DE4C-BB6B-66B191902B96}" type="presParOf" srcId="{1182EB05-1943-C542-AEC8-492F146BAE93}" destId="{B3FE8697-321F-4549-9FAB-E69985875F94}" srcOrd="0" destOrd="0" presId="urn:microsoft.com/office/officeart/2009/layout/CirclePictureHierarchy"/>
-    <dgm:cxn modelId="{2EF43DDA-643F-B940-9BB4-83D8CE4F7BC7}" type="presParOf" srcId="{1182EB05-1943-C542-AEC8-492F146BAE93}" destId="{6368D823-B78C-134F-845D-5E8E459AC1DA}" srcOrd="1" destOrd="0" presId="urn:microsoft.com/office/officeart/2009/layout/CirclePictureHierarchy"/>
-    <dgm:cxn modelId="{818CF7EF-4784-2B40-ADE6-CA6F1A3A22E2}" type="presParOf" srcId="{42F95CE5-3993-3C46-A576-670BB7F94957}" destId="{CC998AA7-839C-B841-B43C-DE2214BB1619}" srcOrd="1" destOrd="0" presId="urn:microsoft.com/office/officeart/2009/layout/CirclePictureHierarchy"/>
-    <dgm:cxn modelId="{CE5A50C0-55DB-304E-9B10-F4CE16451288}" type="presParOf" srcId="{C6F34A77-27F3-4C49-AF06-6FF1C5E106C2}" destId="{7D5215AE-C1DC-7B43-9DA8-5A1D2AD45B1C}" srcOrd="2" destOrd="0" presId="urn:microsoft.com/office/officeart/2009/layout/CirclePictureHierarchy"/>
-    <dgm:cxn modelId="{9F28815F-3291-A64C-B033-04949E08DAD0}" type="presParOf" srcId="{C6F34A77-27F3-4C49-AF06-6FF1C5E106C2}" destId="{A64CFD6C-4567-454A-9095-EE14418DAF9D}" srcOrd="3" destOrd="0" presId="urn:microsoft.com/office/officeart/2009/layout/CirclePictureHierarchy"/>
-    <dgm:cxn modelId="{6B3DD0A7-4F64-5D4B-8276-8229246C34ED}" type="presParOf" srcId="{A64CFD6C-4567-454A-9095-EE14418DAF9D}" destId="{C1493C76-B432-0440-BACE-5BB96BF5B2BF}" srcOrd="0" destOrd="0" presId="urn:microsoft.com/office/officeart/2009/layout/CirclePictureHierarchy"/>
-    <dgm:cxn modelId="{760BDA7A-A3F6-FD44-AD12-5AA52A1BC1D3}" type="presParOf" srcId="{C1493C76-B432-0440-BACE-5BB96BF5B2BF}" destId="{FD4F2710-28DE-CC48-9053-B5033FAF4CC0}" srcOrd="0" destOrd="0" presId="urn:microsoft.com/office/officeart/2009/layout/CirclePictureHierarchy"/>
-    <dgm:cxn modelId="{FB7BD6C7-A98B-1049-AE21-59CADB111304}" type="presParOf" srcId="{C1493C76-B432-0440-BACE-5BB96BF5B2BF}" destId="{ABB9C42F-6EC8-AA40-80E6-173EC05C9B5E}" srcOrd="1" destOrd="0" presId="urn:microsoft.com/office/officeart/2009/layout/CirclePictureHierarchy"/>
-    <dgm:cxn modelId="{5D1FB72E-4EC5-E348-83C2-AD3A306CAB54}" type="presParOf" srcId="{A64CFD6C-4567-454A-9095-EE14418DAF9D}" destId="{5596CBFC-3520-D54B-9DF8-C3E4D45BC302}" srcOrd="1" destOrd="0" presId="urn:microsoft.com/office/officeart/2009/layout/CirclePictureHierarchy"/>
-    <dgm:cxn modelId="{18F37590-5B86-6644-807E-98009AAEFD37}" type="presParOf" srcId="{5596CBFC-3520-D54B-9DF8-C3E4D45BC302}" destId="{B08FA33F-C687-BA41-9CE8-21B9B6685514}" srcOrd="0" destOrd="0" presId="urn:microsoft.com/office/officeart/2009/layout/CirclePictureHierarchy"/>
-    <dgm:cxn modelId="{E32BD4DA-62D1-404F-9A0F-9F3D9E0ACF40}" type="presParOf" srcId="{5596CBFC-3520-D54B-9DF8-C3E4D45BC302}" destId="{B6ECBEA5-213A-454D-B6B9-E72AC193D388}" srcOrd="1" destOrd="0" presId="urn:microsoft.com/office/officeart/2009/layout/CirclePictureHierarchy"/>
-    <dgm:cxn modelId="{61449E16-9AD8-DE4A-8080-118BE673D5B4}" type="presParOf" srcId="{B6ECBEA5-213A-454D-B6B9-E72AC193D388}" destId="{5BE172BA-A982-CA46-B598-13756202E2F1}" srcOrd="0" destOrd="0" presId="urn:microsoft.com/office/officeart/2009/layout/CirclePictureHierarchy"/>
-    <dgm:cxn modelId="{297E81BC-F7C2-2C47-9155-523048B9CA70}" type="presParOf" srcId="{5BE172BA-A982-CA46-B598-13756202E2F1}" destId="{766AE502-94B4-764A-88E3-B8FECC534B91}" srcOrd="0" destOrd="0" presId="urn:microsoft.com/office/officeart/2009/layout/CirclePictureHierarchy"/>
-    <dgm:cxn modelId="{D758C215-9E72-ED4C-8DF7-E708CF9AC623}" type="presParOf" srcId="{5BE172BA-A982-CA46-B598-13756202E2F1}" destId="{12DA0F22-6DB7-BC4E-B24F-3253AD8C422F}" srcOrd="1" destOrd="0" presId="urn:microsoft.com/office/officeart/2009/layout/CirclePictureHierarchy"/>
-    <dgm:cxn modelId="{B3A41926-5D23-0C45-9137-F1039FE82011}" type="presParOf" srcId="{B6ECBEA5-213A-454D-B6B9-E72AC193D388}" destId="{1522CD92-62DD-2B44-937B-F237706CD13A}" srcOrd="1" destOrd="0" presId="urn:microsoft.com/office/officeart/2009/layout/CirclePictureHierarchy"/>
-    <dgm:cxn modelId="{1AC18332-7809-0E43-B9C9-2B105AB14325}" type="presParOf" srcId="{5596CBFC-3520-D54B-9DF8-C3E4D45BC302}" destId="{17A5B168-A045-E342-BF03-73276AD1F402}" srcOrd="2" destOrd="0" presId="urn:microsoft.com/office/officeart/2009/layout/CirclePictureHierarchy"/>
-    <dgm:cxn modelId="{45ABA2A9-DB0D-F04B-9121-17269193F3B9}" type="presParOf" srcId="{5596CBFC-3520-D54B-9DF8-C3E4D45BC302}" destId="{5374838A-94F3-9046-A6F9-DC632B22BAF7}" srcOrd="3" destOrd="0" presId="urn:microsoft.com/office/officeart/2009/layout/CirclePictureHierarchy"/>
-    <dgm:cxn modelId="{70A57027-A4A2-6042-9B16-290756D53B6E}" type="presParOf" srcId="{5374838A-94F3-9046-A6F9-DC632B22BAF7}" destId="{12D25740-F14A-6545-B70A-B2D6393BC8C9}" srcOrd="0" destOrd="0" presId="urn:microsoft.com/office/officeart/2009/layout/CirclePictureHierarchy"/>
-    <dgm:cxn modelId="{E8CCF241-092E-8243-934E-1B2705DC1D5D}" type="presParOf" srcId="{12D25740-F14A-6545-B70A-B2D6393BC8C9}" destId="{533E5AE4-A4F4-EE45-8A98-23BFF4963535}" srcOrd="0" destOrd="0" presId="urn:microsoft.com/office/officeart/2009/layout/CirclePictureHierarchy"/>
-    <dgm:cxn modelId="{6D61E1D7-AF69-CF44-A475-B2829C0D65B8}" type="presParOf" srcId="{12D25740-F14A-6545-B70A-B2D6393BC8C9}" destId="{C1B12C4C-EC52-9D4D-B928-FA45F6BDADBC}" srcOrd="1" destOrd="0" presId="urn:microsoft.com/office/officeart/2009/layout/CirclePictureHierarchy"/>
-    <dgm:cxn modelId="{27592C8A-4E8D-3B4C-B8AA-43E19CAF0D1F}" type="presParOf" srcId="{5374838A-94F3-9046-A6F9-DC632B22BAF7}" destId="{32378E9D-1935-8E4F-8413-9EE72096A5C2}" srcOrd="1" destOrd="0" presId="urn:microsoft.com/office/officeart/2009/layout/CirclePictureHierarchy"/>
+    <dgm:cxn modelId="{B355D262-58D5-FA42-B575-EA7ACC243267}" type="presParOf" srcId="{45D672B8-451E-7B4D-9CC8-EFFFE4D0DC1B}" destId="{0DF3CA26-8EF5-4142-8153-CA5FFC2AACEC}" srcOrd="0" destOrd="0" presId="urn:microsoft.com/office/officeart/2009/layout/CirclePictureHierarchy"/>
+    <dgm:cxn modelId="{B2F0643A-EE5D-E648-8B25-D17F78A1C69A}" type="presParOf" srcId="{0DF3CA26-8EF5-4142-8153-CA5FFC2AACEC}" destId="{9A83B509-8C78-5D4F-AD1A-8B4F2D16AB35}" srcOrd="0" destOrd="0" presId="urn:microsoft.com/office/officeart/2009/layout/CirclePictureHierarchy"/>
+    <dgm:cxn modelId="{9E6080DC-2B2F-1B4F-B0A6-464A36704E04}" type="presParOf" srcId="{9A83B509-8C78-5D4F-AD1A-8B4F2D16AB35}" destId="{B3219398-6D24-9047-9517-EA8E0C05737C}" srcOrd="0" destOrd="0" presId="urn:microsoft.com/office/officeart/2009/layout/CirclePictureHierarchy"/>
+    <dgm:cxn modelId="{AB9670B0-5648-8547-AAA1-C5BAC510255B}" type="presParOf" srcId="{9A83B509-8C78-5D4F-AD1A-8B4F2D16AB35}" destId="{0B642149-7D69-4D4D-8390-8986F8356CFE}" srcOrd="1" destOrd="0" presId="urn:microsoft.com/office/officeart/2009/layout/CirclePictureHierarchy"/>
+    <dgm:cxn modelId="{5D3C8C4C-93F7-BA40-AAFE-436BE41CB6A6}" type="presParOf" srcId="{0DF3CA26-8EF5-4142-8153-CA5FFC2AACEC}" destId="{C6F34A77-27F3-4C49-AF06-6FF1C5E106C2}" srcOrd="1" destOrd="0" presId="urn:microsoft.com/office/officeart/2009/layout/CirclePictureHierarchy"/>
+    <dgm:cxn modelId="{305A9E64-3665-DD47-B516-21ED0F461BB4}" type="presParOf" srcId="{C6F34A77-27F3-4C49-AF06-6FF1C5E106C2}" destId="{2DD9682B-D852-F148-9273-02B0BB3381D2}" srcOrd="0" destOrd="0" presId="urn:microsoft.com/office/officeart/2009/layout/CirclePictureHierarchy"/>
+    <dgm:cxn modelId="{66D3AB43-EA79-D449-AABE-592C353C7D66}" type="presParOf" srcId="{C6F34A77-27F3-4C49-AF06-6FF1C5E106C2}" destId="{B87A5C7D-6B47-A64B-AABF-64DB13CBD4BD}" srcOrd="1" destOrd="0" presId="urn:microsoft.com/office/officeart/2009/layout/CirclePictureHierarchy"/>
+    <dgm:cxn modelId="{12B06535-1E8D-9342-A1AD-34C4B202595D}" type="presParOf" srcId="{B87A5C7D-6B47-A64B-AABF-64DB13CBD4BD}" destId="{72E793F2-16EE-A843-9624-E69EFA047CB4}" srcOrd="0" destOrd="0" presId="urn:microsoft.com/office/officeart/2009/layout/CirclePictureHierarchy"/>
+    <dgm:cxn modelId="{96C50A5D-4964-4E4B-812F-F3F7D69CC949}" type="presParOf" srcId="{72E793F2-16EE-A843-9624-E69EFA047CB4}" destId="{1AFB29B1-1190-0844-B5C6-A1612A61443A}" srcOrd="0" destOrd="0" presId="urn:microsoft.com/office/officeart/2009/layout/CirclePictureHierarchy"/>
+    <dgm:cxn modelId="{31BD631B-1F9B-D94B-A47B-B58AEE0A10FC}" type="presParOf" srcId="{72E793F2-16EE-A843-9624-E69EFA047CB4}" destId="{8F3E436E-F327-4D42-80DB-7CB325BB756E}" srcOrd="1" destOrd="0" presId="urn:microsoft.com/office/officeart/2009/layout/CirclePictureHierarchy"/>
+    <dgm:cxn modelId="{4DE96FAB-12BA-EE4F-B350-846A8C2AF885}" type="presParOf" srcId="{B87A5C7D-6B47-A64B-AABF-64DB13CBD4BD}" destId="{E9685635-B71E-7046-B60F-8D8A6CE1B687}" srcOrd="1" destOrd="0" presId="urn:microsoft.com/office/officeart/2009/layout/CirclePictureHierarchy"/>
+    <dgm:cxn modelId="{520572E3-4361-F94C-9C46-7D276A0BB9F8}" type="presParOf" srcId="{E9685635-B71E-7046-B60F-8D8A6CE1B687}" destId="{6E909988-F7C8-3749-B5F7-343CC7087035}" srcOrd="0" destOrd="0" presId="urn:microsoft.com/office/officeart/2009/layout/CirclePictureHierarchy"/>
+    <dgm:cxn modelId="{755D9685-688E-064D-A93D-84362083AAA9}" type="presParOf" srcId="{E9685635-B71E-7046-B60F-8D8A6CE1B687}" destId="{F9DA19BB-C58D-AF42-A2B6-16796A0EC757}" srcOrd="1" destOrd="0" presId="urn:microsoft.com/office/officeart/2009/layout/CirclePictureHierarchy"/>
+    <dgm:cxn modelId="{63EDC510-DD3C-8448-A1DE-F6911FAF7500}" type="presParOf" srcId="{F9DA19BB-C58D-AF42-A2B6-16796A0EC757}" destId="{FFA6A7D0-1C0F-7745-8E78-CDC6B6500D7F}" srcOrd="0" destOrd="0" presId="urn:microsoft.com/office/officeart/2009/layout/CirclePictureHierarchy"/>
+    <dgm:cxn modelId="{C18DDF53-2CAB-9644-B74B-3DB005A97CBB}" type="presParOf" srcId="{FFA6A7D0-1C0F-7745-8E78-CDC6B6500D7F}" destId="{CB7C0831-C9E2-7E4D-BB63-A05D775BFA1E}" srcOrd="0" destOrd="0" presId="urn:microsoft.com/office/officeart/2009/layout/CirclePictureHierarchy"/>
+    <dgm:cxn modelId="{C9C48723-65F7-C64E-A19A-DA65C8105125}" type="presParOf" srcId="{FFA6A7D0-1C0F-7745-8E78-CDC6B6500D7F}" destId="{34040791-E09A-2749-94ED-994E32BE14D3}" srcOrd="1" destOrd="0" presId="urn:microsoft.com/office/officeart/2009/layout/CirclePictureHierarchy"/>
+    <dgm:cxn modelId="{EC4C16EA-7D12-2140-B43B-65BB39ADC5C6}" type="presParOf" srcId="{F9DA19BB-C58D-AF42-A2B6-16796A0EC757}" destId="{F5CDE8AD-7DDA-964B-B64D-4DB20E8C266E}" srcOrd="1" destOrd="0" presId="urn:microsoft.com/office/officeart/2009/layout/CirclePictureHierarchy"/>
+    <dgm:cxn modelId="{07943247-EFA7-924D-B965-1B29A7EDFBF2}" type="presParOf" srcId="{E9685635-B71E-7046-B60F-8D8A6CE1B687}" destId="{ABBA0A81-521D-7B4D-B5D1-79D7EAEE385F}" srcOrd="2" destOrd="0" presId="urn:microsoft.com/office/officeart/2009/layout/CirclePictureHierarchy"/>
+    <dgm:cxn modelId="{71569726-4326-A14B-8411-EB117675AF2C}" type="presParOf" srcId="{E9685635-B71E-7046-B60F-8D8A6CE1B687}" destId="{42F95CE5-3993-3C46-A576-670BB7F94957}" srcOrd="3" destOrd="0" presId="urn:microsoft.com/office/officeart/2009/layout/CirclePictureHierarchy"/>
+    <dgm:cxn modelId="{DE74ABDD-9753-654F-A1BE-A11442AA72AD}" type="presParOf" srcId="{42F95CE5-3993-3C46-A576-670BB7F94957}" destId="{1182EB05-1943-C542-AEC8-492F146BAE93}" srcOrd="0" destOrd="0" presId="urn:microsoft.com/office/officeart/2009/layout/CirclePictureHierarchy"/>
+    <dgm:cxn modelId="{154D5CC9-EC24-CC4B-94CC-655154B90616}" type="presParOf" srcId="{1182EB05-1943-C542-AEC8-492F146BAE93}" destId="{B3FE8697-321F-4549-9FAB-E69985875F94}" srcOrd="0" destOrd="0" presId="urn:microsoft.com/office/officeart/2009/layout/CirclePictureHierarchy"/>
+    <dgm:cxn modelId="{F6F92259-2C2E-5A4E-AB22-E6040C1B7217}" type="presParOf" srcId="{1182EB05-1943-C542-AEC8-492F146BAE93}" destId="{6368D823-B78C-134F-845D-5E8E459AC1DA}" srcOrd="1" destOrd="0" presId="urn:microsoft.com/office/officeart/2009/layout/CirclePictureHierarchy"/>
+    <dgm:cxn modelId="{E8827A7B-B06A-1546-870A-684F03DAB90A}" type="presParOf" srcId="{42F95CE5-3993-3C46-A576-670BB7F94957}" destId="{CC998AA7-839C-B841-B43C-DE2214BB1619}" srcOrd="1" destOrd="0" presId="urn:microsoft.com/office/officeart/2009/layout/CirclePictureHierarchy"/>
+    <dgm:cxn modelId="{41A5DA4E-F077-9647-B7DD-CCBD02312E28}" type="presParOf" srcId="{C6F34A77-27F3-4C49-AF06-6FF1C5E106C2}" destId="{7D5215AE-C1DC-7B43-9DA8-5A1D2AD45B1C}" srcOrd="2" destOrd="0" presId="urn:microsoft.com/office/officeart/2009/layout/CirclePictureHierarchy"/>
+    <dgm:cxn modelId="{1CE6DC6F-0152-2447-952A-FBA0AFDB382E}" type="presParOf" srcId="{C6F34A77-27F3-4C49-AF06-6FF1C5E106C2}" destId="{A64CFD6C-4567-454A-9095-EE14418DAF9D}" srcOrd="3" destOrd="0" presId="urn:microsoft.com/office/officeart/2009/layout/CirclePictureHierarchy"/>
+    <dgm:cxn modelId="{983E4980-DB63-B648-B26D-15793AFBDA90}" type="presParOf" srcId="{A64CFD6C-4567-454A-9095-EE14418DAF9D}" destId="{C1493C76-B432-0440-BACE-5BB96BF5B2BF}" srcOrd="0" destOrd="0" presId="urn:microsoft.com/office/officeart/2009/layout/CirclePictureHierarchy"/>
+    <dgm:cxn modelId="{43A096E7-2DEE-574C-9733-4CD00E52D6E6}" type="presParOf" srcId="{C1493C76-B432-0440-BACE-5BB96BF5B2BF}" destId="{FD4F2710-28DE-CC48-9053-B5033FAF4CC0}" srcOrd="0" destOrd="0" presId="urn:microsoft.com/office/officeart/2009/layout/CirclePictureHierarchy"/>
+    <dgm:cxn modelId="{5038F141-86A8-4F47-8104-D789C08AB9DC}" type="presParOf" srcId="{C1493C76-B432-0440-BACE-5BB96BF5B2BF}" destId="{ABB9C42F-6EC8-AA40-80E6-173EC05C9B5E}" srcOrd="1" destOrd="0" presId="urn:microsoft.com/office/officeart/2009/layout/CirclePictureHierarchy"/>
+    <dgm:cxn modelId="{A2888374-3EA5-9F4C-990F-8E9F6C460F2D}" type="presParOf" srcId="{A64CFD6C-4567-454A-9095-EE14418DAF9D}" destId="{5596CBFC-3520-D54B-9DF8-C3E4D45BC302}" srcOrd="1" destOrd="0" presId="urn:microsoft.com/office/officeart/2009/layout/CirclePictureHierarchy"/>
+    <dgm:cxn modelId="{D376E3BD-EC79-9148-BA3B-6CC97377F9BF}" type="presParOf" srcId="{5596CBFC-3520-D54B-9DF8-C3E4D45BC302}" destId="{B08FA33F-C687-BA41-9CE8-21B9B6685514}" srcOrd="0" destOrd="0" presId="urn:microsoft.com/office/officeart/2009/layout/CirclePictureHierarchy"/>
+    <dgm:cxn modelId="{C72D6853-F9AB-C449-96D6-DCB8D4F76D88}" type="presParOf" srcId="{5596CBFC-3520-D54B-9DF8-C3E4D45BC302}" destId="{B6ECBEA5-213A-454D-B6B9-E72AC193D388}" srcOrd="1" destOrd="0" presId="urn:microsoft.com/office/officeart/2009/layout/CirclePictureHierarchy"/>
+    <dgm:cxn modelId="{731FA47D-9F0E-AD4C-8083-E03B74EFEA19}" type="presParOf" srcId="{B6ECBEA5-213A-454D-B6B9-E72AC193D388}" destId="{5BE172BA-A982-CA46-B598-13756202E2F1}" srcOrd="0" destOrd="0" presId="urn:microsoft.com/office/officeart/2009/layout/CirclePictureHierarchy"/>
+    <dgm:cxn modelId="{B742D611-F429-5B4D-B7C9-3547C7DC149F}" type="presParOf" srcId="{5BE172BA-A982-CA46-B598-13756202E2F1}" destId="{766AE502-94B4-764A-88E3-B8FECC534B91}" srcOrd="0" destOrd="0" presId="urn:microsoft.com/office/officeart/2009/layout/CirclePictureHierarchy"/>
+    <dgm:cxn modelId="{A129CF2D-69F9-E64B-9E10-8BCEDAFB921F}" type="presParOf" srcId="{5BE172BA-A982-CA46-B598-13756202E2F1}" destId="{12DA0F22-6DB7-BC4E-B24F-3253AD8C422F}" srcOrd="1" destOrd="0" presId="urn:microsoft.com/office/officeart/2009/layout/CirclePictureHierarchy"/>
+    <dgm:cxn modelId="{38B3C2EA-D312-4543-B32C-7CB19FA1A974}" type="presParOf" srcId="{B6ECBEA5-213A-454D-B6B9-E72AC193D388}" destId="{1522CD92-62DD-2B44-937B-F237706CD13A}" srcOrd="1" destOrd="0" presId="urn:microsoft.com/office/officeart/2009/layout/CirclePictureHierarchy"/>
+    <dgm:cxn modelId="{7C855964-C2E4-704C-880E-276B775EA4D0}" type="presParOf" srcId="{5596CBFC-3520-D54B-9DF8-C3E4D45BC302}" destId="{17A5B168-A045-E342-BF03-73276AD1F402}" srcOrd="2" destOrd="0" presId="urn:microsoft.com/office/officeart/2009/layout/CirclePictureHierarchy"/>
+    <dgm:cxn modelId="{322BDA26-D26E-7045-80CE-16EBB46BF472}" type="presParOf" srcId="{5596CBFC-3520-D54B-9DF8-C3E4D45BC302}" destId="{5374838A-94F3-9046-A6F9-DC632B22BAF7}" srcOrd="3" destOrd="0" presId="urn:microsoft.com/office/officeart/2009/layout/CirclePictureHierarchy"/>
+    <dgm:cxn modelId="{CB31EB81-77DF-0648-8707-CC9867B5BBFC}" type="presParOf" srcId="{5374838A-94F3-9046-A6F9-DC632B22BAF7}" destId="{12D25740-F14A-6545-B70A-B2D6393BC8C9}" srcOrd="0" destOrd="0" presId="urn:microsoft.com/office/officeart/2009/layout/CirclePictureHierarchy"/>
+    <dgm:cxn modelId="{C4563F0C-0862-7A4C-A307-6C7F84A762AB}" type="presParOf" srcId="{12D25740-F14A-6545-B70A-B2D6393BC8C9}" destId="{533E5AE4-A4F4-EE45-8A98-23BFF4963535}" srcOrd="0" destOrd="0" presId="urn:microsoft.com/office/officeart/2009/layout/CirclePictureHierarchy"/>
+    <dgm:cxn modelId="{0026A759-2129-0A42-9980-5058E0E1D36D}" type="presParOf" srcId="{12D25740-F14A-6545-B70A-B2D6393BC8C9}" destId="{C1B12C4C-EC52-9D4D-B928-FA45F6BDADBC}" srcOrd="1" destOrd="0" presId="urn:microsoft.com/office/officeart/2009/layout/CirclePictureHierarchy"/>
+    <dgm:cxn modelId="{62073E9F-E0F2-0F4D-8903-12E0DA035C9D}" type="presParOf" srcId="{5374838A-94F3-9046-A6F9-DC632B22BAF7}" destId="{32378E9D-1935-8E4F-8413-9EE72096A5C2}" srcOrd="1" destOrd="0" presId="urn:microsoft.com/office/officeart/2009/layout/CirclePictureHierarchy"/>
   </dgm:cxnLst>
   <dgm:bg/>
   <dgm:whole/>

--- a/doc/PDF格式的证照模版证照制作管理工具的设计和实现.docx
+++ b/doc/PDF格式的证照模版证照制作管理工具的设计和实现.docx
@@ -490,23 +490,7 @@
           <w:rFonts w:hint="eastAsia"/>
           <w:color w:val="92D050"/>
         </w:rPr>
-        <w:t>（</w:t>
-      </w:r>
-      <w:proofErr w:type="spellStart"/>
-      <w:r>
-        <w:rPr>
-          <w:rFonts w:hint="eastAsia"/>
-          <w:color w:val="92D050"/>
-        </w:rPr>
-        <w:t>CKFinder</w:t>
-      </w:r>
-      <w:proofErr w:type="spellEnd"/>
-      <w:r>
-        <w:rPr>
-          <w:rFonts w:hint="eastAsia"/>
-          <w:color w:val="92D050"/>
-        </w:rPr>
-        <w:t>的功能查看删除）</w:t>
+        <w:t>（CKFinder的功能查看删除）</w:t>
       </w:r>
     </w:p>
     <w:p>
@@ -1205,11 +1189,9 @@
             <w:pPr>
               <w:jc w:val="left"/>
             </w:pPr>
-            <w:proofErr w:type="spellStart"/>
             <w:r>
               <w:t>adminNo</w:t>
             </w:r>
-            <w:proofErr w:type="spellEnd"/>
           </w:p>
         </w:tc>
         <w:tc>
@@ -1220,13 +1202,8 @@
             <w:pPr>
               <w:jc w:val="left"/>
             </w:pPr>
-            <w:proofErr w:type="gramStart"/>
-            <w:r>
-              <w:t>varchar(</w:t>
-            </w:r>
-            <w:proofErr w:type="gramEnd"/>
-            <w:r>
-              <w:t>15)</w:t>
+            <w:r>
+              <w:t>varchar(15)</w:t>
             </w:r>
           </w:p>
         </w:tc>
@@ -1238,7 +1215,6 @@
             <w:pPr>
               <w:jc w:val="left"/>
             </w:pPr>
-            <w:proofErr w:type="spellStart"/>
             <w:r>
               <w:t>P</w:t>
             </w:r>
@@ -1248,7 +1224,6 @@
               </w:rPr>
               <w:t>rimarykey</w:t>
             </w:r>
-            <w:proofErr w:type="spellEnd"/>
           </w:p>
         </w:tc>
         <w:tc>
@@ -1280,7 +1255,6 @@
             <w:pPr>
               <w:jc w:val="left"/>
             </w:pPr>
-            <w:proofErr w:type="spellStart"/>
             <w:r>
               <w:rPr>
                 <w:rFonts w:hint="eastAsia"/>
@@ -1290,7 +1264,6 @@
             <w:r>
               <w:t>Pw</w:t>
             </w:r>
-            <w:proofErr w:type="spellEnd"/>
           </w:p>
         </w:tc>
         <w:tc>
@@ -1301,13 +1274,8 @@
             <w:pPr>
               <w:jc w:val="left"/>
             </w:pPr>
-            <w:proofErr w:type="gramStart"/>
-            <w:r>
-              <w:t>varchar(</w:t>
-            </w:r>
-            <w:proofErr w:type="gramEnd"/>
-            <w:r>
-              <w:t>16)</w:t>
+            <w:r>
+              <w:t>varchar(16)</w:t>
             </w:r>
           </w:p>
         </w:tc>
@@ -1356,11 +1324,9 @@
             <w:pPr>
               <w:jc w:val="left"/>
             </w:pPr>
-            <w:proofErr w:type="spellStart"/>
             <w:r>
               <w:t>adminEmail</w:t>
             </w:r>
-            <w:proofErr w:type="spellEnd"/>
           </w:p>
         </w:tc>
         <w:tc>
@@ -1371,13 +1337,8 @@
             <w:pPr>
               <w:jc w:val="left"/>
             </w:pPr>
-            <w:proofErr w:type="gramStart"/>
-            <w:r>
-              <w:t>varchar(</w:t>
-            </w:r>
-            <w:proofErr w:type="gramEnd"/>
-            <w:r>
-              <w:t>30)</w:t>
+            <w:r>
+              <w:t>varchar(30)</w:t>
             </w:r>
           </w:p>
         </w:tc>
@@ -1426,11 +1387,9 @@
             <w:pPr>
               <w:jc w:val="left"/>
             </w:pPr>
-            <w:proofErr w:type="spellStart"/>
             <w:r>
               <w:t>adminPhone</w:t>
             </w:r>
-            <w:proofErr w:type="spellEnd"/>
           </w:p>
         </w:tc>
         <w:tc>
@@ -1441,13 +1400,8 @@
             <w:pPr>
               <w:jc w:val="left"/>
             </w:pPr>
-            <w:proofErr w:type="gramStart"/>
-            <w:r>
-              <w:t>varchar(</w:t>
-            </w:r>
-            <w:proofErr w:type="gramEnd"/>
-            <w:r>
-              <w:t>11)</w:t>
+            <w:r>
+              <w:t>varchar(11)</w:t>
             </w:r>
           </w:p>
         </w:tc>
@@ -1508,11 +1462,9 @@
             <w:pPr>
               <w:jc w:val="left"/>
             </w:pPr>
-            <w:proofErr w:type="spellStart"/>
             <w:r>
               <w:t>adminCom</w:t>
             </w:r>
-            <w:proofErr w:type="spellEnd"/>
           </w:p>
         </w:tc>
         <w:tc>
@@ -1523,13 +1475,8 @@
             <w:pPr>
               <w:jc w:val="left"/>
             </w:pPr>
-            <w:proofErr w:type="gramStart"/>
-            <w:r>
-              <w:t>varchar(</w:t>
-            </w:r>
-            <w:proofErr w:type="gramEnd"/>
-            <w:r>
-              <w:t>40)</w:t>
+            <w:r>
+              <w:t>varchar(40)</w:t>
             </w:r>
           </w:p>
         </w:tc>
@@ -1578,11 +1525,9 @@
             <w:pPr>
               <w:jc w:val="left"/>
             </w:pPr>
-            <w:proofErr w:type="spellStart"/>
             <w:r>
               <w:t>adminComID</w:t>
             </w:r>
-            <w:proofErr w:type="spellEnd"/>
           </w:p>
         </w:tc>
         <w:tc>
@@ -1593,13 +1538,8 @@
             <w:pPr>
               <w:jc w:val="left"/>
             </w:pPr>
-            <w:proofErr w:type="gramStart"/>
-            <w:r>
-              <w:t>Varchar(</w:t>
-            </w:r>
-            <w:proofErr w:type="gramEnd"/>
-            <w:r>
-              <w:t>10)</w:t>
+            <w:r>
+              <w:t>Varchar(10)</w:t>
             </w:r>
           </w:p>
         </w:tc>
@@ -1628,21 +1568,7 @@
               <w:rPr>
                 <w:rFonts w:hint="eastAsia"/>
               </w:rPr>
-              <w:t>用户的公司的ID，和模版使用次数表的</w:t>
-            </w:r>
-            <w:proofErr w:type="spellStart"/>
-            <w:r>
-              <w:rPr>
-                <w:rFonts w:hint="eastAsia"/>
-              </w:rPr>
-              <w:t>comID</w:t>
-            </w:r>
-            <w:proofErr w:type="spellEnd"/>
-            <w:r>
-              <w:rPr>
-                <w:rFonts w:hint="eastAsia"/>
-              </w:rPr>
-              <w:t>是外键连接的。</w:t>
+              <w:t>用户的公司的ID，和模版使用次数表的comID是外键连接的。</w:t>
             </w:r>
           </w:p>
         </w:tc>
@@ -1659,11 +1585,9 @@
             <w:pPr>
               <w:jc w:val="left"/>
             </w:pPr>
-            <w:proofErr w:type="spellStart"/>
             <w:r>
               <w:t>adminRole</w:t>
             </w:r>
-            <w:proofErr w:type="spellEnd"/>
           </w:p>
         </w:tc>
         <w:tc>
@@ -1674,18 +1598,8 @@
             <w:pPr>
               <w:jc w:val="left"/>
             </w:pPr>
-            <w:proofErr w:type="spellStart"/>
-            <w:proofErr w:type="gramStart"/>
-            <w:r>
-              <w:t>int</w:t>
-            </w:r>
-            <w:proofErr w:type="spellEnd"/>
-            <w:r>
-              <w:t>(</w:t>
-            </w:r>
-            <w:proofErr w:type="gramEnd"/>
-            <w:r>
-              <w:t>1)</w:t>
+            <w:r>
+              <w:t>int(1)</w:t>
             </w:r>
           </w:p>
         </w:tc>
@@ -1737,11 +1651,9 @@
             <w:pPr>
               <w:jc w:val="left"/>
             </w:pPr>
-            <w:proofErr w:type="spellStart"/>
             <w:r>
               <w:t>createDate</w:t>
             </w:r>
-            <w:proofErr w:type="spellEnd"/>
           </w:p>
         </w:tc>
         <w:tc>
@@ -1808,14 +1720,12 @@
             <w:pPr>
               <w:jc w:val="left"/>
             </w:pPr>
-            <w:proofErr w:type="spellStart"/>
             <w:r>
               <w:rPr>
                 <w:rFonts w:hint="eastAsia"/>
               </w:rPr>
               <w:t>adminName</w:t>
             </w:r>
-            <w:proofErr w:type="spellEnd"/>
           </w:p>
         </w:tc>
         <w:tc>
@@ -1826,14 +1736,12 @@
             <w:pPr>
               <w:jc w:val="left"/>
             </w:pPr>
-            <w:proofErr w:type="gramStart"/>
             <w:r>
               <w:t>v</w:t>
             </w:r>
             <w:r>
               <w:t>archar(</w:t>
             </w:r>
-            <w:proofErr w:type="gramEnd"/>
             <w:r>
               <w:t>10</w:t>
             </w:r>
@@ -1893,11 +1801,9 @@
             <w:pPr>
               <w:jc w:val="left"/>
             </w:pPr>
-            <w:proofErr w:type="spellStart"/>
             <w:r>
               <w:t>adminID</w:t>
             </w:r>
-            <w:proofErr w:type="spellEnd"/>
           </w:p>
         </w:tc>
         <w:tc>
@@ -1908,13 +1814,8 @@
             <w:pPr>
               <w:jc w:val="left"/>
             </w:pPr>
-            <w:proofErr w:type="gramStart"/>
-            <w:r>
-              <w:t>varchar(</w:t>
-            </w:r>
-            <w:proofErr w:type="gramEnd"/>
-            <w:r>
-              <w:t>18)</w:t>
+            <w:r>
+              <w:t>varchar(18)</w:t>
             </w:r>
           </w:p>
         </w:tc>
@@ -2070,11 +1971,9 @@
             <w:pPr>
               <w:jc w:val="left"/>
             </w:pPr>
-            <w:proofErr w:type="spellStart"/>
             <w:r>
               <w:t>modelNo</w:t>
             </w:r>
-            <w:proofErr w:type="spellEnd"/>
           </w:p>
         </w:tc>
         <w:tc>
@@ -2085,13 +1984,8 @@
             <w:pPr>
               <w:jc w:val="left"/>
             </w:pPr>
-            <w:proofErr w:type="gramStart"/>
-            <w:r>
-              <w:t>Varchar(</w:t>
-            </w:r>
-            <w:proofErr w:type="gramEnd"/>
-            <w:r>
-              <w:t>5)</w:t>
+            <w:r>
+              <w:t>Varchar(5)</w:t>
             </w:r>
           </w:p>
         </w:tc>
@@ -2152,14 +2046,12 @@
             <w:pPr>
               <w:jc w:val="left"/>
             </w:pPr>
-            <w:proofErr w:type="spellStart"/>
             <w:r>
               <w:t>modelI</w:t>
             </w:r>
             <w:r>
               <w:t>D</w:t>
             </w:r>
-            <w:proofErr w:type="spellEnd"/>
           </w:p>
         </w:tc>
         <w:tc>
@@ -2170,13 +2062,8 @@
             <w:pPr>
               <w:jc w:val="left"/>
             </w:pPr>
-            <w:proofErr w:type="gramStart"/>
-            <w:r>
-              <w:t>Varchar(</w:t>
-            </w:r>
-            <w:proofErr w:type="gramEnd"/>
-            <w:r>
-              <w:t>10)</w:t>
+            <w:r>
+              <w:t>Varchar(10)</w:t>
             </w:r>
           </w:p>
         </w:tc>
@@ -2225,14 +2112,12 @@
             <w:pPr>
               <w:jc w:val="left"/>
             </w:pPr>
-            <w:proofErr w:type="spellStart"/>
             <w:r>
               <w:rPr>
                 <w:rFonts w:hint="eastAsia"/>
               </w:rPr>
               <w:t>modelName</w:t>
             </w:r>
-            <w:proofErr w:type="spellEnd"/>
           </w:p>
         </w:tc>
         <w:tc>
@@ -2243,7 +2128,6 @@
             <w:pPr>
               <w:jc w:val="left"/>
             </w:pPr>
-            <w:proofErr w:type="gramStart"/>
             <w:r>
               <w:t>V</w:t>
             </w:r>
@@ -2253,7 +2137,6 @@
               </w:rPr>
               <w:t>archar(</w:t>
             </w:r>
-            <w:proofErr w:type="gramEnd"/>
             <w:r>
               <w:t>15)</w:t>
             </w:r>
@@ -2304,11 +2187,9 @@
             <w:pPr>
               <w:jc w:val="left"/>
             </w:pPr>
-            <w:proofErr w:type="spellStart"/>
             <w:r>
               <w:t>creater</w:t>
             </w:r>
-            <w:proofErr w:type="spellEnd"/>
           </w:p>
         </w:tc>
         <w:tc>
@@ -2319,13 +2200,8 @@
             <w:pPr>
               <w:jc w:val="left"/>
             </w:pPr>
-            <w:proofErr w:type="gramStart"/>
-            <w:r>
-              <w:t>Varchar(</w:t>
-            </w:r>
-            <w:proofErr w:type="gramEnd"/>
-            <w:r>
-              <w:t>15)</w:t>
+            <w:r>
+              <w:t>Varchar(15)</w:t>
             </w:r>
           </w:p>
         </w:tc>
@@ -2368,14 +2244,12 @@
             <w:pPr>
               <w:jc w:val="left"/>
             </w:pPr>
-            <w:proofErr w:type="spellStart"/>
             <w:r>
               <w:rPr>
                 <w:rFonts w:hint="eastAsia"/>
               </w:rPr>
               <w:t>createDate</w:t>
             </w:r>
-            <w:proofErr w:type="spellEnd"/>
           </w:p>
         </w:tc>
         <w:tc>
@@ -2566,7 +2440,6 @@
                 <w:tab w:val="left" w:pos="1883"/>
               </w:tabs>
             </w:pPr>
-            <w:proofErr w:type="spellStart"/>
             <w:r>
               <w:t>m</w:t>
             </w:r>
@@ -2579,7 +2452,6 @@
             <w:r>
               <w:t>No</w:t>
             </w:r>
-            <w:proofErr w:type="spellEnd"/>
           </w:p>
         </w:tc>
         <w:tc>
@@ -2592,13 +2464,8 @@
                 <w:tab w:val="left" w:pos="1883"/>
               </w:tabs>
             </w:pPr>
-            <w:proofErr w:type="gramStart"/>
-            <w:r>
-              <w:t>Varchar(</w:t>
-            </w:r>
-            <w:proofErr w:type="gramEnd"/>
-            <w:r>
-              <w:t>5)</w:t>
+            <w:r>
+              <w:t>Varchar(5)</w:t>
             </w:r>
           </w:p>
         </w:tc>
@@ -2647,11 +2514,9 @@
                 <w:tab w:val="left" w:pos="1883"/>
               </w:tabs>
             </w:pPr>
-            <w:proofErr w:type="spellStart"/>
             <w:r>
               <w:t>comID</w:t>
             </w:r>
-            <w:proofErr w:type="spellEnd"/>
           </w:p>
         </w:tc>
         <w:tc>
@@ -2664,13 +2529,8 @@
                 <w:tab w:val="left" w:pos="1883"/>
               </w:tabs>
             </w:pPr>
-            <w:proofErr w:type="gramStart"/>
-            <w:r>
-              <w:t>Varchar(</w:t>
-            </w:r>
-            <w:proofErr w:type="gramEnd"/>
-            <w:r>
-              <w:t>10)</w:t>
+            <w:r>
+              <w:t>Varchar(10)</w:t>
             </w:r>
           </w:p>
         </w:tc>
@@ -2734,13 +2594,8 @@
                 <w:tab w:val="left" w:pos="1883"/>
               </w:tabs>
             </w:pPr>
-            <w:proofErr w:type="gramStart"/>
-            <w:r>
-              <w:t>Varchar(</w:t>
-            </w:r>
-            <w:proofErr w:type="gramEnd"/>
-            <w:r>
-              <w:t>2)</w:t>
+            <w:r>
+              <w:t>Varchar(2)</w:t>
             </w:r>
           </w:p>
         </w:tc>
@@ -2896,11 +2751,9 @@
                 <w:tab w:val="left" w:pos="1883"/>
               </w:tabs>
             </w:pPr>
-            <w:proofErr w:type="spellStart"/>
             <w:r>
               <w:t>elementNo</w:t>
             </w:r>
-            <w:proofErr w:type="spellEnd"/>
           </w:p>
         </w:tc>
         <w:tc>
@@ -2913,13 +2766,8 @@
                 <w:tab w:val="left" w:pos="1883"/>
               </w:tabs>
             </w:pPr>
-            <w:proofErr w:type="gramStart"/>
-            <w:r>
-              <w:t>Varchar(</w:t>
-            </w:r>
-            <w:proofErr w:type="gramEnd"/>
-            <w:r>
-              <w:t>3)</w:t>
+            <w:r>
+              <w:t>Varchar(3)</w:t>
             </w:r>
           </w:p>
         </w:tc>
@@ -2968,11 +2816,9 @@
                 <w:tab w:val="left" w:pos="1883"/>
               </w:tabs>
             </w:pPr>
-            <w:proofErr w:type="spellStart"/>
             <w:r>
               <w:t>elementID</w:t>
             </w:r>
-            <w:proofErr w:type="spellEnd"/>
           </w:p>
         </w:tc>
         <w:tc>
@@ -2985,13 +2831,8 @@
                 <w:tab w:val="left" w:pos="1883"/>
               </w:tabs>
             </w:pPr>
-            <w:proofErr w:type="gramStart"/>
-            <w:r>
-              <w:t>Varchar(</w:t>
-            </w:r>
-            <w:proofErr w:type="gramEnd"/>
-            <w:r>
-              <w:t>10)</w:t>
+            <w:r>
+              <w:t>Varchar(10)</w:t>
             </w:r>
           </w:p>
         </w:tc>
@@ -3040,11 +2881,9 @@
                 <w:tab w:val="left" w:pos="1883"/>
               </w:tabs>
             </w:pPr>
-            <w:proofErr w:type="spellStart"/>
             <w:r>
               <w:t>elementName</w:t>
             </w:r>
-            <w:proofErr w:type="spellEnd"/>
           </w:p>
         </w:tc>
         <w:tc>
@@ -3057,13 +2896,8 @@
                 <w:tab w:val="left" w:pos="1883"/>
               </w:tabs>
             </w:pPr>
-            <w:proofErr w:type="gramStart"/>
-            <w:r>
-              <w:t>Varchar(</w:t>
-            </w:r>
-            <w:proofErr w:type="gramEnd"/>
-            <w:r>
-              <w:t>10)</w:t>
+            <w:r>
+              <w:t>Varchar(10)</w:t>
             </w:r>
           </w:p>
         </w:tc>
@@ -3112,11 +2946,9 @@
                 <w:tab w:val="left" w:pos="1883"/>
               </w:tabs>
             </w:pPr>
-            <w:proofErr w:type="spellStart"/>
             <w:r>
               <w:t>elementCom</w:t>
             </w:r>
-            <w:proofErr w:type="spellEnd"/>
           </w:p>
         </w:tc>
         <w:tc>
@@ -3129,13 +2961,8 @@
                 <w:tab w:val="left" w:pos="1883"/>
               </w:tabs>
             </w:pPr>
-            <w:proofErr w:type="gramStart"/>
-            <w:r>
-              <w:t>Varchar(</w:t>
-            </w:r>
-            <w:proofErr w:type="gramEnd"/>
-            <w:r>
-              <w:t>10)</w:t>
+            <w:r>
+              <w:t>Varchar(10)</w:t>
             </w:r>
           </w:p>
         </w:tc>
@@ -3168,21 +2995,7 @@
               <w:rPr>
                 <w:rFonts w:hint="eastAsia"/>
               </w:rPr>
-              <w:t>每个元素对应的公司ID和模版使用次数表的</w:t>
-            </w:r>
-            <w:proofErr w:type="spellStart"/>
-            <w:r>
-              <w:rPr>
-                <w:rFonts w:hint="eastAsia"/>
-              </w:rPr>
-              <w:t>comID</w:t>
-            </w:r>
-            <w:proofErr w:type="spellEnd"/>
-            <w:r>
-              <w:rPr>
-                <w:rFonts w:hint="eastAsia"/>
-              </w:rPr>
-              <w:t>进行关联</w:t>
+              <w:t>每个元素对应的公司ID和模版使用次数表的comID进行关联</w:t>
             </w:r>
           </w:p>
         </w:tc>
@@ -3303,78 +3116,38 @@
         <w:rPr>
           <w:rFonts w:hint="eastAsia"/>
         </w:rPr>
-        <w:t>用户新建后，直接注入的</w:t>
-      </w:r>
-      <w:proofErr w:type="spellStart"/>
-      <w:r>
-        <w:rPr>
-          <w:rFonts w:hint="eastAsia"/>
-        </w:rPr>
-        <w:t>sys</w:t>
+        <w:t>用户新建后，直接注入的sys</w:t>
       </w:r>
       <w:r>
         <w:t>_user</w:t>
       </w:r>
-      <w:proofErr w:type="spellEnd"/>
-      <w:r>
-        <w:rPr>
-          <w:rFonts w:hint="eastAsia"/>
-        </w:rPr>
-        <w:t>表里面，然后显示使用</w:t>
-      </w:r>
-      <w:proofErr w:type="spellStart"/>
-      <w:r>
-        <w:rPr>
-          <w:rFonts w:hint="eastAsia"/>
-        </w:rPr>
-        <w:t>login</w:t>
+      <w:r>
+        <w:rPr>
+          <w:rFonts w:hint="eastAsia"/>
+        </w:rPr>
+        <w:t>表里面，然后显示使用login</w:t>
       </w:r>
       <w:r>
         <w:t>_flag</w:t>
       </w:r>
-      <w:proofErr w:type="spellEnd"/>
-      <w:r>
-        <w:rPr>
-          <w:rFonts w:hint="eastAsia"/>
-        </w:rPr>
-        <w:t>判断，如果</w:t>
-      </w:r>
-      <w:proofErr w:type="spellStart"/>
-      <w:r>
-        <w:rPr>
-          <w:rFonts w:hint="eastAsia"/>
-        </w:rPr>
+      <w:r>
+        <w:rPr>
+          <w:rFonts w:hint="eastAsia"/>
+        </w:rPr>
+        <w:t>判断，如果login_flag为1则是已经可以登录的账号，如果是</w:t>
+      </w:r>
+      <w:r>
         <w:t>login_flag</w:t>
       </w:r>
-      <w:proofErr w:type="spellEnd"/>
-      <w:r>
-        <w:rPr>
-          <w:rFonts w:hint="eastAsia"/>
-        </w:rPr>
-        <w:t>为1则是已经可以登录的账号，如果是</w:t>
-      </w:r>
-      <w:proofErr w:type="spellStart"/>
-      <w:r>
-        <w:t>login_flag</w:t>
-      </w:r>
-      <w:proofErr w:type="spellEnd"/>
-      <w:r>
-        <w:rPr>
-          <w:rFonts w:hint="eastAsia"/>
-        </w:rPr>
-        <w:t>则是需要系统管理员！系统管理员！系统管理员！进行审核，审核成功直接需改</w:t>
-      </w:r>
-      <w:proofErr w:type="spellStart"/>
-      <w:r>
-        <w:rPr>
-          <w:rFonts w:hint="eastAsia"/>
-        </w:rPr>
-        <w:t>login</w:t>
+      <w:r>
+        <w:rPr>
+          <w:rFonts w:hint="eastAsia"/>
+        </w:rPr>
+        <w:t>则是需要系统管理员！系统管理员！系统管理员！进行审核，审核成功直接需改login</w:t>
       </w:r>
       <w:r>
         <w:t>_flag</w:t>
       </w:r>
-      <w:proofErr w:type="spellEnd"/>
       <w:r>
         <w:rPr>
           <w:rFonts w:hint="eastAsia"/>
@@ -3392,19 +3165,11 @@
         <w:rPr>
           <w:rFonts w:hint="eastAsia"/>
         </w:rPr>
-        <w:t>修改</w:t>
-      </w:r>
-      <w:proofErr w:type="spellStart"/>
-      <w:r>
-        <w:rPr>
-          <w:rFonts w:hint="eastAsia"/>
-        </w:rPr>
-        <w:t>del</w:t>
+        <w:t>修改del</w:t>
       </w:r>
       <w:r>
         <w:t>_flag</w:t>
       </w:r>
-      <w:proofErr w:type="spellEnd"/>
       <w:r>
         <w:rPr>
           <w:rFonts w:hint="eastAsia"/>
@@ -3509,21 +3274,7 @@
         <w:rPr>
           <w:rFonts w:hint="eastAsia"/>
         </w:rPr>
-        <w:t>注意这个系统的缓存非常重要，会出现连接池需要释放的问题，要把tomcat下的</w:t>
-      </w:r>
-      <w:proofErr w:type="spellStart"/>
-      <w:r>
-        <w:rPr>
-          <w:rFonts w:hint="eastAsia"/>
-        </w:rPr>
-        <w:t>webapp</w:t>
-      </w:r>
-      <w:proofErr w:type="spellEnd"/>
-      <w:r>
-        <w:rPr>
-          <w:rFonts w:hint="eastAsia"/>
-        </w:rPr>
-        <w:t>部分东西删除，去释放内存。</w:t>
+        <w:t>注意这个系统的缓存非常重要，会出现连接池需要释放的问题，要把tomcat下的webapp部分东西删除，去释放内存。</w:t>
       </w:r>
     </w:p>
     <w:p>
@@ -3595,21 +3346,7 @@
         <w:rPr>
           <w:rFonts w:hint="eastAsia"/>
         </w:rPr>
-        <w:t>上面的查询部分暂时无法使用，需要修改底层</w:t>
-      </w:r>
-      <w:proofErr w:type="spellStart"/>
-      <w:r>
-        <w:rPr>
-          <w:rFonts w:hint="eastAsia"/>
-        </w:rPr>
-        <w:t>sql</w:t>
-      </w:r>
-      <w:proofErr w:type="spellEnd"/>
-      <w:r>
-        <w:rPr>
-          <w:rFonts w:hint="eastAsia"/>
-        </w:rPr>
-        <w:t>，xml文件里面的内容。</w:t>
+        <w:t>上面的查询部分暂时无法使用，需要修改底层sql，xml文件里面的内容。</w:t>
       </w:r>
       <w:r>
         <w:rPr>
@@ -3724,21 +3461,7 @@
         <w:rPr>
           <w:rFonts w:hint="eastAsia"/>
         </w:rPr>
-        <w:t>带有</w:t>
-      </w:r>
-      <w:proofErr w:type="spellStart"/>
-      <w:r>
-        <w:rPr>
-          <w:rFonts w:hint="eastAsia"/>
-        </w:rPr>
-        <w:t>LoginFlag</w:t>
-      </w:r>
-      <w:proofErr w:type="spellEnd"/>
-      <w:r>
-        <w:rPr>
-          <w:rFonts w:hint="eastAsia"/>
-        </w:rPr>
-        <w:t>的那个方法里面。</w:t>
+        <w:t>带有LoginFlag的那个方法里面。</w:t>
       </w:r>
       <w:r>
         <w:rPr>
@@ -3826,14 +3549,12 @@
         </w:rPr>
         <w:t>模版上传功能：</w:t>
       </w:r>
-      <w:proofErr w:type="spellStart"/>
       <w:r>
         <w:rPr>
           <w:rFonts w:hint="eastAsia"/>
         </w:rPr>
         <w:t>ckfinder</w:t>
       </w:r>
-      <w:proofErr w:type="spellEnd"/>
       <w:r>
         <w:rPr>
           <w:rFonts w:hint="eastAsia"/>
@@ -3901,21 +3622,7 @@
         <w:rPr>
           <w:rFonts w:hint="eastAsia"/>
         </w:rPr>
-        <w:t>不需要新建模版表，只需要使用用户表，然后使用</w:t>
-      </w:r>
-      <w:proofErr w:type="spellStart"/>
-      <w:r>
-        <w:rPr>
-          <w:rFonts w:hint="eastAsia"/>
-        </w:rPr>
-        <w:t>CKFinder</w:t>
-      </w:r>
-      <w:proofErr w:type="spellEnd"/>
-      <w:r>
-        <w:rPr>
-          <w:rFonts w:hint="eastAsia"/>
-        </w:rPr>
-        <w:t>技术显示当前用户下的PDF文件夹下面的文件就ok</w:t>
+        <w:t>不需要新建模版表，只需要使用用户表，然后使用CKFinder技术显示当前用户下的PDF文件夹下面的文件就ok</w:t>
       </w:r>
       <w:r>
         <w:rPr>
@@ -3953,21 +3660,7 @@
         <w:rPr>
           <w:rFonts w:hint="eastAsia"/>
         </w:rPr>
-        <w:t>现在尝试可以使用利用当前用户的权限控制</w:t>
-      </w:r>
-      <w:proofErr w:type="spellStart"/>
-      <w:r>
-        <w:rPr>
-          <w:rFonts w:hint="eastAsia"/>
-        </w:rPr>
-        <w:t>ckfinder</w:t>
-      </w:r>
-      <w:proofErr w:type="spellEnd"/>
-      <w:r>
-        <w:rPr>
-          <w:rFonts w:hint="eastAsia"/>
-        </w:rPr>
-        <w:t>的显示路径，管理员处于最大的文件夹，然后公司处于第二层的路径，最后的部门（学院）处于第三层路径。然后检查是否可以只显示PDF目录和自己创建的子目录。</w:t>
+        <w:t>现在尝试可以使用利用当前用户的权限控制ckfinder的显示路径，管理员处于最大的文件夹，然后公司处于第二层的路径，最后的部门（学院）处于第三层路径。然后检查是否可以只显示PDF目录和自己创建的子目录。</w:t>
       </w:r>
       <w:r>
         <w:rPr>
@@ -3988,19 +3681,11 @@
           <w:tab w:val="left" w:pos="1883"/>
         </w:tabs>
       </w:pPr>
-      <w:proofErr w:type="spellStart"/>
-      <w:r>
-        <w:rPr>
-          <w:rFonts w:hint="eastAsia"/>
-        </w:rPr>
-        <w:t>CKFinder</w:t>
-      </w:r>
-      <w:proofErr w:type="spellEnd"/>
-      <w:r>
-        <w:rPr>
-          <w:rFonts w:hint="eastAsia"/>
-        </w:rPr>
-        <w:t>需要注意要使用的是虚拟路径。</w:t>
+      <w:r>
+        <w:rPr>
+          <w:rFonts w:hint="eastAsia"/>
+        </w:rPr>
+        <w:t>CKFinder需要注意要使用的是虚拟路径。</w:t>
       </w:r>
     </w:p>
     <w:p>
@@ -4187,33 +3872,11 @@
           <w:tab w:val="left" w:pos="1883"/>
         </w:tabs>
       </w:pPr>
-      <w:proofErr w:type="spellStart"/>
-      <w:r>
-        <w:rPr>
-          <w:rFonts w:hint="eastAsia"/>
-        </w:rPr>
-        <w:t>PDFUtils</w:t>
-      </w:r>
-      <w:proofErr w:type="spellEnd"/>
-      <w:r>
-        <w:rPr>
-          <w:rFonts w:hint="eastAsia"/>
-        </w:rPr>
-        <w:t>里面的工具类 是需要有一个参数，指定获取excel表里面的哪一行，而</w:t>
-      </w:r>
-      <w:proofErr w:type="spellStart"/>
-      <w:r>
-        <w:rPr>
-          <w:rFonts w:hint="eastAsia"/>
-        </w:rPr>
-        <w:t>PDFUtils</w:t>
-      </w:r>
-      <w:proofErr w:type="spellEnd"/>
-      <w:r>
-        <w:rPr>
-          <w:rFonts w:hint="eastAsia"/>
-        </w:rPr>
-        <w:t>的工具函数只需要每次输出以个List，这个list只存一个模版的数据，然后提供到注入模版的功能函数里面。</w:t>
+      <w:r>
+        <w:rPr>
+          <w:rFonts w:hint="eastAsia"/>
+        </w:rPr>
+        <w:t>PDFUtils里面的工具类 是需要有一个参数，指定获取excel表里面的哪一行，而PDFUtils的工具函数只需要每次输出以个List，这个list只存一个模版的数据，然后提供到注入模版的功能函数里面。</w:t>
       </w:r>
       <w:r>
         <w:rPr>
@@ -4258,21 +3921,7 @@
         <w:rPr>
           <w:rFonts w:hint="eastAsia"/>
         </w:rPr>
-        <w:t>，后台需要传递一个</w:t>
-      </w:r>
-      <w:proofErr w:type="spellStart"/>
-      <w:r>
-        <w:rPr>
-          <w:rFonts w:hint="eastAsia"/>
-        </w:rPr>
-        <w:t>Json</w:t>
-      </w:r>
-      <w:proofErr w:type="spellEnd"/>
-      <w:r>
-        <w:rPr>
-          <w:rFonts w:hint="eastAsia"/>
-        </w:rPr>
-        <w:t>数据（或者其他数据类型）进入到一个全新的页面。这个页面必须根据PDF模版里面的元素，动态生成一个上传表单，然后再用action上传 输入。</w:t>
+        <w:t>，后台需要传递一个Json数据（或者其他数据类型）进入到一个全新的页面。这个页面必须根据PDF模版里面的元素，动态生成一个上传表单，然后再用action上传 输入。</w:t>
       </w:r>
       <w:r>
         <w:rPr>
@@ -4366,16 +4015,8 @@
         <w:rPr>
           <w:rFonts w:hint="eastAsia"/>
         </w:rPr>
-        <w:t>模版制作功能已完成，需要修改一些</w:t>
-      </w:r>
-      <w:proofErr w:type="spellStart"/>
-      <w:r>
-        <w:rPr>
-          <w:rFonts w:hint="eastAsia"/>
-        </w:rPr>
-        <w:t>CKFinder</w:t>
-      </w:r>
-      <w:proofErr w:type="spellEnd"/>
+        <w:t>模版制作功能已完成，需要修改一些CKFinder</w:t>
+      </w:r>
       <w:r>
         <w:rPr>
           <w:rFonts w:hint="eastAsia"/>
@@ -4630,9 +4271,6 @@
         <w:tabs>
           <w:tab w:val="left" w:pos="1883"/>
         </w:tabs>
-        <w:rPr>
-          <w:rFonts w:hint="eastAsia"/>
-        </w:rPr>
       </w:pPr>
       <w:r>
         <w:rPr>
@@ -4646,8 +4284,6 @@
         </w:rPr>
         <w:t>公司的连接树和部门的连接树进行关联。</w:t>
       </w:r>
-      <w:bookmarkStart w:id="0" w:name="_GoBack"/>
-      <w:bookmarkEnd w:id="0"/>
     </w:p>
     <w:p>
       <w:pPr>
@@ -4706,21 +4342,7 @@
         <w:rPr>
           <w:rFonts w:hint="eastAsia"/>
         </w:rPr>
-        <w:t>模版次数逻辑：在显示的时候利用</w:t>
-      </w:r>
-      <w:proofErr w:type="spellStart"/>
-      <w:r>
-        <w:rPr>
-          <w:rFonts w:hint="eastAsia"/>
-        </w:rPr>
-        <w:t>UserUtils</w:t>
-      </w:r>
-      <w:proofErr w:type="spellEnd"/>
-      <w:r>
-        <w:rPr>
-          <w:rFonts w:hint="eastAsia"/>
-        </w:rPr>
-        <w:t>显示他的主要负责人，然后使用</w:t>
+        <w:t>模版次数逻辑：在显示的时候利用UserUtils显示他的主要负责人，然后使用</w:t>
       </w:r>
       <w:r>
         <w:rPr>
@@ -4731,16 +4353,19 @@
     </w:p>
     <w:p>
       <w:pPr>
+        <w:pStyle w:val="a4"/>
+        <w:numPr>
+          <w:ilvl w:val="0"/>
+          <w:numId w:val="1"/>
+        </w:numPr>
         <w:tabs>
           <w:tab w:val="left" w:pos="1883"/>
         </w:tabs>
-      </w:pPr>
-      <w:r>
-        <w:rPr>
-          <w:rFonts w:hint="eastAsia"/>
-        </w:rPr>
-        <w:t>4.</w:t>
-      </w:r>
+        <w:ind w:firstLineChars="0"/>
+        <w:rPr>
+          <w:rFonts w:hint="eastAsia"/>
+        </w:rPr>
+      </w:pPr>
       <w:r>
         <w:rPr>
           <w:rFonts w:hint="eastAsia"/>
@@ -4753,6 +4378,27 @@
         </w:rPr>
         <w:t>（完成）</w:t>
       </w:r>
+    </w:p>
+    <w:p>
+      <w:pPr>
+        <w:pStyle w:val="a4"/>
+        <w:numPr>
+          <w:ilvl w:val="0"/>
+          <w:numId w:val="1"/>
+        </w:numPr>
+        <w:tabs>
+          <w:tab w:val="left" w:pos="1883"/>
+        </w:tabs>
+        <w:ind w:firstLineChars="0"/>
+      </w:pPr>
+      <w:r>
+        <w:rPr>
+          <w:rFonts w:hint="eastAsia"/>
+        </w:rPr>
+        <w:t>管理员还需要显示相关的操作。</w:t>
+      </w:r>
+      <w:bookmarkStart w:id="0" w:name="_GoBack"/>
+      <w:bookmarkEnd w:id="0"/>
     </w:p>
     <w:sectPr>
       <w:pgSz w:w="11900" w:h="16840"/>
@@ -6647,68 +6293,68 @@
     </dgm:pt>
   </dgm:ptLst>
   <dgm:cxnLst>
-    <dgm:cxn modelId="{244F95D8-2B1E-4B44-995D-F3C6E653A016}" type="presOf" srcId="{0179E327-2972-0847-8A8F-89C3371A9FB4}" destId="{2DD9682B-D852-F148-9273-02B0BB3381D2}" srcOrd="0" destOrd="0" presId="urn:microsoft.com/office/officeart/2009/layout/CirclePictureHierarchy"/>
-    <dgm:cxn modelId="{47106247-1DB4-5F45-A5C2-35AA35615255}" type="presOf" srcId="{FB9AEF33-B26A-E841-894F-99E3D3B7B90D}" destId="{12DA0F22-6DB7-BC4E-B24F-3253AD8C422F}" srcOrd="0" destOrd="0" presId="urn:microsoft.com/office/officeart/2009/layout/CirclePictureHierarchy"/>
     <dgm:cxn modelId="{ED736564-652D-7B44-AD01-A69F5ACA20F6}" srcId="{629D9663-FB45-DB4A-A3C5-5BEA80EFE50E}" destId="{BECDA828-3A8D-CE40-8EA5-4E6FAB72128E}" srcOrd="0" destOrd="0" parTransId="{F9C89FF4-ADCA-D443-8F7C-390A5D2126A7}" sibTransId="{B5A4FCC7-DCC7-104B-8477-D1F76138311F}"/>
-    <dgm:cxn modelId="{B97D805B-88B7-9A4F-ABEF-955925B99DA0}" type="presOf" srcId="{F160C692-F270-DE48-B18B-8DE10086DF68}" destId="{34040791-E09A-2749-94ED-994E32BE14D3}" srcOrd="0" destOrd="0" presId="urn:microsoft.com/office/officeart/2009/layout/CirclePictureHierarchy"/>
-    <dgm:cxn modelId="{B539BC51-2CB0-4E4C-B7EA-0F5AD49906EB}" type="presOf" srcId="{82674DE0-763F-794A-AAC7-B367C75DB5B6}" destId="{17A5B168-A045-E342-BF03-73276AD1F402}" srcOrd="0" destOrd="0" presId="urn:microsoft.com/office/officeart/2009/layout/CirclePictureHierarchy"/>
-    <dgm:cxn modelId="{09918F9F-41CF-C04A-89DD-6E9C2B39826D}" type="presOf" srcId="{BCFF1563-CE05-5443-A39F-A982FC292CE2}" destId="{6368D823-B78C-134F-845D-5E8E459AC1DA}" srcOrd="0" destOrd="0" presId="urn:microsoft.com/office/officeart/2009/layout/CirclePictureHierarchy"/>
-    <dgm:cxn modelId="{831EBD2D-C6A1-0647-90FA-68C52BEEC7DA}" type="presOf" srcId="{629D9663-FB45-DB4A-A3C5-5BEA80EFE50E}" destId="{45D672B8-451E-7B4D-9CC8-EFFFE4D0DC1B}" srcOrd="0" destOrd="0" presId="urn:microsoft.com/office/officeart/2009/layout/CirclePictureHierarchy"/>
-    <dgm:cxn modelId="{C9B050A7-FC0D-7949-955C-C2CF804AB48F}" type="presOf" srcId="{6AC3924F-13CA-664C-B2A4-EFDBFA38A2D4}" destId="{ABB9C42F-6EC8-AA40-80E6-173EC05C9B5E}" srcOrd="0" destOrd="0" presId="urn:microsoft.com/office/officeart/2009/layout/CirclePictureHierarchy"/>
+    <dgm:cxn modelId="{A109595E-F2A4-564F-B18B-27BC7A5DC707}" type="presOf" srcId="{849A63C2-07A2-8E40-8BB4-68F5E7E7FFCA}" destId="{8F3E436E-F327-4D42-80DB-7CB325BB756E}" srcOrd="0" destOrd="0" presId="urn:microsoft.com/office/officeart/2009/layout/CirclePictureHierarchy"/>
+    <dgm:cxn modelId="{20F1536D-0B15-B74F-81B1-15C361F49633}" type="presOf" srcId="{5AEA366E-E97D-134B-90E2-3D47E770BAB8}" destId="{B08FA33F-C687-BA41-9CE8-21B9B6685514}" srcOrd="0" destOrd="0" presId="urn:microsoft.com/office/officeart/2009/layout/CirclePictureHierarchy"/>
+    <dgm:cxn modelId="{669A5544-0CCC-D340-8B28-5BCDFDA12782}" type="presOf" srcId="{34251C02-D10A-CB4A-B628-0775CDE2535E}" destId="{7D5215AE-C1DC-7B43-9DA8-5A1D2AD45B1C}" srcOrd="0" destOrd="0" presId="urn:microsoft.com/office/officeart/2009/layout/CirclePictureHierarchy"/>
+    <dgm:cxn modelId="{4FE7CC65-1E71-4D41-9DC9-A1851F630081}" type="presOf" srcId="{F160C692-F270-DE48-B18B-8DE10086DF68}" destId="{34040791-E09A-2749-94ED-994E32BE14D3}" srcOrd="0" destOrd="0" presId="urn:microsoft.com/office/officeart/2009/layout/CirclePictureHierarchy"/>
+    <dgm:cxn modelId="{BD1E60FD-E911-734B-85FE-BA9AF3FF7389}" type="presOf" srcId="{82674DE0-763F-794A-AAC7-B367C75DB5B6}" destId="{17A5B168-A045-E342-BF03-73276AD1F402}" srcOrd="0" destOrd="0" presId="urn:microsoft.com/office/officeart/2009/layout/CirclePictureHierarchy"/>
     <dgm:cxn modelId="{4993AA2E-BC86-D445-BE99-C41ADB61C4C5}" srcId="{BECDA828-3A8D-CE40-8EA5-4E6FAB72128E}" destId="{849A63C2-07A2-8E40-8BB4-68F5E7E7FFCA}" srcOrd="0" destOrd="0" parTransId="{0179E327-2972-0847-8A8F-89C3371A9FB4}" sibTransId="{66B177B6-85B0-484B-BD3B-2AE8AD7258A9}"/>
-    <dgm:cxn modelId="{051943C2-F9B3-C445-8BFE-2A7C0761DEC2}" type="presOf" srcId="{01A63FCE-E15D-CB47-ADFE-FE214299A2A0}" destId="{ABBA0A81-521D-7B4D-B5D1-79D7EAEE385F}" srcOrd="0" destOrd="0" presId="urn:microsoft.com/office/officeart/2009/layout/CirclePictureHierarchy"/>
-    <dgm:cxn modelId="{62C2807D-9C42-E146-A303-CEC823E13699}" type="presOf" srcId="{849A63C2-07A2-8E40-8BB4-68F5E7E7FFCA}" destId="{8F3E436E-F327-4D42-80DB-7CB325BB756E}" srcOrd="0" destOrd="0" presId="urn:microsoft.com/office/officeart/2009/layout/CirclePictureHierarchy"/>
+    <dgm:cxn modelId="{934247B7-B078-AA48-ABC1-5CB648E0027E}" type="presOf" srcId="{0179E327-2972-0847-8A8F-89C3371A9FB4}" destId="{2DD9682B-D852-F148-9273-02B0BB3381D2}" srcOrd="0" destOrd="0" presId="urn:microsoft.com/office/officeart/2009/layout/CirclePictureHierarchy"/>
+    <dgm:cxn modelId="{3B346A85-E1F0-D944-AE4F-37D80389C75E}" type="presOf" srcId="{629D9663-FB45-DB4A-A3C5-5BEA80EFE50E}" destId="{45D672B8-451E-7B4D-9CC8-EFFFE4D0DC1B}" srcOrd="0" destOrd="0" presId="urn:microsoft.com/office/officeart/2009/layout/CirclePictureHierarchy"/>
+    <dgm:cxn modelId="{E00FB515-0ACE-4340-BD03-7EE1EB564E5A}" type="presOf" srcId="{E88E3B00-4AE3-EB4B-B38A-267994E795BE}" destId="{C1B12C4C-EC52-9D4D-B928-FA45F6BDADBC}" srcOrd="0" destOrd="0" presId="urn:microsoft.com/office/officeart/2009/layout/CirclePictureHierarchy"/>
     <dgm:cxn modelId="{E2650A75-BE44-0A40-B40E-69D27D4D1C2D}" srcId="{849A63C2-07A2-8E40-8BB4-68F5E7E7FFCA}" destId="{BCFF1563-CE05-5443-A39F-A982FC292CE2}" srcOrd="1" destOrd="0" parTransId="{01A63FCE-E15D-CB47-ADFE-FE214299A2A0}" sibTransId="{25F0D0DB-2260-8841-A87D-CB65C21EA5F8}"/>
-    <dgm:cxn modelId="{E2B08547-8D5E-0D4A-8F8D-F30D2901A06F}" type="presOf" srcId="{34251C02-D10A-CB4A-B628-0775CDE2535E}" destId="{7D5215AE-C1DC-7B43-9DA8-5A1D2AD45B1C}" srcOrd="0" destOrd="0" presId="urn:microsoft.com/office/officeart/2009/layout/CirclePictureHierarchy"/>
-    <dgm:cxn modelId="{54C15A17-DD29-C248-A84F-45F25A6C350F}" type="presOf" srcId="{5AEA366E-E97D-134B-90E2-3D47E770BAB8}" destId="{B08FA33F-C687-BA41-9CE8-21B9B6685514}" srcOrd="0" destOrd="0" presId="urn:microsoft.com/office/officeart/2009/layout/CirclePictureHierarchy"/>
+    <dgm:cxn modelId="{5688D4E7-A384-924D-9BEC-D409603B8084}" type="presOf" srcId="{D532F057-96DF-6A45-9426-8C699AE44489}" destId="{6E909988-F7C8-3749-B5F7-343CC7087035}" srcOrd="0" destOrd="0" presId="urn:microsoft.com/office/officeart/2009/layout/CirclePictureHierarchy"/>
     <dgm:cxn modelId="{08092F5B-1A03-FE4E-A520-06250A07261A}" srcId="{BECDA828-3A8D-CE40-8EA5-4E6FAB72128E}" destId="{6AC3924F-13CA-664C-B2A4-EFDBFA38A2D4}" srcOrd="1" destOrd="0" parTransId="{34251C02-D10A-CB4A-B628-0775CDE2535E}" sibTransId="{0C9A0C00-6F28-324F-A1EE-3557BDAAD581}"/>
+    <dgm:cxn modelId="{94570434-C70F-F742-A0D3-C3F89CAE2755}" type="presOf" srcId="{BCFF1563-CE05-5443-A39F-A982FC292CE2}" destId="{6368D823-B78C-134F-845D-5E8E459AC1DA}" srcOrd="0" destOrd="0" presId="urn:microsoft.com/office/officeart/2009/layout/CirclePictureHierarchy"/>
     <dgm:cxn modelId="{F49903E0-E381-964F-B257-C02A834C6A28}" srcId="{849A63C2-07A2-8E40-8BB4-68F5E7E7FFCA}" destId="{F160C692-F270-DE48-B18B-8DE10086DF68}" srcOrd="0" destOrd="0" parTransId="{D532F057-96DF-6A45-9426-8C699AE44489}" sibTransId="{B810F3D2-6374-FC4B-90BD-869310C58191}"/>
-    <dgm:cxn modelId="{F742C3DD-C5A4-584E-9131-22BD3AC0C1BB}" type="presOf" srcId="{BECDA828-3A8D-CE40-8EA5-4E6FAB72128E}" destId="{0B642149-7D69-4D4D-8390-8986F8356CFE}" srcOrd="0" destOrd="0" presId="urn:microsoft.com/office/officeart/2009/layout/CirclePictureHierarchy"/>
-    <dgm:cxn modelId="{18FC11E6-F874-0944-9780-B2E7B96F7CFE}" type="presOf" srcId="{D532F057-96DF-6A45-9426-8C699AE44489}" destId="{6E909988-F7C8-3749-B5F7-343CC7087035}" srcOrd="0" destOrd="0" presId="urn:microsoft.com/office/officeart/2009/layout/CirclePictureHierarchy"/>
+    <dgm:cxn modelId="{406BF102-4D61-DB4D-85FB-E1701095335E}" type="presOf" srcId="{BECDA828-3A8D-CE40-8EA5-4E6FAB72128E}" destId="{0B642149-7D69-4D4D-8390-8986F8356CFE}" srcOrd="0" destOrd="0" presId="urn:microsoft.com/office/officeart/2009/layout/CirclePictureHierarchy"/>
     <dgm:cxn modelId="{F122E4AF-07BB-5C4D-98E2-F5E9FA9A70BA}" srcId="{6AC3924F-13CA-664C-B2A4-EFDBFA38A2D4}" destId="{E88E3B00-4AE3-EB4B-B38A-267994E795BE}" srcOrd="1" destOrd="0" parTransId="{82674DE0-763F-794A-AAC7-B367C75DB5B6}" sibTransId="{653897B6-C2F7-CD45-BF1B-E067C724EF90}"/>
-    <dgm:cxn modelId="{26915864-C58B-894C-844C-0BC2689C2778}" type="presOf" srcId="{E88E3B00-4AE3-EB4B-B38A-267994E795BE}" destId="{C1B12C4C-EC52-9D4D-B928-FA45F6BDADBC}" srcOrd="0" destOrd="0" presId="urn:microsoft.com/office/officeart/2009/layout/CirclePictureHierarchy"/>
+    <dgm:cxn modelId="{F302F894-E17D-364B-95E6-B73213F5AEF0}" type="presOf" srcId="{6AC3924F-13CA-664C-B2A4-EFDBFA38A2D4}" destId="{ABB9C42F-6EC8-AA40-80E6-173EC05C9B5E}" srcOrd="0" destOrd="0" presId="urn:microsoft.com/office/officeart/2009/layout/CirclePictureHierarchy"/>
+    <dgm:cxn modelId="{82BA37B4-19B8-8541-8380-DBE6AC00FE6F}" type="presOf" srcId="{FB9AEF33-B26A-E841-894F-99E3D3B7B90D}" destId="{12DA0F22-6DB7-BC4E-B24F-3253AD8C422F}" srcOrd="0" destOrd="0" presId="urn:microsoft.com/office/officeart/2009/layout/CirclePictureHierarchy"/>
+    <dgm:cxn modelId="{F95B7D8D-9C61-B14C-B396-A0C047A1CA44}" type="presOf" srcId="{01A63FCE-E15D-CB47-ADFE-FE214299A2A0}" destId="{ABBA0A81-521D-7B4D-B5D1-79D7EAEE385F}" srcOrd="0" destOrd="0" presId="urn:microsoft.com/office/officeart/2009/layout/CirclePictureHierarchy"/>
     <dgm:cxn modelId="{E0593597-FEE2-624F-B8BE-422D3B8ECB42}" srcId="{6AC3924F-13CA-664C-B2A4-EFDBFA38A2D4}" destId="{FB9AEF33-B26A-E841-894F-99E3D3B7B90D}" srcOrd="0" destOrd="0" parTransId="{5AEA366E-E97D-134B-90E2-3D47E770BAB8}" sibTransId="{991AA385-7D27-F444-A469-86050F2E8A52}"/>
-    <dgm:cxn modelId="{B355D262-58D5-FA42-B575-EA7ACC243267}" type="presParOf" srcId="{45D672B8-451E-7B4D-9CC8-EFFFE4D0DC1B}" destId="{0DF3CA26-8EF5-4142-8153-CA5FFC2AACEC}" srcOrd="0" destOrd="0" presId="urn:microsoft.com/office/officeart/2009/layout/CirclePictureHierarchy"/>
-    <dgm:cxn modelId="{B2F0643A-EE5D-E648-8B25-D17F78A1C69A}" type="presParOf" srcId="{0DF3CA26-8EF5-4142-8153-CA5FFC2AACEC}" destId="{9A83B509-8C78-5D4F-AD1A-8B4F2D16AB35}" srcOrd="0" destOrd="0" presId="urn:microsoft.com/office/officeart/2009/layout/CirclePictureHierarchy"/>
-    <dgm:cxn modelId="{9E6080DC-2B2F-1B4F-B0A6-464A36704E04}" type="presParOf" srcId="{9A83B509-8C78-5D4F-AD1A-8B4F2D16AB35}" destId="{B3219398-6D24-9047-9517-EA8E0C05737C}" srcOrd="0" destOrd="0" presId="urn:microsoft.com/office/officeart/2009/layout/CirclePictureHierarchy"/>
-    <dgm:cxn modelId="{AB9670B0-5648-8547-AAA1-C5BAC510255B}" type="presParOf" srcId="{9A83B509-8C78-5D4F-AD1A-8B4F2D16AB35}" destId="{0B642149-7D69-4D4D-8390-8986F8356CFE}" srcOrd="1" destOrd="0" presId="urn:microsoft.com/office/officeart/2009/layout/CirclePictureHierarchy"/>
-    <dgm:cxn modelId="{5D3C8C4C-93F7-BA40-AAFE-436BE41CB6A6}" type="presParOf" srcId="{0DF3CA26-8EF5-4142-8153-CA5FFC2AACEC}" destId="{C6F34A77-27F3-4C49-AF06-6FF1C5E106C2}" srcOrd="1" destOrd="0" presId="urn:microsoft.com/office/officeart/2009/layout/CirclePictureHierarchy"/>
-    <dgm:cxn modelId="{305A9E64-3665-DD47-B516-21ED0F461BB4}" type="presParOf" srcId="{C6F34A77-27F3-4C49-AF06-6FF1C5E106C2}" destId="{2DD9682B-D852-F148-9273-02B0BB3381D2}" srcOrd="0" destOrd="0" presId="urn:microsoft.com/office/officeart/2009/layout/CirclePictureHierarchy"/>
-    <dgm:cxn modelId="{66D3AB43-EA79-D449-AABE-592C353C7D66}" type="presParOf" srcId="{C6F34A77-27F3-4C49-AF06-6FF1C5E106C2}" destId="{B87A5C7D-6B47-A64B-AABF-64DB13CBD4BD}" srcOrd="1" destOrd="0" presId="urn:microsoft.com/office/officeart/2009/layout/CirclePictureHierarchy"/>
-    <dgm:cxn modelId="{12B06535-1E8D-9342-A1AD-34C4B202595D}" type="presParOf" srcId="{B87A5C7D-6B47-A64B-AABF-64DB13CBD4BD}" destId="{72E793F2-16EE-A843-9624-E69EFA047CB4}" srcOrd="0" destOrd="0" presId="urn:microsoft.com/office/officeart/2009/layout/CirclePictureHierarchy"/>
-    <dgm:cxn modelId="{96C50A5D-4964-4E4B-812F-F3F7D69CC949}" type="presParOf" srcId="{72E793F2-16EE-A843-9624-E69EFA047CB4}" destId="{1AFB29B1-1190-0844-B5C6-A1612A61443A}" srcOrd="0" destOrd="0" presId="urn:microsoft.com/office/officeart/2009/layout/CirclePictureHierarchy"/>
-    <dgm:cxn modelId="{31BD631B-1F9B-D94B-A47B-B58AEE0A10FC}" type="presParOf" srcId="{72E793F2-16EE-A843-9624-E69EFA047CB4}" destId="{8F3E436E-F327-4D42-80DB-7CB325BB756E}" srcOrd="1" destOrd="0" presId="urn:microsoft.com/office/officeart/2009/layout/CirclePictureHierarchy"/>
-    <dgm:cxn modelId="{4DE96FAB-12BA-EE4F-B350-846A8C2AF885}" type="presParOf" srcId="{B87A5C7D-6B47-A64B-AABF-64DB13CBD4BD}" destId="{E9685635-B71E-7046-B60F-8D8A6CE1B687}" srcOrd="1" destOrd="0" presId="urn:microsoft.com/office/officeart/2009/layout/CirclePictureHierarchy"/>
-    <dgm:cxn modelId="{520572E3-4361-F94C-9C46-7D276A0BB9F8}" type="presParOf" srcId="{E9685635-B71E-7046-B60F-8D8A6CE1B687}" destId="{6E909988-F7C8-3749-B5F7-343CC7087035}" srcOrd="0" destOrd="0" presId="urn:microsoft.com/office/officeart/2009/layout/CirclePictureHierarchy"/>
-    <dgm:cxn modelId="{755D9685-688E-064D-A93D-84362083AAA9}" type="presParOf" srcId="{E9685635-B71E-7046-B60F-8D8A6CE1B687}" destId="{F9DA19BB-C58D-AF42-A2B6-16796A0EC757}" srcOrd="1" destOrd="0" presId="urn:microsoft.com/office/officeart/2009/layout/CirclePictureHierarchy"/>
-    <dgm:cxn modelId="{63EDC510-DD3C-8448-A1DE-F6911FAF7500}" type="presParOf" srcId="{F9DA19BB-C58D-AF42-A2B6-16796A0EC757}" destId="{FFA6A7D0-1C0F-7745-8E78-CDC6B6500D7F}" srcOrd="0" destOrd="0" presId="urn:microsoft.com/office/officeart/2009/layout/CirclePictureHierarchy"/>
-    <dgm:cxn modelId="{C18DDF53-2CAB-9644-B74B-3DB005A97CBB}" type="presParOf" srcId="{FFA6A7D0-1C0F-7745-8E78-CDC6B6500D7F}" destId="{CB7C0831-C9E2-7E4D-BB63-A05D775BFA1E}" srcOrd="0" destOrd="0" presId="urn:microsoft.com/office/officeart/2009/layout/CirclePictureHierarchy"/>
-    <dgm:cxn modelId="{C9C48723-65F7-C64E-A19A-DA65C8105125}" type="presParOf" srcId="{FFA6A7D0-1C0F-7745-8E78-CDC6B6500D7F}" destId="{34040791-E09A-2749-94ED-994E32BE14D3}" srcOrd="1" destOrd="0" presId="urn:microsoft.com/office/officeart/2009/layout/CirclePictureHierarchy"/>
-    <dgm:cxn modelId="{EC4C16EA-7D12-2140-B43B-65BB39ADC5C6}" type="presParOf" srcId="{F9DA19BB-C58D-AF42-A2B6-16796A0EC757}" destId="{F5CDE8AD-7DDA-964B-B64D-4DB20E8C266E}" srcOrd="1" destOrd="0" presId="urn:microsoft.com/office/officeart/2009/layout/CirclePictureHierarchy"/>
-    <dgm:cxn modelId="{07943247-EFA7-924D-B965-1B29A7EDFBF2}" type="presParOf" srcId="{E9685635-B71E-7046-B60F-8D8A6CE1B687}" destId="{ABBA0A81-521D-7B4D-B5D1-79D7EAEE385F}" srcOrd="2" destOrd="0" presId="urn:microsoft.com/office/officeart/2009/layout/CirclePictureHierarchy"/>
-    <dgm:cxn modelId="{71569726-4326-A14B-8411-EB117675AF2C}" type="presParOf" srcId="{E9685635-B71E-7046-B60F-8D8A6CE1B687}" destId="{42F95CE5-3993-3C46-A576-670BB7F94957}" srcOrd="3" destOrd="0" presId="urn:microsoft.com/office/officeart/2009/layout/CirclePictureHierarchy"/>
-    <dgm:cxn modelId="{DE74ABDD-9753-654F-A1BE-A11442AA72AD}" type="presParOf" srcId="{42F95CE5-3993-3C46-A576-670BB7F94957}" destId="{1182EB05-1943-C542-AEC8-492F146BAE93}" srcOrd="0" destOrd="0" presId="urn:microsoft.com/office/officeart/2009/layout/CirclePictureHierarchy"/>
-    <dgm:cxn modelId="{154D5CC9-EC24-CC4B-94CC-655154B90616}" type="presParOf" srcId="{1182EB05-1943-C542-AEC8-492F146BAE93}" destId="{B3FE8697-321F-4549-9FAB-E69985875F94}" srcOrd="0" destOrd="0" presId="urn:microsoft.com/office/officeart/2009/layout/CirclePictureHierarchy"/>
-    <dgm:cxn modelId="{F6F92259-2C2E-5A4E-AB22-E6040C1B7217}" type="presParOf" srcId="{1182EB05-1943-C542-AEC8-492F146BAE93}" destId="{6368D823-B78C-134F-845D-5E8E459AC1DA}" srcOrd="1" destOrd="0" presId="urn:microsoft.com/office/officeart/2009/layout/CirclePictureHierarchy"/>
-    <dgm:cxn modelId="{E8827A7B-B06A-1546-870A-684F03DAB90A}" type="presParOf" srcId="{42F95CE5-3993-3C46-A576-670BB7F94957}" destId="{CC998AA7-839C-B841-B43C-DE2214BB1619}" srcOrd="1" destOrd="0" presId="urn:microsoft.com/office/officeart/2009/layout/CirclePictureHierarchy"/>
-    <dgm:cxn modelId="{41A5DA4E-F077-9647-B7DD-CCBD02312E28}" type="presParOf" srcId="{C6F34A77-27F3-4C49-AF06-6FF1C5E106C2}" destId="{7D5215AE-C1DC-7B43-9DA8-5A1D2AD45B1C}" srcOrd="2" destOrd="0" presId="urn:microsoft.com/office/officeart/2009/layout/CirclePictureHierarchy"/>
-    <dgm:cxn modelId="{1CE6DC6F-0152-2447-952A-FBA0AFDB382E}" type="presParOf" srcId="{C6F34A77-27F3-4C49-AF06-6FF1C5E106C2}" destId="{A64CFD6C-4567-454A-9095-EE14418DAF9D}" srcOrd="3" destOrd="0" presId="urn:microsoft.com/office/officeart/2009/layout/CirclePictureHierarchy"/>
-    <dgm:cxn modelId="{983E4980-DB63-B648-B26D-15793AFBDA90}" type="presParOf" srcId="{A64CFD6C-4567-454A-9095-EE14418DAF9D}" destId="{C1493C76-B432-0440-BACE-5BB96BF5B2BF}" srcOrd="0" destOrd="0" presId="urn:microsoft.com/office/officeart/2009/layout/CirclePictureHierarchy"/>
-    <dgm:cxn modelId="{43A096E7-2DEE-574C-9733-4CD00E52D6E6}" type="presParOf" srcId="{C1493C76-B432-0440-BACE-5BB96BF5B2BF}" destId="{FD4F2710-28DE-CC48-9053-B5033FAF4CC0}" srcOrd="0" destOrd="0" presId="urn:microsoft.com/office/officeart/2009/layout/CirclePictureHierarchy"/>
-    <dgm:cxn modelId="{5038F141-86A8-4F47-8104-D789C08AB9DC}" type="presParOf" srcId="{C1493C76-B432-0440-BACE-5BB96BF5B2BF}" destId="{ABB9C42F-6EC8-AA40-80E6-173EC05C9B5E}" srcOrd="1" destOrd="0" presId="urn:microsoft.com/office/officeart/2009/layout/CirclePictureHierarchy"/>
-    <dgm:cxn modelId="{A2888374-3EA5-9F4C-990F-8E9F6C460F2D}" type="presParOf" srcId="{A64CFD6C-4567-454A-9095-EE14418DAF9D}" destId="{5596CBFC-3520-D54B-9DF8-C3E4D45BC302}" srcOrd="1" destOrd="0" presId="urn:microsoft.com/office/officeart/2009/layout/CirclePictureHierarchy"/>
-    <dgm:cxn modelId="{D376E3BD-EC79-9148-BA3B-6CC97377F9BF}" type="presParOf" srcId="{5596CBFC-3520-D54B-9DF8-C3E4D45BC302}" destId="{B08FA33F-C687-BA41-9CE8-21B9B6685514}" srcOrd="0" destOrd="0" presId="urn:microsoft.com/office/officeart/2009/layout/CirclePictureHierarchy"/>
-    <dgm:cxn modelId="{C72D6853-F9AB-C449-96D6-DCB8D4F76D88}" type="presParOf" srcId="{5596CBFC-3520-D54B-9DF8-C3E4D45BC302}" destId="{B6ECBEA5-213A-454D-B6B9-E72AC193D388}" srcOrd="1" destOrd="0" presId="urn:microsoft.com/office/officeart/2009/layout/CirclePictureHierarchy"/>
-    <dgm:cxn modelId="{731FA47D-9F0E-AD4C-8083-E03B74EFEA19}" type="presParOf" srcId="{B6ECBEA5-213A-454D-B6B9-E72AC193D388}" destId="{5BE172BA-A982-CA46-B598-13756202E2F1}" srcOrd="0" destOrd="0" presId="urn:microsoft.com/office/officeart/2009/layout/CirclePictureHierarchy"/>
-    <dgm:cxn modelId="{B742D611-F429-5B4D-B7C9-3547C7DC149F}" type="presParOf" srcId="{5BE172BA-A982-CA46-B598-13756202E2F1}" destId="{766AE502-94B4-764A-88E3-B8FECC534B91}" srcOrd="0" destOrd="0" presId="urn:microsoft.com/office/officeart/2009/layout/CirclePictureHierarchy"/>
-    <dgm:cxn modelId="{A129CF2D-69F9-E64B-9E10-8BCEDAFB921F}" type="presParOf" srcId="{5BE172BA-A982-CA46-B598-13756202E2F1}" destId="{12DA0F22-6DB7-BC4E-B24F-3253AD8C422F}" srcOrd="1" destOrd="0" presId="urn:microsoft.com/office/officeart/2009/layout/CirclePictureHierarchy"/>
-    <dgm:cxn modelId="{38B3C2EA-D312-4543-B32C-7CB19FA1A974}" type="presParOf" srcId="{B6ECBEA5-213A-454D-B6B9-E72AC193D388}" destId="{1522CD92-62DD-2B44-937B-F237706CD13A}" srcOrd="1" destOrd="0" presId="urn:microsoft.com/office/officeart/2009/layout/CirclePictureHierarchy"/>
-    <dgm:cxn modelId="{7C855964-C2E4-704C-880E-276B775EA4D0}" type="presParOf" srcId="{5596CBFC-3520-D54B-9DF8-C3E4D45BC302}" destId="{17A5B168-A045-E342-BF03-73276AD1F402}" srcOrd="2" destOrd="0" presId="urn:microsoft.com/office/officeart/2009/layout/CirclePictureHierarchy"/>
-    <dgm:cxn modelId="{322BDA26-D26E-7045-80CE-16EBB46BF472}" type="presParOf" srcId="{5596CBFC-3520-D54B-9DF8-C3E4D45BC302}" destId="{5374838A-94F3-9046-A6F9-DC632B22BAF7}" srcOrd="3" destOrd="0" presId="urn:microsoft.com/office/officeart/2009/layout/CirclePictureHierarchy"/>
-    <dgm:cxn modelId="{CB31EB81-77DF-0648-8707-CC9867B5BBFC}" type="presParOf" srcId="{5374838A-94F3-9046-A6F9-DC632B22BAF7}" destId="{12D25740-F14A-6545-B70A-B2D6393BC8C9}" srcOrd="0" destOrd="0" presId="urn:microsoft.com/office/officeart/2009/layout/CirclePictureHierarchy"/>
-    <dgm:cxn modelId="{C4563F0C-0862-7A4C-A307-6C7F84A762AB}" type="presParOf" srcId="{12D25740-F14A-6545-B70A-B2D6393BC8C9}" destId="{533E5AE4-A4F4-EE45-8A98-23BFF4963535}" srcOrd="0" destOrd="0" presId="urn:microsoft.com/office/officeart/2009/layout/CirclePictureHierarchy"/>
-    <dgm:cxn modelId="{0026A759-2129-0A42-9980-5058E0E1D36D}" type="presParOf" srcId="{12D25740-F14A-6545-B70A-B2D6393BC8C9}" destId="{C1B12C4C-EC52-9D4D-B928-FA45F6BDADBC}" srcOrd="1" destOrd="0" presId="urn:microsoft.com/office/officeart/2009/layout/CirclePictureHierarchy"/>
-    <dgm:cxn modelId="{62073E9F-E0F2-0F4D-8903-12E0DA035C9D}" type="presParOf" srcId="{5374838A-94F3-9046-A6F9-DC632B22BAF7}" destId="{32378E9D-1935-8E4F-8413-9EE72096A5C2}" srcOrd="1" destOrd="0" presId="urn:microsoft.com/office/officeart/2009/layout/CirclePictureHierarchy"/>
+    <dgm:cxn modelId="{2B5F3D13-3508-D249-8F2F-CEA01C90AAFB}" type="presParOf" srcId="{45D672B8-451E-7B4D-9CC8-EFFFE4D0DC1B}" destId="{0DF3CA26-8EF5-4142-8153-CA5FFC2AACEC}" srcOrd="0" destOrd="0" presId="urn:microsoft.com/office/officeart/2009/layout/CirclePictureHierarchy"/>
+    <dgm:cxn modelId="{F91D6111-D529-5B47-A6FE-0D1AA8D9BAA2}" type="presParOf" srcId="{0DF3CA26-8EF5-4142-8153-CA5FFC2AACEC}" destId="{9A83B509-8C78-5D4F-AD1A-8B4F2D16AB35}" srcOrd="0" destOrd="0" presId="urn:microsoft.com/office/officeart/2009/layout/CirclePictureHierarchy"/>
+    <dgm:cxn modelId="{88F82F47-A3EE-D543-BEE5-662F55064FE4}" type="presParOf" srcId="{9A83B509-8C78-5D4F-AD1A-8B4F2D16AB35}" destId="{B3219398-6D24-9047-9517-EA8E0C05737C}" srcOrd="0" destOrd="0" presId="urn:microsoft.com/office/officeart/2009/layout/CirclePictureHierarchy"/>
+    <dgm:cxn modelId="{88A96E6F-C75B-E14B-80C9-EC86280D88DC}" type="presParOf" srcId="{9A83B509-8C78-5D4F-AD1A-8B4F2D16AB35}" destId="{0B642149-7D69-4D4D-8390-8986F8356CFE}" srcOrd="1" destOrd="0" presId="urn:microsoft.com/office/officeart/2009/layout/CirclePictureHierarchy"/>
+    <dgm:cxn modelId="{B791C59B-2F17-B44E-A265-B04CDD27F748}" type="presParOf" srcId="{0DF3CA26-8EF5-4142-8153-CA5FFC2AACEC}" destId="{C6F34A77-27F3-4C49-AF06-6FF1C5E106C2}" srcOrd="1" destOrd="0" presId="urn:microsoft.com/office/officeart/2009/layout/CirclePictureHierarchy"/>
+    <dgm:cxn modelId="{D7375E18-8887-DC4E-B5F7-83B31B55F847}" type="presParOf" srcId="{C6F34A77-27F3-4C49-AF06-6FF1C5E106C2}" destId="{2DD9682B-D852-F148-9273-02B0BB3381D2}" srcOrd="0" destOrd="0" presId="urn:microsoft.com/office/officeart/2009/layout/CirclePictureHierarchy"/>
+    <dgm:cxn modelId="{670E2FDE-5C1F-D446-8610-1CA258A9E68C}" type="presParOf" srcId="{C6F34A77-27F3-4C49-AF06-6FF1C5E106C2}" destId="{B87A5C7D-6B47-A64B-AABF-64DB13CBD4BD}" srcOrd="1" destOrd="0" presId="urn:microsoft.com/office/officeart/2009/layout/CirclePictureHierarchy"/>
+    <dgm:cxn modelId="{C2FE3FC5-B047-B94D-9F27-EF0057D166E6}" type="presParOf" srcId="{B87A5C7D-6B47-A64B-AABF-64DB13CBD4BD}" destId="{72E793F2-16EE-A843-9624-E69EFA047CB4}" srcOrd="0" destOrd="0" presId="urn:microsoft.com/office/officeart/2009/layout/CirclePictureHierarchy"/>
+    <dgm:cxn modelId="{68F82A1C-8717-6240-9D79-851337646772}" type="presParOf" srcId="{72E793F2-16EE-A843-9624-E69EFA047CB4}" destId="{1AFB29B1-1190-0844-B5C6-A1612A61443A}" srcOrd="0" destOrd="0" presId="urn:microsoft.com/office/officeart/2009/layout/CirclePictureHierarchy"/>
+    <dgm:cxn modelId="{B985862B-B99F-C94D-BE1F-B86A2B05427D}" type="presParOf" srcId="{72E793F2-16EE-A843-9624-E69EFA047CB4}" destId="{8F3E436E-F327-4D42-80DB-7CB325BB756E}" srcOrd="1" destOrd="0" presId="urn:microsoft.com/office/officeart/2009/layout/CirclePictureHierarchy"/>
+    <dgm:cxn modelId="{E61215D0-F23A-C947-B766-2F28F3BB228C}" type="presParOf" srcId="{B87A5C7D-6B47-A64B-AABF-64DB13CBD4BD}" destId="{E9685635-B71E-7046-B60F-8D8A6CE1B687}" srcOrd="1" destOrd="0" presId="urn:microsoft.com/office/officeart/2009/layout/CirclePictureHierarchy"/>
+    <dgm:cxn modelId="{45FD0A42-E99B-E54A-A6AD-A9A2050ADE84}" type="presParOf" srcId="{E9685635-B71E-7046-B60F-8D8A6CE1B687}" destId="{6E909988-F7C8-3749-B5F7-343CC7087035}" srcOrd="0" destOrd="0" presId="urn:microsoft.com/office/officeart/2009/layout/CirclePictureHierarchy"/>
+    <dgm:cxn modelId="{C5BB72F3-F387-DD46-A583-F2BACE2D9448}" type="presParOf" srcId="{E9685635-B71E-7046-B60F-8D8A6CE1B687}" destId="{F9DA19BB-C58D-AF42-A2B6-16796A0EC757}" srcOrd="1" destOrd="0" presId="urn:microsoft.com/office/officeart/2009/layout/CirclePictureHierarchy"/>
+    <dgm:cxn modelId="{C59934F0-C66D-9944-95CC-F7ED8FE9F3C1}" type="presParOf" srcId="{F9DA19BB-C58D-AF42-A2B6-16796A0EC757}" destId="{FFA6A7D0-1C0F-7745-8E78-CDC6B6500D7F}" srcOrd="0" destOrd="0" presId="urn:microsoft.com/office/officeart/2009/layout/CirclePictureHierarchy"/>
+    <dgm:cxn modelId="{B60D390D-16F1-FB43-9E19-18148D3A0E7C}" type="presParOf" srcId="{FFA6A7D0-1C0F-7745-8E78-CDC6B6500D7F}" destId="{CB7C0831-C9E2-7E4D-BB63-A05D775BFA1E}" srcOrd="0" destOrd="0" presId="urn:microsoft.com/office/officeart/2009/layout/CirclePictureHierarchy"/>
+    <dgm:cxn modelId="{81EB144E-678D-2B4E-BD5F-1A9CFB8149AB}" type="presParOf" srcId="{FFA6A7D0-1C0F-7745-8E78-CDC6B6500D7F}" destId="{34040791-E09A-2749-94ED-994E32BE14D3}" srcOrd="1" destOrd="0" presId="urn:microsoft.com/office/officeart/2009/layout/CirclePictureHierarchy"/>
+    <dgm:cxn modelId="{49F5AB13-FF1B-094C-847B-6C6712C6357E}" type="presParOf" srcId="{F9DA19BB-C58D-AF42-A2B6-16796A0EC757}" destId="{F5CDE8AD-7DDA-964B-B64D-4DB20E8C266E}" srcOrd="1" destOrd="0" presId="urn:microsoft.com/office/officeart/2009/layout/CirclePictureHierarchy"/>
+    <dgm:cxn modelId="{6BCB8B59-8A25-4A4D-90D7-07B9854BD746}" type="presParOf" srcId="{E9685635-B71E-7046-B60F-8D8A6CE1B687}" destId="{ABBA0A81-521D-7B4D-B5D1-79D7EAEE385F}" srcOrd="2" destOrd="0" presId="urn:microsoft.com/office/officeart/2009/layout/CirclePictureHierarchy"/>
+    <dgm:cxn modelId="{E52E5E94-7FBE-144D-9D2F-353AC638C2AB}" type="presParOf" srcId="{E9685635-B71E-7046-B60F-8D8A6CE1B687}" destId="{42F95CE5-3993-3C46-A576-670BB7F94957}" srcOrd="3" destOrd="0" presId="urn:microsoft.com/office/officeart/2009/layout/CirclePictureHierarchy"/>
+    <dgm:cxn modelId="{E999FF4A-C8CE-0F4E-9585-66601266AE5B}" type="presParOf" srcId="{42F95CE5-3993-3C46-A576-670BB7F94957}" destId="{1182EB05-1943-C542-AEC8-492F146BAE93}" srcOrd="0" destOrd="0" presId="urn:microsoft.com/office/officeart/2009/layout/CirclePictureHierarchy"/>
+    <dgm:cxn modelId="{CCCC053D-6A96-064C-B298-9C84C61D8B48}" type="presParOf" srcId="{1182EB05-1943-C542-AEC8-492F146BAE93}" destId="{B3FE8697-321F-4549-9FAB-E69985875F94}" srcOrd="0" destOrd="0" presId="urn:microsoft.com/office/officeart/2009/layout/CirclePictureHierarchy"/>
+    <dgm:cxn modelId="{B73B1C59-A053-F048-AB16-E74919B70CBF}" type="presParOf" srcId="{1182EB05-1943-C542-AEC8-492F146BAE93}" destId="{6368D823-B78C-134F-845D-5E8E459AC1DA}" srcOrd="1" destOrd="0" presId="urn:microsoft.com/office/officeart/2009/layout/CirclePictureHierarchy"/>
+    <dgm:cxn modelId="{2EB230BD-2945-A84F-9F90-6CC165FD75BF}" type="presParOf" srcId="{42F95CE5-3993-3C46-A576-670BB7F94957}" destId="{CC998AA7-839C-B841-B43C-DE2214BB1619}" srcOrd="1" destOrd="0" presId="urn:microsoft.com/office/officeart/2009/layout/CirclePictureHierarchy"/>
+    <dgm:cxn modelId="{5162E821-5DF8-1B4D-8896-0BE0BF17DA2C}" type="presParOf" srcId="{C6F34A77-27F3-4C49-AF06-6FF1C5E106C2}" destId="{7D5215AE-C1DC-7B43-9DA8-5A1D2AD45B1C}" srcOrd="2" destOrd="0" presId="urn:microsoft.com/office/officeart/2009/layout/CirclePictureHierarchy"/>
+    <dgm:cxn modelId="{134FB746-654A-414F-9232-44A5CD4C9B9B}" type="presParOf" srcId="{C6F34A77-27F3-4C49-AF06-6FF1C5E106C2}" destId="{A64CFD6C-4567-454A-9095-EE14418DAF9D}" srcOrd="3" destOrd="0" presId="urn:microsoft.com/office/officeart/2009/layout/CirclePictureHierarchy"/>
+    <dgm:cxn modelId="{26A3D65F-65BC-1E4E-A6EE-6AAFD9C8D4D2}" type="presParOf" srcId="{A64CFD6C-4567-454A-9095-EE14418DAF9D}" destId="{C1493C76-B432-0440-BACE-5BB96BF5B2BF}" srcOrd="0" destOrd="0" presId="urn:microsoft.com/office/officeart/2009/layout/CirclePictureHierarchy"/>
+    <dgm:cxn modelId="{BA0F3743-81F7-594D-BDF8-99C516D28948}" type="presParOf" srcId="{C1493C76-B432-0440-BACE-5BB96BF5B2BF}" destId="{FD4F2710-28DE-CC48-9053-B5033FAF4CC0}" srcOrd="0" destOrd="0" presId="urn:microsoft.com/office/officeart/2009/layout/CirclePictureHierarchy"/>
+    <dgm:cxn modelId="{38753C57-B56B-5C46-BA29-EB05E14D7C13}" type="presParOf" srcId="{C1493C76-B432-0440-BACE-5BB96BF5B2BF}" destId="{ABB9C42F-6EC8-AA40-80E6-173EC05C9B5E}" srcOrd="1" destOrd="0" presId="urn:microsoft.com/office/officeart/2009/layout/CirclePictureHierarchy"/>
+    <dgm:cxn modelId="{8532E673-A6A5-A04F-BB45-69AFE9895191}" type="presParOf" srcId="{A64CFD6C-4567-454A-9095-EE14418DAF9D}" destId="{5596CBFC-3520-D54B-9DF8-C3E4D45BC302}" srcOrd="1" destOrd="0" presId="urn:microsoft.com/office/officeart/2009/layout/CirclePictureHierarchy"/>
+    <dgm:cxn modelId="{9ADFD199-C507-1344-A6F1-C45C2D605F27}" type="presParOf" srcId="{5596CBFC-3520-D54B-9DF8-C3E4D45BC302}" destId="{B08FA33F-C687-BA41-9CE8-21B9B6685514}" srcOrd="0" destOrd="0" presId="urn:microsoft.com/office/officeart/2009/layout/CirclePictureHierarchy"/>
+    <dgm:cxn modelId="{E9732F46-1F58-D34A-AF54-08A5A188ACDB}" type="presParOf" srcId="{5596CBFC-3520-D54B-9DF8-C3E4D45BC302}" destId="{B6ECBEA5-213A-454D-B6B9-E72AC193D388}" srcOrd="1" destOrd="0" presId="urn:microsoft.com/office/officeart/2009/layout/CirclePictureHierarchy"/>
+    <dgm:cxn modelId="{00544540-D298-F549-81CC-23D97852921E}" type="presParOf" srcId="{B6ECBEA5-213A-454D-B6B9-E72AC193D388}" destId="{5BE172BA-A982-CA46-B598-13756202E2F1}" srcOrd="0" destOrd="0" presId="urn:microsoft.com/office/officeart/2009/layout/CirclePictureHierarchy"/>
+    <dgm:cxn modelId="{0483211A-5C71-204D-BB94-2A7919390377}" type="presParOf" srcId="{5BE172BA-A982-CA46-B598-13756202E2F1}" destId="{766AE502-94B4-764A-88E3-B8FECC534B91}" srcOrd="0" destOrd="0" presId="urn:microsoft.com/office/officeart/2009/layout/CirclePictureHierarchy"/>
+    <dgm:cxn modelId="{18AF9A3A-A42B-9942-AE0B-268ECB486493}" type="presParOf" srcId="{5BE172BA-A982-CA46-B598-13756202E2F1}" destId="{12DA0F22-6DB7-BC4E-B24F-3253AD8C422F}" srcOrd="1" destOrd="0" presId="urn:microsoft.com/office/officeart/2009/layout/CirclePictureHierarchy"/>
+    <dgm:cxn modelId="{DCCA8F6D-26D4-EF46-B569-74B4C8FBC929}" type="presParOf" srcId="{B6ECBEA5-213A-454D-B6B9-E72AC193D388}" destId="{1522CD92-62DD-2B44-937B-F237706CD13A}" srcOrd="1" destOrd="0" presId="urn:microsoft.com/office/officeart/2009/layout/CirclePictureHierarchy"/>
+    <dgm:cxn modelId="{E2C01EE6-21F2-8D47-9A94-221391B886BD}" type="presParOf" srcId="{5596CBFC-3520-D54B-9DF8-C3E4D45BC302}" destId="{17A5B168-A045-E342-BF03-73276AD1F402}" srcOrd="2" destOrd="0" presId="urn:microsoft.com/office/officeart/2009/layout/CirclePictureHierarchy"/>
+    <dgm:cxn modelId="{8ADFC6DE-086D-3142-8AED-F8C872912D78}" type="presParOf" srcId="{5596CBFC-3520-D54B-9DF8-C3E4D45BC302}" destId="{5374838A-94F3-9046-A6F9-DC632B22BAF7}" srcOrd="3" destOrd="0" presId="urn:microsoft.com/office/officeart/2009/layout/CirclePictureHierarchy"/>
+    <dgm:cxn modelId="{5D161843-726B-4B4C-8903-B16702429205}" type="presParOf" srcId="{5374838A-94F3-9046-A6F9-DC632B22BAF7}" destId="{12D25740-F14A-6545-B70A-B2D6393BC8C9}" srcOrd="0" destOrd="0" presId="urn:microsoft.com/office/officeart/2009/layout/CirclePictureHierarchy"/>
+    <dgm:cxn modelId="{A6C8AD33-ECC4-F645-8D5C-FE51844F7CFA}" type="presParOf" srcId="{12D25740-F14A-6545-B70A-B2D6393BC8C9}" destId="{533E5AE4-A4F4-EE45-8A98-23BFF4963535}" srcOrd="0" destOrd="0" presId="urn:microsoft.com/office/officeart/2009/layout/CirclePictureHierarchy"/>
+    <dgm:cxn modelId="{82169FEC-FE3F-E645-A0D5-2E8C1D2C2187}" type="presParOf" srcId="{12D25740-F14A-6545-B70A-B2D6393BC8C9}" destId="{C1B12C4C-EC52-9D4D-B928-FA45F6BDADBC}" srcOrd="1" destOrd="0" presId="urn:microsoft.com/office/officeart/2009/layout/CirclePictureHierarchy"/>
+    <dgm:cxn modelId="{01D1A077-066F-E549-A8E7-D1EB13A4D902}" type="presParOf" srcId="{5374838A-94F3-9046-A6F9-DC632B22BAF7}" destId="{32378E9D-1935-8E4F-8413-9EE72096A5C2}" srcOrd="1" destOrd="0" presId="urn:microsoft.com/office/officeart/2009/layout/CirclePictureHierarchy"/>
   </dgm:cxnLst>
   <dgm:bg/>
   <dgm:whole/>

--- a/doc/PDF格式的证照模版证照制作管理工具的设计和实现.docx
+++ b/doc/PDF格式的证照模版证照制作管理工具的设计和实现.docx
@@ -490,7 +490,23 @@
           <w:rFonts w:hint="eastAsia"/>
           <w:color w:val="92D050"/>
         </w:rPr>
-        <w:t>（CKFinder的功能查看删除）</w:t>
+        <w:t>（</w:t>
+      </w:r>
+      <w:proofErr w:type="spellStart"/>
+      <w:r>
+        <w:rPr>
+          <w:rFonts w:hint="eastAsia"/>
+          <w:color w:val="92D050"/>
+        </w:rPr>
+        <w:t>CKFinder</w:t>
+      </w:r>
+      <w:proofErr w:type="spellEnd"/>
+      <w:r>
+        <w:rPr>
+          <w:rFonts w:hint="eastAsia"/>
+          <w:color w:val="92D050"/>
+        </w:rPr>
+        <w:t>的功能查看删除）</w:t>
       </w:r>
     </w:p>
     <w:p>
@@ -1189,9 +1205,11 @@
             <w:pPr>
               <w:jc w:val="left"/>
             </w:pPr>
+            <w:proofErr w:type="spellStart"/>
             <w:r>
               <w:t>adminNo</w:t>
             </w:r>
+            <w:proofErr w:type="spellEnd"/>
           </w:p>
         </w:tc>
         <w:tc>
@@ -1202,8 +1220,13 @@
             <w:pPr>
               <w:jc w:val="left"/>
             </w:pPr>
-            <w:r>
-              <w:t>varchar(15)</w:t>
+            <w:proofErr w:type="gramStart"/>
+            <w:r>
+              <w:t>varchar(</w:t>
+            </w:r>
+            <w:proofErr w:type="gramEnd"/>
+            <w:r>
+              <w:t>15)</w:t>
             </w:r>
           </w:p>
         </w:tc>
@@ -1215,6 +1238,7 @@
             <w:pPr>
               <w:jc w:val="left"/>
             </w:pPr>
+            <w:proofErr w:type="spellStart"/>
             <w:r>
               <w:t>P</w:t>
             </w:r>
@@ -1224,6 +1248,7 @@
               </w:rPr>
               <w:t>rimarykey</w:t>
             </w:r>
+            <w:proofErr w:type="spellEnd"/>
           </w:p>
         </w:tc>
         <w:tc>
@@ -1255,6 +1280,7 @@
             <w:pPr>
               <w:jc w:val="left"/>
             </w:pPr>
+            <w:proofErr w:type="spellStart"/>
             <w:r>
               <w:rPr>
                 <w:rFonts w:hint="eastAsia"/>
@@ -1264,6 +1290,7 @@
             <w:r>
               <w:t>Pw</w:t>
             </w:r>
+            <w:proofErr w:type="spellEnd"/>
           </w:p>
         </w:tc>
         <w:tc>
@@ -1274,8 +1301,13 @@
             <w:pPr>
               <w:jc w:val="left"/>
             </w:pPr>
-            <w:r>
-              <w:t>varchar(16)</w:t>
+            <w:proofErr w:type="gramStart"/>
+            <w:r>
+              <w:t>varchar(</w:t>
+            </w:r>
+            <w:proofErr w:type="gramEnd"/>
+            <w:r>
+              <w:t>16)</w:t>
             </w:r>
           </w:p>
         </w:tc>
@@ -1324,9 +1356,11 @@
             <w:pPr>
               <w:jc w:val="left"/>
             </w:pPr>
+            <w:proofErr w:type="spellStart"/>
             <w:r>
               <w:t>adminEmail</w:t>
             </w:r>
+            <w:proofErr w:type="spellEnd"/>
           </w:p>
         </w:tc>
         <w:tc>
@@ -1337,8 +1371,13 @@
             <w:pPr>
               <w:jc w:val="left"/>
             </w:pPr>
-            <w:r>
-              <w:t>varchar(30)</w:t>
+            <w:proofErr w:type="gramStart"/>
+            <w:r>
+              <w:t>varchar(</w:t>
+            </w:r>
+            <w:proofErr w:type="gramEnd"/>
+            <w:r>
+              <w:t>30)</w:t>
             </w:r>
           </w:p>
         </w:tc>
@@ -1387,9 +1426,11 @@
             <w:pPr>
               <w:jc w:val="left"/>
             </w:pPr>
+            <w:proofErr w:type="spellStart"/>
             <w:r>
               <w:t>adminPhone</w:t>
             </w:r>
+            <w:proofErr w:type="spellEnd"/>
           </w:p>
         </w:tc>
         <w:tc>
@@ -1400,8 +1441,13 @@
             <w:pPr>
               <w:jc w:val="left"/>
             </w:pPr>
-            <w:r>
-              <w:t>varchar(11)</w:t>
+            <w:proofErr w:type="gramStart"/>
+            <w:r>
+              <w:t>varchar(</w:t>
+            </w:r>
+            <w:proofErr w:type="gramEnd"/>
+            <w:r>
+              <w:t>11)</w:t>
             </w:r>
           </w:p>
         </w:tc>
@@ -1462,9 +1508,11 @@
             <w:pPr>
               <w:jc w:val="left"/>
             </w:pPr>
+            <w:proofErr w:type="spellStart"/>
             <w:r>
               <w:t>adminCom</w:t>
             </w:r>
+            <w:proofErr w:type="spellEnd"/>
           </w:p>
         </w:tc>
         <w:tc>
@@ -1475,8 +1523,13 @@
             <w:pPr>
               <w:jc w:val="left"/>
             </w:pPr>
-            <w:r>
-              <w:t>varchar(40)</w:t>
+            <w:proofErr w:type="gramStart"/>
+            <w:r>
+              <w:t>varchar(</w:t>
+            </w:r>
+            <w:proofErr w:type="gramEnd"/>
+            <w:r>
+              <w:t>40)</w:t>
             </w:r>
           </w:p>
         </w:tc>
@@ -1525,9 +1578,11 @@
             <w:pPr>
               <w:jc w:val="left"/>
             </w:pPr>
+            <w:proofErr w:type="spellStart"/>
             <w:r>
               <w:t>adminComID</w:t>
             </w:r>
+            <w:proofErr w:type="spellEnd"/>
           </w:p>
         </w:tc>
         <w:tc>
@@ -1538,8 +1593,13 @@
             <w:pPr>
               <w:jc w:val="left"/>
             </w:pPr>
-            <w:r>
-              <w:t>Varchar(10)</w:t>
+            <w:proofErr w:type="gramStart"/>
+            <w:r>
+              <w:t>Varchar(</w:t>
+            </w:r>
+            <w:proofErr w:type="gramEnd"/>
+            <w:r>
+              <w:t>10)</w:t>
             </w:r>
           </w:p>
         </w:tc>
@@ -1568,7 +1628,21 @@
               <w:rPr>
                 <w:rFonts w:hint="eastAsia"/>
               </w:rPr>
-              <w:t>用户的公司的ID，和模版使用次数表的comID是外键连接的。</w:t>
+              <w:t>用户的公司的ID，和模版使用次数表的</w:t>
+            </w:r>
+            <w:proofErr w:type="spellStart"/>
+            <w:r>
+              <w:rPr>
+                <w:rFonts w:hint="eastAsia"/>
+              </w:rPr>
+              <w:t>comID</w:t>
+            </w:r>
+            <w:proofErr w:type="spellEnd"/>
+            <w:r>
+              <w:rPr>
+                <w:rFonts w:hint="eastAsia"/>
+              </w:rPr>
+              <w:t>是外键连接的。</w:t>
             </w:r>
           </w:p>
         </w:tc>
@@ -1585,9 +1659,11 @@
             <w:pPr>
               <w:jc w:val="left"/>
             </w:pPr>
+            <w:proofErr w:type="spellStart"/>
             <w:r>
               <w:t>adminRole</w:t>
             </w:r>
+            <w:proofErr w:type="spellEnd"/>
           </w:p>
         </w:tc>
         <w:tc>
@@ -1598,8 +1674,18 @@
             <w:pPr>
               <w:jc w:val="left"/>
             </w:pPr>
-            <w:r>
-              <w:t>int(1)</w:t>
+            <w:proofErr w:type="spellStart"/>
+            <w:proofErr w:type="gramStart"/>
+            <w:r>
+              <w:t>int</w:t>
+            </w:r>
+            <w:proofErr w:type="spellEnd"/>
+            <w:r>
+              <w:t>(</w:t>
+            </w:r>
+            <w:proofErr w:type="gramEnd"/>
+            <w:r>
+              <w:t>1)</w:t>
             </w:r>
           </w:p>
         </w:tc>
@@ -1651,9 +1737,11 @@
             <w:pPr>
               <w:jc w:val="left"/>
             </w:pPr>
+            <w:proofErr w:type="spellStart"/>
             <w:r>
               <w:t>createDate</w:t>
             </w:r>
+            <w:proofErr w:type="spellEnd"/>
           </w:p>
         </w:tc>
         <w:tc>
@@ -1720,12 +1808,14 @@
             <w:pPr>
               <w:jc w:val="left"/>
             </w:pPr>
+            <w:proofErr w:type="spellStart"/>
             <w:r>
               <w:rPr>
                 <w:rFonts w:hint="eastAsia"/>
               </w:rPr>
               <w:t>adminName</w:t>
             </w:r>
+            <w:proofErr w:type="spellEnd"/>
           </w:p>
         </w:tc>
         <w:tc>
@@ -1736,12 +1826,14 @@
             <w:pPr>
               <w:jc w:val="left"/>
             </w:pPr>
+            <w:proofErr w:type="gramStart"/>
             <w:r>
               <w:t>v</w:t>
             </w:r>
             <w:r>
               <w:t>archar(</w:t>
             </w:r>
+            <w:proofErr w:type="gramEnd"/>
             <w:r>
               <w:t>10</w:t>
             </w:r>
@@ -1801,9 +1893,11 @@
             <w:pPr>
               <w:jc w:val="left"/>
             </w:pPr>
+            <w:proofErr w:type="spellStart"/>
             <w:r>
               <w:t>adminID</w:t>
             </w:r>
+            <w:proofErr w:type="spellEnd"/>
           </w:p>
         </w:tc>
         <w:tc>
@@ -1814,8 +1908,13 @@
             <w:pPr>
               <w:jc w:val="left"/>
             </w:pPr>
-            <w:r>
-              <w:t>varchar(18)</w:t>
+            <w:proofErr w:type="gramStart"/>
+            <w:r>
+              <w:t>varchar(</w:t>
+            </w:r>
+            <w:proofErr w:type="gramEnd"/>
+            <w:r>
+              <w:t>18)</w:t>
             </w:r>
           </w:p>
         </w:tc>
@@ -1971,9 +2070,11 @@
             <w:pPr>
               <w:jc w:val="left"/>
             </w:pPr>
+            <w:proofErr w:type="spellStart"/>
             <w:r>
               <w:t>modelNo</w:t>
             </w:r>
+            <w:proofErr w:type="spellEnd"/>
           </w:p>
         </w:tc>
         <w:tc>
@@ -1984,8 +2085,13 @@
             <w:pPr>
               <w:jc w:val="left"/>
             </w:pPr>
-            <w:r>
-              <w:t>Varchar(5)</w:t>
+            <w:proofErr w:type="gramStart"/>
+            <w:r>
+              <w:t>Varchar(</w:t>
+            </w:r>
+            <w:proofErr w:type="gramEnd"/>
+            <w:r>
+              <w:t>5)</w:t>
             </w:r>
           </w:p>
         </w:tc>
@@ -2046,12 +2152,14 @@
             <w:pPr>
               <w:jc w:val="left"/>
             </w:pPr>
+            <w:proofErr w:type="spellStart"/>
             <w:r>
               <w:t>modelI</w:t>
             </w:r>
             <w:r>
               <w:t>D</w:t>
             </w:r>
+            <w:proofErr w:type="spellEnd"/>
           </w:p>
         </w:tc>
         <w:tc>
@@ -2062,8 +2170,13 @@
             <w:pPr>
               <w:jc w:val="left"/>
             </w:pPr>
-            <w:r>
-              <w:t>Varchar(10)</w:t>
+            <w:proofErr w:type="gramStart"/>
+            <w:r>
+              <w:t>Varchar(</w:t>
+            </w:r>
+            <w:proofErr w:type="gramEnd"/>
+            <w:r>
+              <w:t>10)</w:t>
             </w:r>
           </w:p>
         </w:tc>
@@ -2112,12 +2225,14 @@
             <w:pPr>
               <w:jc w:val="left"/>
             </w:pPr>
+            <w:proofErr w:type="spellStart"/>
             <w:r>
               <w:rPr>
                 <w:rFonts w:hint="eastAsia"/>
               </w:rPr>
               <w:t>modelName</w:t>
             </w:r>
+            <w:proofErr w:type="spellEnd"/>
           </w:p>
         </w:tc>
         <w:tc>
@@ -2128,6 +2243,7 @@
             <w:pPr>
               <w:jc w:val="left"/>
             </w:pPr>
+            <w:proofErr w:type="gramStart"/>
             <w:r>
               <w:t>V</w:t>
             </w:r>
@@ -2137,6 +2253,7 @@
               </w:rPr>
               <w:t>archar(</w:t>
             </w:r>
+            <w:proofErr w:type="gramEnd"/>
             <w:r>
               <w:t>15)</w:t>
             </w:r>
@@ -2187,9 +2304,11 @@
             <w:pPr>
               <w:jc w:val="left"/>
             </w:pPr>
+            <w:proofErr w:type="spellStart"/>
             <w:r>
               <w:t>creater</w:t>
             </w:r>
+            <w:proofErr w:type="spellEnd"/>
           </w:p>
         </w:tc>
         <w:tc>
@@ -2200,8 +2319,13 @@
             <w:pPr>
               <w:jc w:val="left"/>
             </w:pPr>
-            <w:r>
-              <w:t>Varchar(15)</w:t>
+            <w:proofErr w:type="gramStart"/>
+            <w:r>
+              <w:t>Varchar(</w:t>
+            </w:r>
+            <w:proofErr w:type="gramEnd"/>
+            <w:r>
+              <w:t>15)</w:t>
             </w:r>
           </w:p>
         </w:tc>
@@ -2244,12 +2368,14 @@
             <w:pPr>
               <w:jc w:val="left"/>
             </w:pPr>
+            <w:proofErr w:type="spellStart"/>
             <w:r>
               <w:rPr>
                 <w:rFonts w:hint="eastAsia"/>
               </w:rPr>
               <w:t>createDate</w:t>
             </w:r>
+            <w:proofErr w:type="spellEnd"/>
           </w:p>
         </w:tc>
         <w:tc>
@@ -2440,6 +2566,7 @@
                 <w:tab w:val="left" w:pos="1883"/>
               </w:tabs>
             </w:pPr>
+            <w:proofErr w:type="spellStart"/>
             <w:r>
               <w:t>m</w:t>
             </w:r>
@@ -2452,6 +2579,7 @@
             <w:r>
               <w:t>No</w:t>
             </w:r>
+            <w:proofErr w:type="spellEnd"/>
           </w:p>
         </w:tc>
         <w:tc>
@@ -2464,8 +2592,13 @@
                 <w:tab w:val="left" w:pos="1883"/>
               </w:tabs>
             </w:pPr>
-            <w:r>
-              <w:t>Varchar(5)</w:t>
+            <w:proofErr w:type="gramStart"/>
+            <w:r>
+              <w:t>Varchar(</w:t>
+            </w:r>
+            <w:proofErr w:type="gramEnd"/>
+            <w:r>
+              <w:t>5)</w:t>
             </w:r>
           </w:p>
         </w:tc>
@@ -2514,9 +2647,11 @@
                 <w:tab w:val="left" w:pos="1883"/>
               </w:tabs>
             </w:pPr>
+            <w:proofErr w:type="spellStart"/>
             <w:r>
               <w:t>comID</w:t>
             </w:r>
+            <w:proofErr w:type="spellEnd"/>
           </w:p>
         </w:tc>
         <w:tc>
@@ -2529,8 +2664,13 @@
                 <w:tab w:val="left" w:pos="1883"/>
               </w:tabs>
             </w:pPr>
-            <w:r>
-              <w:t>Varchar(10)</w:t>
+            <w:proofErr w:type="gramStart"/>
+            <w:r>
+              <w:t>Varchar(</w:t>
+            </w:r>
+            <w:proofErr w:type="gramEnd"/>
+            <w:r>
+              <w:t>10)</w:t>
             </w:r>
           </w:p>
         </w:tc>
@@ -2594,8 +2734,13 @@
                 <w:tab w:val="left" w:pos="1883"/>
               </w:tabs>
             </w:pPr>
-            <w:r>
-              <w:t>Varchar(2)</w:t>
+            <w:proofErr w:type="gramStart"/>
+            <w:r>
+              <w:t>Varchar(</w:t>
+            </w:r>
+            <w:proofErr w:type="gramEnd"/>
+            <w:r>
+              <w:t>2)</w:t>
             </w:r>
           </w:p>
         </w:tc>
@@ -2751,9 +2896,11 @@
                 <w:tab w:val="left" w:pos="1883"/>
               </w:tabs>
             </w:pPr>
+            <w:proofErr w:type="spellStart"/>
             <w:r>
               <w:t>elementNo</w:t>
             </w:r>
+            <w:proofErr w:type="spellEnd"/>
           </w:p>
         </w:tc>
         <w:tc>
@@ -2766,8 +2913,13 @@
                 <w:tab w:val="left" w:pos="1883"/>
               </w:tabs>
             </w:pPr>
-            <w:r>
-              <w:t>Varchar(3)</w:t>
+            <w:proofErr w:type="gramStart"/>
+            <w:r>
+              <w:t>Varchar(</w:t>
+            </w:r>
+            <w:proofErr w:type="gramEnd"/>
+            <w:r>
+              <w:t>3)</w:t>
             </w:r>
           </w:p>
         </w:tc>
@@ -2816,9 +2968,11 @@
                 <w:tab w:val="left" w:pos="1883"/>
               </w:tabs>
             </w:pPr>
+            <w:proofErr w:type="spellStart"/>
             <w:r>
               <w:t>elementID</w:t>
             </w:r>
+            <w:proofErr w:type="spellEnd"/>
           </w:p>
         </w:tc>
         <w:tc>
@@ -2831,8 +2985,13 @@
                 <w:tab w:val="left" w:pos="1883"/>
               </w:tabs>
             </w:pPr>
-            <w:r>
-              <w:t>Varchar(10)</w:t>
+            <w:proofErr w:type="gramStart"/>
+            <w:r>
+              <w:t>Varchar(</w:t>
+            </w:r>
+            <w:proofErr w:type="gramEnd"/>
+            <w:r>
+              <w:t>10)</w:t>
             </w:r>
           </w:p>
         </w:tc>
@@ -2881,9 +3040,11 @@
                 <w:tab w:val="left" w:pos="1883"/>
               </w:tabs>
             </w:pPr>
+            <w:proofErr w:type="spellStart"/>
             <w:r>
               <w:t>elementName</w:t>
             </w:r>
+            <w:proofErr w:type="spellEnd"/>
           </w:p>
         </w:tc>
         <w:tc>
@@ -2896,8 +3057,13 @@
                 <w:tab w:val="left" w:pos="1883"/>
               </w:tabs>
             </w:pPr>
-            <w:r>
-              <w:t>Varchar(10)</w:t>
+            <w:proofErr w:type="gramStart"/>
+            <w:r>
+              <w:t>Varchar(</w:t>
+            </w:r>
+            <w:proofErr w:type="gramEnd"/>
+            <w:r>
+              <w:t>10)</w:t>
             </w:r>
           </w:p>
         </w:tc>
@@ -2946,9 +3112,11 @@
                 <w:tab w:val="left" w:pos="1883"/>
               </w:tabs>
             </w:pPr>
+            <w:proofErr w:type="spellStart"/>
             <w:r>
               <w:t>elementCom</w:t>
             </w:r>
+            <w:proofErr w:type="spellEnd"/>
           </w:p>
         </w:tc>
         <w:tc>
@@ -2961,8 +3129,13 @@
                 <w:tab w:val="left" w:pos="1883"/>
               </w:tabs>
             </w:pPr>
-            <w:r>
-              <w:t>Varchar(10)</w:t>
+            <w:proofErr w:type="gramStart"/>
+            <w:r>
+              <w:t>Varchar(</w:t>
+            </w:r>
+            <w:proofErr w:type="gramEnd"/>
+            <w:r>
+              <w:t>10)</w:t>
             </w:r>
           </w:p>
         </w:tc>
@@ -2995,7 +3168,21 @@
               <w:rPr>
                 <w:rFonts w:hint="eastAsia"/>
               </w:rPr>
-              <w:t>每个元素对应的公司ID和模版使用次数表的comID进行关联</w:t>
+              <w:t>每个元素对应的公司ID和模版使用次数表的</w:t>
+            </w:r>
+            <w:proofErr w:type="spellStart"/>
+            <w:r>
+              <w:rPr>
+                <w:rFonts w:hint="eastAsia"/>
+              </w:rPr>
+              <w:t>comID</w:t>
+            </w:r>
+            <w:proofErr w:type="spellEnd"/>
+            <w:r>
+              <w:rPr>
+                <w:rFonts w:hint="eastAsia"/>
+              </w:rPr>
+              <w:t>进行关联</w:t>
             </w:r>
           </w:p>
         </w:tc>
@@ -3116,38 +3303,78 @@
         <w:rPr>
           <w:rFonts w:hint="eastAsia"/>
         </w:rPr>
-        <w:t>用户新建后，直接注入的sys</w:t>
+        <w:t>用户新建后，直接注入的</w:t>
+      </w:r>
+      <w:proofErr w:type="spellStart"/>
+      <w:r>
+        <w:rPr>
+          <w:rFonts w:hint="eastAsia"/>
+        </w:rPr>
+        <w:t>sys</w:t>
       </w:r>
       <w:r>
         <w:t>_user</w:t>
       </w:r>
-      <w:r>
-        <w:rPr>
-          <w:rFonts w:hint="eastAsia"/>
-        </w:rPr>
-        <w:t>表里面，然后显示使用login</w:t>
+      <w:proofErr w:type="spellEnd"/>
+      <w:r>
+        <w:rPr>
+          <w:rFonts w:hint="eastAsia"/>
+        </w:rPr>
+        <w:t>表里面，然后显示使用</w:t>
+      </w:r>
+      <w:proofErr w:type="spellStart"/>
+      <w:r>
+        <w:rPr>
+          <w:rFonts w:hint="eastAsia"/>
+        </w:rPr>
+        <w:t>login</w:t>
       </w:r>
       <w:r>
         <w:t>_flag</w:t>
       </w:r>
-      <w:r>
-        <w:rPr>
-          <w:rFonts w:hint="eastAsia"/>
-        </w:rPr>
-        <w:t>判断，如果login_flag为1则是已经可以登录的账号，如果是</w:t>
-      </w:r>
-      <w:r>
+      <w:proofErr w:type="spellEnd"/>
+      <w:r>
+        <w:rPr>
+          <w:rFonts w:hint="eastAsia"/>
+        </w:rPr>
+        <w:t>判断，如果</w:t>
+      </w:r>
+      <w:proofErr w:type="spellStart"/>
+      <w:r>
+        <w:rPr>
+          <w:rFonts w:hint="eastAsia"/>
+        </w:rPr>
         <w:t>login_flag</w:t>
       </w:r>
-      <w:r>
-        <w:rPr>
-          <w:rFonts w:hint="eastAsia"/>
-        </w:rPr>
-        <w:t>则是需要系统管理员！系统管理员！系统管理员！进行审核，审核成功直接需改login</w:t>
+      <w:proofErr w:type="spellEnd"/>
+      <w:r>
+        <w:rPr>
+          <w:rFonts w:hint="eastAsia"/>
+        </w:rPr>
+        <w:t>为1则是已经可以登录的账号，如果是</w:t>
+      </w:r>
+      <w:proofErr w:type="spellStart"/>
+      <w:r>
+        <w:t>login_flag</w:t>
+      </w:r>
+      <w:proofErr w:type="spellEnd"/>
+      <w:r>
+        <w:rPr>
+          <w:rFonts w:hint="eastAsia"/>
+        </w:rPr>
+        <w:t>则是需要系统管理员！系统管理员！系统管理员！进行审核，审核成功直接需改</w:t>
+      </w:r>
+      <w:proofErr w:type="spellStart"/>
+      <w:r>
+        <w:rPr>
+          <w:rFonts w:hint="eastAsia"/>
+        </w:rPr>
+        <w:t>login</w:t>
       </w:r>
       <w:r>
         <w:t>_flag</w:t>
       </w:r>
+      <w:proofErr w:type="spellEnd"/>
       <w:r>
         <w:rPr>
           <w:rFonts w:hint="eastAsia"/>
@@ -3165,11 +3392,19 @@
         <w:rPr>
           <w:rFonts w:hint="eastAsia"/>
         </w:rPr>
-        <w:t>修改del</w:t>
+        <w:t>修改</w:t>
+      </w:r>
+      <w:proofErr w:type="spellStart"/>
+      <w:r>
+        <w:rPr>
+          <w:rFonts w:hint="eastAsia"/>
+        </w:rPr>
+        <w:t>del</w:t>
       </w:r>
       <w:r>
         <w:t>_flag</w:t>
       </w:r>
+      <w:proofErr w:type="spellEnd"/>
       <w:r>
         <w:rPr>
           <w:rFonts w:hint="eastAsia"/>
@@ -3274,7 +3509,21 @@
         <w:rPr>
           <w:rFonts w:hint="eastAsia"/>
         </w:rPr>
-        <w:t>注意这个系统的缓存非常重要，会出现连接池需要释放的问题，要把tomcat下的webapp部分东西删除，去释放内存。</w:t>
+        <w:t>注意这个系统的缓存非常重要，会出现连接池需要释放的问题，要把tomcat下的</w:t>
+      </w:r>
+      <w:proofErr w:type="spellStart"/>
+      <w:r>
+        <w:rPr>
+          <w:rFonts w:hint="eastAsia"/>
+        </w:rPr>
+        <w:t>webapp</w:t>
+      </w:r>
+      <w:proofErr w:type="spellEnd"/>
+      <w:r>
+        <w:rPr>
+          <w:rFonts w:hint="eastAsia"/>
+        </w:rPr>
+        <w:t>部分东西删除，去释放内存。</w:t>
       </w:r>
     </w:p>
     <w:p>
@@ -3346,7 +3595,21 @@
         <w:rPr>
           <w:rFonts w:hint="eastAsia"/>
         </w:rPr>
-        <w:t>上面的查询部分暂时无法使用，需要修改底层sql，xml文件里面的内容。</w:t>
+        <w:t>上面的查询部分暂时无法使用，需要修改底层</w:t>
+      </w:r>
+      <w:proofErr w:type="spellStart"/>
+      <w:r>
+        <w:rPr>
+          <w:rFonts w:hint="eastAsia"/>
+        </w:rPr>
+        <w:t>sql</w:t>
+      </w:r>
+      <w:proofErr w:type="spellEnd"/>
+      <w:r>
+        <w:rPr>
+          <w:rFonts w:hint="eastAsia"/>
+        </w:rPr>
+        <w:t>，xml文件里面的内容。</w:t>
       </w:r>
       <w:r>
         <w:rPr>
@@ -3461,7 +3724,21 @@
         <w:rPr>
           <w:rFonts w:hint="eastAsia"/>
         </w:rPr>
-        <w:t>带有LoginFlag的那个方法里面。</w:t>
+        <w:t>带有</w:t>
+      </w:r>
+      <w:proofErr w:type="spellStart"/>
+      <w:r>
+        <w:rPr>
+          <w:rFonts w:hint="eastAsia"/>
+        </w:rPr>
+        <w:t>LoginFlag</w:t>
+      </w:r>
+      <w:proofErr w:type="spellEnd"/>
+      <w:r>
+        <w:rPr>
+          <w:rFonts w:hint="eastAsia"/>
+        </w:rPr>
+        <w:t>的那个方法里面。</w:t>
       </w:r>
       <w:r>
         <w:rPr>
@@ -3549,12 +3826,14 @@
         </w:rPr>
         <w:t>模版上传功能：</w:t>
       </w:r>
+      <w:proofErr w:type="spellStart"/>
       <w:r>
         <w:rPr>
           <w:rFonts w:hint="eastAsia"/>
         </w:rPr>
         <w:t>ckfinder</w:t>
       </w:r>
+      <w:proofErr w:type="spellEnd"/>
       <w:r>
         <w:rPr>
           <w:rFonts w:hint="eastAsia"/>
@@ -3622,7 +3901,21 @@
         <w:rPr>
           <w:rFonts w:hint="eastAsia"/>
         </w:rPr>
-        <w:t>不需要新建模版表，只需要使用用户表，然后使用CKFinder技术显示当前用户下的PDF文件夹下面的文件就ok</w:t>
+        <w:t>不需要新建模版表，只需要使用用户表，然后使用</w:t>
+      </w:r>
+      <w:proofErr w:type="spellStart"/>
+      <w:r>
+        <w:rPr>
+          <w:rFonts w:hint="eastAsia"/>
+        </w:rPr>
+        <w:t>CKFinder</w:t>
+      </w:r>
+      <w:proofErr w:type="spellEnd"/>
+      <w:r>
+        <w:rPr>
+          <w:rFonts w:hint="eastAsia"/>
+        </w:rPr>
+        <w:t>技术显示当前用户下的PDF文件夹下面的文件就ok</w:t>
       </w:r>
       <w:r>
         <w:rPr>
@@ -3660,7 +3953,21 @@
         <w:rPr>
           <w:rFonts w:hint="eastAsia"/>
         </w:rPr>
-        <w:t>现在尝试可以使用利用当前用户的权限控制ckfinder的显示路径，管理员处于最大的文件夹，然后公司处于第二层的路径，最后的部门（学院）处于第三层路径。然后检查是否可以只显示PDF目录和自己创建的子目录。</w:t>
+        <w:t>现在尝试可以使用利用当前用户的权限控制</w:t>
+      </w:r>
+      <w:proofErr w:type="spellStart"/>
+      <w:r>
+        <w:rPr>
+          <w:rFonts w:hint="eastAsia"/>
+        </w:rPr>
+        <w:t>ckfinder</w:t>
+      </w:r>
+      <w:proofErr w:type="spellEnd"/>
+      <w:r>
+        <w:rPr>
+          <w:rFonts w:hint="eastAsia"/>
+        </w:rPr>
+        <w:t>的显示路径，管理员处于最大的文件夹，然后公司处于第二层的路径，最后的部门（学院）处于第三层路径。然后检查是否可以只显示PDF目录和自己创建的子目录。</w:t>
       </w:r>
       <w:r>
         <w:rPr>
@@ -3681,11 +3988,19 @@
           <w:tab w:val="left" w:pos="1883"/>
         </w:tabs>
       </w:pPr>
-      <w:r>
-        <w:rPr>
-          <w:rFonts w:hint="eastAsia"/>
-        </w:rPr>
-        <w:t>CKFinder需要注意要使用的是虚拟路径。</w:t>
+      <w:proofErr w:type="spellStart"/>
+      <w:r>
+        <w:rPr>
+          <w:rFonts w:hint="eastAsia"/>
+        </w:rPr>
+        <w:t>CKFinder</w:t>
+      </w:r>
+      <w:proofErr w:type="spellEnd"/>
+      <w:r>
+        <w:rPr>
+          <w:rFonts w:hint="eastAsia"/>
+        </w:rPr>
+        <w:t>需要注意要使用的是虚拟路径。</w:t>
       </w:r>
     </w:p>
     <w:p>
@@ -3872,11 +4187,33 @@
           <w:tab w:val="left" w:pos="1883"/>
         </w:tabs>
       </w:pPr>
-      <w:r>
-        <w:rPr>
-          <w:rFonts w:hint="eastAsia"/>
-        </w:rPr>
-        <w:t>PDFUtils里面的工具类 是需要有一个参数，指定获取excel表里面的哪一行，而PDFUtils的工具函数只需要每次输出以个List，这个list只存一个模版的数据，然后提供到注入模版的功能函数里面。</w:t>
+      <w:proofErr w:type="spellStart"/>
+      <w:r>
+        <w:rPr>
+          <w:rFonts w:hint="eastAsia"/>
+        </w:rPr>
+        <w:t>PDFUtils</w:t>
+      </w:r>
+      <w:proofErr w:type="spellEnd"/>
+      <w:r>
+        <w:rPr>
+          <w:rFonts w:hint="eastAsia"/>
+        </w:rPr>
+        <w:t>里面的工具类 是需要有一个参数，指定获取excel表里面的哪一行，而</w:t>
+      </w:r>
+      <w:proofErr w:type="spellStart"/>
+      <w:r>
+        <w:rPr>
+          <w:rFonts w:hint="eastAsia"/>
+        </w:rPr>
+        <w:t>PDFUtils</w:t>
+      </w:r>
+      <w:proofErr w:type="spellEnd"/>
+      <w:r>
+        <w:rPr>
+          <w:rFonts w:hint="eastAsia"/>
+        </w:rPr>
+        <w:t>的工具函数只需要每次输出以个List，这个list只存一个模版的数据，然后提供到注入模版的功能函数里面。</w:t>
       </w:r>
       <w:r>
         <w:rPr>
@@ -3921,7 +4258,21 @@
         <w:rPr>
           <w:rFonts w:hint="eastAsia"/>
         </w:rPr>
-        <w:t>，后台需要传递一个Json数据（或者其他数据类型）进入到一个全新的页面。这个页面必须根据PDF模版里面的元素，动态生成一个上传表单，然后再用action上传 输入。</w:t>
+        <w:t>，后台需要传递一个</w:t>
+      </w:r>
+      <w:proofErr w:type="spellStart"/>
+      <w:r>
+        <w:rPr>
+          <w:rFonts w:hint="eastAsia"/>
+        </w:rPr>
+        <w:t>Json</w:t>
+      </w:r>
+      <w:proofErr w:type="spellEnd"/>
+      <w:r>
+        <w:rPr>
+          <w:rFonts w:hint="eastAsia"/>
+        </w:rPr>
+        <w:t>数据（或者其他数据类型）进入到一个全新的页面。这个页面必须根据PDF模版里面的元素，动态生成一个上传表单，然后再用action上传 输入。</w:t>
       </w:r>
       <w:r>
         <w:rPr>
@@ -4015,8 +4366,16 @@
         <w:rPr>
           <w:rFonts w:hint="eastAsia"/>
         </w:rPr>
-        <w:t>模版制作功能已完成，需要修改一些CKFinder</w:t>
-      </w:r>
+        <w:t>模版制作功能已完成，需要修改一些</w:t>
+      </w:r>
+      <w:proofErr w:type="spellStart"/>
+      <w:r>
+        <w:rPr>
+          <w:rFonts w:hint="eastAsia"/>
+        </w:rPr>
+        <w:t>CKFinder</w:t>
+      </w:r>
+      <w:proofErr w:type="spellEnd"/>
       <w:r>
         <w:rPr>
           <w:rFonts w:hint="eastAsia"/>
@@ -4342,13 +4701,30 @@
         <w:rPr>
           <w:rFonts w:hint="eastAsia"/>
         </w:rPr>
-        <w:t>模版次数逻辑：在显示的时候利用UserUtils显示他的主要负责人，然后使用</w:t>
+        <w:t>模版次数逻辑：在显示的时候利用</w:t>
+      </w:r>
+      <w:proofErr w:type="spellStart"/>
+      <w:r>
+        <w:rPr>
+          <w:rFonts w:hint="eastAsia"/>
+        </w:rPr>
+        <w:t>UserUtils</w:t>
+      </w:r>
+      <w:proofErr w:type="spellEnd"/>
+      <w:r>
+        <w:rPr>
+          <w:rFonts w:hint="eastAsia"/>
+        </w:rPr>
+        <w:t>显示他的主要负责人，然后使用</w:t>
       </w:r>
       <w:r>
         <w:rPr>
           <w:rFonts w:hint="eastAsia"/>
         </w:rPr>
         <w:t>依靠update进行修改。</w:t>
+      </w:r>
+      <w:r>
+        <w:t>（完成）</w:t>
       </w:r>
     </w:p>
     <w:p>
@@ -4396,6 +4772,121 @@
           <w:rFonts w:hint="eastAsia"/>
         </w:rPr>
         <w:t>管理员还需要显示相关的操作。</w:t>
+      </w:r>
+      <w:r>
+        <w:rPr>
+          <w:rFonts w:hint="eastAsia"/>
+        </w:rPr>
+        <w:t>系统的管理员</w:t>
+      </w:r>
+      <w:r>
+        <w:t>.</w:t>
+      </w:r>
+    </w:p>
+    <w:p>
+      <w:pPr>
+        <w:pStyle w:val="a4"/>
+        <w:tabs>
+          <w:tab w:val="left" w:pos="1883"/>
+        </w:tabs>
+        <w:ind w:left="360" w:firstLineChars="0" w:firstLine="0"/>
+      </w:pPr>
+      <w:r>
+        <w:rPr>
+          <w:rFonts w:hint="eastAsia"/>
+        </w:rPr>
+        <w:t>解决：</w:t>
+      </w:r>
+      <w:r>
+        <w:rPr>
+          <w:rFonts w:hint="eastAsia"/>
+        </w:rPr>
+        <w:t>权限标示中，首先确定查看和编辑的标示，在菜单管理中，可以确定该页面是会有什么权限，然后在角色分配权限的地方，给该角色赋予相关的权限标志，后面用户就可以通过</w:t>
+      </w:r>
+      <w:proofErr w:type="spellStart"/>
+      <w:r>
+        <w:rPr>
+          <w:rFonts w:hint="eastAsia"/>
+        </w:rPr>
+        <w:t>shiro</w:t>
+      </w:r>
+      <w:proofErr w:type="spellEnd"/>
+      <w:r>
+        <w:rPr>
+          <w:rFonts w:hint="eastAsia"/>
+        </w:rPr>
+        <w:t>显示页面相关的东西。</w:t>
+      </w:r>
+    </w:p>
+    <w:p>
+      <w:pPr>
+        <w:pStyle w:val="a4"/>
+        <w:tabs>
+          <w:tab w:val="left" w:pos="1883"/>
+        </w:tabs>
+        <w:ind w:left="360" w:firstLineChars="0" w:firstLine="0"/>
+      </w:pPr>
+      <w:r>
+        <w:rPr>
+          <w:rFonts w:hint="eastAsia"/>
+        </w:rPr>
+        <w:t>需要修改很多功能的权限。</w:t>
+      </w:r>
+      <w:r>
+        <w:t>（完成）</w:t>
+      </w:r>
+    </w:p>
+    <w:p>
+      <w:pPr>
+        <w:pStyle w:val="a4"/>
+        <w:tabs>
+          <w:tab w:val="left" w:pos="1883"/>
+        </w:tabs>
+        <w:ind w:left="360" w:firstLineChars="0" w:firstLine="0"/>
+      </w:pPr>
+    </w:p>
+    <w:p>
+      <w:pPr>
+        <w:pStyle w:val="a4"/>
+        <w:numPr>
+          <w:ilvl w:val="0"/>
+          <w:numId w:val="1"/>
+        </w:numPr>
+        <w:tabs>
+          <w:tab w:val="left" w:pos="1883"/>
+        </w:tabs>
+        <w:ind w:firstLineChars="0"/>
+      </w:pPr>
+      <w:r>
+        <w:rPr>
+          <w:rFonts w:hint="eastAsia"/>
+        </w:rPr>
+        <w:t>把用户的上传头像功能去除。</w:t>
+      </w:r>
+    </w:p>
+    <w:p>
+      <w:pPr>
+        <w:pStyle w:val="a4"/>
+        <w:numPr>
+          <w:ilvl w:val="0"/>
+          <w:numId w:val="1"/>
+        </w:numPr>
+        <w:tabs>
+          <w:tab w:val="left" w:pos="1883"/>
+        </w:tabs>
+        <w:ind w:firstLineChars="0"/>
+      </w:pPr>
+      <w:r>
+        <w:rPr>
+          <w:rFonts w:hint="eastAsia"/>
+        </w:rPr>
+        <w:t>审核新建元素</w:t>
+      </w:r>
+      <w:r>
+        <w:rPr>
+          <w:rFonts w:hint="eastAsia"/>
+        </w:rPr>
+        <w:t>需要对公司进行限制。</w:t>
       </w:r>
       <w:bookmarkStart w:id="0" w:name="_GoBack"/>
       <w:bookmarkEnd w:id="0"/>
@@ -6294,67 +6785,67 @@
   </dgm:ptLst>
   <dgm:cxnLst>
     <dgm:cxn modelId="{ED736564-652D-7B44-AD01-A69F5ACA20F6}" srcId="{629D9663-FB45-DB4A-A3C5-5BEA80EFE50E}" destId="{BECDA828-3A8D-CE40-8EA5-4E6FAB72128E}" srcOrd="0" destOrd="0" parTransId="{F9C89FF4-ADCA-D443-8F7C-390A5D2126A7}" sibTransId="{B5A4FCC7-DCC7-104B-8477-D1F76138311F}"/>
-    <dgm:cxn modelId="{A109595E-F2A4-564F-B18B-27BC7A5DC707}" type="presOf" srcId="{849A63C2-07A2-8E40-8BB4-68F5E7E7FFCA}" destId="{8F3E436E-F327-4D42-80DB-7CB325BB756E}" srcOrd="0" destOrd="0" presId="urn:microsoft.com/office/officeart/2009/layout/CirclePictureHierarchy"/>
-    <dgm:cxn modelId="{20F1536D-0B15-B74F-81B1-15C361F49633}" type="presOf" srcId="{5AEA366E-E97D-134B-90E2-3D47E770BAB8}" destId="{B08FA33F-C687-BA41-9CE8-21B9B6685514}" srcOrd="0" destOrd="0" presId="urn:microsoft.com/office/officeart/2009/layout/CirclePictureHierarchy"/>
-    <dgm:cxn modelId="{669A5544-0CCC-D340-8B28-5BCDFDA12782}" type="presOf" srcId="{34251C02-D10A-CB4A-B628-0775CDE2535E}" destId="{7D5215AE-C1DC-7B43-9DA8-5A1D2AD45B1C}" srcOrd="0" destOrd="0" presId="urn:microsoft.com/office/officeart/2009/layout/CirclePictureHierarchy"/>
-    <dgm:cxn modelId="{4FE7CC65-1E71-4D41-9DC9-A1851F630081}" type="presOf" srcId="{F160C692-F270-DE48-B18B-8DE10086DF68}" destId="{34040791-E09A-2749-94ED-994E32BE14D3}" srcOrd="0" destOrd="0" presId="urn:microsoft.com/office/officeart/2009/layout/CirclePictureHierarchy"/>
-    <dgm:cxn modelId="{BD1E60FD-E911-734B-85FE-BA9AF3FF7389}" type="presOf" srcId="{82674DE0-763F-794A-AAC7-B367C75DB5B6}" destId="{17A5B168-A045-E342-BF03-73276AD1F402}" srcOrd="0" destOrd="0" presId="urn:microsoft.com/office/officeart/2009/layout/CirclePictureHierarchy"/>
+    <dgm:cxn modelId="{FB3B7E58-85BD-E04E-BE76-FF611E521668}" type="presOf" srcId="{D532F057-96DF-6A45-9426-8C699AE44489}" destId="{6E909988-F7C8-3749-B5F7-343CC7087035}" srcOrd="0" destOrd="0" presId="urn:microsoft.com/office/officeart/2009/layout/CirclePictureHierarchy"/>
+    <dgm:cxn modelId="{84C0FEFF-654B-9E46-9C2B-63E8EE22B9E5}" type="presOf" srcId="{6AC3924F-13CA-664C-B2A4-EFDBFA38A2D4}" destId="{ABB9C42F-6EC8-AA40-80E6-173EC05C9B5E}" srcOrd="0" destOrd="0" presId="urn:microsoft.com/office/officeart/2009/layout/CirclePictureHierarchy"/>
+    <dgm:cxn modelId="{F768C923-18CD-3742-8C56-6EEA6E94B4D8}" type="presOf" srcId="{0179E327-2972-0847-8A8F-89C3371A9FB4}" destId="{2DD9682B-D852-F148-9273-02B0BB3381D2}" srcOrd="0" destOrd="0" presId="urn:microsoft.com/office/officeart/2009/layout/CirclePictureHierarchy"/>
     <dgm:cxn modelId="{4993AA2E-BC86-D445-BE99-C41ADB61C4C5}" srcId="{BECDA828-3A8D-CE40-8EA5-4E6FAB72128E}" destId="{849A63C2-07A2-8E40-8BB4-68F5E7E7FFCA}" srcOrd="0" destOrd="0" parTransId="{0179E327-2972-0847-8A8F-89C3371A9FB4}" sibTransId="{66B177B6-85B0-484B-BD3B-2AE8AD7258A9}"/>
-    <dgm:cxn modelId="{934247B7-B078-AA48-ABC1-5CB648E0027E}" type="presOf" srcId="{0179E327-2972-0847-8A8F-89C3371A9FB4}" destId="{2DD9682B-D852-F148-9273-02B0BB3381D2}" srcOrd="0" destOrd="0" presId="urn:microsoft.com/office/officeart/2009/layout/CirclePictureHierarchy"/>
-    <dgm:cxn modelId="{3B346A85-E1F0-D944-AE4F-37D80389C75E}" type="presOf" srcId="{629D9663-FB45-DB4A-A3C5-5BEA80EFE50E}" destId="{45D672B8-451E-7B4D-9CC8-EFFFE4D0DC1B}" srcOrd="0" destOrd="0" presId="urn:microsoft.com/office/officeart/2009/layout/CirclePictureHierarchy"/>
-    <dgm:cxn modelId="{E00FB515-0ACE-4340-BD03-7EE1EB564E5A}" type="presOf" srcId="{E88E3B00-4AE3-EB4B-B38A-267994E795BE}" destId="{C1B12C4C-EC52-9D4D-B928-FA45F6BDADBC}" srcOrd="0" destOrd="0" presId="urn:microsoft.com/office/officeart/2009/layout/CirclePictureHierarchy"/>
+    <dgm:cxn modelId="{93747031-6006-884E-AFC5-715830D76858}" type="presOf" srcId="{34251C02-D10A-CB4A-B628-0775CDE2535E}" destId="{7D5215AE-C1DC-7B43-9DA8-5A1D2AD45B1C}" srcOrd="0" destOrd="0" presId="urn:microsoft.com/office/officeart/2009/layout/CirclePictureHierarchy"/>
+    <dgm:cxn modelId="{BD2277BE-F182-CE4D-9778-D379F8809CD9}" type="presOf" srcId="{849A63C2-07A2-8E40-8BB4-68F5E7E7FFCA}" destId="{8F3E436E-F327-4D42-80DB-7CB325BB756E}" srcOrd="0" destOrd="0" presId="urn:microsoft.com/office/officeart/2009/layout/CirclePictureHierarchy"/>
+    <dgm:cxn modelId="{CA5B2DF6-1911-6342-93B9-2BAC84FC63A1}" type="presOf" srcId="{82674DE0-763F-794A-AAC7-B367C75DB5B6}" destId="{17A5B168-A045-E342-BF03-73276AD1F402}" srcOrd="0" destOrd="0" presId="urn:microsoft.com/office/officeart/2009/layout/CirclePictureHierarchy"/>
     <dgm:cxn modelId="{E2650A75-BE44-0A40-B40E-69D27D4D1C2D}" srcId="{849A63C2-07A2-8E40-8BB4-68F5E7E7FFCA}" destId="{BCFF1563-CE05-5443-A39F-A982FC292CE2}" srcOrd="1" destOrd="0" parTransId="{01A63FCE-E15D-CB47-ADFE-FE214299A2A0}" sibTransId="{25F0D0DB-2260-8841-A87D-CB65C21EA5F8}"/>
-    <dgm:cxn modelId="{5688D4E7-A384-924D-9BEC-D409603B8084}" type="presOf" srcId="{D532F057-96DF-6A45-9426-8C699AE44489}" destId="{6E909988-F7C8-3749-B5F7-343CC7087035}" srcOrd="0" destOrd="0" presId="urn:microsoft.com/office/officeart/2009/layout/CirclePictureHierarchy"/>
+    <dgm:cxn modelId="{9FBB4359-9B49-C747-ADF9-E98E953F5443}" type="presOf" srcId="{F160C692-F270-DE48-B18B-8DE10086DF68}" destId="{34040791-E09A-2749-94ED-994E32BE14D3}" srcOrd="0" destOrd="0" presId="urn:microsoft.com/office/officeart/2009/layout/CirclePictureHierarchy"/>
+    <dgm:cxn modelId="{689307E5-0C73-8648-BD47-E139E0553EC2}" type="presOf" srcId="{01A63FCE-E15D-CB47-ADFE-FE214299A2A0}" destId="{ABBA0A81-521D-7B4D-B5D1-79D7EAEE385F}" srcOrd="0" destOrd="0" presId="urn:microsoft.com/office/officeart/2009/layout/CirclePictureHierarchy"/>
+    <dgm:cxn modelId="{6B0D8932-C267-0D4B-AD26-02B60F6E2AD6}" type="presOf" srcId="{E88E3B00-4AE3-EB4B-B38A-267994E795BE}" destId="{C1B12C4C-EC52-9D4D-B928-FA45F6BDADBC}" srcOrd="0" destOrd="0" presId="urn:microsoft.com/office/officeart/2009/layout/CirclePictureHierarchy"/>
     <dgm:cxn modelId="{08092F5B-1A03-FE4E-A520-06250A07261A}" srcId="{BECDA828-3A8D-CE40-8EA5-4E6FAB72128E}" destId="{6AC3924F-13CA-664C-B2A4-EFDBFA38A2D4}" srcOrd="1" destOrd="0" parTransId="{34251C02-D10A-CB4A-B628-0775CDE2535E}" sibTransId="{0C9A0C00-6F28-324F-A1EE-3557BDAAD581}"/>
-    <dgm:cxn modelId="{94570434-C70F-F742-A0D3-C3F89CAE2755}" type="presOf" srcId="{BCFF1563-CE05-5443-A39F-A982FC292CE2}" destId="{6368D823-B78C-134F-845D-5E8E459AC1DA}" srcOrd="0" destOrd="0" presId="urn:microsoft.com/office/officeart/2009/layout/CirclePictureHierarchy"/>
     <dgm:cxn modelId="{F49903E0-E381-964F-B257-C02A834C6A28}" srcId="{849A63C2-07A2-8E40-8BB4-68F5E7E7FFCA}" destId="{F160C692-F270-DE48-B18B-8DE10086DF68}" srcOrd="0" destOrd="0" parTransId="{D532F057-96DF-6A45-9426-8C699AE44489}" sibTransId="{B810F3D2-6374-FC4B-90BD-869310C58191}"/>
-    <dgm:cxn modelId="{406BF102-4D61-DB4D-85FB-E1701095335E}" type="presOf" srcId="{BECDA828-3A8D-CE40-8EA5-4E6FAB72128E}" destId="{0B642149-7D69-4D4D-8390-8986F8356CFE}" srcOrd="0" destOrd="0" presId="urn:microsoft.com/office/officeart/2009/layout/CirclePictureHierarchy"/>
+    <dgm:cxn modelId="{5DC5AFF8-9C40-884B-997D-ADA771768193}" type="presOf" srcId="{BCFF1563-CE05-5443-A39F-A982FC292CE2}" destId="{6368D823-B78C-134F-845D-5E8E459AC1DA}" srcOrd="0" destOrd="0" presId="urn:microsoft.com/office/officeart/2009/layout/CirclePictureHierarchy"/>
+    <dgm:cxn modelId="{2FEC9292-EB80-6D48-AE54-15AA59E193ED}" type="presOf" srcId="{5AEA366E-E97D-134B-90E2-3D47E770BAB8}" destId="{B08FA33F-C687-BA41-9CE8-21B9B6685514}" srcOrd="0" destOrd="0" presId="urn:microsoft.com/office/officeart/2009/layout/CirclePictureHierarchy"/>
+    <dgm:cxn modelId="{D3CED3D4-8F0F-A64E-AB7A-3B38A7CFF476}" type="presOf" srcId="{629D9663-FB45-DB4A-A3C5-5BEA80EFE50E}" destId="{45D672B8-451E-7B4D-9CC8-EFFFE4D0DC1B}" srcOrd="0" destOrd="0" presId="urn:microsoft.com/office/officeart/2009/layout/CirclePictureHierarchy"/>
     <dgm:cxn modelId="{F122E4AF-07BB-5C4D-98E2-F5E9FA9A70BA}" srcId="{6AC3924F-13CA-664C-B2A4-EFDBFA38A2D4}" destId="{E88E3B00-4AE3-EB4B-B38A-267994E795BE}" srcOrd="1" destOrd="0" parTransId="{82674DE0-763F-794A-AAC7-B367C75DB5B6}" sibTransId="{653897B6-C2F7-CD45-BF1B-E067C724EF90}"/>
-    <dgm:cxn modelId="{F302F894-E17D-364B-95E6-B73213F5AEF0}" type="presOf" srcId="{6AC3924F-13CA-664C-B2A4-EFDBFA38A2D4}" destId="{ABB9C42F-6EC8-AA40-80E6-173EC05C9B5E}" srcOrd="0" destOrd="0" presId="urn:microsoft.com/office/officeart/2009/layout/CirclePictureHierarchy"/>
-    <dgm:cxn modelId="{82BA37B4-19B8-8541-8380-DBE6AC00FE6F}" type="presOf" srcId="{FB9AEF33-B26A-E841-894F-99E3D3B7B90D}" destId="{12DA0F22-6DB7-BC4E-B24F-3253AD8C422F}" srcOrd="0" destOrd="0" presId="urn:microsoft.com/office/officeart/2009/layout/CirclePictureHierarchy"/>
-    <dgm:cxn modelId="{F95B7D8D-9C61-B14C-B396-A0C047A1CA44}" type="presOf" srcId="{01A63FCE-E15D-CB47-ADFE-FE214299A2A0}" destId="{ABBA0A81-521D-7B4D-B5D1-79D7EAEE385F}" srcOrd="0" destOrd="0" presId="urn:microsoft.com/office/officeart/2009/layout/CirclePictureHierarchy"/>
+    <dgm:cxn modelId="{616FBFA2-2FDA-DC46-86AD-FD9D0324959F}" type="presOf" srcId="{FB9AEF33-B26A-E841-894F-99E3D3B7B90D}" destId="{12DA0F22-6DB7-BC4E-B24F-3253AD8C422F}" srcOrd="0" destOrd="0" presId="urn:microsoft.com/office/officeart/2009/layout/CirclePictureHierarchy"/>
+    <dgm:cxn modelId="{5673E1FF-486B-E94B-9E8E-BA19681C9B64}" type="presOf" srcId="{BECDA828-3A8D-CE40-8EA5-4E6FAB72128E}" destId="{0B642149-7D69-4D4D-8390-8986F8356CFE}" srcOrd="0" destOrd="0" presId="urn:microsoft.com/office/officeart/2009/layout/CirclePictureHierarchy"/>
     <dgm:cxn modelId="{E0593597-FEE2-624F-B8BE-422D3B8ECB42}" srcId="{6AC3924F-13CA-664C-B2A4-EFDBFA38A2D4}" destId="{FB9AEF33-B26A-E841-894F-99E3D3B7B90D}" srcOrd="0" destOrd="0" parTransId="{5AEA366E-E97D-134B-90E2-3D47E770BAB8}" sibTransId="{991AA385-7D27-F444-A469-86050F2E8A52}"/>
-    <dgm:cxn modelId="{2B5F3D13-3508-D249-8F2F-CEA01C90AAFB}" type="presParOf" srcId="{45D672B8-451E-7B4D-9CC8-EFFFE4D0DC1B}" destId="{0DF3CA26-8EF5-4142-8153-CA5FFC2AACEC}" srcOrd="0" destOrd="0" presId="urn:microsoft.com/office/officeart/2009/layout/CirclePictureHierarchy"/>
-    <dgm:cxn modelId="{F91D6111-D529-5B47-A6FE-0D1AA8D9BAA2}" type="presParOf" srcId="{0DF3CA26-8EF5-4142-8153-CA5FFC2AACEC}" destId="{9A83B509-8C78-5D4F-AD1A-8B4F2D16AB35}" srcOrd="0" destOrd="0" presId="urn:microsoft.com/office/officeart/2009/layout/CirclePictureHierarchy"/>
-    <dgm:cxn modelId="{88F82F47-A3EE-D543-BEE5-662F55064FE4}" type="presParOf" srcId="{9A83B509-8C78-5D4F-AD1A-8B4F2D16AB35}" destId="{B3219398-6D24-9047-9517-EA8E0C05737C}" srcOrd="0" destOrd="0" presId="urn:microsoft.com/office/officeart/2009/layout/CirclePictureHierarchy"/>
-    <dgm:cxn modelId="{88A96E6F-C75B-E14B-80C9-EC86280D88DC}" type="presParOf" srcId="{9A83B509-8C78-5D4F-AD1A-8B4F2D16AB35}" destId="{0B642149-7D69-4D4D-8390-8986F8356CFE}" srcOrd="1" destOrd="0" presId="urn:microsoft.com/office/officeart/2009/layout/CirclePictureHierarchy"/>
-    <dgm:cxn modelId="{B791C59B-2F17-B44E-A265-B04CDD27F748}" type="presParOf" srcId="{0DF3CA26-8EF5-4142-8153-CA5FFC2AACEC}" destId="{C6F34A77-27F3-4C49-AF06-6FF1C5E106C2}" srcOrd="1" destOrd="0" presId="urn:microsoft.com/office/officeart/2009/layout/CirclePictureHierarchy"/>
-    <dgm:cxn modelId="{D7375E18-8887-DC4E-B5F7-83B31B55F847}" type="presParOf" srcId="{C6F34A77-27F3-4C49-AF06-6FF1C5E106C2}" destId="{2DD9682B-D852-F148-9273-02B0BB3381D2}" srcOrd="0" destOrd="0" presId="urn:microsoft.com/office/officeart/2009/layout/CirclePictureHierarchy"/>
-    <dgm:cxn modelId="{670E2FDE-5C1F-D446-8610-1CA258A9E68C}" type="presParOf" srcId="{C6F34A77-27F3-4C49-AF06-6FF1C5E106C2}" destId="{B87A5C7D-6B47-A64B-AABF-64DB13CBD4BD}" srcOrd="1" destOrd="0" presId="urn:microsoft.com/office/officeart/2009/layout/CirclePictureHierarchy"/>
-    <dgm:cxn modelId="{C2FE3FC5-B047-B94D-9F27-EF0057D166E6}" type="presParOf" srcId="{B87A5C7D-6B47-A64B-AABF-64DB13CBD4BD}" destId="{72E793F2-16EE-A843-9624-E69EFA047CB4}" srcOrd="0" destOrd="0" presId="urn:microsoft.com/office/officeart/2009/layout/CirclePictureHierarchy"/>
-    <dgm:cxn modelId="{68F82A1C-8717-6240-9D79-851337646772}" type="presParOf" srcId="{72E793F2-16EE-A843-9624-E69EFA047CB4}" destId="{1AFB29B1-1190-0844-B5C6-A1612A61443A}" srcOrd="0" destOrd="0" presId="urn:microsoft.com/office/officeart/2009/layout/CirclePictureHierarchy"/>
-    <dgm:cxn modelId="{B985862B-B99F-C94D-BE1F-B86A2B05427D}" type="presParOf" srcId="{72E793F2-16EE-A843-9624-E69EFA047CB4}" destId="{8F3E436E-F327-4D42-80DB-7CB325BB756E}" srcOrd="1" destOrd="0" presId="urn:microsoft.com/office/officeart/2009/layout/CirclePictureHierarchy"/>
-    <dgm:cxn modelId="{E61215D0-F23A-C947-B766-2F28F3BB228C}" type="presParOf" srcId="{B87A5C7D-6B47-A64B-AABF-64DB13CBD4BD}" destId="{E9685635-B71E-7046-B60F-8D8A6CE1B687}" srcOrd="1" destOrd="0" presId="urn:microsoft.com/office/officeart/2009/layout/CirclePictureHierarchy"/>
-    <dgm:cxn modelId="{45FD0A42-E99B-E54A-A6AD-A9A2050ADE84}" type="presParOf" srcId="{E9685635-B71E-7046-B60F-8D8A6CE1B687}" destId="{6E909988-F7C8-3749-B5F7-343CC7087035}" srcOrd="0" destOrd="0" presId="urn:microsoft.com/office/officeart/2009/layout/CirclePictureHierarchy"/>
-    <dgm:cxn modelId="{C5BB72F3-F387-DD46-A583-F2BACE2D9448}" type="presParOf" srcId="{E9685635-B71E-7046-B60F-8D8A6CE1B687}" destId="{F9DA19BB-C58D-AF42-A2B6-16796A0EC757}" srcOrd="1" destOrd="0" presId="urn:microsoft.com/office/officeart/2009/layout/CirclePictureHierarchy"/>
-    <dgm:cxn modelId="{C59934F0-C66D-9944-95CC-F7ED8FE9F3C1}" type="presParOf" srcId="{F9DA19BB-C58D-AF42-A2B6-16796A0EC757}" destId="{FFA6A7D0-1C0F-7745-8E78-CDC6B6500D7F}" srcOrd="0" destOrd="0" presId="urn:microsoft.com/office/officeart/2009/layout/CirclePictureHierarchy"/>
-    <dgm:cxn modelId="{B60D390D-16F1-FB43-9E19-18148D3A0E7C}" type="presParOf" srcId="{FFA6A7D0-1C0F-7745-8E78-CDC6B6500D7F}" destId="{CB7C0831-C9E2-7E4D-BB63-A05D775BFA1E}" srcOrd="0" destOrd="0" presId="urn:microsoft.com/office/officeart/2009/layout/CirclePictureHierarchy"/>
-    <dgm:cxn modelId="{81EB144E-678D-2B4E-BD5F-1A9CFB8149AB}" type="presParOf" srcId="{FFA6A7D0-1C0F-7745-8E78-CDC6B6500D7F}" destId="{34040791-E09A-2749-94ED-994E32BE14D3}" srcOrd="1" destOrd="0" presId="urn:microsoft.com/office/officeart/2009/layout/CirclePictureHierarchy"/>
-    <dgm:cxn modelId="{49F5AB13-FF1B-094C-847B-6C6712C6357E}" type="presParOf" srcId="{F9DA19BB-C58D-AF42-A2B6-16796A0EC757}" destId="{F5CDE8AD-7DDA-964B-B64D-4DB20E8C266E}" srcOrd="1" destOrd="0" presId="urn:microsoft.com/office/officeart/2009/layout/CirclePictureHierarchy"/>
-    <dgm:cxn modelId="{6BCB8B59-8A25-4A4D-90D7-07B9854BD746}" type="presParOf" srcId="{E9685635-B71E-7046-B60F-8D8A6CE1B687}" destId="{ABBA0A81-521D-7B4D-B5D1-79D7EAEE385F}" srcOrd="2" destOrd="0" presId="urn:microsoft.com/office/officeart/2009/layout/CirclePictureHierarchy"/>
-    <dgm:cxn modelId="{E52E5E94-7FBE-144D-9D2F-353AC638C2AB}" type="presParOf" srcId="{E9685635-B71E-7046-B60F-8D8A6CE1B687}" destId="{42F95CE5-3993-3C46-A576-670BB7F94957}" srcOrd="3" destOrd="0" presId="urn:microsoft.com/office/officeart/2009/layout/CirclePictureHierarchy"/>
-    <dgm:cxn modelId="{E999FF4A-C8CE-0F4E-9585-66601266AE5B}" type="presParOf" srcId="{42F95CE5-3993-3C46-A576-670BB7F94957}" destId="{1182EB05-1943-C542-AEC8-492F146BAE93}" srcOrd="0" destOrd="0" presId="urn:microsoft.com/office/officeart/2009/layout/CirclePictureHierarchy"/>
-    <dgm:cxn modelId="{CCCC053D-6A96-064C-B298-9C84C61D8B48}" type="presParOf" srcId="{1182EB05-1943-C542-AEC8-492F146BAE93}" destId="{B3FE8697-321F-4549-9FAB-E69985875F94}" srcOrd="0" destOrd="0" presId="urn:microsoft.com/office/officeart/2009/layout/CirclePictureHierarchy"/>
-    <dgm:cxn modelId="{B73B1C59-A053-F048-AB16-E74919B70CBF}" type="presParOf" srcId="{1182EB05-1943-C542-AEC8-492F146BAE93}" destId="{6368D823-B78C-134F-845D-5E8E459AC1DA}" srcOrd="1" destOrd="0" presId="urn:microsoft.com/office/officeart/2009/layout/CirclePictureHierarchy"/>
-    <dgm:cxn modelId="{2EB230BD-2945-A84F-9F90-6CC165FD75BF}" type="presParOf" srcId="{42F95CE5-3993-3C46-A576-670BB7F94957}" destId="{CC998AA7-839C-B841-B43C-DE2214BB1619}" srcOrd="1" destOrd="0" presId="urn:microsoft.com/office/officeart/2009/layout/CirclePictureHierarchy"/>
-    <dgm:cxn modelId="{5162E821-5DF8-1B4D-8896-0BE0BF17DA2C}" type="presParOf" srcId="{C6F34A77-27F3-4C49-AF06-6FF1C5E106C2}" destId="{7D5215AE-C1DC-7B43-9DA8-5A1D2AD45B1C}" srcOrd="2" destOrd="0" presId="urn:microsoft.com/office/officeart/2009/layout/CirclePictureHierarchy"/>
-    <dgm:cxn modelId="{134FB746-654A-414F-9232-44A5CD4C9B9B}" type="presParOf" srcId="{C6F34A77-27F3-4C49-AF06-6FF1C5E106C2}" destId="{A64CFD6C-4567-454A-9095-EE14418DAF9D}" srcOrd="3" destOrd="0" presId="urn:microsoft.com/office/officeart/2009/layout/CirclePictureHierarchy"/>
-    <dgm:cxn modelId="{26A3D65F-65BC-1E4E-A6EE-6AAFD9C8D4D2}" type="presParOf" srcId="{A64CFD6C-4567-454A-9095-EE14418DAF9D}" destId="{C1493C76-B432-0440-BACE-5BB96BF5B2BF}" srcOrd="0" destOrd="0" presId="urn:microsoft.com/office/officeart/2009/layout/CirclePictureHierarchy"/>
-    <dgm:cxn modelId="{BA0F3743-81F7-594D-BDF8-99C516D28948}" type="presParOf" srcId="{C1493C76-B432-0440-BACE-5BB96BF5B2BF}" destId="{FD4F2710-28DE-CC48-9053-B5033FAF4CC0}" srcOrd="0" destOrd="0" presId="urn:microsoft.com/office/officeart/2009/layout/CirclePictureHierarchy"/>
-    <dgm:cxn modelId="{38753C57-B56B-5C46-BA29-EB05E14D7C13}" type="presParOf" srcId="{C1493C76-B432-0440-BACE-5BB96BF5B2BF}" destId="{ABB9C42F-6EC8-AA40-80E6-173EC05C9B5E}" srcOrd="1" destOrd="0" presId="urn:microsoft.com/office/officeart/2009/layout/CirclePictureHierarchy"/>
-    <dgm:cxn modelId="{8532E673-A6A5-A04F-BB45-69AFE9895191}" type="presParOf" srcId="{A64CFD6C-4567-454A-9095-EE14418DAF9D}" destId="{5596CBFC-3520-D54B-9DF8-C3E4D45BC302}" srcOrd="1" destOrd="0" presId="urn:microsoft.com/office/officeart/2009/layout/CirclePictureHierarchy"/>
-    <dgm:cxn modelId="{9ADFD199-C507-1344-A6F1-C45C2D605F27}" type="presParOf" srcId="{5596CBFC-3520-D54B-9DF8-C3E4D45BC302}" destId="{B08FA33F-C687-BA41-9CE8-21B9B6685514}" srcOrd="0" destOrd="0" presId="urn:microsoft.com/office/officeart/2009/layout/CirclePictureHierarchy"/>
-    <dgm:cxn modelId="{E9732F46-1F58-D34A-AF54-08A5A188ACDB}" type="presParOf" srcId="{5596CBFC-3520-D54B-9DF8-C3E4D45BC302}" destId="{B6ECBEA5-213A-454D-B6B9-E72AC193D388}" srcOrd="1" destOrd="0" presId="urn:microsoft.com/office/officeart/2009/layout/CirclePictureHierarchy"/>
-    <dgm:cxn modelId="{00544540-D298-F549-81CC-23D97852921E}" type="presParOf" srcId="{B6ECBEA5-213A-454D-B6B9-E72AC193D388}" destId="{5BE172BA-A982-CA46-B598-13756202E2F1}" srcOrd="0" destOrd="0" presId="urn:microsoft.com/office/officeart/2009/layout/CirclePictureHierarchy"/>
-    <dgm:cxn modelId="{0483211A-5C71-204D-BB94-2A7919390377}" type="presParOf" srcId="{5BE172BA-A982-CA46-B598-13756202E2F1}" destId="{766AE502-94B4-764A-88E3-B8FECC534B91}" srcOrd="0" destOrd="0" presId="urn:microsoft.com/office/officeart/2009/layout/CirclePictureHierarchy"/>
-    <dgm:cxn modelId="{18AF9A3A-A42B-9942-AE0B-268ECB486493}" type="presParOf" srcId="{5BE172BA-A982-CA46-B598-13756202E2F1}" destId="{12DA0F22-6DB7-BC4E-B24F-3253AD8C422F}" srcOrd="1" destOrd="0" presId="urn:microsoft.com/office/officeart/2009/layout/CirclePictureHierarchy"/>
-    <dgm:cxn modelId="{DCCA8F6D-26D4-EF46-B569-74B4C8FBC929}" type="presParOf" srcId="{B6ECBEA5-213A-454D-B6B9-E72AC193D388}" destId="{1522CD92-62DD-2B44-937B-F237706CD13A}" srcOrd="1" destOrd="0" presId="urn:microsoft.com/office/officeart/2009/layout/CirclePictureHierarchy"/>
-    <dgm:cxn modelId="{E2C01EE6-21F2-8D47-9A94-221391B886BD}" type="presParOf" srcId="{5596CBFC-3520-D54B-9DF8-C3E4D45BC302}" destId="{17A5B168-A045-E342-BF03-73276AD1F402}" srcOrd="2" destOrd="0" presId="urn:microsoft.com/office/officeart/2009/layout/CirclePictureHierarchy"/>
-    <dgm:cxn modelId="{8ADFC6DE-086D-3142-8AED-F8C872912D78}" type="presParOf" srcId="{5596CBFC-3520-D54B-9DF8-C3E4D45BC302}" destId="{5374838A-94F3-9046-A6F9-DC632B22BAF7}" srcOrd="3" destOrd="0" presId="urn:microsoft.com/office/officeart/2009/layout/CirclePictureHierarchy"/>
-    <dgm:cxn modelId="{5D161843-726B-4B4C-8903-B16702429205}" type="presParOf" srcId="{5374838A-94F3-9046-A6F9-DC632B22BAF7}" destId="{12D25740-F14A-6545-B70A-B2D6393BC8C9}" srcOrd="0" destOrd="0" presId="urn:microsoft.com/office/officeart/2009/layout/CirclePictureHierarchy"/>
-    <dgm:cxn modelId="{A6C8AD33-ECC4-F645-8D5C-FE51844F7CFA}" type="presParOf" srcId="{12D25740-F14A-6545-B70A-B2D6393BC8C9}" destId="{533E5AE4-A4F4-EE45-8A98-23BFF4963535}" srcOrd="0" destOrd="0" presId="urn:microsoft.com/office/officeart/2009/layout/CirclePictureHierarchy"/>
-    <dgm:cxn modelId="{82169FEC-FE3F-E645-A0D5-2E8C1D2C2187}" type="presParOf" srcId="{12D25740-F14A-6545-B70A-B2D6393BC8C9}" destId="{C1B12C4C-EC52-9D4D-B928-FA45F6BDADBC}" srcOrd="1" destOrd="0" presId="urn:microsoft.com/office/officeart/2009/layout/CirclePictureHierarchy"/>
-    <dgm:cxn modelId="{01D1A077-066F-E549-A8E7-D1EB13A4D902}" type="presParOf" srcId="{5374838A-94F3-9046-A6F9-DC632B22BAF7}" destId="{32378E9D-1935-8E4F-8413-9EE72096A5C2}" srcOrd="1" destOrd="0" presId="urn:microsoft.com/office/officeart/2009/layout/CirclePictureHierarchy"/>
+    <dgm:cxn modelId="{32A34F3F-AA13-9D42-97D5-EB362D8A3F42}" type="presParOf" srcId="{45D672B8-451E-7B4D-9CC8-EFFFE4D0DC1B}" destId="{0DF3CA26-8EF5-4142-8153-CA5FFC2AACEC}" srcOrd="0" destOrd="0" presId="urn:microsoft.com/office/officeart/2009/layout/CirclePictureHierarchy"/>
+    <dgm:cxn modelId="{83E0CDCD-08F8-F848-97E1-F288BC70CC4D}" type="presParOf" srcId="{0DF3CA26-8EF5-4142-8153-CA5FFC2AACEC}" destId="{9A83B509-8C78-5D4F-AD1A-8B4F2D16AB35}" srcOrd="0" destOrd="0" presId="urn:microsoft.com/office/officeart/2009/layout/CirclePictureHierarchy"/>
+    <dgm:cxn modelId="{807F1DAE-3548-244F-999A-84D79022B775}" type="presParOf" srcId="{9A83B509-8C78-5D4F-AD1A-8B4F2D16AB35}" destId="{B3219398-6D24-9047-9517-EA8E0C05737C}" srcOrd="0" destOrd="0" presId="urn:microsoft.com/office/officeart/2009/layout/CirclePictureHierarchy"/>
+    <dgm:cxn modelId="{B339FF9B-384C-1E42-A3E2-F174CCFD7159}" type="presParOf" srcId="{9A83B509-8C78-5D4F-AD1A-8B4F2D16AB35}" destId="{0B642149-7D69-4D4D-8390-8986F8356CFE}" srcOrd="1" destOrd="0" presId="urn:microsoft.com/office/officeart/2009/layout/CirclePictureHierarchy"/>
+    <dgm:cxn modelId="{76EB84D5-FF19-6F4D-ADC5-82686F833EE1}" type="presParOf" srcId="{0DF3CA26-8EF5-4142-8153-CA5FFC2AACEC}" destId="{C6F34A77-27F3-4C49-AF06-6FF1C5E106C2}" srcOrd="1" destOrd="0" presId="urn:microsoft.com/office/officeart/2009/layout/CirclePictureHierarchy"/>
+    <dgm:cxn modelId="{7E7C101F-6CB9-6F47-87B9-BA2FE3D8C077}" type="presParOf" srcId="{C6F34A77-27F3-4C49-AF06-6FF1C5E106C2}" destId="{2DD9682B-D852-F148-9273-02B0BB3381D2}" srcOrd="0" destOrd="0" presId="urn:microsoft.com/office/officeart/2009/layout/CirclePictureHierarchy"/>
+    <dgm:cxn modelId="{14CC84F1-750D-5149-B414-576A1C47CF80}" type="presParOf" srcId="{C6F34A77-27F3-4C49-AF06-6FF1C5E106C2}" destId="{B87A5C7D-6B47-A64B-AABF-64DB13CBD4BD}" srcOrd="1" destOrd="0" presId="urn:microsoft.com/office/officeart/2009/layout/CirclePictureHierarchy"/>
+    <dgm:cxn modelId="{D086C4B4-B3E8-D045-B83C-0681BBF3DDB2}" type="presParOf" srcId="{B87A5C7D-6B47-A64B-AABF-64DB13CBD4BD}" destId="{72E793F2-16EE-A843-9624-E69EFA047CB4}" srcOrd="0" destOrd="0" presId="urn:microsoft.com/office/officeart/2009/layout/CirclePictureHierarchy"/>
+    <dgm:cxn modelId="{1B80AE7D-CC25-6D4F-A4CA-5024C8265B0F}" type="presParOf" srcId="{72E793F2-16EE-A843-9624-E69EFA047CB4}" destId="{1AFB29B1-1190-0844-B5C6-A1612A61443A}" srcOrd="0" destOrd="0" presId="urn:microsoft.com/office/officeart/2009/layout/CirclePictureHierarchy"/>
+    <dgm:cxn modelId="{2BBB93BB-00D1-D847-A0A7-2BA11F8BF4CD}" type="presParOf" srcId="{72E793F2-16EE-A843-9624-E69EFA047CB4}" destId="{8F3E436E-F327-4D42-80DB-7CB325BB756E}" srcOrd="1" destOrd="0" presId="urn:microsoft.com/office/officeart/2009/layout/CirclePictureHierarchy"/>
+    <dgm:cxn modelId="{3619DD49-63B5-D741-B8F5-5A434F7B439A}" type="presParOf" srcId="{B87A5C7D-6B47-A64B-AABF-64DB13CBD4BD}" destId="{E9685635-B71E-7046-B60F-8D8A6CE1B687}" srcOrd="1" destOrd="0" presId="urn:microsoft.com/office/officeart/2009/layout/CirclePictureHierarchy"/>
+    <dgm:cxn modelId="{CF128978-7AD7-3446-9DE4-2F4CE9D6737C}" type="presParOf" srcId="{E9685635-B71E-7046-B60F-8D8A6CE1B687}" destId="{6E909988-F7C8-3749-B5F7-343CC7087035}" srcOrd="0" destOrd="0" presId="urn:microsoft.com/office/officeart/2009/layout/CirclePictureHierarchy"/>
+    <dgm:cxn modelId="{79AF2642-970A-E14B-A6E4-CC786AAB4785}" type="presParOf" srcId="{E9685635-B71E-7046-B60F-8D8A6CE1B687}" destId="{F9DA19BB-C58D-AF42-A2B6-16796A0EC757}" srcOrd="1" destOrd="0" presId="urn:microsoft.com/office/officeart/2009/layout/CirclePictureHierarchy"/>
+    <dgm:cxn modelId="{A0AB3B42-4428-174C-BCB6-D574E4D9CA7E}" type="presParOf" srcId="{F9DA19BB-C58D-AF42-A2B6-16796A0EC757}" destId="{FFA6A7D0-1C0F-7745-8E78-CDC6B6500D7F}" srcOrd="0" destOrd="0" presId="urn:microsoft.com/office/officeart/2009/layout/CirclePictureHierarchy"/>
+    <dgm:cxn modelId="{DBBAD3D2-F764-7D41-950D-226A404D348E}" type="presParOf" srcId="{FFA6A7D0-1C0F-7745-8E78-CDC6B6500D7F}" destId="{CB7C0831-C9E2-7E4D-BB63-A05D775BFA1E}" srcOrd="0" destOrd="0" presId="urn:microsoft.com/office/officeart/2009/layout/CirclePictureHierarchy"/>
+    <dgm:cxn modelId="{AD55944F-A235-F945-AC1C-4174DBEEC3F8}" type="presParOf" srcId="{FFA6A7D0-1C0F-7745-8E78-CDC6B6500D7F}" destId="{34040791-E09A-2749-94ED-994E32BE14D3}" srcOrd="1" destOrd="0" presId="urn:microsoft.com/office/officeart/2009/layout/CirclePictureHierarchy"/>
+    <dgm:cxn modelId="{B82E8F40-C2A5-6F42-8BFA-4E89FECCD377}" type="presParOf" srcId="{F9DA19BB-C58D-AF42-A2B6-16796A0EC757}" destId="{F5CDE8AD-7DDA-964B-B64D-4DB20E8C266E}" srcOrd="1" destOrd="0" presId="urn:microsoft.com/office/officeart/2009/layout/CirclePictureHierarchy"/>
+    <dgm:cxn modelId="{EA27133C-2A0C-774F-ACA1-B2DB0EE03E0B}" type="presParOf" srcId="{E9685635-B71E-7046-B60F-8D8A6CE1B687}" destId="{ABBA0A81-521D-7B4D-B5D1-79D7EAEE385F}" srcOrd="2" destOrd="0" presId="urn:microsoft.com/office/officeart/2009/layout/CirclePictureHierarchy"/>
+    <dgm:cxn modelId="{8073136D-7AFD-294B-8152-9A072A2C17B7}" type="presParOf" srcId="{E9685635-B71E-7046-B60F-8D8A6CE1B687}" destId="{42F95CE5-3993-3C46-A576-670BB7F94957}" srcOrd="3" destOrd="0" presId="urn:microsoft.com/office/officeart/2009/layout/CirclePictureHierarchy"/>
+    <dgm:cxn modelId="{2A784DCC-EFF0-8948-87CF-D675166DE4E1}" type="presParOf" srcId="{42F95CE5-3993-3C46-A576-670BB7F94957}" destId="{1182EB05-1943-C542-AEC8-492F146BAE93}" srcOrd="0" destOrd="0" presId="urn:microsoft.com/office/officeart/2009/layout/CirclePictureHierarchy"/>
+    <dgm:cxn modelId="{2C52B221-4D77-484F-A22D-B51FBDE89675}" type="presParOf" srcId="{1182EB05-1943-C542-AEC8-492F146BAE93}" destId="{B3FE8697-321F-4549-9FAB-E69985875F94}" srcOrd="0" destOrd="0" presId="urn:microsoft.com/office/officeart/2009/layout/CirclePictureHierarchy"/>
+    <dgm:cxn modelId="{A45B6E76-1154-AD4B-B1F5-DD7692592DD8}" type="presParOf" srcId="{1182EB05-1943-C542-AEC8-492F146BAE93}" destId="{6368D823-B78C-134F-845D-5E8E459AC1DA}" srcOrd="1" destOrd="0" presId="urn:microsoft.com/office/officeart/2009/layout/CirclePictureHierarchy"/>
+    <dgm:cxn modelId="{A356D133-1B6B-7349-BF60-891873B4BA68}" type="presParOf" srcId="{42F95CE5-3993-3C46-A576-670BB7F94957}" destId="{CC998AA7-839C-B841-B43C-DE2214BB1619}" srcOrd="1" destOrd="0" presId="urn:microsoft.com/office/officeart/2009/layout/CirclePictureHierarchy"/>
+    <dgm:cxn modelId="{58EAC14C-A4A1-4740-BEE4-FACE03C7621C}" type="presParOf" srcId="{C6F34A77-27F3-4C49-AF06-6FF1C5E106C2}" destId="{7D5215AE-C1DC-7B43-9DA8-5A1D2AD45B1C}" srcOrd="2" destOrd="0" presId="urn:microsoft.com/office/officeart/2009/layout/CirclePictureHierarchy"/>
+    <dgm:cxn modelId="{BD82CDA4-1A9C-BF44-88D5-608A712DD9B5}" type="presParOf" srcId="{C6F34A77-27F3-4C49-AF06-6FF1C5E106C2}" destId="{A64CFD6C-4567-454A-9095-EE14418DAF9D}" srcOrd="3" destOrd="0" presId="urn:microsoft.com/office/officeart/2009/layout/CirclePictureHierarchy"/>
+    <dgm:cxn modelId="{F62F1EC5-3DCC-5645-B6BF-9D0A4ADD785A}" type="presParOf" srcId="{A64CFD6C-4567-454A-9095-EE14418DAF9D}" destId="{C1493C76-B432-0440-BACE-5BB96BF5B2BF}" srcOrd="0" destOrd="0" presId="urn:microsoft.com/office/officeart/2009/layout/CirclePictureHierarchy"/>
+    <dgm:cxn modelId="{E005225B-D3DA-0B43-9F23-2E93102EBB9D}" type="presParOf" srcId="{C1493C76-B432-0440-BACE-5BB96BF5B2BF}" destId="{FD4F2710-28DE-CC48-9053-B5033FAF4CC0}" srcOrd="0" destOrd="0" presId="urn:microsoft.com/office/officeart/2009/layout/CirclePictureHierarchy"/>
+    <dgm:cxn modelId="{C14B0970-F364-6445-B48D-57E8EA27F4D5}" type="presParOf" srcId="{C1493C76-B432-0440-BACE-5BB96BF5B2BF}" destId="{ABB9C42F-6EC8-AA40-80E6-173EC05C9B5E}" srcOrd="1" destOrd="0" presId="urn:microsoft.com/office/officeart/2009/layout/CirclePictureHierarchy"/>
+    <dgm:cxn modelId="{18A23A4E-8F93-3147-8257-3E66D2FEB490}" type="presParOf" srcId="{A64CFD6C-4567-454A-9095-EE14418DAF9D}" destId="{5596CBFC-3520-D54B-9DF8-C3E4D45BC302}" srcOrd="1" destOrd="0" presId="urn:microsoft.com/office/officeart/2009/layout/CirclePictureHierarchy"/>
+    <dgm:cxn modelId="{5EA0B18E-FCA4-3744-8EBE-560E3F5FAC32}" type="presParOf" srcId="{5596CBFC-3520-D54B-9DF8-C3E4D45BC302}" destId="{B08FA33F-C687-BA41-9CE8-21B9B6685514}" srcOrd="0" destOrd="0" presId="urn:microsoft.com/office/officeart/2009/layout/CirclePictureHierarchy"/>
+    <dgm:cxn modelId="{0ABF62BF-EB3B-C44C-BC0A-DC571F675A20}" type="presParOf" srcId="{5596CBFC-3520-D54B-9DF8-C3E4D45BC302}" destId="{B6ECBEA5-213A-454D-B6B9-E72AC193D388}" srcOrd="1" destOrd="0" presId="urn:microsoft.com/office/officeart/2009/layout/CirclePictureHierarchy"/>
+    <dgm:cxn modelId="{68DE76BB-7A66-F84C-825F-15A531D2F4A8}" type="presParOf" srcId="{B6ECBEA5-213A-454D-B6B9-E72AC193D388}" destId="{5BE172BA-A982-CA46-B598-13756202E2F1}" srcOrd="0" destOrd="0" presId="urn:microsoft.com/office/officeart/2009/layout/CirclePictureHierarchy"/>
+    <dgm:cxn modelId="{D59E74EA-5B63-0A4E-B7FB-F2B2344B8409}" type="presParOf" srcId="{5BE172BA-A982-CA46-B598-13756202E2F1}" destId="{766AE502-94B4-764A-88E3-B8FECC534B91}" srcOrd="0" destOrd="0" presId="urn:microsoft.com/office/officeart/2009/layout/CirclePictureHierarchy"/>
+    <dgm:cxn modelId="{514209B2-0739-4043-8B4B-038ED764BF89}" type="presParOf" srcId="{5BE172BA-A982-CA46-B598-13756202E2F1}" destId="{12DA0F22-6DB7-BC4E-B24F-3253AD8C422F}" srcOrd="1" destOrd="0" presId="urn:microsoft.com/office/officeart/2009/layout/CirclePictureHierarchy"/>
+    <dgm:cxn modelId="{B9878B9A-1C43-294F-8822-A5A7AB2AF7D1}" type="presParOf" srcId="{B6ECBEA5-213A-454D-B6B9-E72AC193D388}" destId="{1522CD92-62DD-2B44-937B-F237706CD13A}" srcOrd="1" destOrd="0" presId="urn:microsoft.com/office/officeart/2009/layout/CirclePictureHierarchy"/>
+    <dgm:cxn modelId="{27529191-BBF2-6B46-A127-01AA8D63DFE4}" type="presParOf" srcId="{5596CBFC-3520-D54B-9DF8-C3E4D45BC302}" destId="{17A5B168-A045-E342-BF03-73276AD1F402}" srcOrd="2" destOrd="0" presId="urn:microsoft.com/office/officeart/2009/layout/CirclePictureHierarchy"/>
+    <dgm:cxn modelId="{93EEB91F-5923-6F45-8094-B2AB07BF1C32}" type="presParOf" srcId="{5596CBFC-3520-D54B-9DF8-C3E4D45BC302}" destId="{5374838A-94F3-9046-A6F9-DC632B22BAF7}" srcOrd="3" destOrd="0" presId="urn:microsoft.com/office/officeart/2009/layout/CirclePictureHierarchy"/>
+    <dgm:cxn modelId="{A24EFA35-498E-6F4A-AB05-E0EA4B3098E6}" type="presParOf" srcId="{5374838A-94F3-9046-A6F9-DC632B22BAF7}" destId="{12D25740-F14A-6545-B70A-B2D6393BC8C9}" srcOrd="0" destOrd="0" presId="urn:microsoft.com/office/officeart/2009/layout/CirclePictureHierarchy"/>
+    <dgm:cxn modelId="{094CBC4B-71A8-0C4D-BEDD-2D3C38543C95}" type="presParOf" srcId="{12D25740-F14A-6545-B70A-B2D6393BC8C9}" destId="{533E5AE4-A4F4-EE45-8A98-23BFF4963535}" srcOrd="0" destOrd="0" presId="urn:microsoft.com/office/officeart/2009/layout/CirclePictureHierarchy"/>
+    <dgm:cxn modelId="{790D03D1-0BCE-1A46-B28F-0699F579E1BA}" type="presParOf" srcId="{12D25740-F14A-6545-B70A-B2D6393BC8C9}" destId="{C1B12C4C-EC52-9D4D-B928-FA45F6BDADBC}" srcOrd="1" destOrd="0" presId="urn:microsoft.com/office/officeart/2009/layout/CirclePictureHierarchy"/>
+    <dgm:cxn modelId="{AFBD31CF-256F-4946-BAAB-C0926F330A9F}" type="presParOf" srcId="{5374838A-94F3-9046-A6F9-DC632B22BAF7}" destId="{32378E9D-1935-8E4F-8413-9EE72096A5C2}" srcOrd="1" destOrd="0" presId="urn:microsoft.com/office/officeart/2009/layout/CirclePictureHierarchy"/>
   </dgm:cxnLst>
   <dgm:bg/>
   <dgm:whole/>

--- a/doc/PDF格式的证照模版证照制作管理工具的设计和实现.docx
+++ b/doc/PDF格式的证照模版证照制作管理工具的设计和实现.docx
@@ -11,6 +11,15 @@
           <w:szCs w:val="48"/>
         </w:rPr>
       </w:pPr>
+      <w:r>
+        <w:rPr>
+          <w:rFonts w:hint="eastAsia"/>
+          <w:b/>
+          <w:sz w:val="48"/>
+          <w:szCs w:val="48"/>
+        </w:rPr>
+        <w:t xml:space="preserve"> </w:t>
+      </w:r>
       <w:r>
         <w:rPr>
           <w:rFonts w:hint="eastAsia"/>
@@ -4738,9 +4747,6 @@
           <w:tab w:val="left" w:pos="1883"/>
         </w:tabs>
         <w:ind w:firstLineChars="0"/>
-        <w:rPr>
-          <w:rFonts w:hint="eastAsia"/>
-        </w:rPr>
       </w:pPr>
       <w:r>
         <w:rPr>
@@ -4875,6 +4881,9 @@
           <w:tab w:val="left" w:pos="1883"/>
         </w:tabs>
         <w:ind w:firstLineChars="0"/>
+        <w:rPr>
+          <w:rFonts w:hint="eastAsia"/>
+        </w:rPr>
       </w:pPr>
       <w:r>
         <w:rPr>
@@ -4887,6 +4896,42 @@
           <w:rFonts w:hint="eastAsia"/>
         </w:rPr>
         <w:t>需要对公司进行限制。</w:t>
+      </w:r>
+    </w:p>
+    <w:p>
+      <w:pPr>
+        <w:pStyle w:val="a4"/>
+        <w:numPr>
+          <w:ilvl w:val="0"/>
+          <w:numId w:val="1"/>
+        </w:numPr>
+        <w:tabs>
+          <w:tab w:val="left" w:pos="1883"/>
+        </w:tabs>
+        <w:ind w:firstLineChars="0"/>
+        <w:rPr>
+          <w:rFonts w:hint="eastAsia"/>
+        </w:rPr>
+      </w:pPr>
+      <w:r>
+        <w:rPr>
+          <w:rFonts w:hint="eastAsia"/>
+        </w:rPr>
+        <w:t>制作模版页面中的有一处的</w:t>
+      </w:r>
+      <w:proofErr w:type="spellStart"/>
+      <w:r>
+        <w:rPr>
+          <w:rFonts w:hint="eastAsia"/>
+        </w:rPr>
+        <w:t>CKFinder</w:t>
+      </w:r>
+      <w:proofErr w:type="spellEnd"/>
+      <w:r>
+        <w:rPr>
+          <w:rFonts w:hint="eastAsia"/>
+        </w:rPr>
+        <w:t>需要进行修改537行，其他组件读取的读取路径。</w:t>
       </w:r>
       <w:bookmarkStart w:id="0" w:name="_GoBack"/>
       <w:bookmarkEnd w:id="0"/>
@@ -6784,68 +6829,68 @@
     </dgm:pt>
   </dgm:ptLst>
   <dgm:cxnLst>
+    <dgm:cxn modelId="{E2650A75-BE44-0A40-B40E-69D27D4D1C2D}" srcId="{849A63C2-07A2-8E40-8BB4-68F5E7E7FFCA}" destId="{BCFF1563-CE05-5443-A39F-A982FC292CE2}" srcOrd="1" destOrd="0" parTransId="{01A63FCE-E15D-CB47-ADFE-FE214299A2A0}" sibTransId="{25F0D0DB-2260-8841-A87D-CB65C21EA5F8}"/>
+    <dgm:cxn modelId="{3C98166E-2C35-5E4A-AD39-A754206BC03F}" type="presOf" srcId="{BECDA828-3A8D-CE40-8EA5-4E6FAB72128E}" destId="{0B642149-7D69-4D4D-8390-8986F8356CFE}" srcOrd="0" destOrd="0" presId="urn:microsoft.com/office/officeart/2009/layout/CirclePictureHierarchy"/>
+    <dgm:cxn modelId="{8C4ECA35-042A-584A-A65A-7F1475071D2A}" type="presOf" srcId="{D532F057-96DF-6A45-9426-8C699AE44489}" destId="{6E909988-F7C8-3749-B5F7-343CC7087035}" srcOrd="0" destOrd="0" presId="urn:microsoft.com/office/officeart/2009/layout/CirclePictureHierarchy"/>
+    <dgm:cxn modelId="{7E29797A-6459-9C49-B761-A172C6E2BCFA}" type="presOf" srcId="{01A63FCE-E15D-CB47-ADFE-FE214299A2A0}" destId="{ABBA0A81-521D-7B4D-B5D1-79D7EAEE385F}" srcOrd="0" destOrd="0" presId="urn:microsoft.com/office/officeart/2009/layout/CirclePictureHierarchy"/>
+    <dgm:cxn modelId="{AA4377F2-BD1C-DD4F-80F7-7488916D8770}" type="presOf" srcId="{F160C692-F270-DE48-B18B-8DE10086DF68}" destId="{34040791-E09A-2749-94ED-994E32BE14D3}" srcOrd="0" destOrd="0" presId="urn:microsoft.com/office/officeart/2009/layout/CirclePictureHierarchy"/>
+    <dgm:cxn modelId="{26AD93DD-3967-8543-8F16-E13E8948DBA6}" type="presOf" srcId="{629D9663-FB45-DB4A-A3C5-5BEA80EFE50E}" destId="{45D672B8-451E-7B4D-9CC8-EFFFE4D0DC1B}" srcOrd="0" destOrd="0" presId="urn:microsoft.com/office/officeart/2009/layout/CirclePictureHierarchy"/>
+    <dgm:cxn modelId="{1B56C372-3A67-8147-8C2E-94D7EF1D8B8A}" type="presOf" srcId="{0179E327-2972-0847-8A8F-89C3371A9FB4}" destId="{2DD9682B-D852-F148-9273-02B0BB3381D2}" srcOrd="0" destOrd="0" presId="urn:microsoft.com/office/officeart/2009/layout/CirclePictureHierarchy"/>
+    <dgm:cxn modelId="{B6497D0E-F368-7849-8974-64DEBF04A608}" type="presOf" srcId="{34251C02-D10A-CB4A-B628-0775CDE2535E}" destId="{7D5215AE-C1DC-7B43-9DA8-5A1D2AD45B1C}" srcOrd="0" destOrd="0" presId="urn:microsoft.com/office/officeart/2009/layout/CirclePictureHierarchy"/>
+    <dgm:cxn modelId="{E0593597-FEE2-624F-B8BE-422D3B8ECB42}" srcId="{6AC3924F-13CA-664C-B2A4-EFDBFA38A2D4}" destId="{FB9AEF33-B26A-E841-894F-99E3D3B7B90D}" srcOrd="0" destOrd="0" parTransId="{5AEA366E-E97D-134B-90E2-3D47E770BAB8}" sibTransId="{991AA385-7D27-F444-A469-86050F2E8A52}"/>
+    <dgm:cxn modelId="{4993AA2E-BC86-D445-BE99-C41ADB61C4C5}" srcId="{BECDA828-3A8D-CE40-8EA5-4E6FAB72128E}" destId="{849A63C2-07A2-8E40-8BB4-68F5E7E7FFCA}" srcOrd="0" destOrd="0" parTransId="{0179E327-2972-0847-8A8F-89C3371A9FB4}" sibTransId="{66B177B6-85B0-484B-BD3B-2AE8AD7258A9}"/>
+    <dgm:cxn modelId="{3FCD3525-8602-774C-840D-D84557A95574}" type="presOf" srcId="{6AC3924F-13CA-664C-B2A4-EFDBFA38A2D4}" destId="{ABB9C42F-6EC8-AA40-80E6-173EC05C9B5E}" srcOrd="0" destOrd="0" presId="urn:microsoft.com/office/officeart/2009/layout/CirclePictureHierarchy"/>
+    <dgm:cxn modelId="{B1956709-E998-8242-AAAA-58A77FE4F76F}" type="presOf" srcId="{E88E3B00-4AE3-EB4B-B38A-267994E795BE}" destId="{C1B12C4C-EC52-9D4D-B928-FA45F6BDADBC}" srcOrd="0" destOrd="0" presId="urn:microsoft.com/office/officeart/2009/layout/CirclePictureHierarchy"/>
+    <dgm:cxn modelId="{CA31F620-5060-A542-AA7E-7069A5DC60AB}" type="presOf" srcId="{849A63C2-07A2-8E40-8BB4-68F5E7E7FFCA}" destId="{8F3E436E-F327-4D42-80DB-7CB325BB756E}" srcOrd="0" destOrd="0" presId="urn:microsoft.com/office/officeart/2009/layout/CirclePictureHierarchy"/>
+    <dgm:cxn modelId="{F122E4AF-07BB-5C4D-98E2-F5E9FA9A70BA}" srcId="{6AC3924F-13CA-664C-B2A4-EFDBFA38A2D4}" destId="{E88E3B00-4AE3-EB4B-B38A-267994E795BE}" srcOrd="1" destOrd="0" parTransId="{82674DE0-763F-794A-AAC7-B367C75DB5B6}" sibTransId="{653897B6-C2F7-CD45-BF1B-E067C724EF90}"/>
+    <dgm:cxn modelId="{366725D5-AB20-584C-BB68-7119FEF07439}" type="presOf" srcId="{5AEA366E-E97D-134B-90E2-3D47E770BAB8}" destId="{B08FA33F-C687-BA41-9CE8-21B9B6685514}" srcOrd="0" destOrd="0" presId="urn:microsoft.com/office/officeart/2009/layout/CirclePictureHierarchy"/>
+    <dgm:cxn modelId="{9832DF39-087A-9D4C-AA9A-8D1FA7637942}" type="presOf" srcId="{FB9AEF33-B26A-E841-894F-99E3D3B7B90D}" destId="{12DA0F22-6DB7-BC4E-B24F-3253AD8C422F}" srcOrd="0" destOrd="0" presId="urn:microsoft.com/office/officeart/2009/layout/CirclePictureHierarchy"/>
+    <dgm:cxn modelId="{F37E649F-373A-9D45-9055-5D91EEACC55F}" type="presOf" srcId="{82674DE0-763F-794A-AAC7-B367C75DB5B6}" destId="{17A5B168-A045-E342-BF03-73276AD1F402}" srcOrd="0" destOrd="0" presId="urn:microsoft.com/office/officeart/2009/layout/CirclePictureHierarchy"/>
+    <dgm:cxn modelId="{E813CB40-7462-A048-AB87-93331E87935D}" type="presOf" srcId="{BCFF1563-CE05-5443-A39F-A982FC292CE2}" destId="{6368D823-B78C-134F-845D-5E8E459AC1DA}" srcOrd="0" destOrd="0" presId="urn:microsoft.com/office/officeart/2009/layout/CirclePictureHierarchy"/>
     <dgm:cxn modelId="{ED736564-652D-7B44-AD01-A69F5ACA20F6}" srcId="{629D9663-FB45-DB4A-A3C5-5BEA80EFE50E}" destId="{BECDA828-3A8D-CE40-8EA5-4E6FAB72128E}" srcOrd="0" destOrd="0" parTransId="{F9C89FF4-ADCA-D443-8F7C-390A5D2126A7}" sibTransId="{B5A4FCC7-DCC7-104B-8477-D1F76138311F}"/>
-    <dgm:cxn modelId="{FB3B7E58-85BD-E04E-BE76-FF611E521668}" type="presOf" srcId="{D532F057-96DF-6A45-9426-8C699AE44489}" destId="{6E909988-F7C8-3749-B5F7-343CC7087035}" srcOrd="0" destOrd="0" presId="urn:microsoft.com/office/officeart/2009/layout/CirclePictureHierarchy"/>
-    <dgm:cxn modelId="{84C0FEFF-654B-9E46-9C2B-63E8EE22B9E5}" type="presOf" srcId="{6AC3924F-13CA-664C-B2A4-EFDBFA38A2D4}" destId="{ABB9C42F-6EC8-AA40-80E6-173EC05C9B5E}" srcOrd="0" destOrd="0" presId="urn:microsoft.com/office/officeart/2009/layout/CirclePictureHierarchy"/>
-    <dgm:cxn modelId="{F768C923-18CD-3742-8C56-6EEA6E94B4D8}" type="presOf" srcId="{0179E327-2972-0847-8A8F-89C3371A9FB4}" destId="{2DD9682B-D852-F148-9273-02B0BB3381D2}" srcOrd="0" destOrd="0" presId="urn:microsoft.com/office/officeart/2009/layout/CirclePictureHierarchy"/>
-    <dgm:cxn modelId="{4993AA2E-BC86-D445-BE99-C41ADB61C4C5}" srcId="{BECDA828-3A8D-CE40-8EA5-4E6FAB72128E}" destId="{849A63C2-07A2-8E40-8BB4-68F5E7E7FFCA}" srcOrd="0" destOrd="0" parTransId="{0179E327-2972-0847-8A8F-89C3371A9FB4}" sibTransId="{66B177B6-85B0-484B-BD3B-2AE8AD7258A9}"/>
-    <dgm:cxn modelId="{93747031-6006-884E-AFC5-715830D76858}" type="presOf" srcId="{34251C02-D10A-CB4A-B628-0775CDE2535E}" destId="{7D5215AE-C1DC-7B43-9DA8-5A1D2AD45B1C}" srcOrd="0" destOrd="0" presId="urn:microsoft.com/office/officeart/2009/layout/CirclePictureHierarchy"/>
-    <dgm:cxn modelId="{BD2277BE-F182-CE4D-9778-D379F8809CD9}" type="presOf" srcId="{849A63C2-07A2-8E40-8BB4-68F5E7E7FFCA}" destId="{8F3E436E-F327-4D42-80DB-7CB325BB756E}" srcOrd="0" destOrd="0" presId="urn:microsoft.com/office/officeart/2009/layout/CirclePictureHierarchy"/>
-    <dgm:cxn modelId="{CA5B2DF6-1911-6342-93B9-2BAC84FC63A1}" type="presOf" srcId="{82674DE0-763F-794A-AAC7-B367C75DB5B6}" destId="{17A5B168-A045-E342-BF03-73276AD1F402}" srcOrd="0" destOrd="0" presId="urn:microsoft.com/office/officeart/2009/layout/CirclePictureHierarchy"/>
-    <dgm:cxn modelId="{E2650A75-BE44-0A40-B40E-69D27D4D1C2D}" srcId="{849A63C2-07A2-8E40-8BB4-68F5E7E7FFCA}" destId="{BCFF1563-CE05-5443-A39F-A982FC292CE2}" srcOrd="1" destOrd="0" parTransId="{01A63FCE-E15D-CB47-ADFE-FE214299A2A0}" sibTransId="{25F0D0DB-2260-8841-A87D-CB65C21EA5F8}"/>
-    <dgm:cxn modelId="{9FBB4359-9B49-C747-ADF9-E98E953F5443}" type="presOf" srcId="{F160C692-F270-DE48-B18B-8DE10086DF68}" destId="{34040791-E09A-2749-94ED-994E32BE14D3}" srcOrd="0" destOrd="0" presId="urn:microsoft.com/office/officeart/2009/layout/CirclePictureHierarchy"/>
-    <dgm:cxn modelId="{689307E5-0C73-8648-BD47-E139E0553EC2}" type="presOf" srcId="{01A63FCE-E15D-CB47-ADFE-FE214299A2A0}" destId="{ABBA0A81-521D-7B4D-B5D1-79D7EAEE385F}" srcOrd="0" destOrd="0" presId="urn:microsoft.com/office/officeart/2009/layout/CirclePictureHierarchy"/>
-    <dgm:cxn modelId="{6B0D8932-C267-0D4B-AD26-02B60F6E2AD6}" type="presOf" srcId="{E88E3B00-4AE3-EB4B-B38A-267994E795BE}" destId="{C1B12C4C-EC52-9D4D-B928-FA45F6BDADBC}" srcOrd="0" destOrd="0" presId="urn:microsoft.com/office/officeart/2009/layout/CirclePictureHierarchy"/>
     <dgm:cxn modelId="{08092F5B-1A03-FE4E-A520-06250A07261A}" srcId="{BECDA828-3A8D-CE40-8EA5-4E6FAB72128E}" destId="{6AC3924F-13CA-664C-B2A4-EFDBFA38A2D4}" srcOrd="1" destOrd="0" parTransId="{34251C02-D10A-CB4A-B628-0775CDE2535E}" sibTransId="{0C9A0C00-6F28-324F-A1EE-3557BDAAD581}"/>
     <dgm:cxn modelId="{F49903E0-E381-964F-B257-C02A834C6A28}" srcId="{849A63C2-07A2-8E40-8BB4-68F5E7E7FFCA}" destId="{F160C692-F270-DE48-B18B-8DE10086DF68}" srcOrd="0" destOrd="0" parTransId="{D532F057-96DF-6A45-9426-8C699AE44489}" sibTransId="{B810F3D2-6374-FC4B-90BD-869310C58191}"/>
-    <dgm:cxn modelId="{5DC5AFF8-9C40-884B-997D-ADA771768193}" type="presOf" srcId="{BCFF1563-CE05-5443-A39F-A982FC292CE2}" destId="{6368D823-B78C-134F-845D-5E8E459AC1DA}" srcOrd="0" destOrd="0" presId="urn:microsoft.com/office/officeart/2009/layout/CirclePictureHierarchy"/>
-    <dgm:cxn modelId="{2FEC9292-EB80-6D48-AE54-15AA59E193ED}" type="presOf" srcId="{5AEA366E-E97D-134B-90E2-3D47E770BAB8}" destId="{B08FA33F-C687-BA41-9CE8-21B9B6685514}" srcOrd="0" destOrd="0" presId="urn:microsoft.com/office/officeart/2009/layout/CirclePictureHierarchy"/>
-    <dgm:cxn modelId="{D3CED3D4-8F0F-A64E-AB7A-3B38A7CFF476}" type="presOf" srcId="{629D9663-FB45-DB4A-A3C5-5BEA80EFE50E}" destId="{45D672B8-451E-7B4D-9CC8-EFFFE4D0DC1B}" srcOrd="0" destOrd="0" presId="urn:microsoft.com/office/officeart/2009/layout/CirclePictureHierarchy"/>
-    <dgm:cxn modelId="{F122E4AF-07BB-5C4D-98E2-F5E9FA9A70BA}" srcId="{6AC3924F-13CA-664C-B2A4-EFDBFA38A2D4}" destId="{E88E3B00-4AE3-EB4B-B38A-267994E795BE}" srcOrd="1" destOrd="0" parTransId="{82674DE0-763F-794A-AAC7-B367C75DB5B6}" sibTransId="{653897B6-C2F7-CD45-BF1B-E067C724EF90}"/>
-    <dgm:cxn modelId="{616FBFA2-2FDA-DC46-86AD-FD9D0324959F}" type="presOf" srcId="{FB9AEF33-B26A-E841-894F-99E3D3B7B90D}" destId="{12DA0F22-6DB7-BC4E-B24F-3253AD8C422F}" srcOrd="0" destOrd="0" presId="urn:microsoft.com/office/officeart/2009/layout/CirclePictureHierarchy"/>
-    <dgm:cxn modelId="{5673E1FF-486B-E94B-9E8E-BA19681C9B64}" type="presOf" srcId="{BECDA828-3A8D-CE40-8EA5-4E6FAB72128E}" destId="{0B642149-7D69-4D4D-8390-8986F8356CFE}" srcOrd="0" destOrd="0" presId="urn:microsoft.com/office/officeart/2009/layout/CirclePictureHierarchy"/>
-    <dgm:cxn modelId="{E0593597-FEE2-624F-B8BE-422D3B8ECB42}" srcId="{6AC3924F-13CA-664C-B2A4-EFDBFA38A2D4}" destId="{FB9AEF33-B26A-E841-894F-99E3D3B7B90D}" srcOrd="0" destOrd="0" parTransId="{5AEA366E-E97D-134B-90E2-3D47E770BAB8}" sibTransId="{991AA385-7D27-F444-A469-86050F2E8A52}"/>
-    <dgm:cxn modelId="{32A34F3F-AA13-9D42-97D5-EB362D8A3F42}" type="presParOf" srcId="{45D672B8-451E-7B4D-9CC8-EFFFE4D0DC1B}" destId="{0DF3CA26-8EF5-4142-8153-CA5FFC2AACEC}" srcOrd="0" destOrd="0" presId="urn:microsoft.com/office/officeart/2009/layout/CirclePictureHierarchy"/>
-    <dgm:cxn modelId="{83E0CDCD-08F8-F848-97E1-F288BC70CC4D}" type="presParOf" srcId="{0DF3CA26-8EF5-4142-8153-CA5FFC2AACEC}" destId="{9A83B509-8C78-5D4F-AD1A-8B4F2D16AB35}" srcOrd="0" destOrd="0" presId="urn:microsoft.com/office/officeart/2009/layout/CirclePictureHierarchy"/>
-    <dgm:cxn modelId="{807F1DAE-3548-244F-999A-84D79022B775}" type="presParOf" srcId="{9A83B509-8C78-5D4F-AD1A-8B4F2D16AB35}" destId="{B3219398-6D24-9047-9517-EA8E0C05737C}" srcOrd="0" destOrd="0" presId="urn:microsoft.com/office/officeart/2009/layout/CirclePictureHierarchy"/>
-    <dgm:cxn modelId="{B339FF9B-384C-1E42-A3E2-F174CCFD7159}" type="presParOf" srcId="{9A83B509-8C78-5D4F-AD1A-8B4F2D16AB35}" destId="{0B642149-7D69-4D4D-8390-8986F8356CFE}" srcOrd="1" destOrd="0" presId="urn:microsoft.com/office/officeart/2009/layout/CirclePictureHierarchy"/>
-    <dgm:cxn modelId="{76EB84D5-FF19-6F4D-ADC5-82686F833EE1}" type="presParOf" srcId="{0DF3CA26-8EF5-4142-8153-CA5FFC2AACEC}" destId="{C6F34A77-27F3-4C49-AF06-6FF1C5E106C2}" srcOrd="1" destOrd="0" presId="urn:microsoft.com/office/officeart/2009/layout/CirclePictureHierarchy"/>
-    <dgm:cxn modelId="{7E7C101F-6CB9-6F47-87B9-BA2FE3D8C077}" type="presParOf" srcId="{C6F34A77-27F3-4C49-AF06-6FF1C5E106C2}" destId="{2DD9682B-D852-F148-9273-02B0BB3381D2}" srcOrd="0" destOrd="0" presId="urn:microsoft.com/office/officeart/2009/layout/CirclePictureHierarchy"/>
-    <dgm:cxn modelId="{14CC84F1-750D-5149-B414-576A1C47CF80}" type="presParOf" srcId="{C6F34A77-27F3-4C49-AF06-6FF1C5E106C2}" destId="{B87A5C7D-6B47-A64B-AABF-64DB13CBD4BD}" srcOrd="1" destOrd="0" presId="urn:microsoft.com/office/officeart/2009/layout/CirclePictureHierarchy"/>
-    <dgm:cxn modelId="{D086C4B4-B3E8-D045-B83C-0681BBF3DDB2}" type="presParOf" srcId="{B87A5C7D-6B47-A64B-AABF-64DB13CBD4BD}" destId="{72E793F2-16EE-A843-9624-E69EFA047CB4}" srcOrd="0" destOrd="0" presId="urn:microsoft.com/office/officeart/2009/layout/CirclePictureHierarchy"/>
-    <dgm:cxn modelId="{1B80AE7D-CC25-6D4F-A4CA-5024C8265B0F}" type="presParOf" srcId="{72E793F2-16EE-A843-9624-E69EFA047CB4}" destId="{1AFB29B1-1190-0844-B5C6-A1612A61443A}" srcOrd="0" destOrd="0" presId="urn:microsoft.com/office/officeart/2009/layout/CirclePictureHierarchy"/>
-    <dgm:cxn modelId="{2BBB93BB-00D1-D847-A0A7-2BA11F8BF4CD}" type="presParOf" srcId="{72E793F2-16EE-A843-9624-E69EFA047CB4}" destId="{8F3E436E-F327-4D42-80DB-7CB325BB756E}" srcOrd="1" destOrd="0" presId="urn:microsoft.com/office/officeart/2009/layout/CirclePictureHierarchy"/>
-    <dgm:cxn modelId="{3619DD49-63B5-D741-B8F5-5A434F7B439A}" type="presParOf" srcId="{B87A5C7D-6B47-A64B-AABF-64DB13CBD4BD}" destId="{E9685635-B71E-7046-B60F-8D8A6CE1B687}" srcOrd="1" destOrd="0" presId="urn:microsoft.com/office/officeart/2009/layout/CirclePictureHierarchy"/>
-    <dgm:cxn modelId="{CF128978-7AD7-3446-9DE4-2F4CE9D6737C}" type="presParOf" srcId="{E9685635-B71E-7046-B60F-8D8A6CE1B687}" destId="{6E909988-F7C8-3749-B5F7-343CC7087035}" srcOrd="0" destOrd="0" presId="urn:microsoft.com/office/officeart/2009/layout/CirclePictureHierarchy"/>
-    <dgm:cxn modelId="{79AF2642-970A-E14B-A6E4-CC786AAB4785}" type="presParOf" srcId="{E9685635-B71E-7046-B60F-8D8A6CE1B687}" destId="{F9DA19BB-C58D-AF42-A2B6-16796A0EC757}" srcOrd="1" destOrd="0" presId="urn:microsoft.com/office/officeart/2009/layout/CirclePictureHierarchy"/>
-    <dgm:cxn modelId="{A0AB3B42-4428-174C-BCB6-D574E4D9CA7E}" type="presParOf" srcId="{F9DA19BB-C58D-AF42-A2B6-16796A0EC757}" destId="{FFA6A7D0-1C0F-7745-8E78-CDC6B6500D7F}" srcOrd="0" destOrd="0" presId="urn:microsoft.com/office/officeart/2009/layout/CirclePictureHierarchy"/>
-    <dgm:cxn modelId="{DBBAD3D2-F764-7D41-950D-226A404D348E}" type="presParOf" srcId="{FFA6A7D0-1C0F-7745-8E78-CDC6B6500D7F}" destId="{CB7C0831-C9E2-7E4D-BB63-A05D775BFA1E}" srcOrd="0" destOrd="0" presId="urn:microsoft.com/office/officeart/2009/layout/CirclePictureHierarchy"/>
-    <dgm:cxn modelId="{AD55944F-A235-F945-AC1C-4174DBEEC3F8}" type="presParOf" srcId="{FFA6A7D0-1C0F-7745-8E78-CDC6B6500D7F}" destId="{34040791-E09A-2749-94ED-994E32BE14D3}" srcOrd="1" destOrd="0" presId="urn:microsoft.com/office/officeart/2009/layout/CirclePictureHierarchy"/>
-    <dgm:cxn modelId="{B82E8F40-C2A5-6F42-8BFA-4E89FECCD377}" type="presParOf" srcId="{F9DA19BB-C58D-AF42-A2B6-16796A0EC757}" destId="{F5CDE8AD-7DDA-964B-B64D-4DB20E8C266E}" srcOrd="1" destOrd="0" presId="urn:microsoft.com/office/officeart/2009/layout/CirclePictureHierarchy"/>
-    <dgm:cxn modelId="{EA27133C-2A0C-774F-ACA1-B2DB0EE03E0B}" type="presParOf" srcId="{E9685635-B71E-7046-B60F-8D8A6CE1B687}" destId="{ABBA0A81-521D-7B4D-B5D1-79D7EAEE385F}" srcOrd="2" destOrd="0" presId="urn:microsoft.com/office/officeart/2009/layout/CirclePictureHierarchy"/>
-    <dgm:cxn modelId="{8073136D-7AFD-294B-8152-9A072A2C17B7}" type="presParOf" srcId="{E9685635-B71E-7046-B60F-8D8A6CE1B687}" destId="{42F95CE5-3993-3C46-A576-670BB7F94957}" srcOrd="3" destOrd="0" presId="urn:microsoft.com/office/officeart/2009/layout/CirclePictureHierarchy"/>
-    <dgm:cxn modelId="{2A784DCC-EFF0-8948-87CF-D675166DE4E1}" type="presParOf" srcId="{42F95CE5-3993-3C46-A576-670BB7F94957}" destId="{1182EB05-1943-C542-AEC8-492F146BAE93}" srcOrd="0" destOrd="0" presId="urn:microsoft.com/office/officeart/2009/layout/CirclePictureHierarchy"/>
-    <dgm:cxn modelId="{2C52B221-4D77-484F-A22D-B51FBDE89675}" type="presParOf" srcId="{1182EB05-1943-C542-AEC8-492F146BAE93}" destId="{B3FE8697-321F-4549-9FAB-E69985875F94}" srcOrd="0" destOrd="0" presId="urn:microsoft.com/office/officeart/2009/layout/CirclePictureHierarchy"/>
-    <dgm:cxn modelId="{A45B6E76-1154-AD4B-B1F5-DD7692592DD8}" type="presParOf" srcId="{1182EB05-1943-C542-AEC8-492F146BAE93}" destId="{6368D823-B78C-134F-845D-5E8E459AC1DA}" srcOrd="1" destOrd="0" presId="urn:microsoft.com/office/officeart/2009/layout/CirclePictureHierarchy"/>
-    <dgm:cxn modelId="{A356D133-1B6B-7349-BF60-891873B4BA68}" type="presParOf" srcId="{42F95CE5-3993-3C46-A576-670BB7F94957}" destId="{CC998AA7-839C-B841-B43C-DE2214BB1619}" srcOrd="1" destOrd="0" presId="urn:microsoft.com/office/officeart/2009/layout/CirclePictureHierarchy"/>
-    <dgm:cxn modelId="{58EAC14C-A4A1-4740-BEE4-FACE03C7621C}" type="presParOf" srcId="{C6F34A77-27F3-4C49-AF06-6FF1C5E106C2}" destId="{7D5215AE-C1DC-7B43-9DA8-5A1D2AD45B1C}" srcOrd="2" destOrd="0" presId="urn:microsoft.com/office/officeart/2009/layout/CirclePictureHierarchy"/>
-    <dgm:cxn modelId="{BD82CDA4-1A9C-BF44-88D5-608A712DD9B5}" type="presParOf" srcId="{C6F34A77-27F3-4C49-AF06-6FF1C5E106C2}" destId="{A64CFD6C-4567-454A-9095-EE14418DAF9D}" srcOrd="3" destOrd="0" presId="urn:microsoft.com/office/officeart/2009/layout/CirclePictureHierarchy"/>
-    <dgm:cxn modelId="{F62F1EC5-3DCC-5645-B6BF-9D0A4ADD785A}" type="presParOf" srcId="{A64CFD6C-4567-454A-9095-EE14418DAF9D}" destId="{C1493C76-B432-0440-BACE-5BB96BF5B2BF}" srcOrd="0" destOrd="0" presId="urn:microsoft.com/office/officeart/2009/layout/CirclePictureHierarchy"/>
-    <dgm:cxn modelId="{E005225B-D3DA-0B43-9F23-2E93102EBB9D}" type="presParOf" srcId="{C1493C76-B432-0440-BACE-5BB96BF5B2BF}" destId="{FD4F2710-28DE-CC48-9053-B5033FAF4CC0}" srcOrd="0" destOrd="0" presId="urn:microsoft.com/office/officeart/2009/layout/CirclePictureHierarchy"/>
-    <dgm:cxn modelId="{C14B0970-F364-6445-B48D-57E8EA27F4D5}" type="presParOf" srcId="{C1493C76-B432-0440-BACE-5BB96BF5B2BF}" destId="{ABB9C42F-6EC8-AA40-80E6-173EC05C9B5E}" srcOrd="1" destOrd="0" presId="urn:microsoft.com/office/officeart/2009/layout/CirclePictureHierarchy"/>
-    <dgm:cxn modelId="{18A23A4E-8F93-3147-8257-3E66D2FEB490}" type="presParOf" srcId="{A64CFD6C-4567-454A-9095-EE14418DAF9D}" destId="{5596CBFC-3520-D54B-9DF8-C3E4D45BC302}" srcOrd="1" destOrd="0" presId="urn:microsoft.com/office/officeart/2009/layout/CirclePictureHierarchy"/>
-    <dgm:cxn modelId="{5EA0B18E-FCA4-3744-8EBE-560E3F5FAC32}" type="presParOf" srcId="{5596CBFC-3520-D54B-9DF8-C3E4D45BC302}" destId="{B08FA33F-C687-BA41-9CE8-21B9B6685514}" srcOrd="0" destOrd="0" presId="urn:microsoft.com/office/officeart/2009/layout/CirclePictureHierarchy"/>
-    <dgm:cxn modelId="{0ABF62BF-EB3B-C44C-BC0A-DC571F675A20}" type="presParOf" srcId="{5596CBFC-3520-D54B-9DF8-C3E4D45BC302}" destId="{B6ECBEA5-213A-454D-B6B9-E72AC193D388}" srcOrd="1" destOrd="0" presId="urn:microsoft.com/office/officeart/2009/layout/CirclePictureHierarchy"/>
-    <dgm:cxn modelId="{68DE76BB-7A66-F84C-825F-15A531D2F4A8}" type="presParOf" srcId="{B6ECBEA5-213A-454D-B6B9-E72AC193D388}" destId="{5BE172BA-A982-CA46-B598-13756202E2F1}" srcOrd="0" destOrd="0" presId="urn:microsoft.com/office/officeart/2009/layout/CirclePictureHierarchy"/>
-    <dgm:cxn modelId="{D59E74EA-5B63-0A4E-B7FB-F2B2344B8409}" type="presParOf" srcId="{5BE172BA-A982-CA46-B598-13756202E2F1}" destId="{766AE502-94B4-764A-88E3-B8FECC534B91}" srcOrd="0" destOrd="0" presId="urn:microsoft.com/office/officeart/2009/layout/CirclePictureHierarchy"/>
-    <dgm:cxn modelId="{514209B2-0739-4043-8B4B-038ED764BF89}" type="presParOf" srcId="{5BE172BA-A982-CA46-B598-13756202E2F1}" destId="{12DA0F22-6DB7-BC4E-B24F-3253AD8C422F}" srcOrd="1" destOrd="0" presId="urn:microsoft.com/office/officeart/2009/layout/CirclePictureHierarchy"/>
-    <dgm:cxn modelId="{B9878B9A-1C43-294F-8822-A5A7AB2AF7D1}" type="presParOf" srcId="{B6ECBEA5-213A-454D-B6B9-E72AC193D388}" destId="{1522CD92-62DD-2B44-937B-F237706CD13A}" srcOrd="1" destOrd="0" presId="urn:microsoft.com/office/officeart/2009/layout/CirclePictureHierarchy"/>
-    <dgm:cxn modelId="{27529191-BBF2-6B46-A127-01AA8D63DFE4}" type="presParOf" srcId="{5596CBFC-3520-D54B-9DF8-C3E4D45BC302}" destId="{17A5B168-A045-E342-BF03-73276AD1F402}" srcOrd="2" destOrd="0" presId="urn:microsoft.com/office/officeart/2009/layout/CirclePictureHierarchy"/>
-    <dgm:cxn modelId="{93EEB91F-5923-6F45-8094-B2AB07BF1C32}" type="presParOf" srcId="{5596CBFC-3520-D54B-9DF8-C3E4D45BC302}" destId="{5374838A-94F3-9046-A6F9-DC632B22BAF7}" srcOrd="3" destOrd="0" presId="urn:microsoft.com/office/officeart/2009/layout/CirclePictureHierarchy"/>
-    <dgm:cxn modelId="{A24EFA35-498E-6F4A-AB05-E0EA4B3098E6}" type="presParOf" srcId="{5374838A-94F3-9046-A6F9-DC632B22BAF7}" destId="{12D25740-F14A-6545-B70A-B2D6393BC8C9}" srcOrd="0" destOrd="0" presId="urn:microsoft.com/office/officeart/2009/layout/CirclePictureHierarchy"/>
-    <dgm:cxn modelId="{094CBC4B-71A8-0C4D-BEDD-2D3C38543C95}" type="presParOf" srcId="{12D25740-F14A-6545-B70A-B2D6393BC8C9}" destId="{533E5AE4-A4F4-EE45-8A98-23BFF4963535}" srcOrd="0" destOrd="0" presId="urn:microsoft.com/office/officeart/2009/layout/CirclePictureHierarchy"/>
-    <dgm:cxn modelId="{790D03D1-0BCE-1A46-B28F-0699F579E1BA}" type="presParOf" srcId="{12D25740-F14A-6545-B70A-B2D6393BC8C9}" destId="{C1B12C4C-EC52-9D4D-B928-FA45F6BDADBC}" srcOrd="1" destOrd="0" presId="urn:microsoft.com/office/officeart/2009/layout/CirclePictureHierarchy"/>
-    <dgm:cxn modelId="{AFBD31CF-256F-4946-BAAB-C0926F330A9F}" type="presParOf" srcId="{5374838A-94F3-9046-A6F9-DC632B22BAF7}" destId="{32378E9D-1935-8E4F-8413-9EE72096A5C2}" srcOrd="1" destOrd="0" presId="urn:microsoft.com/office/officeart/2009/layout/CirclePictureHierarchy"/>
+    <dgm:cxn modelId="{52EF92F1-E77C-3E46-BD2F-DCBE266E5D44}" type="presParOf" srcId="{45D672B8-451E-7B4D-9CC8-EFFFE4D0DC1B}" destId="{0DF3CA26-8EF5-4142-8153-CA5FFC2AACEC}" srcOrd="0" destOrd="0" presId="urn:microsoft.com/office/officeart/2009/layout/CirclePictureHierarchy"/>
+    <dgm:cxn modelId="{304E84DA-5445-2145-A5DA-11CF8C138A49}" type="presParOf" srcId="{0DF3CA26-8EF5-4142-8153-CA5FFC2AACEC}" destId="{9A83B509-8C78-5D4F-AD1A-8B4F2D16AB35}" srcOrd="0" destOrd="0" presId="urn:microsoft.com/office/officeart/2009/layout/CirclePictureHierarchy"/>
+    <dgm:cxn modelId="{0E99966C-A59D-E64E-B95F-3EDEDD85D792}" type="presParOf" srcId="{9A83B509-8C78-5D4F-AD1A-8B4F2D16AB35}" destId="{B3219398-6D24-9047-9517-EA8E0C05737C}" srcOrd="0" destOrd="0" presId="urn:microsoft.com/office/officeart/2009/layout/CirclePictureHierarchy"/>
+    <dgm:cxn modelId="{86137695-4C15-1249-988D-B740305BEE4A}" type="presParOf" srcId="{9A83B509-8C78-5D4F-AD1A-8B4F2D16AB35}" destId="{0B642149-7D69-4D4D-8390-8986F8356CFE}" srcOrd="1" destOrd="0" presId="urn:microsoft.com/office/officeart/2009/layout/CirclePictureHierarchy"/>
+    <dgm:cxn modelId="{7173DCD7-EE01-8843-986C-0115255D8E6E}" type="presParOf" srcId="{0DF3CA26-8EF5-4142-8153-CA5FFC2AACEC}" destId="{C6F34A77-27F3-4C49-AF06-6FF1C5E106C2}" srcOrd="1" destOrd="0" presId="urn:microsoft.com/office/officeart/2009/layout/CirclePictureHierarchy"/>
+    <dgm:cxn modelId="{D159147E-7E87-1F45-8F17-BFE88AE233C9}" type="presParOf" srcId="{C6F34A77-27F3-4C49-AF06-6FF1C5E106C2}" destId="{2DD9682B-D852-F148-9273-02B0BB3381D2}" srcOrd="0" destOrd="0" presId="urn:microsoft.com/office/officeart/2009/layout/CirclePictureHierarchy"/>
+    <dgm:cxn modelId="{49EEBAE8-3A4A-A847-B9B8-8003F2154520}" type="presParOf" srcId="{C6F34A77-27F3-4C49-AF06-6FF1C5E106C2}" destId="{B87A5C7D-6B47-A64B-AABF-64DB13CBD4BD}" srcOrd="1" destOrd="0" presId="urn:microsoft.com/office/officeart/2009/layout/CirclePictureHierarchy"/>
+    <dgm:cxn modelId="{BE027A31-D6E6-A941-8944-095658B79D92}" type="presParOf" srcId="{B87A5C7D-6B47-A64B-AABF-64DB13CBD4BD}" destId="{72E793F2-16EE-A843-9624-E69EFA047CB4}" srcOrd="0" destOrd="0" presId="urn:microsoft.com/office/officeart/2009/layout/CirclePictureHierarchy"/>
+    <dgm:cxn modelId="{4B4471FE-CC42-2542-8780-AEAB0994B429}" type="presParOf" srcId="{72E793F2-16EE-A843-9624-E69EFA047CB4}" destId="{1AFB29B1-1190-0844-B5C6-A1612A61443A}" srcOrd="0" destOrd="0" presId="urn:microsoft.com/office/officeart/2009/layout/CirclePictureHierarchy"/>
+    <dgm:cxn modelId="{E3539FE0-F0C1-EA4A-B217-52C5C4C572CD}" type="presParOf" srcId="{72E793F2-16EE-A843-9624-E69EFA047CB4}" destId="{8F3E436E-F327-4D42-80DB-7CB325BB756E}" srcOrd="1" destOrd="0" presId="urn:microsoft.com/office/officeart/2009/layout/CirclePictureHierarchy"/>
+    <dgm:cxn modelId="{94A60259-112C-EF43-B07E-892F0E44EDBD}" type="presParOf" srcId="{B87A5C7D-6B47-A64B-AABF-64DB13CBD4BD}" destId="{E9685635-B71E-7046-B60F-8D8A6CE1B687}" srcOrd="1" destOrd="0" presId="urn:microsoft.com/office/officeart/2009/layout/CirclePictureHierarchy"/>
+    <dgm:cxn modelId="{AA090E0E-E5C5-8040-90F1-D6919E060C11}" type="presParOf" srcId="{E9685635-B71E-7046-B60F-8D8A6CE1B687}" destId="{6E909988-F7C8-3749-B5F7-343CC7087035}" srcOrd="0" destOrd="0" presId="urn:microsoft.com/office/officeart/2009/layout/CirclePictureHierarchy"/>
+    <dgm:cxn modelId="{6576BCDD-EE8A-8F47-8AE6-CAA8D0E6F3A5}" type="presParOf" srcId="{E9685635-B71E-7046-B60F-8D8A6CE1B687}" destId="{F9DA19BB-C58D-AF42-A2B6-16796A0EC757}" srcOrd="1" destOrd="0" presId="urn:microsoft.com/office/officeart/2009/layout/CirclePictureHierarchy"/>
+    <dgm:cxn modelId="{D224D92D-ABCA-4748-A5CA-5F32448B85E8}" type="presParOf" srcId="{F9DA19BB-C58D-AF42-A2B6-16796A0EC757}" destId="{FFA6A7D0-1C0F-7745-8E78-CDC6B6500D7F}" srcOrd="0" destOrd="0" presId="urn:microsoft.com/office/officeart/2009/layout/CirclePictureHierarchy"/>
+    <dgm:cxn modelId="{B4C2258A-1104-604F-A2F3-17E436FDB5AE}" type="presParOf" srcId="{FFA6A7D0-1C0F-7745-8E78-CDC6B6500D7F}" destId="{CB7C0831-C9E2-7E4D-BB63-A05D775BFA1E}" srcOrd="0" destOrd="0" presId="urn:microsoft.com/office/officeart/2009/layout/CirclePictureHierarchy"/>
+    <dgm:cxn modelId="{71FD00E6-208A-C342-AC66-CBC9180294C5}" type="presParOf" srcId="{FFA6A7D0-1C0F-7745-8E78-CDC6B6500D7F}" destId="{34040791-E09A-2749-94ED-994E32BE14D3}" srcOrd="1" destOrd="0" presId="urn:microsoft.com/office/officeart/2009/layout/CirclePictureHierarchy"/>
+    <dgm:cxn modelId="{AC19D6A9-21C6-254F-B4F8-7BFD79E6C2F3}" type="presParOf" srcId="{F9DA19BB-C58D-AF42-A2B6-16796A0EC757}" destId="{F5CDE8AD-7DDA-964B-B64D-4DB20E8C266E}" srcOrd="1" destOrd="0" presId="urn:microsoft.com/office/officeart/2009/layout/CirclePictureHierarchy"/>
+    <dgm:cxn modelId="{DE101A81-3306-304B-B4C8-2E84F528530E}" type="presParOf" srcId="{E9685635-B71E-7046-B60F-8D8A6CE1B687}" destId="{ABBA0A81-521D-7B4D-B5D1-79D7EAEE385F}" srcOrd="2" destOrd="0" presId="urn:microsoft.com/office/officeart/2009/layout/CirclePictureHierarchy"/>
+    <dgm:cxn modelId="{767FFEF0-E47D-964A-B5B6-466080150316}" type="presParOf" srcId="{E9685635-B71E-7046-B60F-8D8A6CE1B687}" destId="{42F95CE5-3993-3C46-A576-670BB7F94957}" srcOrd="3" destOrd="0" presId="urn:microsoft.com/office/officeart/2009/layout/CirclePictureHierarchy"/>
+    <dgm:cxn modelId="{2DDD12EE-7D71-694C-932A-AA9675345EE5}" type="presParOf" srcId="{42F95CE5-3993-3C46-A576-670BB7F94957}" destId="{1182EB05-1943-C542-AEC8-492F146BAE93}" srcOrd="0" destOrd="0" presId="urn:microsoft.com/office/officeart/2009/layout/CirclePictureHierarchy"/>
+    <dgm:cxn modelId="{92810B70-9831-F245-8E25-F2D67ED35371}" type="presParOf" srcId="{1182EB05-1943-C542-AEC8-492F146BAE93}" destId="{B3FE8697-321F-4549-9FAB-E69985875F94}" srcOrd="0" destOrd="0" presId="urn:microsoft.com/office/officeart/2009/layout/CirclePictureHierarchy"/>
+    <dgm:cxn modelId="{8EB0ECEC-6084-6047-BC28-79E6927D9E12}" type="presParOf" srcId="{1182EB05-1943-C542-AEC8-492F146BAE93}" destId="{6368D823-B78C-134F-845D-5E8E459AC1DA}" srcOrd="1" destOrd="0" presId="urn:microsoft.com/office/officeart/2009/layout/CirclePictureHierarchy"/>
+    <dgm:cxn modelId="{E7C3EA16-33A2-B749-93A4-020A19541BF3}" type="presParOf" srcId="{42F95CE5-3993-3C46-A576-670BB7F94957}" destId="{CC998AA7-839C-B841-B43C-DE2214BB1619}" srcOrd="1" destOrd="0" presId="urn:microsoft.com/office/officeart/2009/layout/CirclePictureHierarchy"/>
+    <dgm:cxn modelId="{7BA9326E-D432-1A4E-9653-C8DED69A7BEE}" type="presParOf" srcId="{C6F34A77-27F3-4C49-AF06-6FF1C5E106C2}" destId="{7D5215AE-C1DC-7B43-9DA8-5A1D2AD45B1C}" srcOrd="2" destOrd="0" presId="urn:microsoft.com/office/officeart/2009/layout/CirclePictureHierarchy"/>
+    <dgm:cxn modelId="{610606BA-0BB5-2542-B86E-1EDA1F2607E3}" type="presParOf" srcId="{C6F34A77-27F3-4C49-AF06-6FF1C5E106C2}" destId="{A64CFD6C-4567-454A-9095-EE14418DAF9D}" srcOrd="3" destOrd="0" presId="urn:microsoft.com/office/officeart/2009/layout/CirclePictureHierarchy"/>
+    <dgm:cxn modelId="{67B8771E-3696-E547-8D11-35DEA1B4CCD5}" type="presParOf" srcId="{A64CFD6C-4567-454A-9095-EE14418DAF9D}" destId="{C1493C76-B432-0440-BACE-5BB96BF5B2BF}" srcOrd="0" destOrd="0" presId="urn:microsoft.com/office/officeart/2009/layout/CirclePictureHierarchy"/>
+    <dgm:cxn modelId="{F2DBEFB4-D270-B643-BB02-08D757D5497F}" type="presParOf" srcId="{C1493C76-B432-0440-BACE-5BB96BF5B2BF}" destId="{FD4F2710-28DE-CC48-9053-B5033FAF4CC0}" srcOrd="0" destOrd="0" presId="urn:microsoft.com/office/officeart/2009/layout/CirclePictureHierarchy"/>
+    <dgm:cxn modelId="{601E655A-40DB-DD48-966E-13BE0C94151F}" type="presParOf" srcId="{C1493C76-B432-0440-BACE-5BB96BF5B2BF}" destId="{ABB9C42F-6EC8-AA40-80E6-173EC05C9B5E}" srcOrd="1" destOrd="0" presId="urn:microsoft.com/office/officeart/2009/layout/CirclePictureHierarchy"/>
+    <dgm:cxn modelId="{01789130-2616-2D4E-962B-C4D0BD5C17B5}" type="presParOf" srcId="{A64CFD6C-4567-454A-9095-EE14418DAF9D}" destId="{5596CBFC-3520-D54B-9DF8-C3E4D45BC302}" srcOrd="1" destOrd="0" presId="urn:microsoft.com/office/officeart/2009/layout/CirclePictureHierarchy"/>
+    <dgm:cxn modelId="{513D1604-B044-6B41-AC7E-E2EEC364BFC1}" type="presParOf" srcId="{5596CBFC-3520-D54B-9DF8-C3E4D45BC302}" destId="{B08FA33F-C687-BA41-9CE8-21B9B6685514}" srcOrd="0" destOrd="0" presId="urn:microsoft.com/office/officeart/2009/layout/CirclePictureHierarchy"/>
+    <dgm:cxn modelId="{D8340173-DB2A-6746-8C11-67B6C216373F}" type="presParOf" srcId="{5596CBFC-3520-D54B-9DF8-C3E4D45BC302}" destId="{B6ECBEA5-213A-454D-B6B9-E72AC193D388}" srcOrd="1" destOrd="0" presId="urn:microsoft.com/office/officeart/2009/layout/CirclePictureHierarchy"/>
+    <dgm:cxn modelId="{FE25F7CD-F441-8847-B917-E72929166D20}" type="presParOf" srcId="{B6ECBEA5-213A-454D-B6B9-E72AC193D388}" destId="{5BE172BA-A982-CA46-B598-13756202E2F1}" srcOrd="0" destOrd="0" presId="urn:microsoft.com/office/officeart/2009/layout/CirclePictureHierarchy"/>
+    <dgm:cxn modelId="{49E6926E-36F8-004C-85DC-F3AD94F8024C}" type="presParOf" srcId="{5BE172BA-A982-CA46-B598-13756202E2F1}" destId="{766AE502-94B4-764A-88E3-B8FECC534B91}" srcOrd="0" destOrd="0" presId="urn:microsoft.com/office/officeart/2009/layout/CirclePictureHierarchy"/>
+    <dgm:cxn modelId="{7CC8AA97-D140-DD47-B9CC-AB09CA207269}" type="presParOf" srcId="{5BE172BA-A982-CA46-B598-13756202E2F1}" destId="{12DA0F22-6DB7-BC4E-B24F-3253AD8C422F}" srcOrd="1" destOrd="0" presId="urn:microsoft.com/office/officeart/2009/layout/CirclePictureHierarchy"/>
+    <dgm:cxn modelId="{BDA9D68E-2456-F542-80D0-C60D727765A4}" type="presParOf" srcId="{B6ECBEA5-213A-454D-B6B9-E72AC193D388}" destId="{1522CD92-62DD-2B44-937B-F237706CD13A}" srcOrd="1" destOrd="0" presId="urn:microsoft.com/office/officeart/2009/layout/CirclePictureHierarchy"/>
+    <dgm:cxn modelId="{C16EE564-AC08-8240-8E3C-692BD1605629}" type="presParOf" srcId="{5596CBFC-3520-D54B-9DF8-C3E4D45BC302}" destId="{17A5B168-A045-E342-BF03-73276AD1F402}" srcOrd="2" destOrd="0" presId="urn:microsoft.com/office/officeart/2009/layout/CirclePictureHierarchy"/>
+    <dgm:cxn modelId="{027BCFCE-03B0-0B4A-A23D-123A790DFC6E}" type="presParOf" srcId="{5596CBFC-3520-D54B-9DF8-C3E4D45BC302}" destId="{5374838A-94F3-9046-A6F9-DC632B22BAF7}" srcOrd="3" destOrd="0" presId="urn:microsoft.com/office/officeart/2009/layout/CirclePictureHierarchy"/>
+    <dgm:cxn modelId="{82DECF1A-CE84-1947-9AFA-84E5B1E715DE}" type="presParOf" srcId="{5374838A-94F3-9046-A6F9-DC632B22BAF7}" destId="{12D25740-F14A-6545-B70A-B2D6393BC8C9}" srcOrd="0" destOrd="0" presId="urn:microsoft.com/office/officeart/2009/layout/CirclePictureHierarchy"/>
+    <dgm:cxn modelId="{D155EABC-10F0-3544-861D-60EEA3169616}" type="presParOf" srcId="{12D25740-F14A-6545-B70A-B2D6393BC8C9}" destId="{533E5AE4-A4F4-EE45-8A98-23BFF4963535}" srcOrd="0" destOrd="0" presId="urn:microsoft.com/office/officeart/2009/layout/CirclePictureHierarchy"/>
+    <dgm:cxn modelId="{107B4EF9-9A12-B448-A907-664FC22AB2F6}" type="presParOf" srcId="{12D25740-F14A-6545-B70A-B2D6393BC8C9}" destId="{C1B12C4C-EC52-9D4D-B928-FA45F6BDADBC}" srcOrd="1" destOrd="0" presId="urn:microsoft.com/office/officeart/2009/layout/CirclePictureHierarchy"/>
+    <dgm:cxn modelId="{F3020ABD-F435-E340-BD0C-5036EBFAD484}" type="presParOf" srcId="{5374838A-94F3-9046-A6F9-DC632B22BAF7}" destId="{32378E9D-1935-8E4F-8413-9EE72096A5C2}" srcOrd="1" destOrd="0" presId="urn:microsoft.com/office/officeart/2009/layout/CirclePictureHierarchy"/>
   </dgm:cxnLst>
   <dgm:bg/>
   <dgm:whole/>

--- a/doc/PDF格式的证照模版证照制作管理工具的设计和实现.docx
+++ b/doc/PDF格式的证照模版证照制作管理工具的设计和实现.docx
@@ -4777,7 +4777,15 @@
         <w:rPr>
           <w:rFonts w:hint="eastAsia"/>
         </w:rPr>
-        <w:t>管理员还需要显示相关的操作。</w:t>
+        <w:t>管理员还需要显示相关</w:t>
+      </w:r>
+      <w:bookmarkStart w:id="0" w:name="_GoBack"/>
+      <w:bookmarkEnd w:id="0"/>
+      <w:r>
+        <w:rPr>
+          <w:rFonts w:hint="eastAsia"/>
+        </w:rPr>
+        <w:t>的操作。</w:t>
       </w:r>
       <w:r>
         <w:rPr>
@@ -4881,9 +4889,6 @@
           <w:tab w:val="left" w:pos="1883"/>
         </w:tabs>
         <w:ind w:firstLineChars="0"/>
-        <w:rPr>
-          <w:rFonts w:hint="eastAsia"/>
-        </w:rPr>
       </w:pPr>
       <w:r>
         <w:rPr>
@@ -4933,8 +4938,28 @@
         </w:rPr>
         <w:t>需要进行修改537行，其他组件读取的读取路径。</w:t>
       </w:r>
-      <w:bookmarkStart w:id="0" w:name="_GoBack"/>
-      <w:bookmarkEnd w:id="0"/>
+    </w:p>
+    <w:p>
+      <w:pPr>
+        <w:pStyle w:val="a4"/>
+        <w:numPr>
+          <w:ilvl w:val="0"/>
+          <w:numId w:val="1"/>
+        </w:numPr>
+        <w:tabs>
+          <w:tab w:val="left" w:pos="1883"/>
+        </w:tabs>
+        <w:ind w:firstLineChars="0"/>
+        <w:rPr>
+          <w:rFonts w:hint="eastAsia"/>
+        </w:rPr>
+      </w:pPr>
+      <w:r>
+        <w:rPr>
+          <w:rFonts w:hint="eastAsia"/>
+        </w:rPr>
+        <w:t>模版使用次数需要修改</w:t>
+      </w:r>
     </w:p>
     <w:sectPr>
       <w:pgSz w:w="11900" w:h="16840"/>
@@ -6829,68 +6854,68 @@
     </dgm:pt>
   </dgm:ptLst>
   <dgm:cxnLst>
+    <dgm:cxn modelId="{ED736564-652D-7B44-AD01-A69F5ACA20F6}" srcId="{629D9663-FB45-DB4A-A3C5-5BEA80EFE50E}" destId="{BECDA828-3A8D-CE40-8EA5-4E6FAB72128E}" srcOrd="0" destOrd="0" parTransId="{F9C89FF4-ADCA-D443-8F7C-390A5D2126A7}" sibTransId="{B5A4FCC7-DCC7-104B-8477-D1F76138311F}"/>
+    <dgm:cxn modelId="{DD99DB26-5088-1044-BEDC-190EF920BFD1}" type="presOf" srcId="{5AEA366E-E97D-134B-90E2-3D47E770BAB8}" destId="{B08FA33F-C687-BA41-9CE8-21B9B6685514}" srcOrd="0" destOrd="0" presId="urn:microsoft.com/office/officeart/2009/layout/CirclePictureHierarchy"/>
+    <dgm:cxn modelId="{3FBBE1BB-BD6F-D049-AC87-C8233EC53C33}" type="presOf" srcId="{82674DE0-763F-794A-AAC7-B367C75DB5B6}" destId="{17A5B168-A045-E342-BF03-73276AD1F402}" srcOrd="0" destOrd="0" presId="urn:microsoft.com/office/officeart/2009/layout/CirclePictureHierarchy"/>
+    <dgm:cxn modelId="{32B4FA6F-8A55-454B-8A06-A27AB1A6D629}" type="presOf" srcId="{BCFF1563-CE05-5443-A39F-A982FC292CE2}" destId="{6368D823-B78C-134F-845D-5E8E459AC1DA}" srcOrd="0" destOrd="0" presId="urn:microsoft.com/office/officeart/2009/layout/CirclePictureHierarchy"/>
+    <dgm:cxn modelId="{4993AA2E-BC86-D445-BE99-C41ADB61C4C5}" srcId="{BECDA828-3A8D-CE40-8EA5-4E6FAB72128E}" destId="{849A63C2-07A2-8E40-8BB4-68F5E7E7FFCA}" srcOrd="0" destOrd="0" parTransId="{0179E327-2972-0847-8A8F-89C3371A9FB4}" sibTransId="{66B177B6-85B0-484B-BD3B-2AE8AD7258A9}"/>
+    <dgm:cxn modelId="{E5E83141-9A7E-704E-A67B-70413730C724}" type="presOf" srcId="{6AC3924F-13CA-664C-B2A4-EFDBFA38A2D4}" destId="{ABB9C42F-6EC8-AA40-80E6-173EC05C9B5E}" srcOrd="0" destOrd="0" presId="urn:microsoft.com/office/officeart/2009/layout/CirclePictureHierarchy"/>
+    <dgm:cxn modelId="{4FEEF7EA-8A32-F743-BAC1-AE906FBB526F}" type="presOf" srcId="{FB9AEF33-B26A-E841-894F-99E3D3B7B90D}" destId="{12DA0F22-6DB7-BC4E-B24F-3253AD8C422F}" srcOrd="0" destOrd="0" presId="urn:microsoft.com/office/officeart/2009/layout/CirclePictureHierarchy"/>
     <dgm:cxn modelId="{E2650A75-BE44-0A40-B40E-69D27D4D1C2D}" srcId="{849A63C2-07A2-8E40-8BB4-68F5E7E7FFCA}" destId="{BCFF1563-CE05-5443-A39F-A982FC292CE2}" srcOrd="1" destOrd="0" parTransId="{01A63FCE-E15D-CB47-ADFE-FE214299A2A0}" sibTransId="{25F0D0DB-2260-8841-A87D-CB65C21EA5F8}"/>
-    <dgm:cxn modelId="{3C98166E-2C35-5E4A-AD39-A754206BC03F}" type="presOf" srcId="{BECDA828-3A8D-CE40-8EA5-4E6FAB72128E}" destId="{0B642149-7D69-4D4D-8390-8986F8356CFE}" srcOrd="0" destOrd="0" presId="urn:microsoft.com/office/officeart/2009/layout/CirclePictureHierarchy"/>
-    <dgm:cxn modelId="{8C4ECA35-042A-584A-A65A-7F1475071D2A}" type="presOf" srcId="{D532F057-96DF-6A45-9426-8C699AE44489}" destId="{6E909988-F7C8-3749-B5F7-343CC7087035}" srcOrd="0" destOrd="0" presId="urn:microsoft.com/office/officeart/2009/layout/CirclePictureHierarchy"/>
-    <dgm:cxn modelId="{7E29797A-6459-9C49-B761-A172C6E2BCFA}" type="presOf" srcId="{01A63FCE-E15D-CB47-ADFE-FE214299A2A0}" destId="{ABBA0A81-521D-7B4D-B5D1-79D7EAEE385F}" srcOrd="0" destOrd="0" presId="urn:microsoft.com/office/officeart/2009/layout/CirclePictureHierarchy"/>
-    <dgm:cxn modelId="{AA4377F2-BD1C-DD4F-80F7-7488916D8770}" type="presOf" srcId="{F160C692-F270-DE48-B18B-8DE10086DF68}" destId="{34040791-E09A-2749-94ED-994E32BE14D3}" srcOrd="0" destOrd="0" presId="urn:microsoft.com/office/officeart/2009/layout/CirclePictureHierarchy"/>
-    <dgm:cxn modelId="{26AD93DD-3967-8543-8F16-E13E8948DBA6}" type="presOf" srcId="{629D9663-FB45-DB4A-A3C5-5BEA80EFE50E}" destId="{45D672B8-451E-7B4D-9CC8-EFFFE4D0DC1B}" srcOrd="0" destOrd="0" presId="urn:microsoft.com/office/officeart/2009/layout/CirclePictureHierarchy"/>
-    <dgm:cxn modelId="{1B56C372-3A67-8147-8C2E-94D7EF1D8B8A}" type="presOf" srcId="{0179E327-2972-0847-8A8F-89C3371A9FB4}" destId="{2DD9682B-D852-F148-9273-02B0BB3381D2}" srcOrd="0" destOrd="0" presId="urn:microsoft.com/office/officeart/2009/layout/CirclePictureHierarchy"/>
-    <dgm:cxn modelId="{B6497D0E-F368-7849-8974-64DEBF04A608}" type="presOf" srcId="{34251C02-D10A-CB4A-B628-0775CDE2535E}" destId="{7D5215AE-C1DC-7B43-9DA8-5A1D2AD45B1C}" srcOrd="0" destOrd="0" presId="urn:microsoft.com/office/officeart/2009/layout/CirclePictureHierarchy"/>
+    <dgm:cxn modelId="{D06F98D2-B253-DB4E-BAD5-07346D492DD6}" type="presOf" srcId="{F160C692-F270-DE48-B18B-8DE10086DF68}" destId="{34040791-E09A-2749-94ED-994E32BE14D3}" srcOrd="0" destOrd="0" presId="urn:microsoft.com/office/officeart/2009/layout/CirclePictureHierarchy"/>
+    <dgm:cxn modelId="{08092F5B-1A03-FE4E-A520-06250A07261A}" srcId="{BECDA828-3A8D-CE40-8EA5-4E6FAB72128E}" destId="{6AC3924F-13CA-664C-B2A4-EFDBFA38A2D4}" srcOrd="1" destOrd="0" parTransId="{34251C02-D10A-CB4A-B628-0775CDE2535E}" sibTransId="{0C9A0C00-6F28-324F-A1EE-3557BDAAD581}"/>
+    <dgm:cxn modelId="{55A22356-78EE-214C-A6F9-B8ED5A230CEF}" type="presOf" srcId="{01A63FCE-E15D-CB47-ADFE-FE214299A2A0}" destId="{ABBA0A81-521D-7B4D-B5D1-79D7EAEE385F}" srcOrd="0" destOrd="0" presId="urn:microsoft.com/office/officeart/2009/layout/CirclePictureHierarchy"/>
+    <dgm:cxn modelId="{27F65F41-46A4-B443-939B-29EDF8BA44B9}" type="presOf" srcId="{D532F057-96DF-6A45-9426-8C699AE44489}" destId="{6E909988-F7C8-3749-B5F7-343CC7087035}" srcOrd="0" destOrd="0" presId="urn:microsoft.com/office/officeart/2009/layout/CirclePictureHierarchy"/>
+    <dgm:cxn modelId="{C699CCD2-E383-F449-BCE2-436BB1D06F87}" type="presOf" srcId="{849A63C2-07A2-8E40-8BB4-68F5E7E7FFCA}" destId="{8F3E436E-F327-4D42-80DB-7CB325BB756E}" srcOrd="0" destOrd="0" presId="urn:microsoft.com/office/officeart/2009/layout/CirclePictureHierarchy"/>
+    <dgm:cxn modelId="{CF008BF5-FEE3-7443-85B7-A4EB0E3A24BA}" type="presOf" srcId="{34251C02-D10A-CB4A-B628-0775CDE2535E}" destId="{7D5215AE-C1DC-7B43-9DA8-5A1D2AD45B1C}" srcOrd="0" destOrd="0" presId="urn:microsoft.com/office/officeart/2009/layout/CirclePictureHierarchy"/>
+    <dgm:cxn modelId="{F49903E0-E381-964F-B257-C02A834C6A28}" srcId="{849A63C2-07A2-8E40-8BB4-68F5E7E7FFCA}" destId="{F160C692-F270-DE48-B18B-8DE10086DF68}" srcOrd="0" destOrd="0" parTransId="{D532F057-96DF-6A45-9426-8C699AE44489}" sibTransId="{B810F3D2-6374-FC4B-90BD-869310C58191}"/>
+    <dgm:cxn modelId="{1B8C690E-D5CB-784B-B363-7144A0E912E2}" type="presOf" srcId="{0179E327-2972-0847-8A8F-89C3371A9FB4}" destId="{2DD9682B-D852-F148-9273-02B0BB3381D2}" srcOrd="0" destOrd="0" presId="urn:microsoft.com/office/officeart/2009/layout/CirclePictureHierarchy"/>
+    <dgm:cxn modelId="{B34F8E12-AAED-564E-8524-83754F38C52E}" type="presOf" srcId="{BECDA828-3A8D-CE40-8EA5-4E6FAB72128E}" destId="{0B642149-7D69-4D4D-8390-8986F8356CFE}" srcOrd="0" destOrd="0" presId="urn:microsoft.com/office/officeart/2009/layout/CirclePictureHierarchy"/>
+    <dgm:cxn modelId="{F122E4AF-07BB-5C4D-98E2-F5E9FA9A70BA}" srcId="{6AC3924F-13CA-664C-B2A4-EFDBFA38A2D4}" destId="{E88E3B00-4AE3-EB4B-B38A-267994E795BE}" srcOrd="1" destOrd="0" parTransId="{82674DE0-763F-794A-AAC7-B367C75DB5B6}" sibTransId="{653897B6-C2F7-CD45-BF1B-E067C724EF90}"/>
+    <dgm:cxn modelId="{9E18D273-BD8B-2B4D-A69E-B98613EDAA17}" type="presOf" srcId="{629D9663-FB45-DB4A-A3C5-5BEA80EFE50E}" destId="{45D672B8-451E-7B4D-9CC8-EFFFE4D0DC1B}" srcOrd="0" destOrd="0" presId="urn:microsoft.com/office/officeart/2009/layout/CirclePictureHierarchy"/>
+    <dgm:cxn modelId="{EA57B714-A6E4-664B-9012-1DFFAA6690B5}" type="presOf" srcId="{E88E3B00-4AE3-EB4B-B38A-267994E795BE}" destId="{C1B12C4C-EC52-9D4D-B928-FA45F6BDADBC}" srcOrd="0" destOrd="0" presId="urn:microsoft.com/office/officeart/2009/layout/CirclePictureHierarchy"/>
     <dgm:cxn modelId="{E0593597-FEE2-624F-B8BE-422D3B8ECB42}" srcId="{6AC3924F-13CA-664C-B2A4-EFDBFA38A2D4}" destId="{FB9AEF33-B26A-E841-894F-99E3D3B7B90D}" srcOrd="0" destOrd="0" parTransId="{5AEA366E-E97D-134B-90E2-3D47E770BAB8}" sibTransId="{991AA385-7D27-F444-A469-86050F2E8A52}"/>
-    <dgm:cxn modelId="{4993AA2E-BC86-D445-BE99-C41ADB61C4C5}" srcId="{BECDA828-3A8D-CE40-8EA5-4E6FAB72128E}" destId="{849A63C2-07A2-8E40-8BB4-68F5E7E7FFCA}" srcOrd="0" destOrd="0" parTransId="{0179E327-2972-0847-8A8F-89C3371A9FB4}" sibTransId="{66B177B6-85B0-484B-BD3B-2AE8AD7258A9}"/>
-    <dgm:cxn modelId="{3FCD3525-8602-774C-840D-D84557A95574}" type="presOf" srcId="{6AC3924F-13CA-664C-B2A4-EFDBFA38A2D4}" destId="{ABB9C42F-6EC8-AA40-80E6-173EC05C9B5E}" srcOrd="0" destOrd="0" presId="urn:microsoft.com/office/officeart/2009/layout/CirclePictureHierarchy"/>
-    <dgm:cxn modelId="{B1956709-E998-8242-AAAA-58A77FE4F76F}" type="presOf" srcId="{E88E3B00-4AE3-EB4B-B38A-267994E795BE}" destId="{C1B12C4C-EC52-9D4D-B928-FA45F6BDADBC}" srcOrd="0" destOrd="0" presId="urn:microsoft.com/office/officeart/2009/layout/CirclePictureHierarchy"/>
-    <dgm:cxn modelId="{CA31F620-5060-A542-AA7E-7069A5DC60AB}" type="presOf" srcId="{849A63C2-07A2-8E40-8BB4-68F5E7E7FFCA}" destId="{8F3E436E-F327-4D42-80DB-7CB325BB756E}" srcOrd="0" destOrd="0" presId="urn:microsoft.com/office/officeart/2009/layout/CirclePictureHierarchy"/>
-    <dgm:cxn modelId="{F122E4AF-07BB-5C4D-98E2-F5E9FA9A70BA}" srcId="{6AC3924F-13CA-664C-B2A4-EFDBFA38A2D4}" destId="{E88E3B00-4AE3-EB4B-B38A-267994E795BE}" srcOrd="1" destOrd="0" parTransId="{82674DE0-763F-794A-AAC7-B367C75DB5B6}" sibTransId="{653897B6-C2F7-CD45-BF1B-E067C724EF90}"/>
-    <dgm:cxn modelId="{366725D5-AB20-584C-BB68-7119FEF07439}" type="presOf" srcId="{5AEA366E-E97D-134B-90E2-3D47E770BAB8}" destId="{B08FA33F-C687-BA41-9CE8-21B9B6685514}" srcOrd="0" destOrd="0" presId="urn:microsoft.com/office/officeart/2009/layout/CirclePictureHierarchy"/>
-    <dgm:cxn modelId="{9832DF39-087A-9D4C-AA9A-8D1FA7637942}" type="presOf" srcId="{FB9AEF33-B26A-E841-894F-99E3D3B7B90D}" destId="{12DA0F22-6DB7-BC4E-B24F-3253AD8C422F}" srcOrd="0" destOrd="0" presId="urn:microsoft.com/office/officeart/2009/layout/CirclePictureHierarchy"/>
-    <dgm:cxn modelId="{F37E649F-373A-9D45-9055-5D91EEACC55F}" type="presOf" srcId="{82674DE0-763F-794A-AAC7-B367C75DB5B6}" destId="{17A5B168-A045-E342-BF03-73276AD1F402}" srcOrd="0" destOrd="0" presId="urn:microsoft.com/office/officeart/2009/layout/CirclePictureHierarchy"/>
-    <dgm:cxn modelId="{E813CB40-7462-A048-AB87-93331E87935D}" type="presOf" srcId="{BCFF1563-CE05-5443-A39F-A982FC292CE2}" destId="{6368D823-B78C-134F-845D-5E8E459AC1DA}" srcOrd="0" destOrd="0" presId="urn:microsoft.com/office/officeart/2009/layout/CirclePictureHierarchy"/>
-    <dgm:cxn modelId="{ED736564-652D-7B44-AD01-A69F5ACA20F6}" srcId="{629D9663-FB45-DB4A-A3C5-5BEA80EFE50E}" destId="{BECDA828-3A8D-CE40-8EA5-4E6FAB72128E}" srcOrd="0" destOrd="0" parTransId="{F9C89FF4-ADCA-D443-8F7C-390A5D2126A7}" sibTransId="{B5A4FCC7-DCC7-104B-8477-D1F76138311F}"/>
-    <dgm:cxn modelId="{08092F5B-1A03-FE4E-A520-06250A07261A}" srcId="{BECDA828-3A8D-CE40-8EA5-4E6FAB72128E}" destId="{6AC3924F-13CA-664C-B2A4-EFDBFA38A2D4}" srcOrd="1" destOrd="0" parTransId="{34251C02-D10A-CB4A-B628-0775CDE2535E}" sibTransId="{0C9A0C00-6F28-324F-A1EE-3557BDAAD581}"/>
-    <dgm:cxn modelId="{F49903E0-E381-964F-B257-C02A834C6A28}" srcId="{849A63C2-07A2-8E40-8BB4-68F5E7E7FFCA}" destId="{F160C692-F270-DE48-B18B-8DE10086DF68}" srcOrd="0" destOrd="0" parTransId="{D532F057-96DF-6A45-9426-8C699AE44489}" sibTransId="{B810F3D2-6374-FC4B-90BD-869310C58191}"/>
-    <dgm:cxn modelId="{52EF92F1-E77C-3E46-BD2F-DCBE266E5D44}" type="presParOf" srcId="{45D672B8-451E-7B4D-9CC8-EFFFE4D0DC1B}" destId="{0DF3CA26-8EF5-4142-8153-CA5FFC2AACEC}" srcOrd="0" destOrd="0" presId="urn:microsoft.com/office/officeart/2009/layout/CirclePictureHierarchy"/>
-    <dgm:cxn modelId="{304E84DA-5445-2145-A5DA-11CF8C138A49}" type="presParOf" srcId="{0DF3CA26-8EF5-4142-8153-CA5FFC2AACEC}" destId="{9A83B509-8C78-5D4F-AD1A-8B4F2D16AB35}" srcOrd="0" destOrd="0" presId="urn:microsoft.com/office/officeart/2009/layout/CirclePictureHierarchy"/>
-    <dgm:cxn modelId="{0E99966C-A59D-E64E-B95F-3EDEDD85D792}" type="presParOf" srcId="{9A83B509-8C78-5D4F-AD1A-8B4F2D16AB35}" destId="{B3219398-6D24-9047-9517-EA8E0C05737C}" srcOrd="0" destOrd="0" presId="urn:microsoft.com/office/officeart/2009/layout/CirclePictureHierarchy"/>
-    <dgm:cxn modelId="{86137695-4C15-1249-988D-B740305BEE4A}" type="presParOf" srcId="{9A83B509-8C78-5D4F-AD1A-8B4F2D16AB35}" destId="{0B642149-7D69-4D4D-8390-8986F8356CFE}" srcOrd="1" destOrd="0" presId="urn:microsoft.com/office/officeart/2009/layout/CirclePictureHierarchy"/>
-    <dgm:cxn modelId="{7173DCD7-EE01-8843-986C-0115255D8E6E}" type="presParOf" srcId="{0DF3CA26-8EF5-4142-8153-CA5FFC2AACEC}" destId="{C6F34A77-27F3-4C49-AF06-6FF1C5E106C2}" srcOrd="1" destOrd="0" presId="urn:microsoft.com/office/officeart/2009/layout/CirclePictureHierarchy"/>
-    <dgm:cxn modelId="{D159147E-7E87-1F45-8F17-BFE88AE233C9}" type="presParOf" srcId="{C6F34A77-27F3-4C49-AF06-6FF1C5E106C2}" destId="{2DD9682B-D852-F148-9273-02B0BB3381D2}" srcOrd="0" destOrd="0" presId="urn:microsoft.com/office/officeart/2009/layout/CirclePictureHierarchy"/>
-    <dgm:cxn modelId="{49EEBAE8-3A4A-A847-B9B8-8003F2154520}" type="presParOf" srcId="{C6F34A77-27F3-4C49-AF06-6FF1C5E106C2}" destId="{B87A5C7D-6B47-A64B-AABF-64DB13CBD4BD}" srcOrd="1" destOrd="0" presId="urn:microsoft.com/office/officeart/2009/layout/CirclePictureHierarchy"/>
-    <dgm:cxn modelId="{BE027A31-D6E6-A941-8944-095658B79D92}" type="presParOf" srcId="{B87A5C7D-6B47-A64B-AABF-64DB13CBD4BD}" destId="{72E793F2-16EE-A843-9624-E69EFA047CB4}" srcOrd="0" destOrd="0" presId="urn:microsoft.com/office/officeart/2009/layout/CirclePictureHierarchy"/>
-    <dgm:cxn modelId="{4B4471FE-CC42-2542-8780-AEAB0994B429}" type="presParOf" srcId="{72E793F2-16EE-A843-9624-E69EFA047CB4}" destId="{1AFB29B1-1190-0844-B5C6-A1612A61443A}" srcOrd="0" destOrd="0" presId="urn:microsoft.com/office/officeart/2009/layout/CirclePictureHierarchy"/>
-    <dgm:cxn modelId="{E3539FE0-F0C1-EA4A-B217-52C5C4C572CD}" type="presParOf" srcId="{72E793F2-16EE-A843-9624-E69EFA047CB4}" destId="{8F3E436E-F327-4D42-80DB-7CB325BB756E}" srcOrd="1" destOrd="0" presId="urn:microsoft.com/office/officeart/2009/layout/CirclePictureHierarchy"/>
-    <dgm:cxn modelId="{94A60259-112C-EF43-B07E-892F0E44EDBD}" type="presParOf" srcId="{B87A5C7D-6B47-A64B-AABF-64DB13CBD4BD}" destId="{E9685635-B71E-7046-B60F-8D8A6CE1B687}" srcOrd="1" destOrd="0" presId="urn:microsoft.com/office/officeart/2009/layout/CirclePictureHierarchy"/>
-    <dgm:cxn modelId="{AA090E0E-E5C5-8040-90F1-D6919E060C11}" type="presParOf" srcId="{E9685635-B71E-7046-B60F-8D8A6CE1B687}" destId="{6E909988-F7C8-3749-B5F7-343CC7087035}" srcOrd="0" destOrd="0" presId="urn:microsoft.com/office/officeart/2009/layout/CirclePictureHierarchy"/>
-    <dgm:cxn modelId="{6576BCDD-EE8A-8F47-8AE6-CAA8D0E6F3A5}" type="presParOf" srcId="{E9685635-B71E-7046-B60F-8D8A6CE1B687}" destId="{F9DA19BB-C58D-AF42-A2B6-16796A0EC757}" srcOrd="1" destOrd="0" presId="urn:microsoft.com/office/officeart/2009/layout/CirclePictureHierarchy"/>
-    <dgm:cxn modelId="{D224D92D-ABCA-4748-A5CA-5F32448B85E8}" type="presParOf" srcId="{F9DA19BB-C58D-AF42-A2B6-16796A0EC757}" destId="{FFA6A7D0-1C0F-7745-8E78-CDC6B6500D7F}" srcOrd="0" destOrd="0" presId="urn:microsoft.com/office/officeart/2009/layout/CirclePictureHierarchy"/>
-    <dgm:cxn modelId="{B4C2258A-1104-604F-A2F3-17E436FDB5AE}" type="presParOf" srcId="{FFA6A7D0-1C0F-7745-8E78-CDC6B6500D7F}" destId="{CB7C0831-C9E2-7E4D-BB63-A05D775BFA1E}" srcOrd="0" destOrd="0" presId="urn:microsoft.com/office/officeart/2009/layout/CirclePictureHierarchy"/>
-    <dgm:cxn modelId="{71FD00E6-208A-C342-AC66-CBC9180294C5}" type="presParOf" srcId="{FFA6A7D0-1C0F-7745-8E78-CDC6B6500D7F}" destId="{34040791-E09A-2749-94ED-994E32BE14D3}" srcOrd="1" destOrd="0" presId="urn:microsoft.com/office/officeart/2009/layout/CirclePictureHierarchy"/>
-    <dgm:cxn modelId="{AC19D6A9-21C6-254F-B4F8-7BFD79E6C2F3}" type="presParOf" srcId="{F9DA19BB-C58D-AF42-A2B6-16796A0EC757}" destId="{F5CDE8AD-7DDA-964B-B64D-4DB20E8C266E}" srcOrd="1" destOrd="0" presId="urn:microsoft.com/office/officeart/2009/layout/CirclePictureHierarchy"/>
-    <dgm:cxn modelId="{DE101A81-3306-304B-B4C8-2E84F528530E}" type="presParOf" srcId="{E9685635-B71E-7046-B60F-8D8A6CE1B687}" destId="{ABBA0A81-521D-7B4D-B5D1-79D7EAEE385F}" srcOrd="2" destOrd="0" presId="urn:microsoft.com/office/officeart/2009/layout/CirclePictureHierarchy"/>
-    <dgm:cxn modelId="{767FFEF0-E47D-964A-B5B6-466080150316}" type="presParOf" srcId="{E9685635-B71E-7046-B60F-8D8A6CE1B687}" destId="{42F95CE5-3993-3C46-A576-670BB7F94957}" srcOrd="3" destOrd="0" presId="urn:microsoft.com/office/officeart/2009/layout/CirclePictureHierarchy"/>
-    <dgm:cxn modelId="{2DDD12EE-7D71-694C-932A-AA9675345EE5}" type="presParOf" srcId="{42F95CE5-3993-3C46-A576-670BB7F94957}" destId="{1182EB05-1943-C542-AEC8-492F146BAE93}" srcOrd="0" destOrd="0" presId="urn:microsoft.com/office/officeart/2009/layout/CirclePictureHierarchy"/>
-    <dgm:cxn modelId="{92810B70-9831-F245-8E25-F2D67ED35371}" type="presParOf" srcId="{1182EB05-1943-C542-AEC8-492F146BAE93}" destId="{B3FE8697-321F-4549-9FAB-E69985875F94}" srcOrd="0" destOrd="0" presId="urn:microsoft.com/office/officeart/2009/layout/CirclePictureHierarchy"/>
-    <dgm:cxn modelId="{8EB0ECEC-6084-6047-BC28-79E6927D9E12}" type="presParOf" srcId="{1182EB05-1943-C542-AEC8-492F146BAE93}" destId="{6368D823-B78C-134F-845D-5E8E459AC1DA}" srcOrd="1" destOrd="0" presId="urn:microsoft.com/office/officeart/2009/layout/CirclePictureHierarchy"/>
-    <dgm:cxn modelId="{E7C3EA16-33A2-B749-93A4-020A19541BF3}" type="presParOf" srcId="{42F95CE5-3993-3C46-A576-670BB7F94957}" destId="{CC998AA7-839C-B841-B43C-DE2214BB1619}" srcOrd="1" destOrd="0" presId="urn:microsoft.com/office/officeart/2009/layout/CirclePictureHierarchy"/>
-    <dgm:cxn modelId="{7BA9326E-D432-1A4E-9653-C8DED69A7BEE}" type="presParOf" srcId="{C6F34A77-27F3-4C49-AF06-6FF1C5E106C2}" destId="{7D5215AE-C1DC-7B43-9DA8-5A1D2AD45B1C}" srcOrd="2" destOrd="0" presId="urn:microsoft.com/office/officeart/2009/layout/CirclePictureHierarchy"/>
-    <dgm:cxn modelId="{610606BA-0BB5-2542-B86E-1EDA1F2607E3}" type="presParOf" srcId="{C6F34A77-27F3-4C49-AF06-6FF1C5E106C2}" destId="{A64CFD6C-4567-454A-9095-EE14418DAF9D}" srcOrd="3" destOrd="0" presId="urn:microsoft.com/office/officeart/2009/layout/CirclePictureHierarchy"/>
-    <dgm:cxn modelId="{67B8771E-3696-E547-8D11-35DEA1B4CCD5}" type="presParOf" srcId="{A64CFD6C-4567-454A-9095-EE14418DAF9D}" destId="{C1493C76-B432-0440-BACE-5BB96BF5B2BF}" srcOrd="0" destOrd="0" presId="urn:microsoft.com/office/officeart/2009/layout/CirclePictureHierarchy"/>
-    <dgm:cxn modelId="{F2DBEFB4-D270-B643-BB02-08D757D5497F}" type="presParOf" srcId="{C1493C76-B432-0440-BACE-5BB96BF5B2BF}" destId="{FD4F2710-28DE-CC48-9053-B5033FAF4CC0}" srcOrd="0" destOrd="0" presId="urn:microsoft.com/office/officeart/2009/layout/CirclePictureHierarchy"/>
-    <dgm:cxn modelId="{601E655A-40DB-DD48-966E-13BE0C94151F}" type="presParOf" srcId="{C1493C76-B432-0440-BACE-5BB96BF5B2BF}" destId="{ABB9C42F-6EC8-AA40-80E6-173EC05C9B5E}" srcOrd="1" destOrd="0" presId="urn:microsoft.com/office/officeart/2009/layout/CirclePictureHierarchy"/>
-    <dgm:cxn modelId="{01789130-2616-2D4E-962B-C4D0BD5C17B5}" type="presParOf" srcId="{A64CFD6C-4567-454A-9095-EE14418DAF9D}" destId="{5596CBFC-3520-D54B-9DF8-C3E4D45BC302}" srcOrd="1" destOrd="0" presId="urn:microsoft.com/office/officeart/2009/layout/CirclePictureHierarchy"/>
-    <dgm:cxn modelId="{513D1604-B044-6B41-AC7E-E2EEC364BFC1}" type="presParOf" srcId="{5596CBFC-3520-D54B-9DF8-C3E4D45BC302}" destId="{B08FA33F-C687-BA41-9CE8-21B9B6685514}" srcOrd="0" destOrd="0" presId="urn:microsoft.com/office/officeart/2009/layout/CirclePictureHierarchy"/>
-    <dgm:cxn modelId="{D8340173-DB2A-6746-8C11-67B6C216373F}" type="presParOf" srcId="{5596CBFC-3520-D54B-9DF8-C3E4D45BC302}" destId="{B6ECBEA5-213A-454D-B6B9-E72AC193D388}" srcOrd="1" destOrd="0" presId="urn:microsoft.com/office/officeart/2009/layout/CirclePictureHierarchy"/>
-    <dgm:cxn modelId="{FE25F7CD-F441-8847-B917-E72929166D20}" type="presParOf" srcId="{B6ECBEA5-213A-454D-B6B9-E72AC193D388}" destId="{5BE172BA-A982-CA46-B598-13756202E2F1}" srcOrd="0" destOrd="0" presId="urn:microsoft.com/office/officeart/2009/layout/CirclePictureHierarchy"/>
-    <dgm:cxn modelId="{49E6926E-36F8-004C-85DC-F3AD94F8024C}" type="presParOf" srcId="{5BE172BA-A982-CA46-B598-13756202E2F1}" destId="{766AE502-94B4-764A-88E3-B8FECC534B91}" srcOrd="0" destOrd="0" presId="urn:microsoft.com/office/officeart/2009/layout/CirclePictureHierarchy"/>
-    <dgm:cxn modelId="{7CC8AA97-D140-DD47-B9CC-AB09CA207269}" type="presParOf" srcId="{5BE172BA-A982-CA46-B598-13756202E2F1}" destId="{12DA0F22-6DB7-BC4E-B24F-3253AD8C422F}" srcOrd="1" destOrd="0" presId="urn:microsoft.com/office/officeart/2009/layout/CirclePictureHierarchy"/>
-    <dgm:cxn modelId="{BDA9D68E-2456-F542-80D0-C60D727765A4}" type="presParOf" srcId="{B6ECBEA5-213A-454D-B6B9-E72AC193D388}" destId="{1522CD92-62DD-2B44-937B-F237706CD13A}" srcOrd="1" destOrd="0" presId="urn:microsoft.com/office/officeart/2009/layout/CirclePictureHierarchy"/>
-    <dgm:cxn modelId="{C16EE564-AC08-8240-8E3C-692BD1605629}" type="presParOf" srcId="{5596CBFC-3520-D54B-9DF8-C3E4D45BC302}" destId="{17A5B168-A045-E342-BF03-73276AD1F402}" srcOrd="2" destOrd="0" presId="urn:microsoft.com/office/officeart/2009/layout/CirclePictureHierarchy"/>
-    <dgm:cxn modelId="{027BCFCE-03B0-0B4A-A23D-123A790DFC6E}" type="presParOf" srcId="{5596CBFC-3520-D54B-9DF8-C3E4D45BC302}" destId="{5374838A-94F3-9046-A6F9-DC632B22BAF7}" srcOrd="3" destOrd="0" presId="urn:microsoft.com/office/officeart/2009/layout/CirclePictureHierarchy"/>
-    <dgm:cxn modelId="{82DECF1A-CE84-1947-9AFA-84E5B1E715DE}" type="presParOf" srcId="{5374838A-94F3-9046-A6F9-DC632B22BAF7}" destId="{12D25740-F14A-6545-B70A-B2D6393BC8C9}" srcOrd="0" destOrd="0" presId="urn:microsoft.com/office/officeart/2009/layout/CirclePictureHierarchy"/>
-    <dgm:cxn modelId="{D155EABC-10F0-3544-861D-60EEA3169616}" type="presParOf" srcId="{12D25740-F14A-6545-B70A-B2D6393BC8C9}" destId="{533E5AE4-A4F4-EE45-8A98-23BFF4963535}" srcOrd="0" destOrd="0" presId="urn:microsoft.com/office/officeart/2009/layout/CirclePictureHierarchy"/>
-    <dgm:cxn modelId="{107B4EF9-9A12-B448-A907-664FC22AB2F6}" type="presParOf" srcId="{12D25740-F14A-6545-B70A-B2D6393BC8C9}" destId="{C1B12C4C-EC52-9D4D-B928-FA45F6BDADBC}" srcOrd="1" destOrd="0" presId="urn:microsoft.com/office/officeart/2009/layout/CirclePictureHierarchy"/>
-    <dgm:cxn modelId="{F3020ABD-F435-E340-BD0C-5036EBFAD484}" type="presParOf" srcId="{5374838A-94F3-9046-A6F9-DC632B22BAF7}" destId="{32378E9D-1935-8E4F-8413-9EE72096A5C2}" srcOrd="1" destOrd="0" presId="urn:microsoft.com/office/officeart/2009/layout/CirclePictureHierarchy"/>
+    <dgm:cxn modelId="{6B4DDEFE-E255-DA4B-9880-2D7C8F976CD5}" type="presParOf" srcId="{45D672B8-451E-7B4D-9CC8-EFFFE4D0DC1B}" destId="{0DF3CA26-8EF5-4142-8153-CA5FFC2AACEC}" srcOrd="0" destOrd="0" presId="urn:microsoft.com/office/officeart/2009/layout/CirclePictureHierarchy"/>
+    <dgm:cxn modelId="{80A7C724-DF2C-4949-A08D-F2C5C5DBEE9C}" type="presParOf" srcId="{0DF3CA26-8EF5-4142-8153-CA5FFC2AACEC}" destId="{9A83B509-8C78-5D4F-AD1A-8B4F2D16AB35}" srcOrd="0" destOrd="0" presId="urn:microsoft.com/office/officeart/2009/layout/CirclePictureHierarchy"/>
+    <dgm:cxn modelId="{FD1EF59D-AA9F-8D44-A87B-0ABA060273D8}" type="presParOf" srcId="{9A83B509-8C78-5D4F-AD1A-8B4F2D16AB35}" destId="{B3219398-6D24-9047-9517-EA8E0C05737C}" srcOrd="0" destOrd="0" presId="urn:microsoft.com/office/officeart/2009/layout/CirclePictureHierarchy"/>
+    <dgm:cxn modelId="{B733AF15-0D69-4E42-A4B8-B044AFF2E120}" type="presParOf" srcId="{9A83B509-8C78-5D4F-AD1A-8B4F2D16AB35}" destId="{0B642149-7D69-4D4D-8390-8986F8356CFE}" srcOrd="1" destOrd="0" presId="urn:microsoft.com/office/officeart/2009/layout/CirclePictureHierarchy"/>
+    <dgm:cxn modelId="{993FE430-DD65-574A-B47E-B05F2A195738}" type="presParOf" srcId="{0DF3CA26-8EF5-4142-8153-CA5FFC2AACEC}" destId="{C6F34A77-27F3-4C49-AF06-6FF1C5E106C2}" srcOrd="1" destOrd="0" presId="urn:microsoft.com/office/officeart/2009/layout/CirclePictureHierarchy"/>
+    <dgm:cxn modelId="{60CDA6DF-520D-3F40-A9CC-478101F8D9DE}" type="presParOf" srcId="{C6F34A77-27F3-4C49-AF06-6FF1C5E106C2}" destId="{2DD9682B-D852-F148-9273-02B0BB3381D2}" srcOrd="0" destOrd="0" presId="urn:microsoft.com/office/officeart/2009/layout/CirclePictureHierarchy"/>
+    <dgm:cxn modelId="{B9D26AB7-B234-B94C-A770-2640626F4EF2}" type="presParOf" srcId="{C6F34A77-27F3-4C49-AF06-6FF1C5E106C2}" destId="{B87A5C7D-6B47-A64B-AABF-64DB13CBD4BD}" srcOrd="1" destOrd="0" presId="urn:microsoft.com/office/officeart/2009/layout/CirclePictureHierarchy"/>
+    <dgm:cxn modelId="{CC195A0A-CD90-EA41-BCE0-C21EBE79E2EB}" type="presParOf" srcId="{B87A5C7D-6B47-A64B-AABF-64DB13CBD4BD}" destId="{72E793F2-16EE-A843-9624-E69EFA047CB4}" srcOrd="0" destOrd="0" presId="urn:microsoft.com/office/officeart/2009/layout/CirclePictureHierarchy"/>
+    <dgm:cxn modelId="{793FBCB5-E0A2-6B4C-952B-9857483452C4}" type="presParOf" srcId="{72E793F2-16EE-A843-9624-E69EFA047CB4}" destId="{1AFB29B1-1190-0844-B5C6-A1612A61443A}" srcOrd="0" destOrd="0" presId="urn:microsoft.com/office/officeart/2009/layout/CirclePictureHierarchy"/>
+    <dgm:cxn modelId="{679FD386-36BC-7347-AF1F-1F153CB3CA0B}" type="presParOf" srcId="{72E793F2-16EE-A843-9624-E69EFA047CB4}" destId="{8F3E436E-F327-4D42-80DB-7CB325BB756E}" srcOrd="1" destOrd="0" presId="urn:microsoft.com/office/officeart/2009/layout/CirclePictureHierarchy"/>
+    <dgm:cxn modelId="{E6C09395-CD47-514C-BD3E-D2A5EC3154D2}" type="presParOf" srcId="{B87A5C7D-6B47-A64B-AABF-64DB13CBD4BD}" destId="{E9685635-B71E-7046-B60F-8D8A6CE1B687}" srcOrd="1" destOrd="0" presId="urn:microsoft.com/office/officeart/2009/layout/CirclePictureHierarchy"/>
+    <dgm:cxn modelId="{C399C3D6-C4EC-DA4C-B8D5-066B6E7F3B0D}" type="presParOf" srcId="{E9685635-B71E-7046-B60F-8D8A6CE1B687}" destId="{6E909988-F7C8-3749-B5F7-343CC7087035}" srcOrd="0" destOrd="0" presId="urn:microsoft.com/office/officeart/2009/layout/CirclePictureHierarchy"/>
+    <dgm:cxn modelId="{699FED65-1BC2-CE41-9466-4E7B5CA9757C}" type="presParOf" srcId="{E9685635-B71E-7046-B60F-8D8A6CE1B687}" destId="{F9DA19BB-C58D-AF42-A2B6-16796A0EC757}" srcOrd="1" destOrd="0" presId="urn:microsoft.com/office/officeart/2009/layout/CirclePictureHierarchy"/>
+    <dgm:cxn modelId="{1E1325B9-E5C5-7645-85CF-761E8A94BD62}" type="presParOf" srcId="{F9DA19BB-C58D-AF42-A2B6-16796A0EC757}" destId="{FFA6A7D0-1C0F-7745-8E78-CDC6B6500D7F}" srcOrd="0" destOrd="0" presId="urn:microsoft.com/office/officeart/2009/layout/CirclePictureHierarchy"/>
+    <dgm:cxn modelId="{7E55C429-4228-3B4B-AD98-62F669E2832F}" type="presParOf" srcId="{FFA6A7D0-1C0F-7745-8E78-CDC6B6500D7F}" destId="{CB7C0831-C9E2-7E4D-BB63-A05D775BFA1E}" srcOrd="0" destOrd="0" presId="urn:microsoft.com/office/officeart/2009/layout/CirclePictureHierarchy"/>
+    <dgm:cxn modelId="{1E0E30B5-3516-0A4F-933F-96560FBA3A32}" type="presParOf" srcId="{FFA6A7D0-1C0F-7745-8E78-CDC6B6500D7F}" destId="{34040791-E09A-2749-94ED-994E32BE14D3}" srcOrd="1" destOrd="0" presId="urn:microsoft.com/office/officeart/2009/layout/CirclePictureHierarchy"/>
+    <dgm:cxn modelId="{AEBD9FFC-63D0-C14C-A278-CAE3361793F7}" type="presParOf" srcId="{F9DA19BB-C58D-AF42-A2B6-16796A0EC757}" destId="{F5CDE8AD-7DDA-964B-B64D-4DB20E8C266E}" srcOrd="1" destOrd="0" presId="urn:microsoft.com/office/officeart/2009/layout/CirclePictureHierarchy"/>
+    <dgm:cxn modelId="{C3EA8E46-C7E8-BA45-AB58-83B93066A426}" type="presParOf" srcId="{E9685635-B71E-7046-B60F-8D8A6CE1B687}" destId="{ABBA0A81-521D-7B4D-B5D1-79D7EAEE385F}" srcOrd="2" destOrd="0" presId="urn:microsoft.com/office/officeart/2009/layout/CirclePictureHierarchy"/>
+    <dgm:cxn modelId="{AC1E3987-93C8-604F-A431-15153DFA1C68}" type="presParOf" srcId="{E9685635-B71E-7046-B60F-8D8A6CE1B687}" destId="{42F95CE5-3993-3C46-A576-670BB7F94957}" srcOrd="3" destOrd="0" presId="urn:microsoft.com/office/officeart/2009/layout/CirclePictureHierarchy"/>
+    <dgm:cxn modelId="{F2AFA952-D243-5E4B-A38F-3B51258BE2B4}" type="presParOf" srcId="{42F95CE5-3993-3C46-A576-670BB7F94957}" destId="{1182EB05-1943-C542-AEC8-492F146BAE93}" srcOrd="0" destOrd="0" presId="urn:microsoft.com/office/officeart/2009/layout/CirclePictureHierarchy"/>
+    <dgm:cxn modelId="{D27CE555-8C7B-B04C-9E69-974BE0CB558E}" type="presParOf" srcId="{1182EB05-1943-C542-AEC8-492F146BAE93}" destId="{B3FE8697-321F-4549-9FAB-E69985875F94}" srcOrd="0" destOrd="0" presId="urn:microsoft.com/office/officeart/2009/layout/CirclePictureHierarchy"/>
+    <dgm:cxn modelId="{C8752A8E-9AC1-BC4C-B423-50938D11ECB3}" type="presParOf" srcId="{1182EB05-1943-C542-AEC8-492F146BAE93}" destId="{6368D823-B78C-134F-845D-5E8E459AC1DA}" srcOrd="1" destOrd="0" presId="urn:microsoft.com/office/officeart/2009/layout/CirclePictureHierarchy"/>
+    <dgm:cxn modelId="{0B2CF88E-22AC-B148-A6FA-FD1D98821B01}" type="presParOf" srcId="{42F95CE5-3993-3C46-A576-670BB7F94957}" destId="{CC998AA7-839C-B841-B43C-DE2214BB1619}" srcOrd="1" destOrd="0" presId="urn:microsoft.com/office/officeart/2009/layout/CirclePictureHierarchy"/>
+    <dgm:cxn modelId="{7C7BB7F1-E691-A943-8396-C24ED8E5CD33}" type="presParOf" srcId="{C6F34A77-27F3-4C49-AF06-6FF1C5E106C2}" destId="{7D5215AE-C1DC-7B43-9DA8-5A1D2AD45B1C}" srcOrd="2" destOrd="0" presId="urn:microsoft.com/office/officeart/2009/layout/CirclePictureHierarchy"/>
+    <dgm:cxn modelId="{7057F650-59FE-3F48-95BE-90012C1C1CD6}" type="presParOf" srcId="{C6F34A77-27F3-4C49-AF06-6FF1C5E106C2}" destId="{A64CFD6C-4567-454A-9095-EE14418DAF9D}" srcOrd="3" destOrd="0" presId="urn:microsoft.com/office/officeart/2009/layout/CirclePictureHierarchy"/>
+    <dgm:cxn modelId="{285315C7-2A10-5C46-B646-5256E7DB1886}" type="presParOf" srcId="{A64CFD6C-4567-454A-9095-EE14418DAF9D}" destId="{C1493C76-B432-0440-BACE-5BB96BF5B2BF}" srcOrd="0" destOrd="0" presId="urn:microsoft.com/office/officeart/2009/layout/CirclePictureHierarchy"/>
+    <dgm:cxn modelId="{3BFEE3D0-F29F-C04F-A621-65375D539FDA}" type="presParOf" srcId="{C1493C76-B432-0440-BACE-5BB96BF5B2BF}" destId="{FD4F2710-28DE-CC48-9053-B5033FAF4CC0}" srcOrd="0" destOrd="0" presId="urn:microsoft.com/office/officeart/2009/layout/CirclePictureHierarchy"/>
+    <dgm:cxn modelId="{EAFC40B1-52B5-7040-A355-7A81CC0A61E3}" type="presParOf" srcId="{C1493C76-B432-0440-BACE-5BB96BF5B2BF}" destId="{ABB9C42F-6EC8-AA40-80E6-173EC05C9B5E}" srcOrd="1" destOrd="0" presId="urn:microsoft.com/office/officeart/2009/layout/CirclePictureHierarchy"/>
+    <dgm:cxn modelId="{96222D3D-8C1F-5643-AE63-683E55928FF0}" type="presParOf" srcId="{A64CFD6C-4567-454A-9095-EE14418DAF9D}" destId="{5596CBFC-3520-D54B-9DF8-C3E4D45BC302}" srcOrd="1" destOrd="0" presId="urn:microsoft.com/office/officeart/2009/layout/CirclePictureHierarchy"/>
+    <dgm:cxn modelId="{8D2402A6-6F53-A44A-B63C-87BEB2FA5138}" type="presParOf" srcId="{5596CBFC-3520-D54B-9DF8-C3E4D45BC302}" destId="{B08FA33F-C687-BA41-9CE8-21B9B6685514}" srcOrd="0" destOrd="0" presId="urn:microsoft.com/office/officeart/2009/layout/CirclePictureHierarchy"/>
+    <dgm:cxn modelId="{16FA0FD5-5A6A-9042-9378-726032C879DD}" type="presParOf" srcId="{5596CBFC-3520-D54B-9DF8-C3E4D45BC302}" destId="{B6ECBEA5-213A-454D-B6B9-E72AC193D388}" srcOrd="1" destOrd="0" presId="urn:microsoft.com/office/officeart/2009/layout/CirclePictureHierarchy"/>
+    <dgm:cxn modelId="{2C7CEB0B-DE10-C64C-9F74-DDB90555145C}" type="presParOf" srcId="{B6ECBEA5-213A-454D-B6B9-E72AC193D388}" destId="{5BE172BA-A982-CA46-B598-13756202E2F1}" srcOrd="0" destOrd="0" presId="urn:microsoft.com/office/officeart/2009/layout/CirclePictureHierarchy"/>
+    <dgm:cxn modelId="{F456E5BD-095E-B54F-82C4-4009A63C5FA1}" type="presParOf" srcId="{5BE172BA-A982-CA46-B598-13756202E2F1}" destId="{766AE502-94B4-764A-88E3-B8FECC534B91}" srcOrd="0" destOrd="0" presId="urn:microsoft.com/office/officeart/2009/layout/CirclePictureHierarchy"/>
+    <dgm:cxn modelId="{2FD09F24-6FE6-B34C-8E45-8B1BEBAC0406}" type="presParOf" srcId="{5BE172BA-A982-CA46-B598-13756202E2F1}" destId="{12DA0F22-6DB7-BC4E-B24F-3253AD8C422F}" srcOrd="1" destOrd="0" presId="urn:microsoft.com/office/officeart/2009/layout/CirclePictureHierarchy"/>
+    <dgm:cxn modelId="{17364A9B-6CE4-054B-855B-FE0FE4E50F07}" type="presParOf" srcId="{B6ECBEA5-213A-454D-B6B9-E72AC193D388}" destId="{1522CD92-62DD-2B44-937B-F237706CD13A}" srcOrd="1" destOrd="0" presId="urn:microsoft.com/office/officeart/2009/layout/CirclePictureHierarchy"/>
+    <dgm:cxn modelId="{A75C64E2-1F2B-0543-9F02-D88592585E30}" type="presParOf" srcId="{5596CBFC-3520-D54B-9DF8-C3E4D45BC302}" destId="{17A5B168-A045-E342-BF03-73276AD1F402}" srcOrd="2" destOrd="0" presId="urn:microsoft.com/office/officeart/2009/layout/CirclePictureHierarchy"/>
+    <dgm:cxn modelId="{A6967704-A38F-CB4C-8FC5-8B73259CF298}" type="presParOf" srcId="{5596CBFC-3520-D54B-9DF8-C3E4D45BC302}" destId="{5374838A-94F3-9046-A6F9-DC632B22BAF7}" srcOrd="3" destOrd="0" presId="urn:microsoft.com/office/officeart/2009/layout/CirclePictureHierarchy"/>
+    <dgm:cxn modelId="{1F548FBE-1D3E-8146-94AA-250045A3715E}" type="presParOf" srcId="{5374838A-94F3-9046-A6F9-DC632B22BAF7}" destId="{12D25740-F14A-6545-B70A-B2D6393BC8C9}" srcOrd="0" destOrd="0" presId="urn:microsoft.com/office/officeart/2009/layout/CirclePictureHierarchy"/>
+    <dgm:cxn modelId="{9BE151B3-0EA9-3D40-ABF8-70713A87FC35}" type="presParOf" srcId="{12D25740-F14A-6545-B70A-B2D6393BC8C9}" destId="{533E5AE4-A4F4-EE45-8A98-23BFF4963535}" srcOrd="0" destOrd="0" presId="urn:microsoft.com/office/officeart/2009/layout/CirclePictureHierarchy"/>
+    <dgm:cxn modelId="{21731F61-8B06-3346-A646-39A29F989BAE}" type="presParOf" srcId="{12D25740-F14A-6545-B70A-B2D6393BC8C9}" destId="{C1B12C4C-EC52-9D4D-B928-FA45F6BDADBC}" srcOrd="1" destOrd="0" presId="urn:microsoft.com/office/officeart/2009/layout/CirclePictureHierarchy"/>
+    <dgm:cxn modelId="{1F3A8652-1556-7A44-8E45-8DDF79AE4126}" type="presParOf" srcId="{5374838A-94F3-9046-A6F9-DC632B22BAF7}" destId="{32378E9D-1935-8E4F-8413-9EE72096A5C2}" srcOrd="1" destOrd="0" presId="urn:microsoft.com/office/officeart/2009/layout/CirclePictureHierarchy"/>
   </dgm:cxnLst>
   <dgm:bg/>
   <dgm:whole/>
